--- a/Diseño de producto 2 - 2024.docx
+++ b/Diseño de producto 2 - 2024.docx
@@ -27,16 +27,24 @@
         <w:t>Diseño de producto 2</w:t>
       </w:r>
     </w:p>
-    <w:p/>
-    <w:p>
-      <w:pPr>
-        <w:rPr>
+    <w:p>
+      <w:pPr>
+        <w:rPr>
+          <w:rFonts w:ascii="Arial" w:hAnsi="Arial" w:cs="Arial"/>
+        </w:rPr>
+      </w:pPr>
+    </w:p>
+    <w:p>
+      <w:pPr>
+        <w:rPr>
+          <w:rFonts w:ascii="Arial" w:hAnsi="Arial" w:cs="Arial"/>
           <w:b/>
           <w:bCs/>
         </w:rPr>
       </w:pPr>
       <w:r>
         <w:rPr>
+          <w:rFonts w:ascii="Arial" w:hAnsi="Arial" w:cs="Arial"/>
           <w:b/>
           <w:bCs/>
         </w:rPr>
@@ -44,8 +52,28 @@
       </w:r>
     </w:p>
     <w:p>
-      <w:r>
+      <w:pPr>
+        <w:rPr>
+          <w:rFonts w:ascii="Arial" w:hAnsi="Arial" w:cs="Arial"/>
+        </w:rPr>
+      </w:pPr>
+      <w:r>
+        <w:rPr>
+          <w:rFonts w:ascii="Arial" w:hAnsi="Arial" w:cs="Arial"/>
+        </w:rPr>
+        <w:t xml:space="preserve">Manuel </w:t>
+      </w:r>
+      <w:r>
+        <w:rPr>
+          <w:rFonts w:ascii="Arial" w:hAnsi="Arial" w:cs="Arial"/>
+        </w:rPr>
         <w:t>Alejandro Vanegas</w:t>
+      </w:r>
+      <w:r>
+        <w:rPr>
+          <w:rFonts w:ascii="Arial" w:hAnsi="Arial" w:cs="Arial"/>
+        </w:rPr>
+        <w:t xml:space="preserve"> Gonzalez </w:t>
       </w:r>
     </w:p>
     <w:p>
@@ -112,21 +140,7 @@
         <w:rPr>
           <w:rFonts w:ascii="Arial" w:hAnsi="Arial" w:cs="Arial"/>
         </w:rPr>
-        <w:t xml:space="preserve">Es un sistema basándose en dispositivos apalancados en tecnología </w:t>
-      </w:r>
-      <w:proofErr w:type="spellStart"/>
-      <w:r>
-        <w:rPr>
-          <w:rFonts w:ascii="Arial" w:hAnsi="Arial" w:cs="Arial"/>
-        </w:rPr>
-        <w:t>rfid</w:t>
-      </w:r>
-      <w:proofErr w:type="spellEnd"/>
-      <w:r>
-        <w:rPr>
-          <w:rFonts w:ascii="Arial" w:hAnsi="Arial" w:cs="Arial"/>
-        </w:rPr>
-        <w:t>, y cámaras para realizar de manera automática y en tiempo real el control de gastos e inventario de insumos en la cocina de un negocio.</w:t>
+        <w:t>Es un sistema basándose en dispositivos apalancados en tecnología rfid, y cámaras para realizar de manera automática y en tiempo real el control de gastos e inventario de insumos en la cocina de un negocio.</w:t>
       </w:r>
     </w:p>
     <w:p>
@@ -162,14 +176,12 @@
         </w:rPr>
         <w:t xml:space="preserve">Es un dispositivo que se instalaría en las bicicletas mecánicas para poder </w:t>
       </w:r>
-      <w:proofErr w:type="gramStart"/>
-      <w:r>
-        <w:rPr>
-          <w:rFonts w:ascii="Arial" w:hAnsi="Arial" w:cs="Arial"/>
-        </w:rPr>
-        <w:t>recaudar  datos</w:t>
-      </w:r>
-      <w:proofErr w:type="gramEnd"/>
+      <w:r>
+        <w:rPr>
+          <w:rFonts w:ascii="Arial" w:hAnsi="Arial" w:cs="Arial"/>
+        </w:rPr>
+        <w:t>recaudar datos</w:t>
+      </w:r>
       <w:r>
         <w:rPr>
           <w:rFonts w:ascii="Arial" w:hAnsi="Arial" w:cs="Arial"/>
@@ -210,28 +222,24 @@
         </w:rPr>
         <w:t xml:space="preserve">Una </w:t>
       </w:r>
-      <w:proofErr w:type="spellStart"/>
-      <w:r>
-        <w:rPr>
-          <w:rFonts w:ascii="Arial" w:hAnsi="Arial" w:cs="Arial"/>
-        </w:rPr>
-        <w:t>maquina</w:t>
-      </w:r>
-      <w:proofErr w:type="spellEnd"/>
+      <w:r>
+        <w:rPr>
+          <w:rFonts w:ascii="Arial" w:hAnsi="Arial" w:cs="Arial"/>
+        </w:rPr>
+        <w:t>máquina</w:t>
+      </w:r>
       <w:r>
         <w:rPr>
           <w:rFonts w:ascii="Arial" w:hAnsi="Arial" w:cs="Arial"/>
         </w:rPr>
         <w:t xml:space="preserve"> que fabricaría y prepararía empanadas automáticamente en el momento en que se realiza el pedido, esta </w:t>
       </w:r>
-      <w:proofErr w:type="spellStart"/>
-      <w:r>
-        <w:rPr>
-          <w:rFonts w:ascii="Arial" w:hAnsi="Arial" w:cs="Arial"/>
-        </w:rPr>
-        <w:t>maquina</w:t>
-      </w:r>
-      <w:proofErr w:type="spellEnd"/>
+      <w:r>
+        <w:rPr>
+          <w:rFonts w:ascii="Arial" w:hAnsi="Arial" w:cs="Arial"/>
+        </w:rPr>
+        <w:t>máquina</w:t>
+      </w:r>
       <w:r>
         <w:rPr>
           <w:rFonts w:ascii="Arial" w:hAnsi="Arial" w:cs="Arial"/>
@@ -3830,8 +3838,20 @@
         </w:tc>
       </w:tr>
     </w:tbl>
-    <w:p/>
-    <w:p/>
+    <w:p>
+      <w:pPr>
+        <w:rPr>
+          <w:rFonts w:ascii="Arial" w:hAnsi="Arial" w:cs="Arial"/>
+        </w:rPr>
+      </w:pPr>
+    </w:p>
+    <w:p>
+      <w:pPr>
+        <w:rPr>
+          <w:rFonts w:ascii="Arial" w:hAnsi="Arial" w:cs="Arial"/>
+        </w:rPr>
+      </w:pPr>
+    </w:p>
     <w:p>
       <w:pPr>
         <w:jc w:val="both"/>
@@ -3856,13 +3876,13 @@
         <w:spacing w:after="0"/>
         <w:jc w:val="both"/>
         <w:rPr>
-          <w:rFonts w:eastAsiaTheme="minorEastAsia"/>
-          <w:color w:val="000000" w:themeColor="text1"/>
-        </w:rPr>
-      </w:pPr>
-      <w:r>
-        <w:rPr>
-          <w:rFonts w:eastAsiaTheme="minorEastAsia"/>
+          <w:rFonts w:ascii="Arial" w:eastAsiaTheme="minorEastAsia" w:hAnsi="Arial" w:cs="Arial"/>
+          <w:color w:val="000000" w:themeColor="text1"/>
+        </w:rPr>
+      </w:pPr>
+      <w:r>
+        <w:rPr>
+          <w:rFonts w:ascii="Arial" w:eastAsiaTheme="minorEastAsia" w:hAnsi="Arial" w:cs="Arial"/>
           <w:b/>
           <w:bCs/>
           <w:color w:val="000000" w:themeColor="text1"/>
@@ -3871,7 +3891,7 @@
       </w:r>
       <w:r>
         <w:rPr>
-          <w:rFonts w:eastAsiaTheme="minorEastAsia"/>
+          <w:rFonts w:ascii="Arial" w:eastAsiaTheme="minorEastAsia" w:hAnsi="Arial" w:cs="Arial"/>
           <w:color w:val="000000" w:themeColor="text1"/>
         </w:rPr>
         <w:t xml:space="preserve"> Elegí esta idea porque la purificación del agua es una necesidad crítica en muchas partes del mundo, especialmente en regiones con acceso limitado a agua potable segura. Un sistema compacto que utilice la energía solar para purificar el agua sería una solución sostenible y rentable. Además, la creciente conciencia ambiental y la demanda de tecnologías ecológicas hacen que este producto tenga un gran potencial en el mercado.</w:t>
@@ -3887,13 +3907,13 @@
         <w:spacing w:after="0"/>
         <w:jc w:val="both"/>
         <w:rPr>
-          <w:rFonts w:eastAsiaTheme="minorEastAsia"/>
-          <w:color w:val="000000" w:themeColor="text1"/>
-        </w:rPr>
-      </w:pPr>
-      <w:r>
-        <w:rPr>
-          <w:rFonts w:eastAsiaTheme="minorEastAsia"/>
+          <w:rFonts w:ascii="Arial" w:eastAsiaTheme="minorEastAsia" w:hAnsi="Arial" w:cs="Arial"/>
+          <w:color w:val="000000" w:themeColor="text1"/>
+        </w:rPr>
+      </w:pPr>
+      <w:r>
+        <w:rPr>
+          <w:rFonts w:ascii="Arial" w:eastAsiaTheme="minorEastAsia" w:hAnsi="Arial" w:cs="Arial"/>
           <w:b/>
           <w:bCs/>
           <w:color w:val="000000" w:themeColor="text1"/>
@@ -3902,7 +3922,7 @@
       </w:r>
       <w:r>
         <w:rPr>
-          <w:rFonts w:eastAsiaTheme="minorEastAsia"/>
+          <w:rFonts w:ascii="Arial" w:eastAsiaTheme="minorEastAsia" w:hAnsi="Arial" w:cs="Arial"/>
           <w:color w:val="000000" w:themeColor="text1"/>
         </w:rPr>
         <w:t xml:space="preserve"> Opté por esta idea porque el ciclismo es una actividad popular y en crecimiento, tanto como medio de transporte como de ejercicio. Un ciclo computador es un dispositivo valioso que puede proporcionar información útil a los ciclistas, como la velocidad, la distancia recorrida, las calorías quemadas y la navegación. Además, la tecnología aplicada a los deportes y el fitness sigue siendo una tendencia importante en la industria, lo que indica una demanda constante de productos como estos.</w:t>
@@ -3913,7 +3933,7 @@
         <w:spacing w:after="0"/>
         <w:jc w:val="both"/>
         <w:rPr>
-          <w:rFonts w:eastAsiaTheme="minorEastAsia"/>
+          <w:rFonts w:ascii="Arial" w:eastAsiaTheme="minorEastAsia" w:hAnsi="Arial" w:cs="Arial"/>
           <w:color w:val="000000" w:themeColor="text1"/>
         </w:rPr>
       </w:pPr>
@@ -3923,16 +3943,50 @@
         <w:spacing w:after="0"/>
         <w:jc w:val="both"/>
         <w:rPr>
-          <w:rFonts w:eastAsiaTheme="minorEastAsia"/>
-          <w:color w:val="000000" w:themeColor="text1"/>
-        </w:rPr>
-      </w:pPr>
-      <w:r>
-        <w:rPr>
-          <w:rFonts w:eastAsiaTheme="minorEastAsia"/>
+          <w:rFonts w:ascii="Arial" w:eastAsiaTheme="minorEastAsia" w:hAnsi="Arial" w:cs="Arial"/>
+          <w:color w:val="000000" w:themeColor="text1"/>
+        </w:rPr>
+      </w:pPr>
+      <w:r>
+        <w:rPr>
+          <w:rFonts w:ascii="Arial" w:eastAsiaTheme="minorEastAsia" w:hAnsi="Arial" w:cs="Arial"/>
           <w:color w:val="000000" w:themeColor="text1"/>
         </w:rPr>
         <w:t>Ambas ideas tienen un potencial significativo en términos de mercado y beneficios para la sociedad. El sistema de purificación de agua solar aborda un problema importante de acceso a agua potable segura, mientras que el ciclo computador aprovecha la creciente popularidad del ciclismo y la necesidad de dispositivos que mejoren la experiencia de los ciclistas. Ambos productos tienen la oportunidad de ser desarrollados de manera sostenible y mejorar la vida de las personas.</w:t>
+      </w:r>
+    </w:p>
+    <w:p>
+      <w:pPr>
+        <w:spacing w:after="0"/>
+        <w:jc w:val="both"/>
+        <w:rPr>
+          <w:rFonts w:ascii="Arial" w:eastAsiaTheme="minorEastAsia" w:hAnsi="Arial" w:cs="Arial"/>
+          <w:color w:val="000000" w:themeColor="text1"/>
+        </w:rPr>
+      </w:pPr>
+    </w:p>
+    <w:p>
+      <w:pPr>
+        <w:spacing w:after="0"/>
+        <w:jc w:val="both"/>
+        <w:rPr>
+          <w:rFonts w:ascii="Arial" w:eastAsiaTheme="minorEastAsia" w:hAnsi="Arial" w:cs="Arial"/>
+          <w:color w:val="000000" w:themeColor="text1"/>
+        </w:rPr>
+      </w:pPr>
+      <w:r>
+        <w:rPr>
+          <w:rFonts w:ascii="Arial" w:eastAsiaTheme="minorEastAsia" w:hAnsi="Arial" w:cs="Arial"/>
+          <w:color w:val="000000" w:themeColor="text1"/>
+        </w:rPr>
+        <w:t xml:space="preserve">Vamos a seleccionar el </w:t>
+      </w:r>
+      <w:r>
+        <w:rPr>
+          <w:rFonts w:ascii="Arial" w:eastAsiaTheme="minorEastAsia" w:hAnsi="Arial" w:cs="Arial"/>
+          <w:color w:val="000000" w:themeColor="text1"/>
+        </w:rPr>
+        <w:t>Ciclocomputador por temas de facilidad en el diseño apremiando en el tiempo y los materiales requeridos.</w:t>
       </w:r>
     </w:p>
     <w:p>
@@ -3968,226 +4022,6 @@
           <w:szCs w:val="24"/>
         </w:rPr>
         <w:t>Historias de usuario</w:t>
-      </w:r>
-    </w:p>
-    <w:p>
-      <w:pPr>
-        <w:pStyle w:val="Ttulo3"/>
-        <w:numPr>
-          <w:ilvl w:val="0"/>
-          <w:numId w:val="3"/>
-        </w:numPr>
-        <w:jc w:val="both"/>
-        <w:rPr>
-          <w:rFonts w:ascii="Arial" w:hAnsi="Arial" w:cs="Arial"/>
-          <w:color w:val="auto"/>
-          <w:sz w:val="22"/>
-          <w:szCs w:val="22"/>
-        </w:rPr>
-      </w:pPr>
-      <w:r>
-        <w:rPr>
-          <w:rFonts w:ascii="Arial" w:hAnsi="Arial" w:cs="Arial"/>
-          <w:color w:val="auto"/>
-          <w:sz w:val="22"/>
-          <w:szCs w:val="22"/>
-        </w:rPr>
-        <w:t>Sistema de purificación de agua solar compacto:</w:t>
-      </w:r>
-    </w:p>
-    <w:p>
-      <w:pPr>
-        <w:jc w:val="both"/>
-      </w:pPr>
-    </w:p>
-    <w:p>
-      <w:pPr>
-        <w:pStyle w:val="Prrafodelista"/>
-        <w:numPr>
-          <w:ilvl w:val="0"/>
-          <w:numId w:val="8"/>
-        </w:numPr>
-        <w:jc w:val="both"/>
-      </w:pPr>
-      <w:r>
-        <w:t>Historia de Usuario 1: Purificación Automática</w:t>
-      </w:r>
-    </w:p>
-    <w:p>
-      <w:pPr>
-        <w:jc w:val="both"/>
-      </w:pPr>
-      <w:r>
-        <w:t>Como usuario, quiero que el sistema de purificación de agua solar compacto sea capaz de purificar el agua de manera automática utilizando la energía solar. Esto permitirá obtener agua limpia y potable sin la necesidad de intervención manual constante.</w:t>
-      </w:r>
-    </w:p>
-    <w:p>
-      <w:pPr>
-        <w:pStyle w:val="Prrafodelista"/>
-        <w:numPr>
-          <w:ilvl w:val="0"/>
-          <w:numId w:val="8"/>
-        </w:numPr>
-        <w:jc w:val="both"/>
-      </w:pPr>
-      <w:r>
-        <w:lastRenderedPageBreak/>
-        <w:t>Historia de Usuario 2: Monitoreo de Proceso</w:t>
-      </w:r>
-    </w:p>
-    <w:p>
-      <w:pPr>
-        <w:jc w:val="both"/>
-      </w:pPr>
-      <w:r>
-        <w:t>Como usuario, deseo poder monitorear el proceso de purificación de agua en tiempo real. Quiero recibir notificaciones o tener acceso a una interfaz en mi dispositivo móvil que me indique el estado del sistema, incluyendo detalles sobre el nivel de purificación y la calidad del agua.</w:t>
-      </w:r>
-    </w:p>
-    <w:p>
-      <w:pPr>
-        <w:pStyle w:val="Prrafodelista"/>
-        <w:numPr>
-          <w:ilvl w:val="0"/>
-          <w:numId w:val="8"/>
-        </w:numPr>
-        <w:jc w:val="both"/>
-      </w:pPr>
-      <w:r>
-        <w:t>Historia de Usuario 3: Fácil Mantenimiento</w:t>
-      </w:r>
-    </w:p>
-    <w:p>
-      <w:pPr>
-        <w:jc w:val="both"/>
-      </w:pPr>
-      <w:r>
-        <w:t>Quiero que el sistema de purificación de agua sea de bajo mantenimiento. Esto significa que debería requerir revisiones y tareas de mantenimiento mínimas para asegurarse de que esté funcionando correctamente. Además, deseo recibir alertas cuando se requiera algún tipo de mantenimiento.</w:t>
-      </w:r>
-    </w:p>
-    <w:p>
-      <w:pPr>
-        <w:pStyle w:val="Prrafodelista"/>
-        <w:numPr>
-          <w:ilvl w:val="0"/>
-          <w:numId w:val="8"/>
-        </w:numPr>
-        <w:jc w:val="both"/>
-      </w:pPr>
-      <w:r>
-        <w:t>Historia de Usuario 4: Almacenamiento de Agua Limpia</w:t>
-      </w:r>
-    </w:p>
-    <w:p>
-      <w:pPr>
-        <w:jc w:val="both"/>
-      </w:pPr>
-      <w:r>
-        <w:t>Como usuario, quiero que el sistema tenga una capacidad de almacenamiento para el agua purificada. Esto me permitirá acceder al agua limpia incluso cuando no haya suficiente luz solar para la purificación en tiempo real, asegurando un suministro constante de agua segura.</w:t>
-      </w:r>
-    </w:p>
-    <w:p>
-      <w:pPr>
-        <w:pStyle w:val="Prrafodelista"/>
-        <w:numPr>
-          <w:ilvl w:val="0"/>
-          <w:numId w:val="8"/>
-        </w:numPr>
-        <w:jc w:val="both"/>
-      </w:pPr>
-      <w:r>
-        <w:t>Historia de Usuario 5: Portabilidad y Usabilidad</w:t>
-      </w:r>
-    </w:p>
-    <w:p>
-      <w:pPr>
-        <w:jc w:val="both"/>
-      </w:pPr>
-      <w:r>
-        <w:t>Deseo que el sistema sea compacto y portátil, lo que me permitirá llevarlo a diferentes lugares según sea necesario. Además, espero que sea fácil de usar y que tenga una interfaz intuitiva que me permita controlar y ajustar el proceso de purificación según mis necesidades.</w:t>
-      </w:r>
-    </w:p>
-    <w:p>
-      <w:pPr>
-        <w:pStyle w:val="Prrafodelista"/>
-        <w:numPr>
-          <w:ilvl w:val="0"/>
-          <w:numId w:val="7"/>
-        </w:numPr>
-        <w:jc w:val="both"/>
-      </w:pPr>
-      <w:r>
-        <w:t>Historia de Usuario 6: Eficiencia Energética</w:t>
-      </w:r>
-    </w:p>
-    <w:p>
-      <w:pPr>
-        <w:jc w:val="both"/>
-      </w:pPr>
-      <w:r>
-        <w:t>Como usuario, valoro la eficiencia energética. Quiero que el sistema utilice la energía solar de manera óptima para garantizar que el proceso de purificación sea efectivo y rápido, incluso en condiciones de luz solar variable.</w:t>
-      </w:r>
-    </w:p>
-    <w:p>
-      <w:pPr>
-        <w:pStyle w:val="Prrafodelista"/>
-        <w:numPr>
-          <w:ilvl w:val="0"/>
-          <w:numId w:val="6"/>
-        </w:numPr>
-        <w:jc w:val="both"/>
-      </w:pPr>
-      <w:r>
-        <w:t>Historia de Usuario 7: Respeto por el Medio Ambiente</w:t>
-      </w:r>
-    </w:p>
-    <w:p>
-      <w:pPr>
-        <w:jc w:val="both"/>
-      </w:pPr>
-      <w:r>
-        <w:t>Como usuario preocupado por el medio ambiente, quiero que el sistema de purificación de agua solar compacto esté diseñado de manera sostenible y respetuosa con el entorno. Deseo que los materiales utilizados sean amigables con el medio ambiente y que el proceso de purificación no cause daño a los recursos naturales.</w:t>
-      </w:r>
-    </w:p>
-    <w:p>
-      <w:pPr>
-        <w:pStyle w:val="Prrafodelista"/>
-        <w:numPr>
-          <w:ilvl w:val="0"/>
-          <w:numId w:val="5"/>
-        </w:numPr>
-        <w:jc w:val="both"/>
-      </w:pPr>
-      <w:r>
-        <w:t>Historia de Usuario 8: Información sobre Calidad del Agua</w:t>
-      </w:r>
-    </w:p>
-    <w:p>
-      <w:pPr>
-        <w:jc w:val="both"/>
-      </w:pPr>
-      <w:r>
-        <w:t>Quiero recibir información detallada sobre la calidad del agua purificada. Esto podría incluir datos sobre los contaminantes eliminados, los niveles de pH y la seguridad general del agua. Esta información me ayudará a confiar en la efectividad del sistema y en la seguridad del agua que estoy consumiendo.</w:t>
-      </w:r>
-    </w:p>
-    <w:p>
-      <w:pPr>
-        <w:pStyle w:val="Prrafodelista"/>
-        <w:numPr>
-          <w:ilvl w:val="0"/>
-          <w:numId w:val="4"/>
-        </w:numPr>
-        <w:jc w:val="both"/>
-      </w:pPr>
-      <w:r>
-        <w:t>Historia de Usuario 9: Acceso a Recursos Adicionales</w:t>
-      </w:r>
-    </w:p>
-    <w:p>
-      <w:pPr>
-        <w:jc w:val="both"/>
-      </w:pPr>
-      <w:r>
-        <w:t>Deseo tener acceso a recursos adicionales, como manuales de usuario detallados y servicio al cliente, para que pueda resolver problemas o dudas que puedan surgir con el sistema de purificación de agua. Esto me permitirá sacar el máximo provecho de la tecnología y mantener su rendimiento óptimo.</w:t>
       </w:r>
     </w:p>
     <w:p>
@@ -4200,6 +4034,7 @@
         <w:spacing w:after="240"/>
         <w:jc w:val="both"/>
         <w:rPr>
+          <w:rFonts w:ascii="Arial" w:hAnsi="Arial" w:cs="Arial"/>
           <w:b/>
           <w:bCs/>
           <w:color w:val="auto"/>
@@ -4207,11 +4042,11 @@
       </w:pPr>
       <w:r>
         <w:rPr>
+          <w:rFonts w:ascii="Arial" w:hAnsi="Arial" w:cs="Arial"/>
           <w:b/>
           <w:bCs/>
           <w:color w:val="auto"/>
         </w:rPr>
-        <w:lastRenderedPageBreak/>
         <w:t>Ciclocomputador:</w:t>
       </w:r>
     </w:p>
@@ -4223,8 +4058,14 @@
           <w:numId w:val="4"/>
         </w:numPr>
         <w:jc w:val="both"/>
-      </w:pPr>
-      <w:r>
+        <w:rPr>
+          <w:rFonts w:ascii="Arial" w:hAnsi="Arial" w:cs="Arial"/>
+        </w:rPr>
+      </w:pPr>
+      <w:r>
+        <w:rPr>
+          <w:rFonts w:ascii="Arial" w:hAnsi="Arial" w:cs="Arial"/>
+        </w:rPr>
         <w:t>Historia de Usuario 1: Conectividad Bluetooth</w:t>
       </w:r>
     </w:p>
@@ -4232,8 +4073,15 @@
       <w:pPr>
         <w:ind w:left="360"/>
         <w:jc w:val="both"/>
-      </w:pPr>
-      <w:r>
+        <w:rPr>
+          <w:rFonts w:ascii="Arial" w:hAnsi="Arial" w:cs="Arial"/>
+        </w:rPr>
+      </w:pPr>
+      <w:r>
+        <w:rPr>
+          <w:rFonts w:ascii="Arial" w:hAnsi="Arial" w:cs="Arial"/>
+        </w:rPr>
+        <w:lastRenderedPageBreak/>
         <w:t>Como ciclista, quiero emparejar mi ciclo computador con mi smartphone a través de Bluetooth para ver y registrar datos en tiempo real durante mis recorridos además de otros dispositivos como audífonos o sensores externos.</w:t>
       </w:r>
     </w:p>
@@ -4241,8 +4089,14 @@
       <w:pPr>
         <w:ind w:left="360"/>
         <w:jc w:val="both"/>
-      </w:pPr>
-      <w:r>
+        <w:rPr>
+          <w:rFonts w:ascii="Arial" w:hAnsi="Arial" w:cs="Arial"/>
+        </w:rPr>
+      </w:pPr>
+      <w:r>
+        <w:rPr>
+          <w:rFonts w:ascii="Arial" w:hAnsi="Arial" w:cs="Arial"/>
+        </w:rPr>
         <w:t>Criterios de Aceptación:</w:t>
       </w:r>
     </w:p>
@@ -4254,8 +4108,14 @@
           <w:numId w:val="4"/>
         </w:numPr>
         <w:jc w:val="both"/>
-      </w:pPr>
-      <w:r>
+        <w:rPr>
+          <w:rFonts w:ascii="Arial" w:hAnsi="Arial" w:cs="Arial"/>
+        </w:rPr>
+      </w:pPr>
+      <w:r>
+        <w:rPr>
+          <w:rFonts w:ascii="Arial" w:hAnsi="Arial" w:cs="Arial"/>
+        </w:rPr>
         <w:t>El ciclo computador debe tener una función de emparejamiento Bluetooth fácil de usar.</w:t>
       </w:r>
     </w:p>
@@ -4267,8 +4127,14 @@
           <w:numId w:val="4"/>
         </w:numPr>
         <w:jc w:val="both"/>
-      </w:pPr>
-      <w:r>
+        <w:rPr>
+          <w:rFonts w:ascii="Arial" w:hAnsi="Arial" w:cs="Arial"/>
+        </w:rPr>
+      </w:pPr>
+      <w:r>
+        <w:rPr>
+          <w:rFonts w:ascii="Arial" w:hAnsi="Arial" w:cs="Arial"/>
+        </w:rPr>
         <w:t>Debe poder conectarse de manera confiable a la aplicación en el smartphone.</w:t>
       </w:r>
     </w:p>
@@ -4280,8 +4146,14 @@
           <w:numId w:val="4"/>
         </w:numPr>
         <w:jc w:val="both"/>
-      </w:pPr>
-      <w:r>
+        <w:rPr>
+          <w:rFonts w:ascii="Arial" w:hAnsi="Arial" w:cs="Arial"/>
+        </w:rPr>
+      </w:pPr>
+      <w:r>
+        <w:rPr>
+          <w:rFonts w:ascii="Arial" w:hAnsi="Arial" w:cs="Arial"/>
+        </w:rPr>
         <w:t>La conexión Bluetooth debe permitir la transferencia de datos en tiempo real, como velocidad, distancia, ubicación, estado de la bicicleta e información de otros sensores conectados.</w:t>
       </w:r>
     </w:p>
@@ -4290,6 +4162,9 @@
         <w:pStyle w:val="Prrafodelista"/>
         <w:ind w:left="1440"/>
         <w:jc w:val="both"/>
+        <w:rPr>
+          <w:rFonts w:ascii="Arial" w:hAnsi="Arial" w:cs="Arial"/>
+        </w:rPr>
       </w:pPr>
     </w:p>
     <w:p>
@@ -4300,8 +4175,14 @@
           <w:numId w:val="4"/>
         </w:numPr>
         <w:jc w:val="both"/>
-      </w:pPr>
-      <w:r>
+        <w:rPr>
+          <w:rFonts w:ascii="Arial" w:hAnsi="Arial" w:cs="Arial"/>
+        </w:rPr>
+      </w:pPr>
+      <w:r>
+        <w:rPr>
+          <w:rFonts w:ascii="Arial" w:hAnsi="Arial" w:cs="Arial"/>
+        </w:rPr>
         <w:t>Historia de Usuario 2: Conectividad Wifi</w:t>
       </w:r>
     </w:p>
@@ -4309,16 +4190,26 @@
       <w:pPr>
         <w:ind w:left="360"/>
         <w:jc w:val="both"/>
-      </w:pPr>
-      <w:r>
+        <w:rPr>
+          <w:rFonts w:ascii="Arial" w:hAnsi="Arial" w:cs="Arial"/>
+        </w:rPr>
+      </w:pPr>
+      <w:r>
+        <w:rPr>
+          <w:rFonts w:ascii="Arial" w:hAnsi="Arial" w:cs="Arial"/>
+        </w:rPr>
         <w:t xml:space="preserve">Como ciclista, quiero que mi ciclo computador tenga conectividad </w:t>
       </w:r>
-      <w:proofErr w:type="spellStart"/>
-      <w:r>
-        <w:t>WiFi</w:t>
-      </w:r>
-      <w:proofErr w:type="spellEnd"/>
-      <w:r>
+      <w:r>
+        <w:rPr>
+          <w:rFonts w:ascii="Arial" w:hAnsi="Arial" w:cs="Arial"/>
+        </w:rPr>
+        <w:t>Wifi</w:t>
+      </w:r>
+      <w:r>
+        <w:rPr>
+          <w:rFonts w:ascii="Arial" w:hAnsi="Arial" w:cs="Arial"/>
+        </w:rPr>
         <w:t xml:space="preserve"> para cargar automáticamente mis datos de recorrido a la nube después de cada viaje.</w:t>
       </w:r>
     </w:p>
@@ -4326,8 +4217,14 @@
       <w:pPr>
         <w:ind w:left="360"/>
         <w:jc w:val="both"/>
-      </w:pPr>
-      <w:r>
+        <w:rPr>
+          <w:rFonts w:ascii="Arial" w:hAnsi="Arial" w:cs="Arial"/>
+        </w:rPr>
+      </w:pPr>
+      <w:r>
+        <w:rPr>
+          <w:rFonts w:ascii="Arial" w:hAnsi="Arial" w:cs="Arial"/>
+        </w:rPr>
         <w:t>Criterios de Aceptación:</w:t>
       </w:r>
     </w:p>
@@ -4339,22 +4236,27 @@
           <w:numId w:val="4"/>
         </w:numPr>
         <w:jc w:val="both"/>
-      </w:pPr>
-      <w:r>
+        <w:rPr>
+          <w:rFonts w:ascii="Arial" w:hAnsi="Arial" w:cs="Arial"/>
+        </w:rPr>
+      </w:pPr>
+      <w:r>
+        <w:rPr>
+          <w:rFonts w:ascii="Arial" w:hAnsi="Arial" w:cs="Arial"/>
+        </w:rPr>
         <w:t xml:space="preserve">El ciclo computador debe ser capaz de conectarse a redes </w:t>
       </w:r>
-      <w:proofErr w:type="spellStart"/>
-      <w:proofErr w:type="gramStart"/>
-      <w:r>
-        <w:t>WiFi</w:t>
-      </w:r>
-      <w:proofErr w:type="spellEnd"/>
-      <w:r>
-        <w:t xml:space="preserve"> disponibles</w:t>
-      </w:r>
-      <w:proofErr w:type="gramEnd"/>
-      <w:r>
-        <w:t>.</w:t>
+      <w:r>
+        <w:rPr>
+          <w:rFonts w:ascii="Arial" w:hAnsi="Arial" w:cs="Arial"/>
+        </w:rPr>
+        <w:t>Wifi</w:t>
+      </w:r>
+      <w:r>
+        <w:rPr>
+          <w:rFonts w:ascii="Arial" w:hAnsi="Arial" w:cs="Arial"/>
+        </w:rPr>
+        <w:t xml:space="preserve"> disponibles.</w:t>
       </w:r>
     </w:p>
     <w:p>
@@ -4365,8 +4267,14 @@
           <w:numId w:val="4"/>
         </w:numPr>
         <w:jc w:val="both"/>
-      </w:pPr>
-      <w:r>
+        <w:rPr>
+          <w:rFonts w:ascii="Arial" w:hAnsi="Arial" w:cs="Arial"/>
+        </w:rPr>
+      </w:pPr>
+      <w:r>
+        <w:rPr>
+          <w:rFonts w:ascii="Arial" w:hAnsi="Arial" w:cs="Arial"/>
+        </w:rPr>
         <w:t>Debe tener la opción de cargar automáticamente los datos del recorrido, incluidos mapas y estadísticas, a una plataforma en la nube o una aplicación.</w:t>
       </w:r>
     </w:p>
@@ -4378,8 +4286,14 @@
           <w:numId w:val="4"/>
         </w:numPr>
         <w:jc w:val="both"/>
-      </w:pPr>
-      <w:r>
+        <w:rPr>
+          <w:rFonts w:ascii="Arial" w:hAnsi="Arial" w:cs="Arial"/>
+        </w:rPr>
+      </w:pPr>
+      <w:r>
+        <w:rPr>
+          <w:rFonts w:ascii="Arial" w:hAnsi="Arial" w:cs="Arial"/>
+        </w:rPr>
         <w:t>La carga de datos debe ser segura y confiable, sin pérdida de información.</w:t>
       </w:r>
     </w:p>
@@ -4387,6 +4301,9 @@
       <w:pPr>
         <w:pStyle w:val="Prrafodelista"/>
         <w:jc w:val="both"/>
+        <w:rPr>
+          <w:rFonts w:ascii="Arial" w:hAnsi="Arial" w:cs="Arial"/>
+        </w:rPr>
       </w:pPr>
     </w:p>
     <w:p>
@@ -4397,8 +4314,14 @@
           <w:numId w:val="4"/>
         </w:numPr>
         <w:jc w:val="both"/>
-      </w:pPr>
-      <w:r>
+        <w:rPr>
+          <w:rFonts w:ascii="Arial" w:hAnsi="Arial" w:cs="Arial"/>
+        </w:rPr>
+      </w:pPr>
+      <w:r>
+        <w:rPr>
+          <w:rFonts w:ascii="Arial" w:hAnsi="Arial" w:cs="Arial"/>
+        </w:rPr>
         <w:t>Historia de Usuario 3: Carga Autónoma</w:t>
       </w:r>
     </w:p>
@@ -4406,8 +4329,14 @@
       <w:pPr>
         <w:ind w:left="360"/>
         <w:jc w:val="both"/>
-      </w:pPr>
-      <w:r>
+        <w:rPr>
+          <w:rFonts w:ascii="Arial" w:hAnsi="Arial" w:cs="Arial"/>
+        </w:rPr>
+      </w:pPr>
+      <w:r>
+        <w:rPr>
+          <w:rFonts w:ascii="Arial" w:hAnsi="Arial" w:cs="Arial"/>
+        </w:rPr>
         <w:t>Como ciclista, quiero que mi ciclo computador tenga un sistema autónomo de carga para que no dependa de baterías externas durante mis recorridos largos.</w:t>
       </w:r>
     </w:p>
@@ -4415,8 +4344,14 @@
       <w:pPr>
         <w:ind w:left="360"/>
         <w:jc w:val="both"/>
-      </w:pPr>
-      <w:r>
+        <w:rPr>
+          <w:rFonts w:ascii="Arial" w:hAnsi="Arial" w:cs="Arial"/>
+        </w:rPr>
+      </w:pPr>
+      <w:r>
+        <w:rPr>
+          <w:rFonts w:ascii="Arial" w:hAnsi="Arial" w:cs="Arial"/>
+        </w:rPr>
         <w:t>Criterios de Aceptación:</w:t>
       </w:r>
     </w:p>
@@ -4428,8 +4363,14 @@
           <w:numId w:val="4"/>
         </w:numPr>
         <w:jc w:val="both"/>
-      </w:pPr>
-      <w:r>
+        <w:rPr>
+          <w:rFonts w:ascii="Arial" w:hAnsi="Arial" w:cs="Arial"/>
+        </w:rPr>
+      </w:pPr>
+      <w:r>
+        <w:rPr>
+          <w:rFonts w:ascii="Arial" w:hAnsi="Arial" w:cs="Arial"/>
+        </w:rPr>
         <w:t>El ciclo computador debe incluir una batería de larga duración que pueda alimentar el dispositivo durante varios recorridos.</w:t>
       </w:r>
     </w:p>
@@ -4441,17 +4382,15 @@
           <w:numId w:val="4"/>
         </w:numPr>
         <w:jc w:val="both"/>
-      </w:pPr>
-      <w:r>
-        <w:t xml:space="preserve">Debe ser capaz de cargarse a sí mismo utilizando un sistema de carga por antenas </w:t>
-      </w:r>
-      <w:proofErr w:type="spellStart"/>
-      <w:r>
-        <w:t>microstrip</w:t>
-      </w:r>
-      <w:proofErr w:type="spellEnd"/>
-      <w:r>
-        <w:t>, una dinamo conectada a la rueda o una combinación de ambos.</w:t>
+        <w:rPr>
+          <w:rFonts w:ascii="Arial" w:hAnsi="Arial" w:cs="Arial"/>
+        </w:rPr>
+      </w:pPr>
+      <w:r>
+        <w:rPr>
+          <w:rFonts w:ascii="Arial" w:hAnsi="Arial" w:cs="Arial"/>
+        </w:rPr>
+        <w:t>Debe ser capaz de cargarse a sí mismo utilizando un sistema de carga por antenas microstrip, una dinamo conectada a la rueda o una combinación de ambos.</w:t>
       </w:r>
     </w:p>
     <w:p>
@@ -4462,8 +4401,14 @@
           <w:numId w:val="4"/>
         </w:numPr>
         <w:jc w:val="both"/>
-      </w:pPr>
-      <w:r>
+        <w:rPr>
+          <w:rFonts w:ascii="Arial" w:hAnsi="Arial" w:cs="Arial"/>
+        </w:rPr>
+      </w:pPr>
+      <w:r>
+        <w:rPr>
+          <w:rFonts w:ascii="Arial" w:hAnsi="Arial" w:cs="Arial"/>
+        </w:rPr>
         <w:t>El sistema de carga debe ser eficiente y mantener la funcionalidad del ciclo computador incluso en condiciones de baja velocidad.</w:t>
       </w:r>
     </w:p>
@@ -4472,6 +4417,9 @@
         <w:pStyle w:val="Prrafodelista"/>
         <w:ind w:left="1440"/>
         <w:jc w:val="both"/>
+        <w:rPr>
+          <w:rFonts w:ascii="Arial" w:hAnsi="Arial" w:cs="Arial"/>
+        </w:rPr>
       </w:pPr>
     </w:p>
     <w:p>
@@ -4482,8 +4430,14 @@
           <w:numId w:val="4"/>
         </w:numPr>
         <w:jc w:val="both"/>
-      </w:pPr>
-      <w:r>
+        <w:rPr>
+          <w:rFonts w:ascii="Arial" w:hAnsi="Arial" w:cs="Arial"/>
+        </w:rPr>
+      </w:pPr>
+      <w:r>
+        <w:rPr>
+          <w:rFonts w:ascii="Arial" w:hAnsi="Arial" w:cs="Arial"/>
+        </w:rPr>
         <w:t>Historia de Usuario 4: Sistema de sensores</w:t>
       </w:r>
     </w:p>
@@ -4491,8 +4445,14 @@
       <w:pPr>
         <w:ind w:left="360"/>
         <w:jc w:val="both"/>
-      </w:pPr>
-      <w:r>
+        <w:rPr>
+          <w:rFonts w:ascii="Arial" w:hAnsi="Arial" w:cs="Arial"/>
+        </w:rPr>
+      </w:pPr>
+      <w:r>
+        <w:rPr>
+          <w:rFonts w:ascii="Arial" w:hAnsi="Arial" w:cs="Arial"/>
+        </w:rPr>
         <w:t>Como ciclista, quiero que mi ciclo computador esté equipado con sensores de giroscopio y acelerómetro para registrar datos de inclinación y movimiento durante mis recorridos, además de utilizarlo para saber el estado de las llantas de la bicicleta.</w:t>
       </w:r>
     </w:p>
@@ -4500,9 +4460,14 @@
       <w:pPr>
         <w:ind w:firstLine="360"/>
         <w:jc w:val="both"/>
-      </w:pPr>
-      <w:r>
-        <w:lastRenderedPageBreak/>
+        <w:rPr>
+          <w:rFonts w:ascii="Arial" w:hAnsi="Arial" w:cs="Arial"/>
+        </w:rPr>
+      </w:pPr>
+      <w:r>
+        <w:rPr>
+          <w:rFonts w:ascii="Arial" w:hAnsi="Arial" w:cs="Arial"/>
+        </w:rPr>
         <w:t>Criterios de Aceptación:</w:t>
       </w:r>
     </w:p>
@@ -4514,8 +4479,14 @@
           <w:numId w:val="4"/>
         </w:numPr>
         <w:jc w:val="both"/>
-      </w:pPr>
-      <w:r>
+        <w:rPr>
+          <w:rFonts w:ascii="Arial" w:hAnsi="Arial" w:cs="Arial"/>
+        </w:rPr>
+      </w:pPr>
+      <w:r>
+        <w:rPr>
+          <w:rFonts w:ascii="Arial" w:hAnsi="Arial" w:cs="Arial"/>
+        </w:rPr>
         <w:t>El ciclo computador debe tener sensores de giroscopio y acelerómetro integrados que registren datos de inclinación, orientación y movimiento.</w:t>
       </w:r>
     </w:p>
@@ -4527,8 +4498,15 @@
           <w:numId w:val="4"/>
         </w:numPr>
         <w:jc w:val="both"/>
-      </w:pPr>
-      <w:r>
+        <w:rPr>
+          <w:rFonts w:ascii="Arial" w:hAnsi="Arial" w:cs="Arial"/>
+        </w:rPr>
+      </w:pPr>
+      <w:r>
+        <w:rPr>
+          <w:rFonts w:ascii="Arial" w:hAnsi="Arial" w:cs="Arial"/>
+        </w:rPr>
+        <w:lastRenderedPageBreak/>
         <w:t>Debe ser capaz de mostrar gráficos e información relacionada con la inclinación y la aceleración en tiempo real.</w:t>
       </w:r>
     </w:p>
@@ -4540,8 +4518,14 @@
           <w:numId w:val="4"/>
         </w:numPr>
         <w:jc w:val="both"/>
-      </w:pPr>
-      <w:r>
+        <w:rPr>
+          <w:rFonts w:ascii="Arial" w:hAnsi="Arial" w:cs="Arial"/>
+        </w:rPr>
+      </w:pPr>
+      <w:r>
+        <w:rPr>
+          <w:rFonts w:ascii="Arial" w:hAnsi="Arial" w:cs="Arial"/>
+        </w:rPr>
         <w:t>Los datos registrados deben estar disponibles para su revisión posterior y análisis.</w:t>
       </w:r>
     </w:p>
@@ -4550,6 +4534,9 @@
         <w:pStyle w:val="Prrafodelista"/>
         <w:ind w:left="1440"/>
         <w:jc w:val="both"/>
+        <w:rPr>
+          <w:rFonts w:ascii="Arial" w:hAnsi="Arial" w:cs="Arial"/>
+        </w:rPr>
       </w:pPr>
     </w:p>
     <w:p>
@@ -4560,8 +4547,14 @@
           <w:numId w:val="4"/>
         </w:numPr>
         <w:jc w:val="both"/>
-      </w:pPr>
-      <w:r>
+        <w:rPr>
+          <w:rFonts w:ascii="Arial" w:hAnsi="Arial" w:cs="Arial"/>
+        </w:rPr>
+      </w:pPr>
+      <w:r>
+        <w:rPr>
+          <w:rFonts w:ascii="Arial" w:hAnsi="Arial" w:cs="Arial"/>
+        </w:rPr>
         <w:t>Historia de Usuario5: Sistemas de luces</w:t>
       </w:r>
     </w:p>
@@ -4569,8 +4562,14 @@
       <w:pPr>
         <w:ind w:left="360"/>
         <w:jc w:val="both"/>
-      </w:pPr>
-      <w:r>
+        <w:rPr>
+          <w:rFonts w:ascii="Arial" w:hAnsi="Arial" w:cs="Arial"/>
+        </w:rPr>
+      </w:pPr>
+      <w:r>
+        <w:rPr>
+          <w:rFonts w:ascii="Arial" w:hAnsi="Arial" w:cs="Arial"/>
+        </w:rPr>
         <w:t>Como ciclista, quiero que mi ciclo computador tenga un sensor de luz que ajuste automáticamente las luces de mi bicicleta según las condiciones de iluminación.</w:t>
       </w:r>
     </w:p>
@@ -4578,8 +4577,14 @@
       <w:pPr>
         <w:ind w:left="360"/>
         <w:jc w:val="both"/>
-      </w:pPr>
-      <w:r>
+        <w:rPr>
+          <w:rFonts w:ascii="Arial" w:hAnsi="Arial" w:cs="Arial"/>
+        </w:rPr>
+      </w:pPr>
+      <w:r>
+        <w:rPr>
+          <w:rFonts w:ascii="Arial" w:hAnsi="Arial" w:cs="Arial"/>
+        </w:rPr>
         <w:t>Criterios de Aceptación:</w:t>
       </w:r>
     </w:p>
@@ -4591,8 +4596,14 @@
           <w:numId w:val="4"/>
         </w:numPr>
         <w:jc w:val="both"/>
-      </w:pPr>
-      <w:r>
+        <w:rPr>
+          <w:rFonts w:ascii="Arial" w:hAnsi="Arial" w:cs="Arial"/>
+        </w:rPr>
+      </w:pPr>
+      <w:r>
+        <w:rPr>
+          <w:rFonts w:ascii="Arial" w:hAnsi="Arial" w:cs="Arial"/>
+        </w:rPr>
         <w:t>El ciclo computador debe contar con un sensor de luz ambiental que ajuste automáticamente las luces de la bicicleta según las condiciones de luz ambiental.</w:t>
       </w:r>
     </w:p>
@@ -4604,8 +4615,14 @@
           <w:numId w:val="4"/>
         </w:numPr>
         <w:jc w:val="both"/>
-      </w:pPr>
-      <w:r>
+        <w:rPr>
+          <w:rFonts w:ascii="Arial" w:hAnsi="Arial" w:cs="Arial"/>
+        </w:rPr>
+      </w:pPr>
+      <w:r>
+        <w:rPr>
+          <w:rFonts w:ascii="Arial" w:hAnsi="Arial" w:cs="Arial"/>
+        </w:rPr>
         <w:t>Debe ser capaz de aumentar la intensidad en condiciones de poca luz y reducirla en condiciones de alta luminosidad para ahorrar energía de la batería.</w:t>
       </w:r>
     </w:p>
@@ -4614,6 +4631,9 @@
         <w:pStyle w:val="Prrafodelista"/>
         <w:ind w:left="1440"/>
         <w:jc w:val="both"/>
+        <w:rPr>
+          <w:rFonts w:ascii="Arial" w:hAnsi="Arial" w:cs="Arial"/>
+        </w:rPr>
       </w:pPr>
     </w:p>
     <w:p>
@@ -4624,8 +4644,14 @@
           <w:numId w:val="4"/>
         </w:numPr>
         <w:jc w:val="both"/>
-      </w:pPr>
-      <w:r>
+        <w:rPr>
+          <w:rFonts w:ascii="Arial" w:hAnsi="Arial" w:cs="Arial"/>
+        </w:rPr>
+      </w:pPr>
+      <w:r>
+        <w:rPr>
+          <w:rFonts w:ascii="Arial" w:hAnsi="Arial" w:cs="Arial"/>
+        </w:rPr>
         <w:t>Historia de aceptación 6: GPS</w:t>
       </w:r>
     </w:p>
@@ -4633,8 +4659,14 @@
       <w:pPr>
         <w:ind w:left="360"/>
         <w:jc w:val="both"/>
-      </w:pPr>
-      <w:r>
+        <w:rPr>
+          <w:rFonts w:ascii="Arial" w:hAnsi="Arial" w:cs="Arial"/>
+        </w:rPr>
+      </w:pPr>
+      <w:r>
+        <w:rPr>
+          <w:rFonts w:ascii="Arial" w:hAnsi="Arial" w:cs="Arial"/>
+        </w:rPr>
         <w:t>Como ciclista, quiero que mi ciclo computador tenga un sistema GPS integrado para rastrear con precisión mi ubicación y registrar mis rutas.</w:t>
       </w:r>
     </w:p>
@@ -4642,8 +4674,14 @@
       <w:pPr>
         <w:ind w:left="360"/>
         <w:jc w:val="both"/>
-      </w:pPr>
-      <w:r>
+        <w:rPr>
+          <w:rFonts w:ascii="Arial" w:hAnsi="Arial" w:cs="Arial"/>
+        </w:rPr>
+      </w:pPr>
+      <w:r>
+        <w:rPr>
+          <w:rFonts w:ascii="Arial" w:hAnsi="Arial" w:cs="Arial"/>
+        </w:rPr>
         <w:t>Criterios de Aceptación:</w:t>
       </w:r>
     </w:p>
@@ -4655,8 +4693,14 @@
           <w:numId w:val="4"/>
         </w:numPr>
         <w:jc w:val="both"/>
-      </w:pPr>
-      <w:r>
+        <w:rPr>
+          <w:rFonts w:ascii="Arial" w:hAnsi="Arial" w:cs="Arial"/>
+        </w:rPr>
+      </w:pPr>
+      <w:r>
+        <w:rPr>
+          <w:rFonts w:ascii="Arial" w:hAnsi="Arial" w:cs="Arial"/>
+        </w:rPr>
         <w:t>El ciclo computador debe tener un receptor GPS incorporado que pueda adquirir señales de satélite de manera rápida y precisa.</w:t>
       </w:r>
     </w:p>
@@ -4668,8 +4712,14 @@
           <w:numId w:val="4"/>
         </w:numPr>
         <w:jc w:val="both"/>
-      </w:pPr>
-      <w:r>
+        <w:rPr>
+          <w:rFonts w:ascii="Arial" w:hAnsi="Arial" w:cs="Arial"/>
+        </w:rPr>
+      </w:pPr>
+      <w:r>
+        <w:rPr>
+          <w:rFonts w:ascii="Arial" w:hAnsi="Arial" w:cs="Arial"/>
+        </w:rPr>
         <w:t>Debe mostrar la ubicación en tiempo real en un mapa y permitir la grabación de rutas.</w:t>
       </w:r>
     </w:p>
@@ -4681,8 +4731,14 @@
           <w:numId w:val="4"/>
         </w:numPr>
         <w:jc w:val="both"/>
-      </w:pPr>
-      <w:r>
+        <w:rPr>
+          <w:rFonts w:ascii="Arial" w:hAnsi="Arial" w:cs="Arial"/>
+        </w:rPr>
+      </w:pPr>
+      <w:r>
+        <w:rPr>
+          <w:rFonts w:ascii="Arial" w:hAnsi="Arial" w:cs="Arial"/>
+        </w:rPr>
         <w:t>Los datos de ubicación y rutas deben ser precisos y estar disponibles para su revisión y análisis después de cada recorrido.</w:t>
       </w:r>
     </w:p>
@@ -4710,883 +4766,6 @@
         </w:rPr>
         <w:t>Requisitos funcionales</w:t>
       </w:r>
-    </w:p>
-    <w:p>
-      <w:pPr>
-        <w:pStyle w:val="Ttulo3"/>
-        <w:jc w:val="both"/>
-        <w:rPr>
-          <w:b/>
-          <w:bCs/>
-          <w:color w:val="auto"/>
-        </w:rPr>
-      </w:pPr>
-      <w:r>
-        <w:rPr>
-          <w:b/>
-          <w:bCs/>
-          <w:color w:val="auto"/>
-        </w:rPr>
-        <w:t>Purificadora compacta de agua:</w:t>
-      </w:r>
-    </w:p>
-    <w:p>
-      <w:pPr>
-        <w:ind w:left="708"/>
-      </w:pPr>
-      <w:r>
-        <w:t>1. Purificación Automática:</w:t>
-      </w:r>
-    </w:p>
-    <w:p>
-      <w:pPr>
-        <w:ind w:left="708"/>
-        <w:jc w:val="both"/>
-      </w:pPr>
-      <w:r>
-        <w:t xml:space="preserve">   - El sistema debe ser capaz de purificar automáticamente el agua cruda proveniente de una fuente de suministro.</w:t>
-      </w:r>
-    </w:p>
-    <w:p>
-      <w:pPr>
-        <w:ind w:left="708"/>
-        <w:jc w:val="both"/>
-      </w:pPr>
-      <w:r>
-        <w:t xml:space="preserve">   - Debe realizar el proceso de purificación utilizando energía solar como fuente principal de energía.</w:t>
-      </w:r>
-    </w:p>
-    <w:p>
-      <w:pPr>
-        <w:ind w:left="708"/>
-        <w:jc w:val="both"/>
-      </w:pPr>
-      <w:r>
-        <w:t xml:space="preserve">   - El proceso de purificación debe eliminar eficazmente contaminantes, patógenos y sedimentos presentes en el agua cruda.</w:t>
-      </w:r>
-    </w:p>
-    <w:p>
-      <w:pPr>
-        <w:ind w:left="708"/>
-        <w:jc w:val="both"/>
-      </w:pPr>
-    </w:p>
-    <w:p>
-      <w:pPr>
-        <w:ind w:left="708"/>
-        <w:jc w:val="both"/>
-      </w:pPr>
-      <w:r>
-        <w:lastRenderedPageBreak/>
-        <w:t>2. Interfaz de Usuario Intuitiva:</w:t>
-      </w:r>
-    </w:p>
-    <w:p>
-      <w:pPr>
-        <w:ind w:left="708"/>
-        <w:jc w:val="both"/>
-      </w:pPr>
-      <w:r>
-        <w:t xml:space="preserve">   - El sistema debe tener una interfaz de usuario fácil de usar, accesible a través de una aplicación móvil o una interfaz en línea.</w:t>
-      </w:r>
-    </w:p>
-    <w:p>
-      <w:pPr>
-        <w:ind w:left="708"/>
-        <w:jc w:val="both"/>
-      </w:pPr>
-      <w:r>
-        <w:t xml:space="preserve">   - La interfaz debe proporcionar información clara sobre el estado del sistema, la calidad del agua purificada y cualquier proceso en curso.</w:t>
-      </w:r>
-    </w:p>
-    <w:p>
-      <w:pPr>
-        <w:ind w:left="708"/>
-        <w:jc w:val="both"/>
-      </w:pPr>
-      <w:r>
-        <w:t xml:space="preserve">   - Debe permitir a los usuarios configurar y ajustar los parámetros de purificación según sus necesidades.</w:t>
-      </w:r>
-    </w:p>
-    <w:p>
-      <w:pPr>
-        <w:ind w:left="708"/>
-        <w:jc w:val="both"/>
-      </w:pPr>
-    </w:p>
-    <w:p>
-      <w:pPr>
-        <w:ind w:left="708"/>
-        <w:jc w:val="both"/>
-      </w:pPr>
-      <w:r>
-        <w:t>3. Monitoreo en Tiempo Real:</w:t>
-      </w:r>
-    </w:p>
-    <w:p>
-      <w:pPr>
-        <w:ind w:left="708"/>
-        <w:jc w:val="both"/>
-      </w:pPr>
-      <w:r>
-        <w:t xml:space="preserve">   - El sistema debe proporcionar monitoreo en tiempo real del proceso de purificación, incluida la fase de purificación y el flujo de agua.</w:t>
-      </w:r>
-    </w:p>
-    <w:p>
-      <w:pPr>
-        <w:ind w:left="708"/>
-        <w:jc w:val="both"/>
-      </w:pPr>
-      <w:r>
-        <w:t xml:space="preserve">   - Debe alertar al usuario cuando el proceso de purificación esté completo y el agua purificada esté lista para su uso.</w:t>
-      </w:r>
-    </w:p>
-    <w:p>
-      <w:pPr>
-        <w:ind w:left="708"/>
-        <w:jc w:val="both"/>
-      </w:pPr>
-    </w:p>
-    <w:p>
-      <w:pPr>
-        <w:ind w:left="708"/>
-        <w:jc w:val="both"/>
-      </w:pPr>
-      <w:r>
-        <w:t>4. Almacenamiento de Agua Limpia:</w:t>
-      </w:r>
-    </w:p>
-    <w:p>
-      <w:pPr>
-        <w:ind w:left="708"/>
-        <w:jc w:val="both"/>
-      </w:pPr>
-      <w:r>
-        <w:t xml:space="preserve">   - El sistema debe contar con un tanque de almacenamiento para el agua purificada, permitiendo el acceso a agua limpia incluso en condiciones de baja radiación solar.</w:t>
-      </w:r>
-    </w:p>
-    <w:p>
-      <w:pPr>
-        <w:ind w:left="708"/>
-        <w:jc w:val="both"/>
-      </w:pPr>
-      <w:r>
-        <w:t xml:space="preserve">   - El tanque de almacenamiento debe tener capacidad suficiente para satisfacer las necesidades diarias de agua del usuario.</w:t>
-      </w:r>
-    </w:p>
-    <w:p>
-      <w:pPr>
-        <w:ind w:left="708"/>
-        <w:jc w:val="both"/>
-      </w:pPr>
-    </w:p>
-    <w:p>
-      <w:pPr>
-        <w:ind w:left="708"/>
-        <w:jc w:val="both"/>
-      </w:pPr>
-      <w:r>
-        <w:t>5. Mantenimiento y Diagnóstico:</w:t>
-      </w:r>
-    </w:p>
-    <w:p>
-      <w:pPr>
-        <w:ind w:left="708"/>
-        <w:jc w:val="both"/>
-      </w:pPr>
-      <w:r>
-        <w:t xml:space="preserve">   - El sistema debe tener un sistema de autodiagnóstico que detecte problemas y mal funcionamiento.</w:t>
-      </w:r>
-    </w:p>
-    <w:p>
-      <w:pPr>
-        <w:ind w:left="708"/>
-        <w:jc w:val="both"/>
-      </w:pPr>
-      <w:r>
-        <w:t xml:space="preserve">   - Debe proporcionar alertas y notificaciones automáticas al usuario cuando se requiera mantenimiento, como limpieza de filtros o reemplazo de componentes.</w:t>
-      </w:r>
-    </w:p>
-    <w:p>
-      <w:pPr>
-        <w:ind w:left="708"/>
-        <w:jc w:val="both"/>
-      </w:pPr>
-    </w:p>
-    <w:p>
-      <w:pPr>
-        <w:ind w:left="708"/>
-        <w:jc w:val="both"/>
-      </w:pPr>
-      <w:r>
-        <w:t>6. Eficiencia Energética:</w:t>
-      </w:r>
-    </w:p>
-    <w:p>
-      <w:pPr>
-        <w:ind w:left="708"/>
-        <w:jc w:val="both"/>
-      </w:pPr>
-      <w:r>
-        <w:t xml:space="preserve">   - El sistema debe estar diseñado para maximizar la eficiencia energética, utilizando paneles solares de alta eficiencia y tecnología de almacenamiento de energía.</w:t>
-      </w:r>
-    </w:p>
-    <w:p>
-      <w:pPr>
-        <w:ind w:left="708"/>
-        <w:jc w:val="both"/>
-      </w:pPr>
-      <w:r>
-        <w:t xml:space="preserve">   - Debe optimizar la captación y conversión de energía solar para garantizar un proceso de purificación rápido y eficaz.</w:t>
-      </w:r>
-    </w:p>
-    <w:p>
-      <w:pPr>
-        <w:ind w:left="708"/>
-        <w:jc w:val="both"/>
-      </w:pPr>
-    </w:p>
-    <w:p>
-      <w:pPr>
-        <w:ind w:left="708"/>
-        <w:jc w:val="both"/>
-      </w:pPr>
-      <w:r>
-        <w:t>7. Seguridad del Agua:</w:t>
-      </w:r>
-    </w:p>
-    <w:p>
-      <w:pPr>
-        <w:ind w:left="708"/>
-        <w:jc w:val="both"/>
-      </w:pPr>
-      <w:r>
-        <w:lastRenderedPageBreak/>
-        <w:t xml:space="preserve">   - El sistema debe cumplir con estándares de seguridad y calidad del agua potable, asegurando la eliminación de patógenos y contaminantes peligrosos.</w:t>
-      </w:r>
-    </w:p>
-    <w:p>
-      <w:pPr>
-        <w:ind w:left="708"/>
-        <w:jc w:val="both"/>
-      </w:pPr>
-      <w:r>
-        <w:t xml:space="preserve">   - Debe incluir sistemas de filtración y desinfección confiables para garantizar la pureza del agua purificada.</w:t>
-      </w:r>
-    </w:p>
-    <w:p>
-      <w:pPr>
-        <w:ind w:left="708"/>
-        <w:jc w:val="both"/>
-      </w:pPr>
-    </w:p>
-    <w:p>
-      <w:pPr>
-        <w:ind w:left="708"/>
-        <w:jc w:val="both"/>
-      </w:pPr>
-      <w:r>
-        <w:t>8. Documentación y Soporte:</w:t>
-      </w:r>
-    </w:p>
-    <w:p>
-      <w:pPr>
-        <w:ind w:left="708"/>
-        <w:jc w:val="both"/>
-      </w:pPr>
-      <w:r>
-        <w:t xml:space="preserve">   - El sistema debe venir con un manual de usuario detallado que incluya instrucciones de instalación, operación, mantenimiento y solución de problemas.</w:t>
-      </w:r>
-    </w:p>
-    <w:p>
-      <w:pPr>
-        <w:ind w:left="708"/>
-        <w:jc w:val="both"/>
-      </w:pPr>
-      <w:r>
-        <w:t xml:space="preserve">   - Debe proporcionar acceso a recursos en línea, como videos instructivos y preguntas frecuentes, para ayudar a los usuarios con el uso y el mantenimiento.</w:t>
-      </w:r>
-    </w:p>
-    <w:p>
-      <w:pPr>
-        <w:ind w:left="708"/>
-        <w:jc w:val="both"/>
-      </w:pPr>
-    </w:p>
-    <w:p>
-      <w:pPr>
-        <w:ind w:left="708"/>
-        <w:jc w:val="both"/>
-      </w:pPr>
-      <w:r>
-        <w:t>9. Compatibilidad y Conectividad:</w:t>
-      </w:r>
-    </w:p>
-    <w:p>
-      <w:pPr>
-        <w:ind w:left="708"/>
-        <w:jc w:val="both"/>
-      </w:pPr>
-      <w:r>
-        <w:t xml:space="preserve">   - La interfaz de usuario debe ser compatible con una variedad de dispositivos, como teléfonos inteligentes, tabletas y computadoras.</w:t>
-      </w:r>
-    </w:p>
-    <w:p>
-      <w:pPr>
-        <w:ind w:left="708"/>
-        <w:jc w:val="both"/>
-      </w:pPr>
-      <w:r>
-        <w:t xml:space="preserve">   - Debe permitir la conexión a redes inalámbricas para proporcionar acceso remoto y monitoreo.</w:t>
-      </w:r>
-    </w:p>
-    <w:p>
-      <w:pPr>
-        <w:ind w:left="708"/>
-        <w:jc w:val="both"/>
-      </w:pPr>
-    </w:p>
-    <w:p>
-      <w:pPr>
-        <w:ind w:left="708"/>
-        <w:jc w:val="both"/>
-      </w:pPr>
-      <w:r>
-        <w:t>10. Notificaciones Personalizadas:</w:t>
-      </w:r>
-    </w:p>
-    <w:p>
-      <w:pPr>
-        <w:ind w:left="708"/>
-        <w:jc w:val="both"/>
-      </w:pPr>
-      <w:r>
-        <w:t xml:space="preserve">    - El sistema debe permitir a los usuarios personalizar las notificaciones y alertas según sus preferencias.</w:t>
-      </w:r>
-    </w:p>
-    <w:p>
-      <w:pPr>
-        <w:ind w:left="708"/>
-        <w:jc w:val="both"/>
-      </w:pPr>
-      <w:r>
-        <w:t xml:space="preserve">    - Debe enviar notificaciones sobre el estado del proceso de purificación, la calidad del agua y las tareas de mantenimiento.</w:t>
-      </w:r>
-    </w:p>
-    <w:p>
-      <w:pPr>
-        <w:ind w:left="708"/>
-        <w:jc w:val="both"/>
-      </w:pPr>
-    </w:p>
-    <w:p>
-      <w:pPr>
-        <w:ind w:left="708"/>
-        <w:jc w:val="both"/>
-      </w:pPr>
-      <w:r>
-        <w:t>11. Respaldo de Energía:</w:t>
-      </w:r>
-    </w:p>
-    <w:p>
-      <w:pPr>
-        <w:ind w:left="708"/>
-        <w:jc w:val="both"/>
-      </w:pPr>
-      <w:r>
-        <w:t xml:space="preserve">    - El sistema debe estar equipado con un sistema de almacenamiento de energía que permita el funcionamiento incluso durante períodos de baja radiación solar.</w:t>
-      </w:r>
-    </w:p>
-    <w:p>
-      <w:pPr>
-        <w:ind w:left="708"/>
-        <w:jc w:val="both"/>
-      </w:pPr>
-    </w:p>
-    <w:p>
-      <w:pPr>
-        <w:ind w:left="708"/>
-        <w:jc w:val="both"/>
-      </w:pPr>
-      <w:r>
-        <w:t>12. Registro de Datos:</w:t>
-      </w:r>
-    </w:p>
-    <w:p>
-      <w:pPr>
-        <w:ind w:left="708"/>
-        <w:jc w:val="both"/>
-      </w:pPr>
-      <w:r>
-        <w:t xml:space="preserve">    - El sistema debe mantener un registro de datos históricos sobre el proceso de purificación y la calidad del agua purificada, para permitir un análisis a largo plazo.</w:t>
-      </w:r>
-    </w:p>
-    <w:p>
-      <w:pPr>
-        <w:jc w:val="both"/>
-      </w:pPr>
-    </w:p>
-    <w:p>
-      <w:pPr>
-        <w:pStyle w:val="Ttulo2"/>
-        <w:spacing w:after="240"/>
-        <w:jc w:val="both"/>
-        <w:rPr>
-          <w:rFonts w:ascii="Arial" w:hAnsi="Arial" w:cs="Arial"/>
-          <w:b/>
-          <w:bCs/>
-          <w:color w:val="auto"/>
-          <w:sz w:val="24"/>
-          <w:szCs w:val="24"/>
-        </w:rPr>
-      </w:pPr>
-      <w:r>
-        <w:rPr>
-          <w:rFonts w:ascii="Arial" w:hAnsi="Arial" w:cs="Arial"/>
-          <w:b/>
-          <w:bCs/>
-          <w:color w:val="auto"/>
-          <w:sz w:val="24"/>
-          <w:szCs w:val="24"/>
-        </w:rPr>
-        <w:t>Requerimientos funcionales</w:t>
-      </w:r>
-    </w:p>
-    <w:p>
-      <w:pPr>
-        <w:pStyle w:val="Ttulo3"/>
-        <w:numPr>
-          <w:ilvl w:val="0"/>
-          <w:numId w:val="11"/>
-        </w:numPr>
-        <w:jc w:val="both"/>
-        <w:rPr>
-          <w:rFonts w:ascii="Arial" w:hAnsi="Arial" w:cs="Arial"/>
-          <w:color w:val="auto"/>
-          <w:sz w:val="22"/>
-          <w:szCs w:val="22"/>
-        </w:rPr>
-      </w:pPr>
-      <w:r>
-        <w:rPr>
-          <w:rFonts w:ascii="Arial" w:hAnsi="Arial" w:cs="Arial"/>
-          <w:color w:val="auto"/>
-          <w:sz w:val="22"/>
-          <w:szCs w:val="22"/>
-        </w:rPr>
-        <w:t>Sistema de purificación de agua solar compacto:</w:t>
-      </w:r>
-    </w:p>
-    <w:p>
-      <w:pPr>
-        <w:jc w:val="both"/>
-      </w:pPr>
-    </w:p>
-    <w:p>
-      <w:pPr>
-        <w:pStyle w:val="Prrafodelista"/>
-        <w:numPr>
-          <w:ilvl w:val="0"/>
-          <w:numId w:val="2"/>
-        </w:numPr>
-        <w:spacing w:after="0"/>
-        <w:jc w:val="both"/>
-        <w:rPr>
-          <w:rFonts w:eastAsiaTheme="minorEastAsia"/>
-          <w:color w:val="000000" w:themeColor="text1"/>
-        </w:rPr>
-      </w:pPr>
-      <w:r>
-        <w:rPr>
-          <w:rFonts w:eastAsiaTheme="minorEastAsia"/>
-          <w:b/>
-          <w:bCs/>
-          <w:color w:val="000000" w:themeColor="text1"/>
-        </w:rPr>
-        <w:lastRenderedPageBreak/>
-        <w:t>Proceso de purificación</w:t>
-      </w:r>
-      <w:r>
-        <w:rPr>
-          <w:rFonts w:eastAsiaTheme="minorEastAsia"/>
-          <w:color w:val="000000" w:themeColor="text1"/>
-        </w:rPr>
-        <w:t>: El sistema debe ser capaz de purificar el agua cruda de fuentes naturales, como ríos o arroyos, eliminando eficazmente bacterias, virus y contaminantes químicos.</w:t>
-      </w:r>
-    </w:p>
-    <w:p>
-      <w:pPr>
-        <w:spacing w:after="0"/>
-        <w:jc w:val="both"/>
-        <w:rPr>
-          <w:rFonts w:eastAsiaTheme="minorEastAsia"/>
-          <w:color w:val="000000" w:themeColor="text1"/>
-        </w:rPr>
-      </w:pPr>
-    </w:p>
-    <w:p>
-      <w:pPr>
-        <w:pStyle w:val="Prrafodelista"/>
-        <w:numPr>
-          <w:ilvl w:val="0"/>
-          <w:numId w:val="2"/>
-        </w:numPr>
-        <w:spacing w:after="0"/>
-        <w:jc w:val="both"/>
-        <w:rPr>
-          <w:rFonts w:eastAsiaTheme="minorEastAsia"/>
-          <w:color w:val="000000" w:themeColor="text1"/>
-        </w:rPr>
-      </w:pPr>
-      <w:r>
-        <w:rPr>
-          <w:rFonts w:eastAsiaTheme="minorEastAsia"/>
-          <w:b/>
-          <w:bCs/>
-          <w:color w:val="000000" w:themeColor="text1"/>
-        </w:rPr>
-        <w:t>Capacidad de purificación</w:t>
-      </w:r>
-      <w:r>
-        <w:rPr>
-          <w:rFonts w:eastAsiaTheme="minorEastAsia"/>
-          <w:color w:val="000000" w:themeColor="text1"/>
-        </w:rPr>
-        <w:t>: Debe tener la capacidad de purificar un mínimo de 10 litros de agua por hora para satisfacer las necesidades de una familia promedio.</w:t>
-      </w:r>
-    </w:p>
-    <w:p>
-      <w:pPr>
-        <w:spacing w:after="0"/>
-        <w:jc w:val="both"/>
-        <w:rPr>
-          <w:rFonts w:eastAsiaTheme="minorEastAsia"/>
-          <w:color w:val="000000" w:themeColor="text1"/>
-        </w:rPr>
-      </w:pPr>
-    </w:p>
-    <w:p>
-      <w:pPr>
-        <w:pStyle w:val="Prrafodelista"/>
-        <w:numPr>
-          <w:ilvl w:val="0"/>
-          <w:numId w:val="2"/>
-        </w:numPr>
-        <w:spacing w:after="0"/>
-        <w:jc w:val="both"/>
-        <w:rPr>
-          <w:rFonts w:eastAsiaTheme="minorEastAsia"/>
-          <w:color w:val="000000" w:themeColor="text1"/>
-        </w:rPr>
-      </w:pPr>
-      <w:r>
-        <w:rPr>
-          <w:rFonts w:eastAsiaTheme="minorEastAsia"/>
-          <w:b/>
-          <w:bCs/>
-          <w:color w:val="000000" w:themeColor="text1"/>
-        </w:rPr>
-        <w:t>Almacenamiento de agua limpia</w:t>
-      </w:r>
-      <w:r>
-        <w:rPr>
-          <w:rFonts w:eastAsiaTheme="minorEastAsia"/>
-          <w:color w:val="000000" w:themeColor="text1"/>
-        </w:rPr>
-        <w:t>: Debe contar con un tanque de almacenamiento para agua purificada con capacidad suficiente para garantizar un suministro constante incluso en días nublados o lluviosos.</w:t>
-      </w:r>
-    </w:p>
-    <w:p>
-      <w:pPr>
-        <w:spacing w:after="0"/>
-        <w:jc w:val="both"/>
-        <w:rPr>
-          <w:rFonts w:eastAsiaTheme="minorEastAsia"/>
-          <w:color w:val="000000" w:themeColor="text1"/>
-        </w:rPr>
-      </w:pPr>
-    </w:p>
-    <w:p>
-      <w:pPr>
-        <w:pStyle w:val="Prrafodelista"/>
-        <w:numPr>
-          <w:ilvl w:val="0"/>
-          <w:numId w:val="2"/>
-        </w:numPr>
-        <w:spacing w:after="0"/>
-        <w:jc w:val="both"/>
-        <w:rPr>
-          <w:rFonts w:eastAsiaTheme="minorEastAsia"/>
-          <w:color w:val="000000" w:themeColor="text1"/>
-        </w:rPr>
-      </w:pPr>
-      <w:r>
-        <w:rPr>
-          <w:rFonts w:eastAsiaTheme="minorEastAsia"/>
-          <w:b/>
-          <w:bCs/>
-          <w:color w:val="000000" w:themeColor="text1"/>
-        </w:rPr>
-        <w:t>Eficiencia energética</w:t>
-      </w:r>
-      <w:r>
-        <w:rPr>
-          <w:rFonts w:eastAsiaTheme="minorEastAsia"/>
-          <w:color w:val="000000" w:themeColor="text1"/>
-        </w:rPr>
-        <w:t>: El sistema debe aprovechar la energía solar de manera eficiente, optimizando la conversión de energía solar en energía eléctrica para la purificación.</w:t>
-      </w:r>
-    </w:p>
-    <w:p>
-      <w:pPr>
-        <w:spacing w:after="0"/>
-        <w:jc w:val="both"/>
-        <w:rPr>
-          <w:rFonts w:eastAsiaTheme="minorEastAsia"/>
-          <w:color w:val="000000" w:themeColor="text1"/>
-        </w:rPr>
-      </w:pPr>
-    </w:p>
-    <w:p>
-      <w:pPr>
-        <w:pStyle w:val="Prrafodelista"/>
-        <w:numPr>
-          <w:ilvl w:val="0"/>
-          <w:numId w:val="2"/>
-        </w:numPr>
-        <w:spacing w:after="0"/>
-        <w:jc w:val="both"/>
-        <w:rPr>
-          <w:rFonts w:eastAsiaTheme="minorEastAsia"/>
-          <w:color w:val="000000" w:themeColor="text1"/>
-        </w:rPr>
-      </w:pPr>
-      <w:r>
-        <w:rPr>
-          <w:rFonts w:eastAsiaTheme="minorEastAsia"/>
-          <w:b/>
-          <w:bCs/>
-          <w:color w:val="000000" w:themeColor="text1"/>
-        </w:rPr>
-        <w:t>Monitoreo y control</w:t>
-      </w:r>
-      <w:r>
-        <w:rPr>
-          <w:rFonts w:eastAsiaTheme="minorEastAsia"/>
-          <w:color w:val="000000" w:themeColor="text1"/>
-        </w:rPr>
-        <w:t>: Debe incluir un sistema de monitoreo y control para que los usuarios puedan verificar el estado de purificación y la calidad del agua.</w:t>
-      </w:r>
-    </w:p>
-    <w:p>
-      <w:pPr>
-        <w:spacing w:after="0"/>
-        <w:jc w:val="both"/>
-        <w:rPr>
-          <w:rFonts w:eastAsiaTheme="minorEastAsia"/>
-          <w:color w:val="000000" w:themeColor="text1"/>
-        </w:rPr>
-      </w:pPr>
-    </w:p>
-    <w:p>
-      <w:pPr>
-        <w:pStyle w:val="Prrafodelista"/>
-        <w:numPr>
-          <w:ilvl w:val="0"/>
-          <w:numId w:val="2"/>
-        </w:numPr>
-        <w:spacing w:after="0"/>
-        <w:jc w:val="both"/>
-        <w:rPr>
-          <w:rFonts w:eastAsiaTheme="minorEastAsia"/>
-          <w:color w:val="000000" w:themeColor="text1"/>
-        </w:rPr>
-      </w:pPr>
-      <w:r>
-        <w:rPr>
-          <w:rFonts w:eastAsiaTheme="minorEastAsia"/>
-          <w:b/>
-          <w:bCs/>
-          <w:color w:val="000000" w:themeColor="text1"/>
-        </w:rPr>
-        <w:t>Portabilidad</w:t>
-      </w:r>
-      <w:r>
-        <w:rPr>
-          <w:rFonts w:eastAsiaTheme="minorEastAsia"/>
-          <w:color w:val="000000" w:themeColor="text1"/>
-        </w:rPr>
-        <w:t>: Debe ser lo suficientemente compacto y ligero como para transportarlo fácilmente a áreas donde se necesite agua potable.</w:t>
-      </w:r>
-    </w:p>
-    <w:p>
-      <w:pPr>
-        <w:spacing w:after="0"/>
-        <w:jc w:val="both"/>
-        <w:rPr>
-          <w:rFonts w:eastAsiaTheme="minorEastAsia"/>
-          <w:color w:val="000000" w:themeColor="text1"/>
-        </w:rPr>
-      </w:pPr>
-    </w:p>
-    <w:p>
-      <w:pPr>
-        <w:pStyle w:val="Prrafodelista"/>
-        <w:numPr>
-          <w:ilvl w:val="0"/>
-          <w:numId w:val="2"/>
-        </w:numPr>
-        <w:spacing w:after="0"/>
-        <w:jc w:val="both"/>
-        <w:rPr>
-          <w:rFonts w:eastAsiaTheme="minorEastAsia"/>
-          <w:color w:val="000000" w:themeColor="text1"/>
-        </w:rPr>
-      </w:pPr>
-      <w:r>
-        <w:rPr>
-          <w:rFonts w:eastAsiaTheme="minorEastAsia"/>
-          <w:b/>
-          <w:bCs/>
-          <w:color w:val="000000" w:themeColor="text1"/>
-        </w:rPr>
-        <w:t>Durabilidad</w:t>
-      </w:r>
-      <w:r>
-        <w:rPr>
-          <w:rFonts w:eastAsiaTheme="minorEastAsia"/>
-          <w:color w:val="000000" w:themeColor="text1"/>
-        </w:rPr>
-        <w:t>: Debe ser resistente a condiciones climáticas adversas y diseñado para tener una larga vida útil.</w:t>
-      </w:r>
-    </w:p>
-    <w:p>
-      <w:pPr>
-        <w:spacing w:after="0"/>
-        <w:jc w:val="both"/>
-        <w:rPr>
-          <w:rFonts w:eastAsiaTheme="minorEastAsia"/>
-          <w:color w:val="000000" w:themeColor="text1"/>
-        </w:rPr>
-      </w:pPr>
-    </w:p>
-    <w:p>
-      <w:pPr>
-        <w:pStyle w:val="Prrafodelista"/>
-        <w:numPr>
-          <w:ilvl w:val="0"/>
-          <w:numId w:val="2"/>
-        </w:numPr>
-        <w:spacing w:after="0"/>
-        <w:jc w:val="both"/>
-        <w:rPr>
-          <w:rFonts w:eastAsiaTheme="minorEastAsia"/>
-          <w:color w:val="000000" w:themeColor="text1"/>
-        </w:rPr>
-      </w:pPr>
-      <w:r>
-        <w:rPr>
-          <w:rFonts w:eastAsiaTheme="minorEastAsia"/>
-          <w:b/>
-          <w:bCs/>
-          <w:color w:val="000000" w:themeColor="text1"/>
-        </w:rPr>
-        <w:t>Indicadores de mantenimiento</w:t>
-      </w:r>
-      <w:r>
-        <w:rPr>
-          <w:rFonts w:eastAsiaTheme="minorEastAsia"/>
-          <w:color w:val="000000" w:themeColor="text1"/>
-        </w:rPr>
-        <w:t>: Debe proporcionar alertas o indicadores visuales cuando se requiera mantenimiento, como limpieza de filtros o reemplazo de componentes.</w:t>
-      </w:r>
-    </w:p>
-    <w:p>
-      <w:pPr>
-        <w:spacing w:after="0"/>
-        <w:jc w:val="both"/>
-        <w:rPr>
-          <w:rFonts w:eastAsiaTheme="minorEastAsia"/>
-          <w:color w:val="000000" w:themeColor="text1"/>
-        </w:rPr>
-      </w:pPr>
-    </w:p>
-    <w:p>
-      <w:pPr>
-        <w:pStyle w:val="Prrafodelista"/>
-        <w:numPr>
-          <w:ilvl w:val="0"/>
-          <w:numId w:val="2"/>
-        </w:numPr>
-        <w:spacing w:after="0"/>
-        <w:jc w:val="both"/>
-        <w:rPr>
-          <w:rFonts w:eastAsiaTheme="minorEastAsia"/>
-          <w:color w:val="000000" w:themeColor="text1"/>
-        </w:rPr>
-      </w:pPr>
-      <w:r>
-        <w:rPr>
-          <w:rFonts w:eastAsiaTheme="minorEastAsia"/>
-          <w:b/>
-          <w:bCs/>
-          <w:color w:val="000000" w:themeColor="text1"/>
-        </w:rPr>
-        <w:t>Cumplimiento de normativas</w:t>
-      </w:r>
-      <w:r>
-        <w:rPr>
-          <w:rFonts w:eastAsiaTheme="minorEastAsia"/>
-          <w:color w:val="000000" w:themeColor="text1"/>
-        </w:rPr>
-        <w:t>: Debe cumplir con las normativas locales e internacionales de calidad de agua y seguridad eléctrica.</w:t>
-      </w:r>
-    </w:p>
-    <w:p>
-      <w:pPr>
-        <w:spacing w:after="0"/>
-        <w:jc w:val="both"/>
-        <w:rPr>
-          <w:rFonts w:eastAsiaTheme="minorEastAsia"/>
-          <w:color w:val="000000" w:themeColor="text1"/>
-        </w:rPr>
-      </w:pPr>
-    </w:p>
-    <w:p>
-      <w:pPr>
-        <w:pStyle w:val="Prrafodelista"/>
-        <w:numPr>
-          <w:ilvl w:val="0"/>
-          <w:numId w:val="2"/>
-        </w:numPr>
-        <w:spacing w:after="0"/>
-        <w:jc w:val="both"/>
-        <w:rPr>
-          <w:rFonts w:eastAsiaTheme="minorEastAsia"/>
-          <w:color w:val="000000" w:themeColor="text1"/>
-        </w:rPr>
-      </w:pPr>
-      <w:r>
-        <w:rPr>
-          <w:rFonts w:eastAsiaTheme="minorEastAsia"/>
-          <w:b/>
-          <w:bCs/>
-          <w:color w:val="000000" w:themeColor="text1"/>
-        </w:rPr>
-        <w:t>Facilidad de uso</w:t>
-      </w:r>
-      <w:r>
-        <w:rPr>
-          <w:rFonts w:eastAsiaTheme="minorEastAsia"/>
-          <w:color w:val="000000" w:themeColor="text1"/>
-        </w:rPr>
-        <w:t>: Debe ser intuitivo y fácil de operar, incluso para usuarios sin conocimientos técnicos.</w:t>
-      </w:r>
-    </w:p>
-    <w:p>
-      <w:pPr>
-        <w:jc w:val="both"/>
-      </w:pPr>
     </w:p>
     <w:p>
       <w:pPr>
@@ -5598,11 +4777,13 @@
         <w:spacing w:after="240"/>
         <w:jc w:val="both"/>
         <w:rPr>
+          <w:rFonts w:ascii="Arial" w:hAnsi="Arial" w:cs="Arial"/>
           <w:color w:val="auto"/>
         </w:rPr>
       </w:pPr>
       <w:r>
         <w:rPr>
+          <w:rFonts w:ascii="Arial" w:hAnsi="Arial" w:cs="Arial"/>
           <w:color w:val="auto"/>
         </w:rPr>
         <w:t>Ciclo computador:</w:t>
@@ -5618,13 +4799,13 @@
         <w:spacing w:after="0"/>
         <w:jc w:val="both"/>
         <w:rPr>
-          <w:rFonts w:eastAsiaTheme="minorEastAsia"/>
-          <w:color w:val="000000" w:themeColor="text1"/>
-        </w:rPr>
-      </w:pPr>
-      <w:r>
-        <w:rPr>
-          <w:rFonts w:eastAsiaTheme="minorEastAsia"/>
+          <w:rFonts w:ascii="Arial" w:eastAsiaTheme="minorEastAsia" w:hAnsi="Arial" w:cs="Arial"/>
+          <w:color w:val="000000" w:themeColor="text1"/>
+        </w:rPr>
+      </w:pPr>
+      <w:r>
+        <w:rPr>
+          <w:rFonts w:ascii="Arial" w:eastAsiaTheme="minorEastAsia" w:hAnsi="Arial" w:cs="Arial"/>
           <w:b/>
           <w:bCs/>
           <w:color w:val="000000" w:themeColor="text1"/>
@@ -5633,26 +4814,10 @@
       </w:r>
       <w:r>
         <w:rPr>
-          <w:rFonts w:eastAsiaTheme="minorEastAsia"/>
-          <w:color w:val="000000" w:themeColor="text1"/>
-        </w:rPr>
-        <w:t xml:space="preserve">: El </w:t>
-      </w:r>
-      <w:proofErr w:type="spellStart"/>
-      <w:r>
-        <w:rPr>
-          <w:rFonts w:eastAsiaTheme="minorEastAsia"/>
-          <w:color w:val="000000" w:themeColor="text1"/>
-        </w:rPr>
-        <w:t>ciclocomputador</w:t>
-      </w:r>
-      <w:proofErr w:type="spellEnd"/>
-      <w:r>
-        <w:rPr>
-          <w:rFonts w:eastAsiaTheme="minorEastAsia"/>
-          <w:color w:val="000000" w:themeColor="text1"/>
-        </w:rPr>
-        <w:t xml:space="preserve"> debe ser capaz de medir la velocidad actual del ciclista en tiempo real.</w:t>
+          <w:rFonts w:ascii="Arial" w:eastAsiaTheme="minorEastAsia" w:hAnsi="Arial" w:cs="Arial"/>
+          <w:color w:val="000000" w:themeColor="text1"/>
+        </w:rPr>
+        <w:t>: El ciclocomputador debe ser capaz de medir la velocidad actual del ciclista en tiempo real.</w:t>
       </w:r>
     </w:p>
     <w:p>
@@ -5660,7 +4825,7 @@
         <w:spacing w:after="0"/>
         <w:jc w:val="both"/>
         <w:rPr>
-          <w:rFonts w:eastAsiaTheme="minorEastAsia"/>
+          <w:rFonts w:ascii="Arial" w:eastAsiaTheme="minorEastAsia" w:hAnsi="Arial" w:cs="Arial"/>
           <w:color w:val="000000" w:themeColor="text1"/>
         </w:rPr>
       </w:pPr>
@@ -5675,13 +4840,13 @@
         <w:spacing w:after="0"/>
         <w:jc w:val="both"/>
         <w:rPr>
-          <w:rFonts w:eastAsiaTheme="minorEastAsia"/>
-          <w:color w:val="000000" w:themeColor="text1"/>
-        </w:rPr>
-      </w:pPr>
-      <w:r>
-        <w:rPr>
-          <w:rFonts w:eastAsiaTheme="minorEastAsia"/>
+          <w:rFonts w:ascii="Arial" w:eastAsiaTheme="minorEastAsia" w:hAnsi="Arial" w:cs="Arial"/>
+          <w:color w:val="000000" w:themeColor="text1"/>
+        </w:rPr>
+      </w:pPr>
+      <w:r>
+        <w:rPr>
+          <w:rFonts w:ascii="Arial" w:eastAsiaTheme="minorEastAsia" w:hAnsi="Arial" w:cs="Arial"/>
           <w:b/>
           <w:bCs/>
           <w:color w:val="000000" w:themeColor="text1"/>
@@ -5690,7 +4855,7 @@
       </w:r>
       <w:r>
         <w:rPr>
-          <w:rFonts w:eastAsiaTheme="minorEastAsia"/>
+          <w:rFonts w:ascii="Arial" w:eastAsiaTheme="minorEastAsia" w:hAnsi="Arial" w:cs="Arial"/>
           <w:color w:val="000000" w:themeColor="text1"/>
         </w:rPr>
         <w:t>: Debe calcular y mostrar la distancia total recorrida en cada viaje.</w:t>
@@ -5701,7 +4866,7 @@
         <w:spacing w:after="0"/>
         <w:jc w:val="both"/>
         <w:rPr>
-          <w:rFonts w:eastAsiaTheme="minorEastAsia"/>
+          <w:rFonts w:ascii="Arial" w:eastAsiaTheme="minorEastAsia" w:hAnsi="Arial" w:cs="Arial"/>
           <w:color w:val="000000" w:themeColor="text1"/>
         </w:rPr>
       </w:pPr>
@@ -5716,13 +4881,13 @@
         <w:spacing w:after="0"/>
         <w:jc w:val="both"/>
         <w:rPr>
-          <w:rFonts w:eastAsiaTheme="minorEastAsia"/>
-          <w:color w:val="000000" w:themeColor="text1"/>
-        </w:rPr>
-      </w:pPr>
-      <w:r>
-        <w:rPr>
-          <w:rFonts w:eastAsiaTheme="minorEastAsia"/>
+          <w:rFonts w:ascii="Arial" w:eastAsiaTheme="minorEastAsia" w:hAnsi="Arial" w:cs="Arial"/>
+          <w:color w:val="000000" w:themeColor="text1"/>
+        </w:rPr>
+      </w:pPr>
+      <w:r>
+        <w:rPr>
+          <w:rFonts w:ascii="Arial" w:eastAsiaTheme="minorEastAsia" w:hAnsi="Arial" w:cs="Arial"/>
           <w:b/>
           <w:bCs/>
           <w:color w:val="000000" w:themeColor="text1"/>
@@ -5731,7 +4896,7 @@
       </w:r>
       <w:r>
         <w:rPr>
-          <w:rFonts w:eastAsiaTheme="minorEastAsia"/>
+          <w:rFonts w:ascii="Arial" w:eastAsiaTheme="minorEastAsia" w:hAnsi="Arial" w:cs="Arial"/>
           <w:color w:val="000000" w:themeColor="text1"/>
         </w:rPr>
         <w:t>: Debe mostrar el tiempo transcurrido desde el inicio de cada viaje.</w:t>
@@ -5742,7 +4907,7 @@
         <w:spacing w:after="0"/>
         <w:jc w:val="both"/>
         <w:rPr>
-          <w:rFonts w:eastAsiaTheme="minorEastAsia"/>
+          <w:rFonts w:ascii="Arial" w:eastAsiaTheme="minorEastAsia" w:hAnsi="Arial" w:cs="Arial"/>
           <w:color w:val="000000" w:themeColor="text1"/>
         </w:rPr>
       </w:pPr>
@@ -5757,13 +4922,13 @@
         <w:spacing w:after="0"/>
         <w:jc w:val="both"/>
         <w:rPr>
-          <w:rFonts w:eastAsiaTheme="minorEastAsia"/>
-          <w:color w:val="000000" w:themeColor="text1"/>
-        </w:rPr>
-      </w:pPr>
-      <w:r>
-        <w:rPr>
-          <w:rFonts w:eastAsiaTheme="minorEastAsia"/>
+          <w:rFonts w:ascii="Arial" w:eastAsiaTheme="minorEastAsia" w:hAnsi="Arial" w:cs="Arial"/>
+          <w:color w:val="000000" w:themeColor="text1"/>
+        </w:rPr>
+      </w:pPr>
+      <w:r>
+        <w:rPr>
+          <w:rFonts w:ascii="Arial" w:eastAsiaTheme="minorEastAsia" w:hAnsi="Arial" w:cs="Arial"/>
           <w:b/>
           <w:bCs/>
           <w:color w:val="000000" w:themeColor="text1"/>
@@ -5772,7 +4937,7 @@
       </w:r>
       <w:r>
         <w:rPr>
-          <w:rFonts w:eastAsiaTheme="minorEastAsia"/>
+          <w:rFonts w:ascii="Arial" w:eastAsiaTheme="minorEastAsia" w:hAnsi="Arial" w:cs="Arial"/>
           <w:color w:val="000000" w:themeColor="text1"/>
         </w:rPr>
         <w:t>: Debe estimar y mostrar las calorías quemadas durante el viaje, basándose en la velocidad y la duración.</w:t>
@@ -5783,7 +4948,7 @@
         <w:spacing w:after="0"/>
         <w:jc w:val="both"/>
         <w:rPr>
-          <w:rFonts w:eastAsiaTheme="minorEastAsia"/>
+          <w:rFonts w:ascii="Arial" w:eastAsiaTheme="minorEastAsia" w:hAnsi="Arial" w:cs="Arial"/>
           <w:color w:val="000000" w:themeColor="text1"/>
         </w:rPr>
       </w:pPr>
@@ -5798,13 +4963,13 @@
         <w:spacing w:after="0"/>
         <w:jc w:val="both"/>
         <w:rPr>
-          <w:rFonts w:eastAsiaTheme="minorEastAsia"/>
-          <w:color w:val="000000" w:themeColor="text1"/>
-        </w:rPr>
-      </w:pPr>
-      <w:r>
-        <w:rPr>
-          <w:rFonts w:eastAsiaTheme="minorEastAsia"/>
+          <w:rFonts w:ascii="Arial" w:eastAsiaTheme="minorEastAsia" w:hAnsi="Arial" w:cs="Arial"/>
+          <w:color w:val="000000" w:themeColor="text1"/>
+        </w:rPr>
+      </w:pPr>
+      <w:r>
+        <w:rPr>
+          <w:rFonts w:ascii="Arial" w:eastAsiaTheme="minorEastAsia" w:hAnsi="Arial" w:cs="Arial"/>
           <w:b/>
           <w:bCs/>
           <w:color w:val="000000" w:themeColor="text1"/>
@@ -5813,7 +4978,7 @@
       </w:r>
       <w:r>
         <w:rPr>
-          <w:rFonts w:eastAsiaTheme="minorEastAsia"/>
+          <w:rFonts w:ascii="Arial" w:eastAsiaTheme="minorEastAsia" w:hAnsi="Arial" w:cs="Arial"/>
           <w:color w:val="000000" w:themeColor="text1"/>
         </w:rPr>
         <w:t>: Debe incluir capacidades de navegación para ayudar a los ciclistas a seguir rutas predefinidas o explorar nuevas ubicaciones.</w:t>
@@ -5829,13 +4994,13 @@
         <w:spacing w:after="0"/>
         <w:jc w:val="both"/>
         <w:rPr>
-          <w:rFonts w:eastAsiaTheme="minorEastAsia"/>
-          <w:color w:val="000000" w:themeColor="text1"/>
-        </w:rPr>
-      </w:pPr>
-      <w:r>
-        <w:rPr>
-          <w:rFonts w:eastAsiaTheme="minorEastAsia"/>
+          <w:rFonts w:ascii="Arial" w:eastAsiaTheme="minorEastAsia" w:hAnsi="Arial" w:cs="Arial"/>
+          <w:color w:val="000000" w:themeColor="text1"/>
+        </w:rPr>
+      </w:pPr>
+      <w:r>
+        <w:rPr>
+          <w:rFonts w:ascii="Arial" w:eastAsiaTheme="minorEastAsia" w:hAnsi="Arial" w:cs="Arial"/>
           <w:b/>
           <w:bCs/>
           <w:color w:val="000000" w:themeColor="text1"/>
@@ -5844,7 +5009,7 @@
       </w:r>
       <w:r>
         <w:rPr>
-          <w:rFonts w:eastAsiaTheme="minorEastAsia"/>
+          <w:rFonts w:ascii="Arial" w:eastAsiaTheme="minorEastAsia" w:hAnsi="Arial" w:cs="Arial"/>
           <w:color w:val="000000" w:themeColor="text1"/>
         </w:rPr>
         <w:t>: Debe ser compatible con dispositivos móviles a través de Bluetooth para sincronización de datos y aplicaciones de seguimiento.</w:t>
@@ -5855,7 +5020,7 @@
         <w:spacing w:after="0"/>
         <w:jc w:val="both"/>
         <w:rPr>
-          <w:rFonts w:eastAsiaTheme="minorEastAsia"/>
+          <w:rFonts w:ascii="Arial" w:eastAsiaTheme="minorEastAsia" w:hAnsi="Arial" w:cs="Arial"/>
           <w:color w:val="000000" w:themeColor="text1"/>
         </w:rPr>
       </w:pPr>
@@ -5870,13 +5035,13 @@
         <w:spacing w:after="0"/>
         <w:jc w:val="both"/>
         <w:rPr>
-          <w:rFonts w:eastAsiaTheme="minorEastAsia"/>
-          <w:color w:val="000000" w:themeColor="text1"/>
-        </w:rPr>
-      </w:pPr>
-      <w:r>
-        <w:rPr>
-          <w:rFonts w:eastAsiaTheme="minorEastAsia"/>
+          <w:rFonts w:ascii="Arial" w:eastAsiaTheme="minorEastAsia" w:hAnsi="Arial" w:cs="Arial"/>
+          <w:color w:val="000000" w:themeColor="text1"/>
+        </w:rPr>
+      </w:pPr>
+      <w:r>
+        <w:rPr>
+          <w:rFonts w:ascii="Arial" w:eastAsiaTheme="minorEastAsia" w:hAnsi="Arial" w:cs="Arial"/>
           <w:b/>
           <w:bCs/>
           <w:color w:val="000000" w:themeColor="text1"/>
@@ -5885,7 +5050,7 @@
       </w:r>
       <w:r>
         <w:rPr>
-          <w:rFonts w:eastAsiaTheme="minorEastAsia"/>
+          <w:rFonts w:ascii="Arial" w:eastAsiaTheme="minorEastAsia" w:hAnsi="Arial" w:cs="Arial"/>
           <w:color w:val="000000" w:themeColor="text1"/>
         </w:rPr>
         <w:t>: Debe ser resistente al agua para funcionar en condiciones climáticas adversas.</w:t>
@@ -5896,7 +5061,7 @@
         <w:spacing w:after="0"/>
         <w:jc w:val="both"/>
         <w:rPr>
-          <w:rFonts w:eastAsiaTheme="minorEastAsia"/>
+          <w:rFonts w:ascii="Arial" w:eastAsiaTheme="minorEastAsia" w:hAnsi="Arial" w:cs="Arial"/>
           <w:color w:val="000000" w:themeColor="text1"/>
         </w:rPr>
       </w:pPr>
@@ -5911,13 +5076,13 @@
         <w:spacing w:after="0"/>
         <w:jc w:val="both"/>
         <w:rPr>
-          <w:rFonts w:eastAsiaTheme="minorEastAsia"/>
-          <w:color w:val="000000" w:themeColor="text1"/>
-        </w:rPr>
-      </w:pPr>
-      <w:r>
-        <w:rPr>
-          <w:rFonts w:eastAsiaTheme="minorEastAsia"/>
+          <w:rFonts w:ascii="Arial" w:eastAsiaTheme="minorEastAsia" w:hAnsi="Arial" w:cs="Arial"/>
+          <w:color w:val="000000" w:themeColor="text1"/>
+        </w:rPr>
+      </w:pPr>
+      <w:r>
+        <w:rPr>
+          <w:rFonts w:ascii="Arial" w:eastAsiaTheme="minorEastAsia" w:hAnsi="Arial" w:cs="Arial"/>
           <w:b/>
           <w:bCs/>
           <w:color w:val="000000" w:themeColor="text1"/>
@@ -5926,7 +5091,7 @@
       </w:r>
       <w:r>
         <w:rPr>
-          <w:rFonts w:eastAsiaTheme="minorEastAsia"/>
+          <w:rFonts w:ascii="Arial" w:eastAsiaTheme="minorEastAsia" w:hAnsi="Arial" w:cs="Arial"/>
           <w:color w:val="000000" w:themeColor="text1"/>
         </w:rPr>
         <w:t>: Debe permitir a los usuarios cambiar entre varias bicicletas y guardar perfiles de configuración.</w:t>
@@ -5937,7 +5102,7 @@
         <w:spacing w:after="0"/>
         <w:jc w:val="both"/>
         <w:rPr>
-          <w:rFonts w:eastAsiaTheme="minorEastAsia"/>
+          <w:rFonts w:ascii="Arial" w:eastAsiaTheme="minorEastAsia" w:hAnsi="Arial" w:cs="Arial"/>
           <w:color w:val="000000" w:themeColor="text1"/>
         </w:rPr>
       </w:pPr>
@@ -5952,13 +5117,13 @@
         <w:spacing w:after="0"/>
         <w:jc w:val="both"/>
         <w:rPr>
-          <w:rFonts w:eastAsiaTheme="minorEastAsia"/>
-          <w:color w:val="000000" w:themeColor="text1"/>
-        </w:rPr>
-      </w:pPr>
-      <w:r>
-        <w:rPr>
-          <w:rFonts w:eastAsiaTheme="minorEastAsia"/>
+          <w:rFonts w:ascii="Arial" w:eastAsiaTheme="minorEastAsia" w:hAnsi="Arial" w:cs="Arial"/>
+          <w:color w:val="000000" w:themeColor="text1"/>
+        </w:rPr>
+      </w:pPr>
+      <w:r>
+        <w:rPr>
+          <w:rFonts w:ascii="Arial" w:eastAsiaTheme="minorEastAsia" w:hAnsi="Arial" w:cs="Arial"/>
           <w:b/>
           <w:bCs/>
           <w:color w:val="000000" w:themeColor="text1"/>
@@ -5967,7 +5132,7 @@
       </w:r>
       <w:r>
         <w:rPr>
-          <w:rFonts w:eastAsiaTheme="minorEastAsia"/>
+          <w:rFonts w:ascii="Arial" w:eastAsiaTheme="minorEastAsia" w:hAnsi="Arial" w:cs="Arial"/>
           <w:color w:val="000000" w:themeColor="text1"/>
         </w:rPr>
         <w:t>: Debe tener capacidad para almacenar datos de múltiples viajes y ofrecer acceso a un historial de rendimiento.</w:t>
@@ -5978,7 +5143,7 @@
         <w:spacing w:after="0"/>
         <w:jc w:val="both"/>
         <w:rPr>
-          <w:rFonts w:eastAsiaTheme="minorEastAsia"/>
+          <w:rFonts w:ascii="Arial" w:eastAsiaTheme="minorEastAsia" w:hAnsi="Arial" w:cs="Arial"/>
           <w:color w:val="000000" w:themeColor="text1"/>
         </w:rPr>
       </w:pPr>
@@ -5993,13 +5158,13 @@
         <w:spacing w:after="0"/>
         <w:jc w:val="both"/>
         <w:rPr>
-          <w:rFonts w:eastAsiaTheme="minorEastAsia"/>
-          <w:color w:val="000000" w:themeColor="text1"/>
-        </w:rPr>
-      </w:pPr>
-      <w:r>
-        <w:rPr>
-          <w:rFonts w:eastAsiaTheme="minorEastAsia"/>
+          <w:rFonts w:ascii="Arial" w:eastAsiaTheme="minorEastAsia" w:hAnsi="Arial" w:cs="Arial"/>
+          <w:color w:val="000000" w:themeColor="text1"/>
+        </w:rPr>
+      </w:pPr>
+      <w:r>
+        <w:rPr>
+          <w:rFonts w:ascii="Arial" w:eastAsiaTheme="minorEastAsia" w:hAnsi="Arial" w:cs="Arial"/>
           <w:b/>
           <w:bCs/>
           <w:color w:val="000000" w:themeColor="text1"/>
@@ -6008,7 +5173,7 @@
       </w:r>
       <w:r>
         <w:rPr>
-          <w:rFonts w:eastAsiaTheme="minorEastAsia"/>
+          <w:rFonts w:ascii="Arial" w:eastAsiaTheme="minorEastAsia" w:hAnsi="Arial" w:cs="Arial"/>
           <w:color w:val="000000" w:themeColor="text1"/>
         </w:rPr>
         <w:t>: Debe proporcionar alertas sonoras para advertir sobre condiciones peligrosas, como velocidad excesiva o batería baja.</w:t>
@@ -6019,7 +5184,7 @@
         <w:spacing w:after="0"/>
         <w:jc w:val="both"/>
         <w:rPr>
-          <w:rFonts w:eastAsiaTheme="minorEastAsia"/>
+          <w:rFonts w:ascii="Arial" w:eastAsiaTheme="minorEastAsia" w:hAnsi="Arial" w:cs="Arial"/>
           <w:color w:val="000000" w:themeColor="text1"/>
         </w:rPr>
       </w:pPr>
@@ -6078,6 +5243,9 @@
     <w:p>
       <w:pPr>
         <w:jc w:val="both"/>
+        <w:rPr>
+          <w:rFonts w:ascii="Arial" w:hAnsi="Arial" w:cs="Arial"/>
+        </w:rPr>
       </w:pPr>
     </w:p>
     <w:p>
@@ -6090,13 +5258,13 @@
         <w:spacing w:after="0"/>
         <w:jc w:val="both"/>
         <w:rPr>
-          <w:rFonts w:eastAsiaTheme="minorEastAsia"/>
-          <w:color w:val="000000" w:themeColor="text1"/>
-        </w:rPr>
-      </w:pPr>
-      <w:r>
-        <w:rPr>
-          <w:rFonts w:eastAsiaTheme="minorEastAsia"/>
+          <w:rFonts w:ascii="Arial" w:eastAsiaTheme="minorEastAsia" w:hAnsi="Arial" w:cs="Arial"/>
+          <w:color w:val="000000" w:themeColor="text1"/>
+        </w:rPr>
+      </w:pPr>
+      <w:r>
+        <w:rPr>
+          <w:rFonts w:ascii="Arial" w:eastAsiaTheme="minorEastAsia" w:hAnsi="Arial" w:cs="Arial"/>
           <w:b/>
           <w:bCs/>
           <w:color w:val="000000" w:themeColor="text1"/>
@@ -6105,7 +5273,7 @@
       </w:r>
       <w:r>
         <w:rPr>
-          <w:rFonts w:eastAsiaTheme="minorEastAsia"/>
+          <w:rFonts w:ascii="Arial" w:eastAsiaTheme="minorEastAsia" w:hAnsi="Arial" w:cs="Arial"/>
           <w:color w:val="000000" w:themeColor="text1"/>
         </w:rPr>
         <w:t>: Debe operar con un consumo mínimo de energía solar para garantizar la sostenibilidad y el bajo costo operativo.</w:t>
@@ -6116,7 +5284,7 @@
         <w:spacing w:after="0"/>
         <w:jc w:val="both"/>
         <w:rPr>
-          <w:rFonts w:eastAsiaTheme="minorEastAsia"/>
+          <w:rFonts w:ascii="Arial" w:eastAsiaTheme="minorEastAsia" w:hAnsi="Arial" w:cs="Arial"/>
           <w:color w:val="000000" w:themeColor="text1"/>
         </w:rPr>
       </w:pPr>
@@ -6131,13 +5299,13 @@
         <w:spacing w:after="0"/>
         <w:jc w:val="both"/>
         <w:rPr>
-          <w:rFonts w:eastAsiaTheme="minorEastAsia"/>
-          <w:color w:val="000000" w:themeColor="text1"/>
-        </w:rPr>
-      </w:pPr>
-      <w:r>
-        <w:rPr>
-          <w:rFonts w:eastAsiaTheme="minorEastAsia"/>
+          <w:rFonts w:ascii="Arial" w:eastAsiaTheme="minorEastAsia" w:hAnsi="Arial" w:cs="Arial"/>
+          <w:color w:val="000000" w:themeColor="text1"/>
+        </w:rPr>
+      </w:pPr>
+      <w:r>
+        <w:rPr>
+          <w:rFonts w:ascii="Arial" w:eastAsiaTheme="minorEastAsia" w:hAnsi="Arial" w:cs="Arial"/>
           <w:b/>
           <w:bCs/>
           <w:color w:val="000000" w:themeColor="text1"/>
@@ -6146,7 +5314,7 @@
       </w:r>
       <w:r>
         <w:rPr>
-          <w:rFonts w:eastAsiaTheme="minorEastAsia"/>
+          <w:rFonts w:ascii="Arial" w:eastAsiaTheme="minorEastAsia" w:hAnsi="Arial" w:cs="Arial"/>
           <w:color w:val="000000" w:themeColor="text1"/>
         </w:rPr>
         <w:t>: Debe purificar el agua de manera eficiente, sin tomar más de 60 minutos para completar el proceso.</w:t>
@@ -6157,7 +5325,7 @@
         <w:spacing w:after="0"/>
         <w:jc w:val="both"/>
         <w:rPr>
-          <w:rFonts w:eastAsiaTheme="minorEastAsia"/>
+          <w:rFonts w:ascii="Arial" w:eastAsiaTheme="minorEastAsia" w:hAnsi="Arial" w:cs="Arial"/>
           <w:color w:val="000000" w:themeColor="text1"/>
         </w:rPr>
       </w:pPr>
@@ -6172,13 +5340,13 @@
         <w:spacing w:after="0"/>
         <w:jc w:val="both"/>
         <w:rPr>
-          <w:rFonts w:eastAsiaTheme="minorEastAsia"/>
-          <w:color w:val="000000" w:themeColor="text1"/>
-        </w:rPr>
-      </w:pPr>
-      <w:r>
-        <w:rPr>
-          <w:rFonts w:eastAsiaTheme="minorEastAsia"/>
+          <w:rFonts w:ascii="Arial" w:eastAsiaTheme="minorEastAsia" w:hAnsi="Arial" w:cs="Arial"/>
+          <w:color w:val="000000" w:themeColor="text1"/>
+        </w:rPr>
+      </w:pPr>
+      <w:r>
+        <w:rPr>
+          <w:rFonts w:ascii="Arial" w:eastAsiaTheme="minorEastAsia" w:hAnsi="Arial" w:cs="Arial"/>
           <w:b/>
           <w:bCs/>
           <w:color w:val="000000" w:themeColor="text1"/>
@@ -6187,7 +5355,7 @@
       </w:r>
       <w:r>
         <w:rPr>
-          <w:rFonts w:eastAsiaTheme="minorEastAsia"/>
+          <w:rFonts w:ascii="Arial" w:eastAsiaTheme="minorEastAsia" w:hAnsi="Arial" w:cs="Arial"/>
           <w:color w:val="000000" w:themeColor="text1"/>
         </w:rPr>
         <w:t>: Los componentes clave, como los paneles solares y los filtros, deben tener una vida útil de al menos 10 años.</w:t>
@@ -6198,7 +5366,7 @@
         <w:spacing w:after="0"/>
         <w:jc w:val="both"/>
         <w:rPr>
-          <w:rFonts w:eastAsiaTheme="minorEastAsia"/>
+          <w:rFonts w:ascii="Arial" w:eastAsiaTheme="minorEastAsia" w:hAnsi="Arial" w:cs="Arial"/>
           <w:color w:val="000000" w:themeColor="text1"/>
         </w:rPr>
       </w:pPr>
@@ -6213,13 +5381,13 @@
         <w:spacing w:after="0"/>
         <w:jc w:val="both"/>
         <w:rPr>
-          <w:rFonts w:eastAsiaTheme="minorEastAsia"/>
-          <w:color w:val="000000" w:themeColor="text1"/>
-        </w:rPr>
-      </w:pPr>
-      <w:r>
-        <w:rPr>
-          <w:rFonts w:eastAsiaTheme="minorEastAsia"/>
+          <w:rFonts w:ascii="Arial" w:eastAsiaTheme="minorEastAsia" w:hAnsi="Arial" w:cs="Arial"/>
+          <w:color w:val="000000" w:themeColor="text1"/>
+        </w:rPr>
+      </w:pPr>
+      <w:r>
+        <w:rPr>
+          <w:rFonts w:ascii="Arial" w:eastAsiaTheme="minorEastAsia" w:hAnsi="Arial" w:cs="Arial"/>
           <w:b/>
           <w:bCs/>
           <w:color w:val="000000" w:themeColor="text1"/>
@@ -6228,7 +5396,7 @@
       </w:r>
       <w:r>
         <w:rPr>
-          <w:rFonts w:eastAsiaTheme="minorEastAsia"/>
+          <w:rFonts w:ascii="Arial" w:eastAsiaTheme="minorEastAsia" w:hAnsi="Arial" w:cs="Arial"/>
           <w:color w:val="000000" w:themeColor="text1"/>
         </w:rPr>
         <w:t>: Debe resistir la corrosión debido a la exposición al agua y al sol.</w:t>
@@ -6239,7 +5407,7 @@
         <w:spacing w:after="0"/>
         <w:jc w:val="both"/>
         <w:rPr>
-          <w:rFonts w:eastAsiaTheme="minorEastAsia"/>
+          <w:rFonts w:ascii="Arial" w:eastAsiaTheme="minorEastAsia" w:hAnsi="Arial" w:cs="Arial"/>
           <w:color w:val="000000" w:themeColor="text1"/>
         </w:rPr>
       </w:pPr>
@@ -6254,13 +5422,13 @@
         <w:spacing w:after="0"/>
         <w:jc w:val="both"/>
         <w:rPr>
-          <w:rFonts w:eastAsiaTheme="minorEastAsia"/>
-          <w:color w:val="000000" w:themeColor="text1"/>
-        </w:rPr>
-      </w:pPr>
-      <w:r>
-        <w:rPr>
-          <w:rFonts w:eastAsiaTheme="minorEastAsia"/>
+          <w:rFonts w:ascii="Arial" w:eastAsiaTheme="minorEastAsia" w:hAnsi="Arial" w:cs="Arial"/>
+          <w:color w:val="000000" w:themeColor="text1"/>
+        </w:rPr>
+      </w:pPr>
+      <w:r>
+        <w:rPr>
+          <w:rFonts w:ascii="Arial" w:eastAsiaTheme="minorEastAsia" w:hAnsi="Arial" w:cs="Arial"/>
           <w:b/>
           <w:bCs/>
           <w:color w:val="000000" w:themeColor="text1"/>
@@ -6269,7 +5437,7 @@
       </w:r>
       <w:r>
         <w:rPr>
-          <w:rFonts w:eastAsiaTheme="minorEastAsia"/>
+          <w:rFonts w:ascii="Arial" w:eastAsiaTheme="minorEastAsia" w:hAnsi="Arial" w:cs="Arial"/>
           <w:color w:val="000000" w:themeColor="text1"/>
         </w:rPr>
         <w:t>: Debe ser lo suficientemente pequeño como para caber en un espacio reducido.</w:t>
@@ -6280,7 +5448,7 @@
         <w:spacing w:after="0"/>
         <w:jc w:val="both"/>
         <w:rPr>
-          <w:rFonts w:eastAsiaTheme="minorEastAsia"/>
+          <w:rFonts w:ascii="Arial" w:eastAsiaTheme="minorEastAsia" w:hAnsi="Arial" w:cs="Arial"/>
           <w:color w:val="000000" w:themeColor="text1"/>
         </w:rPr>
       </w:pPr>
@@ -6295,13 +5463,13 @@
         <w:spacing w:after="0"/>
         <w:jc w:val="both"/>
         <w:rPr>
-          <w:rFonts w:eastAsiaTheme="minorEastAsia"/>
-          <w:color w:val="000000" w:themeColor="text1"/>
-        </w:rPr>
-      </w:pPr>
-      <w:r>
-        <w:rPr>
-          <w:rFonts w:eastAsiaTheme="minorEastAsia"/>
+          <w:rFonts w:ascii="Arial" w:eastAsiaTheme="minorEastAsia" w:hAnsi="Arial" w:cs="Arial"/>
+          <w:color w:val="000000" w:themeColor="text1"/>
+        </w:rPr>
+      </w:pPr>
+      <w:r>
+        <w:rPr>
+          <w:rFonts w:ascii="Arial" w:eastAsiaTheme="minorEastAsia" w:hAnsi="Arial" w:cs="Arial"/>
           <w:b/>
           <w:bCs/>
           <w:color w:val="000000" w:themeColor="text1"/>
@@ -6310,7 +5478,7 @@
       </w:r>
       <w:r>
         <w:rPr>
-          <w:rFonts w:eastAsiaTheme="minorEastAsia"/>
+          <w:rFonts w:ascii="Arial" w:eastAsiaTheme="minorEastAsia" w:hAnsi="Arial" w:cs="Arial"/>
           <w:color w:val="000000" w:themeColor="text1"/>
         </w:rPr>
         <w:t>: Debe ser portátil y fácil de transportar, idealmente pesando menos de 20 kilogramos.</w:t>
@@ -6321,7 +5489,7 @@
         <w:spacing w:after="0"/>
         <w:jc w:val="both"/>
         <w:rPr>
-          <w:rFonts w:eastAsiaTheme="minorEastAsia"/>
+          <w:rFonts w:ascii="Arial" w:eastAsiaTheme="minorEastAsia" w:hAnsi="Arial" w:cs="Arial"/>
           <w:color w:val="000000" w:themeColor="text1"/>
         </w:rPr>
       </w:pPr>
@@ -6336,13 +5504,13 @@
         <w:spacing w:after="0"/>
         <w:jc w:val="both"/>
         <w:rPr>
-          <w:rFonts w:eastAsiaTheme="minorEastAsia"/>
-          <w:color w:val="000000" w:themeColor="text1"/>
-        </w:rPr>
-      </w:pPr>
-      <w:r>
-        <w:rPr>
-          <w:rFonts w:eastAsiaTheme="minorEastAsia"/>
+          <w:rFonts w:ascii="Arial" w:eastAsiaTheme="minorEastAsia" w:hAnsi="Arial" w:cs="Arial"/>
+          <w:color w:val="000000" w:themeColor="text1"/>
+        </w:rPr>
+      </w:pPr>
+      <w:r>
+        <w:rPr>
+          <w:rFonts w:ascii="Arial" w:eastAsiaTheme="minorEastAsia" w:hAnsi="Arial" w:cs="Arial"/>
           <w:b/>
           <w:bCs/>
           <w:color w:val="000000" w:themeColor="text1"/>
@@ -6351,7 +5519,7 @@
       </w:r>
       <w:r>
         <w:rPr>
-          <w:rFonts w:eastAsiaTheme="minorEastAsia"/>
+          <w:rFonts w:ascii="Arial" w:eastAsiaTheme="minorEastAsia" w:hAnsi="Arial" w:cs="Arial"/>
           <w:color w:val="000000" w:themeColor="text1"/>
         </w:rPr>
         <w:t>: Debe tener una eficiencia de purificación del 99% o superior para garantizar la seguridad del agua.</w:t>
@@ -6362,7 +5530,7 @@
         <w:spacing w:after="0"/>
         <w:jc w:val="both"/>
         <w:rPr>
-          <w:rFonts w:eastAsiaTheme="minorEastAsia"/>
+          <w:rFonts w:ascii="Arial" w:eastAsiaTheme="minorEastAsia" w:hAnsi="Arial" w:cs="Arial"/>
           <w:color w:val="000000" w:themeColor="text1"/>
         </w:rPr>
       </w:pPr>
@@ -6377,13 +5545,13 @@
         <w:spacing w:after="0"/>
         <w:jc w:val="both"/>
         <w:rPr>
-          <w:rFonts w:eastAsiaTheme="minorEastAsia"/>
-          <w:color w:val="000000" w:themeColor="text1"/>
-        </w:rPr>
-      </w:pPr>
-      <w:r>
-        <w:rPr>
-          <w:rFonts w:eastAsiaTheme="minorEastAsia"/>
+          <w:rFonts w:ascii="Arial" w:eastAsiaTheme="minorEastAsia" w:hAnsi="Arial" w:cs="Arial"/>
+          <w:color w:val="000000" w:themeColor="text1"/>
+        </w:rPr>
+      </w:pPr>
+      <w:r>
+        <w:rPr>
+          <w:rFonts w:ascii="Arial" w:eastAsiaTheme="minorEastAsia" w:hAnsi="Arial" w:cs="Arial"/>
           <w:b/>
           <w:bCs/>
           <w:color w:val="000000" w:themeColor="text1"/>
@@ -6392,7 +5560,7 @@
       </w:r>
       <w:r>
         <w:rPr>
-          <w:rFonts w:eastAsiaTheme="minorEastAsia"/>
+          <w:rFonts w:ascii="Arial" w:eastAsiaTheme="minorEastAsia" w:hAnsi="Arial" w:cs="Arial"/>
           <w:color w:val="000000" w:themeColor="text1"/>
         </w:rPr>
         <w:t>: Debe ser silencioso durante su operación para no causar molestias a los usuarios.</w:t>
@@ -6403,7 +5571,7 @@
         <w:spacing w:after="0"/>
         <w:jc w:val="both"/>
         <w:rPr>
-          <w:rFonts w:eastAsiaTheme="minorEastAsia"/>
+          <w:rFonts w:ascii="Arial" w:eastAsiaTheme="minorEastAsia" w:hAnsi="Arial" w:cs="Arial"/>
           <w:color w:val="000000" w:themeColor="text1"/>
         </w:rPr>
       </w:pPr>
@@ -6418,23 +5586,22 @@
         <w:spacing w:after="0"/>
         <w:jc w:val="both"/>
         <w:rPr>
-          <w:rFonts w:eastAsiaTheme="minorEastAsia"/>
-          <w:color w:val="000000" w:themeColor="text1"/>
-        </w:rPr>
-      </w:pPr>
-      <w:r>
-        <w:rPr>
-          <w:rFonts w:eastAsiaTheme="minorEastAsia"/>
+          <w:rFonts w:ascii="Arial" w:eastAsiaTheme="minorEastAsia" w:hAnsi="Arial" w:cs="Arial"/>
+          <w:color w:val="000000" w:themeColor="text1"/>
+        </w:rPr>
+      </w:pPr>
+      <w:r>
+        <w:rPr>
+          <w:rFonts w:ascii="Arial" w:eastAsiaTheme="minorEastAsia" w:hAnsi="Arial" w:cs="Arial"/>
           <w:b/>
           <w:bCs/>
           <w:color w:val="000000" w:themeColor="text1"/>
         </w:rPr>
-        <w:lastRenderedPageBreak/>
         <w:t>Costo de mantenimiento</w:t>
       </w:r>
       <w:r>
         <w:rPr>
-          <w:rFonts w:eastAsiaTheme="minorEastAsia"/>
+          <w:rFonts w:ascii="Arial" w:eastAsiaTheme="minorEastAsia" w:hAnsi="Arial" w:cs="Arial"/>
           <w:color w:val="000000" w:themeColor="text1"/>
         </w:rPr>
         <w:t>: Los costos de mantenimiento y reemplazo de componentes deben ser asequibles para los usuarios.</w:t>
@@ -6445,7 +5612,7 @@
         <w:spacing w:after="0"/>
         <w:jc w:val="both"/>
         <w:rPr>
-          <w:rFonts w:eastAsiaTheme="minorEastAsia"/>
+          <w:rFonts w:ascii="Arial" w:eastAsiaTheme="minorEastAsia" w:hAnsi="Arial" w:cs="Arial"/>
           <w:color w:val="000000" w:themeColor="text1"/>
         </w:rPr>
       </w:pPr>
@@ -6460,13 +5627,13 @@
         <w:spacing w:after="0"/>
         <w:jc w:val="both"/>
         <w:rPr>
-          <w:rFonts w:eastAsiaTheme="minorEastAsia"/>
-          <w:color w:val="000000" w:themeColor="text1"/>
-        </w:rPr>
-      </w:pPr>
-      <w:r>
-        <w:rPr>
-          <w:rFonts w:eastAsiaTheme="minorEastAsia"/>
+          <w:rFonts w:ascii="Arial" w:eastAsiaTheme="minorEastAsia" w:hAnsi="Arial" w:cs="Arial"/>
+          <w:color w:val="000000" w:themeColor="text1"/>
+        </w:rPr>
+      </w:pPr>
+      <w:r>
+        <w:rPr>
+          <w:rFonts w:ascii="Arial" w:eastAsiaTheme="minorEastAsia" w:hAnsi="Arial" w:cs="Arial"/>
           <w:b/>
           <w:bCs/>
           <w:color w:val="000000" w:themeColor="text1"/>
@@ -6475,7 +5642,7 @@
       </w:r>
       <w:r>
         <w:rPr>
-          <w:rFonts w:eastAsiaTheme="minorEastAsia"/>
+          <w:rFonts w:ascii="Arial" w:eastAsiaTheme="minorEastAsia" w:hAnsi="Arial" w:cs="Arial"/>
           <w:color w:val="000000" w:themeColor="text1"/>
         </w:rPr>
         <w:t>: Debe ser compatible con una amplia gama de voltajes de entrada para adaptarse a diferentes ubicaciones geográficas.</w:t>
@@ -6486,7 +5653,7 @@
         <w:spacing w:after="0"/>
         <w:jc w:val="both"/>
         <w:rPr>
-          <w:rFonts w:eastAsiaTheme="minorEastAsia"/>
+          <w:rFonts w:ascii="Arial" w:eastAsiaTheme="minorEastAsia" w:hAnsi="Arial" w:cs="Arial"/>
           <w:color w:val="000000" w:themeColor="text1"/>
         </w:rPr>
       </w:pPr>
@@ -6501,13 +5668,16 @@
         <w:spacing w:after="240"/>
         <w:jc w:val="both"/>
         <w:rPr>
+          <w:rFonts w:ascii="Arial" w:hAnsi="Arial" w:cs="Arial"/>
           <w:color w:val="auto"/>
         </w:rPr>
       </w:pPr>
       <w:r>
         <w:rPr>
+          <w:rFonts w:ascii="Arial" w:hAnsi="Arial" w:cs="Arial"/>
           <w:color w:val="auto"/>
         </w:rPr>
+        <w:lastRenderedPageBreak/>
         <w:t>Ciclo computador:</w:t>
       </w:r>
     </w:p>
@@ -6521,13 +5691,13 @@
         <w:spacing w:after="0"/>
         <w:jc w:val="both"/>
         <w:rPr>
-          <w:rFonts w:eastAsiaTheme="minorEastAsia"/>
-          <w:color w:val="000000" w:themeColor="text1"/>
-        </w:rPr>
-      </w:pPr>
-      <w:r>
-        <w:rPr>
-          <w:rFonts w:eastAsiaTheme="minorEastAsia"/>
+          <w:rFonts w:ascii="Arial" w:eastAsiaTheme="minorEastAsia" w:hAnsi="Arial" w:cs="Arial"/>
+          <w:color w:val="000000" w:themeColor="text1"/>
+        </w:rPr>
+      </w:pPr>
+      <w:r>
+        <w:rPr>
+          <w:rFonts w:ascii="Arial" w:eastAsiaTheme="minorEastAsia" w:hAnsi="Arial" w:cs="Arial"/>
           <w:b/>
           <w:bCs/>
           <w:color w:val="000000" w:themeColor="text1"/>
@@ -6536,7 +5706,7 @@
       </w:r>
       <w:r>
         <w:rPr>
-          <w:rFonts w:eastAsiaTheme="minorEastAsia"/>
+          <w:rFonts w:ascii="Arial" w:eastAsiaTheme="minorEastAsia" w:hAnsi="Arial" w:cs="Arial"/>
           <w:color w:val="000000" w:themeColor="text1"/>
         </w:rPr>
         <w:t>: Debe tener una duración de batería suficiente para al menos 10 horas de uso continuo.</w:t>
@@ -6547,7 +5717,7 @@
         <w:spacing w:after="0"/>
         <w:jc w:val="both"/>
         <w:rPr>
-          <w:rFonts w:eastAsiaTheme="minorEastAsia"/>
+          <w:rFonts w:ascii="Arial" w:eastAsiaTheme="minorEastAsia" w:hAnsi="Arial" w:cs="Arial"/>
           <w:color w:val="000000" w:themeColor="text1"/>
         </w:rPr>
       </w:pPr>
@@ -6562,13 +5732,13 @@
         <w:spacing w:after="0"/>
         <w:jc w:val="both"/>
         <w:rPr>
-          <w:rFonts w:eastAsiaTheme="minorEastAsia"/>
-          <w:color w:val="000000" w:themeColor="text1"/>
-        </w:rPr>
-      </w:pPr>
-      <w:r>
-        <w:rPr>
-          <w:rFonts w:eastAsiaTheme="minorEastAsia"/>
+          <w:rFonts w:ascii="Arial" w:eastAsiaTheme="minorEastAsia" w:hAnsi="Arial" w:cs="Arial"/>
+          <w:color w:val="000000" w:themeColor="text1"/>
+        </w:rPr>
+      </w:pPr>
+      <w:r>
+        <w:rPr>
+          <w:rFonts w:ascii="Arial" w:eastAsiaTheme="minorEastAsia" w:hAnsi="Arial" w:cs="Arial"/>
           <w:b/>
           <w:bCs/>
           <w:color w:val="000000" w:themeColor="text1"/>
@@ -6577,7 +5747,7 @@
       </w:r>
       <w:r>
         <w:rPr>
-          <w:rFonts w:eastAsiaTheme="minorEastAsia"/>
+          <w:rFonts w:ascii="Arial" w:eastAsiaTheme="minorEastAsia" w:hAnsi="Arial" w:cs="Arial"/>
           <w:color w:val="000000" w:themeColor="text1"/>
         </w:rPr>
         <w:t>: La pantalla debe ser fácilmente legible incluso bajo la luz solar directa.</w:t>
@@ -6588,7 +5758,7 @@
         <w:spacing w:after="0"/>
         <w:jc w:val="both"/>
         <w:rPr>
-          <w:rFonts w:eastAsiaTheme="minorEastAsia"/>
+          <w:rFonts w:ascii="Arial" w:eastAsiaTheme="minorEastAsia" w:hAnsi="Arial" w:cs="Arial"/>
           <w:color w:val="000000" w:themeColor="text1"/>
         </w:rPr>
       </w:pPr>
@@ -6603,13 +5773,13 @@
         <w:spacing w:after="0"/>
         <w:jc w:val="both"/>
         <w:rPr>
-          <w:rFonts w:eastAsiaTheme="minorEastAsia"/>
-          <w:color w:val="000000" w:themeColor="text1"/>
-        </w:rPr>
-      </w:pPr>
-      <w:r>
-        <w:rPr>
-          <w:rFonts w:eastAsiaTheme="minorEastAsia"/>
+          <w:rFonts w:ascii="Arial" w:eastAsiaTheme="minorEastAsia" w:hAnsi="Arial" w:cs="Arial"/>
+          <w:color w:val="000000" w:themeColor="text1"/>
+        </w:rPr>
+      </w:pPr>
+      <w:r>
+        <w:rPr>
+          <w:rFonts w:ascii="Arial" w:eastAsiaTheme="minorEastAsia" w:hAnsi="Arial" w:cs="Arial"/>
           <w:b/>
           <w:bCs/>
           <w:color w:val="000000" w:themeColor="text1"/>
@@ -6618,7 +5788,7 @@
       </w:r>
       <w:r>
         <w:rPr>
-          <w:rFonts w:eastAsiaTheme="minorEastAsia"/>
+          <w:rFonts w:ascii="Arial" w:eastAsiaTheme="minorEastAsia" w:hAnsi="Arial" w:cs="Arial"/>
           <w:color w:val="000000" w:themeColor="text1"/>
         </w:rPr>
         <w:t>: Debe ser capaz de resistir golpes y vibraciones típicas de la actividad ciclista.</w:t>
@@ -6629,7 +5799,7 @@
         <w:spacing w:after="0"/>
         <w:jc w:val="both"/>
         <w:rPr>
-          <w:rFonts w:eastAsiaTheme="minorEastAsia"/>
+          <w:rFonts w:ascii="Arial" w:eastAsiaTheme="minorEastAsia" w:hAnsi="Arial" w:cs="Arial"/>
           <w:color w:val="000000" w:themeColor="text1"/>
         </w:rPr>
       </w:pPr>
@@ -6644,13 +5814,13 @@
         <w:spacing w:after="0"/>
         <w:jc w:val="both"/>
         <w:rPr>
-          <w:rFonts w:eastAsiaTheme="minorEastAsia"/>
-          <w:color w:val="000000" w:themeColor="text1"/>
-        </w:rPr>
-      </w:pPr>
-      <w:r>
-        <w:rPr>
-          <w:rFonts w:eastAsiaTheme="minorEastAsia"/>
+          <w:rFonts w:ascii="Arial" w:eastAsiaTheme="minorEastAsia" w:hAnsi="Arial" w:cs="Arial"/>
+          <w:color w:val="000000" w:themeColor="text1"/>
+        </w:rPr>
+      </w:pPr>
+      <w:r>
+        <w:rPr>
+          <w:rFonts w:ascii="Arial" w:eastAsiaTheme="minorEastAsia" w:hAnsi="Arial" w:cs="Arial"/>
           <w:b/>
           <w:bCs/>
           <w:color w:val="000000" w:themeColor="text1"/>
@@ -6659,7 +5829,7 @@
       </w:r>
       <w:r>
         <w:rPr>
-          <w:rFonts w:eastAsiaTheme="minorEastAsia"/>
+          <w:rFonts w:ascii="Arial" w:eastAsiaTheme="minorEastAsia" w:hAnsi="Arial" w:cs="Arial"/>
           <w:color w:val="000000" w:themeColor="text1"/>
         </w:rPr>
         <w:t>: Debe ser fácil de instalar en diferentes tipos de manillares y tamaños de bicicletas.</w:t>
@@ -6670,7 +5840,7 @@
         <w:spacing w:after="0"/>
         <w:jc w:val="both"/>
         <w:rPr>
-          <w:rFonts w:eastAsiaTheme="minorEastAsia"/>
+          <w:rFonts w:ascii="Arial" w:eastAsiaTheme="minorEastAsia" w:hAnsi="Arial" w:cs="Arial"/>
           <w:color w:val="000000" w:themeColor="text1"/>
         </w:rPr>
       </w:pPr>
@@ -6685,13 +5855,13 @@
         <w:spacing w:after="0"/>
         <w:jc w:val="both"/>
         <w:rPr>
-          <w:rFonts w:eastAsiaTheme="minorEastAsia"/>
-          <w:color w:val="000000" w:themeColor="text1"/>
-        </w:rPr>
-      </w:pPr>
-      <w:r>
-        <w:rPr>
-          <w:rFonts w:eastAsiaTheme="minorEastAsia"/>
+          <w:rFonts w:ascii="Arial" w:eastAsiaTheme="minorEastAsia" w:hAnsi="Arial" w:cs="Arial"/>
+          <w:color w:val="000000" w:themeColor="text1"/>
+        </w:rPr>
+      </w:pPr>
+      <w:r>
+        <w:rPr>
+          <w:rFonts w:ascii="Arial" w:eastAsiaTheme="minorEastAsia" w:hAnsi="Arial" w:cs="Arial"/>
           <w:b/>
           <w:bCs/>
           <w:color w:val="000000" w:themeColor="text1"/>
@@ -6700,7 +5870,7 @@
       </w:r>
       <w:r>
         <w:rPr>
-          <w:rFonts w:eastAsiaTheme="minorEastAsia"/>
+          <w:rFonts w:ascii="Arial" w:eastAsiaTheme="minorEastAsia" w:hAnsi="Arial" w:cs="Arial"/>
           <w:color w:val="000000" w:themeColor="text1"/>
         </w:rPr>
         <w:t>: La interfaz de usuario debe ser fácil de usar mientras se está en movimiento y con guantes.</w:t>
@@ -6711,7 +5881,7 @@
         <w:spacing w:after="0"/>
         <w:jc w:val="both"/>
         <w:rPr>
-          <w:rFonts w:eastAsiaTheme="minorEastAsia"/>
+          <w:rFonts w:ascii="Arial" w:eastAsiaTheme="minorEastAsia" w:hAnsi="Arial" w:cs="Arial"/>
           <w:color w:val="000000" w:themeColor="text1"/>
         </w:rPr>
       </w:pPr>
@@ -6726,13 +5896,13 @@
         <w:spacing w:after="0"/>
         <w:jc w:val="both"/>
         <w:rPr>
-          <w:rFonts w:eastAsiaTheme="minorEastAsia"/>
-          <w:color w:val="000000" w:themeColor="text1"/>
-        </w:rPr>
-      </w:pPr>
-      <w:r>
-        <w:rPr>
-          <w:rFonts w:eastAsiaTheme="minorEastAsia"/>
+          <w:rFonts w:ascii="Arial" w:eastAsiaTheme="minorEastAsia" w:hAnsi="Arial" w:cs="Arial"/>
+          <w:color w:val="000000" w:themeColor="text1"/>
+        </w:rPr>
+      </w:pPr>
+      <w:r>
+        <w:rPr>
+          <w:rFonts w:ascii="Arial" w:eastAsiaTheme="minorEastAsia" w:hAnsi="Arial" w:cs="Arial"/>
           <w:b/>
           <w:bCs/>
           <w:color w:val="000000" w:themeColor="text1"/>
@@ -6741,7 +5911,7 @@
       </w:r>
       <w:r>
         <w:rPr>
-          <w:rFonts w:eastAsiaTheme="minorEastAsia"/>
+          <w:rFonts w:ascii="Arial" w:eastAsiaTheme="minorEastAsia" w:hAnsi="Arial" w:cs="Arial"/>
           <w:color w:val="000000" w:themeColor="text1"/>
         </w:rPr>
         <w:t>: Debe admitir actualizaciones de software para mejorar la funcionalidad con el tiempo.</w:t>
@@ -6752,7 +5922,7 @@
         <w:spacing w:after="0"/>
         <w:jc w:val="both"/>
         <w:rPr>
-          <w:rFonts w:eastAsiaTheme="minorEastAsia"/>
+          <w:rFonts w:ascii="Arial" w:eastAsiaTheme="minorEastAsia" w:hAnsi="Arial" w:cs="Arial"/>
           <w:color w:val="000000" w:themeColor="text1"/>
         </w:rPr>
       </w:pPr>
@@ -6767,13 +5937,13 @@
         <w:spacing w:after="0"/>
         <w:jc w:val="both"/>
         <w:rPr>
-          <w:rFonts w:eastAsiaTheme="minorEastAsia"/>
-          <w:color w:val="000000" w:themeColor="text1"/>
-        </w:rPr>
-      </w:pPr>
-      <w:r>
-        <w:rPr>
-          <w:rFonts w:eastAsiaTheme="minorEastAsia"/>
+          <w:rFonts w:ascii="Arial" w:eastAsiaTheme="minorEastAsia" w:hAnsi="Arial" w:cs="Arial"/>
+          <w:color w:val="000000" w:themeColor="text1"/>
+        </w:rPr>
+      </w:pPr>
+      <w:r>
+        <w:rPr>
+          <w:rFonts w:ascii="Arial" w:eastAsiaTheme="minorEastAsia" w:hAnsi="Arial" w:cs="Arial"/>
           <w:b/>
           <w:bCs/>
           <w:color w:val="000000" w:themeColor="text1"/>
@@ -6782,7 +5952,7 @@
       </w:r>
       <w:r>
         <w:rPr>
-          <w:rFonts w:eastAsiaTheme="minorEastAsia"/>
+          <w:rFonts w:ascii="Arial" w:eastAsiaTheme="minorEastAsia" w:hAnsi="Arial" w:cs="Arial"/>
           <w:color w:val="000000" w:themeColor="text1"/>
         </w:rPr>
         <w:t>: Debe proporcionar mediciones precisas de velocidad, distancia y calorías quemadas.</w:t>
@@ -6793,7 +5963,7 @@
         <w:spacing w:after="0"/>
         <w:jc w:val="both"/>
         <w:rPr>
-          <w:rFonts w:eastAsiaTheme="minorEastAsia"/>
+          <w:rFonts w:ascii="Arial" w:eastAsiaTheme="minorEastAsia" w:hAnsi="Arial" w:cs="Arial"/>
           <w:color w:val="000000" w:themeColor="text1"/>
         </w:rPr>
       </w:pPr>
@@ -6808,13 +5978,13 @@
         <w:spacing w:after="0"/>
         <w:jc w:val="both"/>
         <w:rPr>
-          <w:rFonts w:eastAsiaTheme="minorEastAsia"/>
-          <w:color w:val="000000" w:themeColor="text1"/>
-        </w:rPr>
-      </w:pPr>
-      <w:r>
-        <w:rPr>
-          <w:rFonts w:eastAsiaTheme="minorEastAsia"/>
+          <w:rFonts w:ascii="Arial" w:eastAsiaTheme="minorEastAsia" w:hAnsi="Arial" w:cs="Arial"/>
+          <w:color w:val="000000" w:themeColor="text1"/>
+        </w:rPr>
+      </w:pPr>
+      <w:r>
+        <w:rPr>
+          <w:rFonts w:ascii="Arial" w:eastAsiaTheme="minorEastAsia" w:hAnsi="Arial" w:cs="Arial"/>
           <w:b/>
           <w:bCs/>
           <w:color w:val="000000" w:themeColor="text1"/>
@@ -6823,7 +5993,7 @@
       </w:r>
       <w:r>
         <w:rPr>
-          <w:rFonts w:eastAsiaTheme="minorEastAsia"/>
+          <w:rFonts w:ascii="Arial" w:eastAsiaTheme="minorEastAsia" w:hAnsi="Arial" w:cs="Arial"/>
           <w:color w:val="000000" w:themeColor="text1"/>
         </w:rPr>
         <w:t>: La conectividad Bluetooth debe ser estable y confiable para sincronizar datos con aplicaciones móviles.</w:t>
@@ -6834,7 +6004,7 @@
         <w:spacing w:after="0"/>
         <w:jc w:val="both"/>
         <w:rPr>
-          <w:rFonts w:eastAsiaTheme="minorEastAsia"/>
+          <w:rFonts w:ascii="Arial" w:eastAsiaTheme="minorEastAsia" w:hAnsi="Arial" w:cs="Arial"/>
           <w:color w:val="000000" w:themeColor="text1"/>
         </w:rPr>
       </w:pPr>
@@ -6849,13 +6019,13 @@
         <w:spacing w:after="0"/>
         <w:jc w:val="both"/>
         <w:rPr>
-          <w:rFonts w:eastAsiaTheme="minorEastAsia"/>
-          <w:color w:val="000000" w:themeColor="text1"/>
-        </w:rPr>
-      </w:pPr>
-      <w:r>
-        <w:rPr>
-          <w:rFonts w:eastAsiaTheme="minorEastAsia"/>
+          <w:rFonts w:ascii="Arial" w:eastAsiaTheme="minorEastAsia" w:hAnsi="Arial" w:cs="Arial"/>
+          <w:color w:val="000000" w:themeColor="text1"/>
+        </w:rPr>
+      </w:pPr>
+      <w:r>
+        <w:rPr>
+          <w:rFonts w:ascii="Arial" w:eastAsiaTheme="minorEastAsia" w:hAnsi="Arial" w:cs="Arial"/>
           <w:b/>
           <w:bCs/>
           <w:color w:val="000000" w:themeColor="text1"/>
@@ -6864,7 +6034,7 @@
       </w:r>
       <w:r>
         <w:rPr>
-          <w:rFonts w:eastAsiaTheme="minorEastAsia"/>
+          <w:rFonts w:ascii="Arial" w:eastAsiaTheme="minorEastAsia" w:hAnsi="Arial" w:cs="Arial"/>
           <w:color w:val="000000" w:themeColor="text1"/>
         </w:rPr>
         <w:t>: Debe estar diseñado para resistir condiciones climáticas variables, incluyendo polvo y lluvia.</w:t>
@@ -6875,7 +6045,7 @@
         <w:spacing w:after="0"/>
         <w:jc w:val="both"/>
         <w:rPr>
-          <w:rFonts w:eastAsiaTheme="minorEastAsia"/>
+          <w:rFonts w:ascii="Arial" w:eastAsiaTheme="minorEastAsia" w:hAnsi="Arial" w:cs="Arial"/>
           <w:color w:val="000000" w:themeColor="text1"/>
         </w:rPr>
       </w:pPr>
@@ -6890,13 +6060,13 @@
         <w:spacing w:after="0"/>
         <w:jc w:val="both"/>
         <w:rPr>
-          <w:rFonts w:eastAsiaTheme="minorEastAsia"/>
-          <w:color w:val="000000" w:themeColor="text1"/>
-        </w:rPr>
-      </w:pPr>
-      <w:r>
-        <w:rPr>
-          <w:rFonts w:eastAsiaTheme="minorEastAsia"/>
+          <w:rFonts w:ascii="Arial" w:eastAsiaTheme="minorEastAsia" w:hAnsi="Arial" w:cs="Arial"/>
+          <w:color w:val="000000" w:themeColor="text1"/>
+        </w:rPr>
+      </w:pPr>
+      <w:r>
+        <w:rPr>
+          <w:rFonts w:ascii="Arial" w:eastAsiaTheme="minorEastAsia" w:hAnsi="Arial" w:cs="Arial"/>
           <w:b/>
           <w:bCs/>
           <w:color w:val="000000" w:themeColor="text1"/>
@@ -6905,7 +6075,7 @@
       </w:r>
       <w:r>
         <w:rPr>
-          <w:rFonts w:eastAsiaTheme="minorEastAsia"/>
+          <w:rFonts w:ascii="Arial" w:eastAsiaTheme="minorEastAsia" w:hAnsi="Arial" w:cs="Arial"/>
           <w:color w:val="000000" w:themeColor="text1"/>
         </w:rPr>
         <w:t>: Debe garantizar la seguridad de los datos del usuario y proteger la privacidad de la información personal.</w:t>
@@ -6936,629 +6106,6 @@
         </w:rPr>
         <w:t>Casos de uso</w:t>
       </w:r>
-    </w:p>
-    <w:p>
-      <w:pPr>
-        <w:pStyle w:val="Ttulo3"/>
-        <w:numPr>
-          <w:ilvl w:val="0"/>
-          <w:numId w:val="9"/>
-        </w:numPr>
-        <w:jc w:val="both"/>
-        <w:rPr>
-          <w:rFonts w:ascii="Arial" w:hAnsi="Arial" w:cs="Arial"/>
-          <w:color w:val="auto"/>
-          <w:sz w:val="22"/>
-          <w:szCs w:val="22"/>
-        </w:rPr>
-      </w:pPr>
-      <w:r>
-        <w:rPr>
-          <w:rFonts w:ascii="Arial" w:hAnsi="Arial" w:cs="Arial"/>
-          <w:color w:val="auto"/>
-          <w:sz w:val="22"/>
-          <w:szCs w:val="22"/>
-        </w:rPr>
-        <w:t>Sistema de purificación de agua solar compacto:</w:t>
-      </w:r>
-    </w:p>
-    <w:p>
-      <w:pPr>
-        <w:spacing w:after="0"/>
-        <w:jc w:val="both"/>
-        <w:rPr>
-          <w:rFonts w:eastAsiaTheme="minorEastAsia"/>
-          <w:color w:val="000000" w:themeColor="text1"/>
-        </w:rPr>
-      </w:pPr>
-    </w:p>
-    <w:p>
-      <w:pPr>
-        <w:pStyle w:val="Prrafodelista"/>
-        <w:numPr>
-          <w:ilvl w:val="0"/>
-          <w:numId w:val="2"/>
-        </w:numPr>
-        <w:spacing w:after="0"/>
-        <w:jc w:val="both"/>
-        <w:rPr>
-          <w:rFonts w:eastAsiaTheme="minorEastAsia"/>
-          <w:b/>
-          <w:bCs/>
-          <w:color w:val="000000" w:themeColor="text1"/>
-        </w:rPr>
-      </w:pPr>
-      <w:r>
-        <w:rPr>
-          <w:rFonts w:eastAsiaTheme="minorEastAsia"/>
-          <w:b/>
-          <w:bCs/>
-          <w:color w:val="000000" w:themeColor="text1"/>
-        </w:rPr>
-        <w:t>Iniciar proceso de purificación</w:t>
-      </w:r>
-    </w:p>
-    <w:p>
-      <w:pPr>
-        <w:pStyle w:val="Prrafodelista"/>
-        <w:numPr>
-          <w:ilvl w:val="0"/>
-          <w:numId w:val="2"/>
-        </w:numPr>
-        <w:spacing w:after="0"/>
-        <w:jc w:val="both"/>
-        <w:rPr>
-          <w:rFonts w:eastAsiaTheme="minorEastAsia"/>
-          <w:color w:val="000000" w:themeColor="text1"/>
-        </w:rPr>
-      </w:pPr>
-      <w:r>
-        <w:rPr>
-          <w:rFonts w:eastAsiaTheme="minorEastAsia"/>
-          <w:b/>
-          <w:bCs/>
-          <w:color w:val="000000" w:themeColor="text1"/>
-        </w:rPr>
-        <w:t>Actor</w:t>
-      </w:r>
-      <w:r>
-        <w:rPr>
-          <w:rFonts w:eastAsiaTheme="minorEastAsia"/>
-          <w:color w:val="000000" w:themeColor="text1"/>
-        </w:rPr>
-        <w:t>: Usuario</w:t>
-      </w:r>
-    </w:p>
-    <w:p>
-      <w:pPr>
-        <w:pStyle w:val="Prrafodelista"/>
-        <w:numPr>
-          <w:ilvl w:val="0"/>
-          <w:numId w:val="2"/>
-        </w:numPr>
-        <w:spacing w:after="0"/>
-        <w:jc w:val="both"/>
-        <w:rPr>
-          <w:rFonts w:eastAsiaTheme="minorEastAsia"/>
-          <w:color w:val="000000" w:themeColor="text1"/>
-        </w:rPr>
-      </w:pPr>
-      <w:r>
-        <w:rPr>
-          <w:rFonts w:eastAsiaTheme="minorEastAsia"/>
-          <w:b/>
-          <w:bCs/>
-          <w:color w:val="000000" w:themeColor="text1"/>
-        </w:rPr>
-        <w:t>Descripción</w:t>
-      </w:r>
-      <w:r>
-        <w:rPr>
-          <w:rFonts w:eastAsiaTheme="minorEastAsia"/>
-          <w:color w:val="000000" w:themeColor="text1"/>
-        </w:rPr>
-        <w:t>: El usuario inicia el proceso de purificación de agua al encender el sistema.</w:t>
-      </w:r>
-    </w:p>
-    <w:p>
-      <w:pPr>
-        <w:pStyle w:val="Prrafodelista"/>
-        <w:numPr>
-          <w:ilvl w:val="0"/>
-          <w:numId w:val="2"/>
-        </w:numPr>
-        <w:spacing w:after="0"/>
-        <w:jc w:val="both"/>
-        <w:rPr>
-          <w:rFonts w:eastAsiaTheme="minorEastAsia"/>
-          <w:color w:val="000000" w:themeColor="text1"/>
-        </w:rPr>
-      </w:pPr>
-      <w:r>
-        <w:rPr>
-          <w:rFonts w:eastAsiaTheme="minorEastAsia"/>
-          <w:b/>
-          <w:bCs/>
-          <w:color w:val="000000" w:themeColor="text1"/>
-        </w:rPr>
-        <w:t>Flujo principal</w:t>
-      </w:r>
-      <w:r>
-        <w:rPr>
-          <w:rFonts w:eastAsiaTheme="minorEastAsia"/>
-          <w:color w:val="000000" w:themeColor="text1"/>
-        </w:rPr>
-        <w:t>:</w:t>
-      </w:r>
-    </w:p>
-    <w:p>
-      <w:pPr>
-        <w:pStyle w:val="Prrafodelista"/>
-        <w:numPr>
-          <w:ilvl w:val="1"/>
-          <w:numId w:val="2"/>
-        </w:numPr>
-        <w:spacing w:after="0"/>
-        <w:jc w:val="both"/>
-        <w:rPr>
-          <w:rFonts w:eastAsiaTheme="minorEastAsia"/>
-          <w:color w:val="000000" w:themeColor="text1"/>
-        </w:rPr>
-      </w:pPr>
-      <w:r>
-        <w:rPr>
-          <w:rFonts w:eastAsiaTheme="minorEastAsia"/>
-          <w:color w:val="000000" w:themeColor="text1"/>
-        </w:rPr>
-        <w:lastRenderedPageBreak/>
-        <w:t>El usuario enciende el sistema de purificación de agua solar.</w:t>
-      </w:r>
-    </w:p>
-    <w:p>
-      <w:pPr>
-        <w:pStyle w:val="Prrafodelista"/>
-        <w:numPr>
-          <w:ilvl w:val="1"/>
-          <w:numId w:val="2"/>
-        </w:numPr>
-        <w:spacing w:after="0"/>
-        <w:jc w:val="both"/>
-        <w:rPr>
-          <w:rFonts w:eastAsiaTheme="minorEastAsia"/>
-          <w:color w:val="000000" w:themeColor="text1"/>
-        </w:rPr>
-      </w:pPr>
-      <w:r>
-        <w:rPr>
-          <w:rFonts w:eastAsiaTheme="minorEastAsia"/>
-          <w:color w:val="000000" w:themeColor="text1"/>
-        </w:rPr>
-        <w:t>El sistema inicia el proceso de purificación utilizando la energía solar disponible.</w:t>
-      </w:r>
-    </w:p>
-    <w:p>
-      <w:pPr>
-        <w:pStyle w:val="Prrafodelista"/>
-        <w:numPr>
-          <w:ilvl w:val="1"/>
-          <w:numId w:val="2"/>
-        </w:numPr>
-        <w:spacing w:after="0"/>
-        <w:jc w:val="both"/>
-        <w:rPr>
-          <w:rFonts w:eastAsiaTheme="minorEastAsia"/>
-          <w:color w:val="000000" w:themeColor="text1"/>
-        </w:rPr>
-      </w:pPr>
-      <w:r>
-        <w:rPr>
-          <w:rFonts w:eastAsiaTheme="minorEastAsia"/>
-          <w:color w:val="000000" w:themeColor="text1"/>
-        </w:rPr>
-        <w:t>El sistema muestra un indicador visual del progreso de purificación.</w:t>
-      </w:r>
-    </w:p>
-    <w:p>
-      <w:pPr>
-        <w:pStyle w:val="Prrafodelista"/>
-        <w:numPr>
-          <w:ilvl w:val="0"/>
-          <w:numId w:val="2"/>
-        </w:numPr>
-        <w:spacing w:after="0"/>
-        <w:jc w:val="both"/>
-        <w:rPr>
-          <w:rFonts w:eastAsiaTheme="minorEastAsia"/>
-          <w:b/>
-          <w:bCs/>
-          <w:color w:val="000000" w:themeColor="text1"/>
-        </w:rPr>
-      </w:pPr>
-      <w:r>
-        <w:rPr>
-          <w:rFonts w:eastAsiaTheme="minorEastAsia"/>
-          <w:b/>
-          <w:bCs/>
-          <w:color w:val="000000" w:themeColor="text1"/>
-        </w:rPr>
-        <w:t>Verificar calidad del agua</w:t>
-      </w:r>
-    </w:p>
-    <w:p>
-      <w:pPr>
-        <w:pStyle w:val="Prrafodelista"/>
-        <w:numPr>
-          <w:ilvl w:val="0"/>
-          <w:numId w:val="2"/>
-        </w:numPr>
-        <w:spacing w:after="0"/>
-        <w:jc w:val="both"/>
-        <w:rPr>
-          <w:rFonts w:eastAsiaTheme="minorEastAsia"/>
-          <w:color w:val="000000" w:themeColor="text1"/>
-        </w:rPr>
-      </w:pPr>
-      <w:r>
-        <w:rPr>
-          <w:rFonts w:eastAsiaTheme="minorEastAsia"/>
-          <w:b/>
-          <w:bCs/>
-          <w:color w:val="000000" w:themeColor="text1"/>
-        </w:rPr>
-        <w:t>Actor</w:t>
-      </w:r>
-      <w:r>
-        <w:rPr>
-          <w:rFonts w:eastAsiaTheme="minorEastAsia"/>
-          <w:color w:val="000000" w:themeColor="text1"/>
-        </w:rPr>
-        <w:t>: Usuario</w:t>
-      </w:r>
-    </w:p>
-    <w:p>
-      <w:pPr>
-        <w:pStyle w:val="Prrafodelista"/>
-        <w:numPr>
-          <w:ilvl w:val="0"/>
-          <w:numId w:val="2"/>
-        </w:numPr>
-        <w:spacing w:after="0"/>
-        <w:jc w:val="both"/>
-        <w:rPr>
-          <w:rFonts w:eastAsiaTheme="minorEastAsia"/>
-          <w:color w:val="000000" w:themeColor="text1"/>
-        </w:rPr>
-      </w:pPr>
-      <w:r>
-        <w:rPr>
-          <w:rFonts w:eastAsiaTheme="minorEastAsia"/>
-          <w:b/>
-          <w:bCs/>
-          <w:color w:val="000000" w:themeColor="text1"/>
-        </w:rPr>
-        <w:t>Descripción</w:t>
-      </w:r>
-      <w:r>
-        <w:rPr>
-          <w:rFonts w:eastAsiaTheme="minorEastAsia"/>
-          <w:color w:val="000000" w:themeColor="text1"/>
-        </w:rPr>
-        <w:t>: El usuario verifica la calidad del agua purificada antes de consumirla.</w:t>
-      </w:r>
-    </w:p>
-    <w:p>
-      <w:pPr>
-        <w:pStyle w:val="Prrafodelista"/>
-        <w:numPr>
-          <w:ilvl w:val="0"/>
-          <w:numId w:val="2"/>
-        </w:numPr>
-        <w:spacing w:after="0"/>
-        <w:jc w:val="both"/>
-        <w:rPr>
-          <w:rFonts w:eastAsiaTheme="minorEastAsia"/>
-          <w:color w:val="000000" w:themeColor="text1"/>
-        </w:rPr>
-      </w:pPr>
-      <w:r>
-        <w:rPr>
-          <w:rFonts w:eastAsiaTheme="minorEastAsia"/>
-          <w:b/>
-          <w:bCs/>
-          <w:color w:val="000000" w:themeColor="text1"/>
-        </w:rPr>
-        <w:t>Flujo principal</w:t>
-      </w:r>
-      <w:r>
-        <w:rPr>
-          <w:rFonts w:eastAsiaTheme="minorEastAsia"/>
-          <w:color w:val="000000" w:themeColor="text1"/>
-        </w:rPr>
-        <w:t>:</w:t>
-      </w:r>
-    </w:p>
-    <w:p>
-      <w:pPr>
-        <w:pStyle w:val="Prrafodelista"/>
-        <w:numPr>
-          <w:ilvl w:val="1"/>
-          <w:numId w:val="2"/>
-        </w:numPr>
-        <w:spacing w:after="0"/>
-        <w:jc w:val="both"/>
-        <w:rPr>
-          <w:rFonts w:eastAsiaTheme="minorEastAsia"/>
-          <w:color w:val="000000" w:themeColor="text1"/>
-        </w:rPr>
-      </w:pPr>
-      <w:r>
-        <w:rPr>
-          <w:rFonts w:eastAsiaTheme="minorEastAsia"/>
-          <w:color w:val="000000" w:themeColor="text1"/>
-        </w:rPr>
-        <w:t>El usuario revisa los indicadores en el sistema para asegurarse de que el agua está purificada.</w:t>
-      </w:r>
-    </w:p>
-    <w:p>
-      <w:pPr>
-        <w:pStyle w:val="Prrafodelista"/>
-        <w:numPr>
-          <w:ilvl w:val="1"/>
-          <w:numId w:val="2"/>
-        </w:numPr>
-        <w:spacing w:after="0"/>
-        <w:jc w:val="both"/>
-        <w:rPr>
-          <w:rFonts w:eastAsiaTheme="minorEastAsia"/>
-          <w:color w:val="000000" w:themeColor="text1"/>
-        </w:rPr>
-      </w:pPr>
-      <w:r>
-        <w:rPr>
-          <w:rFonts w:eastAsiaTheme="minorEastAsia"/>
-          <w:color w:val="000000" w:themeColor="text1"/>
-        </w:rPr>
-        <w:t>El sistema muestra una señal verde para indicar agua purificada o una señal roja en caso de problemas de purificación.</w:t>
-      </w:r>
-    </w:p>
-    <w:p>
-      <w:pPr>
-        <w:pStyle w:val="Prrafodelista"/>
-        <w:numPr>
-          <w:ilvl w:val="1"/>
-          <w:numId w:val="2"/>
-        </w:numPr>
-        <w:spacing w:after="0"/>
-        <w:jc w:val="both"/>
-        <w:rPr>
-          <w:rFonts w:eastAsiaTheme="minorEastAsia"/>
-          <w:color w:val="000000" w:themeColor="text1"/>
-        </w:rPr>
-      </w:pPr>
-      <w:r>
-        <w:rPr>
-          <w:rFonts w:eastAsiaTheme="minorEastAsia"/>
-          <w:color w:val="000000" w:themeColor="text1"/>
-        </w:rPr>
-        <w:t>Si la señal es verde, el usuario consume el agua.</w:t>
-      </w:r>
-    </w:p>
-    <w:p>
-      <w:pPr>
-        <w:pStyle w:val="Prrafodelista"/>
-        <w:numPr>
-          <w:ilvl w:val="0"/>
-          <w:numId w:val="2"/>
-        </w:numPr>
-        <w:spacing w:after="0"/>
-        <w:jc w:val="both"/>
-        <w:rPr>
-          <w:rFonts w:eastAsiaTheme="minorEastAsia"/>
-          <w:b/>
-          <w:bCs/>
-          <w:color w:val="000000" w:themeColor="text1"/>
-        </w:rPr>
-      </w:pPr>
-      <w:r>
-        <w:rPr>
-          <w:rFonts w:eastAsiaTheme="minorEastAsia"/>
-          <w:b/>
-          <w:bCs/>
-          <w:color w:val="000000" w:themeColor="text1"/>
-        </w:rPr>
-        <w:t>Realizar mantenimiento</w:t>
-      </w:r>
-    </w:p>
-    <w:p>
-      <w:pPr>
-        <w:pStyle w:val="Prrafodelista"/>
-        <w:numPr>
-          <w:ilvl w:val="0"/>
-          <w:numId w:val="2"/>
-        </w:numPr>
-        <w:spacing w:after="0"/>
-        <w:jc w:val="both"/>
-        <w:rPr>
-          <w:rFonts w:eastAsiaTheme="minorEastAsia"/>
-          <w:color w:val="000000" w:themeColor="text1"/>
-        </w:rPr>
-      </w:pPr>
-      <w:r>
-        <w:rPr>
-          <w:rFonts w:eastAsiaTheme="minorEastAsia"/>
-          <w:b/>
-          <w:bCs/>
-          <w:color w:val="000000" w:themeColor="text1"/>
-        </w:rPr>
-        <w:t>Actor</w:t>
-      </w:r>
-      <w:r>
-        <w:rPr>
-          <w:rFonts w:eastAsiaTheme="minorEastAsia"/>
-          <w:color w:val="000000" w:themeColor="text1"/>
-        </w:rPr>
-        <w:t>: Técnico de mantenimiento</w:t>
-      </w:r>
-    </w:p>
-    <w:p>
-      <w:pPr>
-        <w:pStyle w:val="Prrafodelista"/>
-        <w:numPr>
-          <w:ilvl w:val="0"/>
-          <w:numId w:val="2"/>
-        </w:numPr>
-        <w:spacing w:after="0"/>
-        <w:jc w:val="both"/>
-        <w:rPr>
-          <w:rFonts w:eastAsiaTheme="minorEastAsia"/>
-          <w:color w:val="000000" w:themeColor="text1"/>
-        </w:rPr>
-      </w:pPr>
-      <w:r>
-        <w:rPr>
-          <w:rFonts w:eastAsiaTheme="minorEastAsia"/>
-          <w:b/>
-          <w:bCs/>
-          <w:color w:val="000000" w:themeColor="text1"/>
-        </w:rPr>
-        <w:t>Descripción</w:t>
-      </w:r>
-      <w:r>
-        <w:rPr>
-          <w:rFonts w:eastAsiaTheme="minorEastAsia"/>
-          <w:color w:val="000000" w:themeColor="text1"/>
-        </w:rPr>
-        <w:t>: Un técnico realiza tareas de mantenimiento en el sistema.</w:t>
-      </w:r>
-    </w:p>
-    <w:p>
-      <w:pPr>
-        <w:pStyle w:val="Prrafodelista"/>
-        <w:numPr>
-          <w:ilvl w:val="0"/>
-          <w:numId w:val="2"/>
-        </w:numPr>
-        <w:spacing w:after="0"/>
-        <w:jc w:val="both"/>
-        <w:rPr>
-          <w:rFonts w:eastAsiaTheme="minorEastAsia"/>
-          <w:color w:val="000000" w:themeColor="text1"/>
-        </w:rPr>
-      </w:pPr>
-      <w:r>
-        <w:rPr>
-          <w:rFonts w:eastAsiaTheme="minorEastAsia"/>
-          <w:b/>
-          <w:bCs/>
-          <w:color w:val="000000" w:themeColor="text1"/>
-        </w:rPr>
-        <w:t>Flujo principal</w:t>
-      </w:r>
-      <w:r>
-        <w:rPr>
-          <w:rFonts w:eastAsiaTheme="minorEastAsia"/>
-          <w:color w:val="000000" w:themeColor="text1"/>
-        </w:rPr>
-        <w:t>:</w:t>
-      </w:r>
-    </w:p>
-    <w:p>
-      <w:pPr>
-        <w:pStyle w:val="Prrafodelista"/>
-        <w:numPr>
-          <w:ilvl w:val="1"/>
-          <w:numId w:val="2"/>
-        </w:numPr>
-        <w:spacing w:after="0"/>
-        <w:jc w:val="both"/>
-        <w:rPr>
-          <w:rFonts w:eastAsiaTheme="minorEastAsia"/>
-          <w:color w:val="000000" w:themeColor="text1"/>
-        </w:rPr>
-      </w:pPr>
-      <w:r>
-        <w:rPr>
-          <w:rFonts w:eastAsiaTheme="minorEastAsia"/>
-          <w:color w:val="000000" w:themeColor="text1"/>
-        </w:rPr>
-        <w:t>El técnico de mantenimiento accede al sistema.</w:t>
-      </w:r>
-    </w:p>
-    <w:p>
-      <w:pPr>
-        <w:pStyle w:val="Prrafodelista"/>
-        <w:numPr>
-          <w:ilvl w:val="1"/>
-          <w:numId w:val="2"/>
-        </w:numPr>
-        <w:spacing w:after="0"/>
-        <w:jc w:val="both"/>
-        <w:rPr>
-          <w:rFonts w:eastAsiaTheme="minorEastAsia"/>
-          <w:color w:val="000000" w:themeColor="text1"/>
-        </w:rPr>
-      </w:pPr>
-      <w:r>
-        <w:rPr>
-          <w:rFonts w:eastAsiaTheme="minorEastAsia"/>
-          <w:color w:val="000000" w:themeColor="text1"/>
-        </w:rPr>
-        <w:t>El sistema muestra los indicadores de mantenimiento, como el estado de los filtros.</w:t>
-      </w:r>
-    </w:p>
-    <w:p>
-      <w:pPr>
-        <w:pStyle w:val="Prrafodelista"/>
-        <w:numPr>
-          <w:ilvl w:val="1"/>
-          <w:numId w:val="2"/>
-        </w:numPr>
-        <w:spacing w:after="0"/>
-        <w:jc w:val="both"/>
-        <w:rPr>
-          <w:rFonts w:eastAsiaTheme="minorEastAsia"/>
-          <w:color w:val="000000" w:themeColor="text1"/>
-        </w:rPr>
-      </w:pPr>
-      <w:r>
-        <w:rPr>
-          <w:rFonts w:eastAsiaTheme="minorEastAsia"/>
-          <w:color w:val="000000" w:themeColor="text1"/>
-        </w:rPr>
-        <w:t>El técnico realiza las tareas de limpieza y mantenimiento necesarias.</w:t>
-      </w:r>
-    </w:p>
-    <w:p>
-      <w:pPr>
-        <w:pStyle w:val="Prrafodelista"/>
-        <w:numPr>
-          <w:ilvl w:val="1"/>
-          <w:numId w:val="2"/>
-        </w:numPr>
-        <w:spacing w:after="0"/>
-        <w:jc w:val="both"/>
-        <w:rPr>
-          <w:rFonts w:eastAsiaTheme="minorEastAsia"/>
-          <w:color w:val="000000" w:themeColor="text1"/>
-        </w:rPr>
-      </w:pPr>
-      <w:r>
-        <w:rPr>
-          <w:rFonts w:eastAsiaTheme="minorEastAsia"/>
-          <w:color w:val="000000" w:themeColor="text1"/>
-        </w:rPr>
-        <w:t>El sistema registra la fecha y hora del mantenimiento.</w:t>
-      </w:r>
-    </w:p>
-    <w:p>
-      <w:pPr>
-        <w:spacing w:after="0"/>
-        <w:jc w:val="both"/>
-        <w:rPr>
-          <w:rFonts w:eastAsiaTheme="minorEastAsia"/>
-          <w:color w:val="000000" w:themeColor="text1"/>
-        </w:rPr>
-      </w:pPr>
     </w:p>
     <w:p>
       <w:pPr>
@@ -7570,11 +6117,13 @@
         <w:spacing w:after="240"/>
         <w:jc w:val="both"/>
         <w:rPr>
+          <w:rFonts w:ascii="Arial" w:hAnsi="Arial" w:cs="Arial"/>
           <w:color w:val="auto"/>
         </w:rPr>
       </w:pPr>
       <w:r>
         <w:rPr>
+          <w:rFonts w:ascii="Arial" w:hAnsi="Arial" w:cs="Arial"/>
           <w:color w:val="auto"/>
         </w:rPr>
         <w:t>Ciclo computador:</w:t>
@@ -7590,7 +6139,7 @@
         <w:spacing w:after="0"/>
         <w:jc w:val="both"/>
         <w:rPr>
-          <w:rFonts w:eastAsiaTheme="minorEastAsia"/>
+          <w:rFonts w:ascii="Arial" w:eastAsiaTheme="minorEastAsia" w:hAnsi="Arial" w:cs="Arial"/>
           <w:b/>
           <w:bCs/>
           <w:color w:val="000000" w:themeColor="text1"/>
@@ -7598,7 +6147,7 @@
       </w:pPr>
       <w:r>
         <w:rPr>
-          <w:rFonts w:eastAsiaTheme="minorEastAsia"/>
+          <w:rFonts w:ascii="Arial" w:eastAsiaTheme="minorEastAsia" w:hAnsi="Arial" w:cs="Arial"/>
           <w:b/>
           <w:bCs/>
           <w:color w:val="000000" w:themeColor="text1"/>
@@ -7616,13 +6165,13 @@
         <w:spacing w:after="0"/>
         <w:jc w:val="both"/>
         <w:rPr>
-          <w:rFonts w:eastAsiaTheme="minorEastAsia"/>
-          <w:color w:val="000000" w:themeColor="text1"/>
-        </w:rPr>
-      </w:pPr>
-      <w:r>
-        <w:rPr>
-          <w:rFonts w:eastAsiaTheme="minorEastAsia"/>
+          <w:rFonts w:ascii="Arial" w:eastAsiaTheme="minorEastAsia" w:hAnsi="Arial" w:cs="Arial"/>
+          <w:color w:val="000000" w:themeColor="text1"/>
+        </w:rPr>
+      </w:pPr>
+      <w:r>
+        <w:rPr>
+          <w:rFonts w:ascii="Arial" w:eastAsiaTheme="minorEastAsia" w:hAnsi="Arial" w:cs="Arial"/>
           <w:b/>
           <w:bCs/>
           <w:color w:val="000000" w:themeColor="text1"/>
@@ -7631,7 +6180,7 @@
       </w:r>
       <w:r>
         <w:rPr>
-          <w:rFonts w:eastAsiaTheme="minorEastAsia"/>
+          <w:rFonts w:ascii="Arial" w:eastAsiaTheme="minorEastAsia" w:hAnsi="Arial" w:cs="Arial"/>
           <w:color w:val="000000" w:themeColor="text1"/>
         </w:rPr>
         <w:t>: Ciclista</w:t>
@@ -7647,13 +6196,13 @@
         <w:spacing w:after="0"/>
         <w:jc w:val="both"/>
         <w:rPr>
-          <w:rFonts w:eastAsiaTheme="minorEastAsia"/>
-          <w:color w:val="000000" w:themeColor="text1"/>
-        </w:rPr>
-      </w:pPr>
-      <w:r>
-        <w:rPr>
-          <w:rFonts w:eastAsiaTheme="minorEastAsia"/>
+          <w:rFonts w:ascii="Arial" w:eastAsiaTheme="minorEastAsia" w:hAnsi="Arial" w:cs="Arial"/>
+          <w:color w:val="000000" w:themeColor="text1"/>
+        </w:rPr>
+      </w:pPr>
+      <w:r>
+        <w:rPr>
+          <w:rFonts w:ascii="Arial" w:eastAsiaTheme="minorEastAsia" w:hAnsi="Arial" w:cs="Arial"/>
           <w:b/>
           <w:bCs/>
           <w:color w:val="000000" w:themeColor="text1"/>
@@ -7662,7 +6211,7 @@
       </w:r>
       <w:r>
         <w:rPr>
-          <w:rFonts w:eastAsiaTheme="minorEastAsia"/>
+          <w:rFonts w:ascii="Arial" w:eastAsiaTheme="minorEastAsia" w:hAnsi="Arial" w:cs="Arial"/>
           <w:color w:val="000000" w:themeColor="text1"/>
         </w:rPr>
         <w:t>: El ciclista inicia el seguimiento de su viaje.</w:t>
@@ -7678,13 +6227,13 @@
         <w:spacing w:after="0"/>
         <w:jc w:val="both"/>
         <w:rPr>
-          <w:rFonts w:eastAsiaTheme="minorEastAsia"/>
-          <w:color w:val="000000" w:themeColor="text1"/>
-        </w:rPr>
-      </w:pPr>
-      <w:r>
-        <w:rPr>
-          <w:rFonts w:eastAsiaTheme="minorEastAsia"/>
+          <w:rFonts w:ascii="Arial" w:eastAsiaTheme="minorEastAsia" w:hAnsi="Arial" w:cs="Arial"/>
+          <w:color w:val="000000" w:themeColor="text1"/>
+        </w:rPr>
+      </w:pPr>
+      <w:r>
+        <w:rPr>
+          <w:rFonts w:ascii="Arial" w:eastAsiaTheme="minorEastAsia" w:hAnsi="Arial" w:cs="Arial"/>
           <w:b/>
           <w:bCs/>
           <w:color w:val="000000" w:themeColor="text1"/>
@@ -7693,7 +6242,7 @@
       </w:r>
       <w:r>
         <w:rPr>
-          <w:rFonts w:eastAsiaTheme="minorEastAsia"/>
+          <w:rFonts w:ascii="Arial" w:eastAsiaTheme="minorEastAsia" w:hAnsi="Arial" w:cs="Arial"/>
           <w:color w:val="000000" w:themeColor="text1"/>
         </w:rPr>
         <w:t>:</w:t>
@@ -7709,32 +6258,16 @@
         <w:spacing w:after="0"/>
         <w:jc w:val="both"/>
         <w:rPr>
-          <w:rFonts w:eastAsiaTheme="minorEastAsia"/>
-          <w:color w:val="000000" w:themeColor="text1"/>
-        </w:rPr>
-      </w:pPr>
-      <w:r>
-        <w:rPr>
-          <w:rFonts w:eastAsiaTheme="minorEastAsia"/>
-          <w:color w:val="000000" w:themeColor="text1"/>
-        </w:rPr>
-        <w:t xml:space="preserve">El ciclista enciende el </w:t>
-      </w:r>
-      <w:proofErr w:type="spellStart"/>
-      <w:r>
-        <w:rPr>
-          <w:rFonts w:eastAsiaTheme="minorEastAsia"/>
-          <w:color w:val="000000" w:themeColor="text1"/>
-        </w:rPr>
-        <w:t>ciclocomputador</w:t>
-      </w:r>
-      <w:proofErr w:type="spellEnd"/>
-      <w:r>
-        <w:rPr>
-          <w:rFonts w:eastAsiaTheme="minorEastAsia"/>
-          <w:color w:val="000000" w:themeColor="text1"/>
-        </w:rPr>
-        <w:t xml:space="preserve"> antes de comenzar su viaje.</w:t>
+          <w:rFonts w:ascii="Arial" w:eastAsiaTheme="minorEastAsia" w:hAnsi="Arial" w:cs="Arial"/>
+          <w:color w:val="000000" w:themeColor="text1"/>
+        </w:rPr>
+      </w:pPr>
+      <w:r>
+        <w:rPr>
+          <w:rFonts w:ascii="Arial" w:eastAsiaTheme="minorEastAsia" w:hAnsi="Arial" w:cs="Arial"/>
+          <w:color w:val="000000" w:themeColor="text1"/>
+        </w:rPr>
+        <w:t>El ciclista enciende el ciclocomputador antes de comenzar su viaje.</w:t>
       </w:r>
     </w:p>
     <w:p>
@@ -7747,32 +6280,16 @@
         <w:spacing w:after="0"/>
         <w:jc w:val="both"/>
         <w:rPr>
-          <w:rFonts w:eastAsiaTheme="minorEastAsia"/>
-          <w:color w:val="000000" w:themeColor="text1"/>
-        </w:rPr>
-      </w:pPr>
-      <w:r>
-        <w:rPr>
-          <w:rFonts w:eastAsiaTheme="minorEastAsia"/>
-          <w:color w:val="000000" w:themeColor="text1"/>
-        </w:rPr>
-        <w:t xml:space="preserve">El </w:t>
-      </w:r>
-      <w:proofErr w:type="spellStart"/>
-      <w:r>
-        <w:rPr>
-          <w:rFonts w:eastAsiaTheme="minorEastAsia"/>
-          <w:color w:val="000000" w:themeColor="text1"/>
-        </w:rPr>
-        <w:t>ciclocomputador</w:t>
-      </w:r>
-      <w:proofErr w:type="spellEnd"/>
-      <w:r>
-        <w:rPr>
-          <w:rFonts w:eastAsiaTheme="minorEastAsia"/>
-          <w:color w:val="000000" w:themeColor="text1"/>
-        </w:rPr>
-        <w:t xml:space="preserve"> comienza a registrar datos, incluyendo velocidad, distancia y tiempo transcurrido.</w:t>
+          <w:rFonts w:ascii="Arial" w:eastAsiaTheme="minorEastAsia" w:hAnsi="Arial" w:cs="Arial"/>
+          <w:color w:val="000000" w:themeColor="text1"/>
+        </w:rPr>
+      </w:pPr>
+      <w:r>
+        <w:rPr>
+          <w:rFonts w:ascii="Arial" w:eastAsiaTheme="minorEastAsia" w:hAnsi="Arial" w:cs="Arial"/>
+          <w:color w:val="000000" w:themeColor="text1"/>
+        </w:rPr>
+        <w:t>El ciclocomputador comienza a registrar datos, incluyendo velocidad, distancia y tiempo transcurrido.</w:t>
       </w:r>
     </w:p>
     <w:p>
@@ -7785,7 +6302,7 @@
         <w:spacing w:after="0"/>
         <w:jc w:val="both"/>
         <w:rPr>
-          <w:rFonts w:eastAsiaTheme="minorEastAsia"/>
+          <w:rFonts w:ascii="Arial" w:eastAsiaTheme="minorEastAsia" w:hAnsi="Arial" w:cs="Arial"/>
           <w:b/>
           <w:bCs/>
           <w:color w:val="000000" w:themeColor="text1"/>
@@ -7793,7 +6310,7 @@
       </w:pPr>
       <w:r>
         <w:rPr>
-          <w:rFonts w:eastAsiaTheme="minorEastAsia"/>
+          <w:rFonts w:ascii="Arial" w:eastAsiaTheme="minorEastAsia" w:hAnsi="Arial" w:cs="Arial"/>
           <w:b/>
           <w:bCs/>
           <w:color w:val="000000" w:themeColor="text1"/>
@@ -7811,13 +6328,13 @@
         <w:spacing w:after="0"/>
         <w:jc w:val="both"/>
         <w:rPr>
-          <w:rFonts w:eastAsiaTheme="minorEastAsia"/>
-          <w:color w:val="000000" w:themeColor="text1"/>
-        </w:rPr>
-      </w:pPr>
-      <w:r>
-        <w:rPr>
-          <w:rFonts w:eastAsiaTheme="minorEastAsia"/>
+          <w:rFonts w:ascii="Arial" w:eastAsiaTheme="minorEastAsia" w:hAnsi="Arial" w:cs="Arial"/>
+          <w:color w:val="000000" w:themeColor="text1"/>
+        </w:rPr>
+      </w:pPr>
+      <w:r>
+        <w:rPr>
+          <w:rFonts w:ascii="Arial" w:eastAsiaTheme="minorEastAsia" w:hAnsi="Arial" w:cs="Arial"/>
           <w:b/>
           <w:bCs/>
           <w:color w:val="000000" w:themeColor="text1"/>
@@ -7826,7 +6343,7 @@
       </w:r>
       <w:r>
         <w:rPr>
-          <w:rFonts w:eastAsiaTheme="minorEastAsia"/>
+          <w:rFonts w:ascii="Arial" w:eastAsiaTheme="minorEastAsia" w:hAnsi="Arial" w:cs="Arial"/>
           <w:color w:val="000000" w:themeColor="text1"/>
         </w:rPr>
         <w:t>: Ciclista</w:t>
@@ -7842,13 +6359,13 @@
         <w:spacing w:after="0"/>
         <w:jc w:val="both"/>
         <w:rPr>
-          <w:rFonts w:eastAsiaTheme="minorEastAsia"/>
-          <w:color w:val="000000" w:themeColor="text1"/>
-        </w:rPr>
-      </w:pPr>
-      <w:r>
-        <w:rPr>
-          <w:rFonts w:eastAsiaTheme="minorEastAsia"/>
+          <w:rFonts w:ascii="Arial" w:eastAsiaTheme="minorEastAsia" w:hAnsi="Arial" w:cs="Arial"/>
+          <w:color w:val="000000" w:themeColor="text1"/>
+        </w:rPr>
+      </w:pPr>
+      <w:r>
+        <w:rPr>
+          <w:rFonts w:ascii="Arial" w:eastAsiaTheme="minorEastAsia" w:hAnsi="Arial" w:cs="Arial"/>
           <w:b/>
           <w:bCs/>
           <w:color w:val="000000" w:themeColor="text1"/>
@@ -7857,26 +6374,10 @@
       </w:r>
       <w:r>
         <w:rPr>
-          <w:rFonts w:eastAsiaTheme="minorEastAsia"/>
-          <w:color w:val="000000" w:themeColor="text1"/>
-        </w:rPr>
-        <w:t xml:space="preserve">: El ciclista utiliza la función de navegación del </w:t>
-      </w:r>
-      <w:proofErr w:type="spellStart"/>
-      <w:r>
-        <w:rPr>
-          <w:rFonts w:eastAsiaTheme="minorEastAsia"/>
-          <w:color w:val="000000" w:themeColor="text1"/>
-        </w:rPr>
-        <w:t>ciclocomputador</w:t>
-      </w:r>
-      <w:proofErr w:type="spellEnd"/>
-      <w:r>
-        <w:rPr>
-          <w:rFonts w:eastAsiaTheme="minorEastAsia"/>
-          <w:color w:val="000000" w:themeColor="text1"/>
-        </w:rPr>
-        <w:t xml:space="preserve"> durante su viaje.</w:t>
+          <w:rFonts w:ascii="Arial" w:eastAsiaTheme="minorEastAsia" w:hAnsi="Arial" w:cs="Arial"/>
+          <w:color w:val="000000" w:themeColor="text1"/>
+        </w:rPr>
+        <w:t>: El ciclista utiliza la función de navegación del ciclocomputador durante su viaje.</w:t>
       </w:r>
     </w:p>
     <w:p>
@@ -7889,13 +6390,13 @@
         <w:spacing w:after="0"/>
         <w:jc w:val="both"/>
         <w:rPr>
-          <w:rFonts w:eastAsiaTheme="minorEastAsia"/>
-          <w:color w:val="000000" w:themeColor="text1"/>
-        </w:rPr>
-      </w:pPr>
-      <w:r>
-        <w:rPr>
-          <w:rFonts w:eastAsiaTheme="minorEastAsia"/>
+          <w:rFonts w:ascii="Arial" w:eastAsiaTheme="minorEastAsia" w:hAnsi="Arial" w:cs="Arial"/>
+          <w:color w:val="000000" w:themeColor="text1"/>
+        </w:rPr>
+      </w:pPr>
+      <w:r>
+        <w:rPr>
+          <w:rFonts w:ascii="Arial" w:eastAsiaTheme="minorEastAsia" w:hAnsi="Arial" w:cs="Arial"/>
           <w:b/>
           <w:bCs/>
           <w:color w:val="000000" w:themeColor="text1"/>
@@ -7904,7 +6405,7 @@
       </w:r>
       <w:r>
         <w:rPr>
-          <w:rFonts w:eastAsiaTheme="minorEastAsia"/>
+          <w:rFonts w:ascii="Arial" w:eastAsiaTheme="minorEastAsia" w:hAnsi="Arial" w:cs="Arial"/>
           <w:color w:val="000000" w:themeColor="text1"/>
         </w:rPr>
         <w:t>:</w:t>
@@ -7920,32 +6421,16 @@
         <w:spacing w:after="0"/>
         <w:jc w:val="both"/>
         <w:rPr>
-          <w:rFonts w:eastAsiaTheme="minorEastAsia"/>
-          <w:color w:val="000000" w:themeColor="text1"/>
-        </w:rPr>
-      </w:pPr>
-      <w:r>
-        <w:rPr>
-          <w:rFonts w:eastAsiaTheme="minorEastAsia"/>
-          <w:color w:val="000000" w:themeColor="text1"/>
-        </w:rPr>
-        <w:t xml:space="preserve">El ciclista selecciona una ruta o destino en el </w:t>
-      </w:r>
-      <w:proofErr w:type="spellStart"/>
-      <w:r>
-        <w:rPr>
-          <w:rFonts w:eastAsiaTheme="minorEastAsia"/>
-          <w:color w:val="000000" w:themeColor="text1"/>
-        </w:rPr>
-        <w:t>ciclocomputador</w:t>
-      </w:r>
-      <w:proofErr w:type="spellEnd"/>
-      <w:r>
-        <w:rPr>
-          <w:rFonts w:eastAsiaTheme="minorEastAsia"/>
-          <w:color w:val="000000" w:themeColor="text1"/>
-        </w:rPr>
-        <w:t>.</w:t>
+          <w:rFonts w:ascii="Arial" w:eastAsiaTheme="minorEastAsia" w:hAnsi="Arial" w:cs="Arial"/>
+          <w:color w:val="000000" w:themeColor="text1"/>
+        </w:rPr>
+      </w:pPr>
+      <w:r>
+        <w:rPr>
+          <w:rFonts w:ascii="Arial" w:eastAsiaTheme="minorEastAsia" w:hAnsi="Arial" w:cs="Arial"/>
+          <w:color w:val="000000" w:themeColor="text1"/>
+        </w:rPr>
+        <w:t>El ciclista selecciona una ruta o destino en el ciclocomputador.</w:t>
       </w:r>
     </w:p>
     <w:p>
@@ -7958,32 +6443,17 @@
         <w:spacing w:after="0"/>
         <w:jc w:val="both"/>
         <w:rPr>
-          <w:rFonts w:eastAsiaTheme="minorEastAsia"/>
-          <w:color w:val="000000" w:themeColor="text1"/>
-        </w:rPr>
-      </w:pPr>
-      <w:r>
-        <w:rPr>
-          <w:rFonts w:eastAsiaTheme="minorEastAsia"/>
-          <w:color w:val="000000" w:themeColor="text1"/>
-        </w:rPr>
-        <w:t xml:space="preserve">El </w:t>
-      </w:r>
-      <w:proofErr w:type="spellStart"/>
-      <w:r>
-        <w:rPr>
-          <w:rFonts w:eastAsiaTheme="minorEastAsia"/>
-          <w:color w:val="000000" w:themeColor="text1"/>
-        </w:rPr>
-        <w:t>ciclocomputador</w:t>
-      </w:r>
-      <w:proofErr w:type="spellEnd"/>
-      <w:r>
-        <w:rPr>
-          <w:rFonts w:eastAsiaTheme="minorEastAsia"/>
-          <w:color w:val="000000" w:themeColor="text1"/>
-        </w:rPr>
-        <w:t xml:space="preserve"> proporciona instrucciones de navegación paso a paso en la pantalla.</w:t>
+          <w:rFonts w:ascii="Arial" w:eastAsiaTheme="minorEastAsia" w:hAnsi="Arial" w:cs="Arial"/>
+          <w:color w:val="000000" w:themeColor="text1"/>
+        </w:rPr>
+      </w:pPr>
+      <w:r>
+        <w:rPr>
+          <w:rFonts w:ascii="Arial" w:eastAsiaTheme="minorEastAsia" w:hAnsi="Arial" w:cs="Arial"/>
+          <w:color w:val="000000" w:themeColor="text1"/>
+        </w:rPr>
+        <w:lastRenderedPageBreak/>
+        <w:t>El ciclocomputador proporciona instrucciones de navegación paso a paso en la pantalla.</w:t>
       </w:r>
     </w:p>
     <w:p>
@@ -7996,13 +6466,13 @@
         <w:spacing w:after="0"/>
         <w:jc w:val="both"/>
         <w:rPr>
-          <w:rFonts w:eastAsiaTheme="minorEastAsia"/>
-          <w:color w:val="000000" w:themeColor="text1"/>
-        </w:rPr>
-      </w:pPr>
-      <w:r>
-        <w:rPr>
-          <w:rFonts w:eastAsiaTheme="minorEastAsia"/>
+          <w:rFonts w:ascii="Arial" w:eastAsiaTheme="minorEastAsia" w:hAnsi="Arial" w:cs="Arial"/>
+          <w:color w:val="000000" w:themeColor="text1"/>
+        </w:rPr>
+      </w:pPr>
+      <w:r>
+        <w:rPr>
+          <w:rFonts w:ascii="Arial" w:eastAsiaTheme="minorEastAsia" w:hAnsi="Arial" w:cs="Arial"/>
           <w:color w:val="000000" w:themeColor="text1"/>
         </w:rPr>
         <w:t>El ciclista sigue las indicaciones para completar la ruta.</w:t>
@@ -8018,7 +6488,7 @@
         <w:spacing w:after="0"/>
         <w:jc w:val="both"/>
         <w:rPr>
-          <w:rFonts w:eastAsiaTheme="minorEastAsia"/>
+          <w:rFonts w:ascii="Arial" w:eastAsiaTheme="minorEastAsia" w:hAnsi="Arial" w:cs="Arial"/>
           <w:b/>
           <w:bCs/>
           <w:color w:val="000000" w:themeColor="text1"/>
@@ -8026,7 +6496,7 @@
       </w:pPr>
       <w:r>
         <w:rPr>
-          <w:rFonts w:eastAsiaTheme="minorEastAsia"/>
+          <w:rFonts w:ascii="Arial" w:eastAsiaTheme="minorEastAsia" w:hAnsi="Arial" w:cs="Arial"/>
           <w:b/>
           <w:bCs/>
           <w:color w:val="000000" w:themeColor="text1"/>
@@ -8044,13 +6514,13 @@
         <w:spacing w:after="0"/>
         <w:jc w:val="both"/>
         <w:rPr>
-          <w:rFonts w:eastAsiaTheme="minorEastAsia"/>
-          <w:color w:val="000000" w:themeColor="text1"/>
-        </w:rPr>
-      </w:pPr>
-      <w:r>
-        <w:rPr>
-          <w:rFonts w:eastAsiaTheme="minorEastAsia"/>
+          <w:rFonts w:ascii="Arial" w:eastAsiaTheme="minorEastAsia" w:hAnsi="Arial" w:cs="Arial"/>
+          <w:color w:val="000000" w:themeColor="text1"/>
+        </w:rPr>
+      </w:pPr>
+      <w:r>
+        <w:rPr>
+          <w:rFonts w:ascii="Arial" w:eastAsiaTheme="minorEastAsia" w:hAnsi="Arial" w:cs="Arial"/>
           <w:b/>
           <w:bCs/>
           <w:color w:val="000000" w:themeColor="text1"/>
@@ -8059,7 +6529,7 @@
       </w:r>
       <w:r>
         <w:rPr>
-          <w:rFonts w:eastAsiaTheme="minorEastAsia"/>
+          <w:rFonts w:ascii="Arial" w:eastAsiaTheme="minorEastAsia" w:hAnsi="Arial" w:cs="Arial"/>
           <w:color w:val="000000" w:themeColor="text1"/>
         </w:rPr>
         <w:t>: Ciclista</w:t>
@@ -8075,13 +6545,13 @@
         <w:spacing w:after="0"/>
         <w:jc w:val="both"/>
         <w:rPr>
-          <w:rFonts w:eastAsiaTheme="minorEastAsia"/>
-          <w:color w:val="000000" w:themeColor="text1"/>
-        </w:rPr>
-      </w:pPr>
-      <w:r>
-        <w:rPr>
-          <w:rFonts w:eastAsiaTheme="minorEastAsia"/>
+          <w:rFonts w:ascii="Arial" w:eastAsiaTheme="minorEastAsia" w:hAnsi="Arial" w:cs="Arial"/>
+          <w:color w:val="000000" w:themeColor="text1"/>
+        </w:rPr>
+      </w:pPr>
+      <w:r>
+        <w:rPr>
+          <w:rFonts w:ascii="Arial" w:eastAsiaTheme="minorEastAsia" w:hAnsi="Arial" w:cs="Arial"/>
           <w:b/>
           <w:bCs/>
           <w:color w:val="000000" w:themeColor="text1"/>
@@ -8090,7 +6560,7 @@
       </w:r>
       <w:r>
         <w:rPr>
-          <w:rFonts w:eastAsiaTheme="minorEastAsia"/>
+          <w:rFonts w:ascii="Arial" w:eastAsiaTheme="minorEastAsia" w:hAnsi="Arial" w:cs="Arial"/>
           <w:color w:val="000000" w:themeColor="text1"/>
         </w:rPr>
         <w:t>: El ciclista revisa las estadísticas de su viaje después de completarlo.</w:t>
@@ -8106,13 +6576,13 @@
         <w:spacing w:after="0"/>
         <w:jc w:val="both"/>
         <w:rPr>
-          <w:rFonts w:eastAsiaTheme="minorEastAsia"/>
-          <w:color w:val="000000" w:themeColor="text1"/>
-        </w:rPr>
-      </w:pPr>
-      <w:r>
-        <w:rPr>
-          <w:rFonts w:eastAsiaTheme="minorEastAsia"/>
+          <w:rFonts w:ascii="Arial" w:eastAsiaTheme="minorEastAsia" w:hAnsi="Arial" w:cs="Arial"/>
+          <w:color w:val="000000" w:themeColor="text1"/>
+        </w:rPr>
+      </w:pPr>
+      <w:r>
+        <w:rPr>
+          <w:rFonts w:ascii="Arial" w:eastAsiaTheme="minorEastAsia" w:hAnsi="Arial" w:cs="Arial"/>
           <w:b/>
           <w:bCs/>
           <w:color w:val="000000" w:themeColor="text1"/>
@@ -8121,7 +6591,7 @@
       </w:r>
       <w:r>
         <w:rPr>
-          <w:rFonts w:eastAsiaTheme="minorEastAsia"/>
+          <w:rFonts w:ascii="Arial" w:eastAsiaTheme="minorEastAsia" w:hAnsi="Arial" w:cs="Arial"/>
           <w:color w:val="000000" w:themeColor="text1"/>
         </w:rPr>
         <w:t>:</w:t>
@@ -8137,13 +6607,13 @@
         <w:spacing w:after="0"/>
         <w:jc w:val="both"/>
         <w:rPr>
-          <w:rFonts w:eastAsiaTheme="minorEastAsia"/>
-          <w:color w:val="000000" w:themeColor="text1"/>
-        </w:rPr>
-      </w:pPr>
-      <w:r>
-        <w:rPr>
-          <w:rFonts w:eastAsiaTheme="minorEastAsia"/>
+          <w:rFonts w:ascii="Arial" w:eastAsiaTheme="minorEastAsia" w:hAnsi="Arial" w:cs="Arial"/>
+          <w:color w:val="000000" w:themeColor="text1"/>
+        </w:rPr>
+      </w:pPr>
+      <w:r>
+        <w:rPr>
+          <w:rFonts w:ascii="Arial" w:eastAsiaTheme="minorEastAsia" w:hAnsi="Arial" w:cs="Arial"/>
           <w:color w:val="000000" w:themeColor="text1"/>
         </w:rPr>
         <w:t>El ciclista detiene el seguimiento de viaje al finalizar su trayecto.</w:t>
@@ -8159,33 +6629,16 @@
         <w:spacing w:after="0"/>
         <w:jc w:val="both"/>
         <w:rPr>
-          <w:rFonts w:eastAsiaTheme="minorEastAsia"/>
-          <w:color w:val="000000" w:themeColor="text1"/>
-        </w:rPr>
-      </w:pPr>
-      <w:r>
-        <w:rPr>
-          <w:rFonts w:eastAsiaTheme="minorEastAsia"/>
-          <w:color w:val="000000" w:themeColor="text1"/>
-        </w:rPr>
-        <w:lastRenderedPageBreak/>
-        <w:t xml:space="preserve">El </w:t>
-      </w:r>
-      <w:proofErr w:type="spellStart"/>
-      <w:r>
-        <w:rPr>
-          <w:rFonts w:eastAsiaTheme="minorEastAsia"/>
-          <w:color w:val="000000" w:themeColor="text1"/>
-        </w:rPr>
-        <w:t>ciclocomputador</w:t>
-      </w:r>
-      <w:proofErr w:type="spellEnd"/>
-      <w:r>
-        <w:rPr>
-          <w:rFonts w:eastAsiaTheme="minorEastAsia"/>
-          <w:color w:val="000000" w:themeColor="text1"/>
-        </w:rPr>
-        <w:t xml:space="preserve"> muestra un resumen de la velocidad promedio, distancia total y calorías quemadas.</w:t>
+          <w:rFonts w:ascii="Arial" w:eastAsiaTheme="minorEastAsia" w:hAnsi="Arial" w:cs="Arial"/>
+          <w:color w:val="000000" w:themeColor="text1"/>
+        </w:rPr>
+      </w:pPr>
+      <w:r>
+        <w:rPr>
+          <w:rFonts w:ascii="Arial" w:eastAsiaTheme="minorEastAsia" w:hAnsi="Arial" w:cs="Arial"/>
+          <w:color w:val="000000" w:themeColor="text1"/>
+        </w:rPr>
+        <w:t>El ciclocomputador muestra un resumen de la velocidad promedio, distancia total y calorías quemadas.</w:t>
       </w:r>
     </w:p>
     <w:p>
@@ -8198,19 +6651,598 @@
         <w:spacing w:after="0"/>
         <w:jc w:val="both"/>
         <w:rPr>
-          <w:rFonts w:eastAsiaTheme="minorEastAsia"/>
-          <w:color w:val="000000" w:themeColor="text1"/>
-        </w:rPr>
-      </w:pPr>
-      <w:r>
-        <w:rPr>
-          <w:rFonts w:eastAsiaTheme="minorEastAsia"/>
+          <w:rFonts w:ascii="Arial" w:eastAsiaTheme="minorEastAsia" w:hAnsi="Arial" w:cs="Arial"/>
+          <w:color w:val="000000" w:themeColor="text1"/>
+        </w:rPr>
+      </w:pPr>
+      <w:r>
+        <w:rPr>
+          <w:rFonts w:ascii="Arial" w:eastAsiaTheme="minorEastAsia" w:hAnsi="Arial" w:cs="Arial"/>
           <w:color w:val="000000" w:themeColor="text1"/>
         </w:rPr>
         <w:t>El ciclista revisa los datos y los guarda para su registro personal.</w:t>
       </w:r>
     </w:p>
-    <w:p/>
+    <w:p>
+      <w:pPr>
+        <w:spacing w:after="0"/>
+        <w:jc w:val="both"/>
+        <w:rPr>
+          <w:rFonts w:ascii="Arial" w:eastAsiaTheme="minorEastAsia" w:hAnsi="Arial" w:cs="Arial"/>
+          <w:color w:val="000000" w:themeColor="text1"/>
+        </w:rPr>
+      </w:pPr>
+    </w:p>
+    <w:p>
+      <w:pPr>
+        <w:spacing w:after="0"/>
+        <w:jc w:val="both"/>
+        <w:rPr>
+          <w:rFonts w:ascii="Arial" w:eastAsiaTheme="minorEastAsia" w:hAnsi="Arial" w:cs="Arial"/>
+          <w:color w:val="000000" w:themeColor="text1"/>
+        </w:rPr>
+      </w:pPr>
+    </w:p>
+    <w:p>
+      <w:pPr>
+        <w:pStyle w:val="Ttulo2"/>
+        <w:rPr>
+          <w:rFonts w:ascii="Arial" w:eastAsiaTheme="minorEastAsia" w:hAnsi="Arial" w:cs="Arial"/>
+          <w:b/>
+          <w:bCs/>
+          <w:color w:val="auto"/>
+          <w:sz w:val="24"/>
+          <w:szCs w:val="24"/>
+        </w:rPr>
+      </w:pPr>
+      <w:r>
+        <w:rPr>
+          <w:rFonts w:ascii="Arial" w:eastAsiaTheme="minorEastAsia" w:hAnsi="Arial" w:cs="Arial"/>
+          <w:b/>
+          <w:bCs/>
+          <w:color w:val="auto"/>
+          <w:sz w:val="24"/>
+          <w:szCs w:val="24"/>
+        </w:rPr>
+        <w:t xml:space="preserve">Diagramas de </w:t>
+      </w:r>
+      <w:r>
+        <w:rPr>
+          <w:rFonts w:ascii="Arial" w:eastAsiaTheme="minorEastAsia" w:hAnsi="Arial" w:cs="Arial"/>
+          <w:b/>
+          <w:bCs/>
+          <w:color w:val="auto"/>
+          <w:sz w:val="24"/>
+          <w:szCs w:val="24"/>
+        </w:rPr>
+        <w:t>Módulos</w:t>
+      </w:r>
+    </w:p>
+    <w:p>
+      <w:pPr>
+        <w:rPr>
+          <w:rFonts w:ascii="Arial" w:hAnsi="Arial" w:cs="Arial"/>
+        </w:rPr>
+      </w:pPr>
+    </w:p>
+    <w:p>
+      <w:pPr>
+        <w:rPr>
+          <w:rFonts w:ascii="Arial" w:hAnsi="Arial" w:cs="Arial"/>
+        </w:rPr>
+      </w:pPr>
+      <w:r>
+        <w:rPr>
+          <w:rFonts w:ascii="Arial" w:hAnsi="Arial" w:cs="Arial"/>
+          <w:noProof/>
+          <w14:ligatures w14:val="standardContextual"/>
+        </w:rPr>
+        <w:drawing>
+          <wp:inline distT="0" distB="0" distL="0" distR="0" wp14:anchorId="257D56CF" wp14:editId="1CFEF1D3">
+            <wp:extent cx="5639696" cy="4029075"/>
+            <wp:effectExtent l="0" t="0" r="0" b="0"/>
+            <wp:docPr id="1165999932" name="Imagen 4"/>
+            <wp:cNvGraphicFramePr>
+              <a:graphicFrameLocks xmlns:a="http://schemas.openxmlformats.org/drawingml/2006/main" noChangeAspect="1"/>
+            </wp:cNvGraphicFramePr>
+            <a:graphic xmlns:a="http://schemas.openxmlformats.org/drawingml/2006/main">
+              <a:graphicData uri="http://schemas.openxmlformats.org/drawingml/2006/picture">
+                <pic:pic xmlns:pic="http://schemas.openxmlformats.org/drawingml/2006/picture">
+                  <pic:nvPicPr>
+                    <pic:cNvPr id="1165999932" name="Imagen 4"/>
+                    <pic:cNvPicPr/>
+                  </pic:nvPicPr>
+                  <pic:blipFill>
+                    <a:blip r:embed="rId6">
+                      <a:extLst>
+                        <a:ext uri="{28A0092B-C50C-407E-A947-70E740481C1C}">
+                          <a14:useLocalDpi xmlns:a14="http://schemas.microsoft.com/office/drawing/2010/main" val="0"/>
+                        </a:ext>
+                      </a:extLst>
+                    </a:blip>
+                    <a:stretch>
+                      <a:fillRect/>
+                    </a:stretch>
+                  </pic:blipFill>
+                  <pic:spPr>
+                    <a:xfrm>
+                      <a:off x="0" y="0"/>
+                      <a:ext cx="5639696" cy="4029075"/>
+                    </a:xfrm>
+                    <a:prstGeom prst="rect">
+                      <a:avLst/>
+                    </a:prstGeom>
+                  </pic:spPr>
+                </pic:pic>
+              </a:graphicData>
+            </a:graphic>
+          </wp:inline>
+        </w:drawing>
+      </w:r>
+    </w:p>
+    <w:p>
+      <w:pPr>
+        <w:rPr>
+          <w:rFonts w:ascii="Arial" w:hAnsi="Arial" w:cs="Arial"/>
+        </w:rPr>
+      </w:pPr>
+    </w:p>
+    <w:p>
+      <w:pPr>
+        <w:pStyle w:val="Prrafodelista"/>
+        <w:numPr>
+          <w:ilvl w:val="0"/>
+          <w:numId w:val="4"/>
+        </w:numPr>
+        <w:rPr>
+          <w:rFonts w:ascii="Arial" w:hAnsi="Arial" w:cs="Arial"/>
+          <w:b/>
+          <w:bCs/>
+        </w:rPr>
+      </w:pPr>
+      <w:r>
+        <w:rPr>
+          <w:rFonts w:ascii="Arial" w:hAnsi="Arial" w:cs="Arial"/>
+          <w:b/>
+          <w:bCs/>
+        </w:rPr>
+        <w:t>Tabla de dispositivos por modulo:</w:t>
+      </w:r>
+    </w:p>
+    <w:bookmarkStart w:id="0" w:name="_MON_1771712131"/>
+    <w:bookmarkEnd w:id="0"/>
+    <w:p>
+      <w:pPr>
+        <w:pStyle w:val="Prrafodelista"/>
+        <w:jc w:val="center"/>
+        <w:rPr>
+          <w:rFonts w:ascii="Arial" w:hAnsi="Arial" w:cs="Arial"/>
+          <w:b/>
+          <w:bCs/>
+        </w:rPr>
+      </w:pPr>
+      <w:r>
+        <w:rPr>
+          <w:rFonts w:ascii="Arial" w:hAnsi="Arial" w:cs="Arial"/>
+          <w:b/>
+          <w:bCs/>
+        </w:rPr>
+        <w:object w:dxaOrig="7133" w:dyaOrig="2501" w14:anchorId="4472D01B">
+          <v:shapetype id="_x0000_t75" coordsize="21600,21600" o:spt="75" o:preferrelative="t" path="m@4@5l@4@11@9@11@9@5xe" filled="f" stroked="f">
+            <v:stroke joinstyle="miter"/>
+            <v:formulas>
+              <v:f eqn="if lineDrawn pixelLineWidth 0"/>
+              <v:f eqn="sum @0 1 0"/>
+              <v:f eqn="sum 0 0 @1"/>
+              <v:f eqn="prod @2 1 2"/>
+              <v:f eqn="prod @3 21600 pixelWidth"/>
+              <v:f eqn="prod @3 21600 pixelHeight"/>
+              <v:f eqn="sum @0 0 1"/>
+              <v:f eqn="prod @6 1 2"/>
+              <v:f eqn="prod @7 21600 pixelWidth"/>
+              <v:f eqn="sum @8 21600 0"/>
+              <v:f eqn="prod @7 21600 pixelHeight"/>
+              <v:f eqn="sum @10 21600 0"/>
+            </v:formulas>
+            <v:path o:extrusionok="f" gradientshapeok="t" o:connecttype="rect"/>
+            <o:lock v:ext="edit" aspectratio="t"/>
+          </v:shapetype>
+          <v:shape id="_x0000_i1056" type="#_x0000_t75" style="width:330.75pt;height:183pt" o:ole="">
+            <v:imagedata r:id="rId7" o:title=""/>
+          </v:shape>
+          <o:OLEObject Type="Embed" ProgID="Excel.Sheet.12" ShapeID="_x0000_i1056" DrawAspect="Content" ObjectID="_1771713025" r:id="rId8"/>
+        </w:object>
+      </w:r>
+    </w:p>
+    <w:p>
+      <w:pPr>
+        <w:pStyle w:val="Prrafodelista"/>
+        <w:jc w:val="center"/>
+        <w:rPr>
+          <w:rFonts w:ascii="Arial" w:hAnsi="Arial" w:cs="Arial"/>
+          <w:b/>
+          <w:bCs/>
+        </w:rPr>
+      </w:pPr>
+    </w:p>
+    <w:p>
+      <w:pPr>
+        <w:pStyle w:val="Prrafodelista"/>
+        <w:rPr>
+          <w:rFonts w:ascii="Arial" w:hAnsi="Arial" w:cs="Arial"/>
+        </w:rPr>
+      </w:pPr>
+    </w:p>
+    <w:p>
+      <w:pPr>
+        <w:pStyle w:val="Prrafodelista"/>
+        <w:jc w:val="both"/>
+        <w:rPr>
+          <w:rFonts w:ascii="Arial" w:hAnsi="Arial" w:cs="Arial"/>
+        </w:rPr>
+      </w:pPr>
+      <w:r>
+        <w:rPr>
+          <w:rFonts w:ascii="Arial" w:hAnsi="Arial" w:cs="Arial"/>
+        </w:rPr>
+        <w:t>Se hace la selección d</w:t>
+      </w:r>
+      <w:r>
+        <w:rPr>
+          <w:rFonts w:ascii="Arial" w:hAnsi="Arial" w:cs="Arial"/>
+        </w:rPr>
+        <w:t>e 2</w:t>
+      </w:r>
+      <w:r>
+        <w:rPr>
+          <w:rFonts w:ascii="Arial" w:hAnsi="Arial" w:cs="Arial"/>
+        </w:rPr>
+        <w:t xml:space="preserve"> </w:t>
+      </w:r>
+      <w:r>
+        <w:rPr>
+          <w:rFonts w:ascii="Arial" w:hAnsi="Arial" w:cs="Arial"/>
+        </w:rPr>
+        <w:t>Batería</w:t>
+      </w:r>
+      <w:r>
+        <w:rPr>
+          <w:rFonts w:ascii="Arial" w:hAnsi="Arial" w:cs="Arial"/>
+        </w:rPr>
+        <w:t xml:space="preserve"> </w:t>
+      </w:r>
+      <w:r>
+        <w:rPr>
+          <w:rFonts w:ascii="Arial" w:hAnsi="Arial" w:cs="Arial"/>
+        </w:rPr>
+        <w:t>Li-ion</w:t>
+      </w:r>
+      <w:r>
+        <w:rPr>
+          <w:rFonts w:ascii="Arial" w:hAnsi="Arial" w:cs="Arial"/>
+        </w:rPr>
+        <w:t xml:space="preserve"> recargable</w:t>
+      </w:r>
+      <w:r>
+        <w:rPr>
+          <w:rFonts w:ascii="Arial" w:hAnsi="Arial" w:cs="Arial"/>
+        </w:rPr>
+        <w:t xml:space="preserve"> con una capacidad de 5000m</w:t>
+      </w:r>
+      <w:r>
+        <w:rPr>
+          <w:rFonts w:ascii="Arial" w:hAnsi="Arial" w:cs="Arial"/>
+        </w:rPr>
+        <w:t>A</w:t>
+      </w:r>
+      <w:r>
+        <w:rPr>
+          <w:rFonts w:ascii="Arial" w:hAnsi="Arial" w:cs="Arial"/>
+        </w:rPr>
+        <w:t>h</w:t>
+      </w:r>
+      <w:r>
+        <w:rPr>
+          <w:rFonts w:ascii="Arial" w:hAnsi="Arial" w:cs="Arial"/>
+        </w:rPr>
+        <w:t xml:space="preserve">, ya que como se quiere que se realice la carga de manera autónoma con un sistema </w:t>
+      </w:r>
+      <w:r>
+        <w:rPr>
+          <w:rFonts w:ascii="Arial" w:hAnsi="Arial" w:cs="Arial"/>
+        </w:rPr>
+        <w:t xml:space="preserve">de carga por </w:t>
+      </w:r>
+      <w:r>
+        <w:rPr>
+          <w:rFonts w:ascii="Arial" w:hAnsi="Arial" w:cs="Arial"/>
+        </w:rPr>
+        <w:t xml:space="preserve">arreglo de </w:t>
+      </w:r>
+      <w:r>
+        <w:rPr>
+          <w:rFonts w:ascii="Arial" w:hAnsi="Arial" w:cs="Arial"/>
+        </w:rPr>
+        <w:t xml:space="preserve">antenas </w:t>
+      </w:r>
+      <w:r>
+        <w:rPr>
+          <w:rFonts w:ascii="Arial" w:hAnsi="Arial" w:cs="Arial"/>
+        </w:rPr>
+        <w:sym w:font="Symbol" w:char="F06D"/>
+      </w:r>
+      <w:r>
+        <w:rPr>
+          <w:rFonts w:ascii="Arial" w:hAnsi="Arial" w:cs="Arial"/>
+        </w:rPr>
+        <w:t>Srtip</w:t>
+      </w:r>
+      <w:r>
+        <w:rPr>
+          <w:rFonts w:ascii="Arial" w:hAnsi="Arial" w:cs="Arial"/>
+        </w:rPr>
+        <w:t>, entonces:</w:t>
+      </w:r>
+      <w:r>
+        <w:rPr>
+          <w:rFonts w:ascii="Arial" w:hAnsi="Arial" w:cs="Arial"/>
+        </w:rPr>
+        <w:t xml:space="preserve"> </w:t>
+      </w:r>
+    </w:p>
+    <w:p>
+      <w:pPr>
+        <w:pStyle w:val="Prrafodelista"/>
+        <w:jc w:val="both"/>
+        <w:rPr>
+          <w:rFonts w:ascii="Arial" w:hAnsi="Arial" w:cs="Arial"/>
+        </w:rPr>
+      </w:pPr>
+    </w:p>
+    <w:p>
+      <w:pPr>
+        <w:pStyle w:val="Prrafodelista"/>
+        <w:jc w:val="both"/>
+        <w:rPr>
+          <w:rFonts w:ascii="Arial" w:eastAsiaTheme="minorEastAsia" w:hAnsi="Arial" w:cs="Arial"/>
+        </w:rPr>
+      </w:pPr>
+      <m:oMathPara>
+        <m:oMath>
+          <m:r>
+            <w:rPr>
+              <w:rFonts w:ascii="Cambria Math" w:hAnsi="Cambria Math" w:cs="Arial"/>
+            </w:rPr>
+            <m:t>Duraci</m:t>
+          </m:r>
+          <m:r>
+            <w:rPr>
+              <w:rFonts w:ascii="Cambria Math" w:hAnsi="Cambria Math" w:cs="Arial"/>
+            </w:rPr>
+            <m:t>ó</m:t>
+          </m:r>
+          <m:r>
+            <w:rPr>
+              <w:rFonts w:ascii="Cambria Math" w:hAnsi="Cambria Math" w:cs="Arial"/>
+            </w:rPr>
+            <m:t>n de la bater</m:t>
+          </m:r>
+          <m:r>
+            <w:rPr>
+              <w:rFonts w:ascii="Cambria Math" w:hAnsi="Cambria Math" w:cs="Arial"/>
+            </w:rPr>
+            <m:t>í</m:t>
+          </m:r>
+          <m:r>
+            <w:rPr>
+              <w:rFonts w:ascii="Cambria Math" w:hAnsi="Cambria Math" w:cs="Arial"/>
+            </w:rPr>
+            <m:t>a (horas)=</m:t>
+          </m:r>
+          <m:f>
+            <m:fPr>
+              <m:ctrlPr>
+                <w:rPr>
+                  <w:rFonts w:ascii="Cambria Math" w:hAnsi="Cambria Math" w:cs="Arial"/>
+                  <w:i/>
+                </w:rPr>
+              </m:ctrlPr>
+            </m:fPr>
+            <m:num>
+              <m:r>
+                <w:rPr>
+                  <w:rFonts w:ascii="Cambria Math" w:hAnsi="Cambria Math" w:cs="Arial"/>
+                </w:rPr>
+                <m:t>Capacidad de la bater</m:t>
+              </m:r>
+              <m:r>
+                <w:rPr>
+                  <w:rFonts w:ascii="Cambria Math" w:hAnsi="Cambria Math" w:cs="Arial"/>
+                </w:rPr>
+                <m:t>í</m:t>
+              </m:r>
+              <m:r>
+                <w:rPr>
+                  <w:rFonts w:ascii="Cambria Math" w:hAnsi="Cambria Math" w:cs="Arial"/>
+                </w:rPr>
+                <m:t>a (mAh)</m:t>
+              </m:r>
+            </m:num>
+            <m:den>
+              <m:r>
+                <w:rPr>
+                  <w:rFonts w:ascii="Cambria Math" w:hAnsi="Cambria Math" w:cs="Arial"/>
+                </w:rPr>
+                <m:t>Consumo total (mA)</m:t>
+              </m:r>
+              <m:r>
+                <w:rPr>
+                  <w:rFonts w:ascii="Cambria Math" w:hAnsi="Cambria Math" w:cs="Arial"/>
+                </w:rPr>
+                <m:t>​</m:t>
+              </m:r>
+            </m:den>
+          </m:f>
+        </m:oMath>
+      </m:oMathPara>
+    </w:p>
+    <w:p>
+      <w:pPr>
+        <w:pStyle w:val="Prrafodelista"/>
+        <w:jc w:val="both"/>
+        <w:rPr>
+          <w:rFonts w:ascii="Arial" w:eastAsiaTheme="minorEastAsia" w:hAnsi="Arial" w:cs="Arial"/>
+        </w:rPr>
+      </w:pPr>
+    </w:p>
+    <w:p>
+      <w:pPr>
+        <w:pStyle w:val="Prrafodelista"/>
+        <w:jc w:val="both"/>
+        <w:rPr>
+          <w:rFonts w:ascii="Arial" w:eastAsiaTheme="minorEastAsia" w:hAnsi="Arial" w:cs="Arial"/>
+        </w:rPr>
+      </w:pPr>
+    </w:p>
+    <w:p>
+      <w:pPr>
+        <w:pStyle w:val="Prrafodelista"/>
+        <w:jc w:val="both"/>
+        <w:rPr>
+          <w:rFonts w:ascii="Arial" w:eastAsiaTheme="minorEastAsia" w:hAnsi="Arial" w:cs="Arial"/>
+        </w:rPr>
+      </w:pPr>
+      <m:oMathPara>
+        <m:oMath>
+          <m:r>
+            <w:rPr>
+              <w:rFonts w:ascii="Cambria Math" w:hAnsi="Cambria Math" w:cs="Arial"/>
+            </w:rPr>
+            <m:t>Duraci</m:t>
+          </m:r>
+          <m:r>
+            <w:rPr>
+              <w:rFonts w:ascii="Cambria Math" w:hAnsi="Cambria Math" w:cs="Arial"/>
+            </w:rPr>
+            <m:t>ó</m:t>
+          </m:r>
+          <m:r>
+            <w:rPr>
+              <w:rFonts w:ascii="Cambria Math" w:hAnsi="Cambria Math" w:cs="Arial"/>
+            </w:rPr>
+            <m:t>n de la bater</m:t>
+          </m:r>
+          <m:r>
+            <w:rPr>
+              <w:rFonts w:ascii="Cambria Math" w:hAnsi="Cambria Math" w:cs="Arial"/>
+            </w:rPr>
+            <m:t>í</m:t>
+          </m:r>
+          <m:r>
+            <w:rPr>
+              <w:rFonts w:ascii="Cambria Math" w:hAnsi="Cambria Math" w:cs="Arial"/>
+            </w:rPr>
+            <m:t>a (horas)=</m:t>
+          </m:r>
+          <m:f>
+            <m:fPr>
+              <m:ctrlPr>
+                <w:rPr>
+                  <w:rFonts w:ascii="Cambria Math" w:hAnsi="Cambria Math" w:cs="Arial"/>
+                  <w:i/>
+                </w:rPr>
+              </m:ctrlPr>
+            </m:fPr>
+            <m:num>
+              <m:r>
+                <w:rPr>
+                  <w:rFonts w:ascii="Cambria Math" w:hAnsi="Cambria Math" w:cs="Arial"/>
+                </w:rPr>
+                <m:t>5000 mAh</m:t>
+              </m:r>
+            </m:num>
+            <m:den>
+              <m:r>
+                <w:rPr>
+                  <w:rFonts w:ascii="Cambria Math" w:hAnsi="Cambria Math" w:cs="Arial"/>
+                </w:rPr>
+                <m:t>330.023</m:t>
+              </m:r>
+              <m:r>
+                <w:rPr>
+                  <w:rFonts w:ascii="Cambria Math" w:hAnsi="Cambria Math" w:cs="Arial"/>
+                </w:rPr>
+                <m:t> mA​</m:t>
+              </m:r>
+            </m:den>
+          </m:f>
+          <m:r>
+            <w:rPr>
+              <w:rFonts w:ascii="Cambria Math" w:hAnsi="Cambria Math" w:cs="Arial"/>
+            </w:rPr>
+            <m:t>=</m:t>
+          </m:r>
+          <m:r>
+            <w:rPr>
+              <w:rFonts w:ascii="Cambria Math" w:hAnsi="Cambria Math" w:cs="Arial"/>
+            </w:rPr>
+            <m:t>15.15</m:t>
+          </m:r>
+          <m:r>
+            <w:rPr>
+              <w:rFonts w:ascii="Cambria Math" w:hAnsi="Cambria Math" w:cs="Arial"/>
+            </w:rPr>
+            <m:t> hora</m:t>
+          </m:r>
+          <m:r>
+            <w:rPr>
+              <w:rFonts w:ascii="Cambria Math" w:hAnsi="Cambria Math" w:cs="Arial"/>
+            </w:rPr>
+            <m:t>s</m:t>
+          </m:r>
+        </m:oMath>
+      </m:oMathPara>
+    </w:p>
+    <w:p>
+      <w:pPr>
+        <w:pStyle w:val="Prrafodelista"/>
+        <w:jc w:val="both"/>
+        <w:rPr>
+          <w:rFonts w:ascii="Arial" w:eastAsiaTheme="minorEastAsia" w:hAnsi="Arial" w:cs="Arial"/>
+        </w:rPr>
+      </w:pPr>
+    </w:p>
+    <w:p>
+      <w:pPr>
+        <w:pStyle w:val="Ttulo1"/>
+        <w:rPr>
+          <w:rFonts w:ascii="Arial" w:hAnsi="Arial" w:cs="Arial"/>
+          <w:b/>
+          <w:bCs/>
+          <w:color w:val="auto"/>
+          <w:sz w:val="24"/>
+          <w:szCs w:val="24"/>
+        </w:rPr>
+      </w:pPr>
+      <w:r>
+        <w:rPr>
+          <w:rFonts w:ascii="Arial" w:hAnsi="Arial" w:cs="Arial"/>
+          <w:b/>
+          <w:bCs/>
+          <w:color w:val="auto"/>
+          <w:sz w:val="24"/>
+          <w:szCs w:val="24"/>
+        </w:rPr>
+        <w:t>Diseño</w:t>
+      </w:r>
+    </w:p>
+    <w:p>
+      <w:pPr>
+        <w:rPr>
+          <w:rFonts w:ascii="Arial" w:hAnsi="Arial" w:cs="Arial"/>
+        </w:rPr>
+      </w:pPr>
+    </w:p>
     <w:sectPr>
       <w:pgSz w:w="11906" w:h="16838"/>
       <w:pgMar w:top="1417" w:right="1701" w:bottom="1417" w:left="1701" w:header="708" w:footer="708" w:gutter="0"/>
@@ -9803,7 +8835,6 @@
     <w:next w:val="Normal"/>
     <w:link w:val="Ttulo2Car"/>
     <w:uiPriority w:val="9"/>
-    <w:semiHidden/>
     <w:unhideWhenUsed/>
     <w:qFormat/>
     <w:rsid w:val="00B7392B"/>
@@ -10020,7 +9051,6 @@
     <w:basedOn w:val="Fuentedeprrafopredeter"/>
     <w:link w:val="Ttulo2"/>
     <w:uiPriority w:val="9"/>
-    <w:semiHidden/>
     <w:rsid w:val="00B7392B"/>
     <w:rPr>
       <w:rFonts w:asciiTheme="majorHAnsi" w:eastAsiaTheme="majorEastAsia" w:hAnsiTheme="majorHAnsi" w:cstheme="majorBidi"/>
@@ -10353,6 +9383,45 @@
       </w:rPr>
     </w:tblStylePr>
   </w:style>
+  <w:style w:type="paragraph" w:customStyle="1" w:styleId="katex-block">
+    <w:name w:val="katex-block"/>
+    <w:basedOn w:val="Normal"/>
+    <w:rsid w:val="007B3601"/>
+    <w:pPr>
+      <w:spacing w:before="100" w:beforeAutospacing="1" w:after="100" w:afterAutospacing="1" w:line="240" w:lineRule="auto"/>
+    </w:pPr>
+    <w:rPr>
+      <w:rFonts w:ascii="Times New Roman" w:eastAsia="Times New Roman" w:hAnsi="Times New Roman" w:cs="Times New Roman"/>
+      <w:sz w:val="24"/>
+      <w:szCs w:val="24"/>
+      <w:lang w:eastAsia="es-ES"/>
+    </w:rPr>
+  </w:style>
+  <w:style w:type="character" w:customStyle="1" w:styleId="mord">
+    <w:name w:val="mord"/>
+    <w:basedOn w:val="Fuentedeprrafopredeter"/>
+    <w:rsid w:val="007B3601"/>
+  </w:style>
+  <w:style w:type="character" w:customStyle="1" w:styleId="mrel">
+    <w:name w:val="mrel"/>
+    <w:basedOn w:val="Fuentedeprrafopredeter"/>
+    <w:rsid w:val="007B3601"/>
+  </w:style>
+  <w:style w:type="character" w:customStyle="1" w:styleId="vlist-s">
+    <w:name w:val="vlist-s"/>
+    <w:basedOn w:val="Fuentedeprrafopredeter"/>
+    <w:rsid w:val="007B3601"/>
+  </w:style>
+  <w:style w:type="character" w:styleId="Textodelmarcadordeposicin">
+    <w:name w:val="Placeholder Text"/>
+    <w:basedOn w:val="Fuentedeprrafopredeter"/>
+    <w:uiPriority w:val="99"/>
+    <w:semiHidden/>
+    <w:rsid w:val="007B3601"/>
+    <w:rPr>
+      <w:color w:val="666666"/>
+    </w:rPr>
+  </w:style>
 </w:styles>
 </file>
 
@@ -10649,4 +9718,16 @@
     </a:ext>
   </a:extLst>
 </a:theme>
+</file>
+
+<file path=customXml/item1.xml><?xml version="1.0" encoding="utf-8"?>
+<b:Sources xmlns:b="http://schemas.openxmlformats.org/officeDocument/2006/bibliography" xmlns="http://schemas.openxmlformats.org/officeDocument/2006/bibliography" SelectedStyle="\APASixthEditionOfficeOnline.xsl" StyleName="APA" Version="6"/>
+</file>
+
+<file path=customXml/itemProps1.xml><?xml version="1.0" encoding="utf-8"?>
+<ds:datastoreItem xmlns:ds="http://schemas.openxmlformats.org/officeDocument/2006/customXml" ds:itemID="{6FDF8D72-143D-4F7E-ACC8-B0ABD3AC47EA}">
+  <ds:schemaRefs>
+    <ds:schemaRef ds:uri="http://schemas.openxmlformats.org/officeDocument/2006/bibliography"/>
+  </ds:schemaRefs>
+</ds:datastoreItem>
 </file>
--- a/Diseño de producto 2 - 2024.docx
+++ b/Diseño de producto 2 - 2024.docx
@@ -1,6 +1,6 @@
 
 <file path=word/document.xml><?xml version="1.0" encoding="utf-8"?>
-<w:document xmlns:wpc="http://schemas.microsoft.com/office/word/2010/wordprocessingCanvas" xmlns:cx="http://schemas.microsoft.com/office/drawing/2014/chartex" xmlns:cx1="http://schemas.microsoft.com/office/drawing/2015/9/8/chartex" xmlns:cx2="http://schemas.microsoft.com/office/drawing/2015/10/21/chartex" xmlns:cx3="http://schemas.microsoft.com/office/drawing/2016/5/9/chartex" xmlns:cx4="http://schemas.microsoft.com/office/drawing/2016/5/10/chartex" xmlns:cx5="http://schemas.microsoft.com/office/drawing/2016/5/11/chartex" xmlns:cx6="http://schemas.microsoft.com/office/drawing/2016/5/12/chartex" xmlns:cx7="http://schemas.microsoft.com/office/drawing/2016/5/13/chartex" xmlns:cx8="http://schemas.microsoft.com/office/drawing/2016/5/14/chartex" xmlns:mc="http://schemas.openxmlformats.org/markup-compatibility/2006" xmlns:aink="http://schemas.microsoft.com/office/drawing/2016/ink" xmlns:am3d="http://schemas.microsoft.com/office/drawing/2017/model3d" xmlns:o="urn:schemas-microsoft-com:office:office" xmlns:oel="http://schemas.microsoft.com/office/2019/extlst" xmlns:r="http://schemas.openxmlformats.org/officeDocument/2006/relationships" xmlns:m="http://schemas.openxmlformats.org/officeDocument/2006/math" xmlns:v="urn:schemas-microsoft-com:vml" xmlns:wp14="http://schemas.microsoft.com/office/word/2010/wordprocessingDrawing" xmlns:wp="http://schemas.openxmlformats.org/drawingml/2006/wordprocessingDrawing" xmlns:w10="urn:schemas-microsoft-com:office:word" xmlns:w="http://schemas.openxmlformats.org/wordprocessingml/2006/main" xmlns:w14="http://schemas.microsoft.com/office/word/2010/wordml" xmlns:w15="http://schemas.microsoft.com/office/word/2012/wordml" xmlns:w16cex="http://schemas.microsoft.com/office/word/2018/wordml/cex" xmlns:w16cid="http://schemas.microsoft.com/office/word/2016/wordml/cid" xmlns:w16="http://schemas.microsoft.com/office/word/2018/wordml" xmlns:w16sdtdh="http://schemas.microsoft.com/office/word/2020/wordml/sdtdatahash" xmlns:w16se="http://schemas.microsoft.com/office/word/2015/wordml/symex" xmlns:wpg="http://schemas.microsoft.com/office/word/2010/wordprocessingGroup" xmlns:wpi="http://schemas.microsoft.com/office/word/2010/wordprocessingInk" xmlns:wne="http://schemas.microsoft.com/office/word/2006/wordml" xmlns:wps="http://schemas.microsoft.com/office/word/2010/wordprocessingShape" mc:Ignorable="w14 w15 w16se w16cid w16 w16cex w16sdtdh wp14">
+<w:document xmlns:wpc="http://schemas.microsoft.com/office/word/2010/wordprocessingCanvas" xmlns:cx="http://schemas.microsoft.com/office/drawing/2014/chartex" xmlns:cx1="http://schemas.microsoft.com/office/drawing/2015/9/8/chartex" xmlns:cx2="http://schemas.microsoft.com/office/drawing/2015/10/21/chartex" xmlns:cx3="http://schemas.microsoft.com/office/drawing/2016/5/9/chartex" xmlns:cx4="http://schemas.microsoft.com/office/drawing/2016/5/10/chartex" xmlns:cx5="http://schemas.microsoft.com/office/drawing/2016/5/11/chartex" xmlns:cx6="http://schemas.microsoft.com/office/drawing/2016/5/12/chartex" xmlns:cx7="http://schemas.microsoft.com/office/drawing/2016/5/13/chartex" xmlns:cx8="http://schemas.microsoft.com/office/drawing/2016/5/14/chartex" xmlns:mc="http://schemas.openxmlformats.org/markup-compatibility/2006" xmlns:aink="http://schemas.microsoft.com/office/drawing/2016/ink" xmlns:am3d="http://schemas.microsoft.com/office/drawing/2017/model3d" xmlns:o="urn:schemas-microsoft-com:office:office" xmlns:oel="http://schemas.microsoft.com/office/2019/extlst" xmlns:r="http://schemas.openxmlformats.org/officeDocument/2006/relationships" xmlns:m="http://schemas.openxmlformats.org/officeDocument/2006/math" xmlns:v="urn:schemas-microsoft-com:vml" xmlns:wp14="http://schemas.microsoft.com/office/word/2010/wordprocessingDrawing" xmlns:wp="http://schemas.openxmlformats.org/drawingml/2006/wordprocessingDrawing" xmlns:w10="urn:schemas-microsoft-com:office:word" xmlns:w="http://schemas.openxmlformats.org/wordprocessingml/2006/main" xmlns:w14="http://schemas.microsoft.com/office/word/2010/wordml" xmlns:w15="http://schemas.microsoft.com/office/word/2012/wordml" xmlns:w16cex="http://schemas.microsoft.com/office/word/2018/wordml/cex" xmlns:w16cid="http://schemas.microsoft.com/office/word/2016/wordml/cid" xmlns:w16="http://schemas.microsoft.com/office/word/2018/wordml" xmlns:w16sdtdh="http://schemas.microsoft.com/office/word/2020/wordml/sdtdatahash" xmlns:w16se="http://schemas.microsoft.com/office/word/2015/wordml/symex" xmlns:wpg="http://schemas.microsoft.com/office/word/2010/wordprocessingGroup" xmlns:wpi="http://schemas.microsoft.com/office/word/2010/wordprocessingInk" xmlns:wne="http://schemas.microsoft.com/office/word/2006/wordml" xmlns:wps="http://schemas.microsoft.com/office/word/2010/wordprocessingShape" xmlns:a="http://schemas.openxmlformats.org/drawingml/2006/main" xmlns:pic="http://schemas.openxmlformats.org/drawingml/2006/picture" xmlns:a14="http://schemas.microsoft.com/office/drawing/2010/main" mc:Ignorable="w14 w15 w16se w16cid w16 w16cex w16sdtdh wp14">
   <w:body>
     <w:p>
       <w:pPr>
@@ -51,7 +51,7 @@
         <w:t>Integrantes:</w:t>
       </w:r>
     </w:p>
-    <w:p>
+    <w:p w14:noSpellErr="1">
       <w:pPr>
         <w:rPr>
           <w:rFonts w:ascii="Arial" w:hAnsi="Arial" w:cs="Arial"/>
@@ -73,7 +73,33 @@
         <w:rPr>
           <w:rFonts w:ascii="Arial" w:hAnsi="Arial" w:cs="Arial"/>
         </w:rPr>
-        <w:t xml:space="preserve"> Gonzalez </w:t>
+        <w:t xml:space="preserve"> </w:t>
+      </w:r>
+      <w:r>
+        <w:rPr>
+          <w:rFonts w:ascii="Arial" w:hAnsi="Arial" w:cs="Arial"/>
+        </w:rPr>
+        <w:t>Gonzalez</w:t>
+      </w:r>
+      <w:r>
+        <w:rPr>
+          <w:rFonts w:ascii="Arial" w:hAnsi="Arial" w:cs="Arial"/>
+        </w:rPr>
+        <w:t xml:space="preserve"> </w:t>
+      </w:r>
+    </w:p>
+    <w:p>
+      <w:pPr>
+        <w:pStyle w:val="Normal"/>
+        <w:rPr>
+          <w:rFonts w:ascii="Arial" w:hAnsi="Arial" w:cs="Arial"/>
+        </w:rPr>
+      </w:pPr>
+      <w:r>
+        <w:rPr>
+          <w:rFonts w:ascii="Arial" w:hAnsi="Arial" w:cs="Arial"/>
+        </w:rPr>
+        <w:t>Eduardo Trujillo Vargas</w:t>
       </w:r>
     </w:p>
     <w:p>
@@ -386,7 +412,6 @@
         <w:rPr>
           <w:rFonts w:ascii="Arial" w:hAnsi="Arial" w:cs="Arial"/>
         </w:rPr>
-        <w:lastRenderedPageBreak/>
         <w:t xml:space="preserve">por el movimiento en electricidad, que luego se almacenaría en baterías para su uso en la red eléctrica local. </w:t>
       </w:r>
     </w:p>
@@ -683,7 +708,6 @@
           <w:sz w:val="24"/>
           <w:szCs w:val="24"/>
         </w:rPr>
-        <w:lastRenderedPageBreak/>
         <w:t>Filtrado y selección</w:t>
       </w:r>
     </w:p>
@@ -729,13 +753,13 @@
             <w:pPr>
               <w:jc w:val="both"/>
               <w:rPr>
-                <w:rFonts w:ascii="Arial" w:eastAsia="Times New Roman" w:hAnsi="Arial" w:cs="Arial"/>
-                <w:lang w:eastAsia="es-ES"/>
-              </w:rPr>
-            </w:pPr>
-            <w:r>
-              <w:rPr>
-                <w:rFonts w:ascii="Arial" w:eastAsia="Times New Roman" w:hAnsi="Arial" w:cs="Arial"/>
+                <w:rFonts w:ascii="Arial" w:hAnsi="Arial" w:eastAsia="Times New Roman" w:cs="Arial"/>
+                <w:lang w:eastAsia="es-ES"/>
+              </w:rPr>
+            </w:pPr>
+            <w:r>
+              <w:rPr>
+                <w:rFonts w:ascii="Arial" w:hAnsi="Arial" w:eastAsia="Times New Roman" w:cs="Arial"/>
                 <w:lang w:eastAsia="es-ES"/>
               </w:rPr>
               <w:t>No.</w:t>
@@ -753,13 +777,13 @@
               <w:jc w:val="both"/>
               <w:cnfStyle w:val="100000000000" w:firstRow="1" w:lastRow="0" w:firstColumn="0" w:lastColumn="0" w:oddVBand="0" w:evenVBand="0" w:oddHBand="0" w:evenHBand="0" w:firstRowFirstColumn="0" w:firstRowLastColumn="0" w:lastRowFirstColumn="0" w:lastRowLastColumn="0"/>
               <w:rPr>
-                <w:rFonts w:ascii="Arial" w:eastAsia="Times New Roman" w:hAnsi="Arial" w:cs="Arial"/>
-                <w:lang w:eastAsia="es-ES"/>
-              </w:rPr>
-            </w:pPr>
-            <w:r>
-              <w:rPr>
-                <w:rFonts w:ascii="Arial" w:eastAsia="Times New Roman" w:hAnsi="Arial" w:cs="Arial"/>
+                <w:rFonts w:ascii="Arial" w:hAnsi="Arial" w:eastAsia="Times New Roman" w:cs="Arial"/>
+                <w:lang w:eastAsia="es-ES"/>
+              </w:rPr>
+            </w:pPr>
+            <w:r>
+              <w:rPr>
+                <w:rFonts w:ascii="Arial" w:hAnsi="Arial" w:eastAsia="Times New Roman" w:cs="Arial"/>
                 <w:lang w:eastAsia="es-ES"/>
               </w:rPr>
               <w:t>Idea</w:t>
@@ -777,13 +801,13 @@
               <w:jc w:val="both"/>
               <w:cnfStyle w:val="100000000000" w:firstRow="1" w:lastRow="0" w:firstColumn="0" w:lastColumn="0" w:oddVBand="0" w:evenVBand="0" w:oddHBand="0" w:evenHBand="0" w:firstRowFirstColumn="0" w:firstRowLastColumn="0" w:lastRowFirstColumn="0" w:lastRowLastColumn="0"/>
               <w:rPr>
-                <w:rFonts w:ascii="Arial" w:eastAsia="Times New Roman" w:hAnsi="Arial" w:cs="Arial"/>
-                <w:lang w:eastAsia="es-ES"/>
-              </w:rPr>
-            </w:pPr>
-            <w:r>
-              <w:rPr>
-                <w:rFonts w:ascii="Arial" w:eastAsia="Times New Roman" w:hAnsi="Arial" w:cs="Arial"/>
+                <w:rFonts w:ascii="Arial" w:hAnsi="Arial" w:eastAsia="Times New Roman" w:cs="Arial"/>
+                <w:lang w:eastAsia="es-ES"/>
+              </w:rPr>
+            </w:pPr>
+            <w:r>
+              <w:rPr>
+                <w:rFonts w:ascii="Arial" w:hAnsi="Arial" w:eastAsia="Times New Roman" w:cs="Arial"/>
                 <w:lang w:eastAsia="es-ES"/>
               </w:rPr>
               <w:t>Viabilidad de Desarrollo</w:t>
@@ -801,13 +825,13 @@
               <w:jc w:val="both"/>
               <w:cnfStyle w:val="100000000000" w:firstRow="1" w:lastRow="0" w:firstColumn="0" w:lastColumn="0" w:oddVBand="0" w:evenVBand="0" w:oddHBand="0" w:evenHBand="0" w:firstRowFirstColumn="0" w:firstRowLastColumn="0" w:lastRowFirstColumn="0" w:lastRowLastColumn="0"/>
               <w:rPr>
-                <w:rFonts w:ascii="Arial" w:eastAsia="Times New Roman" w:hAnsi="Arial" w:cs="Arial"/>
-                <w:lang w:eastAsia="es-ES"/>
-              </w:rPr>
-            </w:pPr>
-            <w:r>
-              <w:rPr>
-                <w:rFonts w:ascii="Arial" w:eastAsia="Times New Roman" w:hAnsi="Arial" w:cs="Arial"/>
+                <w:rFonts w:ascii="Arial" w:hAnsi="Arial" w:eastAsia="Times New Roman" w:cs="Arial"/>
+                <w:lang w:eastAsia="es-ES"/>
+              </w:rPr>
+            </w:pPr>
+            <w:r>
+              <w:rPr>
+                <w:rFonts w:ascii="Arial" w:hAnsi="Arial" w:eastAsia="Times New Roman" w:cs="Arial"/>
                 <w:lang w:eastAsia="es-ES"/>
               </w:rPr>
               <w:t>Nicho de Mercado</w:t>
@@ -825,13 +849,13 @@
               <w:jc w:val="both"/>
               <w:cnfStyle w:val="100000000000" w:firstRow="1" w:lastRow="0" w:firstColumn="0" w:lastColumn="0" w:oddVBand="0" w:evenVBand="0" w:oddHBand="0" w:evenHBand="0" w:firstRowFirstColumn="0" w:firstRowLastColumn="0" w:lastRowFirstColumn="0" w:lastRowLastColumn="0"/>
               <w:rPr>
-                <w:rFonts w:ascii="Arial" w:eastAsia="Times New Roman" w:hAnsi="Arial" w:cs="Arial"/>
-                <w:lang w:eastAsia="es-ES"/>
-              </w:rPr>
-            </w:pPr>
-            <w:r>
-              <w:rPr>
-                <w:rFonts w:ascii="Arial" w:eastAsia="Times New Roman" w:hAnsi="Arial" w:cs="Arial"/>
+                <w:rFonts w:ascii="Arial" w:hAnsi="Arial" w:eastAsia="Times New Roman" w:cs="Arial"/>
+                <w:lang w:eastAsia="es-ES"/>
+              </w:rPr>
+            </w:pPr>
+            <w:r>
+              <w:rPr>
+                <w:rFonts w:ascii="Arial" w:hAnsi="Arial" w:eastAsia="Times New Roman" w:cs="Arial"/>
                 <w:lang w:eastAsia="es-ES"/>
               </w:rPr>
               <w:t>Investigación Necesaria</w:t>
@@ -849,13 +873,13 @@
               <w:jc w:val="both"/>
               <w:cnfStyle w:val="100000000000" w:firstRow="1" w:lastRow="0" w:firstColumn="0" w:lastColumn="0" w:oddVBand="0" w:evenVBand="0" w:oddHBand="0" w:evenHBand="0" w:firstRowFirstColumn="0" w:firstRowLastColumn="0" w:lastRowFirstColumn="0" w:lastRowLastColumn="0"/>
               <w:rPr>
-                <w:rFonts w:ascii="Arial" w:eastAsia="Times New Roman" w:hAnsi="Arial" w:cs="Arial"/>
-                <w:lang w:eastAsia="es-ES"/>
-              </w:rPr>
-            </w:pPr>
-            <w:r>
-              <w:rPr>
-                <w:rFonts w:ascii="Arial" w:eastAsia="Times New Roman" w:hAnsi="Arial" w:cs="Arial"/>
+                <w:rFonts w:ascii="Arial" w:hAnsi="Arial" w:eastAsia="Times New Roman" w:cs="Arial"/>
+                <w:lang w:eastAsia="es-ES"/>
+              </w:rPr>
+            </w:pPr>
+            <w:r>
+              <w:rPr>
+                <w:rFonts w:ascii="Arial" w:hAnsi="Arial" w:eastAsia="Times New Roman" w:cs="Arial"/>
                 <w:lang w:eastAsia="es-ES"/>
               </w:rPr>
               <w:t>Costo de Producción</w:t>
@@ -873,13 +897,13 @@
               <w:jc w:val="both"/>
               <w:cnfStyle w:val="100000000000" w:firstRow="1" w:lastRow="0" w:firstColumn="0" w:lastColumn="0" w:oddVBand="0" w:evenVBand="0" w:oddHBand="0" w:evenHBand="0" w:firstRowFirstColumn="0" w:firstRowLastColumn="0" w:lastRowFirstColumn="0" w:lastRowLastColumn="0"/>
               <w:rPr>
-                <w:rFonts w:ascii="Arial" w:eastAsia="Times New Roman" w:hAnsi="Arial" w:cs="Arial"/>
-                <w:lang w:eastAsia="es-ES"/>
-              </w:rPr>
-            </w:pPr>
-            <w:r>
-              <w:rPr>
-                <w:rFonts w:ascii="Arial" w:eastAsia="Times New Roman" w:hAnsi="Arial" w:cs="Arial"/>
+                <w:rFonts w:ascii="Arial" w:hAnsi="Arial" w:eastAsia="Times New Roman" w:cs="Arial"/>
+                <w:lang w:eastAsia="es-ES"/>
+              </w:rPr>
+            </w:pPr>
+            <w:r>
+              <w:rPr>
+                <w:rFonts w:ascii="Arial" w:hAnsi="Arial" w:eastAsia="Times New Roman" w:cs="Arial"/>
                 <w:b w:val="0"/>
                 <w:bCs w:val="0"/>
                 <w:lang w:eastAsia="es-ES"/>
@@ -888,7 +912,7 @@
             </w:r>
             <w:r>
               <w:rPr>
-                <w:rFonts w:ascii="Arial" w:eastAsia="Times New Roman" w:hAnsi="Arial" w:cs="Arial"/>
+                <w:rFonts w:ascii="Arial" w:hAnsi="Arial" w:eastAsia="Times New Roman" w:cs="Arial"/>
                 <w:lang w:eastAsia="es-ES"/>
               </w:rPr>
               <w:t xml:space="preserve"> de Producción</w:t>
@@ -906,13 +930,13 @@
               <w:jc w:val="both"/>
               <w:cnfStyle w:val="100000000000" w:firstRow="1" w:lastRow="0" w:firstColumn="0" w:lastColumn="0" w:oddVBand="0" w:evenVBand="0" w:oddHBand="0" w:evenHBand="0" w:firstRowFirstColumn="0" w:firstRowLastColumn="0" w:lastRowFirstColumn="0" w:lastRowLastColumn="0"/>
               <w:rPr>
-                <w:rFonts w:ascii="Arial" w:eastAsia="Times New Roman" w:hAnsi="Arial" w:cs="Arial"/>
-                <w:lang w:eastAsia="es-ES"/>
-              </w:rPr>
-            </w:pPr>
-            <w:r>
-              <w:rPr>
-                <w:rFonts w:ascii="Arial" w:eastAsia="Times New Roman" w:hAnsi="Arial" w:cs="Arial"/>
+                <w:rFonts w:ascii="Arial" w:hAnsi="Arial" w:eastAsia="Times New Roman" w:cs="Arial"/>
+                <w:lang w:eastAsia="es-ES"/>
+              </w:rPr>
+            </w:pPr>
+            <w:r>
+              <w:rPr>
+                <w:rFonts w:ascii="Arial" w:hAnsi="Arial" w:eastAsia="Times New Roman" w:cs="Arial"/>
                 <w:lang w:eastAsia="es-ES"/>
               </w:rPr>
               <w:t>Total</w:t>
@@ -932,13 +956,13 @@
             <w:pPr>
               <w:jc w:val="both"/>
               <w:rPr>
-                <w:rFonts w:ascii="Arial" w:eastAsia="Times New Roman" w:hAnsi="Arial" w:cs="Arial"/>
-                <w:lang w:eastAsia="es-ES"/>
-              </w:rPr>
-            </w:pPr>
-            <w:r>
-              <w:rPr>
-                <w:rFonts w:ascii="Arial" w:eastAsia="Times New Roman" w:hAnsi="Arial" w:cs="Arial"/>
+                <w:rFonts w:ascii="Arial" w:hAnsi="Arial" w:eastAsia="Times New Roman" w:cs="Arial"/>
+                <w:lang w:eastAsia="es-ES"/>
+              </w:rPr>
+            </w:pPr>
+            <w:r>
+              <w:rPr>
+                <w:rFonts w:ascii="Arial" w:hAnsi="Arial" w:eastAsia="Times New Roman" w:cs="Arial"/>
                 <w:lang w:eastAsia="es-ES"/>
               </w:rPr>
               <w:t>1</w:t>
@@ -956,13 +980,13 @@
               <w:jc w:val="both"/>
               <w:cnfStyle w:val="000000000000" w:firstRow="0" w:lastRow="0" w:firstColumn="0" w:lastColumn="0" w:oddVBand="0" w:evenVBand="0" w:oddHBand="0" w:evenHBand="0" w:firstRowFirstColumn="0" w:firstRowLastColumn="0" w:lastRowFirstColumn="0" w:lastRowLastColumn="0"/>
               <w:rPr>
-                <w:rFonts w:ascii="Arial" w:eastAsia="Times New Roman" w:hAnsi="Arial" w:cs="Arial"/>
-                <w:lang w:eastAsia="es-ES"/>
-              </w:rPr>
-            </w:pPr>
-            <w:r>
-              <w:rPr>
-                <w:rFonts w:ascii="Arial" w:eastAsia="Times New Roman" w:hAnsi="Arial" w:cs="Arial"/>
+                <w:rFonts w:ascii="Arial" w:hAnsi="Arial" w:eastAsia="Times New Roman" w:cs="Arial"/>
+                <w:lang w:eastAsia="es-ES"/>
+              </w:rPr>
+            </w:pPr>
+            <w:r>
+              <w:rPr>
+                <w:rFonts w:ascii="Arial" w:hAnsi="Arial" w:eastAsia="Times New Roman" w:cs="Arial"/>
                 <w:lang w:eastAsia="es-ES"/>
               </w:rPr>
               <w:t>Sistema de inventario para cocinas industrializadas</w:t>
@@ -980,13 +1004,13 @@
               <w:jc w:val="both"/>
               <w:cnfStyle w:val="000000000000" w:firstRow="0" w:lastRow="0" w:firstColumn="0" w:lastColumn="0" w:oddVBand="0" w:evenVBand="0" w:oddHBand="0" w:evenHBand="0" w:firstRowFirstColumn="0" w:firstRowLastColumn="0" w:lastRowFirstColumn="0" w:lastRowLastColumn="0"/>
               <w:rPr>
-                <w:rFonts w:ascii="Arial" w:eastAsia="Times New Roman" w:hAnsi="Arial" w:cs="Arial"/>
-                <w:lang w:eastAsia="es-ES"/>
-              </w:rPr>
-            </w:pPr>
-            <w:r>
-              <w:rPr>
-                <w:rFonts w:ascii="Arial" w:eastAsia="Times New Roman" w:hAnsi="Arial" w:cs="Arial"/>
+                <w:rFonts w:ascii="Arial" w:hAnsi="Arial" w:eastAsia="Times New Roman" w:cs="Arial"/>
+                <w:lang w:eastAsia="es-ES"/>
+              </w:rPr>
+            </w:pPr>
+            <w:r>
+              <w:rPr>
+                <w:rFonts w:ascii="Arial" w:hAnsi="Arial" w:eastAsia="Times New Roman" w:cs="Arial"/>
                 <w:lang w:eastAsia="es-ES"/>
               </w:rPr>
               <w:t>4</w:t>
@@ -1004,13 +1028,13 @@
               <w:jc w:val="both"/>
               <w:cnfStyle w:val="000000000000" w:firstRow="0" w:lastRow="0" w:firstColumn="0" w:lastColumn="0" w:oddVBand="0" w:evenVBand="0" w:oddHBand="0" w:evenHBand="0" w:firstRowFirstColumn="0" w:firstRowLastColumn="0" w:lastRowFirstColumn="0" w:lastRowLastColumn="0"/>
               <w:rPr>
-                <w:rFonts w:ascii="Arial" w:eastAsia="Times New Roman" w:hAnsi="Arial" w:cs="Arial"/>
-                <w:lang w:eastAsia="es-ES"/>
-              </w:rPr>
-            </w:pPr>
-            <w:r>
-              <w:rPr>
-                <w:rFonts w:ascii="Arial" w:eastAsia="Times New Roman" w:hAnsi="Arial" w:cs="Arial"/>
+                <w:rFonts w:ascii="Arial" w:hAnsi="Arial" w:eastAsia="Times New Roman" w:cs="Arial"/>
+                <w:lang w:eastAsia="es-ES"/>
+              </w:rPr>
+            </w:pPr>
+            <w:r>
+              <w:rPr>
+                <w:rFonts w:ascii="Arial" w:hAnsi="Arial" w:eastAsia="Times New Roman" w:cs="Arial"/>
                 <w:lang w:eastAsia="es-ES"/>
               </w:rPr>
               <w:t>4</w:t>
@@ -1028,13 +1052,13 @@
               <w:jc w:val="both"/>
               <w:cnfStyle w:val="000000000000" w:firstRow="0" w:lastRow="0" w:firstColumn="0" w:lastColumn="0" w:oddVBand="0" w:evenVBand="0" w:oddHBand="0" w:evenHBand="0" w:firstRowFirstColumn="0" w:firstRowLastColumn="0" w:lastRowFirstColumn="0" w:lastRowLastColumn="0"/>
               <w:rPr>
-                <w:rFonts w:ascii="Arial" w:eastAsia="Times New Roman" w:hAnsi="Arial" w:cs="Arial"/>
-                <w:lang w:eastAsia="es-ES"/>
-              </w:rPr>
-            </w:pPr>
-            <w:r>
-              <w:rPr>
-                <w:rFonts w:ascii="Arial" w:eastAsia="Times New Roman" w:hAnsi="Arial" w:cs="Arial"/>
+                <w:rFonts w:ascii="Arial" w:hAnsi="Arial" w:eastAsia="Times New Roman" w:cs="Arial"/>
+                <w:lang w:eastAsia="es-ES"/>
+              </w:rPr>
+            </w:pPr>
+            <w:r>
+              <w:rPr>
+                <w:rFonts w:ascii="Arial" w:hAnsi="Arial" w:eastAsia="Times New Roman" w:cs="Arial"/>
                 <w:lang w:eastAsia="es-ES"/>
               </w:rPr>
               <w:t>3</w:t>
@@ -1052,13 +1076,13 @@
               <w:jc w:val="both"/>
               <w:cnfStyle w:val="000000000000" w:firstRow="0" w:lastRow="0" w:firstColumn="0" w:lastColumn="0" w:oddVBand="0" w:evenVBand="0" w:oddHBand="0" w:evenHBand="0" w:firstRowFirstColumn="0" w:firstRowLastColumn="0" w:lastRowFirstColumn="0" w:lastRowLastColumn="0"/>
               <w:rPr>
-                <w:rFonts w:ascii="Arial" w:eastAsia="Times New Roman" w:hAnsi="Arial" w:cs="Arial"/>
-                <w:lang w:eastAsia="es-ES"/>
-              </w:rPr>
-            </w:pPr>
-            <w:r>
-              <w:rPr>
-                <w:rFonts w:ascii="Arial" w:eastAsia="Times New Roman" w:hAnsi="Arial" w:cs="Arial"/>
+                <w:rFonts w:ascii="Arial" w:hAnsi="Arial" w:eastAsia="Times New Roman" w:cs="Arial"/>
+                <w:lang w:eastAsia="es-ES"/>
+              </w:rPr>
+            </w:pPr>
+            <w:r>
+              <w:rPr>
+                <w:rFonts w:ascii="Arial" w:hAnsi="Arial" w:eastAsia="Times New Roman" w:cs="Arial"/>
                 <w:lang w:eastAsia="es-ES"/>
               </w:rPr>
               <w:t>3</w:t>
@@ -1076,13 +1100,13 @@
               <w:jc w:val="both"/>
               <w:cnfStyle w:val="000000000000" w:firstRow="0" w:lastRow="0" w:firstColumn="0" w:lastColumn="0" w:oddVBand="0" w:evenVBand="0" w:oddHBand="0" w:evenHBand="0" w:firstRowFirstColumn="0" w:firstRowLastColumn="0" w:lastRowFirstColumn="0" w:lastRowLastColumn="0"/>
               <w:rPr>
-                <w:rFonts w:ascii="Arial" w:eastAsia="Times New Roman" w:hAnsi="Arial" w:cs="Arial"/>
-                <w:lang w:eastAsia="es-ES"/>
-              </w:rPr>
-            </w:pPr>
-            <w:r>
-              <w:rPr>
-                <w:rFonts w:ascii="Arial" w:eastAsia="Times New Roman" w:hAnsi="Arial" w:cs="Arial"/>
+                <w:rFonts w:ascii="Arial" w:hAnsi="Arial" w:eastAsia="Times New Roman" w:cs="Arial"/>
+                <w:lang w:eastAsia="es-ES"/>
+              </w:rPr>
+            </w:pPr>
+            <w:r>
+              <w:rPr>
+                <w:rFonts w:ascii="Arial" w:hAnsi="Arial" w:eastAsia="Times New Roman" w:cs="Arial"/>
                 <w:lang w:eastAsia="es-ES"/>
               </w:rPr>
               <w:t>3</w:t>
@@ -1100,13 +1124,13 @@
               <w:jc w:val="both"/>
               <w:cnfStyle w:val="000000000000" w:firstRow="0" w:lastRow="0" w:firstColumn="0" w:lastColumn="0" w:oddVBand="0" w:evenVBand="0" w:oddHBand="0" w:evenHBand="0" w:firstRowFirstColumn="0" w:firstRowLastColumn="0" w:lastRowFirstColumn="0" w:lastRowLastColumn="0"/>
               <w:rPr>
-                <w:rFonts w:ascii="Arial" w:eastAsia="Times New Roman" w:hAnsi="Arial" w:cs="Arial"/>
-                <w:lang w:eastAsia="es-ES"/>
-              </w:rPr>
-            </w:pPr>
-            <w:r>
-              <w:rPr>
-                <w:rFonts w:ascii="Arial" w:eastAsia="Times New Roman" w:hAnsi="Arial" w:cs="Arial"/>
+                <w:rFonts w:ascii="Arial" w:hAnsi="Arial" w:eastAsia="Times New Roman" w:cs="Arial"/>
+                <w:lang w:eastAsia="es-ES"/>
+              </w:rPr>
+            </w:pPr>
+            <w:r>
+              <w:rPr>
+                <w:rFonts w:ascii="Arial" w:hAnsi="Arial" w:eastAsia="Times New Roman" w:cs="Arial"/>
                 <w:lang w:eastAsia="es-ES"/>
               </w:rPr>
               <w:t>17</w:t>
@@ -1126,13 +1150,13 @@
             <w:pPr>
               <w:jc w:val="both"/>
               <w:rPr>
-                <w:rFonts w:ascii="Arial" w:eastAsia="Times New Roman" w:hAnsi="Arial" w:cs="Arial"/>
-                <w:lang w:eastAsia="es-ES"/>
-              </w:rPr>
-            </w:pPr>
-            <w:r>
-              <w:rPr>
-                <w:rFonts w:ascii="Arial" w:eastAsia="Times New Roman" w:hAnsi="Arial" w:cs="Arial"/>
+                <w:rFonts w:ascii="Arial" w:hAnsi="Arial" w:eastAsia="Times New Roman" w:cs="Arial"/>
+                <w:lang w:eastAsia="es-ES"/>
+              </w:rPr>
+            </w:pPr>
+            <w:r>
+              <w:rPr>
+                <w:rFonts w:ascii="Arial" w:hAnsi="Arial" w:eastAsia="Times New Roman" w:cs="Arial"/>
                 <w:lang w:eastAsia="es-ES"/>
               </w:rPr>
               <w:t>2</w:t>
@@ -1150,13 +1174,13 @@
               <w:jc w:val="both"/>
               <w:cnfStyle w:val="000000000000" w:firstRow="0" w:lastRow="0" w:firstColumn="0" w:lastColumn="0" w:oddVBand="0" w:evenVBand="0" w:oddHBand="0" w:evenHBand="0" w:firstRowFirstColumn="0" w:firstRowLastColumn="0" w:lastRowFirstColumn="0" w:lastRowLastColumn="0"/>
               <w:rPr>
-                <w:rFonts w:ascii="Arial" w:eastAsia="Times New Roman" w:hAnsi="Arial" w:cs="Arial"/>
-                <w:lang w:eastAsia="es-ES"/>
-              </w:rPr>
-            </w:pPr>
-            <w:r>
-              <w:rPr>
-                <w:rFonts w:ascii="Arial" w:eastAsia="Times New Roman" w:hAnsi="Arial" w:cs="Arial"/>
+                <w:rFonts w:ascii="Arial" w:hAnsi="Arial" w:eastAsia="Times New Roman" w:cs="Arial"/>
+                <w:lang w:eastAsia="es-ES"/>
+              </w:rPr>
+            </w:pPr>
+            <w:r>
+              <w:rPr>
+                <w:rFonts w:ascii="Arial" w:hAnsi="Arial" w:eastAsia="Times New Roman" w:cs="Arial"/>
                 <w:lang w:eastAsia="es-ES"/>
               </w:rPr>
               <w:t>Ciclocomputador</w:t>
@@ -1174,13 +1198,13 @@
               <w:jc w:val="both"/>
               <w:cnfStyle w:val="000000000000" w:firstRow="0" w:lastRow="0" w:firstColumn="0" w:lastColumn="0" w:oddVBand="0" w:evenVBand="0" w:oddHBand="0" w:evenHBand="0" w:firstRowFirstColumn="0" w:firstRowLastColumn="0" w:lastRowFirstColumn="0" w:lastRowLastColumn="0"/>
               <w:rPr>
-                <w:rFonts w:ascii="Arial" w:eastAsia="Times New Roman" w:hAnsi="Arial" w:cs="Arial"/>
-                <w:lang w:eastAsia="es-ES"/>
-              </w:rPr>
-            </w:pPr>
-            <w:r>
-              <w:rPr>
-                <w:rFonts w:ascii="Arial" w:eastAsia="Times New Roman" w:hAnsi="Arial" w:cs="Arial"/>
+                <w:rFonts w:ascii="Arial" w:hAnsi="Arial" w:eastAsia="Times New Roman" w:cs="Arial"/>
+                <w:lang w:eastAsia="es-ES"/>
+              </w:rPr>
+            </w:pPr>
+            <w:r>
+              <w:rPr>
+                <w:rFonts w:ascii="Arial" w:hAnsi="Arial" w:eastAsia="Times New Roman" w:cs="Arial"/>
                 <w:lang w:eastAsia="es-ES"/>
               </w:rPr>
               <w:t>4</w:t>
@@ -1198,13 +1222,13 @@
               <w:jc w:val="both"/>
               <w:cnfStyle w:val="000000000000" w:firstRow="0" w:lastRow="0" w:firstColumn="0" w:lastColumn="0" w:oddVBand="0" w:evenVBand="0" w:oddHBand="0" w:evenHBand="0" w:firstRowFirstColumn="0" w:firstRowLastColumn="0" w:lastRowFirstColumn="0" w:lastRowLastColumn="0"/>
               <w:rPr>
-                <w:rFonts w:ascii="Arial" w:eastAsia="Times New Roman" w:hAnsi="Arial" w:cs="Arial"/>
-                <w:lang w:eastAsia="es-ES"/>
-              </w:rPr>
-            </w:pPr>
-            <w:r>
-              <w:rPr>
-                <w:rFonts w:ascii="Arial" w:eastAsia="Times New Roman" w:hAnsi="Arial" w:cs="Arial"/>
+                <w:rFonts w:ascii="Arial" w:hAnsi="Arial" w:eastAsia="Times New Roman" w:cs="Arial"/>
+                <w:lang w:eastAsia="es-ES"/>
+              </w:rPr>
+            </w:pPr>
+            <w:r>
+              <w:rPr>
+                <w:rFonts w:ascii="Arial" w:hAnsi="Arial" w:eastAsia="Times New Roman" w:cs="Arial"/>
                 <w:lang w:eastAsia="es-ES"/>
               </w:rPr>
               <w:t>5</w:t>
@@ -1222,13 +1246,13 @@
               <w:jc w:val="both"/>
               <w:cnfStyle w:val="000000000000" w:firstRow="0" w:lastRow="0" w:firstColumn="0" w:lastColumn="0" w:oddVBand="0" w:evenVBand="0" w:oddHBand="0" w:evenHBand="0" w:firstRowFirstColumn="0" w:firstRowLastColumn="0" w:lastRowFirstColumn="0" w:lastRowLastColumn="0"/>
               <w:rPr>
-                <w:rFonts w:ascii="Arial" w:eastAsia="Times New Roman" w:hAnsi="Arial" w:cs="Arial"/>
-                <w:lang w:eastAsia="es-ES"/>
-              </w:rPr>
-            </w:pPr>
-            <w:r>
-              <w:rPr>
-                <w:rFonts w:ascii="Arial" w:eastAsia="Times New Roman" w:hAnsi="Arial" w:cs="Arial"/>
+                <w:rFonts w:ascii="Arial" w:hAnsi="Arial" w:eastAsia="Times New Roman" w:cs="Arial"/>
+                <w:lang w:eastAsia="es-ES"/>
+              </w:rPr>
+            </w:pPr>
+            <w:r>
+              <w:rPr>
+                <w:rFonts w:ascii="Arial" w:hAnsi="Arial" w:eastAsia="Times New Roman" w:cs="Arial"/>
                 <w:lang w:eastAsia="es-ES"/>
               </w:rPr>
               <w:t>4</w:t>
@@ -1246,13 +1270,13 @@
               <w:jc w:val="both"/>
               <w:cnfStyle w:val="000000000000" w:firstRow="0" w:lastRow="0" w:firstColumn="0" w:lastColumn="0" w:oddVBand="0" w:evenVBand="0" w:oddHBand="0" w:evenHBand="0" w:firstRowFirstColumn="0" w:firstRowLastColumn="0" w:lastRowFirstColumn="0" w:lastRowLastColumn="0"/>
               <w:rPr>
-                <w:rFonts w:ascii="Arial" w:eastAsia="Times New Roman" w:hAnsi="Arial" w:cs="Arial"/>
-                <w:lang w:eastAsia="es-ES"/>
-              </w:rPr>
-            </w:pPr>
-            <w:r>
-              <w:rPr>
-                <w:rFonts w:ascii="Arial" w:eastAsia="Times New Roman" w:hAnsi="Arial" w:cs="Arial"/>
+                <w:rFonts w:ascii="Arial" w:hAnsi="Arial" w:eastAsia="Times New Roman" w:cs="Arial"/>
+                <w:lang w:eastAsia="es-ES"/>
+              </w:rPr>
+            </w:pPr>
+            <w:r>
+              <w:rPr>
+                <w:rFonts w:ascii="Arial" w:hAnsi="Arial" w:eastAsia="Times New Roman" w:cs="Arial"/>
                 <w:lang w:eastAsia="es-ES"/>
               </w:rPr>
               <w:t>3</w:t>
@@ -1270,13 +1294,13 @@
               <w:jc w:val="both"/>
               <w:cnfStyle w:val="000000000000" w:firstRow="0" w:lastRow="0" w:firstColumn="0" w:lastColumn="0" w:oddVBand="0" w:evenVBand="0" w:oddHBand="0" w:evenHBand="0" w:firstRowFirstColumn="0" w:firstRowLastColumn="0" w:lastRowFirstColumn="0" w:lastRowLastColumn="0"/>
               <w:rPr>
-                <w:rFonts w:ascii="Arial" w:eastAsia="Times New Roman" w:hAnsi="Arial" w:cs="Arial"/>
-                <w:lang w:eastAsia="es-ES"/>
-              </w:rPr>
-            </w:pPr>
-            <w:r>
-              <w:rPr>
-                <w:rFonts w:ascii="Arial" w:eastAsia="Times New Roman" w:hAnsi="Arial" w:cs="Arial"/>
+                <w:rFonts w:ascii="Arial" w:hAnsi="Arial" w:eastAsia="Times New Roman" w:cs="Arial"/>
+                <w:lang w:eastAsia="es-ES"/>
+              </w:rPr>
+            </w:pPr>
+            <w:r>
+              <w:rPr>
+                <w:rFonts w:ascii="Arial" w:hAnsi="Arial" w:eastAsia="Times New Roman" w:cs="Arial"/>
                 <w:lang w:eastAsia="es-ES"/>
               </w:rPr>
               <w:t>3</w:t>
@@ -1294,13 +1318,13 @@
               <w:jc w:val="both"/>
               <w:cnfStyle w:val="000000000000" w:firstRow="0" w:lastRow="0" w:firstColumn="0" w:lastColumn="0" w:oddVBand="0" w:evenVBand="0" w:oddHBand="0" w:evenHBand="0" w:firstRowFirstColumn="0" w:firstRowLastColumn="0" w:lastRowFirstColumn="0" w:lastRowLastColumn="0"/>
               <w:rPr>
-                <w:rFonts w:ascii="Arial" w:eastAsia="Times New Roman" w:hAnsi="Arial" w:cs="Arial"/>
-                <w:lang w:eastAsia="es-ES"/>
-              </w:rPr>
-            </w:pPr>
-            <w:r>
-              <w:rPr>
-                <w:rFonts w:ascii="Arial" w:eastAsia="Times New Roman" w:hAnsi="Arial" w:cs="Arial"/>
+                <w:rFonts w:ascii="Arial" w:hAnsi="Arial" w:eastAsia="Times New Roman" w:cs="Arial"/>
+                <w:lang w:eastAsia="es-ES"/>
+              </w:rPr>
+            </w:pPr>
+            <w:r>
+              <w:rPr>
+                <w:rFonts w:ascii="Arial" w:hAnsi="Arial" w:eastAsia="Times New Roman" w:cs="Arial"/>
                 <w:lang w:eastAsia="es-ES"/>
               </w:rPr>
               <w:t>18</w:t>
@@ -1320,13 +1344,13 @@
             <w:pPr>
               <w:jc w:val="both"/>
               <w:rPr>
-                <w:rFonts w:ascii="Arial" w:eastAsia="Times New Roman" w:hAnsi="Arial" w:cs="Arial"/>
-                <w:lang w:eastAsia="es-ES"/>
-              </w:rPr>
-            </w:pPr>
-            <w:r>
-              <w:rPr>
-                <w:rFonts w:ascii="Arial" w:eastAsia="Times New Roman" w:hAnsi="Arial" w:cs="Arial"/>
+                <w:rFonts w:ascii="Arial" w:hAnsi="Arial" w:eastAsia="Times New Roman" w:cs="Arial"/>
+                <w:lang w:eastAsia="es-ES"/>
+              </w:rPr>
+            </w:pPr>
+            <w:r>
+              <w:rPr>
+                <w:rFonts w:ascii="Arial" w:hAnsi="Arial" w:eastAsia="Times New Roman" w:cs="Arial"/>
                 <w:lang w:eastAsia="es-ES"/>
               </w:rPr>
               <w:t>3</w:t>
@@ -1344,13 +1368,13 @@
               <w:jc w:val="both"/>
               <w:cnfStyle w:val="000000000000" w:firstRow="0" w:lastRow="0" w:firstColumn="0" w:lastColumn="0" w:oddVBand="0" w:evenVBand="0" w:oddHBand="0" w:evenHBand="0" w:firstRowFirstColumn="0" w:firstRowLastColumn="0" w:lastRowFirstColumn="0" w:lastRowLastColumn="0"/>
               <w:rPr>
-                <w:rFonts w:ascii="Arial" w:eastAsia="Times New Roman" w:hAnsi="Arial" w:cs="Arial"/>
-                <w:lang w:eastAsia="es-ES"/>
-              </w:rPr>
-            </w:pPr>
-            <w:r>
-              <w:rPr>
-                <w:rFonts w:ascii="Arial" w:eastAsia="Times New Roman" w:hAnsi="Arial" w:cs="Arial"/>
+                <w:rFonts w:ascii="Arial" w:hAnsi="Arial" w:eastAsia="Times New Roman" w:cs="Arial"/>
+                <w:lang w:eastAsia="es-ES"/>
+              </w:rPr>
+            </w:pPr>
+            <w:r>
+              <w:rPr>
+                <w:rFonts w:ascii="Arial" w:hAnsi="Arial" w:eastAsia="Times New Roman" w:cs="Arial"/>
                 <w:lang w:eastAsia="es-ES"/>
               </w:rPr>
               <w:t>Máquina vendedora de empanadas automática</w:t>
@@ -1368,13 +1392,13 @@
               <w:jc w:val="both"/>
               <w:cnfStyle w:val="000000000000" w:firstRow="0" w:lastRow="0" w:firstColumn="0" w:lastColumn="0" w:oddVBand="0" w:evenVBand="0" w:oddHBand="0" w:evenHBand="0" w:firstRowFirstColumn="0" w:firstRowLastColumn="0" w:lastRowFirstColumn="0" w:lastRowLastColumn="0"/>
               <w:rPr>
-                <w:rFonts w:ascii="Arial" w:eastAsia="Times New Roman" w:hAnsi="Arial" w:cs="Arial"/>
-                <w:lang w:eastAsia="es-ES"/>
-              </w:rPr>
-            </w:pPr>
-            <w:r>
-              <w:rPr>
-                <w:rFonts w:ascii="Arial" w:eastAsia="Times New Roman" w:hAnsi="Arial" w:cs="Arial"/>
+                <w:rFonts w:ascii="Arial" w:hAnsi="Arial" w:eastAsia="Times New Roman" w:cs="Arial"/>
+                <w:lang w:eastAsia="es-ES"/>
+              </w:rPr>
+            </w:pPr>
+            <w:r>
+              <w:rPr>
+                <w:rFonts w:ascii="Arial" w:hAnsi="Arial" w:eastAsia="Times New Roman" w:cs="Arial"/>
                 <w:lang w:eastAsia="es-ES"/>
               </w:rPr>
               <w:t>3</w:t>
@@ -1392,13 +1416,13 @@
               <w:jc w:val="both"/>
               <w:cnfStyle w:val="000000000000" w:firstRow="0" w:lastRow="0" w:firstColumn="0" w:lastColumn="0" w:oddVBand="0" w:evenVBand="0" w:oddHBand="0" w:evenHBand="0" w:firstRowFirstColumn="0" w:firstRowLastColumn="0" w:lastRowFirstColumn="0" w:lastRowLastColumn="0"/>
               <w:rPr>
-                <w:rFonts w:ascii="Arial" w:eastAsia="Times New Roman" w:hAnsi="Arial" w:cs="Arial"/>
-                <w:lang w:eastAsia="es-ES"/>
-              </w:rPr>
-            </w:pPr>
-            <w:r>
-              <w:rPr>
-                <w:rFonts w:ascii="Arial" w:eastAsia="Times New Roman" w:hAnsi="Arial" w:cs="Arial"/>
+                <w:rFonts w:ascii="Arial" w:hAnsi="Arial" w:eastAsia="Times New Roman" w:cs="Arial"/>
+                <w:lang w:eastAsia="es-ES"/>
+              </w:rPr>
+            </w:pPr>
+            <w:r>
+              <w:rPr>
+                <w:rFonts w:ascii="Arial" w:hAnsi="Arial" w:eastAsia="Times New Roman" w:cs="Arial"/>
                 <w:lang w:eastAsia="es-ES"/>
               </w:rPr>
               <w:t>4</w:t>
@@ -1416,13 +1440,13 @@
               <w:jc w:val="both"/>
               <w:cnfStyle w:val="000000000000" w:firstRow="0" w:lastRow="0" w:firstColumn="0" w:lastColumn="0" w:oddVBand="0" w:evenVBand="0" w:oddHBand="0" w:evenHBand="0" w:firstRowFirstColumn="0" w:firstRowLastColumn="0" w:lastRowFirstColumn="0" w:lastRowLastColumn="0"/>
               <w:rPr>
-                <w:rFonts w:ascii="Arial" w:eastAsia="Times New Roman" w:hAnsi="Arial" w:cs="Arial"/>
-                <w:lang w:eastAsia="es-ES"/>
-              </w:rPr>
-            </w:pPr>
-            <w:r>
-              <w:rPr>
-                <w:rFonts w:ascii="Arial" w:eastAsia="Times New Roman" w:hAnsi="Arial" w:cs="Arial"/>
+                <w:rFonts w:ascii="Arial" w:hAnsi="Arial" w:eastAsia="Times New Roman" w:cs="Arial"/>
+                <w:lang w:eastAsia="es-ES"/>
+              </w:rPr>
+            </w:pPr>
+            <w:r>
+              <w:rPr>
+                <w:rFonts w:ascii="Arial" w:hAnsi="Arial" w:eastAsia="Times New Roman" w:cs="Arial"/>
                 <w:lang w:eastAsia="es-ES"/>
               </w:rPr>
               <w:t>4</w:t>
@@ -1440,13 +1464,13 @@
               <w:jc w:val="both"/>
               <w:cnfStyle w:val="000000000000" w:firstRow="0" w:lastRow="0" w:firstColumn="0" w:lastColumn="0" w:oddVBand="0" w:evenVBand="0" w:oddHBand="0" w:evenHBand="0" w:firstRowFirstColumn="0" w:firstRowLastColumn="0" w:lastRowFirstColumn="0" w:lastRowLastColumn="0"/>
               <w:rPr>
-                <w:rFonts w:ascii="Arial" w:eastAsia="Times New Roman" w:hAnsi="Arial" w:cs="Arial"/>
-                <w:lang w:eastAsia="es-ES"/>
-              </w:rPr>
-            </w:pPr>
-            <w:r>
-              <w:rPr>
-                <w:rFonts w:ascii="Arial" w:eastAsia="Times New Roman" w:hAnsi="Arial" w:cs="Arial"/>
+                <w:rFonts w:ascii="Arial" w:hAnsi="Arial" w:eastAsia="Times New Roman" w:cs="Arial"/>
+                <w:lang w:eastAsia="es-ES"/>
+              </w:rPr>
+            </w:pPr>
+            <w:r>
+              <w:rPr>
+                <w:rFonts w:ascii="Arial" w:hAnsi="Arial" w:eastAsia="Times New Roman" w:cs="Arial"/>
                 <w:lang w:eastAsia="es-ES"/>
               </w:rPr>
               <w:t>4</w:t>
@@ -1464,13 +1488,13 @@
               <w:jc w:val="both"/>
               <w:cnfStyle w:val="000000000000" w:firstRow="0" w:lastRow="0" w:firstColumn="0" w:lastColumn="0" w:oddVBand="0" w:evenVBand="0" w:oddHBand="0" w:evenHBand="0" w:firstRowFirstColumn="0" w:firstRowLastColumn="0" w:lastRowFirstColumn="0" w:lastRowLastColumn="0"/>
               <w:rPr>
-                <w:rFonts w:ascii="Arial" w:eastAsia="Times New Roman" w:hAnsi="Arial" w:cs="Arial"/>
-                <w:lang w:eastAsia="es-ES"/>
-              </w:rPr>
-            </w:pPr>
-            <w:r>
-              <w:rPr>
-                <w:rFonts w:ascii="Arial" w:eastAsia="Times New Roman" w:hAnsi="Arial" w:cs="Arial"/>
+                <w:rFonts w:ascii="Arial" w:hAnsi="Arial" w:eastAsia="Times New Roman" w:cs="Arial"/>
+                <w:lang w:eastAsia="es-ES"/>
+              </w:rPr>
+            </w:pPr>
+            <w:r>
+              <w:rPr>
+                <w:rFonts w:ascii="Arial" w:hAnsi="Arial" w:eastAsia="Times New Roman" w:cs="Arial"/>
                 <w:lang w:eastAsia="es-ES"/>
               </w:rPr>
               <w:t>3</w:t>
@@ -1488,13 +1512,13 @@
               <w:jc w:val="both"/>
               <w:cnfStyle w:val="000000000000" w:firstRow="0" w:lastRow="0" w:firstColumn="0" w:lastColumn="0" w:oddVBand="0" w:evenVBand="0" w:oddHBand="0" w:evenHBand="0" w:firstRowFirstColumn="0" w:firstRowLastColumn="0" w:lastRowFirstColumn="0" w:lastRowLastColumn="0"/>
               <w:rPr>
-                <w:rFonts w:ascii="Arial" w:eastAsia="Times New Roman" w:hAnsi="Arial" w:cs="Arial"/>
-                <w:lang w:eastAsia="es-ES"/>
-              </w:rPr>
-            </w:pPr>
-            <w:r>
-              <w:rPr>
-                <w:rFonts w:ascii="Arial" w:eastAsia="Times New Roman" w:hAnsi="Arial" w:cs="Arial"/>
+                <w:rFonts w:ascii="Arial" w:hAnsi="Arial" w:eastAsia="Times New Roman" w:cs="Arial"/>
+                <w:lang w:eastAsia="es-ES"/>
+              </w:rPr>
+            </w:pPr>
+            <w:r>
+              <w:rPr>
+                <w:rFonts w:ascii="Arial" w:hAnsi="Arial" w:eastAsia="Times New Roman" w:cs="Arial"/>
                 <w:lang w:eastAsia="es-ES"/>
               </w:rPr>
               <w:t>18</w:t>
@@ -1514,13 +1538,13 @@
             <w:pPr>
               <w:jc w:val="both"/>
               <w:rPr>
-                <w:rFonts w:ascii="Arial" w:eastAsia="Times New Roman" w:hAnsi="Arial" w:cs="Arial"/>
-                <w:lang w:eastAsia="es-ES"/>
-              </w:rPr>
-            </w:pPr>
-            <w:r>
-              <w:rPr>
-                <w:rFonts w:ascii="Arial" w:eastAsia="Times New Roman" w:hAnsi="Arial" w:cs="Arial"/>
+                <w:rFonts w:ascii="Arial" w:hAnsi="Arial" w:eastAsia="Times New Roman" w:cs="Arial"/>
+                <w:lang w:eastAsia="es-ES"/>
+              </w:rPr>
+            </w:pPr>
+            <w:r>
+              <w:rPr>
+                <w:rFonts w:ascii="Arial" w:hAnsi="Arial" w:eastAsia="Times New Roman" w:cs="Arial"/>
                 <w:lang w:eastAsia="es-ES"/>
               </w:rPr>
               <w:t>4</w:t>
@@ -1538,13 +1562,13 @@
               <w:jc w:val="both"/>
               <w:cnfStyle w:val="000000000000" w:firstRow="0" w:lastRow="0" w:firstColumn="0" w:lastColumn="0" w:oddVBand="0" w:evenVBand="0" w:oddHBand="0" w:evenHBand="0" w:firstRowFirstColumn="0" w:firstRowLastColumn="0" w:lastRowFirstColumn="0" w:lastRowLastColumn="0"/>
               <w:rPr>
-                <w:rFonts w:ascii="Arial" w:eastAsia="Times New Roman" w:hAnsi="Arial" w:cs="Arial"/>
-                <w:lang w:eastAsia="es-ES"/>
-              </w:rPr>
-            </w:pPr>
-            <w:r>
-              <w:rPr>
-                <w:rFonts w:ascii="Arial" w:eastAsia="Times New Roman" w:hAnsi="Arial" w:cs="Arial"/>
+                <w:rFonts w:ascii="Arial" w:hAnsi="Arial" w:eastAsia="Times New Roman" w:cs="Arial"/>
+                <w:lang w:eastAsia="es-ES"/>
+              </w:rPr>
+            </w:pPr>
+            <w:r>
+              <w:rPr>
+                <w:rFonts w:ascii="Arial" w:hAnsi="Arial" w:eastAsia="Times New Roman" w:cs="Arial"/>
                 <w:lang w:eastAsia="es-ES"/>
               </w:rPr>
               <w:t>Mochila auto limpiante para estudiantes</w:t>
@@ -1562,13 +1586,13 @@
               <w:jc w:val="both"/>
               <w:cnfStyle w:val="000000000000" w:firstRow="0" w:lastRow="0" w:firstColumn="0" w:lastColumn="0" w:oddVBand="0" w:evenVBand="0" w:oddHBand="0" w:evenHBand="0" w:firstRowFirstColumn="0" w:firstRowLastColumn="0" w:lastRowFirstColumn="0" w:lastRowLastColumn="0"/>
               <w:rPr>
-                <w:rFonts w:ascii="Arial" w:eastAsia="Times New Roman" w:hAnsi="Arial" w:cs="Arial"/>
-                <w:lang w:eastAsia="es-ES"/>
-              </w:rPr>
-            </w:pPr>
-            <w:r>
-              <w:rPr>
-                <w:rFonts w:ascii="Arial" w:eastAsia="Times New Roman" w:hAnsi="Arial" w:cs="Arial"/>
+                <w:rFonts w:ascii="Arial" w:hAnsi="Arial" w:eastAsia="Times New Roman" w:cs="Arial"/>
+                <w:lang w:eastAsia="es-ES"/>
+              </w:rPr>
+            </w:pPr>
+            <w:r>
+              <w:rPr>
+                <w:rFonts w:ascii="Arial" w:hAnsi="Arial" w:eastAsia="Times New Roman" w:cs="Arial"/>
                 <w:lang w:eastAsia="es-ES"/>
               </w:rPr>
               <w:t>4</w:t>
@@ -1586,13 +1610,13 @@
               <w:jc w:val="both"/>
               <w:cnfStyle w:val="000000000000" w:firstRow="0" w:lastRow="0" w:firstColumn="0" w:lastColumn="0" w:oddVBand="0" w:evenVBand="0" w:oddHBand="0" w:evenHBand="0" w:firstRowFirstColumn="0" w:firstRowLastColumn="0" w:lastRowFirstColumn="0" w:lastRowLastColumn="0"/>
               <w:rPr>
-                <w:rFonts w:ascii="Arial" w:eastAsia="Times New Roman" w:hAnsi="Arial" w:cs="Arial"/>
-                <w:lang w:eastAsia="es-ES"/>
-              </w:rPr>
-            </w:pPr>
-            <w:r>
-              <w:rPr>
-                <w:rFonts w:ascii="Arial" w:eastAsia="Times New Roman" w:hAnsi="Arial" w:cs="Arial"/>
+                <w:rFonts w:ascii="Arial" w:hAnsi="Arial" w:eastAsia="Times New Roman" w:cs="Arial"/>
+                <w:lang w:eastAsia="es-ES"/>
+              </w:rPr>
+            </w:pPr>
+            <w:r>
+              <w:rPr>
+                <w:rFonts w:ascii="Arial" w:hAnsi="Arial" w:eastAsia="Times New Roman" w:cs="Arial"/>
                 <w:lang w:eastAsia="es-ES"/>
               </w:rPr>
               <w:t>3</w:t>
@@ -1610,13 +1634,13 @@
               <w:jc w:val="both"/>
               <w:cnfStyle w:val="000000000000" w:firstRow="0" w:lastRow="0" w:firstColumn="0" w:lastColumn="0" w:oddVBand="0" w:evenVBand="0" w:oddHBand="0" w:evenHBand="0" w:firstRowFirstColumn="0" w:firstRowLastColumn="0" w:lastRowFirstColumn="0" w:lastRowLastColumn="0"/>
               <w:rPr>
-                <w:rFonts w:ascii="Arial" w:eastAsia="Times New Roman" w:hAnsi="Arial" w:cs="Arial"/>
-                <w:lang w:eastAsia="es-ES"/>
-              </w:rPr>
-            </w:pPr>
-            <w:r>
-              <w:rPr>
-                <w:rFonts w:ascii="Arial" w:eastAsia="Times New Roman" w:hAnsi="Arial" w:cs="Arial"/>
+                <w:rFonts w:ascii="Arial" w:hAnsi="Arial" w:eastAsia="Times New Roman" w:cs="Arial"/>
+                <w:lang w:eastAsia="es-ES"/>
+              </w:rPr>
+            </w:pPr>
+            <w:r>
+              <w:rPr>
+                <w:rFonts w:ascii="Arial" w:hAnsi="Arial" w:eastAsia="Times New Roman" w:cs="Arial"/>
                 <w:lang w:eastAsia="es-ES"/>
               </w:rPr>
               <w:t>3</w:t>
@@ -1634,13 +1658,13 @@
               <w:jc w:val="both"/>
               <w:cnfStyle w:val="000000000000" w:firstRow="0" w:lastRow="0" w:firstColumn="0" w:lastColumn="0" w:oddVBand="0" w:evenVBand="0" w:oddHBand="0" w:evenHBand="0" w:firstRowFirstColumn="0" w:firstRowLastColumn="0" w:lastRowFirstColumn="0" w:lastRowLastColumn="0"/>
               <w:rPr>
-                <w:rFonts w:ascii="Arial" w:eastAsia="Times New Roman" w:hAnsi="Arial" w:cs="Arial"/>
-                <w:lang w:eastAsia="es-ES"/>
-              </w:rPr>
-            </w:pPr>
-            <w:r>
-              <w:rPr>
-                <w:rFonts w:ascii="Arial" w:eastAsia="Times New Roman" w:hAnsi="Arial" w:cs="Arial"/>
+                <w:rFonts w:ascii="Arial" w:hAnsi="Arial" w:eastAsia="Times New Roman" w:cs="Arial"/>
+                <w:lang w:eastAsia="es-ES"/>
+              </w:rPr>
+            </w:pPr>
+            <w:r>
+              <w:rPr>
+                <w:rFonts w:ascii="Arial" w:hAnsi="Arial" w:eastAsia="Times New Roman" w:cs="Arial"/>
                 <w:lang w:eastAsia="es-ES"/>
               </w:rPr>
               <w:t>3</w:t>
@@ -1658,13 +1682,13 @@
               <w:jc w:val="both"/>
               <w:cnfStyle w:val="000000000000" w:firstRow="0" w:lastRow="0" w:firstColumn="0" w:lastColumn="0" w:oddVBand="0" w:evenVBand="0" w:oddHBand="0" w:evenHBand="0" w:firstRowFirstColumn="0" w:firstRowLastColumn="0" w:lastRowFirstColumn="0" w:lastRowLastColumn="0"/>
               <w:rPr>
-                <w:rFonts w:ascii="Arial" w:eastAsia="Times New Roman" w:hAnsi="Arial" w:cs="Arial"/>
-                <w:lang w:eastAsia="es-ES"/>
-              </w:rPr>
-            </w:pPr>
-            <w:r>
-              <w:rPr>
-                <w:rFonts w:ascii="Arial" w:eastAsia="Times New Roman" w:hAnsi="Arial" w:cs="Arial"/>
+                <w:rFonts w:ascii="Arial" w:hAnsi="Arial" w:eastAsia="Times New Roman" w:cs="Arial"/>
+                <w:lang w:eastAsia="es-ES"/>
+              </w:rPr>
+            </w:pPr>
+            <w:r>
+              <w:rPr>
+                <w:rFonts w:ascii="Arial" w:hAnsi="Arial" w:eastAsia="Times New Roman" w:cs="Arial"/>
                 <w:lang w:eastAsia="es-ES"/>
               </w:rPr>
               <w:t>4</w:t>
@@ -1682,13 +1706,13 @@
               <w:jc w:val="both"/>
               <w:cnfStyle w:val="000000000000" w:firstRow="0" w:lastRow="0" w:firstColumn="0" w:lastColumn="0" w:oddVBand="0" w:evenVBand="0" w:oddHBand="0" w:evenHBand="0" w:firstRowFirstColumn="0" w:firstRowLastColumn="0" w:lastRowFirstColumn="0" w:lastRowLastColumn="0"/>
               <w:rPr>
-                <w:rFonts w:ascii="Arial" w:eastAsia="Times New Roman" w:hAnsi="Arial" w:cs="Arial"/>
-                <w:lang w:eastAsia="es-ES"/>
-              </w:rPr>
-            </w:pPr>
-            <w:r>
-              <w:rPr>
-                <w:rFonts w:ascii="Arial" w:eastAsia="Times New Roman" w:hAnsi="Arial" w:cs="Arial"/>
+                <w:rFonts w:ascii="Arial" w:hAnsi="Arial" w:eastAsia="Times New Roman" w:cs="Arial"/>
+                <w:lang w:eastAsia="es-ES"/>
+              </w:rPr>
+            </w:pPr>
+            <w:r>
+              <w:rPr>
+                <w:rFonts w:ascii="Arial" w:hAnsi="Arial" w:eastAsia="Times New Roman" w:cs="Arial"/>
                 <w:lang w:eastAsia="es-ES"/>
               </w:rPr>
               <w:t>17</w:t>
@@ -1708,13 +1732,13 @@
             <w:pPr>
               <w:jc w:val="both"/>
               <w:rPr>
-                <w:rFonts w:ascii="Arial" w:eastAsia="Times New Roman" w:hAnsi="Arial" w:cs="Arial"/>
-                <w:lang w:eastAsia="es-ES"/>
-              </w:rPr>
-            </w:pPr>
-            <w:r>
-              <w:rPr>
-                <w:rFonts w:ascii="Arial" w:eastAsia="Times New Roman" w:hAnsi="Arial" w:cs="Arial"/>
+                <w:rFonts w:ascii="Arial" w:hAnsi="Arial" w:eastAsia="Times New Roman" w:cs="Arial"/>
+                <w:lang w:eastAsia="es-ES"/>
+              </w:rPr>
+            </w:pPr>
+            <w:r>
+              <w:rPr>
+                <w:rFonts w:ascii="Arial" w:hAnsi="Arial" w:eastAsia="Times New Roman" w:cs="Arial"/>
                 <w:lang w:eastAsia="es-ES"/>
               </w:rPr>
               <w:t>5</w:t>
@@ -1732,13 +1756,13 @@
               <w:jc w:val="both"/>
               <w:cnfStyle w:val="000000000000" w:firstRow="0" w:lastRow="0" w:firstColumn="0" w:lastColumn="0" w:oddVBand="0" w:evenVBand="0" w:oddHBand="0" w:evenHBand="0" w:firstRowFirstColumn="0" w:firstRowLastColumn="0" w:lastRowFirstColumn="0" w:lastRowLastColumn="0"/>
               <w:rPr>
-                <w:rFonts w:ascii="Arial" w:eastAsia="Times New Roman" w:hAnsi="Arial" w:cs="Arial"/>
-                <w:lang w:eastAsia="es-ES"/>
-              </w:rPr>
-            </w:pPr>
-            <w:r>
-              <w:rPr>
-                <w:rFonts w:ascii="Arial" w:eastAsia="Times New Roman" w:hAnsi="Arial" w:cs="Arial"/>
+                <w:rFonts w:ascii="Arial" w:hAnsi="Arial" w:eastAsia="Times New Roman" w:cs="Arial"/>
+                <w:lang w:eastAsia="es-ES"/>
+              </w:rPr>
+            </w:pPr>
+            <w:r>
+              <w:rPr>
+                <w:rFonts w:ascii="Arial" w:hAnsi="Arial" w:eastAsia="Times New Roman" w:cs="Arial"/>
                 <w:lang w:eastAsia="es-ES"/>
               </w:rPr>
               <w:t>Dispositivo portátil de purificación de aire</w:t>
@@ -1756,13 +1780,13 @@
               <w:jc w:val="both"/>
               <w:cnfStyle w:val="000000000000" w:firstRow="0" w:lastRow="0" w:firstColumn="0" w:lastColumn="0" w:oddVBand="0" w:evenVBand="0" w:oddHBand="0" w:evenHBand="0" w:firstRowFirstColumn="0" w:firstRowLastColumn="0" w:lastRowFirstColumn="0" w:lastRowLastColumn="0"/>
               <w:rPr>
-                <w:rFonts w:ascii="Arial" w:eastAsia="Times New Roman" w:hAnsi="Arial" w:cs="Arial"/>
-                <w:lang w:eastAsia="es-ES"/>
-              </w:rPr>
-            </w:pPr>
-            <w:r>
-              <w:rPr>
-                <w:rFonts w:ascii="Arial" w:eastAsia="Times New Roman" w:hAnsi="Arial" w:cs="Arial"/>
+                <w:rFonts w:ascii="Arial" w:hAnsi="Arial" w:eastAsia="Times New Roman" w:cs="Arial"/>
+                <w:lang w:eastAsia="es-ES"/>
+              </w:rPr>
+            </w:pPr>
+            <w:r>
+              <w:rPr>
+                <w:rFonts w:ascii="Arial" w:hAnsi="Arial" w:eastAsia="Times New Roman" w:cs="Arial"/>
                 <w:lang w:eastAsia="es-ES"/>
               </w:rPr>
               <w:t>4</w:t>
@@ -1780,13 +1804,13 @@
               <w:jc w:val="both"/>
               <w:cnfStyle w:val="000000000000" w:firstRow="0" w:lastRow="0" w:firstColumn="0" w:lastColumn="0" w:oddVBand="0" w:evenVBand="0" w:oddHBand="0" w:evenHBand="0" w:firstRowFirstColumn="0" w:firstRowLastColumn="0" w:lastRowFirstColumn="0" w:lastRowLastColumn="0"/>
               <w:rPr>
-                <w:rFonts w:ascii="Arial" w:eastAsia="Times New Roman" w:hAnsi="Arial" w:cs="Arial"/>
-                <w:lang w:eastAsia="es-ES"/>
-              </w:rPr>
-            </w:pPr>
-            <w:r>
-              <w:rPr>
-                <w:rFonts w:ascii="Arial" w:eastAsia="Times New Roman" w:hAnsi="Arial" w:cs="Arial"/>
+                <w:rFonts w:ascii="Arial" w:hAnsi="Arial" w:eastAsia="Times New Roman" w:cs="Arial"/>
+                <w:lang w:eastAsia="es-ES"/>
+              </w:rPr>
+            </w:pPr>
+            <w:r>
+              <w:rPr>
+                <w:rFonts w:ascii="Arial" w:hAnsi="Arial" w:eastAsia="Times New Roman" w:cs="Arial"/>
                 <w:lang w:eastAsia="es-ES"/>
               </w:rPr>
               <w:t>4</w:t>
@@ -1804,13 +1828,13 @@
               <w:jc w:val="both"/>
               <w:cnfStyle w:val="000000000000" w:firstRow="0" w:lastRow="0" w:firstColumn="0" w:lastColumn="0" w:oddVBand="0" w:evenVBand="0" w:oddHBand="0" w:evenHBand="0" w:firstRowFirstColumn="0" w:firstRowLastColumn="0" w:lastRowFirstColumn="0" w:lastRowLastColumn="0"/>
               <w:rPr>
-                <w:rFonts w:ascii="Arial" w:eastAsia="Times New Roman" w:hAnsi="Arial" w:cs="Arial"/>
-                <w:lang w:eastAsia="es-ES"/>
-              </w:rPr>
-            </w:pPr>
-            <w:r>
-              <w:rPr>
-                <w:rFonts w:ascii="Arial" w:eastAsia="Times New Roman" w:hAnsi="Arial" w:cs="Arial"/>
+                <w:rFonts w:ascii="Arial" w:hAnsi="Arial" w:eastAsia="Times New Roman" w:cs="Arial"/>
+                <w:lang w:eastAsia="es-ES"/>
+              </w:rPr>
+            </w:pPr>
+            <w:r>
+              <w:rPr>
+                <w:rFonts w:ascii="Arial" w:hAnsi="Arial" w:eastAsia="Times New Roman" w:cs="Arial"/>
                 <w:lang w:eastAsia="es-ES"/>
               </w:rPr>
               <w:t>4</w:t>
@@ -1828,13 +1852,13 @@
               <w:jc w:val="both"/>
               <w:cnfStyle w:val="000000000000" w:firstRow="0" w:lastRow="0" w:firstColumn="0" w:lastColumn="0" w:oddVBand="0" w:evenVBand="0" w:oddHBand="0" w:evenHBand="0" w:firstRowFirstColumn="0" w:firstRowLastColumn="0" w:lastRowFirstColumn="0" w:lastRowLastColumn="0"/>
               <w:rPr>
-                <w:rFonts w:ascii="Arial" w:eastAsia="Times New Roman" w:hAnsi="Arial" w:cs="Arial"/>
-                <w:lang w:eastAsia="es-ES"/>
-              </w:rPr>
-            </w:pPr>
-            <w:r>
-              <w:rPr>
-                <w:rFonts w:ascii="Arial" w:eastAsia="Times New Roman" w:hAnsi="Arial" w:cs="Arial"/>
+                <w:rFonts w:ascii="Arial" w:hAnsi="Arial" w:eastAsia="Times New Roman" w:cs="Arial"/>
+                <w:lang w:eastAsia="es-ES"/>
+              </w:rPr>
+            </w:pPr>
+            <w:r>
+              <w:rPr>
+                <w:rFonts w:ascii="Arial" w:hAnsi="Arial" w:eastAsia="Times New Roman" w:cs="Arial"/>
                 <w:lang w:eastAsia="es-ES"/>
               </w:rPr>
               <w:t>3</w:t>
@@ -1852,13 +1876,13 @@
               <w:jc w:val="both"/>
               <w:cnfStyle w:val="000000000000" w:firstRow="0" w:lastRow="0" w:firstColumn="0" w:lastColumn="0" w:oddVBand="0" w:evenVBand="0" w:oddHBand="0" w:evenHBand="0" w:firstRowFirstColumn="0" w:firstRowLastColumn="0" w:lastRowFirstColumn="0" w:lastRowLastColumn="0"/>
               <w:rPr>
-                <w:rFonts w:ascii="Arial" w:eastAsia="Times New Roman" w:hAnsi="Arial" w:cs="Arial"/>
-                <w:lang w:eastAsia="es-ES"/>
-              </w:rPr>
-            </w:pPr>
-            <w:r>
-              <w:rPr>
-                <w:rFonts w:ascii="Arial" w:eastAsia="Times New Roman" w:hAnsi="Arial" w:cs="Arial"/>
+                <w:rFonts w:ascii="Arial" w:hAnsi="Arial" w:eastAsia="Times New Roman" w:cs="Arial"/>
+                <w:lang w:eastAsia="es-ES"/>
+              </w:rPr>
+            </w:pPr>
+            <w:r>
+              <w:rPr>
+                <w:rFonts w:ascii="Arial" w:hAnsi="Arial" w:eastAsia="Times New Roman" w:cs="Arial"/>
                 <w:lang w:eastAsia="es-ES"/>
               </w:rPr>
               <w:t>3</w:t>
@@ -1876,13 +1900,13 @@
               <w:jc w:val="both"/>
               <w:cnfStyle w:val="000000000000" w:firstRow="0" w:lastRow="0" w:firstColumn="0" w:lastColumn="0" w:oddVBand="0" w:evenVBand="0" w:oddHBand="0" w:evenHBand="0" w:firstRowFirstColumn="0" w:firstRowLastColumn="0" w:lastRowFirstColumn="0" w:lastRowLastColumn="0"/>
               <w:rPr>
-                <w:rFonts w:ascii="Arial" w:eastAsia="Times New Roman" w:hAnsi="Arial" w:cs="Arial"/>
-                <w:lang w:eastAsia="es-ES"/>
-              </w:rPr>
-            </w:pPr>
-            <w:r>
-              <w:rPr>
-                <w:rFonts w:ascii="Arial" w:eastAsia="Times New Roman" w:hAnsi="Arial" w:cs="Arial"/>
+                <w:rFonts w:ascii="Arial" w:hAnsi="Arial" w:eastAsia="Times New Roman" w:cs="Arial"/>
+                <w:lang w:eastAsia="es-ES"/>
+              </w:rPr>
+            </w:pPr>
+            <w:r>
+              <w:rPr>
+                <w:rFonts w:ascii="Arial" w:hAnsi="Arial" w:eastAsia="Times New Roman" w:cs="Arial"/>
                 <w:lang w:eastAsia="es-ES"/>
               </w:rPr>
               <w:t>18</w:t>
@@ -1902,13 +1926,13 @@
             <w:pPr>
               <w:jc w:val="both"/>
               <w:rPr>
-                <w:rFonts w:ascii="Arial" w:eastAsia="Times New Roman" w:hAnsi="Arial" w:cs="Arial"/>
-                <w:lang w:eastAsia="es-ES"/>
-              </w:rPr>
-            </w:pPr>
-            <w:r>
-              <w:rPr>
-                <w:rFonts w:ascii="Arial" w:eastAsia="Times New Roman" w:hAnsi="Arial" w:cs="Arial"/>
+                <w:rFonts w:ascii="Arial" w:hAnsi="Arial" w:eastAsia="Times New Roman" w:cs="Arial"/>
+                <w:lang w:eastAsia="es-ES"/>
+              </w:rPr>
+            </w:pPr>
+            <w:r>
+              <w:rPr>
+                <w:rFonts w:ascii="Arial" w:hAnsi="Arial" w:eastAsia="Times New Roman" w:cs="Arial"/>
                 <w:lang w:eastAsia="es-ES"/>
               </w:rPr>
               <w:t>6</w:t>
@@ -1926,13 +1950,13 @@
               <w:jc w:val="both"/>
               <w:cnfStyle w:val="000000000000" w:firstRow="0" w:lastRow="0" w:firstColumn="0" w:lastColumn="0" w:oddVBand="0" w:evenVBand="0" w:oddHBand="0" w:evenHBand="0" w:firstRowFirstColumn="0" w:firstRowLastColumn="0" w:lastRowFirstColumn="0" w:lastRowLastColumn="0"/>
               <w:rPr>
-                <w:rFonts w:ascii="Arial" w:eastAsia="Times New Roman" w:hAnsi="Arial" w:cs="Arial"/>
-                <w:lang w:eastAsia="es-ES"/>
-              </w:rPr>
-            </w:pPr>
-            <w:r>
-              <w:rPr>
-                <w:rFonts w:ascii="Arial" w:eastAsia="Times New Roman" w:hAnsi="Arial" w:cs="Arial"/>
+                <w:rFonts w:ascii="Arial" w:hAnsi="Arial" w:eastAsia="Times New Roman" w:cs="Arial"/>
+                <w:lang w:eastAsia="es-ES"/>
+              </w:rPr>
+            </w:pPr>
+            <w:r>
+              <w:rPr>
+                <w:rFonts w:ascii="Arial" w:hAnsi="Arial" w:eastAsia="Times New Roman" w:cs="Arial"/>
                 <w:lang w:eastAsia="es-ES"/>
               </w:rPr>
               <w:t>Cargador universal inalámbrico para dispositivos electrónicos</w:t>
@@ -1950,13 +1974,13 @@
               <w:jc w:val="both"/>
               <w:cnfStyle w:val="000000000000" w:firstRow="0" w:lastRow="0" w:firstColumn="0" w:lastColumn="0" w:oddVBand="0" w:evenVBand="0" w:oddHBand="0" w:evenHBand="0" w:firstRowFirstColumn="0" w:firstRowLastColumn="0" w:lastRowFirstColumn="0" w:lastRowLastColumn="0"/>
               <w:rPr>
-                <w:rFonts w:ascii="Arial" w:eastAsia="Times New Roman" w:hAnsi="Arial" w:cs="Arial"/>
-                <w:lang w:eastAsia="es-ES"/>
-              </w:rPr>
-            </w:pPr>
-            <w:r>
-              <w:rPr>
-                <w:rFonts w:ascii="Arial" w:eastAsia="Times New Roman" w:hAnsi="Arial" w:cs="Arial"/>
+                <w:rFonts w:ascii="Arial" w:hAnsi="Arial" w:eastAsia="Times New Roman" w:cs="Arial"/>
+                <w:lang w:eastAsia="es-ES"/>
+              </w:rPr>
+            </w:pPr>
+            <w:r>
+              <w:rPr>
+                <w:rFonts w:ascii="Arial" w:hAnsi="Arial" w:eastAsia="Times New Roman" w:cs="Arial"/>
                 <w:lang w:eastAsia="es-ES"/>
               </w:rPr>
               <w:t>4</w:t>
@@ -1974,13 +1998,13 @@
               <w:jc w:val="both"/>
               <w:cnfStyle w:val="000000000000" w:firstRow="0" w:lastRow="0" w:firstColumn="0" w:lastColumn="0" w:oddVBand="0" w:evenVBand="0" w:oddHBand="0" w:evenHBand="0" w:firstRowFirstColumn="0" w:firstRowLastColumn="0" w:lastRowFirstColumn="0" w:lastRowLastColumn="0"/>
               <w:rPr>
-                <w:rFonts w:ascii="Arial" w:eastAsia="Times New Roman" w:hAnsi="Arial" w:cs="Arial"/>
-                <w:lang w:eastAsia="es-ES"/>
-              </w:rPr>
-            </w:pPr>
-            <w:r>
-              <w:rPr>
-                <w:rFonts w:ascii="Arial" w:eastAsia="Times New Roman" w:hAnsi="Arial" w:cs="Arial"/>
+                <w:rFonts w:ascii="Arial" w:hAnsi="Arial" w:eastAsia="Times New Roman" w:cs="Arial"/>
+                <w:lang w:eastAsia="es-ES"/>
+              </w:rPr>
+            </w:pPr>
+            <w:r>
+              <w:rPr>
+                <w:rFonts w:ascii="Arial" w:hAnsi="Arial" w:eastAsia="Times New Roman" w:cs="Arial"/>
                 <w:lang w:eastAsia="es-ES"/>
               </w:rPr>
               <w:t>4</w:t>
@@ -1998,13 +2022,13 @@
               <w:jc w:val="both"/>
               <w:cnfStyle w:val="000000000000" w:firstRow="0" w:lastRow="0" w:firstColumn="0" w:lastColumn="0" w:oddVBand="0" w:evenVBand="0" w:oddHBand="0" w:evenHBand="0" w:firstRowFirstColumn="0" w:firstRowLastColumn="0" w:lastRowFirstColumn="0" w:lastRowLastColumn="0"/>
               <w:rPr>
-                <w:rFonts w:ascii="Arial" w:eastAsia="Times New Roman" w:hAnsi="Arial" w:cs="Arial"/>
-                <w:lang w:eastAsia="es-ES"/>
-              </w:rPr>
-            </w:pPr>
-            <w:r>
-              <w:rPr>
-                <w:rFonts w:ascii="Arial" w:eastAsia="Times New Roman" w:hAnsi="Arial" w:cs="Arial"/>
+                <w:rFonts w:ascii="Arial" w:hAnsi="Arial" w:eastAsia="Times New Roman" w:cs="Arial"/>
+                <w:lang w:eastAsia="es-ES"/>
+              </w:rPr>
+            </w:pPr>
+            <w:r>
+              <w:rPr>
+                <w:rFonts w:ascii="Arial" w:hAnsi="Arial" w:eastAsia="Times New Roman" w:cs="Arial"/>
                 <w:lang w:eastAsia="es-ES"/>
               </w:rPr>
               <w:t>2</w:t>
@@ -2022,13 +2046,13 @@
               <w:jc w:val="both"/>
               <w:cnfStyle w:val="000000000000" w:firstRow="0" w:lastRow="0" w:firstColumn="0" w:lastColumn="0" w:oddVBand="0" w:evenVBand="0" w:oddHBand="0" w:evenHBand="0" w:firstRowFirstColumn="0" w:firstRowLastColumn="0" w:lastRowFirstColumn="0" w:lastRowLastColumn="0"/>
               <w:rPr>
-                <w:rFonts w:ascii="Arial" w:eastAsia="Times New Roman" w:hAnsi="Arial" w:cs="Arial"/>
-                <w:lang w:eastAsia="es-ES"/>
-              </w:rPr>
-            </w:pPr>
-            <w:r>
-              <w:rPr>
-                <w:rFonts w:ascii="Arial" w:eastAsia="Times New Roman" w:hAnsi="Arial" w:cs="Arial"/>
+                <w:rFonts w:ascii="Arial" w:hAnsi="Arial" w:eastAsia="Times New Roman" w:cs="Arial"/>
+                <w:lang w:eastAsia="es-ES"/>
+              </w:rPr>
+            </w:pPr>
+            <w:r>
+              <w:rPr>
+                <w:rFonts w:ascii="Arial" w:hAnsi="Arial" w:eastAsia="Times New Roman" w:cs="Arial"/>
                 <w:lang w:eastAsia="es-ES"/>
               </w:rPr>
               <w:t>3</w:t>
@@ -2046,13 +2070,13 @@
               <w:jc w:val="both"/>
               <w:cnfStyle w:val="000000000000" w:firstRow="0" w:lastRow="0" w:firstColumn="0" w:lastColumn="0" w:oddVBand="0" w:evenVBand="0" w:oddHBand="0" w:evenHBand="0" w:firstRowFirstColumn="0" w:firstRowLastColumn="0" w:lastRowFirstColumn="0" w:lastRowLastColumn="0"/>
               <w:rPr>
-                <w:rFonts w:ascii="Arial" w:eastAsia="Times New Roman" w:hAnsi="Arial" w:cs="Arial"/>
-                <w:lang w:eastAsia="es-ES"/>
-              </w:rPr>
-            </w:pPr>
-            <w:r>
-              <w:rPr>
-                <w:rFonts w:ascii="Arial" w:eastAsia="Times New Roman" w:hAnsi="Arial" w:cs="Arial"/>
+                <w:rFonts w:ascii="Arial" w:hAnsi="Arial" w:eastAsia="Times New Roman" w:cs="Arial"/>
+                <w:lang w:eastAsia="es-ES"/>
+              </w:rPr>
+            </w:pPr>
+            <w:r>
+              <w:rPr>
+                <w:rFonts w:ascii="Arial" w:hAnsi="Arial" w:eastAsia="Times New Roman" w:cs="Arial"/>
                 <w:lang w:eastAsia="es-ES"/>
               </w:rPr>
               <w:t>4</w:t>
@@ -2070,13 +2094,13 @@
               <w:jc w:val="both"/>
               <w:cnfStyle w:val="000000000000" w:firstRow="0" w:lastRow="0" w:firstColumn="0" w:lastColumn="0" w:oddVBand="0" w:evenVBand="0" w:oddHBand="0" w:evenHBand="0" w:firstRowFirstColumn="0" w:firstRowLastColumn="0" w:lastRowFirstColumn="0" w:lastRowLastColumn="0"/>
               <w:rPr>
-                <w:rFonts w:ascii="Arial" w:eastAsia="Times New Roman" w:hAnsi="Arial" w:cs="Arial"/>
-                <w:lang w:eastAsia="es-ES"/>
-              </w:rPr>
-            </w:pPr>
-            <w:r>
-              <w:rPr>
-                <w:rFonts w:ascii="Arial" w:eastAsia="Times New Roman" w:hAnsi="Arial" w:cs="Arial"/>
+                <w:rFonts w:ascii="Arial" w:hAnsi="Arial" w:eastAsia="Times New Roman" w:cs="Arial"/>
+                <w:lang w:eastAsia="es-ES"/>
+              </w:rPr>
+            </w:pPr>
+            <w:r>
+              <w:rPr>
+                <w:rFonts w:ascii="Arial" w:hAnsi="Arial" w:eastAsia="Times New Roman" w:cs="Arial"/>
                 <w:lang w:eastAsia="es-ES"/>
               </w:rPr>
               <w:t>17</w:t>
@@ -2096,13 +2120,13 @@
             <w:pPr>
               <w:jc w:val="both"/>
               <w:rPr>
-                <w:rFonts w:ascii="Arial" w:eastAsia="Times New Roman" w:hAnsi="Arial" w:cs="Arial"/>
-                <w:lang w:eastAsia="es-ES"/>
-              </w:rPr>
-            </w:pPr>
-            <w:r>
-              <w:rPr>
-                <w:rFonts w:ascii="Arial" w:eastAsia="Times New Roman" w:hAnsi="Arial" w:cs="Arial"/>
+                <w:rFonts w:ascii="Arial" w:hAnsi="Arial" w:eastAsia="Times New Roman" w:cs="Arial"/>
+                <w:lang w:eastAsia="es-ES"/>
+              </w:rPr>
+            </w:pPr>
+            <w:r>
+              <w:rPr>
+                <w:rFonts w:ascii="Arial" w:hAnsi="Arial" w:eastAsia="Times New Roman" w:cs="Arial"/>
                 <w:lang w:eastAsia="es-ES"/>
               </w:rPr>
               <w:t>7</w:t>
@@ -2120,13 +2144,13 @@
               <w:jc w:val="both"/>
               <w:cnfStyle w:val="000000000000" w:firstRow="0" w:lastRow="0" w:firstColumn="0" w:lastColumn="0" w:oddVBand="0" w:evenVBand="0" w:oddHBand="0" w:evenHBand="0" w:firstRowFirstColumn="0" w:firstRowLastColumn="0" w:lastRowFirstColumn="0" w:lastRowLastColumn="0"/>
               <w:rPr>
-                <w:rFonts w:ascii="Arial" w:eastAsia="Times New Roman" w:hAnsi="Arial" w:cs="Arial"/>
-                <w:lang w:eastAsia="es-ES"/>
-              </w:rPr>
-            </w:pPr>
-            <w:r>
-              <w:rPr>
-                <w:rFonts w:ascii="Arial" w:eastAsia="Times New Roman" w:hAnsi="Arial" w:cs="Arial"/>
+                <w:rFonts w:ascii="Arial" w:hAnsi="Arial" w:eastAsia="Times New Roman" w:cs="Arial"/>
+                <w:lang w:eastAsia="es-ES"/>
+              </w:rPr>
+            </w:pPr>
+            <w:r>
+              <w:rPr>
+                <w:rFonts w:ascii="Arial" w:hAnsi="Arial" w:eastAsia="Times New Roman" w:cs="Arial"/>
                 <w:lang w:eastAsia="es-ES"/>
               </w:rPr>
               <w:t>Sistema de recolección de energía cinética en zonas urbanas</w:t>
@@ -2144,13 +2168,13 @@
               <w:jc w:val="both"/>
               <w:cnfStyle w:val="000000000000" w:firstRow="0" w:lastRow="0" w:firstColumn="0" w:lastColumn="0" w:oddVBand="0" w:evenVBand="0" w:oddHBand="0" w:evenHBand="0" w:firstRowFirstColumn="0" w:firstRowLastColumn="0" w:lastRowFirstColumn="0" w:lastRowLastColumn="0"/>
               <w:rPr>
-                <w:rFonts w:ascii="Arial" w:eastAsia="Times New Roman" w:hAnsi="Arial" w:cs="Arial"/>
-                <w:lang w:eastAsia="es-ES"/>
-              </w:rPr>
-            </w:pPr>
-            <w:r>
-              <w:rPr>
-                <w:rFonts w:ascii="Arial" w:eastAsia="Times New Roman" w:hAnsi="Arial" w:cs="Arial"/>
+                <w:rFonts w:ascii="Arial" w:hAnsi="Arial" w:eastAsia="Times New Roman" w:cs="Arial"/>
+                <w:lang w:eastAsia="es-ES"/>
+              </w:rPr>
+            </w:pPr>
+            <w:r>
+              <w:rPr>
+                <w:rFonts w:ascii="Arial" w:hAnsi="Arial" w:eastAsia="Times New Roman" w:cs="Arial"/>
                 <w:lang w:eastAsia="es-ES"/>
               </w:rPr>
               <w:t>3</w:t>
@@ -2168,13 +2192,13 @@
               <w:jc w:val="both"/>
               <w:cnfStyle w:val="000000000000" w:firstRow="0" w:lastRow="0" w:firstColumn="0" w:lastColumn="0" w:oddVBand="0" w:evenVBand="0" w:oddHBand="0" w:evenHBand="0" w:firstRowFirstColumn="0" w:firstRowLastColumn="0" w:lastRowFirstColumn="0" w:lastRowLastColumn="0"/>
               <w:rPr>
-                <w:rFonts w:ascii="Arial" w:eastAsia="Times New Roman" w:hAnsi="Arial" w:cs="Arial"/>
-                <w:lang w:eastAsia="es-ES"/>
-              </w:rPr>
-            </w:pPr>
-            <w:r>
-              <w:rPr>
-                <w:rFonts w:ascii="Arial" w:eastAsia="Times New Roman" w:hAnsi="Arial" w:cs="Arial"/>
+                <w:rFonts w:ascii="Arial" w:hAnsi="Arial" w:eastAsia="Times New Roman" w:cs="Arial"/>
+                <w:lang w:eastAsia="es-ES"/>
+              </w:rPr>
+            </w:pPr>
+            <w:r>
+              <w:rPr>
+                <w:rFonts w:ascii="Arial" w:hAnsi="Arial" w:eastAsia="Times New Roman" w:cs="Arial"/>
                 <w:lang w:eastAsia="es-ES"/>
               </w:rPr>
               <w:t>3</w:t>
@@ -2192,13 +2216,13 @@
               <w:jc w:val="both"/>
               <w:cnfStyle w:val="000000000000" w:firstRow="0" w:lastRow="0" w:firstColumn="0" w:lastColumn="0" w:oddVBand="0" w:evenVBand="0" w:oddHBand="0" w:evenHBand="0" w:firstRowFirstColumn="0" w:firstRowLastColumn="0" w:lastRowFirstColumn="0" w:lastRowLastColumn="0"/>
               <w:rPr>
-                <w:rFonts w:ascii="Arial" w:eastAsia="Times New Roman" w:hAnsi="Arial" w:cs="Arial"/>
-                <w:lang w:eastAsia="es-ES"/>
-              </w:rPr>
-            </w:pPr>
-            <w:r>
-              <w:rPr>
-                <w:rFonts w:ascii="Arial" w:eastAsia="Times New Roman" w:hAnsi="Arial" w:cs="Arial"/>
+                <w:rFonts w:ascii="Arial" w:hAnsi="Arial" w:eastAsia="Times New Roman" w:cs="Arial"/>
+                <w:lang w:eastAsia="es-ES"/>
+              </w:rPr>
+            </w:pPr>
+            <w:r>
+              <w:rPr>
+                <w:rFonts w:ascii="Arial" w:hAnsi="Arial" w:eastAsia="Times New Roman" w:cs="Arial"/>
                 <w:lang w:eastAsia="es-ES"/>
               </w:rPr>
               <w:t>4</w:t>
@@ -2216,13 +2240,13 @@
               <w:jc w:val="both"/>
               <w:cnfStyle w:val="000000000000" w:firstRow="0" w:lastRow="0" w:firstColumn="0" w:lastColumn="0" w:oddVBand="0" w:evenVBand="0" w:oddHBand="0" w:evenHBand="0" w:firstRowFirstColumn="0" w:firstRowLastColumn="0" w:lastRowFirstColumn="0" w:lastRowLastColumn="0"/>
               <w:rPr>
-                <w:rFonts w:ascii="Arial" w:eastAsia="Times New Roman" w:hAnsi="Arial" w:cs="Arial"/>
-                <w:lang w:eastAsia="es-ES"/>
-              </w:rPr>
-            </w:pPr>
-            <w:r>
-              <w:rPr>
-                <w:rFonts w:ascii="Arial" w:eastAsia="Times New Roman" w:hAnsi="Arial" w:cs="Arial"/>
+                <w:rFonts w:ascii="Arial" w:hAnsi="Arial" w:eastAsia="Times New Roman" w:cs="Arial"/>
+                <w:lang w:eastAsia="es-ES"/>
+              </w:rPr>
+            </w:pPr>
+            <w:r>
+              <w:rPr>
+                <w:rFonts w:ascii="Arial" w:hAnsi="Arial" w:eastAsia="Times New Roman" w:cs="Arial"/>
                 <w:lang w:eastAsia="es-ES"/>
               </w:rPr>
               <w:t>3</w:t>
@@ -2240,13 +2264,13 @@
               <w:jc w:val="both"/>
               <w:cnfStyle w:val="000000000000" w:firstRow="0" w:lastRow="0" w:firstColumn="0" w:lastColumn="0" w:oddVBand="0" w:evenVBand="0" w:oddHBand="0" w:evenHBand="0" w:firstRowFirstColumn="0" w:firstRowLastColumn="0" w:lastRowFirstColumn="0" w:lastRowLastColumn="0"/>
               <w:rPr>
-                <w:rFonts w:ascii="Arial" w:eastAsia="Times New Roman" w:hAnsi="Arial" w:cs="Arial"/>
-                <w:lang w:eastAsia="es-ES"/>
-              </w:rPr>
-            </w:pPr>
-            <w:r>
-              <w:rPr>
-                <w:rFonts w:ascii="Arial" w:eastAsia="Times New Roman" w:hAnsi="Arial" w:cs="Arial"/>
+                <w:rFonts w:ascii="Arial" w:hAnsi="Arial" w:eastAsia="Times New Roman" w:cs="Arial"/>
+                <w:lang w:eastAsia="es-ES"/>
+              </w:rPr>
+            </w:pPr>
+            <w:r>
+              <w:rPr>
+                <w:rFonts w:ascii="Arial" w:hAnsi="Arial" w:eastAsia="Times New Roman" w:cs="Arial"/>
                 <w:lang w:eastAsia="es-ES"/>
               </w:rPr>
               <w:t>3</w:t>
@@ -2264,13 +2288,13 @@
               <w:jc w:val="both"/>
               <w:cnfStyle w:val="000000000000" w:firstRow="0" w:lastRow="0" w:firstColumn="0" w:lastColumn="0" w:oddVBand="0" w:evenVBand="0" w:oddHBand="0" w:evenHBand="0" w:firstRowFirstColumn="0" w:firstRowLastColumn="0" w:lastRowFirstColumn="0" w:lastRowLastColumn="0"/>
               <w:rPr>
-                <w:rFonts w:ascii="Arial" w:eastAsia="Times New Roman" w:hAnsi="Arial" w:cs="Arial"/>
-                <w:lang w:eastAsia="es-ES"/>
-              </w:rPr>
-            </w:pPr>
-            <w:r>
-              <w:rPr>
-                <w:rFonts w:ascii="Arial" w:eastAsia="Times New Roman" w:hAnsi="Arial" w:cs="Arial"/>
+                <w:rFonts w:ascii="Arial" w:hAnsi="Arial" w:eastAsia="Times New Roman" w:cs="Arial"/>
+                <w:lang w:eastAsia="es-ES"/>
+              </w:rPr>
+            </w:pPr>
+            <w:r>
+              <w:rPr>
+                <w:rFonts w:ascii="Arial" w:hAnsi="Arial" w:eastAsia="Times New Roman" w:cs="Arial"/>
                 <w:lang w:eastAsia="es-ES"/>
               </w:rPr>
               <w:t>16</w:t>
@@ -2290,13 +2314,13 @@
             <w:pPr>
               <w:jc w:val="both"/>
               <w:rPr>
-                <w:rFonts w:ascii="Arial" w:eastAsia="Times New Roman" w:hAnsi="Arial" w:cs="Arial"/>
-                <w:lang w:eastAsia="es-ES"/>
-              </w:rPr>
-            </w:pPr>
-            <w:r>
-              <w:rPr>
-                <w:rFonts w:ascii="Arial" w:eastAsia="Times New Roman" w:hAnsi="Arial" w:cs="Arial"/>
+                <w:rFonts w:ascii="Arial" w:hAnsi="Arial" w:eastAsia="Times New Roman" w:cs="Arial"/>
+                <w:lang w:eastAsia="es-ES"/>
+              </w:rPr>
+            </w:pPr>
+            <w:r>
+              <w:rPr>
+                <w:rFonts w:ascii="Arial" w:hAnsi="Arial" w:eastAsia="Times New Roman" w:cs="Arial"/>
                 <w:lang w:eastAsia="es-ES"/>
               </w:rPr>
               <w:t>8</w:t>
@@ -2314,13 +2338,13 @@
               <w:jc w:val="both"/>
               <w:cnfStyle w:val="000000000000" w:firstRow="0" w:lastRow="0" w:firstColumn="0" w:lastColumn="0" w:oddVBand="0" w:evenVBand="0" w:oddHBand="0" w:evenHBand="0" w:firstRowFirstColumn="0" w:firstRowLastColumn="0" w:lastRowFirstColumn="0" w:lastRowLastColumn="0"/>
               <w:rPr>
-                <w:rFonts w:ascii="Arial" w:eastAsia="Times New Roman" w:hAnsi="Arial" w:cs="Arial"/>
-                <w:lang w:eastAsia="es-ES"/>
-              </w:rPr>
-            </w:pPr>
-            <w:r>
-              <w:rPr>
-                <w:rFonts w:ascii="Arial" w:eastAsia="Times New Roman" w:hAnsi="Arial" w:cs="Arial"/>
+                <w:rFonts w:ascii="Arial" w:hAnsi="Arial" w:eastAsia="Times New Roman" w:cs="Arial"/>
+                <w:lang w:eastAsia="es-ES"/>
+              </w:rPr>
+            </w:pPr>
+            <w:r>
+              <w:rPr>
+                <w:rFonts w:ascii="Arial" w:hAnsi="Arial" w:eastAsia="Times New Roman" w:cs="Arial"/>
                 <w:lang w:eastAsia="es-ES"/>
               </w:rPr>
               <w:t>Herramienta de traducción instantánea de lenguaje de señas</w:t>
@@ -2338,13 +2362,13 @@
               <w:jc w:val="both"/>
               <w:cnfStyle w:val="000000000000" w:firstRow="0" w:lastRow="0" w:firstColumn="0" w:lastColumn="0" w:oddVBand="0" w:evenVBand="0" w:oddHBand="0" w:evenHBand="0" w:firstRowFirstColumn="0" w:firstRowLastColumn="0" w:lastRowFirstColumn="0" w:lastRowLastColumn="0"/>
               <w:rPr>
-                <w:rFonts w:ascii="Arial" w:eastAsia="Times New Roman" w:hAnsi="Arial" w:cs="Arial"/>
-                <w:lang w:eastAsia="es-ES"/>
-              </w:rPr>
-            </w:pPr>
-            <w:r>
-              <w:rPr>
-                <w:rFonts w:ascii="Arial" w:eastAsia="Times New Roman" w:hAnsi="Arial" w:cs="Arial"/>
+                <w:rFonts w:ascii="Arial" w:hAnsi="Arial" w:eastAsia="Times New Roman" w:cs="Arial"/>
+                <w:lang w:eastAsia="es-ES"/>
+              </w:rPr>
+            </w:pPr>
+            <w:r>
+              <w:rPr>
+                <w:rFonts w:ascii="Arial" w:hAnsi="Arial" w:eastAsia="Times New Roman" w:cs="Arial"/>
                 <w:lang w:eastAsia="es-ES"/>
               </w:rPr>
               <w:t>3</w:t>
@@ -2362,13 +2386,13 @@
               <w:jc w:val="both"/>
               <w:cnfStyle w:val="000000000000" w:firstRow="0" w:lastRow="0" w:firstColumn="0" w:lastColumn="0" w:oddVBand="0" w:evenVBand="0" w:oddHBand="0" w:evenHBand="0" w:firstRowFirstColumn="0" w:firstRowLastColumn="0" w:lastRowFirstColumn="0" w:lastRowLastColumn="0"/>
               <w:rPr>
-                <w:rFonts w:ascii="Arial" w:eastAsia="Times New Roman" w:hAnsi="Arial" w:cs="Arial"/>
-                <w:lang w:eastAsia="es-ES"/>
-              </w:rPr>
-            </w:pPr>
-            <w:r>
-              <w:rPr>
-                <w:rFonts w:ascii="Arial" w:eastAsia="Times New Roman" w:hAnsi="Arial" w:cs="Arial"/>
+                <w:rFonts w:ascii="Arial" w:hAnsi="Arial" w:eastAsia="Times New Roman" w:cs="Arial"/>
+                <w:lang w:eastAsia="es-ES"/>
+              </w:rPr>
+            </w:pPr>
+            <w:r>
+              <w:rPr>
+                <w:rFonts w:ascii="Arial" w:hAnsi="Arial" w:eastAsia="Times New Roman" w:cs="Arial"/>
                 <w:lang w:eastAsia="es-ES"/>
               </w:rPr>
               <w:t>3</w:t>
@@ -2386,13 +2410,13 @@
               <w:jc w:val="both"/>
               <w:cnfStyle w:val="000000000000" w:firstRow="0" w:lastRow="0" w:firstColumn="0" w:lastColumn="0" w:oddVBand="0" w:evenVBand="0" w:oddHBand="0" w:evenHBand="0" w:firstRowFirstColumn="0" w:firstRowLastColumn="0" w:lastRowFirstColumn="0" w:lastRowLastColumn="0"/>
               <w:rPr>
-                <w:rFonts w:ascii="Arial" w:eastAsia="Times New Roman" w:hAnsi="Arial" w:cs="Arial"/>
-                <w:lang w:eastAsia="es-ES"/>
-              </w:rPr>
-            </w:pPr>
-            <w:r>
-              <w:rPr>
-                <w:rFonts w:ascii="Arial" w:eastAsia="Times New Roman" w:hAnsi="Arial" w:cs="Arial"/>
+                <w:rFonts w:ascii="Arial" w:hAnsi="Arial" w:eastAsia="Times New Roman" w:cs="Arial"/>
+                <w:lang w:eastAsia="es-ES"/>
+              </w:rPr>
+            </w:pPr>
+            <w:r>
+              <w:rPr>
+                <w:rFonts w:ascii="Arial" w:hAnsi="Arial" w:eastAsia="Times New Roman" w:cs="Arial"/>
                 <w:lang w:eastAsia="es-ES"/>
               </w:rPr>
               <w:t>4</w:t>
@@ -2410,13 +2434,13 @@
               <w:jc w:val="both"/>
               <w:cnfStyle w:val="000000000000" w:firstRow="0" w:lastRow="0" w:firstColumn="0" w:lastColumn="0" w:oddVBand="0" w:evenVBand="0" w:oddHBand="0" w:evenHBand="0" w:firstRowFirstColumn="0" w:firstRowLastColumn="0" w:lastRowFirstColumn="0" w:lastRowLastColumn="0"/>
               <w:rPr>
-                <w:rFonts w:ascii="Arial" w:eastAsia="Times New Roman" w:hAnsi="Arial" w:cs="Arial"/>
-                <w:lang w:eastAsia="es-ES"/>
-              </w:rPr>
-            </w:pPr>
-            <w:r>
-              <w:rPr>
-                <w:rFonts w:ascii="Arial" w:eastAsia="Times New Roman" w:hAnsi="Arial" w:cs="Arial"/>
+                <w:rFonts w:ascii="Arial" w:hAnsi="Arial" w:eastAsia="Times New Roman" w:cs="Arial"/>
+                <w:lang w:eastAsia="es-ES"/>
+              </w:rPr>
+            </w:pPr>
+            <w:r>
+              <w:rPr>
+                <w:rFonts w:ascii="Arial" w:hAnsi="Arial" w:eastAsia="Times New Roman" w:cs="Arial"/>
                 <w:lang w:eastAsia="es-ES"/>
               </w:rPr>
               <w:t>4</w:t>
@@ -2434,13 +2458,13 @@
               <w:jc w:val="both"/>
               <w:cnfStyle w:val="000000000000" w:firstRow="0" w:lastRow="0" w:firstColumn="0" w:lastColumn="0" w:oddVBand="0" w:evenVBand="0" w:oddHBand="0" w:evenHBand="0" w:firstRowFirstColumn="0" w:firstRowLastColumn="0" w:lastRowFirstColumn="0" w:lastRowLastColumn="0"/>
               <w:rPr>
-                <w:rFonts w:ascii="Arial" w:eastAsia="Times New Roman" w:hAnsi="Arial" w:cs="Arial"/>
-                <w:lang w:eastAsia="es-ES"/>
-              </w:rPr>
-            </w:pPr>
-            <w:r>
-              <w:rPr>
-                <w:rFonts w:ascii="Arial" w:eastAsia="Times New Roman" w:hAnsi="Arial" w:cs="Arial"/>
+                <w:rFonts w:ascii="Arial" w:hAnsi="Arial" w:eastAsia="Times New Roman" w:cs="Arial"/>
+                <w:lang w:eastAsia="es-ES"/>
+              </w:rPr>
+            </w:pPr>
+            <w:r>
+              <w:rPr>
+                <w:rFonts w:ascii="Arial" w:hAnsi="Arial" w:eastAsia="Times New Roman" w:cs="Arial"/>
                 <w:lang w:eastAsia="es-ES"/>
               </w:rPr>
               <w:t>3</w:t>
@@ -2458,13 +2482,13 @@
               <w:jc w:val="both"/>
               <w:cnfStyle w:val="000000000000" w:firstRow="0" w:lastRow="0" w:firstColumn="0" w:lastColumn="0" w:oddVBand="0" w:evenVBand="0" w:oddHBand="0" w:evenHBand="0" w:firstRowFirstColumn="0" w:firstRowLastColumn="0" w:lastRowFirstColumn="0" w:lastRowLastColumn="0"/>
               <w:rPr>
-                <w:rFonts w:ascii="Arial" w:eastAsia="Times New Roman" w:hAnsi="Arial" w:cs="Arial"/>
-                <w:lang w:eastAsia="es-ES"/>
-              </w:rPr>
-            </w:pPr>
-            <w:r>
-              <w:rPr>
-                <w:rFonts w:ascii="Arial" w:eastAsia="Times New Roman" w:hAnsi="Arial" w:cs="Arial"/>
+                <w:rFonts w:ascii="Arial" w:hAnsi="Arial" w:eastAsia="Times New Roman" w:cs="Arial"/>
+                <w:lang w:eastAsia="es-ES"/>
+              </w:rPr>
+            </w:pPr>
+            <w:r>
+              <w:rPr>
+                <w:rFonts w:ascii="Arial" w:hAnsi="Arial" w:eastAsia="Times New Roman" w:cs="Arial"/>
                 <w:lang w:eastAsia="es-ES"/>
               </w:rPr>
               <w:t>17</w:t>
@@ -2484,13 +2508,13 @@
             <w:pPr>
               <w:jc w:val="both"/>
               <w:rPr>
-                <w:rFonts w:ascii="Arial" w:eastAsia="Times New Roman" w:hAnsi="Arial" w:cs="Arial"/>
-                <w:lang w:eastAsia="es-ES"/>
-              </w:rPr>
-            </w:pPr>
-            <w:r>
-              <w:rPr>
-                <w:rFonts w:ascii="Arial" w:eastAsia="Times New Roman" w:hAnsi="Arial" w:cs="Arial"/>
+                <w:rFonts w:ascii="Arial" w:hAnsi="Arial" w:eastAsia="Times New Roman" w:cs="Arial"/>
+                <w:lang w:eastAsia="es-ES"/>
+              </w:rPr>
+            </w:pPr>
+            <w:r>
+              <w:rPr>
+                <w:rFonts w:ascii="Arial" w:hAnsi="Arial" w:eastAsia="Times New Roman" w:cs="Arial"/>
                 <w:lang w:eastAsia="es-ES"/>
               </w:rPr>
               <w:t>9</w:t>
@@ -2508,13 +2532,13 @@
               <w:jc w:val="both"/>
               <w:cnfStyle w:val="000000000000" w:firstRow="0" w:lastRow="0" w:firstColumn="0" w:lastColumn="0" w:oddVBand="0" w:evenVBand="0" w:oddHBand="0" w:evenHBand="0" w:firstRowFirstColumn="0" w:firstRowLastColumn="0" w:lastRowFirstColumn="0" w:lastRowLastColumn="0"/>
               <w:rPr>
-                <w:rFonts w:ascii="Arial" w:eastAsia="Times New Roman" w:hAnsi="Arial" w:cs="Arial"/>
-                <w:lang w:eastAsia="es-ES"/>
-              </w:rPr>
-            </w:pPr>
-            <w:r>
-              <w:rPr>
-                <w:rFonts w:ascii="Arial" w:eastAsia="Times New Roman" w:hAnsi="Arial" w:cs="Arial"/>
+                <w:rFonts w:ascii="Arial" w:hAnsi="Arial" w:eastAsia="Times New Roman" w:cs="Arial"/>
+                <w:lang w:eastAsia="es-ES"/>
+              </w:rPr>
+            </w:pPr>
+            <w:r>
+              <w:rPr>
+                <w:rFonts w:ascii="Arial" w:hAnsi="Arial" w:eastAsia="Times New Roman" w:cs="Arial"/>
                 <w:lang w:eastAsia="es-ES"/>
               </w:rPr>
               <w:t>Sistema de enfriamiento personalizado para ropa deportiva</w:t>
@@ -2532,13 +2556,13 @@
               <w:jc w:val="both"/>
               <w:cnfStyle w:val="000000000000" w:firstRow="0" w:lastRow="0" w:firstColumn="0" w:lastColumn="0" w:oddVBand="0" w:evenVBand="0" w:oddHBand="0" w:evenHBand="0" w:firstRowFirstColumn="0" w:firstRowLastColumn="0" w:lastRowFirstColumn="0" w:lastRowLastColumn="0"/>
               <w:rPr>
-                <w:rFonts w:ascii="Arial" w:eastAsia="Times New Roman" w:hAnsi="Arial" w:cs="Arial"/>
-                <w:lang w:eastAsia="es-ES"/>
-              </w:rPr>
-            </w:pPr>
-            <w:r>
-              <w:rPr>
-                <w:rFonts w:ascii="Arial" w:eastAsia="Times New Roman" w:hAnsi="Arial" w:cs="Arial"/>
+                <w:rFonts w:ascii="Arial" w:hAnsi="Arial" w:eastAsia="Times New Roman" w:cs="Arial"/>
+                <w:lang w:eastAsia="es-ES"/>
+              </w:rPr>
+            </w:pPr>
+            <w:r>
+              <w:rPr>
+                <w:rFonts w:ascii="Arial" w:hAnsi="Arial" w:eastAsia="Times New Roman" w:cs="Arial"/>
                 <w:lang w:eastAsia="es-ES"/>
               </w:rPr>
               <w:t>3</w:t>
@@ -2556,13 +2580,13 @@
               <w:jc w:val="both"/>
               <w:cnfStyle w:val="000000000000" w:firstRow="0" w:lastRow="0" w:firstColumn="0" w:lastColumn="0" w:oddVBand="0" w:evenVBand="0" w:oddHBand="0" w:evenHBand="0" w:firstRowFirstColumn="0" w:firstRowLastColumn="0" w:lastRowFirstColumn="0" w:lastRowLastColumn="0"/>
               <w:rPr>
-                <w:rFonts w:ascii="Arial" w:eastAsia="Times New Roman" w:hAnsi="Arial" w:cs="Arial"/>
-                <w:lang w:eastAsia="es-ES"/>
-              </w:rPr>
-            </w:pPr>
-            <w:r>
-              <w:rPr>
-                <w:rFonts w:ascii="Arial" w:eastAsia="Times New Roman" w:hAnsi="Arial" w:cs="Arial"/>
+                <w:rFonts w:ascii="Arial" w:hAnsi="Arial" w:eastAsia="Times New Roman" w:cs="Arial"/>
+                <w:lang w:eastAsia="es-ES"/>
+              </w:rPr>
+            </w:pPr>
+            <w:r>
+              <w:rPr>
+                <w:rFonts w:ascii="Arial" w:hAnsi="Arial" w:eastAsia="Times New Roman" w:cs="Arial"/>
                 <w:lang w:eastAsia="es-ES"/>
               </w:rPr>
               <w:t>3</w:t>
@@ -2580,13 +2604,13 @@
               <w:jc w:val="both"/>
               <w:cnfStyle w:val="000000000000" w:firstRow="0" w:lastRow="0" w:firstColumn="0" w:lastColumn="0" w:oddVBand="0" w:evenVBand="0" w:oddHBand="0" w:evenHBand="0" w:firstRowFirstColumn="0" w:firstRowLastColumn="0" w:lastRowFirstColumn="0" w:lastRowLastColumn="0"/>
               <w:rPr>
-                <w:rFonts w:ascii="Arial" w:eastAsia="Times New Roman" w:hAnsi="Arial" w:cs="Arial"/>
-                <w:lang w:eastAsia="es-ES"/>
-              </w:rPr>
-            </w:pPr>
-            <w:r>
-              <w:rPr>
-                <w:rFonts w:ascii="Arial" w:eastAsia="Times New Roman" w:hAnsi="Arial" w:cs="Arial"/>
+                <w:rFonts w:ascii="Arial" w:hAnsi="Arial" w:eastAsia="Times New Roman" w:cs="Arial"/>
+                <w:lang w:eastAsia="es-ES"/>
+              </w:rPr>
+            </w:pPr>
+            <w:r>
+              <w:rPr>
+                <w:rFonts w:ascii="Arial" w:hAnsi="Arial" w:eastAsia="Times New Roman" w:cs="Arial"/>
                 <w:lang w:eastAsia="es-ES"/>
               </w:rPr>
               <w:t>4</w:t>
@@ -2604,13 +2628,13 @@
               <w:jc w:val="both"/>
               <w:cnfStyle w:val="000000000000" w:firstRow="0" w:lastRow="0" w:firstColumn="0" w:lastColumn="0" w:oddVBand="0" w:evenVBand="0" w:oddHBand="0" w:evenHBand="0" w:firstRowFirstColumn="0" w:firstRowLastColumn="0" w:lastRowFirstColumn="0" w:lastRowLastColumn="0"/>
               <w:rPr>
-                <w:rFonts w:ascii="Arial" w:eastAsia="Times New Roman" w:hAnsi="Arial" w:cs="Arial"/>
-                <w:lang w:eastAsia="es-ES"/>
-              </w:rPr>
-            </w:pPr>
-            <w:r>
-              <w:rPr>
-                <w:rFonts w:ascii="Arial" w:eastAsia="Times New Roman" w:hAnsi="Arial" w:cs="Arial"/>
+                <w:rFonts w:ascii="Arial" w:hAnsi="Arial" w:eastAsia="Times New Roman" w:cs="Arial"/>
+                <w:lang w:eastAsia="es-ES"/>
+              </w:rPr>
+            </w:pPr>
+            <w:r>
+              <w:rPr>
+                <w:rFonts w:ascii="Arial" w:hAnsi="Arial" w:eastAsia="Times New Roman" w:cs="Arial"/>
                 <w:lang w:eastAsia="es-ES"/>
               </w:rPr>
               <w:t>3</w:t>
@@ -2628,13 +2652,13 @@
               <w:jc w:val="both"/>
               <w:cnfStyle w:val="000000000000" w:firstRow="0" w:lastRow="0" w:firstColumn="0" w:lastColumn="0" w:oddVBand="0" w:evenVBand="0" w:oddHBand="0" w:evenHBand="0" w:firstRowFirstColumn="0" w:firstRowLastColumn="0" w:lastRowFirstColumn="0" w:lastRowLastColumn="0"/>
               <w:rPr>
-                <w:rFonts w:ascii="Arial" w:eastAsia="Times New Roman" w:hAnsi="Arial" w:cs="Arial"/>
-                <w:lang w:eastAsia="es-ES"/>
-              </w:rPr>
-            </w:pPr>
-            <w:r>
-              <w:rPr>
-                <w:rFonts w:ascii="Arial" w:eastAsia="Times New Roman" w:hAnsi="Arial" w:cs="Arial"/>
+                <w:rFonts w:ascii="Arial" w:hAnsi="Arial" w:eastAsia="Times New Roman" w:cs="Arial"/>
+                <w:lang w:eastAsia="es-ES"/>
+              </w:rPr>
+            </w:pPr>
+            <w:r>
+              <w:rPr>
+                <w:rFonts w:ascii="Arial" w:hAnsi="Arial" w:eastAsia="Times New Roman" w:cs="Arial"/>
                 <w:lang w:eastAsia="es-ES"/>
               </w:rPr>
               <w:t>3</w:t>
@@ -2652,13 +2676,13 @@
               <w:jc w:val="both"/>
               <w:cnfStyle w:val="000000000000" w:firstRow="0" w:lastRow="0" w:firstColumn="0" w:lastColumn="0" w:oddVBand="0" w:evenVBand="0" w:oddHBand="0" w:evenHBand="0" w:firstRowFirstColumn="0" w:firstRowLastColumn="0" w:lastRowFirstColumn="0" w:lastRowLastColumn="0"/>
               <w:rPr>
-                <w:rFonts w:ascii="Arial" w:eastAsia="Times New Roman" w:hAnsi="Arial" w:cs="Arial"/>
-                <w:lang w:eastAsia="es-ES"/>
-              </w:rPr>
-            </w:pPr>
-            <w:r>
-              <w:rPr>
-                <w:rFonts w:ascii="Arial" w:eastAsia="Times New Roman" w:hAnsi="Arial" w:cs="Arial"/>
+                <w:rFonts w:ascii="Arial" w:hAnsi="Arial" w:eastAsia="Times New Roman" w:cs="Arial"/>
+                <w:lang w:eastAsia="es-ES"/>
+              </w:rPr>
+            </w:pPr>
+            <w:r>
+              <w:rPr>
+                <w:rFonts w:ascii="Arial" w:hAnsi="Arial" w:eastAsia="Times New Roman" w:cs="Arial"/>
                 <w:lang w:eastAsia="es-ES"/>
               </w:rPr>
               <w:t>16</w:t>
@@ -2678,13 +2702,13 @@
             <w:pPr>
               <w:jc w:val="both"/>
               <w:rPr>
-                <w:rFonts w:ascii="Arial" w:eastAsia="Times New Roman" w:hAnsi="Arial" w:cs="Arial"/>
-                <w:lang w:eastAsia="es-ES"/>
-              </w:rPr>
-            </w:pPr>
-            <w:r>
-              <w:rPr>
-                <w:rFonts w:ascii="Arial" w:eastAsia="Times New Roman" w:hAnsi="Arial" w:cs="Arial"/>
+                <w:rFonts w:ascii="Arial" w:hAnsi="Arial" w:eastAsia="Times New Roman" w:cs="Arial"/>
+                <w:lang w:eastAsia="es-ES"/>
+              </w:rPr>
+            </w:pPr>
+            <w:r>
+              <w:rPr>
+                <w:rFonts w:ascii="Arial" w:hAnsi="Arial" w:eastAsia="Times New Roman" w:cs="Arial"/>
                 <w:lang w:eastAsia="es-ES"/>
               </w:rPr>
               <w:t>10</w:t>
@@ -2702,13 +2726,13 @@
               <w:jc w:val="both"/>
               <w:cnfStyle w:val="000000000000" w:firstRow="0" w:lastRow="0" w:firstColumn="0" w:lastColumn="0" w:oddVBand="0" w:evenVBand="0" w:oddHBand="0" w:evenHBand="0" w:firstRowFirstColumn="0" w:firstRowLastColumn="0" w:lastRowFirstColumn="0" w:lastRowLastColumn="0"/>
               <w:rPr>
-                <w:rFonts w:ascii="Arial" w:eastAsia="Times New Roman" w:hAnsi="Arial" w:cs="Arial"/>
-                <w:lang w:eastAsia="es-ES"/>
-              </w:rPr>
-            </w:pPr>
-            <w:r>
-              <w:rPr>
-                <w:rFonts w:ascii="Arial" w:eastAsia="Times New Roman" w:hAnsi="Arial" w:cs="Arial"/>
+                <w:rFonts w:ascii="Arial" w:hAnsi="Arial" w:eastAsia="Times New Roman" w:cs="Arial"/>
+                <w:lang w:eastAsia="es-ES"/>
+              </w:rPr>
+            </w:pPr>
+            <w:r>
+              <w:rPr>
+                <w:rFonts w:ascii="Arial" w:hAnsi="Arial" w:eastAsia="Times New Roman" w:cs="Arial"/>
                 <w:lang w:eastAsia="es-ES"/>
               </w:rPr>
               <w:t>Dispositivo de asistencia cognitiva para personas con demencia</w:t>
@@ -2726,13 +2750,13 @@
               <w:jc w:val="both"/>
               <w:cnfStyle w:val="000000000000" w:firstRow="0" w:lastRow="0" w:firstColumn="0" w:lastColumn="0" w:oddVBand="0" w:evenVBand="0" w:oddHBand="0" w:evenHBand="0" w:firstRowFirstColumn="0" w:firstRowLastColumn="0" w:lastRowFirstColumn="0" w:lastRowLastColumn="0"/>
               <w:rPr>
-                <w:rFonts w:ascii="Arial" w:eastAsia="Times New Roman" w:hAnsi="Arial" w:cs="Arial"/>
-                <w:lang w:eastAsia="es-ES"/>
-              </w:rPr>
-            </w:pPr>
-            <w:r>
-              <w:rPr>
-                <w:rFonts w:ascii="Arial" w:eastAsia="Times New Roman" w:hAnsi="Arial" w:cs="Arial"/>
+                <w:rFonts w:ascii="Arial" w:hAnsi="Arial" w:eastAsia="Times New Roman" w:cs="Arial"/>
+                <w:lang w:eastAsia="es-ES"/>
+              </w:rPr>
+            </w:pPr>
+            <w:r>
+              <w:rPr>
+                <w:rFonts w:ascii="Arial" w:hAnsi="Arial" w:eastAsia="Times New Roman" w:cs="Arial"/>
                 <w:lang w:eastAsia="es-ES"/>
               </w:rPr>
               <w:t>4</w:t>
@@ -2750,13 +2774,13 @@
               <w:jc w:val="both"/>
               <w:cnfStyle w:val="000000000000" w:firstRow="0" w:lastRow="0" w:firstColumn="0" w:lastColumn="0" w:oddVBand="0" w:evenVBand="0" w:oddHBand="0" w:evenHBand="0" w:firstRowFirstColumn="0" w:firstRowLastColumn="0" w:lastRowFirstColumn="0" w:lastRowLastColumn="0"/>
               <w:rPr>
-                <w:rFonts w:ascii="Arial" w:eastAsia="Times New Roman" w:hAnsi="Arial" w:cs="Arial"/>
-                <w:lang w:eastAsia="es-ES"/>
-              </w:rPr>
-            </w:pPr>
-            <w:r>
-              <w:rPr>
-                <w:rFonts w:ascii="Arial" w:eastAsia="Times New Roman" w:hAnsi="Arial" w:cs="Arial"/>
+                <w:rFonts w:ascii="Arial" w:hAnsi="Arial" w:eastAsia="Times New Roman" w:cs="Arial"/>
+                <w:lang w:eastAsia="es-ES"/>
+              </w:rPr>
+            </w:pPr>
+            <w:r>
+              <w:rPr>
+                <w:rFonts w:ascii="Arial" w:hAnsi="Arial" w:eastAsia="Times New Roman" w:cs="Arial"/>
                 <w:lang w:eastAsia="es-ES"/>
               </w:rPr>
               <w:t>4</w:t>
@@ -2774,13 +2798,13 @@
               <w:jc w:val="both"/>
               <w:cnfStyle w:val="000000000000" w:firstRow="0" w:lastRow="0" w:firstColumn="0" w:lastColumn="0" w:oddVBand="0" w:evenVBand="0" w:oddHBand="0" w:evenHBand="0" w:firstRowFirstColumn="0" w:firstRowLastColumn="0" w:lastRowFirstColumn="0" w:lastRowLastColumn="0"/>
               <w:rPr>
-                <w:rFonts w:ascii="Arial" w:eastAsia="Times New Roman" w:hAnsi="Arial" w:cs="Arial"/>
-                <w:lang w:eastAsia="es-ES"/>
-              </w:rPr>
-            </w:pPr>
-            <w:r>
-              <w:rPr>
-                <w:rFonts w:ascii="Arial" w:eastAsia="Times New Roman" w:hAnsi="Arial" w:cs="Arial"/>
+                <w:rFonts w:ascii="Arial" w:hAnsi="Arial" w:eastAsia="Times New Roman" w:cs="Arial"/>
+                <w:lang w:eastAsia="es-ES"/>
+              </w:rPr>
+            </w:pPr>
+            <w:r>
+              <w:rPr>
+                <w:rFonts w:ascii="Arial" w:hAnsi="Arial" w:eastAsia="Times New Roman" w:cs="Arial"/>
                 <w:lang w:eastAsia="es-ES"/>
               </w:rPr>
               <w:t>3</w:t>
@@ -2798,13 +2822,13 @@
               <w:jc w:val="both"/>
               <w:cnfStyle w:val="000000000000" w:firstRow="0" w:lastRow="0" w:firstColumn="0" w:lastColumn="0" w:oddVBand="0" w:evenVBand="0" w:oddHBand="0" w:evenHBand="0" w:firstRowFirstColumn="0" w:firstRowLastColumn="0" w:lastRowFirstColumn="0" w:lastRowLastColumn="0"/>
               <w:rPr>
-                <w:rFonts w:ascii="Arial" w:eastAsia="Times New Roman" w:hAnsi="Arial" w:cs="Arial"/>
-                <w:lang w:eastAsia="es-ES"/>
-              </w:rPr>
-            </w:pPr>
-            <w:r>
-              <w:rPr>
-                <w:rFonts w:ascii="Arial" w:eastAsia="Times New Roman" w:hAnsi="Arial" w:cs="Arial"/>
+                <w:rFonts w:ascii="Arial" w:hAnsi="Arial" w:eastAsia="Times New Roman" w:cs="Arial"/>
+                <w:lang w:eastAsia="es-ES"/>
+              </w:rPr>
+            </w:pPr>
+            <w:r>
+              <w:rPr>
+                <w:rFonts w:ascii="Arial" w:hAnsi="Arial" w:eastAsia="Times New Roman" w:cs="Arial"/>
                 <w:lang w:eastAsia="es-ES"/>
               </w:rPr>
               <w:t>3</w:t>
@@ -2822,13 +2846,13 @@
               <w:jc w:val="both"/>
               <w:cnfStyle w:val="000000000000" w:firstRow="0" w:lastRow="0" w:firstColumn="0" w:lastColumn="0" w:oddVBand="0" w:evenVBand="0" w:oddHBand="0" w:evenHBand="0" w:firstRowFirstColumn="0" w:firstRowLastColumn="0" w:lastRowFirstColumn="0" w:lastRowLastColumn="0"/>
               <w:rPr>
-                <w:rFonts w:ascii="Arial" w:eastAsia="Times New Roman" w:hAnsi="Arial" w:cs="Arial"/>
-                <w:lang w:eastAsia="es-ES"/>
-              </w:rPr>
-            </w:pPr>
-            <w:r>
-              <w:rPr>
-                <w:rFonts w:ascii="Arial" w:eastAsia="Times New Roman" w:hAnsi="Arial" w:cs="Arial"/>
+                <w:rFonts w:ascii="Arial" w:hAnsi="Arial" w:eastAsia="Times New Roman" w:cs="Arial"/>
+                <w:lang w:eastAsia="es-ES"/>
+              </w:rPr>
+            </w:pPr>
+            <w:r>
+              <w:rPr>
+                <w:rFonts w:ascii="Arial" w:hAnsi="Arial" w:eastAsia="Times New Roman" w:cs="Arial"/>
                 <w:lang w:eastAsia="es-ES"/>
               </w:rPr>
               <w:t>4</w:t>
@@ -2846,13 +2870,13 @@
               <w:jc w:val="both"/>
               <w:cnfStyle w:val="000000000000" w:firstRow="0" w:lastRow="0" w:firstColumn="0" w:lastColumn="0" w:oddVBand="0" w:evenVBand="0" w:oddHBand="0" w:evenHBand="0" w:firstRowFirstColumn="0" w:firstRowLastColumn="0" w:lastRowFirstColumn="0" w:lastRowLastColumn="0"/>
               <w:rPr>
-                <w:rFonts w:ascii="Arial" w:eastAsia="Times New Roman" w:hAnsi="Arial" w:cs="Arial"/>
-                <w:lang w:eastAsia="es-ES"/>
-              </w:rPr>
-            </w:pPr>
-            <w:r>
-              <w:rPr>
-                <w:rFonts w:ascii="Arial" w:eastAsia="Times New Roman" w:hAnsi="Arial" w:cs="Arial"/>
+                <w:rFonts w:ascii="Arial" w:hAnsi="Arial" w:eastAsia="Times New Roman" w:cs="Arial"/>
+                <w:lang w:eastAsia="es-ES"/>
+              </w:rPr>
+            </w:pPr>
+            <w:r>
+              <w:rPr>
+                <w:rFonts w:ascii="Arial" w:hAnsi="Arial" w:eastAsia="Times New Roman" w:cs="Arial"/>
                 <w:lang w:eastAsia="es-ES"/>
               </w:rPr>
               <w:t>18</w:t>
@@ -2875,13 +2899,13 @@
             <w:pPr>
               <w:jc w:val="both"/>
               <w:rPr>
-                <w:rFonts w:ascii="Arial" w:eastAsia="Times New Roman" w:hAnsi="Arial" w:cs="Arial"/>
-                <w:lang w:eastAsia="es-ES"/>
-              </w:rPr>
-            </w:pPr>
-            <w:r>
-              <w:rPr>
-                <w:rFonts w:ascii="Arial" w:eastAsia="Times New Roman" w:hAnsi="Arial" w:cs="Arial"/>
+                <w:rFonts w:ascii="Arial" w:hAnsi="Arial" w:eastAsia="Times New Roman" w:cs="Arial"/>
+                <w:lang w:eastAsia="es-ES"/>
+              </w:rPr>
+            </w:pPr>
+            <w:r>
+              <w:rPr>
+                <w:rFonts w:ascii="Arial" w:hAnsi="Arial" w:eastAsia="Times New Roman" w:cs="Arial"/>
                 <w:lang w:eastAsia="es-ES"/>
               </w:rPr>
               <w:t>11</w:t>
@@ -2899,13 +2923,13 @@
               <w:jc w:val="both"/>
               <w:cnfStyle w:val="000000000000" w:firstRow="0" w:lastRow="0" w:firstColumn="0" w:lastColumn="0" w:oddVBand="0" w:evenVBand="0" w:oddHBand="0" w:evenHBand="0" w:firstRowFirstColumn="0" w:firstRowLastColumn="0" w:lastRowFirstColumn="0" w:lastRowLastColumn="0"/>
               <w:rPr>
-                <w:rFonts w:ascii="Arial" w:eastAsia="Times New Roman" w:hAnsi="Arial" w:cs="Arial"/>
-                <w:lang w:eastAsia="es-ES"/>
-              </w:rPr>
-            </w:pPr>
-            <w:r>
-              <w:rPr>
-                <w:rFonts w:ascii="Arial" w:eastAsia="Times New Roman" w:hAnsi="Arial" w:cs="Arial"/>
+                <w:rFonts w:ascii="Arial" w:hAnsi="Arial" w:eastAsia="Times New Roman" w:cs="Arial"/>
+                <w:lang w:eastAsia="es-ES"/>
+              </w:rPr>
+            </w:pPr>
+            <w:r>
+              <w:rPr>
+                <w:rFonts w:ascii="Arial" w:hAnsi="Arial" w:eastAsia="Times New Roman" w:cs="Arial"/>
                 <w:lang w:eastAsia="es-ES"/>
               </w:rPr>
               <w:t>Lentes de contacto con realidad aumentada integrada</w:t>
@@ -2923,13 +2947,13 @@
               <w:jc w:val="both"/>
               <w:cnfStyle w:val="000000000000" w:firstRow="0" w:lastRow="0" w:firstColumn="0" w:lastColumn="0" w:oddVBand="0" w:evenVBand="0" w:oddHBand="0" w:evenHBand="0" w:firstRowFirstColumn="0" w:firstRowLastColumn="0" w:lastRowFirstColumn="0" w:lastRowLastColumn="0"/>
               <w:rPr>
-                <w:rFonts w:ascii="Arial" w:eastAsia="Times New Roman" w:hAnsi="Arial" w:cs="Arial"/>
-                <w:lang w:eastAsia="es-ES"/>
-              </w:rPr>
-            </w:pPr>
-            <w:r>
-              <w:rPr>
-                <w:rFonts w:ascii="Arial" w:eastAsia="Times New Roman" w:hAnsi="Arial" w:cs="Arial"/>
+                <w:rFonts w:ascii="Arial" w:hAnsi="Arial" w:eastAsia="Times New Roman" w:cs="Arial"/>
+                <w:lang w:eastAsia="es-ES"/>
+              </w:rPr>
+            </w:pPr>
+            <w:r>
+              <w:rPr>
+                <w:rFonts w:ascii="Arial" w:hAnsi="Arial" w:eastAsia="Times New Roman" w:cs="Arial"/>
                 <w:lang w:eastAsia="es-ES"/>
               </w:rPr>
               <w:t>3</w:t>
@@ -2947,13 +2971,13 @@
               <w:jc w:val="both"/>
               <w:cnfStyle w:val="000000000000" w:firstRow="0" w:lastRow="0" w:firstColumn="0" w:lastColumn="0" w:oddVBand="0" w:evenVBand="0" w:oddHBand="0" w:evenHBand="0" w:firstRowFirstColumn="0" w:firstRowLastColumn="0" w:lastRowFirstColumn="0" w:lastRowLastColumn="0"/>
               <w:rPr>
-                <w:rFonts w:ascii="Arial" w:eastAsia="Times New Roman" w:hAnsi="Arial" w:cs="Arial"/>
-                <w:lang w:eastAsia="es-ES"/>
-              </w:rPr>
-            </w:pPr>
-            <w:r>
-              <w:rPr>
-                <w:rFonts w:ascii="Arial" w:eastAsia="Times New Roman" w:hAnsi="Arial" w:cs="Arial"/>
+                <w:rFonts w:ascii="Arial" w:hAnsi="Arial" w:eastAsia="Times New Roman" w:cs="Arial"/>
+                <w:lang w:eastAsia="es-ES"/>
+              </w:rPr>
+            </w:pPr>
+            <w:r>
+              <w:rPr>
+                <w:rFonts w:ascii="Arial" w:hAnsi="Arial" w:eastAsia="Times New Roman" w:cs="Arial"/>
                 <w:lang w:eastAsia="es-ES"/>
               </w:rPr>
               <w:t>4</w:t>
@@ -2971,13 +2995,13 @@
               <w:jc w:val="both"/>
               <w:cnfStyle w:val="000000000000" w:firstRow="0" w:lastRow="0" w:firstColumn="0" w:lastColumn="0" w:oddVBand="0" w:evenVBand="0" w:oddHBand="0" w:evenHBand="0" w:firstRowFirstColumn="0" w:firstRowLastColumn="0" w:lastRowFirstColumn="0" w:lastRowLastColumn="0"/>
               <w:rPr>
-                <w:rFonts w:ascii="Arial" w:eastAsia="Times New Roman" w:hAnsi="Arial" w:cs="Arial"/>
-                <w:lang w:eastAsia="es-ES"/>
-              </w:rPr>
-            </w:pPr>
-            <w:r>
-              <w:rPr>
-                <w:rFonts w:ascii="Arial" w:eastAsia="Times New Roman" w:hAnsi="Arial" w:cs="Arial"/>
+                <w:rFonts w:ascii="Arial" w:hAnsi="Arial" w:eastAsia="Times New Roman" w:cs="Arial"/>
+                <w:lang w:eastAsia="es-ES"/>
+              </w:rPr>
+            </w:pPr>
+            <w:r>
+              <w:rPr>
+                <w:rFonts w:ascii="Arial" w:hAnsi="Arial" w:eastAsia="Times New Roman" w:cs="Arial"/>
                 <w:lang w:eastAsia="es-ES"/>
               </w:rPr>
               <w:t>4</w:t>
@@ -2995,13 +3019,13 @@
               <w:jc w:val="both"/>
               <w:cnfStyle w:val="000000000000" w:firstRow="0" w:lastRow="0" w:firstColumn="0" w:lastColumn="0" w:oddVBand="0" w:evenVBand="0" w:oddHBand="0" w:evenHBand="0" w:firstRowFirstColumn="0" w:firstRowLastColumn="0" w:lastRowFirstColumn="0" w:lastRowLastColumn="0"/>
               <w:rPr>
-                <w:rFonts w:ascii="Arial" w:eastAsia="Times New Roman" w:hAnsi="Arial" w:cs="Arial"/>
-                <w:lang w:eastAsia="es-ES"/>
-              </w:rPr>
-            </w:pPr>
-            <w:r>
-              <w:rPr>
-                <w:rFonts w:ascii="Arial" w:eastAsia="Times New Roman" w:hAnsi="Arial" w:cs="Arial"/>
+                <w:rFonts w:ascii="Arial" w:hAnsi="Arial" w:eastAsia="Times New Roman" w:cs="Arial"/>
+                <w:lang w:eastAsia="es-ES"/>
+              </w:rPr>
+            </w:pPr>
+            <w:r>
+              <w:rPr>
+                <w:rFonts w:ascii="Arial" w:hAnsi="Arial" w:eastAsia="Times New Roman" w:cs="Arial"/>
                 <w:lang w:eastAsia="es-ES"/>
               </w:rPr>
               <w:t>4</w:t>
@@ -3019,13 +3043,13 @@
               <w:jc w:val="both"/>
               <w:cnfStyle w:val="000000000000" w:firstRow="0" w:lastRow="0" w:firstColumn="0" w:lastColumn="0" w:oddVBand="0" w:evenVBand="0" w:oddHBand="0" w:evenHBand="0" w:firstRowFirstColumn="0" w:firstRowLastColumn="0" w:lastRowFirstColumn="0" w:lastRowLastColumn="0"/>
               <w:rPr>
-                <w:rFonts w:ascii="Arial" w:eastAsia="Times New Roman" w:hAnsi="Arial" w:cs="Arial"/>
-                <w:lang w:eastAsia="es-ES"/>
-              </w:rPr>
-            </w:pPr>
-            <w:r>
-              <w:rPr>
-                <w:rFonts w:ascii="Arial" w:eastAsia="Times New Roman" w:hAnsi="Arial" w:cs="Arial"/>
+                <w:rFonts w:ascii="Arial" w:hAnsi="Arial" w:eastAsia="Times New Roman" w:cs="Arial"/>
+                <w:lang w:eastAsia="es-ES"/>
+              </w:rPr>
+            </w:pPr>
+            <w:r>
+              <w:rPr>
+                <w:rFonts w:ascii="Arial" w:hAnsi="Arial" w:eastAsia="Times New Roman" w:cs="Arial"/>
                 <w:lang w:eastAsia="es-ES"/>
               </w:rPr>
               <w:t>3</w:t>
@@ -3043,13 +3067,13 @@
               <w:jc w:val="both"/>
               <w:cnfStyle w:val="000000000000" w:firstRow="0" w:lastRow="0" w:firstColumn="0" w:lastColumn="0" w:oddVBand="0" w:evenVBand="0" w:oddHBand="0" w:evenHBand="0" w:firstRowFirstColumn="0" w:firstRowLastColumn="0" w:lastRowFirstColumn="0" w:lastRowLastColumn="0"/>
               <w:rPr>
-                <w:rFonts w:ascii="Arial" w:eastAsia="Times New Roman" w:hAnsi="Arial" w:cs="Arial"/>
-                <w:lang w:eastAsia="es-ES"/>
-              </w:rPr>
-            </w:pPr>
-            <w:r>
-              <w:rPr>
-                <w:rFonts w:ascii="Arial" w:eastAsia="Times New Roman" w:hAnsi="Arial" w:cs="Arial"/>
+                <w:rFonts w:ascii="Arial" w:hAnsi="Arial" w:eastAsia="Times New Roman" w:cs="Arial"/>
+                <w:lang w:eastAsia="es-ES"/>
+              </w:rPr>
+            </w:pPr>
+            <w:r>
+              <w:rPr>
+                <w:rFonts w:ascii="Arial" w:hAnsi="Arial" w:eastAsia="Times New Roman" w:cs="Arial"/>
                 <w:lang w:eastAsia="es-ES"/>
               </w:rPr>
               <w:t>18</w:t>
@@ -3069,13 +3093,13 @@
             <w:pPr>
               <w:jc w:val="both"/>
               <w:rPr>
-                <w:rFonts w:ascii="Arial" w:eastAsia="Times New Roman" w:hAnsi="Arial" w:cs="Arial"/>
-                <w:lang w:eastAsia="es-ES"/>
-              </w:rPr>
-            </w:pPr>
-            <w:r>
-              <w:rPr>
-                <w:rFonts w:ascii="Arial" w:eastAsia="Times New Roman" w:hAnsi="Arial" w:cs="Arial"/>
+                <w:rFonts w:ascii="Arial" w:hAnsi="Arial" w:eastAsia="Times New Roman" w:cs="Arial"/>
+                <w:lang w:eastAsia="es-ES"/>
+              </w:rPr>
+            </w:pPr>
+            <w:r>
+              <w:rPr>
+                <w:rFonts w:ascii="Arial" w:hAnsi="Arial" w:eastAsia="Times New Roman" w:cs="Arial"/>
                 <w:lang w:eastAsia="es-ES"/>
               </w:rPr>
               <w:t>12</w:t>
@@ -3093,13 +3117,13 @@
               <w:jc w:val="both"/>
               <w:cnfStyle w:val="000000000000" w:firstRow="0" w:lastRow="0" w:firstColumn="0" w:lastColumn="0" w:oddVBand="0" w:evenVBand="0" w:oddHBand="0" w:evenHBand="0" w:firstRowFirstColumn="0" w:firstRowLastColumn="0" w:lastRowFirstColumn="0" w:lastRowLastColumn="0"/>
               <w:rPr>
-                <w:rFonts w:ascii="Arial" w:eastAsia="Times New Roman" w:hAnsi="Arial" w:cs="Arial"/>
-                <w:lang w:eastAsia="es-ES"/>
-              </w:rPr>
-            </w:pPr>
-            <w:r>
-              <w:rPr>
-                <w:rFonts w:ascii="Arial" w:eastAsia="Times New Roman" w:hAnsi="Arial" w:cs="Arial"/>
+                <w:rFonts w:ascii="Arial" w:hAnsi="Arial" w:eastAsia="Times New Roman" w:cs="Arial"/>
+                <w:lang w:eastAsia="es-ES"/>
+              </w:rPr>
+            </w:pPr>
+            <w:r>
+              <w:rPr>
+                <w:rFonts w:ascii="Arial" w:hAnsi="Arial" w:eastAsia="Times New Roman" w:cs="Arial"/>
                 <w:lang w:eastAsia="es-ES"/>
               </w:rPr>
               <w:t>Máquina portátil para reciclaje instantáneo de plástico</w:t>
@@ -3117,13 +3141,13 @@
               <w:jc w:val="both"/>
               <w:cnfStyle w:val="000000000000" w:firstRow="0" w:lastRow="0" w:firstColumn="0" w:lastColumn="0" w:oddVBand="0" w:evenVBand="0" w:oddHBand="0" w:evenHBand="0" w:firstRowFirstColumn="0" w:firstRowLastColumn="0" w:lastRowFirstColumn="0" w:lastRowLastColumn="0"/>
               <w:rPr>
-                <w:rFonts w:ascii="Arial" w:eastAsia="Times New Roman" w:hAnsi="Arial" w:cs="Arial"/>
-                <w:lang w:eastAsia="es-ES"/>
-              </w:rPr>
-            </w:pPr>
-            <w:r>
-              <w:rPr>
-                <w:rFonts w:ascii="Arial" w:eastAsia="Times New Roman" w:hAnsi="Arial" w:cs="Arial"/>
+                <w:rFonts w:ascii="Arial" w:hAnsi="Arial" w:eastAsia="Times New Roman" w:cs="Arial"/>
+                <w:lang w:eastAsia="es-ES"/>
+              </w:rPr>
+            </w:pPr>
+            <w:r>
+              <w:rPr>
+                <w:rFonts w:ascii="Arial" w:hAnsi="Arial" w:eastAsia="Times New Roman" w:cs="Arial"/>
                 <w:lang w:eastAsia="es-ES"/>
               </w:rPr>
               <w:t>3</w:t>
@@ -3141,13 +3165,13 @@
               <w:jc w:val="both"/>
               <w:cnfStyle w:val="000000000000" w:firstRow="0" w:lastRow="0" w:firstColumn="0" w:lastColumn="0" w:oddVBand="0" w:evenVBand="0" w:oddHBand="0" w:evenHBand="0" w:firstRowFirstColumn="0" w:firstRowLastColumn="0" w:lastRowFirstColumn="0" w:lastRowLastColumn="0"/>
               <w:rPr>
-                <w:rFonts w:ascii="Arial" w:eastAsia="Times New Roman" w:hAnsi="Arial" w:cs="Arial"/>
-                <w:lang w:eastAsia="es-ES"/>
-              </w:rPr>
-            </w:pPr>
-            <w:r>
-              <w:rPr>
-                <w:rFonts w:ascii="Arial" w:eastAsia="Times New Roman" w:hAnsi="Arial" w:cs="Arial"/>
+                <w:rFonts w:ascii="Arial" w:hAnsi="Arial" w:eastAsia="Times New Roman" w:cs="Arial"/>
+                <w:lang w:eastAsia="es-ES"/>
+              </w:rPr>
+            </w:pPr>
+            <w:r>
+              <w:rPr>
+                <w:rFonts w:ascii="Arial" w:hAnsi="Arial" w:eastAsia="Times New Roman" w:cs="Arial"/>
                 <w:lang w:eastAsia="es-ES"/>
               </w:rPr>
               <w:t>4</w:t>
@@ -3165,13 +3189,13 @@
               <w:jc w:val="both"/>
               <w:cnfStyle w:val="000000000000" w:firstRow="0" w:lastRow="0" w:firstColumn="0" w:lastColumn="0" w:oddVBand="0" w:evenVBand="0" w:oddHBand="0" w:evenHBand="0" w:firstRowFirstColumn="0" w:firstRowLastColumn="0" w:lastRowFirstColumn="0" w:lastRowLastColumn="0"/>
               <w:rPr>
-                <w:rFonts w:ascii="Arial" w:eastAsia="Times New Roman" w:hAnsi="Arial" w:cs="Arial"/>
-                <w:lang w:eastAsia="es-ES"/>
-              </w:rPr>
-            </w:pPr>
-            <w:r>
-              <w:rPr>
-                <w:rFonts w:ascii="Arial" w:eastAsia="Times New Roman" w:hAnsi="Arial" w:cs="Arial"/>
+                <w:rFonts w:ascii="Arial" w:hAnsi="Arial" w:eastAsia="Times New Roman" w:cs="Arial"/>
+                <w:lang w:eastAsia="es-ES"/>
+              </w:rPr>
+            </w:pPr>
+            <w:r>
+              <w:rPr>
+                <w:rFonts w:ascii="Arial" w:hAnsi="Arial" w:eastAsia="Times New Roman" w:cs="Arial"/>
                 <w:lang w:eastAsia="es-ES"/>
               </w:rPr>
               <w:t>4</w:t>
@@ -3189,13 +3213,13 @@
               <w:jc w:val="both"/>
               <w:cnfStyle w:val="000000000000" w:firstRow="0" w:lastRow="0" w:firstColumn="0" w:lastColumn="0" w:oddVBand="0" w:evenVBand="0" w:oddHBand="0" w:evenHBand="0" w:firstRowFirstColumn="0" w:firstRowLastColumn="0" w:lastRowFirstColumn="0" w:lastRowLastColumn="0"/>
               <w:rPr>
-                <w:rFonts w:ascii="Arial" w:eastAsia="Times New Roman" w:hAnsi="Arial" w:cs="Arial"/>
-                <w:lang w:eastAsia="es-ES"/>
-              </w:rPr>
-            </w:pPr>
-            <w:r>
-              <w:rPr>
-                <w:rFonts w:ascii="Arial" w:eastAsia="Times New Roman" w:hAnsi="Arial" w:cs="Arial"/>
+                <w:rFonts w:ascii="Arial" w:hAnsi="Arial" w:eastAsia="Times New Roman" w:cs="Arial"/>
+                <w:lang w:eastAsia="es-ES"/>
+              </w:rPr>
+            </w:pPr>
+            <w:r>
+              <w:rPr>
+                <w:rFonts w:ascii="Arial" w:hAnsi="Arial" w:eastAsia="Times New Roman" w:cs="Arial"/>
                 <w:lang w:eastAsia="es-ES"/>
               </w:rPr>
               <w:t>4</w:t>
@@ -3213,13 +3237,13 @@
               <w:jc w:val="both"/>
               <w:cnfStyle w:val="000000000000" w:firstRow="0" w:lastRow="0" w:firstColumn="0" w:lastColumn="0" w:oddVBand="0" w:evenVBand="0" w:oddHBand="0" w:evenHBand="0" w:firstRowFirstColumn="0" w:firstRowLastColumn="0" w:lastRowFirstColumn="0" w:lastRowLastColumn="0"/>
               <w:rPr>
-                <w:rFonts w:ascii="Arial" w:eastAsia="Times New Roman" w:hAnsi="Arial" w:cs="Arial"/>
-                <w:lang w:eastAsia="es-ES"/>
-              </w:rPr>
-            </w:pPr>
-            <w:r>
-              <w:rPr>
-                <w:rFonts w:ascii="Arial" w:eastAsia="Times New Roman" w:hAnsi="Arial" w:cs="Arial"/>
+                <w:rFonts w:ascii="Arial" w:hAnsi="Arial" w:eastAsia="Times New Roman" w:cs="Arial"/>
+                <w:lang w:eastAsia="es-ES"/>
+              </w:rPr>
+            </w:pPr>
+            <w:r>
+              <w:rPr>
+                <w:rFonts w:ascii="Arial" w:hAnsi="Arial" w:eastAsia="Times New Roman" w:cs="Arial"/>
                 <w:lang w:eastAsia="es-ES"/>
               </w:rPr>
               <w:t>3</w:t>
@@ -3237,13 +3261,13 @@
               <w:jc w:val="both"/>
               <w:cnfStyle w:val="000000000000" w:firstRow="0" w:lastRow="0" w:firstColumn="0" w:lastColumn="0" w:oddVBand="0" w:evenVBand="0" w:oddHBand="0" w:evenHBand="0" w:firstRowFirstColumn="0" w:firstRowLastColumn="0" w:lastRowFirstColumn="0" w:lastRowLastColumn="0"/>
               <w:rPr>
-                <w:rFonts w:ascii="Arial" w:eastAsia="Times New Roman" w:hAnsi="Arial" w:cs="Arial"/>
-                <w:lang w:eastAsia="es-ES"/>
-              </w:rPr>
-            </w:pPr>
-            <w:r>
-              <w:rPr>
-                <w:rFonts w:ascii="Arial" w:eastAsia="Times New Roman" w:hAnsi="Arial" w:cs="Arial"/>
+                <w:rFonts w:ascii="Arial" w:hAnsi="Arial" w:eastAsia="Times New Roman" w:cs="Arial"/>
+                <w:lang w:eastAsia="es-ES"/>
+              </w:rPr>
+            </w:pPr>
+            <w:r>
+              <w:rPr>
+                <w:rFonts w:ascii="Arial" w:hAnsi="Arial" w:eastAsia="Times New Roman" w:cs="Arial"/>
                 <w:lang w:eastAsia="es-ES"/>
               </w:rPr>
               <w:t>18</w:t>
@@ -3263,16 +3287,15 @@
             <w:pPr>
               <w:jc w:val="both"/>
               <w:rPr>
-                <w:rFonts w:ascii="Arial" w:eastAsia="Times New Roman" w:hAnsi="Arial" w:cs="Arial"/>
-                <w:lang w:eastAsia="es-ES"/>
-              </w:rPr>
-            </w:pPr>
-            <w:r>
-              <w:rPr>
-                <w:rFonts w:ascii="Arial" w:eastAsia="Times New Roman" w:hAnsi="Arial" w:cs="Arial"/>
-                <w:lang w:eastAsia="es-ES"/>
-              </w:rPr>
-              <w:lastRenderedPageBreak/>
+                <w:rFonts w:ascii="Arial" w:hAnsi="Arial" w:eastAsia="Times New Roman" w:cs="Arial"/>
+                <w:lang w:eastAsia="es-ES"/>
+              </w:rPr>
+            </w:pPr>
+            <w:r>
+              <w:rPr>
+                <w:rFonts w:ascii="Arial" w:hAnsi="Arial" w:eastAsia="Times New Roman" w:cs="Arial"/>
+                <w:lang w:eastAsia="es-ES"/>
+              </w:rPr>
               <w:t>13</w:t>
             </w:r>
           </w:p>
@@ -3288,13 +3311,13 @@
               <w:jc w:val="both"/>
               <w:cnfStyle w:val="000000000000" w:firstRow="0" w:lastRow="0" w:firstColumn="0" w:lastColumn="0" w:oddVBand="0" w:evenVBand="0" w:oddHBand="0" w:evenHBand="0" w:firstRowFirstColumn="0" w:firstRowLastColumn="0" w:lastRowFirstColumn="0" w:lastRowLastColumn="0"/>
               <w:rPr>
-                <w:rFonts w:ascii="Arial" w:eastAsia="Times New Roman" w:hAnsi="Arial" w:cs="Arial"/>
-                <w:lang w:eastAsia="es-ES"/>
-              </w:rPr>
-            </w:pPr>
-            <w:r>
-              <w:rPr>
-                <w:rFonts w:ascii="Arial" w:eastAsia="Times New Roman" w:hAnsi="Arial" w:cs="Arial"/>
+                <w:rFonts w:ascii="Arial" w:hAnsi="Arial" w:eastAsia="Times New Roman" w:cs="Arial"/>
+                <w:lang w:eastAsia="es-ES"/>
+              </w:rPr>
+            </w:pPr>
+            <w:r>
+              <w:rPr>
+                <w:rFonts w:ascii="Arial" w:hAnsi="Arial" w:eastAsia="Times New Roman" w:cs="Arial"/>
                 <w:lang w:eastAsia="es-ES"/>
               </w:rPr>
               <w:t>Sistema de purificación de agua solar compacto</w:t>
@@ -3312,13 +3335,13 @@
               <w:jc w:val="both"/>
               <w:cnfStyle w:val="000000000000" w:firstRow="0" w:lastRow="0" w:firstColumn="0" w:lastColumn="0" w:oddVBand="0" w:evenVBand="0" w:oddHBand="0" w:evenHBand="0" w:firstRowFirstColumn="0" w:firstRowLastColumn="0" w:lastRowFirstColumn="0" w:lastRowLastColumn="0"/>
               <w:rPr>
-                <w:rFonts w:ascii="Arial" w:eastAsia="Times New Roman" w:hAnsi="Arial" w:cs="Arial"/>
-                <w:lang w:eastAsia="es-ES"/>
-              </w:rPr>
-            </w:pPr>
-            <w:r>
-              <w:rPr>
-                <w:rFonts w:ascii="Arial" w:eastAsia="Times New Roman" w:hAnsi="Arial" w:cs="Arial"/>
+                <w:rFonts w:ascii="Arial" w:hAnsi="Arial" w:eastAsia="Times New Roman" w:cs="Arial"/>
+                <w:lang w:eastAsia="es-ES"/>
+              </w:rPr>
+            </w:pPr>
+            <w:r>
+              <w:rPr>
+                <w:rFonts w:ascii="Arial" w:hAnsi="Arial" w:eastAsia="Times New Roman" w:cs="Arial"/>
                 <w:lang w:eastAsia="es-ES"/>
               </w:rPr>
               <w:t>4</w:t>
@@ -3336,13 +3359,13 @@
               <w:jc w:val="both"/>
               <w:cnfStyle w:val="000000000000" w:firstRow="0" w:lastRow="0" w:firstColumn="0" w:lastColumn="0" w:oddVBand="0" w:evenVBand="0" w:oddHBand="0" w:evenHBand="0" w:firstRowFirstColumn="0" w:firstRowLastColumn="0" w:lastRowFirstColumn="0" w:lastRowLastColumn="0"/>
               <w:rPr>
-                <w:rFonts w:ascii="Arial" w:eastAsia="Times New Roman" w:hAnsi="Arial" w:cs="Arial"/>
-                <w:lang w:eastAsia="es-ES"/>
-              </w:rPr>
-            </w:pPr>
-            <w:r>
-              <w:rPr>
-                <w:rFonts w:ascii="Arial" w:eastAsia="Times New Roman" w:hAnsi="Arial" w:cs="Arial"/>
+                <w:rFonts w:ascii="Arial" w:hAnsi="Arial" w:eastAsia="Times New Roman" w:cs="Arial"/>
+                <w:lang w:eastAsia="es-ES"/>
+              </w:rPr>
+            </w:pPr>
+            <w:r>
+              <w:rPr>
+                <w:rFonts w:ascii="Arial" w:hAnsi="Arial" w:eastAsia="Times New Roman" w:cs="Arial"/>
                 <w:lang w:eastAsia="es-ES"/>
               </w:rPr>
               <w:t>4</w:t>
@@ -3360,13 +3383,13 @@
               <w:jc w:val="both"/>
               <w:cnfStyle w:val="000000000000" w:firstRow="0" w:lastRow="0" w:firstColumn="0" w:lastColumn="0" w:oddVBand="0" w:evenVBand="0" w:oddHBand="0" w:evenHBand="0" w:firstRowFirstColumn="0" w:firstRowLastColumn="0" w:lastRowFirstColumn="0" w:lastRowLastColumn="0"/>
               <w:rPr>
-                <w:rFonts w:ascii="Arial" w:eastAsia="Times New Roman" w:hAnsi="Arial" w:cs="Arial"/>
-                <w:lang w:eastAsia="es-ES"/>
-              </w:rPr>
-            </w:pPr>
-            <w:r>
-              <w:rPr>
-                <w:rFonts w:ascii="Arial" w:eastAsia="Times New Roman" w:hAnsi="Arial" w:cs="Arial"/>
+                <w:rFonts w:ascii="Arial" w:hAnsi="Arial" w:eastAsia="Times New Roman" w:cs="Arial"/>
+                <w:lang w:eastAsia="es-ES"/>
+              </w:rPr>
+            </w:pPr>
+            <w:r>
+              <w:rPr>
+                <w:rFonts w:ascii="Arial" w:hAnsi="Arial" w:eastAsia="Times New Roman" w:cs="Arial"/>
                 <w:lang w:eastAsia="es-ES"/>
               </w:rPr>
               <w:t>4</w:t>
@@ -3384,13 +3407,13 @@
               <w:jc w:val="both"/>
               <w:cnfStyle w:val="000000000000" w:firstRow="0" w:lastRow="0" w:firstColumn="0" w:lastColumn="0" w:oddVBand="0" w:evenVBand="0" w:oddHBand="0" w:evenHBand="0" w:firstRowFirstColumn="0" w:firstRowLastColumn="0" w:lastRowFirstColumn="0" w:lastRowLastColumn="0"/>
               <w:rPr>
-                <w:rFonts w:ascii="Arial" w:eastAsia="Times New Roman" w:hAnsi="Arial" w:cs="Arial"/>
-                <w:lang w:eastAsia="es-ES"/>
-              </w:rPr>
-            </w:pPr>
-            <w:r>
-              <w:rPr>
-                <w:rFonts w:ascii="Arial" w:eastAsia="Times New Roman" w:hAnsi="Arial" w:cs="Arial"/>
+                <w:rFonts w:ascii="Arial" w:hAnsi="Arial" w:eastAsia="Times New Roman" w:cs="Arial"/>
+                <w:lang w:eastAsia="es-ES"/>
+              </w:rPr>
+            </w:pPr>
+            <w:r>
+              <w:rPr>
+                <w:rFonts w:ascii="Arial" w:hAnsi="Arial" w:eastAsia="Times New Roman" w:cs="Arial"/>
                 <w:lang w:eastAsia="es-ES"/>
               </w:rPr>
               <w:t>4</w:t>
@@ -3408,13 +3431,13 @@
               <w:jc w:val="both"/>
               <w:cnfStyle w:val="000000000000" w:firstRow="0" w:lastRow="0" w:firstColumn="0" w:lastColumn="0" w:oddVBand="0" w:evenVBand="0" w:oddHBand="0" w:evenHBand="0" w:firstRowFirstColumn="0" w:firstRowLastColumn="0" w:lastRowFirstColumn="0" w:lastRowLastColumn="0"/>
               <w:rPr>
-                <w:rFonts w:ascii="Arial" w:eastAsia="Times New Roman" w:hAnsi="Arial" w:cs="Arial"/>
-                <w:lang w:eastAsia="es-ES"/>
-              </w:rPr>
-            </w:pPr>
-            <w:r>
-              <w:rPr>
-                <w:rFonts w:ascii="Arial" w:eastAsia="Times New Roman" w:hAnsi="Arial" w:cs="Arial"/>
+                <w:rFonts w:ascii="Arial" w:hAnsi="Arial" w:eastAsia="Times New Roman" w:cs="Arial"/>
+                <w:lang w:eastAsia="es-ES"/>
+              </w:rPr>
+            </w:pPr>
+            <w:r>
+              <w:rPr>
+                <w:rFonts w:ascii="Arial" w:hAnsi="Arial" w:eastAsia="Times New Roman" w:cs="Arial"/>
                 <w:lang w:eastAsia="es-ES"/>
               </w:rPr>
               <w:t>3</w:t>
@@ -3432,13 +3455,13 @@
               <w:jc w:val="both"/>
               <w:cnfStyle w:val="000000000000" w:firstRow="0" w:lastRow="0" w:firstColumn="0" w:lastColumn="0" w:oddVBand="0" w:evenVBand="0" w:oddHBand="0" w:evenHBand="0" w:firstRowFirstColumn="0" w:firstRowLastColumn="0" w:lastRowFirstColumn="0" w:lastRowLastColumn="0"/>
               <w:rPr>
-                <w:rFonts w:ascii="Arial" w:eastAsia="Times New Roman" w:hAnsi="Arial" w:cs="Arial"/>
-                <w:lang w:eastAsia="es-ES"/>
-              </w:rPr>
-            </w:pPr>
-            <w:r>
-              <w:rPr>
-                <w:rFonts w:ascii="Arial" w:eastAsia="Times New Roman" w:hAnsi="Arial" w:cs="Arial"/>
+                <w:rFonts w:ascii="Arial" w:hAnsi="Arial" w:eastAsia="Times New Roman" w:cs="Arial"/>
+                <w:lang w:eastAsia="es-ES"/>
+              </w:rPr>
+            </w:pPr>
+            <w:r>
+              <w:rPr>
+                <w:rFonts w:ascii="Arial" w:hAnsi="Arial" w:eastAsia="Times New Roman" w:cs="Arial"/>
                 <w:lang w:eastAsia="es-ES"/>
               </w:rPr>
               <w:t>19</w:t>
@@ -3458,13 +3481,13 @@
             <w:pPr>
               <w:jc w:val="both"/>
               <w:rPr>
-                <w:rFonts w:ascii="Arial" w:eastAsia="Times New Roman" w:hAnsi="Arial" w:cs="Arial"/>
-                <w:lang w:eastAsia="es-ES"/>
-              </w:rPr>
-            </w:pPr>
-            <w:r>
-              <w:rPr>
-                <w:rFonts w:ascii="Arial" w:eastAsia="Times New Roman" w:hAnsi="Arial" w:cs="Arial"/>
+                <w:rFonts w:ascii="Arial" w:hAnsi="Arial" w:eastAsia="Times New Roman" w:cs="Arial"/>
+                <w:lang w:eastAsia="es-ES"/>
+              </w:rPr>
+            </w:pPr>
+            <w:r>
+              <w:rPr>
+                <w:rFonts w:ascii="Arial" w:hAnsi="Arial" w:eastAsia="Times New Roman" w:cs="Arial"/>
                 <w:lang w:eastAsia="es-ES"/>
               </w:rPr>
               <w:t>14</w:t>
@@ -3482,13 +3505,13 @@
               <w:jc w:val="both"/>
               <w:cnfStyle w:val="000000000000" w:firstRow="0" w:lastRow="0" w:firstColumn="0" w:lastColumn="0" w:oddVBand="0" w:evenVBand="0" w:oddHBand="0" w:evenHBand="0" w:firstRowFirstColumn="0" w:firstRowLastColumn="0" w:lastRowFirstColumn="0" w:lastRowLastColumn="0"/>
               <w:rPr>
-                <w:rFonts w:ascii="Arial" w:eastAsia="Times New Roman" w:hAnsi="Arial" w:cs="Arial"/>
-                <w:lang w:eastAsia="es-ES"/>
-              </w:rPr>
-            </w:pPr>
-            <w:r>
-              <w:rPr>
-                <w:rFonts w:ascii="Arial" w:eastAsia="Times New Roman" w:hAnsi="Arial" w:cs="Arial"/>
+                <w:rFonts w:ascii="Arial" w:hAnsi="Arial" w:eastAsia="Times New Roman" w:cs="Arial"/>
+                <w:lang w:eastAsia="es-ES"/>
+              </w:rPr>
+            </w:pPr>
+            <w:r>
+              <w:rPr>
+                <w:rFonts w:ascii="Arial" w:hAnsi="Arial" w:eastAsia="Times New Roman" w:cs="Arial"/>
                 <w:lang w:eastAsia="es-ES"/>
               </w:rPr>
               <w:t>Juegos de construcción modular para viviendas asequibles</w:t>
@@ -3506,13 +3529,13 @@
               <w:jc w:val="both"/>
               <w:cnfStyle w:val="000000000000" w:firstRow="0" w:lastRow="0" w:firstColumn="0" w:lastColumn="0" w:oddVBand="0" w:evenVBand="0" w:oddHBand="0" w:evenHBand="0" w:firstRowFirstColumn="0" w:firstRowLastColumn="0" w:lastRowFirstColumn="0" w:lastRowLastColumn="0"/>
               <w:rPr>
-                <w:rFonts w:ascii="Arial" w:eastAsia="Times New Roman" w:hAnsi="Arial" w:cs="Arial"/>
-                <w:lang w:eastAsia="es-ES"/>
-              </w:rPr>
-            </w:pPr>
-            <w:r>
-              <w:rPr>
-                <w:rFonts w:ascii="Arial" w:eastAsia="Times New Roman" w:hAnsi="Arial" w:cs="Arial"/>
+                <w:rFonts w:ascii="Arial" w:hAnsi="Arial" w:eastAsia="Times New Roman" w:cs="Arial"/>
+                <w:lang w:eastAsia="es-ES"/>
+              </w:rPr>
+            </w:pPr>
+            <w:r>
+              <w:rPr>
+                <w:rFonts w:ascii="Arial" w:hAnsi="Arial" w:eastAsia="Times New Roman" w:cs="Arial"/>
                 <w:lang w:eastAsia="es-ES"/>
               </w:rPr>
               <w:t>4</w:t>
@@ -3530,13 +3553,13 @@
               <w:jc w:val="both"/>
               <w:cnfStyle w:val="000000000000" w:firstRow="0" w:lastRow="0" w:firstColumn="0" w:lastColumn="0" w:oddVBand="0" w:evenVBand="0" w:oddHBand="0" w:evenHBand="0" w:firstRowFirstColumn="0" w:firstRowLastColumn="0" w:lastRowFirstColumn="0" w:lastRowLastColumn="0"/>
               <w:rPr>
-                <w:rFonts w:ascii="Arial" w:eastAsia="Times New Roman" w:hAnsi="Arial" w:cs="Arial"/>
-                <w:lang w:eastAsia="es-ES"/>
-              </w:rPr>
-            </w:pPr>
-            <w:r>
-              <w:rPr>
-                <w:rFonts w:ascii="Arial" w:eastAsia="Times New Roman" w:hAnsi="Arial" w:cs="Arial"/>
+                <w:rFonts w:ascii="Arial" w:hAnsi="Arial" w:eastAsia="Times New Roman" w:cs="Arial"/>
+                <w:lang w:eastAsia="es-ES"/>
+              </w:rPr>
+            </w:pPr>
+            <w:r>
+              <w:rPr>
+                <w:rFonts w:ascii="Arial" w:hAnsi="Arial" w:eastAsia="Times New Roman" w:cs="Arial"/>
                 <w:lang w:eastAsia="es-ES"/>
               </w:rPr>
               <w:t>4</w:t>
@@ -3554,13 +3577,13 @@
               <w:jc w:val="both"/>
               <w:cnfStyle w:val="000000000000" w:firstRow="0" w:lastRow="0" w:firstColumn="0" w:lastColumn="0" w:oddVBand="0" w:evenVBand="0" w:oddHBand="0" w:evenHBand="0" w:firstRowFirstColumn="0" w:firstRowLastColumn="0" w:lastRowFirstColumn="0" w:lastRowLastColumn="0"/>
               <w:rPr>
-                <w:rFonts w:ascii="Arial" w:eastAsia="Times New Roman" w:hAnsi="Arial" w:cs="Arial"/>
-                <w:lang w:eastAsia="es-ES"/>
-              </w:rPr>
-            </w:pPr>
-            <w:r>
-              <w:rPr>
-                <w:rFonts w:ascii="Arial" w:eastAsia="Times New Roman" w:hAnsi="Arial" w:cs="Arial"/>
+                <w:rFonts w:ascii="Arial" w:hAnsi="Arial" w:eastAsia="Times New Roman" w:cs="Arial"/>
+                <w:lang w:eastAsia="es-ES"/>
+              </w:rPr>
+            </w:pPr>
+            <w:r>
+              <w:rPr>
+                <w:rFonts w:ascii="Arial" w:hAnsi="Arial" w:eastAsia="Times New Roman" w:cs="Arial"/>
                 <w:lang w:eastAsia="es-ES"/>
               </w:rPr>
               <w:t>3</w:t>
@@ -3578,13 +3601,13 @@
               <w:jc w:val="both"/>
               <w:cnfStyle w:val="000000000000" w:firstRow="0" w:lastRow="0" w:firstColumn="0" w:lastColumn="0" w:oddVBand="0" w:evenVBand="0" w:oddHBand="0" w:evenHBand="0" w:firstRowFirstColumn="0" w:firstRowLastColumn="0" w:lastRowFirstColumn="0" w:lastRowLastColumn="0"/>
               <w:rPr>
-                <w:rFonts w:ascii="Arial" w:eastAsia="Times New Roman" w:hAnsi="Arial" w:cs="Arial"/>
-                <w:lang w:eastAsia="es-ES"/>
-              </w:rPr>
-            </w:pPr>
-            <w:r>
-              <w:rPr>
-                <w:rFonts w:ascii="Arial" w:eastAsia="Times New Roman" w:hAnsi="Arial" w:cs="Arial"/>
+                <w:rFonts w:ascii="Arial" w:hAnsi="Arial" w:eastAsia="Times New Roman" w:cs="Arial"/>
+                <w:lang w:eastAsia="es-ES"/>
+              </w:rPr>
+            </w:pPr>
+            <w:r>
+              <w:rPr>
+                <w:rFonts w:ascii="Arial" w:hAnsi="Arial" w:eastAsia="Times New Roman" w:cs="Arial"/>
                 <w:lang w:eastAsia="es-ES"/>
               </w:rPr>
               <w:t>4</w:t>
@@ -3602,13 +3625,13 @@
               <w:jc w:val="both"/>
               <w:cnfStyle w:val="000000000000" w:firstRow="0" w:lastRow="0" w:firstColumn="0" w:lastColumn="0" w:oddVBand="0" w:evenVBand="0" w:oddHBand="0" w:evenHBand="0" w:firstRowFirstColumn="0" w:firstRowLastColumn="0" w:lastRowFirstColumn="0" w:lastRowLastColumn="0"/>
               <w:rPr>
-                <w:rFonts w:ascii="Arial" w:eastAsia="Times New Roman" w:hAnsi="Arial" w:cs="Arial"/>
-                <w:lang w:eastAsia="es-ES"/>
-              </w:rPr>
-            </w:pPr>
-            <w:r>
-              <w:rPr>
-                <w:rFonts w:ascii="Arial" w:eastAsia="Times New Roman" w:hAnsi="Arial" w:cs="Arial"/>
+                <w:rFonts w:ascii="Arial" w:hAnsi="Arial" w:eastAsia="Times New Roman" w:cs="Arial"/>
+                <w:lang w:eastAsia="es-ES"/>
+              </w:rPr>
+            </w:pPr>
+            <w:r>
+              <w:rPr>
+                <w:rFonts w:ascii="Arial" w:hAnsi="Arial" w:eastAsia="Times New Roman" w:cs="Arial"/>
                 <w:lang w:eastAsia="es-ES"/>
               </w:rPr>
               <w:t>3</w:t>
@@ -3626,13 +3649,13 @@
               <w:jc w:val="both"/>
               <w:cnfStyle w:val="000000000000" w:firstRow="0" w:lastRow="0" w:firstColumn="0" w:lastColumn="0" w:oddVBand="0" w:evenVBand="0" w:oddHBand="0" w:evenHBand="0" w:firstRowFirstColumn="0" w:firstRowLastColumn="0" w:lastRowFirstColumn="0" w:lastRowLastColumn="0"/>
               <w:rPr>
-                <w:rFonts w:ascii="Arial" w:eastAsia="Times New Roman" w:hAnsi="Arial" w:cs="Arial"/>
-                <w:lang w:eastAsia="es-ES"/>
-              </w:rPr>
-            </w:pPr>
-            <w:r>
-              <w:rPr>
-                <w:rFonts w:ascii="Arial" w:eastAsia="Times New Roman" w:hAnsi="Arial" w:cs="Arial"/>
+                <w:rFonts w:ascii="Arial" w:hAnsi="Arial" w:eastAsia="Times New Roman" w:cs="Arial"/>
+                <w:lang w:eastAsia="es-ES"/>
+              </w:rPr>
+            </w:pPr>
+            <w:r>
+              <w:rPr>
+                <w:rFonts w:ascii="Arial" w:hAnsi="Arial" w:eastAsia="Times New Roman" w:cs="Arial"/>
                 <w:lang w:eastAsia="es-ES"/>
               </w:rPr>
               <w:t>18</w:t>
@@ -3655,13 +3678,13 @@
             <w:pPr>
               <w:jc w:val="both"/>
               <w:rPr>
-                <w:rFonts w:ascii="Arial" w:eastAsia="Times New Roman" w:hAnsi="Arial" w:cs="Arial"/>
-                <w:lang w:eastAsia="es-ES"/>
-              </w:rPr>
-            </w:pPr>
-            <w:r>
-              <w:rPr>
-                <w:rFonts w:ascii="Arial" w:eastAsia="Times New Roman" w:hAnsi="Arial" w:cs="Arial"/>
+                <w:rFonts w:ascii="Arial" w:hAnsi="Arial" w:eastAsia="Times New Roman" w:cs="Arial"/>
+                <w:lang w:eastAsia="es-ES"/>
+              </w:rPr>
+            </w:pPr>
+            <w:r>
+              <w:rPr>
+                <w:rFonts w:ascii="Arial" w:hAnsi="Arial" w:eastAsia="Times New Roman" w:cs="Arial"/>
                 <w:lang w:eastAsia="es-ES"/>
               </w:rPr>
               <w:t>15</w:t>
@@ -3679,13 +3702,13 @@
               <w:jc w:val="both"/>
               <w:cnfStyle w:val="010000000000" w:firstRow="0" w:lastRow="1" w:firstColumn="0" w:lastColumn="0" w:oddVBand="0" w:evenVBand="0" w:oddHBand="0" w:evenHBand="0" w:firstRowFirstColumn="0" w:firstRowLastColumn="0" w:lastRowFirstColumn="0" w:lastRowLastColumn="0"/>
               <w:rPr>
-                <w:rFonts w:ascii="Arial" w:eastAsia="Times New Roman" w:hAnsi="Arial" w:cs="Arial"/>
-                <w:lang w:eastAsia="es-ES"/>
-              </w:rPr>
-            </w:pPr>
-            <w:r>
-              <w:rPr>
-                <w:rFonts w:ascii="Arial" w:eastAsia="Times New Roman" w:hAnsi="Arial" w:cs="Arial"/>
+                <w:rFonts w:ascii="Arial" w:hAnsi="Arial" w:eastAsia="Times New Roman" w:cs="Arial"/>
+                <w:lang w:eastAsia="es-ES"/>
+              </w:rPr>
+            </w:pPr>
+            <w:r>
+              <w:rPr>
+                <w:rFonts w:ascii="Arial" w:hAnsi="Arial" w:eastAsia="Times New Roman" w:cs="Arial"/>
                 <w:lang w:eastAsia="es-ES"/>
               </w:rPr>
               <w:t>Dispositivo de realidad virtual para terapia de exposición</w:t>
@@ -3703,13 +3726,13 @@
               <w:jc w:val="both"/>
               <w:cnfStyle w:val="010000000000" w:firstRow="0" w:lastRow="1" w:firstColumn="0" w:lastColumn="0" w:oddVBand="0" w:evenVBand="0" w:oddHBand="0" w:evenHBand="0" w:firstRowFirstColumn="0" w:firstRowLastColumn="0" w:lastRowFirstColumn="0" w:lastRowLastColumn="0"/>
               <w:rPr>
-                <w:rFonts w:ascii="Arial" w:eastAsia="Times New Roman" w:hAnsi="Arial" w:cs="Arial"/>
-                <w:lang w:eastAsia="es-ES"/>
-              </w:rPr>
-            </w:pPr>
-            <w:r>
-              <w:rPr>
-                <w:rFonts w:ascii="Arial" w:eastAsia="Times New Roman" w:hAnsi="Arial" w:cs="Arial"/>
+                <w:rFonts w:ascii="Arial" w:hAnsi="Arial" w:eastAsia="Times New Roman" w:cs="Arial"/>
+                <w:lang w:eastAsia="es-ES"/>
+              </w:rPr>
+            </w:pPr>
+            <w:r>
+              <w:rPr>
+                <w:rFonts w:ascii="Arial" w:hAnsi="Arial" w:eastAsia="Times New Roman" w:cs="Arial"/>
                 <w:lang w:eastAsia="es-ES"/>
               </w:rPr>
               <w:t>3</w:t>
@@ -3727,13 +3750,13 @@
               <w:jc w:val="both"/>
               <w:cnfStyle w:val="010000000000" w:firstRow="0" w:lastRow="1" w:firstColumn="0" w:lastColumn="0" w:oddVBand="0" w:evenVBand="0" w:oddHBand="0" w:evenHBand="0" w:firstRowFirstColumn="0" w:firstRowLastColumn="0" w:lastRowFirstColumn="0" w:lastRowLastColumn="0"/>
               <w:rPr>
-                <w:rFonts w:ascii="Arial" w:eastAsia="Times New Roman" w:hAnsi="Arial" w:cs="Arial"/>
-                <w:lang w:eastAsia="es-ES"/>
-              </w:rPr>
-            </w:pPr>
-            <w:r>
-              <w:rPr>
-                <w:rFonts w:ascii="Arial" w:eastAsia="Times New Roman" w:hAnsi="Arial" w:cs="Arial"/>
+                <w:rFonts w:ascii="Arial" w:hAnsi="Arial" w:eastAsia="Times New Roman" w:cs="Arial"/>
+                <w:lang w:eastAsia="es-ES"/>
+              </w:rPr>
+            </w:pPr>
+            <w:r>
+              <w:rPr>
+                <w:rFonts w:ascii="Arial" w:hAnsi="Arial" w:eastAsia="Times New Roman" w:cs="Arial"/>
                 <w:lang w:eastAsia="es-ES"/>
               </w:rPr>
               <w:t>3</w:t>
@@ -3751,13 +3774,13 @@
               <w:jc w:val="both"/>
               <w:cnfStyle w:val="010000000000" w:firstRow="0" w:lastRow="1" w:firstColumn="0" w:lastColumn="0" w:oddVBand="0" w:evenVBand="0" w:oddHBand="0" w:evenHBand="0" w:firstRowFirstColumn="0" w:firstRowLastColumn="0" w:lastRowFirstColumn="0" w:lastRowLastColumn="0"/>
               <w:rPr>
-                <w:rFonts w:ascii="Arial" w:eastAsia="Times New Roman" w:hAnsi="Arial" w:cs="Arial"/>
-                <w:lang w:eastAsia="es-ES"/>
-              </w:rPr>
-            </w:pPr>
-            <w:r>
-              <w:rPr>
-                <w:rFonts w:ascii="Arial" w:eastAsia="Times New Roman" w:hAnsi="Arial" w:cs="Arial"/>
+                <w:rFonts w:ascii="Arial" w:hAnsi="Arial" w:eastAsia="Times New Roman" w:cs="Arial"/>
+                <w:lang w:eastAsia="es-ES"/>
+              </w:rPr>
+            </w:pPr>
+            <w:r>
+              <w:rPr>
+                <w:rFonts w:ascii="Arial" w:hAnsi="Arial" w:eastAsia="Times New Roman" w:cs="Arial"/>
                 <w:lang w:eastAsia="es-ES"/>
               </w:rPr>
               <w:t>4</w:t>
@@ -3775,13 +3798,13 @@
               <w:jc w:val="both"/>
               <w:cnfStyle w:val="010000000000" w:firstRow="0" w:lastRow="1" w:firstColumn="0" w:lastColumn="0" w:oddVBand="0" w:evenVBand="0" w:oddHBand="0" w:evenHBand="0" w:firstRowFirstColumn="0" w:firstRowLastColumn="0" w:lastRowFirstColumn="0" w:lastRowLastColumn="0"/>
               <w:rPr>
-                <w:rFonts w:ascii="Arial" w:eastAsia="Times New Roman" w:hAnsi="Arial" w:cs="Arial"/>
-                <w:lang w:eastAsia="es-ES"/>
-              </w:rPr>
-            </w:pPr>
-            <w:r>
-              <w:rPr>
-                <w:rFonts w:ascii="Arial" w:eastAsia="Times New Roman" w:hAnsi="Arial" w:cs="Arial"/>
+                <w:rFonts w:ascii="Arial" w:hAnsi="Arial" w:eastAsia="Times New Roman" w:cs="Arial"/>
+                <w:lang w:eastAsia="es-ES"/>
+              </w:rPr>
+            </w:pPr>
+            <w:r>
+              <w:rPr>
+                <w:rFonts w:ascii="Arial" w:hAnsi="Arial" w:eastAsia="Times New Roman" w:cs="Arial"/>
                 <w:lang w:eastAsia="es-ES"/>
               </w:rPr>
               <w:t>3</w:t>
@@ -3799,13 +3822,13 @@
               <w:jc w:val="both"/>
               <w:cnfStyle w:val="010000000000" w:firstRow="0" w:lastRow="1" w:firstColumn="0" w:lastColumn="0" w:oddVBand="0" w:evenVBand="0" w:oddHBand="0" w:evenHBand="0" w:firstRowFirstColumn="0" w:firstRowLastColumn="0" w:lastRowFirstColumn="0" w:lastRowLastColumn="0"/>
               <w:rPr>
-                <w:rFonts w:ascii="Arial" w:eastAsia="Times New Roman" w:hAnsi="Arial" w:cs="Arial"/>
-                <w:lang w:eastAsia="es-ES"/>
-              </w:rPr>
-            </w:pPr>
-            <w:r>
-              <w:rPr>
-                <w:rFonts w:ascii="Arial" w:eastAsia="Times New Roman" w:hAnsi="Arial" w:cs="Arial"/>
+                <w:rFonts w:ascii="Arial" w:hAnsi="Arial" w:eastAsia="Times New Roman" w:cs="Arial"/>
+                <w:lang w:eastAsia="es-ES"/>
+              </w:rPr>
+            </w:pPr>
+            <w:r>
+              <w:rPr>
+                <w:rFonts w:ascii="Arial" w:hAnsi="Arial" w:eastAsia="Times New Roman" w:cs="Arial"/>
                 <w:lang w:eastAsia="es-ES"/>
               </w:rPr>
               <w:t>4</w:t>
@@ -3823,13 +3846,13 @@
               <w:jc w:val="both"/>
               <w:cnfStyle w:val="010000000000" w:firstRow="0" w:lastRow="1" w:firstColumn="0" w:lastColumn="0" w:oddVBand="0" w:evenVBand="0" w:oddHBand="0" w:evenHBand="0" w:firstRowFirstColumn="0" w:firstRowLastColumn="0" w:lastRowFirstColumn="0" w:lastRowLastColumn="0"/>
               <w:rPr>
-                <w:rFonts w:ascii="Arial" w:eastAsia="Times New Roman" w:hAnsi="Arial" w:cs="Arial"/>
-                <w:lang w:eastAsia="es-ES"/>
-              </w:rPr>
-            </w:pPr>
-            <w:r>
-              <w:rPr>
-                <w:rFonts w:ascii="Arial" w:eastAsia="Times New Roman" w:hAnsi="Arial" w:cs="Arial"/>
+                <w:rFonts w:ascii="Arial" w:hAnsi="Arial" w:eastAsia="Times New Roman" w:cs="Arial"/>
+                <w:lang w:eastAsia="es-ES"/>
+              </w:rPr>
+            </w:pPr>
+            <w:r>
+              <w:rPr>
+                <w:rFonts w:ascii="Arial" w:hAnsi="Arial" w:eastAsia="Times New Roman" w:cs="Arial"/>
                 <w:lang w:eastAsia="es-ES"/>
               </w:rPr>
               <w:t>17</w:t>
@@ -3876,13 +3899,13 @@
         <w:spacing w:after="0"/>
         <w:jc w:val="both"/>
         <w:rPr>
-          <w:rFonts w:ascii="Arial" w:eastAsiaTheme="minorEastAsia" w:hAnsi="Arial" w:cs="Arial"/>
-          <w:color w:val="000000" w:themeColor="text1"/>
-        </w:rPr>
-      </w:pPr>
-      <w:r>
-        <w:rPr>
-          <w:rFonts w:ascii="Arial" w:eastAsiaTheme="minorEastAsia" w:hAnsi="Arial" w:cs="Arial"/>
+          <w:rFonts w:ascii="Arial" w:hAnsi="Arial" w:cs="Arial" w:eastAsiaTheme="minorEastAsia"/>
+          <w:color w:val="000000" w:themeColor="text1"/>
+        </w:rPr>
+      </w:pPr>
+      <w:r>
+        <w:rPr>
+          <w:rFonts w:ascii="Arial" w:hAnsi="Arial" w:cs="Arial" w:eastAsiaTheme="minorEastAsia"/>
           <w:b/>
           <w:bCs/>
           <w:color w:val="000000" w:themeColor="text1"/>
@@ -3891,7 +3914,7 @@
       </w:r>
       <w:r>
         <w:rPr>
-          <w:rFonts w:ascii="Arial" w:eastAsiaTheme="minorEastAsia" w:hAnsi="Arial" w:cs="Arial"/>
+          <w:rFonts w:ascii="Arial" w:hAnsi="Arial" w:cs="Arial" w:eastAsiaTheme="minorEastAsia"/>
           <w:color w:val="000000" w:themeColor="text1"/>
         </w:rPr>
         <w:t xml:space="preserve"> Elegí esta idea porque la purificación del agua es una necesidad crítica en muchas partes del mundo, especialmente en regiones con acceso limitado a agua potable segura. Un sistema compacto que utilice la energía solar para purificar el agua sería una solución sostenible y rentable. Además, la creciente conciencia ambiental y la demanda de tecnologías ecológicas hacen que este producto tenga un gran potencial en el mercado.</w:t>
@@ -3907,13 +3930,13 @@
         <w:spacing w:after="0"/>
         <w:jc w:val="both"/>
         <w:rPr>
-          <w:rFonts w:ascii="Arial" w:eastAsiaTheme="minorEastAsia" w:hAnsi="Arial" w:cs="Arial"/>
-          <w:color w:val="000000" w:themeColor="text1"/>
-        </w:rPr>
-      </w:pPr>
-      <w:r>
-        <w:rPr>
-          <w:rFonts w:ascii="Arial" w:eastAsiaTheme="minorEastAsia" w:hAnsi="Arial" w:cs="Arial"/>
+          <w:rFonts w:ascii="Arial" w:hAnsi="Arial" w:cs="Arial" w:eastAsiaTheme="minorEastAsia"/>
+          <w:color w:val="000000" w:themeColor="text1"/>
+        </w:rPr>
+      </w:pPr>
+      <w:r>
+        <w:rPr>
+          <w:rFonts w:ascii="Arial" w:hAnsi="Arial" w:cs="Arial" w:eastAsiaTheme="minorEastAsia"/>
           <w:b/>
           <w:bCs/>
           <w:color w:val="000000" w:themeColor="text1"/>
@@ -3922,7 +3945,7 @@
       </w:r>
       <w:r>
         <w:rPr>
-          <w:rFonts w:ascii="Arial" w:eastAsiaTheme="minorEastAsia" w:hAnsi="Arial" w:cs="Arial"/>
+          <w:rFonts w:ascii="Arial" w:hAnsi="Arial" w:cs="Arial" w:eastAsiaTheme="minorEastAsia"/>
           <w:color w:val="000000" w:themeColor="text1"/>
         </w:rPr>
         <w:t xml:space="preserve"> Opté por esta idea porque el ciclismo es una actividad popular y en crecimiento, tanto como medio de transporte como de ejercicio. Un ciclo computador es un dispositivo valioso que puede proporcionar información útil a los ciclistas, como la velocidad, la distancia recorrida, las calorías quemadas y la navegación. Además, la tecnología aplicada a los deportes y el fitness sigue siendo una tendencia importante en la industria, lo que indica una demanda constante de productos como estos.</w:t>
@@ -3933,7 +3956,7 @@
         <w:spacing w:after="0"/>
         <w:jc w:val="both"/>
         <w:rPr>
-          <w:rFonts w:ascii="Arial" w:eastAsiaTheme="minorEastAsia" w:hAnsi="Arial" w:cs="Arial"/>
+          <w:rFonts w:ascii="Arial" w:hAnsi="Arial" w:cs="Arial" w:eastAsiaTheme="minorEastAsia"/>
           <w:color w:val="000000" w:themeColor="text1"/>
         </w:rPr>
       </w:pPr>
@@ -3943,13 +3966,13 @@
         <w:spacing w:after="0"/>
         <w:jc w:val="both"/>
         <w:rPr>
-          <w:rFonts w:ascii="Arial" w:eastAsiaTheme="minorEastAsia" w:hAnsi="Arial" w:cs="Arial"/>
-          <w:color w:val="000000" w:themeColor="text1"/>
-        </w:rPr>
-      </w:pPr>
-      <w:r>
-        <w:rPr>
-          <w:rFonts w:ascii="Arial" w:eastAsiaTheme="minorEastAsia" w:hAnsi="Arial" w:cs="Arial"/>
+          <w:rFonts w:ascii="Arial" w:hAnsi="Arial" w:cs="Arial" w:eastAsiaTheme="minorEastAsia"/>
+          <w:color w:val="000000" w:themeColor="text1"/>
+        </w:rPr>
+      </w:pPr>
+      <w:r>
+        <w:rPr>
+          <w:rFonts w:ascii="Arial" w:hAnsi="Arial" w:cs="Arial" w:eastAsiaTheme="minorEastAsia"/>
           <w:color w:val="000000" w:themeColor="text1"/>
         </w:rPr>
         <w:t>Ambas ideas tienen un potencial significativo en términos de mercado y beneficios para la sociedad. El sistema de purificación de agua solar aborda un problema importante de acceso a agua potable segura, mientras que el ciclo computador aprovecha la creciente popularidad del ciclismo y la necesidad de dispositivos que mejoren la experiencia de los ciclistas. Ambos productos tienen la oportunidad de ser desarrollados de manera sostenible y mejorar la vida de las personas.</w:t>
@@ -3960,7 +3983,7 @@
         <w:spacing w:after="0"/>
         <w:jc w:val="both"/>
         <w:rPr>
-          <w:rFonts w:ascii="Arial" w:eastAsiaTheme="minorEastAsia" w:hAnsi="Arial" w:cs="Arial"/>
+          <w:rFonts w:ascii="Arial" w:hAnsi="Arial" w:cs="Arial" w:eastAsiaTheme="minorEastAsia"/>
           <w:color w:val="000000" w:themeColor="text1"/>
         </w:rPr>
       </w:pPr>
@@ -3970,20 +3993,20 @@
         <w:spacing w:after="0"/>
         <w:jc w:val="both"/>
         <w:rPr>
-          <w:rFonts w:ascii="Arial" w:eastAsiaTheme="minorEastAsia" w:hAnsi="Arial" w:cs="Arial"/>
-          <w:color w:val="000000" w:themeColor="text1"/>
-        </w:rPr>
-      </w:pPr>
-      <w:r>
-        <w:rPr>
-          <w:rFonts w:ascii="Arial" w:eastAsiaTheme="minorEastAsia" w:hAnsi="Arial" w:cs="Arial"/>
+          <w:rFonts w:ascii="Arial" w:hAnsi="Arial" w:cs="Arial" w:eastAsiaTheme="minorEastAsia"/>
+          <w:color w:val="000000" w:themeColor="text1"/>
+        </w:rPr>
+      </w:pPr>
+      <w:r>
+        <w:rPr>
+          <w:rFonts w:ascii="Arial" w:hAnsi="Arial" w:cs="Arial" w:eastAsiaTheme="minorEastAsia"/>
           <w:color w:val="000000" w:themeColor="text1"/>
         </w:rPr>
         <w:t xml:space="preserve">Vamos a seleccionar el </w:t>
       </w:r>
       <w:r>
         <w:rPr>
-          <w:rFonts w:ascii="Arial" w:eastAsiaTheme="minorEastAsia" w:hAnsi="Arial" w:cs="Arial"/>
+          <w:rFonts w:ascii="Arial" w:hAnsi="Arial" w:cs="Arial" w:eastAsiaTheme="minorEastAsia"/>
           <w:color w:val="000000" w:themeColor="text1"/>
         </w:rPr>
         <w:t>Ciclocomputador por temas de facilidad en el diseño apremiando en el tiempo y los materiales requeridos.</w:t>
@@ -4081,7 +4104,6 @@
         <w:rPr>
           <w:rFonts w:ascii="Arial" w:hAnsi="Arial" w:cs="Arial"/>
         </w:rPr>
-        <w:lastRenderedPageBreak/>
         <w:t>Como ciclista, quiero emparejar mi ciclo computador con mi smartphone a través de Bluetooth para ver y registrar datos en tiempo real durante mis recorridos además de otros dispositivos como audífonos o sensores externos.</w:t>
       </w:r>
     </w:p>
@@ -4506,7 +4528,6 @@
         <w:rPr>
           <w:rFonts w:ascii="Arial" w:hAnsi="Arial" w:cs="Arial"/>
         </w:rPr>
-        <w:lastRenderedPageBreak/>
         <w:t>Debe ser capaz de mostrar gráficos e información relacionada con la inclinación y la aceleración en tiempo real.</w:t>
       </w:r>
     </w:p>
@@ -4799,13 +4820,13 @@
         <w:spacing w:after="0"/>
         <w:jc w:val="both"/>
         <w:rPr>
-          <w:rFonts w:ascii="Arial" w:eastAsiaTheme="minorEastAsia" w:hAnsi="Arial" w:cs="Arial"/>
-          <w:color w:val="000000" w:themeColor="text1"/>
-        </w:rPr>
-      </w:pPr>
-      <w:r>
-        <w:rPr>
-          <w:rFonts w:ascii="Arial" w:eastAsiaTheme="minorEastAsia" w:hAnsi="Arial" w:cs="Arial"/>
+          <w:rFonts w:ascii="Arial" w:hAnsi="Arial" w:cs="Arial" w:eastAsiaTheme="minorEastAsia"/>
+          <w:color w:val="000000" w:themeColor="text1"/>
+        </w:rPr>
+      </w:pPr>
+      <w:r>
+        <w:rPr>
+          <w:rFonts w:ascii="Arial" w:hAnsi="Arial" w:cs="Arial" w:eastAsiaTheme="minorEastAsia"/>
           <w:b/>
           <w:bCs/>
           <w:color w:val="000000" w:themeColor="text1"/>
@@ -4814,7 +4835,7 @@
       </w:r>
       <w:r>
         <w:rPr>
-          <w:rFonts w:ascii="Arial" w:eastAsiaTheme="minorEastAsia" w:hAnsi="Arial" w:cs="Arial"/>
+          <w:rFonts w:ascii="Arial" w:hAnsi="Arial" w:cs="Arial" w:eastAsiaTheme="minorEastAsia"/>
           <w:color w:val="000000" w:themeColor="text1"/>
         </w:rPr>
         <w:t>: El ciclocomputador debe ser capaz de medir la velocidad actual del ciclista en tiempo real.</w:t>
@@ -4825,7 +4846,7 @@
         <w:spacing w:after="0"/>
         <w:jc w:val="both"/>
         <w:rPr>
-          <w:rFonts w:ascii="Arial" w:eastAsiaTheme="minorEastAsia" w:hAnsi="Arial" w:cs="Arial"/>
+          <w:rFonts w:ascii="Arial" w:hAnsi="Arial" w:cs="Arial" w:eastAsiaTheme="minorEastAsia"/>
           <w:color w:val="000000" w:themeColor="text1"/>
         </w:rPr>
       </w:pPr>
@@ -4840,13 +4861,13 @@
         <w:spacing w:after="0"/>
         <w:jc w:val="both"/>
         <w:rPr>
-          <w:rFonts w:ascii="Arial" w:eastAsiaTheme="minorEastAsia" w:hAnsi="Arial" w:cs="Arial"/>
-          <w:color w:val="000000" w:themeColor="text1"/>
-        </w:rPr>
-      </w:pPr>
-      <w:r>
-        <w:rPr>
-          <w:rFonts w:ascii="Arial" w:eastAsiaTheme="minorEastAsia" w:hAnsi="Arial" w:cs="Arial"/>
+          <w:rFonts w:ascii="Arial" w:hAnsi="Arial" w:cs="Arial" w:eastAsiaTheme="minorEastAsia"/>
+          <w:color w:val="000000" w:themeColor="text1"/>
+        </w:rPr>
+      </w:pPr>
+      <w:r>
+        <w:rPr>
+          <w:rFonts w:ascii="Arial" w:hAnsi="Arial" w:cs="Arial" w:eastAsiaTheme="minorEastAsia"/>
           <w:b/>
           <w:bCs/>
           <w:color w:val="000000" w:themeColor="text1"/>
@@ -4855,7 +4876,7 @@
       </w:r>
       <w:r>
         <w:rPr>
-          <w:rFonts w:ascii="Arial" w:eastAsiaTheme="minorEastAsia" w:hAnsi="Arial" w:cs="Arial"/>
+          <w:rFonts w:ascii="Arial" w:hAnsi="Arial" w:cs="Arial" w:eastAsiaTheme="minorEastAsia"/>
           <w:color w:val="000000" w:themeColor="text1"/>
         </w:rPr>
         <w:t>: Debe calcular y mostrar la distancia total recorrida en cada viaje.</w:t>
@@ -4866,7 +4887,7 @@
         <w:spacing w:after="0"/>
         <w:jc w:val="both"/>
         <w:rPr>
-          <w:rFonts w:ascii="Arial" w:eastAsiaTheme="minorEastAsia" w:hAnsi="Arial" w:cs="Arial"/>
+          <w:rFonts w:ascii="Arial" w:hAnsi="Arial" w:cs="Arial" w:eastAsiaTheme="minorEastAsia"/>
           <w:color w:val="000000" w:themeColor="text1"/>
         </w:rPr>
       </w:pPr>
@@ -4881,13 +4902,13 @@
         <w:spacing w:after="0"/>
         <w:jc w:val="both"/>
         <w:rPr>
-          <w:rFonts w:ascii="Arial" w:eastAsiaTheme="minorEastAsia" w:hAnsi="Arial" w:cs="Arial"/>
-          <w:color w:val="000000" w:themeColor="text1"/>
-        </w:rPr>
-      </w:pPr>
-      <w:r>
-        <w:rPr>
-          <w:rFonts w:ascii="Arial" w:eastAsiaTheme="minorEastAsia" w:hAnsi="Arial" w:cs="Arial"/>
+          <w:rFonts w:ascii="Arial" w:hAnsi="Arial" w:cs="Arial" w:eastAsiaTheme="minorEastAsia"/>
+          <w:color w:val="000000" w:themeColor="text1"/>
+        </w:rPr>
+      </w:pPr>
+      <w:r>
+        <w:rPr>
+          <w:rFonts w:ascii="Arial" w:hAnsi="Arial" w:cs="Arial" w:eastAsiaTheme="minorEastAsia"/>
           <w:b/>
           <w:bCs/>
           <w:color w:val="000000" w:themeColor="text1"/>
@@ -4896,7 +4917,7 @@
       </w:r>
       <w:r>
         <w:rPr>
-          <w:rFonts w:ascii="Arial" w:eastAsiaTheme="minorEastAsia" w:hAnsi="Arial" w:cs="Arial"/>
+          <w:rFonts w:ascii="Arial" w:hAnsi="Arial" w:cs="Arial" w:eastAsiaTheme="minorEastAsia"/>
           <w:color w:val="000000" w:themeColor="text1"/>
         </w:rPr>
         <w:t>: Debe mostrar el tiempo transcurrido desde el inicio de cada viaje.</w:t>
@@ -4907,7 +4928,7 @@
         <w:spacing w:after="0"/>
         <w:jc w:val="both"/>
         <w:rPr>
-          <w:rFonts w:ascii="Arial" w:eastAsiaTheme="minorEastAsia" w:hAnsi="Arial" w:cs="Arial"/>
+          <w:rFonts w:ascii="Arial" w:hAnsi="Arial" w:cs="Arial" w:eastAsiaTheme="minorEastAsia"/>
           <w:color w:val="000000" w:themeColor="text1"/>
         </w:rPr>
       </w:pPr>
@@ -4922,13 +4943,13 @@
         <w:spacing w:after="0"/>
         <w:jc w:val="both"/>
         <w:rPr>
-          <w:rFonts w:ascii="Arial" w:eastAsiaTheme="minorEastAsia" w:hAnsi="Arial" w:cs="Arial"/>
-          <w:color w:val="000000" w:themeColor="text1"/>
-        </w:rPr>
-      </w:pPr>
-      <w:r>
-        <w:rPr>
-          <w:rFonts w:ascii="Arial" w:eastAsiaTheme="minorEastAsia" w:hAnsi="Arial" w:cs="Arial"/>
+          <w:rFonts w:ascii="Arial" w:hAnsi="Arial" w:cs="Arial" w:eastAsiaTheme="minorEastAsia"/>
+          <w:color w:val="000000" w:themeColor="text1"/>
+        </w:rPr>
+      </w:pPr>
+      <w:r>
+        <w:rPr>
+          <w:rFonts w:ascii="Arial" w:hAnsi="Arial" w:cs="Arial" w:eastAsiaTheme="minorEastAsia"/>
           <w:b/>
           <w:bCs/>
           <w:color w:val="000000" w:themeColor="text1"/>
@@ -4937,7 +4958,7 @@
       </w:r>
       <w:r>
         <w:rPr>
-          <w:rFonts w:ascii="Arial" w:eastAsiaTheme="minorEastAsia" w:hAnsi="Arial" w:cs="Arial"/>
+          <w:rFonts w:ascii="Arial" w:hAnsi="Arial" w:cs="Arial" w:eastAsiaTheme="minorEastAsia"/>
           <w:color w:val="000000" w:themeColor="text1"/>
         </w:rPr>
         <w:t>: Debe estimar y mostrar las calorías quemadas durante el viaje, basándose en la velocidad y la duración.</w:t>
@@ -4948,7 +4969,7 @@
         <w:spacing w:after="0"/>
         <w:jc w:val="both"/>
         <w:rPr>
-          <w:rFonts w:ascii="Arial" w:eastAsiaTheme="minorEastAsia" w:hAnsi="Arial" w:cs="Arial"/>
+          <w:rFonts w:ascii="Arial" w:hAnsi="Arial" w:cs="Arial" w:eastAsiaTheme="minorEastAsia"/>
           <w:color w:val="000000" w:themeColor="text1"/>
         </w:rPr>
       </w:pPr>
@@ -4963,13 +4984,13 @@
         <w:spacing w:after="0"/>
         <w:jc w:val="both"/>
         <w:rPr>
-          <w:rFonts w:ascii="Arial" w:eastAsiaTheme="minorEastAsia" w:hAnsi="Arial" w:cs="Arial"/>
-          <w:color w:val="000000" w:themeColor="text1"/>
-        </w:rPr>
-      </w:pPr>
-      <w:r>
-        <w:rPr>
-          <w:rFonts w:ascii="Arial" w:eastAsiaTheme="minorEastAsia" w:hAnsi="Arial" w:cs="Arial"/>
+          <w:rFonts w:ascii="Arial" w:hAnsi="Arial" w:cs="Arial" w:eastAsiaTheme="minorEastAsia"/>
+          <w:color w:val="000000" w:themeColor="text1"/>
+        </w:rPr>
+      </w:pPr>
+      <w:r>
+        <w:rPr>
+          <w:rFonts w:ascii="Arial" w:hAnsi="Arial" w:cs="Arial" w:eastAsiaTheme="minorEastAsia"/>
           <w:b/>
           <w:bCs/>
           <w:color w:val="000000" w:themeColor="text1"/>
@@ -4978,7 +4999,7 @@
       </w:r>
       <w:r>
         <w:rPr>
-          <w:rFonts w:ascii="Arial" w:eastAsiaTheme="minorEastAsia" w:hAnsi="Arial" w:cs="Arial"/>
+          <w:rFonts w:ascii="Arial" w:hAnsi="Arial" w:cs="Arial" w:eastAsiaTheme="minorEastAsia"/>
           <w:color w:val="000000" w:themeColor="text1"/>
         </w:rPr>
         <w:t>: Debe incluir capacidades de navegación para ayudar a los ciclistas a seguir rutas predefinidas o explorar nuevas ubicaciones.</w:t>
@@ -4994,13 +5015,13 @@
         <w:spacing w:after="0"/>
         <w:jc w:val="both"/>
         <w:rPr>
-          <w:rFonts w:ascii="Arial" w:eastAsiaTheme="minorEastAsia" w:hAnsi="Arial" w:cs="Arial"/>
-          <w:color w:val="000000" w:themeColor="text1"/>
-        </w:rPr>
-      </w:pPr>
-      <w:r>
-        <w:rPr>
-          <w:rFonts w:ascii="Arial" w:eastAsiaTheme="minorEastAsia" w:hAnsi="Arial" w:cs="Arial"/>
+          <w:rFonts w:ascii="Arial" w:hAnsi="Arial" w:cs="Arial" w:eastAsiaTheme="minorEastAsia"/>
+          <w:color w:val="000000" w:themeColor="text1"/>
+        </w:rPr>
+      </w:pPr>
+      <w:r>
+        <w:rPr>
+          <w:rFonts w:ascii="Arial" w:hAnsi="Arial" w:cs="Arial" w:eastAsiaTheme="minorEastAsia"/>
           <w:b/>
           <w:bCs/>
           <w:color w:val="000000" w:themeColor="text1"/>
@@ -5009,7 +5030,7 @@
       </w:r>
       <w:r>
         <w:rPr>
-          <w:rFonts w:ascii="Arial" w:eastAsiaTheme="minorEastAsia" w:hAnsi="Arial" w:cs="Arial"/>
+          <w:rFonts w:ascii="Arial" w:hAnsi="Arial" w:cs="Arial" w:eastAsiaTheme="minorEastAsia"/>
           <w:color w:val="000000" w:themeColor="text1"/>
         </w:rPr>
         <w:t>: Debe ser compatible con dispositivos móviles a través de Bluetooth para sincronización de datos y aplicaciones de seguimiento.</w:t>
@@ -5020,7 +5041,7 @@
         <w:spacing w:after="0"/>
         <w:jc w:val="both"/>
         <w:rPr>
-          <w:rFonts w:ascii="Arial" w:eastAsiaTheme="minorEastAsia" w:hAnsi="Arial" w:cs="Arial"/>
+          <w:rFonts w:ascii="Arial" w:hAnsi="Arial" w:cs="Arial" w:eastAsiaTheme="minorEastAsia"/>
           <w:color w:val="000000" w:themeColor="text1"/>
         </w:rPr>
       </w:pPr>
@@ -5035,13 +5056,13 @@
         <w:spacing w:after="0"/>
         <w:jc w:val="both"/>
         <w:rPr>
-          <w:rFonts w:ascii="Arial" w:eastAsiaTheme="minorEastAsia" w:hAnsi="Arial" w:cs="Arial"/>
-          <w:color w:val="000000" w:themeColor="text1"/>
-        </w:rPr>
-      </w:pPr>
-      <w:r>
-        <w:rPr>
-          <w:rFonts w:ascii="Arial" w:eastAsiaTheme="minorEastAsia" w:hAnsi="Arial" w:cs="Arial"/>
+          <w:rFonts w:ascii="Arial" w:hAnsi="Arial" w:cs="Arial" w:eastAsiaTheme="minorEastAsia"/>
+          <w:color w:val="000000" w:themeColor="text1"/>
+        </w:rPr>
+      </w:pPr>
+      <w:r>
+        <w:rPr>
+          <w:rFonts w:ascii="Arial" w:hAnsi="Arial" w:cs="Arial" w:eastAsiaTheme="minorEastAsia"/>
           <w:b/>
           <w:bCs/>
           <w:color w:val="000000" w:themeColor="text1"/>
@@ -5050,7 +5071,7 @@
       </w:r>
       <w:r>
         <w:rPr>
-          <w:rFonts w:ascii="Arial" w:eastAsiaTheme="minorEastAsia" w:hAnsi="Arial" w:cs="Arial"/>
+          <w:rFonts w:ascii="Arial" w:hAnsi="Arial" w:cs="Arial" w:eastAsiaTheme="minorEastAsia"/>
           <w:color w:val="000000" w:themeColor="text1"/>
         </w:rPr>
         <w:t>: Debe ser resistente al agua para funcionar en condiciones climáticas adversas.</w:t>
@@ -5061,7 +5082,7 @@
         <w:spacing w:after="0"/>
         <w:jc w:val="both"/>
         <w:rPr>
-          <w:rFonts w:ascii="Arial" w:eastAsiaTheme="minorEastAsia" w:hAnsi="Arial" w:cs="Arial"/>
+          <w:rFonts w:ascii="Arial" w:hAnsi="Arial" w:cs="Arial" w:eastAsiaTheme="minorEastAsia"/>
           <w:color w:val="000000" w:themeColor="text1"/>
         </w:rPr>
       </w:pPr>
@@ -5076,13 +5097,13 @@
         <w:spacing w:after="0"/>
         <w:jc w:val="both"/>
         <w:rPr>
-          <w:rFonts w:ascii="Arial" w:eastAsiaTheme="minorEastAsia" w:hAnsi="Arial" w:cs="Arial"/>
-          <w:color w:val="000000" w:themeColor="text1"/>
-        </w:rPr>
-      </w:pPr>
-      <w:r>
-        <w:rPr>
-          <w:rFonts w:ascii="Arial" w:eastAsiaTheme="minorEastAsia" w:hAnsi="Arial" w:cs="Arial"/>
+          <w:rFonts w:ascii="Arial" w:hAnsi="Arial" w:cs="Arial" w:eastAsiaTheme="minorEastAsia"/>
+          <w:color w:val="000000" w:themeColor="text1"/>
+        </w:rPr>
+      </w:pPr>
+      <w:r>
+        <w:rPr>
+          <w:rFonts w:ascii="Arial" w:hAnsi="Arial" w:cs="Arial" w:eastAsiaTheme="minorEastAsia"/>
           <w:b/>
           <w:bCs/>
           <w:color w:val="000000" w:themeColor="text1"/>
@@ -5091,7 +5112,7 @@
       </w:r>
       <w:r>
         <w:rPr>
-          <w:rFonts w:ascii="Arial" w:eastAsiaTheme="minorEastAsia" w:hAnsi="Arial" w:cs="Arial"/>
+          <w:rFonts w:ascii="Arial" w:hAnsi="Arial" w:cs="Arial" w:eastAsiaTheme="minorEastAsia"/>
           <w:color w:val="000000" w:themeColor="text1"/>
         </w:rPr>
         <w:t>: Debe permitir a los usuarios cambiar entre varias bicicletas y guardar perfiles de configuración.</w:t>
@@ -5102,7 +5123,7 @@
         <w:spacing w:after="0"/>
         <w:jc w:val="both"/>
         <w:rPr>
-          <w:rFonts w:ascii="Arial" w:eastAsiaTheme="minorEastAsia" w:hAnsi="Arial" w:cs="Arial"/>
+          <w:rFonts w:ascii="Arial" w:hAnsi="Arial" w:cs="Arial" w:eastAsiaTheme="minorEastAsia"/>
           <w:color w:val="000000" w:themeColor="text1"/>
         </w:rPr>
       </w:pPr>
@@ -5117,13 +5138,13 @@
         <w:spacing w:after="0"/>
         <w:jc w:val="both"/>
         <w:rPr>
-          <w:rFonts w:ascii="Arial" w:eastAsiaTheme="minorEastAsia" w:hAnsi="Arial" w:cs="Arial"/>
-          <w:color w:val="000000" w:themeColor="text1"/>
-        </w:rPr>
-      </w:pPr>
-      <w:r>
-        <w:rPr>
-          <w:rFonts w:ascii="Arial" w:eastAsiaTheme="minorEastAsia" w:hAnsi="Arial" w:cs="Arial"/>
+          <w:rFonts w:ascii="Arial" w:hAnsi="Arial" w:cs="Arial" w:eastAsiaTheme="minorEastAsia"/>
+          <w:color w:val="000000" w:themeColor="text1"/>
+        </w:rPr>
+      </w:pPr>
+      <w:r>
+        <w:rPr>
+          <w:rFonts w:ascii="Arial" w:hAnsi="Arial" w:cs="Arial" w:eastAsiaTheme="minorEastAsia"/>
           <w:b/>
           <w:bCs/>
           <w:color w:val="000000" w:themeColor="text1"/>
@@ -5132,7 +5153,7 @@
       </w:r>
       <w:r>
         <w:rPr>
-          <w:rFonts w:ascii="Arial" w:eastAsiaTheme="minorEastAsia" w:hAnsi="Arial" w:cs="Arial"/>
+          <w:rFonts w:ascii="Arial" w:hAnsi="Arial" w:cs="Arial" w:eastAsiaTheme="minorEastAsia"/>
           <w:color w:val="000000" w:themeColor="text1"/>
         </w:rPr>
         <w:t>: Debe tener capacidad para almacenar datos de múltiples viajes y ofrecer acceso a un historial de rendimiento.</w:t>
@@ -5143,7 +5164,7 @@
         <w:spacing w:after="0"/>
         <w:jc w:val="both"/>
         <w:rPr>
-          <w:rFonts w:ascii="Arial" w:eastAsiaTheme="minorEastAsia" w:hAnsi="Arial" w:cs="Arial"/>
+          <w:rFonts w:ascii="Arial" w:hAnsi="Arial" w:cs="Arial" w:eastAsiaTheme="minorEastAsia"/>
           <w:color w:val="000000" w:themeColor="text1"/>
         </w:rPr>
       </w:pPr>
@@ -5158,13 +5179,13 @@
         <w:spacing w:after="0"/>
         <w:jc w:val="both"/>
         <w:rPr>
-          <w:rFonts w:ascii="Arial" w:eastAsiaTheme="minorEastAsia" w:hAnsi="Arial" w:cs="Arial"/>
-          <w:color w:val="000000" w:themeColor="text1"/>
-        </w:rPr>
-      </w:pPr>
-      <w:r>
-        <w:rPr>
-          <w:rFonts w:ascii="Arial" w:eastAsiaTheme="minorEastAsia" w:hAnsi="Arial" w:cs="Arial"/>
+          <w:rFonts w:ascii="Arial" w:hAnsi="Arial" w:cs="Arial" w:eastAsiaTheme="minorEastAsia"/>
+          <w:color w:val="000000" w:themeColor="text1"/>
+        </w:rPr>
+      </w:pPr>
+      <w:r>
+        <w:rPr>
+          <w:rFonts w:ascii="Arial" w:hAnsi="Arial" w:cs="Arial" w:eastAsiaTheme="minorEastAsia"/>
           <w:b/>
           <w:bCs/>
           <w:color w:val="000000" w:themeColor="text1"/>
@@ -5173,7 +5194,7 @@
       </w:r>
       <w:r>
         <w:rPr>
-          <w:rFonts w:ascii="Arial" w:eastAsiaTheme="minorEastAsia" w:hAnsi="Arial" w:cs="Arial"/>
+          <w:rFonts w:ascii="Arial" w:hAnsi="Arial" w:cs="Arial" w:eastAsiaTheme="minorEastAsia"/>
           <w:color w:val="000000" w:themeColor="text1"/>
         </w:rPr>
         <w:t>: Debe proporcionar alertas sonoras para advertir sobre condiciones peligrosas, como velocidad excesiva o batería baja.</w:t>
@@ -5184,7 +5205,7 @@
         <w:spacing w:after="0"/>
         <w:jc w:val="both"/>
         <w:rPr>
-          <w:rFonts w:ascii="Arial" w:eastAsiaTheme="minorEastAsia" w:hAnsi="Arial" w:cs="Arial"/>
+          <w:rFonts w:ascii="Arial" w:hAnsi="Arial" w:cs="Arial" w:eastAsiaTheme="minorEastAsia"/>
           <w:color w:val="000000" w:themeColor="text1"/>
         </w:rPr>
       </w:pPr>
@@ -5258,13 +5279,13 @@
         <w:spacing w:after="0"/>
         <w:jc w:val="both"/>
         <w:rPr>
-          <w:rFonts w:ascii="Arial" w:eastAsiaTheme="minorEastAsia" w:hAnsi="Arial" w:cs="Arial"/>
-          <w:color w:val="000000" w:themeColor="text1"/>
-        </w:rPr>
-      </w:pPr>
-      <w:r>
-        <w:rPr>
-          <w:rFonts w:ascii="Arial" w:eastAsiaTheme="minorEastAsia" w:hAnsi="Arial" w:cs="Arial"/>
+          <w:rFonts w:ascii="Arial" w:hAnsi="Arial" w:cs="Arial" w:eastAsiaTheme="minorEastAsia"/>
+          <w:color w:val="000000" w:themeColor="text1"/>
+        </w:rPr>
+      </w:pPr>
+      <w:r>
+        <w:rPr>
+          <w:rFonts w:ascii="Arial" w:hAnsi="Arial" w:cs="Arial" w:eastAsiaTheme="minorEastAsia"/>
           <w:b/>
           <w:bCs/>
           <w:color w:val="000000" w:themeColor="text1"/>
@@ -5273,7 +5294,7 @@
       </w:r>
       <w:r>
         <w:rPr>
-          <w:rFonts w:ascii="Arial" w:eastAsiaTheme="minorEastAsia" w:hAnsi="Arial" w:cs="Arial"/>
+          <w:rFonts w:ascii="Arial" w:hAnsi="Arial" w:cs="Arial" w:eastAsiaTheme="minorEastAsia"/>
           <w:color w:val="000000" w:themeColor="text1"/>
         </w:rPr>
         <w:t>: Debe operar con un consumo mínimo de energía solar para garantizar la sostenibilidad y el bajo costo operativo.</w:t>
@@ -5284,7 +5305,7 @@
         <w:spacing w:after="0"/>
         <w:jc w:val="both"/>
         <w:rPr>
-          <w:rFonts w:ascii="Arial" w:eastAsiaTheme="minorEastAsia" w:hAnsi="Arial" w:cs="Arial"/>
+          <w:rFonts w:ascii="Arial" w:hAnsi="Arial" w:cs="Arial" w:eastAsiaTheme="minorEastAsia"/>
           <w:color w:val="000000" w:themeColor="text1"/>
         </w:rPr>
       </w:pPr>
@@ -5299,13 +5320,13 @@
         <w:spacing w:after="0"/>
         <w:jc w:val="both"/>
         <w:rPr>
-          <w:rFonts w:ascii="Arial" w:eastAsiaTheme="minorEastAsia" w:hAnsi="Arial" w:cs="Arial"/>
-          <w:color w:val="000000" w:themeColor="text1"/>
-        </w:rPr>
-      </w:pPr>
-      <w:r>
-        <w:rPr>
-          <w:rFonts w:ascii="Arial" w:eastAsiaTheme="minorEastAsia" w:hAnsi="Arial" w:cs="Arial"/>
+          <w:rFonts w:ascii="Arial" w:hAnsi="Arial" w:cs="Arial" w:eastAsiaTheme="minorEastAsia"/>
+          <w:color w:val="000000" w:themeColor="text1"/>
+        </w:rPr>
+      </w:pPr>
+      <w:r>
+        <w:rPr>
+          <w:rFonts w:ascii="Arial" w:hAnsi="Arial" w:cs="Arial" w:eastAsiaTheme="minorEastAsia"/>
           <w:b/>
           <w:bCs/>
           <w:color w:val="000000" w:themeColor="text1"/>
@@ -5314,7 +5335,7 @@
       </w:r>
       <w:r>
         <w:rPr>
-          <w:rFonts w:ascii="Arial" w:eastAsiaTheme="minorEastAsia" w:hAnsi="Arial" w:cs="Arial"/>
+          <w:rFonts w:ascii="Arial" w:hAnsi="Arial" w:cs="Arial" w:eastAsiaTheme="minorEastAsia"/>
           <w:color w:val="000000" w:themeColor="text1"/>
         </w:rPr>
         <w:t>: Debe purificar el agua de manera eficiente, sin tomar más de 60 minutos para completar el proceso.</w:t>
@@ -5325,7 +5346,7 @@
         <w:spacing w:after="0"/>
         <w:jc w:val="both"/>
         <w:rPr>
-          <w:rFonts w:ascii="Arial" w:eastAsiaTheme="minorEastAsia" w:hAnsi="Arial" w:cs="Arial"/>
+          <w:rFonts w:ascii="Arial" w:hAnsi="Arial" w:cs="Arial" w:eastAsiaTheme="minorEastAsia"/>
           <w:color w:val="000000" w:themeColor="text1"/>
         </w:rPr>
       </w:pPr>
@@ -5340,13 +5361,13 @@
         <w:spacing w:after="0"/>
         <w:jc w:val="both"/>
         <w:rPr>
-          <w:rFonts w:ascii="Arial" w:eastAsiaTheme="minorEastAsia" w:hAnsi="Arial" w:cs="Arial"/>
-          <w:color w:val="000000" w:themeColor="text1"/>
-        </w:rPr>
-      </w:pPr>
-      <w:r>
-        <w:rPr>
-          <w:rFonts w:ascii="Arial" w:eastAsiaTheme="minorEastAsia" w:hAnsi="Arial" w:cs="Arial"/>
+          <w:rFonts w:ascii="Arial" w:hAnsi="Arial" w:cs="Arial" w:eastAsiaTheme="minorEastAsia"/>
+          <w:color w:val="000000" w:themeColor="text1"/>
+        </w:rPr>
+      </w:pPr>
+      <w:r>
+        <w:rPr>
+          <w:rFonts w:ascii="Arial" w:hAnsi="Arial" w:cs="Arial" w:eastAsiaTheme="minorEastAsia"/>
           <w:b/>
           <w:bCs/>
           <w:color w:val="000000" w:themeColor="text1"/>
@@ -5355,7 +5376,7 @@
       </w:r>
       <w:r>
         <w:rPr>
-          <w:rFonts w:ascii="Arial" w:eastAsiaTheme="minorEastAsia" w:hAnsi="Arial" w:cs="Arial"/>
+          <w:rFonts w:ascii="Arial" w:hAnsi="Arial" w:cs="Arial" w:eastAsiaTheme="minorEastAsia"/>
           <w:color w:val="000000" w:themeColor="text1"/>
         </w:rPr>
         <w:t>: Los componentes clave, como los paneles solares y los filtros, deben tener una vida útil de al menos 10 años.</w:t>
@@ -5366,7 +5387,7 @@
         <w:spacing w:after="0"/>
         <w:jc w:val="both"/>
         <w:rPr>
-          <w:rFonts w:ascii="Arial" w:eastAsiaTheme="minorEastAsia" w:hAnsi="Arial" w:cs="Arial"/>
+          <w:rFonts w:ascii="Arial" w:hAnsi="Arial" w:cs="Arial" w:eastAsiaTheme="minorEastAsia"/>
           <w:color w:val="000000" w:themeColor="text1"/>
         </w:rPr>
       </w:pPr>
@@ -5381,13 +5402,13 @@
         <w:spacing w:after="0"/>
         <w:jc w:val="both"/>
         <w:rPr>
-          <w:rFonts w:ascii="Arial" w:eastAsiaTheme="minorEastAsia" w:hAnsi="Arial" w:cs="Arial"/>
-          <w:color w:val="000000" w:themeColor="text1"/>
-        </w:rPr>
-      </w:pPr>
-      <w:r>
-        <w:rPr>
-          <w:rFonts w:ascii="Arial" w:eastAsiaTheme="minorEastAsia" w:hAnsi="Arial" w:cs="Arial"/>
+          <w:rFonts w:ascii="Arial" w:hAnsi="Arial" w:cs="Arial" w:eastAsiaTheme="minorEastAsia"/>
+          <w:color w:val="000000" w:themeColor="text1"/>
+        </w:rPr>
+      </w:pPr>
+      <w:r>
+        <w:rPr>
+          <w:rFonts w:ascii="Arial" w:hAnsi="Arial" w:cs="Arial" w:eastAsiaTheme="minorEastAsia"/>
           <w:b/>
           <w:bCs/>
           <w:color w:val="000000" w:themeColor="text1"/>
@@ -5396,7 +5417,7 @@
       </w:r>
       <w:r>
         <w:rPr>
-          <w:rFonts w:ascii="Arial" w:eastAsiaTheme="minorEastAsia" w:hAnsi="Arial" w:cs="Arial"/>
+          <w:rFonts w:ascii="Arial" w:hAnsi="Arial" w:cs="Arial" w:eastAsiaTheme="minorEastAsia"/>
           <w:color w:val="000000" w:themeColor="text1"/>
         </w:rPr>
         <w:t>: Debe resistir la corrosión debido a la exposición al agua y al sol.</w:t>
@@ -5407,7 +5428,7 @@
         <w:spacing w:after="0"/>
         <w:jc w:val="both"/>
         <w:rPr>
-          <w:rFonts w:ascii="Arial" w:eastAsiaTheme="minorEastAsia" w:hAnsi="Arial" w:cs="Arial"/>
+          <w:rFonts w:ascii="Arial" w:hAnsi="Arial" w:cs="Arial" w:eastAsiaTheme="minorEastAsia"/>
           <w:color w:val="000000" w:themeColor="text1"/>
         </w:rPr>
       </w:pPr>
@@ -5422,13 +5443,13 @@
         <w:spacing w:after="0"/>
         <w:jc w:val="both"/>
         <w:rPr>
-          <w:rFonts w:ascii="Arial" w:eastAsiaTheme="minorEastAsia" w:hAnsi="Arial" w:cs="Arial"/>
-          <w:color w:val="000000" w:themeColor="text1"/>
-        </w:rPr>
-      </w:pPr>
-      <w:r>
-        <w:rPr>
-          <w:rFonts w:ascii="Arial" w:eastAsiaTheme="minorEastAsia" w:hAnsi="Arial" w:cs="Arial"/>
+          <w:rFonts w:ascii="Arial" w:hAnsi="Arial" w:cs="Arial" w:eastAsiaTheme="minorEastAsia"/>
+          <w:color w:val="000000" w:themeColor="text1"/>
+        </w:rPr>
+      </w:pPr>
+      <w:r>
+        <w:rPr>
+          <w:rFonts w:ascii="Arial" w:hAnsi="Arial" w:cs="Arial" w:eastAsiaTheme="minorEastAsia"/>
           <w:b/>
           <w:bCs/>
           <w:color w:val="000000" w:themeColor="text1"/>
@@ -5437,7 +5458,7 @@
       </w:r>
       <w:r>
         <w:rPr>
-          <w:rFonts w:ascii="Arial" w:eastAsiaTheme="minorEastAsia" w:hAnsi="Arial" w:cs="Arial"/>
+          <w:rFonts w:ascii="Arial" w:hAnsi="Arial" w:cs="Arial" w:eastAsiaTheme="minorEastAsia"/>
           <w:color w:val="000000" w:themeColor="text1"/>
         </w:rPr>
         <w:t>: Debe ser lo suficientemente pequeño como para caber en un espacio reducido.</w:t>
@@ -5448,7 +5469,7 @@
         <w:spacing w:after="0"/>
         <w:jc w:val="both"/>
         <w:rPr>
-          <w:rFonts w:ascii="Arial" w:eastAsiaTheme="minorEastAsia" w:hAnsi="Arial" w:cs="Arial"/>
+          <w:rFonts w:ascii="Arial" w:hAnsi="Arial" w:cs="Arial" w:eastAsiaTheme="minorEastAsia"/>
           <w:color w:val="000000" w:themeColor="text1"/>
         </w:rPr>
       </w:pPr>
@@ -5463,13 +5484,13 @@
         <w:spacing w:after="0"/>
         <w:jc w:val="both"/>
         <w:rPr>
-          <w:rFonts w:ascii="Arial" w:eastAsiaTheme="minorEastAsia" w:hAnsi="Arial" w:cs="Arial"/>
-          <w:color w:val="000000" w:themeColor="text1"/>
-        </w:rPr>
-      </w:pPr>
-      <w:r>
-        <w:rPr>
-          <w:rFonts w:ascii="Arial" w:eastAsiaTheme="minorEastAsia" w:hAnsi="Arial" w:cs="Arial"/>
+          <w:rFonts w:ascii="Arial" w:hAnsi="Arial" w:cs="Arial" w:eastAsiaTheme="minorEastAsia"/>
+          <w:color w:val="000000" w:themeColor="text1"/>
+        </w:rPr>
+      </w:pPr>
+      <w:r>
+        <w:rPr>
+          <w:rFonts w:ascii="Arial" w:hAnsi="Arial" w:cs="Arial" w:eastAsiaTheme="minorEastAsia"/>
           <w:b/>
           <w:bCs/>
           <w:color w:val="000000" w:themeColor="text1"/>
@@ -5478,7 +5499,7 @@
       </w:r>
       <w:r>
         <w:rPr>
-          <w:rFonts w:ascii="Arial" w:eastAsiaTheme="minorEastAsia" w:hAnsi="Arial" w:cs="Arial"/>
+          <w:rFonts w:ascii="Arial" w:hAnsi="Arial" w:cs="Arial" w:eastAsiaTheme="minorEastAsia"/>
           <w:color w:val="000000" w:themeColor="text1"/>
         </w:rPr>
         <w:t>: Debe ser portátil y fácil de transportar, idealmente pesando menos de 20 kilogramos.</w:t>
@@ -5489,7 +5510,7 @@
         <w:spacing w:after="0"/>
         <w:jc w:val="both"/>
         <w:rPr>
-          <w:rFonts w:ascii="Arial" w:eastAsiaTheme="minorEastAsia" w:hAnsi="Arial" w:cs="Arial"/>
+          <w:rFonts w:ascii="Arial" w:hAnsi="Arial" w:cs="Arial" w:eastAsiaTheme="minorEastAsia"/>
           <w:color w:val="000000" w:themeColor="text1"/>
         </w:rPr>
       </w:pPr>
@@ -5504,13 +5525,13 @@
         <w:spacing w:after="0"/>
         <w:jc w:val="both"/>
         <w:rPr>
-          <w:rFonts w:ascii="Arial" w:eastAsiaTheme="minorEastAsia" w:hAnsi="Arial" w:cs="Arial"/>
-          <w:color w:val="000000" w:themeColor="text1"/>
-        </w:rPr>
-      </w:pPr>
-      <w:r>
-        <w:rPr>
-          <w:rFonts w:ascii="Arial" w:eastAsiaTheme="minorEastAsia" w:hAnsi="Arial" w:cs="Arial"/>
+          <w:rFonts w:ascii="Arial" w:hAnsi="Arial" w:cs="Arial" w:eastAsiaTheme="minorEastAsia"/>
+          <w:color w:val="000000" w:themeColor="text1"/>
+        </w:rPr>
+      </w:pPr>
+      <w:r>
+        <w:rPr>
+          <w:rFonts w:ascii="Arial" w:hAnsi="Arial" w:cs="Arial" w:eastAsiaTheme="minorEastAsia"/>
           <w:b/>
           <w:bCs/>
           <w:color w:val="000000" w:themeColor="text1"/>
@@ -5519,7 +5540,7 @@
       </w:r>
       <w:r>
         <w:rPr>
-          <w:rFonts w:ascii="Arial" w:eastAsiaTheme="minorEastAsia" w:hAnsi="Arial" w:cs="Arial"/>
+          <w:rFonts w:ascii="Arial" w:hAnsi="Arial" w:cs="Arial" w:eastAsiaTheme="minorEastAsia"/>
           <w:color w:val="000000" w:themeColor="text1"/>
         </w:rPr>
         <w:t>: Debe tener una eficiencia de purificación del 99% o superior para garantizar la seguridad del agua.</w:t>
@@ -5530,7 +5551,7 @@
         <w:spacing w:after="0"/>
         <w:jc w:val="both"/>
         <w:rPr>
-          <w:rFonts w:ascii="Arial" w:eastAsiaTheme="minorEastAsia" w:hAnsi="Arial" w:cs="Arial"/>
+          <w:rFonts w:ascii="Arial" w:hAnsi="Arial" w:cs="Arial" w:eastAsiaTheme="minorEastAsia"/>
           <w:color w:val="000000" w:themeColor="text1"/>
         </w:rPr>
       </w:pPr>
@@ -5545,13 +5566,13 @@
         <w:spacing w:after="0"/>
         <w:jc w:val="both"/>
         <w:rPr>
-          <w:rFonts w:ascii="Arial" w:eastAsiaTheme="minorEastAsia" w:hAnsi="Arial" w:cs="Arial"/>
-          <w:color w:val="000000" w:themeColor="text1"/>
-        </w:rPr>
-      </w:pPr>
-      <w:r>
-        <w:rPr>
-          <w:rFonts w:ascii="Arial" w:eastAsiaTheme="minorEastAsia" w:hAnsi="Arial" w:cs="Arial"/>
+          <w:rFonts w:ascii="Arial" w:hAnsi="Arial" w:cs="Arial" w:eastAsiaTheme="minorEastAsia"/>
+          <w:color w:val="000000" w:themeColor="text1"/>
+        </w:rPr>
+      </w:pPr>
+      <w:r>
+        <w:rPr>
+          <w:rFonts w:ascii="Arial" w:hAnsi="Arial" w:cs="Arial" w:eastAsiaTheme="minorEastAsia"/>
           <w:b/>
           <w:bCs/>
           <w:color w:val="000000" w:themeColor="text1"/>
@@ -5560,7 +5581,7 @@
       </w:r>
       <w:r>
         <w:rPr>
-          <w:rFonts w:ascii="Arial" w:eastAsiaTheme="minorEastAsia" w:hAnsi="Arial" w:cs="Arial"/>
+          <w:rFonts w:ascii="Arial" w:hAnsi="Arial" w:cs="Arial" w:eastAsiaTheme="minorEastAsia"/>
           <w:color w:val="000000" w:themeColor="text1"/>
         </w:rPr>
         <w:t>: Debe ser silencioso durante su operación para no causar molestias a los usuarios.</w:t>
@@ -5571,7 +5592,7 @@
         <w:spacing w:after="0"/>
         <w:jc w:val="both"/>
         <w:rPr>
-          <w:rFonts w:ascii="Arial" w:eastAsiaTheme="minorEastAsia" w:hAnsi="Arial" w:cs="Arial"/>
+          <w:rFonts w:ascii="Arial" w:hAnsi="Arial" w:cs="Arial" w:eastAsiaTheme="minorEastAsia"/>
           <w:color w:val="000000" w:themeColor="text1"/>
         </w:rPr>
       </w:pPr>
@@ -5586,13 +5607,13 @@
         <w:spacing w:after="0"/>
         <w:jc w:val="both"/>
         <w:rPr>
-          <w:rFonts w:ascii="Arial" w:eastAsiaTheme="minorEastAsia" w:hAnsi="Arial" w:cs="Arial"/>
-          <w:color w:val="000000" w:themeColor="text1"/>
-        </w:rPr>
-      </w:pPr>
-      <w:r>
-        <w:rPr>
-          <w:rFonts w:ascii="Arial" w:eastAsiaTheme="minorEastAsia" w:hAnsi="Arial" w:cs="Arial"/>
+          <w:rFonts w:ascii="Arial" w:hAnsi="Arial" w:cs="Arial" w:eastAsiaTheme="minorEastAsia"/>
+          <w:color w:val="000000" w:themeColor="text1"/>
+        </w:rPr>
+      </w:pPr>
+      <w:r>
+        <w:rPr>
+          <w:rFonts w:ascii="Arial" w:hAnsi="Arial" w:cs="Arial" w:eastAsiaTheme="minorEastAsia"/>
           <w:b/>
           <w:bCs/>
           <w:color w:val="000000" w:themeColor="text1"/>
@@ -5601,7 +5622,7 @@
       </w:r>
       <w:r>
         <w:rPr>
-          <w:rFonts w:ascii="Arial" w:eastAsiaTheme="minorEastAsia" w:hAnsi="Arial" w:cs="Arial"/>
+          <w:rFonts w:ascii="Arial" w:hAnsi="Arial" w:cs="Arial" w:eastAsiaTheme="minorEastAsia"/>
           <w:color w:val="000000" w:themeColor="text1"/>
         </w:rPr>
         <w:t>: Los costos de mantenimiento y reemplazo de componentes deben ser asequibles para los usuarios.</w:t>
@@ -5612,7 +5633,7 @@
         <w:spacing w:after="0"/>
         <w:jc w:val="both"/>
         <w:rPr>
-          <w:rFonts w:ascii="Arial" w:eastAsiaTheme="minorEastAsia" w:hAnsi="Arial" w:cs="Arial"/>
+          <w:rFonts w:ascii="Arial" w:hAnsi="Arial" w:cs="Arial" w:eastAsiaTheme="minorEastAsia"/>
           <w:color w:val="000000" w:themeColor="text1"/>
         </w:rPr>
       </w:pPr>
@@ -5627,13 +5648,13 @@
         <w:spacing w:after="0"/>
         <w:jc w:val="both"/>
         <w:rPr>
-          <w:rFonts w:ascii="Arial" w:eastAsiaTheme="minorEastAsia" w:hAnsi="Arial" w:cs="Arial"/>
-          <w:color w:val="000000" w:themeColor="text1"/>
-        </w:rPr>
-      </w:pPr>
-      <w:r>
-        <w:rPr>
-          <w:rFonts w:ascii="Arial" w:eastAsiaTheme="minorEastAsia" w:hAnsi="Arial" w:cs="Arial"/>
+          <w:rFonts w:ascii="Arial" w:hAnsi="Arial" w:cs="Arial" w:eastAsiaTheme="minorEastAsia"/>
+          <w:color w:val="000000" w:themeColor="text1"/>
+        </w:rPr>
+      </w:pPr>
+      <w:r>
+        <w:rPr>
+          <w:rFonts w:ascii="Arial" w:hAnsi="Arial" w:cs="Arial" w:eastAsiaTheme="minorEastAsia"/>
           <w:b/>
           <w:bCs/>
           <w:color w:val="000000" w:themeColor="text1"/>
@@ -5642,7 +5663,7 @@
       </w:r>
       <w:r>
         <w:rPr>
-          <w:rFonts w:ascii="Arial" w:eastAsiaTheme="minorEastAsia" w:hAnsi="Arial" w:cs="Arial"/>
+          <w:rFonts w:ascii="Arial" w:hAnsi="Arial" w:cs="Arial" w:eastAsiaTheme="minorEastAsia"/>
           <w:color w:val="000000" w:themeColor="text1"/>
         </w:rPr>
         <w:t>: Debe ser compatible con una amplia gama de voltajes de entrada para adaptarse a diferentes ubicaciones geográficas.</w:t>
@@ -5653,7 +5674,7 @@
         <w:spacing w:after="0"/>
         <w:jc w:val="both"/>
         <w:rPr>
-          <w:rFonts w:ascii="Arial" w:eastAsiaTheme="minorEastAsia" w:hAnsi="Arial" w:cs="Arial"/>
+          <w:rFonts w:ascii="Arial" w:hAnsi="Arial" w:cs="Arial" w:eastAsiaTheme="minorEastAsia"/>
           <w:color w:val="000000" w:themeColor="text1"/>
         </w:rPr>
       </w:pPr>
@@ -5677,7 +5698,6 @@
           <w:rFonts w:ascii="Arial" w:hAnsi="Arial" w:cs="Arial"/>
           <w:color w:val="auto"/>
         </w:rPr>
-        <w:lastRenderedPageBreak/>
         <w:t>Ciclo computador:</w:t>
       </w:r>
     </w:p>
@@ -5691,13 +5711,13 @@
         <w:spacing w:after="0"/>
         <w:jc w:val="both"/>
         <w:rPr>
-          <w:rFonts w:ascii="Arial" w:eastAsiaTheme="minorEastAsia" w:hAnsi="Arial" w:cs="Arial"/>
-          <w:color w:val="000000" w:themeColor="text1"/>
-        </w:rPr>
-      </w:pPr>
-      <w:r>
-        <w:rPr>
-          <w:rFonts w:ascii="Arial" w:eastAsiaTheme="minorEastAsia" w:hAnsi="Arial" w:cs="Arial"/>
+          <w:rFonts w:ascii="Arial" w:hAnsi="Arial" w:cs="Arial" w:eastAsiaTheme="minorEastAsia"/>
+          <w:color w:val="000000" w:themeColor="text1"/>
+        </w:rPr>
+      </w:pPr>
+      <w:r>
+        <w:rPr>
+          <w:rFonts w:ascii="Arial" w:hAnsi="Arial" w:cs="Arial" w:eastAsiaTheme="minorEastAsia"/>
           <w:b/>
           <w:bCs/>
           <w:color w:val="000000" w:themeColor="text1"/>
@@ -5706,7 +5726,7 @@
       </w:r>
       <w:r>
         <w:rPr>
-          <w:rFonts w:ascii="Arial" w:eastAsiaTheme="minorEastAsia" w:hAnsi="Arial" w:cs="Arial"/>
+          <w:rFonts w:ascii="Arial" w:hAnsi="Arial" w:cs="Arial" w:eastAsiaTheme="minorEastAsia"/>
           <w:color w:val="000000" w:themeColor="text1"/>
         </w:rPr>
         <w:t>: Debe tener una duración de batería suficiente para al menos 10 horas de uso continuo.</w:t>
@@ -5717,7 +5737,7 @@
         <w:spacing w:after="0"/>
         <w:jc w:val="both"/>
         <w:rPr>
-          <w:rFonts w:ascii="Arial" w:eastAsiaTheme="minorEastAsia" w:hAnsi="Arial" w:cs="Arial"/>
+          <w:rFonts w:ascii="Arial" w:hAnsi="Arial" w:cs="Arial" w:eastAsiaTheme="minorEastAsia"/>
           <w:color w:val="000000" w:themeColor="text1"/>
         </w:rPr>
       </w:pPr>
@@ -5732,13 +5752,13 @@
         <w:spacing w:after="0"/>
         <w:jc w:val="both"/>
         <w:rPr>
-          <w:rFonts w:ascii="Arial" w:eastAsiaTheme="minorEastAsia" w:hAnsi="Arial" w:cs="Arial"/>
-          <w:color w:val="000000" w:themeColor="text1"/>
-        </w:rPr>
-      </w:pPr>
-      <w:r>
-        <w:rPr>
-          <w:rFonts w:ascii="Arial" w:eastAsiaTheme="minorEastAsia" w:hAnsi="Arial" w:cs="Arial"/>
+          <w:rFonts w:ascii="Arial" w:hAnsi="Arial" w:cs="Arial" w:eastAsiaTheme="minorEastAsia"/>
+          <w:color w:val="000000" w:themeColor="text1"/>
+        </w:rPr>
+      </w:pPr>
+      <w:r>
+        <w:rPr>
+          <w:rFonts w:ascii="Arial" w:hAnsi="Arial" w:cs="Arial" w:eastAsiaTheme="minorEastAsia"/>
           <w:b/>
           <w:bCs/>
           <w:color w:val="000000" w:themeColor="text1"/>
@@ -5747,7 +5767,7 @@
       </w:r>
       <w:r>
         <w:rPr>
-          <w:rFonts w:ascii="Arial" w:eastAsiaTheme="minorEastAsia" w:hAnsi="Arial" w:cs="Arial"/>
+          <w:rFonts w:ascii="Arial" w:hAnsi="Arial" w:cs="Arial" w:eastAsiaTheme="minorEastAsia"/>
           <w:color w:val="000000" w:themeColor="text1"/>
         </w:rPr>
         <w:t>: La pantalla debe ser fácilmente legible incluso bajo la luz solar directa.</w:t>
@@ -5758,7 +5778,7 @@
         <w:spacing w:after="0"/>
         <w:jc w:val="both"/>
         <w:rPr>
-          <w:rFonts w:ascii="Arial" w:eastAsiaTheme="minorEastAsia" w:hAnsi="Arial" w:cs="Arial"/>
+          <w:rFonts w:ascii="Arial" w:hAnsi="Arial" w:cs="Arial" w:eastAsiaTheme="minorEastAsia"/>
           <w:color w:val="000000" w:themeColor="text1"/>
         </w:rPr>
       </w:pPr>
@@ -5773,13 +5793,13 @@
         <w:spacing w:after="0"/>
         <w:jc w:val="both"/>
         <w:rPr>
-          <w:rFonts w:ascii="Arial" w:eastAsiaTheme="minorEastAsia" w:hAnsi="Arial" w:cs="Arial"/>
-          <w:color w:val="000000" w:themeColor="text1"/>
-        </w:rPr>
-      </w:pPr>
-      <w:r>
-        <w:rPr>
-          <w:rFonts w:ascii="Arial" w:eastAsiaTheme="minorEastAsia" w:hAnsi="Arial" w:cs="Arial"/>
+          <w:rFonts w:ascii="Arial" w:hAnsi="Arial" w:cs="Arial" w:eastAsiaTheme="minorEastAsia"/>
+          <w:color w:val="000000" w:themeColor="text1"/>
+        </w:rPr>
+      </w:pPr>
+      <w:r>
+        <w:rPr>
+          <w:rFonts w:ascii="Arial" w:hAnsi="Arial" w:cs="Arial" w:eastAsiaTheme="minorEastAsia"/>
           <w:b/>
           <w:bCs/>
           <w:color w:val="000000" w:themeColor="text1"/>
@@ -5788,7 +5808,7 @@
       </w:r>
       <w:r>
         <w:rPr>
-          <w:rFonts w:ascii="Arial" w:eastAsiaTheme="minorEastAsia" w:hAnsi="Arial" w:cs="Arial"/>
+          <w:rFonts w:ascii="Arial" w:hAnsi="Arial" w:cs="Arial" w:eastAsiaTheme="minorEastAsia"/>
           <w:color w:val="000000" w:themeColor="text1"/>
         </w:rPr>
         <w:t>: Debe ser capaz de resistir golpes y vibraciones típicas de la actividad ciclista.</w:t>
@@ -5799,7 +5819,7 @@
         <w:spacing w:after="0"/>
         <w:jc w:val="both"/>
         <w:rPr>
-          <w:rFonts w:ascii="Arial" w:eastAsiaTheme="minorEastAsia" w:hAnsi="Arial" w:cs="Arial"/>
+          <w:rFonts w:ascii="Arial" w:hAnsi="Arial" w:cs="Arial" w:eastAsiaTheme="minorEastAsia"/>
           <w:color w:val="000000" w:themeColor="text1"/>
         </w:rPr>
       </w:pPr>
@@ -5814,13 +5834,13 @@
         <w:spacing w:after="0"/>
         <w:jc w:val="both"/>
         <w:rPr>
-          <w:rFonts w:ascii="Arial" w:eastAsiaTheme="minorEastAsia" w:hAnsi="Arial" w:cs="Arial"/>
-          <w:color w:val="000000" w:themeColor="text1"/>
-        </w:rPr>
-      </w:pPr>
-      <w:r>
-        <w:rPr>
-          <w:rFonts w:ascii="Arial" w:eastAsiaTheme="minorEastAsia" w:hAnsi="Arial" w:cs="Arial"/>
+          <w:rFonts w:ascii="Arial" w:hAnsi="Arial" w:cs="Arial" w:eastAsiaTheme="minorEastAsia"/>
+          <w:color w:val="000000" w:themeColor="text1"/>
+        </w:rPr>
+      </w:pPr>
+      <w:r>
+        <w:rPr>
+          <w:rFonts w:ascii="Arial" w:hAnsi="Arial" w:cs="Arial" w:eastAsiaTheme="minorEastAsia"/>
           <w:b/>
           <w:bCs/>
           <w:color w:val="000000" w:themeColor="text1"/>
@@ -5829,7 +5849,7 @@
       </w:r>
       <w:r>
         <w:rPr>
-          <w:rFonts w:ascii="Arial" w:eastAsiaTheme="minorEastAsia" w:hAnsi="Arial" w:cs="Arial"/>
+          <w:rFonts w:ascii="Arial" w:hAnsi="Arial" w:cs="Arial" w:eastAsiaTheme="minorEastAsia"/>
           <w:color w:val="000000" w:themeColor="text1"/>
         </w:rPr>
         <w:t>: Debe ser fácil de instalar en diferentes tipos de manillares y tamaños de bicicletas.</w:t>
@@ -5840,7 +5860,7 @@
         <w:spacing w:after="0"/>
         <w:jc w:val="both"/>
         <w:rPr>
-          <w:rFonts w:ascii="Arial" w:eastAsiaTheme="minorEastAsia" w:hAnsi="Arial" w:cs="Arial"/>
+          <w:rFonts w:ascii="Arial" w:hAnsi="Arial" w:cs="Arial" w:eastAsiaTheme="minorEastAsia"/>
           <w:color w:val="000000" w:themeColor="text1"/>
         </w:rPr>
       </w:pPr>
@@ -5855,13 +5875,13 @@
         <w:spacing w:after="0"/>
         <w:jc w:val="both"/>
         <w:rPr>
-          <w:rFonts w:ascii="Arial" w:eastAsiaTheme="minorEastAsia" w:hAnsi="Arial" w:cs="Arial"/>
-          <w:color w:val="000000" w:themeColor="text1"/>
-        </w:rPr>
-      </w:pPr>
-      <w:r>
-        <w:rPr>
-          <w:rFonts w:ascii="Arial" w:eastAsiaTheme="minorEastAsia" w:hAnsi="Arial" w:cs="Arial"/>
+          <w:rFonts w:ascii="Arial" w:hAnsi="Arial" w:cs="Arial" w:eastAsiaTheme="minorEastAsia"/>
+          <w:color w:val="000000" w:themeColor="text1"/>
+        </w:rPr>
+      </w:pPr>
+      <w:r>
+        <w:rPr>
+          <w:rFonts w:ascii="Arial" w:hAnsi="Arial" w:cs="Arial" w:eastAsiaTheme="minorEastAsia"/>
           <w:b/>
           <w:bCs/>
           <w:color w:val="000000" w:themeColor="text1"/>
@@ -5870,7 +5890,7 @@
       </w:r>
       <w:r>
         <w:rPr>
-          <w:rFonts w:ascii="Arial" w:eastAsiaTheme="minorEastAsia" w:hAnsi="Arial" w:cs="Arial"/>
+          <w:rFonts w:ascii="Arial" w:hAnsi="Arial" w:cs="Arial" w:eastAsiaTheme="minorEastAsia"/>
           <w:color w:val="000000" w:themeColor="text1"/>
         </w:rPr>
         <w:t>: La interfaz de usuario debe ser fácil de usar mientras se está en movimiento y con guantes.</w:t>
@@ -5881,7 +5901,7 @@
         <w:spacing w:after="0"/>
         <w:jc w:val="both"/>
         <w:rPr>
-          <w:rFonts w:ascii="Arial" w:eastAsiaTheme="minorEastAsia" w:hAnsi="Arial" w:cs="Arial"/>
+          <w:rFonts w:ascii="Arial" w:hAnsi="Arial" w:cs="Arial" w:eastAsiaTheme="minorEastAsia"/>
           <w:color w:val="000000" w:themeColor="text1"/>
         </w:rPr>
       </w:pPr>
@@ -5896,13 +5916,13 @@
         <w:spacing w:after="0"/>
         <w:jc w:val="both"/>
         <w:rPr>
-          <w:rFonts w:ascii="Arial" w:eastAsiaTheme="minorEastAsia" w:hAnsi="Arial" w:cs="Arial"/>
-          <w:color w:val="000000" w:themeColor="text1"/>
-        </w:rPr>
-      </w:pPr>
-      <w:r>
-        <w:rPr>
-          <w:rFonts w:ascii="Arial" w:eastAsiaTheme="minorEastAsia" w:hAnsi="Arial" w:cs="Arial"/>
+          <w:rFonts w:ascii="Arial" w:hAnsi="Arial" w:cs="Arial" w:eastAsiaTheme="minorEastAsia"/>
+          <w:color w:val="000000" w:themeColor="text1"/>
+        </w:rPr>
+      </w:pPr>
+      <w:r>
+        <w:rPr>
+          <w:rFonts w:ascii="Arial" w:hAnsi="Arial" w:cs="Arial" w:eastAsiaTheme="minorEastAsia"/>
           <w:b/>
           <w:bCs/>
           <w:color w:val="000000" w:themeColor="text1"/>
@@ -5911,7 +5931,7 @@
       </w:r>
       <w:r>
         <w:rPr>
-          <w:rFonts w:ascii="Arial" w:eastAsiaTheme="minorEastAsia" w:hAnsi="Arial" w:cs="Arial"/>
+          <w:rFonts w:ascii="Arial" w:hAnsi="Arial" w:cs="Arial" w:eastAsiaTheme="minorEastAsia"/>
           <w:color w:val="000000" w:themeColor="text1"/>
         </w:rPr>
         <w:t>: Debe admitir actualizaciones de software para mejorar la funcionalidad con el tiempo.</w:t>
@@ -5922,7 +5942,7 @@
         <w:spacing w:after="0"/>
         <w:jc w:val="both"/>
         <w:rPr>
-          <w:rFonts w:ascii="Arial" w:eastAsiaTheme="minorEastAsia" w:hAnsi="Arial" w:cs="Arial"/>
+          <w:rFonts w:ascii="Arial" w:hAnsi="Arial" w:cs="Arial" w:eastAsiaTheme="minorEastAsia"/>
           <w:color w:val="000000" w:themeColor="text1"/>
         </w:rPr>
       </w:pPr>
@@ -5937,13 +5957,13 @@
         <w:spacing w:after="0"/>
         <w:jc w:val="both"/>
         <w:rPr>
-          <w:rFonts w:ascii="Arial" w:eastAsiaTheme="minorEastAsia" w:hAnsi="Arial" w:cs="Arial"/>
-          <w:color w:val="000000" w:themeColor="text1"/>
-        </w:rPr>
-      </w:pPr>
-      <w:r>
-        <w:rPr>
-          <w:rFonts w:ascii="Arial" w:eastAsiaTheme="minorEastAsia" w:hAnsi="Arial" w:cs="Arial"/>
+          <w:rFonts w:ascii="Arial" w:hAnsi="Arial" w:cs="Arial" w:eastAsiaTheme="minorEastAsia"/>
+          <w:color w:val="000000" w:themeColor="text1"/>
+        </w:rPr>
+      </w:pPr>
+      <w:r>
+        <w:rPr>
+          <w:rFonts w:ascii="Arial" w:hAnsi="Arial" w:cs="Arial" w:eastAsiaTheme="minorEastAsia"/>
           <w:b/>
           <w:bCs/>
           <w:color w:val="000000" w:themeColor="text1"/>
@@ -5952,7 +5972,7 @@
       </w:r>
       <w:r>
         <w:rPr>
-          <w:rFonts w:ascii="Arial" w:eastAsiaTheme="minorEastAsia" w:hAnsi="Arial" w:cs="Arial"/>
+          <w:rFonts w:ascii="Arial" w:hAnsi="Arial" w:cs="Arial" w:eastAsiaTheme="minorEastAsia"/>
           <w:color w:val="000000" w:themeColor="text1"/>
         </w:rPr>
         <w:t>: Debe proporcionar mediciones precisas de velocidad, distancia y calorías quemadas.</w:t>
@@ -5963,7 +5983,7 @@
         <w:spacing w:after="0"/>
         <w:jc w:val="both"/>
         <w:rPr>
-          <w:rFonts w:ascii="Arial" w:eastAsiaTheme="minorEastAsia" w:hAnsi="Arial" w:cs="Arial"/>
+          <w:rFonts w:ascii="Arial" w:hAnsi="Arial" w:cs="Arial" w:eastAsiaTheme="minorEastAsia"/>
           <w:color w:val="000000" w:themeColor="text1"/>
         </w:rPr>
       </w:pPr>
@@ -5978,13 +5998,13 @@
         <w:spacing w:after="0"/>
         <w:jc w:val="both"/>
         <w:rPr>
-          <w:rFonts w:ascii="Arial" w:eastAsiaTheme="minorEastAsia" w:hAnsi="Arial" w:cs="Arial"/>
-          <w:color w:val="000000" w:themeColor="text1"/>
-        </w:rPr>
-      </w:pPr>
-      <w:r>
-        <w:rPr>
-          <w:rFonts w:ascii="Arial" w:eastAsiaTheme="minorEastAsia" w:hAnsi="Arial" w:cs="Arial"/>
+          <w:rFonts w:ascii="Arial" w:hAnsi="Arial" w:cs="Arial" w:eastAsiaTheme="minorEastAsia"/>
+          <w:color w:val="000000" w:themeColor="text1"/>
+        </w:rPr>
+      </w:pPr>
+      <w:r>
+        <w:rPr>
+          <w:rFonts w:ascii="Arial" w:hAnsi="Arial" w:cs="Arial" w:eastAsiaTheme="minorEastAsia"/>
           <w:b/>
           <w:bCs/>
           <w:color w:val="000000" w:themeColor="text1"/>
@@ -5993,7 +6013,7 @@
       </w:r>
       <w:r>
         <w:rPr>
-          <w:rFonts w:ascii="Arial" w:eastAsiaTheme="minorEastAsia" w:hAnsi="Arial" w:cs="Arial"/>
+          <w:rFonts w:ascii="Arial" w:hAnsi="Arial" w:cs="Arial" w:eastAsiaTheme="minorEastAsia"/>
           <w:color w:val="000000" w:themeColor="text1"/>
         </w:rPr>
         <w:t>: La conectividad Bluetooth debe ser estable y confiable para sincronizar datos con aplicaciones móviles.</w:t>
@@ -6004,7 +6024,7 @@
         <w:spacing w:after="0"/>
         <w:jc w:val="both"/>
         <w:rPr>
-          <w:rFonts w:ascii="Arial" w:eastAsiaTheme="minorEastAsia" w:hAnsi="Arial" w:cs="Arial"/>
+          <w:rFonts w:ascii="Arial" w:hAnsi="Arial" w:cs="Arial" w:eastAsiaTheme="minorEastAsia"/>
           <w:color w:val="000000" w:themeColor="text1"/>
         </w:rPr>
       </w:pPr>
@@ -6019,13 +6039,13 @@
         <w:spacing w:after="0"/>
         <w:jc w:val="both"/>
         <w:rPr>
-          <w:rFonts w:ascii="Arial" w:eastAsiaTheme="minorEastAsia" w:hAnsi="Arial" w:cs="Arial"/>
-          <w:color w:val="000000" w:themeColor="text1"/>
-        </w:rPr>
-      </w:pPr>
-      <w:r>
-        <w:rPr>
-          <w:rFonts w:ascii="Arial" w:eastAsiaTheme="minorEastAsia" w:hAnsi="Arial" w:cs="Arial"/>
+          <w:rFonts w:ascii="Arial" w:hAnsi="Arial" w:cs="Arial" w:eastAsiaTheme="minorEastAsia"/>
+          <w:color w:val="000000" w:themeColor="text1"/>
+        </w:rPr>
+      </w:pPr>
+      <w:r>
+        <w:rPr>
+          <w:rFonts w:ascii="Arial" w:hAnsi="Arial" w:cs="Arial" w:eastAsiaTheme="minorEastAsia"/>
           <w:b/>
           <w:bCs/>
           <w:color w:val="000000" w:themeColor="text1"/>
@@ -6034,7 +6054,7 @@
       </w:r>
       <w:r>
         <w:rPr>
-          <w:rFonts w:ascii="Arial" w:eastAsiaTheme="minorEastAsia" w:hAnsi="Arial" w:cs="Arial"/>
+          <w:rFonts w:ascii="Arial" w:hAnsi="Arial" w:cs="Arial" w:eastAsiaTheme="minorEastAsia"/>
           <w:color w:val="000000" w:themeColor="text1"/>
         </w:rPr>
         <w:t>: Debe estar diseñado para resistir condiciones climáticas variables, incluyendo polvo y lluvia.</w:t>
@@ -6045,7 +6065,7 @@
         <w:spacing w:after="0"/>
         <w:jc w:val="both"/>
         <w:rPr>
-          <w:rFonts w:ascii="Arial" w:eastAsiaTheme="minorEastAsia" w:hAnsi="Arial" w:cs="Arial"/>
+          <w:rFonts w:ascii="Arial" w:hAnsi="Arial" w:cs="Arial" w:eastAsiaTheme="minorEastAsia"/>
           <w:color w:val="000000" w:themeColor="text1"/>
         </w:rPr>
       </w:pPr>
@@ -6060,13 +6080,13 @@
         <w:spacing w:after="0"/>
         <w:jc w:val="both"/>
         <w:rPr>
-          <w:rFonts w:ascii="Arial" w:eastAsiaTheme="minorEastAsia" w:hAnsi="Arial" w:cs="Arial"/>
-          <w:color w:val="000000" w:themeColor="text1"/>
-        </w:rPr>
-      </w:pPr>
-      <w:r>
-        <w:rPr>
-          <w:rFonts w:ascii="Arial" w:eastAsiaTheme="minorEastAsia" w:hAnsi="Arial" w:cs="Arial"/>
+          <w:rFonts w:ascii="Arial" w:hAnsi="Arial" w:cs="Arial" w:eastAsiaTheme="minorEastAsia"/>
+          <w:color w:val="000000" w:themeColor="text1"/>
+        </w:rPr>
+      </w:pPr>
+      <w:r>
+        <w:rPr>
+          <w:rFonts w:ascii="Arial" w:hAnsi="Arial" w:cs="Arial" w:eastAsiaTheme="minorEastAsia"/>
           <w:b/>
           <w:bCs/>
           <w:color w:val="000000" w:themeColor="text1"/>
@@ -6075,7 +6095,7 @@
       </w:r>
       <w:r>
         <w:rPr>
-          <w:rFonts w:ascii="Arial" w:eastAsiaTheme="minorEastAsia" w:hAnsi="Arial" w:cs="Arial"/>
+          <w:rFonts w:ascii="Arial" w:hAnsi="Arial" w:cs="Arial" w:eastAsiaTheme="minorEastAsia"/>
           <w:color w:val="000000" w:themeColor="text1"/>
         </w:rPr>
         <w:t>: Debe garantizar la seguridad de los datos del usuario y proteger la privacidad de la información personal.</w:t>
@@ -6139,7 +6159,7 @@
         <w:spacing w:after="0"/>
         <w:jc w:val="both"/>
         <w:rPr>
-          <w:rFonts w:ascii="Arial" w:eastAsiaTheme="minorEastAsia" w:hAnsi="Arial" w:cs="Arial"/>
+          <w:rFonts w:ascii="Arial" w:hAnsi="Arial" w:cs="Arial" w:eastAsiaTheme="minorEastAsia"/>
           <w:b/>
           <w:bCs/>
           <w:color w:val="000000" w:themeColor="text1"/>
@@ -6147,7 +6167,7 @@
       </w:pPr>
       <w:r>
         <w:rPr>
-          <w:rFonts w:ascii="Arial" w:eastAsiaTheme="minorEastAsia" w:hAnsi="Arial" w:cs="Arial"/>
+          <w:rFonts w:ascii="Arial" w:hAnsi="Arial" w:cs="Arial" w:eastAsiaTheme="minorEastAsia"/>
           <w:b/>
           <w:bCs/>
           <w:color w:val="000000" w:themeColor="text1"/>
@@ -6165,13 +6185,13 @@
         <w:spacing w:after="0"/>
         <w:jc w:val="both"/>
         <w:rPr>
-          <w:rFonts w:ascii="Arial" w:eastAsiaTheme="minorEastAsia" w:hAnsi="Arial" w:cs="Arial"/>
-          <w:color w:val="000000" w:themeColor="text1"/>
-        </w:rPr>
-      </w:pPr>
-      <w:r>
-        <w:rPr>
-          <w:rFonts w:ascii="Arial" w:eastAsiaTheme="minorEastAsia" w:hAnsi="Arial" w:cs="Arial"/>
+          <w:rFonts w:ascii="Arial" w:hAnsi="Arial" w:cs="Arial" w:eastAsiaTheme="minorEastAsia"/>
+          <w:color w:val="000000" w:themeColor="text1"/>
+        </w:rPr>
+      </w:pPr>
+      <w:r>
+        <w:rPr>
+          <w:rFonts w:ascii="Arial" w:hAnsi="Arial" w:cs="Arial" w:eastAsiaTheme="minorEastAsia"/>
           <w:b/>
           <w:bCs/>
           <w:color w:val="000000" w:themeColor="text1"/>
@@ -6180,7 +6200,7 @@
       </w:r>
       <w:r>
         <w:rPr>
-          <w:rFonts w:ascii="Arial" w:eastAsiaTheme="minorEastAsia" w:hAnsi="Arial" w:cs="Arial"/>
+          <w:rFonts w:ascii="Arial" w:hAnsi="Arial" w:cs="Arial" w:eastAsiaTheme="minorEastAsia"/>
           <w:color w:val="000000" w:themeColor="text1"/>
         </w:rPr>
         <w:t>: Ciclista</w:t>
@@ -6196,13 +6216,13 @@
         <w:spacing w:after="0"/>
         <w:jc w:val="both"/>
         <w:rPr>
-          <w:rFonts w:ascii="Arial" w:eastAsiaTheme="minorEastAsia" w:hAnsi="Arial" w:cs="Arial"/>
-          <w:color w:val="000000" w:themeColor="text1"/>
-        </w:rPr>
-      </w:pPr>
-      <w:r>
-        <w:rPr>
-          <w:rFonts w:ascii="Arial" w:eastAsiaTheme="minorEastAsia" w:hAnsi="Arial" w:cs="Arial"/>
+          <w:rFonts w:ascii="Arial" w:hAnsi="Arial" w:cs="Arial" w:eastAsiaTheme="minorEastAsia"/>
+          <w:color w:val="000000" w:themeColor="text1"/>
+        </w:rPr>
+      </w:pPr>
+      <w:r>
+        <w:rPr>
+          <w:rFonts w:ascii="Arial" w:hAnsi="Arial" w:cs="Arial" w:eastAsiaTheme="minorEastAsia"/>
           <w:b/>
           <w:bCs/>
           <w:color w:val="000000" w:themeColor="text1"/>
@@ -6211,7 +6231,7 @@
       </w:r>
       <w:r>
         <w:rPr>
-          <w:rFonts w:ascii="Arial" w:eastAsiaTheme="minorEastAsia" w:hAnsi="Arial" w:cs="Arial"/>
+          <w:rFonts w:ascii="Arial" w:hAnsi="Arial" w:cs="Arial" w:eastAsiaTheme="minorEastAsia"/>
           <w:color w:val="000000" w:themeColor="text1"/>
         </w:rPr>
         <w:t>: El ciclista inicia el seguimiento de su viaje.</w:t>
@@ -6227,13 +6247,13 @@
         <w:spacing w:after="0"/>
         <w:jc w:val="both"/>
         <w:rPr>
-          <w:rFonts w:ascii="Arial" w:eastAsiaTheme="minorEastAsia" w:hAnsi="Arial" w:cs="Arial"/>
-          <w:color w:val="000000" w:themeColor="text1"/>
-        </w:rPr>
-      </w:pPr>
-      <w:r>
-        <w:rPr>
-          <w:rFonts w:ascii="Arial" w:eastAsiaTheme="minorEastAsia" w:hAnsi="Arial" w:cs="Arial"/>
+          <w:rFonts w:ascii="Arial" w:hAnsi="Arial" w:cs="Arial" w:eastAsiaTheme="minorEastAsia"/>
+          <w:color w:val="000000" w:themeColor="text1"/>
+        </w:rPr>
+      </w:pPr>
+      <w:r>
+        <w:rPr>
+          <w:rFonts w:ascii="Arial" w:hAnsi="Arial" w:cs="Arial" w:eastAsiaTheme="minorEastAsia"/>
           <w:b/>
           <w:bCs/>
           <w:color w:val="000000" w:themeColor="text1"/>
@@ -6242,7 +6262,7 @@
       </w:r>
       <w:r>
         <w:rPr>
-          <w:rFonts w:ascii="Arial" w:eastAsiaTheme="minorEastAsia" w:hAnsi="Arial" w:cs="Arial"/>
+          <w:rFonts w:ascii="Arial" w:hAnsi="Arial" w:cs="Arial" w:eastAsiaTheme="minorEastAsia"/>
           <w:color w:val="000000" w:themeColor="text1"/>
         </w:rPr>
         <w:t>:</w:t>
@@ -6258,13 +6278,13 @@
         <w:spacing w:after="0"/>
         <w:jc w:val="both"/>
         <w:rPr>
-          <w:rFonts w:ascii="Arial" w:eastAsiaTheme="minorEastAsia" w:hAnsi="Arial" w:cs="Arial"/>
-          <w:color w:val="000000" w:themeColor="text1"/>
-        </w:rPr>
-      </w:pPr>
-      <w:r>
-        <w:rPr>
-          <w:rFonts w:ascii="Arial" w:eastAsiaTheme="minorEastAsia" w:hAnsi="Arial" w:cs="Arial"/>
+          <w:rFonts w:ascii="Arial" w:hAnsi="Arial" w:cs="Arial" w:eastAsiaTheme="minorEastAsia"/>
+          <w:color w:val="000000" w:themeColor="text1"/>
+        </w:rPr>
+      </w:pPr>
+      <w:r>
+        <w:rPr>
+          <w:rFonts w:ascii="Arial" w:hAnsi="Arial" w:cs="Arial" w:eastAsiaTheme="minorEastAsia"/>
           <w:color w:val="000000" w:themeColor="text1"/>
         </w:rPr>
         <w:t>El ciclista enciende el ciclocomputador antes de comenzar su viaje.</w:t>
@@ -6280,13 +6300,13 @@
         <w:spacing w:after="0"/>
         <w:jc w:val="both"/>
         <w:rPr>
-          <w:rFonts w:ascii="Arial" w:eastAsiaTheme="minorEastAsia" w:hAnsi="Arial" w:cs="Arial"/>
-          <w:color w:val="000000" w:themeColor="text1"/>
-        </w:rPr>
-      </w:pPr>
-      <w:r>
-        <w:rPr>
-          <w:rFonts w:ascii="Arial" w:eastAsiaTheme="minorEastAsia" w:hAnsi="Arial" w:cs="Arial"/>
+          <w:rFonts w:ascii="Arial" w:hAnsi="Arial" w:cs="Arial" w:eastAsiaTheme="minorEastAsia"/>
+          <w:color w:val="000000" w:themeColor="text1"/>
+        </w:rPr>
+      </w:pPr>
+      <w:r>
+        <w:rPr>
+          <w:rFonts w:ascii="Arial" w:hAnsi="Arial" w:cs="Arial" w:eastAsiaTheme="minorEastAsia"/>
           <w:color w:val="000000" w:themeColor="text1"/>
         </w:rPr>
         <w:t>El ciclocomputador comienza a registrar datos, incluyendo velocidad, distancia y tiempo transcurrido.</w:t>
@@ -6302,7 +6322,7 @@
         <w:spacing w:after="0"/>
         <w:jc w:val="both"/>
         <w:rPr>
-          <w:rFonts w:ascii="Arial" w:eastAsiaTheme="minorEastAsia" w:hAnsi="Arial" w:cs="Arial"/>
+          <w:rFonts w:ascii="Arial" w:hAnsi="Arial" w:cs="Arial" w:eastAsiaTheme="minorEastAsia"/>
           <w:b/>
           <w:bCs/>
           <w:color w:val="000000" w:themeColor="text1"/>
@@ -6310,7 +6330,7 @@
       </w:pPr>
       <w:r>
         <w:rPr>
-          <w:rFonts w:ascii="Arial" w:eastAsiaTheme="minorEastAsia" w:hAnsi="Arial" w:cs="Arial"/>
+          <w:rFonts w:ascii="Arial" w:hAnsi="Arial" w:cs="Arial" w:eastAsiaTheme="minorEastAsia"/>
           <w:b/>
           <w:bCs/>
           <w:color w:val="000000" w:themeColor="text1"/>
@@ -6328,13 +6348,13 @@
         <w:spacing w:after="0"/>
         <w:jc w:val="both"/>
         <w:rPr>
-          <w:rFonts w:ascii="Arial" w:eastAsiaTheme="minorEastAsia" w:hAnsi="Arial" w:cs="Arial"/>
-          <w:color w:val="000000" w:themeColor="text1"/>
-        </w:rPr>
-      </w:pPr>
-      <w:r>
-        <w:rPr>
-          <w:rFonts w:ascii="Arial" w:eastAsiaTheme="minorEastAsia" w:hAnsi="Arial" w:cs="Arial"/>
+          <w:rFonts w:ascii="Arial" w:hAnsi="Arial" w:cs="Arial" w:eastAsiaTheme="minorEastAsia"/>
+          <w:color w:val="000000" w:themeColor="text1"/>
+        </w:rPr>
+      </w:pPr>
+      <w:r>
+        <w:rPr>
+          <w:rFonts w:ascii="Arial" w:hAnsi="Arial" w:cs="Arial" w:eastAsiaTheme="minorEastAsia"/>
           <w:b/>
           <w:bCs/>
           <w:color w:val="000000" w:themeColor="text1"/>
@@ -6343,7 +6363,7 @@
       </w:r>
       <w:r>
         <w:rPr>
-          <w:rFonts w:ascii="Arial" w:eastAsiaTheme="minorEastAsia" w:hAnsi="Arial" w:cs="Arial"/>
+          <w:rFonts w:ascii="Arial" w:hAnsi="Arial" w:cs="Arial" w:eastAsiaTheme="minorEastAsia"/>
           <w:color w:val="000000" w:themeColor="text1"/>
         </w:rPr>
         <w:t>: Ciclista</w:t>
@@ -6359,13 +6379,13 @@
         <w:spacing w:after="0"/>
         <w:jc w:val="both"/>
         <w:rPr>
-          <w:rFonts w:ascii="Arial" w:eastAsiaTheme="minorEastAsia" w:hAnsi="Arial" w:cs="Arial"/>
-          <w:color w:val="000000" w:themeColor="text1"/>
-        </w:rPr>
-      </w:pPr>
-      <w:r>
-        <w:rPr>
-          <w:rFonts w:ascii="Arial" w:eastAsiaTheme="minorEastAsia" w:hAnsi="Arial" w:cs="Arial"/>
+          <w:rFonts w:ascii="Arial" w:hAnsi="Arial" w:cs="Arial" w:eastAsiaTheme="minorEastAsia"/>
+          <w:color w:val="000000" w:themeColor="text1"/>
+        </w:rPr>
+      </w:pPr>
+      <w:r>
+        <w:rPr>
+          <w:rFonts w:ascii="Arial" w:hAnsi="Arial" w:cs="Arial" w:eastAsiaTheme="minorEastAsia"/>
           <w:b/>
           <w:bCs/>
           <w:color w:val="000000" w:themeColor="text1"/>
@@ -6374,7 +6394,7 @@
       </w:r>
       <w:r>
         <w:rPr>
-          <w:rFonts w:ascii="Arial" w:eastAsiaTheme="minorEastAsia" w:hAnsi="Arial" w:cs="Arial"/>
+          <w:rFonts w:ascii="Arial" w:hAnsi="Arial" w:cs="Arial" w:eastAsiaTheme="minorEastAsia"/>
           <w:color w:val="000000" w:themeColor="text1"/>
         </w:rPr>
         <w:t>: El ciclista utiliza la función de navegación del ciclocomputador durante su viaje.</w:t>
@@ -6390,13 +6410,13 @@
         <w:spacing w:after="0"/>
         <w:jc w:val="both"/>
         <w:rPr>
-          <w:rFonts w:ascii="Arial" w:eastAsiaTheme="minorEastAsia" w:hAnsi="Arial" w:cs="Arial"/>
-          <w:color w:val="000000" w:themeColor="text1"/>
-        </w:rPr>
-      </w:pPr>
-      <w:r>
-        <w:rPr>
-          <w:rFonts w:ascii="Arial" w:eastAsiaTheme="minorEastAsia" w:hAnsi="Arial" w:cs="Arial"/>
+          <w:rFonts w:ascii="Arial" w:hAnsi="Arial" w:cs="Arial" w:eastAsiaTheme="minorEastAsia"/>
+          <w:color w:val="000000" w:themeColor="text1"/>
+        </w:rPr>
+      </w:pPr>
+      <w:r>
+        <w:rPr>
+          <w:rFonts w:ascii="Arial" w:hAnsi="Arial" w:cs="Arial" w:eastAsiaTheme="minorEastAsia"/>
           <w:b/>
           <w:bCs/>
           <w:color w:val="000000" w:themeColor="text1"/>
@@ -6405,7 +6425,7 @@
       </w:r>
       <w:r>
         <w:rPr>
-          <w:rFonts w:ascii="Arial" w:eastAsiaTheme="minorEastAsia" w:hAnsi="Arial" w:cs="Arial"/>
+          <w:rFonts w:ascii="Arial" w:hAnsi="Arial" w:cs="Arial" w:eastAsiaTheme="minorEastAsia"/>
           <w:color w:val="000000" w:themeColor="text1"/>
         </w:rPr>
         <w:t>:</w:t>
@@ -6421,13 +6441,13 @@
         <w:spacing w:after="0"/>
         <w:jc w:val="both"/>
         <w:rPr>
-          <w:rFonts w:ascii="Arial" w:eastAsiaTheme="minorEastAsia" w:hAnsi="Arial" w:cs="Arial"/>
-          <w:color w:val="000000" w:themeColor="text1"/>
-        </w:rPr>
-      </w:pPr>
-      <w:r>
-        <w:rPr>
-          <w:rFonts w:ascii="Arial" w:eastAsiaTheme="minorEastAsia" w:hAnsi="Arial" w:cs="Arial"/>
+          <w:rFonts w:ascii="Arial" w:hAnsi="Arial" w:cs="Arial" w:eastAsiaTheme="minorEastAsia"/>
+          <w:color w:val="000000" w:themeColor="text1"/>
+        </w:rPr>
+      </w:pPr>
+      <w:r>
+        <w:rPr>
+          <w:rFonts w:ascii="Arial" w:hAnsi="Arial" w:cs="Arial" w:eastAsiaTheme="minorEastAsia"/>
           <w:color w:val="000000" w:themeColor="text1"/>
         </w:rPr>
         <w:t>El ciclista selecciona una ruta o destino en el ciclocomputador.</w:t>
@@ -6443,16 +6463,15 @@
         <w:spacing w:after="0"/>
         <w:jc w:val="both"/>
         <w:rPr>
-          <w:rFonts w:ascii="Arial" w:eastAsiaTheme="minorEastAsia" w:hAnsi="Arial" w:cs="Arial"/>
-          <w:color w:val="000000" w:themeColor="text1"/>
-        </w:rPr>
-      </w:pPr>
-      <w:r>
-        <w:rPr>
-          <w:rFonts w:ascii="Arial" w:eastAsiaTheme="minorEastAsia" w:hAnsi="Arial" w:cs="Arial"/>
-          <w:color w:val="000000" w:themeColor="text1"/>
-        </w:rPr>
-        <w:lastRenderedPageBreak/>
+          <w:rFonts w:ascii="Arial" w:hAnsi="Arial" w:cs="Arial" w:eastAsiaTheme="minorEastAsia"/>
+          <w:color w:val="000000" w:themeColor="text1"/>
+        </w:rPr>
+      </w:pPr>
+      <w:r>
+        <w:rPr>
+          <w:rFonts w:ascii="Arial" w:hAnsi="Arial" w:cs="Arial" w:eastAsiaTheme="minorEastAsia"/>
+          <w:color w:val="000000" w:themeColor="text1"/>
+        </w:rPr>
         <w:t>El ciclocomputador proporciona instrucciones de navegación paso a paso en la pantalla.</w:t>
       </w:r>
     </w:p>
@@ -6466,13 +6485,13 @@
         <w:spacing w:after="0"/>
         <w:jc w:val="both"/>
         <w:rPr>
-          <w:rFonts w:ascii="Arial" w:eastAsiaTheme="minorEastAsia" w:hAnsi="Arial" w:cs="Arial"/>
-          <w:color w:val="000000" w:themeColor="text1"/>
-        </w:rPr>
-      </w:pPr>
-      <w:r>
-        <w:rPr>
-          <w:rFonts w:ascii="Arial" w:eastAsiaTheme="minorEastAsia" w:hAnsi="Arial" w:cs="Arial"/>
+          <w:rFonts w:ascii="Arial" w:hAnsi="Arial" w:cs="Arial" w:eastAsiaTheme="minorEastAsia"/>
+          <w:color w:val="000000" w:themeColor="text1"/>
+        </w:rPr>
+      </w:pPr>
+      <w:r>
+        <w:rPr>
+          <w:rFonts w:ascii="Arial" w:hAnsi="Arial" w:cs="Arial" w:eastAsiaTheme="minorEastAsia"/>
           <w:color w:val="000000" w:themeColor="text1"/>
         </w:rPr>
         <w:t>El ciclista sigue las indicaciones para completar la ruta.</w:t>
@@ -6488,7 +6507,7 @@
         <w:spacing w:after="0"/>
         <w:jc w:val="both"/>
         <w:rPr>
-          <w:rFonts w:ascii="Arial" w:eastAsiaTheme="minorEastAsia" w:hAnsi="Arial" w:cs="Arial"/>
+          <w:rFonts w:ascii="Arial" w:hAnsi="Arial" w:cs="Arial" w:eastAsiaTheme="minorEastAsia"/>
           <w:b/>
           <w:bCs/>
           <w:color w:val="000000" w:themeColor="text1"/>
@@ -6496,7 +6515,7 @@
       </w:pPr>
       <w:r>
         <w:rPr>
-          <w:rFonts w:ascii="Arial" w:eastAsiaTheme="minorEastAsia" w:hAnsi="Arial" w:cs="Arial"/>
+          <w:rFonts w:ascii="Arial" w:hAnsi="Arial" w:cs="Arial" w:eastAsiaTheme="minorEastAsia"/>
           <w:b/>
           <w:bCs/>
           <w:color w:val="000000" w:themeColor="text1"/>
@@ -6514,13 +6533,13 @@
         <w:spacing w:after="0"/>
         <w:jc w:val="both"/>
         <w:rPr>
-          <w:rFonts w:ascii="Arial" w:eastAsiaTheme="minorEastAsia" w:hAnsi="Arial" w:cs="Arial"/>
-          <w:color w:val="000000" w:themeColor="text1"/>
-        </w:rPr>
-      </w:pPr>
-      <w:r>
-        <w:rPr>
-          <w:rFonts w:ascii="Arial" w:eastAsiaTheme="minorEastAsia" w:hAnsi="Arial" w:cs="Arial"/>
+          <w:rFonts w:ascii="Arial" w:hAnsi="Arial" w:cs="Arial" w:eastAsiaTheme="minorEastAsia"/>
+          <w:color w:val="000000" w:themeColor="text1"/>
+        </w:rPr>
+      </w:pPr>
+      <w:r>
+        <w:rPr>
+          <w:rFonts w:ascii="Arial" w:hAnsi="Arial" w:cs="Arial" w:eastAsiaTheme="minorEastAsia"/>
           <w:b/>
           <w:bCs/>
           <w:color w:val="000000" w:themeColor="text1"/>
@@ -6529,7 +6548,7 @@
       </w:r>
       <w:r>
         <w:rPr>
-          <w:rFonts w:ascii="Arial" w:eastAsiaTheme="minorEastAsia" w:hAnsi="Arial" w:cs="Arial"/>
+          <w:rFonts w:ascii="Arial" w:hAnsi="Arial" w:cs="Arial" w:eastAsiaTheme="minorEastAsia"/>
           <w:color w:val="000000" w:themeColor="text1"/>
         </w:rPr>
         <w:t>: Ciclista</w:t>
@@ -6545,13 +6564,13 @@
         <w:spacing w:after="0"/>
         <w:jc w:val="both"/>
         <w:rPr>
-          <w:rFonts w:ascii="Arial" w:eastAsiaTheme="minorEastAsia" w:hAnsi="Arial" w:cs="Arial"/>
-          <w:color w:val="000000" w:themeColor="text1"/>
-        </w:rPr>
-      </w:pPr>
-      <w:r>
-        <w:rPr>
-          <w:rFonts w:ascii="Arial" w:eastAsiaTheme="minorEastAsia" w:hAnsi="Arial" w:cs="Arial"/>
+          <w:rFonts w:ascii="Arial" w:hAnsi="Arial" w:cs="Arial" w:eastAsiaTheme="minorEastAsia"/>
+          <w:color w:val="000000" w:themeColor="text1"/>
+        </w:rPr>
+      </w:pPr>
+      <w:r>
+        <w:rPr>
+          <w:rFonts w:ascii="Arial" w:hAnsi="Arial" w:cs="Arial" w:eastAsiaTheme="minorEastAsia"/>
           <w:b/>
           <w:bCs/>
           <w:color w:val="000000" w:themeColor="text1"/>
@@ -6560,7 +6579,7 @@
       </w:r>
       <w:r>
         <w:rPr>
-          <w:rFonts w:ascii="Arial" w:eastAsiaTheme="minorEastAsia" w:hAnsi="Arial" w:cs="Arial"/>
+          <w:rFonts w:ascii="Arial" w:hAnsi="Arial" w:cs="Arial" w:eastAsiaTheme="minorEastAsia"/>
           <w:color w:val="000000" w:themeColor="text1"/>
         </w:rPr>
         <w:t>: El ciclista revisa las estadísticas de su viaje después de completarlo.</w:t>
@@ -6576,13 +6595,13 @@
         <w:spacing w:after="0"/>
         <w:jc w:val="both"/>
         <w:rPr>
-          <w:rFonts w:ascii="Arial" w:eastAsiaTheme="minorEastAsia" w:hAnsi="Arial" w:cs="Arial"/>
-          <w:color w:val="000000" w:themeColor="text1"/>
-        </w:rPr>
-      </w:pPr>
-      <w:r>
-        <w:rPr>
-          <w:rFonts w:ascii="Arial" w:eastAsiaTheme="minorEastAsia" w:hAnsi="Arial" w:cs="Arial"/>
+          <w:rFonts w:ascii="Arial" w:hAnsi="Arial" w:cs="Arial" w:eastAsiaTheme="minorEastAsia"/>
+          <w:color w:val="000000" w:themeColor="text1"/>
+        </w:rPr>
+      </w:pPr>
+      <w:r>
+        <w:rPr>
+          <w:rFonts w:ascii="Arial" w:hAnsi="Arial" w:cs="Arial" w:eastAsiaTheme="minorEastAsia"/>
           <w:b/>
           <w:bCs/>
           <w:color w:val="000000" w:themeColor="text1"/>
@@ -6591,7 +6610,7 @@
       </w:r>
       <w:r>
         <w:rPr>
-          <w:rFonts w:ascii="Arial" w:eastAsiaTheme="minorEastAsia" w:hAnsi="Arial" w:cs="Arial"/>
+          <w:rFonts w:ascii="Arial" w:hAnsi="Arial" w:cs="Arial" w:eastAsiaTheme="minorEastAsia"/>
           <w:color w:val="000000" w:themeColor="text1"/>
         </w:rPr>
         <w:t>:</w:t>
@@ -6607,13 +6626,13 @@
         <w:spacing w:after="0"/>
         <w:jc w:val="both"/>
         <w:rPr>
-          <w:rFonts w:ascii="Arial" w:eastAsiaTheme="minorEastAsia" w:hAnsi="Arial" w:cs="Arial"/>
-          <w:color w:val="000000" w:themeColor="text1"/>
-        </w:rPr>
-      </w:pPr>
-      <w:r>
-        <w:rPr>
-          <w:rFonts w:ascii="Arial" w:eastAsiaTheme="minorEastAsia" w:hAnsi="Arial" w:cs="Arial"/>
+          <w:rFonts w:ascii="Arial" w:hAnsi="Arial" w:cs="Arial" w:eastAsiaTheme="minorEastAsia"/>
+          <w:color w:val="000000" w:themeColor="text1"/>
+        </w:rPr>
+      </w:pPr>
+      <w:r>
+        <w:rPr>
+          <w:rFonts w:ascii="Arial" w:hAnsi="Arial" w:cs="Arial" w:eastAsiaTheme="minorEastAsia"/>
           <w:color w:val="000000" w:themeColor="text1"/>
         </w:rPr>
         <w:t>El ciclista detiene el seguimiento de viaje al finalizar su trayecto.</w:t>
@@ -6629,13 +6648,13 @@
         <w:spacing w:after="0"/>
         <w:jc w:val="both"/>
         <w:rPr>
-          <w:rFonts w:ascii="Arial" w:eastAsiaTheme="minorEastAsia" w:hAnsi="Arial" w:cs="Arial"/>
-          <w:color w:val="000000" w:themeColor="text1"/>
-        </w:rPr>
-      </w:pPr>
-      <w:r>
-        <w:rPr>
-          <w:rFonts w:ascii="Arial" w:eastAsiaTheme="minorEastAsia" w:hAnsi="Arial" w:cs="Arial"/>
+          <w:rFonts w:ascii="Arial" w:hAnsi="Arial" w:cs="Arial" w:eastAsiaTheme="minorEastAsia"/>
+          <w:color w:val="000000" w:themeColor="text1"/>
+        </w:rPr>
+      </w:pPr>
+      <w:r>
+        <w:rPr>
+          <w:rFonts w:ascii="Arial" w:hAnsi="Arial" w:cs="Arial" w:eastAsiaTheme="minorEastAsia"/>
           <w:color w:val="000000" w:themeColor="text1"/>
         </w:rPr>
         <w:t>El ciclocomputador muestra un resumen de la velocidad promedio, distancia total y calorías quemadas.</w:t>
@@ -6651,13 +6670,13 @@
         <w:spacing w:after="0"/>
         <w:jc w:val="both"/>
         <w:rPr>
-          <w:rFonts w:ascii="Arial" w:eastAsiaTheme="minorEastAsia" w:hAnsi="Arial" w:cs="Arial"/>
-          <w:color w:val="000000" w:themeColor="text1"/>
-        </w:rPr>
-      </w:pPr>
-      <w:r>
-        <w:rPr>
-          <w:rFonts w:ascii="Arial" w:eastAsiaTheme="minorEastAsia" w:hAnsi="Arial" w:cs="Arial"/>
+          <w:rFonts w:ascii="Arial" w:hAnsi="Arial" w:cs="Arial" w:eastAsiaTheme="minorEastAsia"/>
+          <w:color w:val="000000" w:themeColor="text1"/>
+        </w:rPr>
+      </w:pPr>
+      <w:r>
+        <w:rPr>
+          <w:rFonts w:ascii="Arial" w:hAnsi="Arial" w:cs="Arial" w:eastAsiaTheme="minorEastAsia"/>
           <w:color w:val="000000" w:themeColor="text1"/>
         </w:rPr>
         <w:t>El ciclista revisa los datos y los guarda para su registro personal.</w:t>
@@ -6668,7 +6687,7 @@
         <w:spacing w:after="0"/>
         <w:jc w:val="both"/>
         <w:rPr>
-          <w:rFonts w:ascii="Arial" w:eastAsiaTheme="minorEastAsia" w:hAnsi="Arial" w:cs="Arial"/>
+          <w:rFonts w:ascii="Arial" w:hAnsi="Arial" w:cs="Arial" w:eastAsiaTheme="minorEastAsia"/>
           <w:color w:val="000000" w:themeColor="text1"/>
         </w:rPr>
       </w:pPr>
@@ -6678,7 +6697,7 @@
         <w:spacing w:after="0"/>
         <w:jc w:val="both"/>
         <w:rPr>
-          <w:rFonts w:ascii="Arial" w:eastAsiaTheme="minorEastAsia" w:hAnsi="Arial" w:cs="Arial"/>
+          <w:rFonts w:ascii="Arial" w:hAnsi="Arial" w:cs="Arial" w:eastAsiaTheme="minorEastAsia"/>
           <w:color w:val="000000" w:themeColor="text1"/>
         </w:rPr>
       </w:pPr>
@@ -6687,7 +6706,7 @@
       <w:pPr>
         <w:pStyle w:val="Ttulo2"/>
         <w:rPr>
-          <w:rFonts w:ascii="Arial" w:eastAsiaTheme="minorEastAsia" w:hAnsi="Arial" w:cs="Arial"/>
+          <w:rFonts w:ascii="Arial" w:hAnsi="Arial" w:cs="Arial" w:eastAsiaTheme="minorEastAsia"/>
           <w:b/>
           <w:bCs/>
           <w:color w:val="auto"/>
@@ -6697,7 +6716,7 @@
       </w:pPr>
       <w:r>
         <w:rPr>
-          <w:rFonts w:ascii="Arial" w:eastAsiaTheme="minorEastAsia" w:hAnsi="Arial" w:cs="Arial"/>
+          <w:rFonts w:ascii="Arial" w:hAnsi="Arial" w:cs="Arial" w:eastAsiaTheme="minorEastAsia"/>
           <w:b/>
           <w:bCs/>
           <w:color w:val="auto"/>
@@ -6708,7 +6727,7 @@
       </w:r>
       <w:r>
         <w:rPr>
-          <w:rFonts w:ascii="Arial" w:eastAsiaTheme="minorEastAsia" w:hAnsi="Arial" w:cs="Arial"/>
+          <w:rFonts w:ascii="Arial" w:hAnsi="Arial" w:cs="Arial" w:eastAsiaTheme="minorEastAsia"/>
           <w:b/>
           <w:bCs/>
           <w:color w:val="auto"/>
@@ -6809,7 +6828,7 @@
         <w:t>Tabla de dispositivos por modulo:</w:t>
       </w:r>
     </w:p>
-    <w:bookmarkStart w:id="0" w:name="_MON_1771712131"/>
+    <w:bookmarkStart w:name="_MON_1771712131" w:id="0"/>
     <w:bookmarkEnd w:id="0"/>
     <w:p>
       <w:pPr>
@@ -6828,7 +6847,7 @@
           <w:bCs/>
         </w:rPr>
         <w:object w:dxaOrig="7133" w:dyaOrig="2501" w14:anchorId="4472D01B">
-          <v:shapetype id="_x0000_t75" coordsize="21600,21600" o:spt="75" o:preferrelative="t" path="m@4@5l@4@11@9@11@9@5xe" filled="f" stroked="f">
+          <v:shapetype id="_x0000_t75" coordsize="21600,21600" filled="f" stroked="f" o:spt="75" o:preferrelative="t" path="m@4@5l@4@11@9@11@9@5xe">
             <v:stroke joinstyle="miter"/>
             <v:formulas>
               <v:f eqn="if lineDrawn pixelLineWidth 0"/>
@@ -6844,11 +6863,11 @@
               <v:f eqn="prod @7 21600 pixelHeight"/>
               <v:f eqn="sum @10 21600 0"/>
             </v:formulas>
-            <v:path o:extrusionok="f" gradientshapeok="t" o:connecttype="rect"/>
+            <v:path gradientshapeok="t" o:connecttype="rect" o:extrusionok="f"/>
             <o:lock v:ext="edit" aspectratio="t"/>
           </v:shapetype>
-          <v:shape id="_x0000_i1056" type="#_x0000_t75" style="width:330.75pt;height:183pt" o:ole="">
-            <v:imagedata r:id="rId7" o:title=""/>
+          <v:shape id="_x0000_i1056" style="width:330.75pt;height:183pt" o:ole="" type="#_x0000_t75">
+            <v:imagedata o:title="" r:id="rId7"/>
           </v:shape>
           <o:OLEObject Type="Embed" ProgID="Excel.Sheet.12" ShapeID="_x0000_i1056" DrawAspect="Content" ObjectID="_1771713025" r:id="rId8"/>
         </w:object>
@@ -6967,9 +6986,9 @@
       </w:r>
       <w:r>
         <w:rPr>
-          <w:rFonts w:ascii="Arial" w:hAnsi="Arial" w:cs="Arial"/>
-        </w:rPr>
-        <w:sym w:font="Symbol" w:char="F06D"/>
+          <w:rFonts w:ascii="Symbol" w:hAnsi="Symbol" w:eastAsia="Symbol" w:cs="Symbol"/>
+        </w:rPr>
+        <w:t>m</w:t>
       </w:r>
       <w:r>
         <w:rPr>
@@ -7004,7 +7023,7 @@
         <w:pStyle w:val="Prrafodelista"/>
         <w:jc w:val="both"/>
         <w:rPr>
-          <w:rFonts w:ascii="Arial" w:eastAsiaTheme="minorEastAsia" w:hAnsi="Arial" w:cs="Arial"/>
+          <w:rFonts w:ascii="Arial" w:hAnsi="Arial" w:cs="Arial" w:eastAsiaTheme="minorEastAsia"/>
         </w:rPr>
       </w:pPr>
       <m:oMathPara>
@@ -7091,25 +7110,25 @@
         <w:pStyle w:val="Prrafodelista"/>
         <w:jc w:val="both"/>
         <w:rPr>
-          <w:rFonts w:ascii="Arial" w:eastAsiaTheme="minorEastAsia" w:hAnsi="Arial" w:cs="Arial"/>
-        </w:rPr>
-      </w:pPr>
-    </w:p>
-    <w:p>
-      <w:pPr>
-        <w:pStyle w:val="Prrafodelista"/>
-        <w:jc w:val="both"/>
-        <w:rPr>
-          <w:rFonts w:ascii="Arial" w:eastAsiaTheme="minorEastAsia" w:hAnsi="Arial" w:cs="Arial"/>
-        </w:rPr>
-      </w:pPr>
-    </w:p>
-    <w:p>
-      <w:pPr>
-        <w:pStyle w:val="Prrafodelista"/>
-        <w:jc w:val="both"/>
-        <w:rPr>
-          <w:rFonts w:ascii="Arial" w:eastAsiaTheme="minorEastAsia" w:hAnsi="Arial" w:cs="Arial"/>
+          <w:rFonts w:ascii="Arial" w:hAnsi="Arial" w:cs="Arial" w:eastAsiaTheme="minorEastAsia"/>
+        </w:rPr>
+      </w:pPr>
+    </w:p>
+    <w:p>
+      <w:pPr>
+        <w:pStyle w:val="Prrafodelista"/>
+        <w:jc w:val="both"/>
+        <w:rPr>
+          <w:rFonts w:ascii="Arial" w:hAnsi="Arial" w:cs="Arial" w:eastAsiaTheme="minorEastAsia"/>
+        </w:rPr>
+      </w:pPr>
+    </w:p>
+    <w:p>
+      <w:pPr>
+        <w:pStyle w:val="Prrafodelista"/>
+        <w:jc w:val="both"/>
+        <w:rPr>
+          <w:rFonts w:ascii="Arial" w:hAnsi="Arial" w:cs="Arial" w:eastAsiaTheme="minorEastAsia"/>
         </w:rPr>
       </w:pPr>
       <m:oMathPara>
@@ -7208,7 +7227,7 @@
         <w:pStyle w:val="Prrafodelista"/>
         <w:jc w:val="both"/>
         <w:rPr>
-          <w:rFonts w:ascii="Arial" w:eastAsiaTheme="minorEastAsia" w:hAnsi="Arial" w:cs="Arial"/>
+          <w:rFonts w:ascii="Arial" w:hAnsi="Arial" w:cs="Arial" w:eastAsiaTheme="minorEastAsia"/>
         </w:rPr>
       </w:pPr>
     </w:p>
@@ -7244,7 +7263,7 @@
       </w:pPr>
     </w:p>
     <w:sectPr>
-      <w:pgSz w:w="11906" w:h="16838"/>
+      <w:pgSz w:w="11906" w:h="16838" w:orient="portrait"/>
       <w:pgMar w:top="1417" w:right="1701" w:bottom="1417" w:left="1701" w:header="708" w:footer="708" w:gutter="0"/>
       <w:cols w:space="708"/>
       <w:docGrid w:linePitch="360"/>
@@ -7354,7 +7373,7 @@
         <w:ind w:left="720" w:hanging="360"/>
       </w:pPr>
       <w:rPr>
-        <w:rFonts w:ascii="Calibri" w:eastAsiaTheme="minorHAnsi" w:hAnsi="Calibri" w:cs="Calibri" w:hint="default"/>
+        <w:rFonts w:hint="default" w:ascii="Calibri" w:hAnsi="Calibri" w:cs="Calibri" w:eastAsiaTheme="minorHAnsi"/>
       </w:rPr>
     </w:lvl>
     <w:lvl w:ilvl="1" w:tplc="0C0A0003" w:tentative="1">
@@ -7366,7 +7385,7 @@
         <w:ind w:left="1440" w:hanging="360"/>
       </w:pPr>
       <w:rPr>
-        <w:rFonts w:ascii="Courier New" w:hAnsi="Courier New" w:cs="Courier New" w:hint="default"/>
+        <w:rFonts w:hint="default" w:ascii="Courier New" w:hAnsi="Courier New" w:cs="Courier New"/>
       </w:rPr>
     </w:lvl>
     <w:lvl w:ilvl="2" w:tplc="0C0A0005" w:tentative="1">
@@ -7378,7 +7397,7 @@
         <w:ind w:left="2160" w:hanging="360"/>
       </w:pPr>
       <w:rPr>
-        <w:rFonts w:ascii="Wingdings" w:hAnsi="Wingdings" w:hint="default"/>
+        <w:rFonts w:hint="default" w:ascii="Wingdings" w:hAnsi="Wingdings"/>
       </w:rPr>
     </w:lvl>
     <w:lvl w:ilvl="3" w:tplc="0C0A0001" w:tentative="1">
@@ -7390,7 +7409,7 @@
         <w:ind w:left="2880" w:hanging="360"/>
       </w:pPr>
       <w:rPr>
-        <w:rFonts w:ascii="Symbol" w:hAnsi="Symbol" w:hint="default"/>
+        <w:rFonts w:hint="default" w:ascii="Symbol" w:hAnsi="Symbol"/>
       </w:rPr>
     </w:lvl>
     <w:lvl w:ilvl="4" w:tplc="0C0A0003" w:tentative="1">
@@ -7402,7 +7421,7 @@
         <w:ind w:left="3600" w:hanging="360"/>
       </w:pPr>
       <w:rPr>
-        <w:rFonts w:ascii="Courier New" w:hAnsi="Courier New" w:cs="Courier New" w:hint="default"/>
+        <w:rFonts w:hint="default" w:ascii="Courier New" w:hAnsi="Courier New" w:cs="Courier New"/>
       </w:rPr>
     </w:lvl>
     <w:lvl w:ilvl="5" w:tplc="0C0A0005" w:tentative="1">
@@ -7414,7 +7433,7 @@
         <w:ind w:left="4320" w:hanging="360"/>
       </w:pPr>
       <w:rPr>
-        <w:rFonts w:ascii="Wingdings" w:hAnsi="Wingdings" w:hint="default"/>
+        <w:rFonts w:hint="default" w:ascii="Wingdings" w:hAnsi="Wingdings"/>
       </w:rPr>
     </w:lvl>
     <w:lvl w:ilvl="6" w:tplc="0C0A0001" w:tentative="1">
@@ -7426,7 +7445,7 @@
         <w:ind w:left="5040" w:hanging="360"/>
       </w:pPr>
       <w:rPr>
-        <w:rFonts w:ascii="Symbol" w:hAnsi="Symbol" w:hint="default"/>
+        <w:rFonts w:hint="default" w:ascii="Symbol" w:hAnsi="Symbol"/>
       </w:rPr>
     </w:lvl>
     <w:lvl w:ilvl="7" w:tplc="0C0A0003" w:tentative="1">
@@ -7438,7 +7457,7 @@
         <w:ind w:left="5760" w:hanging="360"/>
       </w:pPr>
       <w:rPr>
-        <w:rFonts w:ascii="Courier New" w:hAnsi="Courier New" w:cs="Courier New" w:hint="default"/>
+        <w:rFonts w:hint="default" w:ascii="Courier New" w:hAnsi="Courier New" w:cs="Courier New"/>
       </w:rPr>
     </w:lvl>
     <w:lvl w:ilvl="8" w:tplc="0C0A0005" w:tentative="1">
@@ -7450,7 +7469,7 @@
         <w:ind w:left="6480" w:hanging="360"/>
       </w:pPr>
       <w:rPr>
-        <w:rFonts w:ascii="Wingdings" w:hAnsi="Wingdings" w:hint="default"/>
+        <w:rFonts w:hint="default" w:ascii="Wingdings" w:hAnsi="Wingdings"/>
       </w:rPr>
     </w:lvl>
   </w:abstractNum>
@@ -7467,7 +7486,7 @@
         <w:ind w:left="720" w:hanging="360"/>
       </w:pPr>
       <w:rPr>
-        <w:rFonts w:ascii="Calibri" w:eastAsiaTheme="minorHAnsi" w:hAnsi="Calibri" w:cs="Calibri" w:hint="default"/>
+        <w:rFonts w:hint="default" w:ascii="Calibri" w:hAnsi="Calibri" w:cs="Calibri" w:eastAsiaTheme="minorHAnsi"/>
       </w:rPr>
     </w:lvl>
     <w:lvl w:ilvl="1" w:tplc="0C0A0003">
@@ -7479,7 +7498,7 @@
         <w:ind w:left="1440" w:hanging="360"/>
       </w:pPr>
       <w:rPr>
-        <w:rFonts w:ascii="Courier New" w:hAnsi="Courier New" w:cs="Courier New" w:hint="default"/>
+        <w:rFonts w:hint="default" w:ascii="Courier New" w:hAnsi="Courier New" w:cs="Courier New"/>
       </w:rPr>
     </w:lvl>
     <w:lvl w:ilvl="2" w:tplc="0C0A0005" w:tentative="1">
@@ -7491,7 +7510,7 @@
         <w:ind w:left="2160" w:hanging="360"/>
       </w:pPr>
       <w:rPr>
-        <w:rFonts w:ascii="Wingdings" w:hAnsi="Wingdings" w:hint="default"/>
+        <w:rFonts w:hint="default" w:ascii="Wingdings" w:hAnsi="Wingdings"/>
       </w:rPr>
     </w:lvl>
     <w:lvl w:ilvl="3" w:tplc="0C0A0001" w:tentative="1">
@@ -7503,7 +7522,7 @@
         <w:ind w:left="2880" w:hanging="360"/>
       </w:pPr>
       <w:rPr>
-        <w:rFonts w:ascii="Symbol" w:hAnsi="Symbol" w:hint="default"/>
+        <w:rFonts w:hint="default" w:ascii="Symbol" w:hAnsi="Symbol"/>
       </w:rPr>
     </w:lvl>
     <w:lvl w:ilvl="4" w:tplc="0C0A0003" w:tentative="1">
@@ -7515,7 +7534,7 @@
         <w:ind w:left="3600" w:hanging="360"/>
       </w:pPr>
       <w:rPr>
-        <w:rFonts w:ascii="Courier New" w:hAnsi="Courier New" w:cs="Courier New" w:hint="default"/>
+        <w:rFonts w:hint="default" w:ascii="Courier New" w:hAnsi="Courier New" w:cs="Courier New"/>
       </w:rPr>
     </w:lvl>
     <w:lvl w:ilvl="5" w:tplc="0C0A0005" w:tentative="1">
@@ -7527,7 +7546,7 @@
         <w:ind w:left="4320" w:hanging="360"/>
       </w:pPr>
       <w:rPr>
-        <w:rFonts w:ascii="Wingdings" w:hAnsi="Wingdings" w:hint="default"/>
+        <w:rFonts w:hint="default" w:ascii="Wingdings" w:hAnsi="Wingdings"/>
       </w:rPr>
     </w:lvl>
     <w:lvl w:ilvl="6" w:tplc="0C0A0001" w:tentative="1">
@@ -7539,7 +7558,7 @@
         <w:ind w:left="5040" w:hanging="360"/>
       </w:pPr>
       <w:rPr>
-        <w:rFonts w:ascii="Symbol" w:hAnsi="Symbol" w:hint="default"/>
+        <w:rFonts w:hint="default" w:ascii="Symbol" w:hAnsi="Symbol"/>
       </w:rPr>
     </w:lvl>
     <w:lvl w:ilvl="7" w:tplc="0C0A0003" w:tentative="1">
@@ -7551,7 +7570,7 @@
         <w:ind w:left="5760" w:hanging="360"/>
       </w:pPr>
       <w:rPr>
-        <w:rFonts w:ascii="Courier New" w:hAnsi="Courier New" w:cs="Courier New" w:hint="default"/>
+        <w:rFonts w:hint="default" w:ascii="Courier New" w:hAnsi="Courier New" w:cs="Courier New"/>
       </w:rPr>
     </w:lvl>
     <w:lvl w:ilvl="8" w:tplc="0C0A0005" w:tentative="1">
@@ -7563,7 +7582,7 @@
         <w:ind w:left="6480" w:hanging="360"/>
       </w:pPr>
       <w:rPr>
-        <w:rFonts w:ascii="Wingdings" w:hAnsi="Wingdings" w:hint="default"/>
+        <w:rFonts w:hint="default" w:ascii="Wingdings" w:hAnsi="Wingdings"/>
       </w:rPr>
     </w:lvl>
   </w:abstractNum>
@@ -7580,7 +7599,7 @@
         <w:ind w:left="720" w:hanging="360"/>
       </w:pPr>
       <w:rPr>
-        <w:rFonts w:ascii="Calibri" w:eastAsiaTheme="minorHAnsi" w:hAnsi="Calibri" w:cs="Calibri" w:hint="default"/>
+        <w:rFonts w:hint="default" w:ascii="Calibri" w:hAnsi="Calibri" w:cs="Calibri" w:eastAsiaTheme="minorHAnsi"/>
       </w:rPr>
     </w:lvl>
     <w:lvl w:ilvl="1" w:tplc="0C0A0003" w:tentative="1">
@@ -7592,7 +7611,7 @@
         <w:ind w:left="1440" w:hanging="360"/>
       </w:pPr>
       <w:rPr>
-        <w:rFonts w:ascii="Courier New" w:hAnsi="Courier New" w:cs="Courier New" w:hint="default"/>
+        <w:rFonts w:hint="default" w:ascii="Courier New" w:hAnsi="Courier New" w:cs="Courier New"/>
       </w:rPr>
     </w:lvl>
     <w:lvl w:ilvl="2" w:tplc="0C0A0005" w:tentative="1">
@@ -7604,7 +7623,7 @@
         <w:ind w:left="2160" w:hanging="360"/>
       </w:pPr>
       <w:rPr>
-        <w:rFonts w:ascii="Wingdings" w:hAnsi="Wingdings" w:hint="default"/>
+        <w:rFonts w:hint="default" w:ascii="Wingdings" w:hAnsi="Wingdings"/>
       </w:rPr>
     </w:lvl>
     <w:lvl w:ilvl="3" w:tplc="0C0A0001" w:tentative="1">
@@ -7616,7 +7635,7 @@
         <w:ind w:left="2880" w:hanging="360"/>
       </w:pPr>
       <w:rPr>
-        <w:rFonts w:ascii="Symbol" w:hAnsi="Symbol" w:hint="default"/>
+        <w:rFonts w:hint="default" w:ascii="Symbol" w:hAnsi="Symbol"/>
       </w:rPr>
     </w:lvl>
     <w:lvl w:ilvl="4" w:tplc="0C0A0003" w:tentative="1">
@@ -7628,7 +7647,7 @@
         <w:ind w:left="3600" w:hanging="360"/>
       </w:pPr>
       <w:rPr>
-        <w:rFonts w:ascii="Courier New" w:hAnsi="Courier New" w:cs="Courier New" w:hint="default"/>
+        <w:rFonts w:hint="default" w:ascii="Courier New" w:hAnsi="Courier New" w:cs="Courier New"/>
       </w:rPr>
     </w:lvl>
     <w:lvl w:ilvl="5" w:tplc="0C0A0005" w:tentative="1">
@@ -7640,7 +7659,7 @@
         <w:ind w:left="4320" w:hanging="360"/>
       </w:pPr>
       <w:rPr>
-        <w:rFonts w:ascii="Wingdings" w:hAnsi="Wingdings" w:hint="default"/>
+        <w:rFonts w:hint="default" w:ascii="Wingdings" w:hAnsi="Wingdings"/>
       </w:rPr>
     </w:lvl>
     <w:lvl w:ilvl="6" w:tplc="0C0A0001" w:tentative="1">
@@ -7652,7 +7671,7 @@
         <w:ind w:left="5040" w:hanging="360"/>
       </w:pPr>
       <w:rPr>
-        <w:rFonts w:ascii="Symbol" w:hAnsi="Symbol" w:hint="default"/>
+        <w:rFonts w:hint="default" w:ascii="Symbol" w:hAnsi="Symbol"/>
       </w:rPr>
     </w:lvl>
     <w:lvl w:ilvl="7" w:tplc="0C0A0003" w:tentative="1">
@@ -7664,7 +7683,7 @@
         <w:ind w:left="5760" w:hanging="360"/>
       </w:pPr>
       <w:rPr>
-        <w:rFonts w:ascii="Courier New" w:hAnsi="Courier New" w:cs="Courier New" w:hint="default"/>
+        <w:rFonts w:hint="default" w:ascii="Courier New" w:hAnsi="Courier New" w:cs="Courier New"/>
       </w:rPr>
     </w:lvl>
     <w:lvl w:ilvl="8" w:tplc="0C0A0005" w:tentative="1">
@@ -7676,7 +7695,7 @@
         <w:ind w:left="6480" w:hanging="360"/>
       </w:pPr>
       <w:rPr>
-        <w:rFonts w:ascii="Wingdings" w:hAnsi="Wingdings" w:hint="default"/>
+        <w:rFonts w:hint="default" w:ascii="Wingdings" w:hAnsi="Wingdings"/>
       </w:rPr>
     </w:lvl>
   </w:abstractNum>
@@ -7693,7 +7712,7 @@
         <w:ind w:left="720" w:hanging="360"/>
       </w:pPr>
       <w:rPr>
-        <w:rFonts w:ascii="Calibri" w:eastAsiaTheme="minorHAnsi" w:hAnsi="Calibri" w:cs="Calibri" w:hint="default"/>
+        <w:rFonts w:hint="default" w:ascii="Calibri" w:hAnsi="Calibri" w:cs="Calibri" w:eastAsiaTheme="minorHAnsi"/>
       </w:rPr>
     </w:lvl>
     <w:lvl w:ilvl="1" w:tplc="0C0A0003" w:tentative="1">
@@ -7705,7 +7724,7 @@
         <w:ind w:left="1440" w:hanging="360"/>
       </w:pPr>
       <w:rPr>
-        <w:rFonts w:ascii="Courier New" w:hAnsi="Courier New" w:cs="Courier New" w:hint="default"/>
+        <w:rFonts w:hint="default" w:ascii="Courier New" w:hAnsi="Courier New" w:cs="Courier New"/>
       </w:rPr>
     </w:lvl>
     <w:lvl w:ilvl="2" w:tplc="0C0A0005" w:tentative="1">
@@ -7717,7 +7736,7 @@
         <w:ind w:left="2160" w:hanging="360"/>
       </w:pPr>
       <w:rPr>
-        <w:rFonts w:ascii="Wingdings" w:hAnsi="Wingdings" w:hint="default"/>
+        <w:rFonts w:hint="default" w:ascii="Wingdings" w:hAnsi="Wingdings"/>
       </w:rPr>
     </w:lvl>
     <w:lvl w:ilvl="3" w:tplc="0C0A0001" w:tentative="1">
@@ -7729,7 +7748,7 @@
         <w:ind w:left="2880" w:hanging="360"/>
       </w:pPr>
       <w:rPr>
-        <w:rFonts w:ascii="Symbol" w:hAnsi="Symbol" w:hint="default"/>
+        <w:rFonts w:hint="default" w:ascii="Symbol" w:hAnsi="Symbol"/>
       </w:rPr>
     </w:lvl>
     <w:lvl w:ilvl="4" w:tplc="0C0A0003" w:tentative="1">
@@ -7741,7 +7760,7 @@
         <w:ind w:left="3600" w:hanging="360"/>
       </w:pPr>
       <w:rPr>
-        <w:rFonts w:ascii="Courier New" w:hAnsi="Courier New" w:cs="Courier New" w:hint="default"/>
+        <w:rFonts w:hint="default" w:ascii="Courier New" w:hAnsi="Courier New" w:cs="Courier New"/>
       </w:rPr>
     </w:lvl>
     <w:lvl w:ilvl="5" w:tplc="0C0A0005" w:tentative="1">
@@ -7753,7 +7772,7 @@
         <w:ind w:left="4320" w:hanging="360"/>
       </w:pPr>
       <w:rPr>
-        <w:rFonts w:ascii="Wingdings" w:hAnsi="Wingdings" w:hint="default"/>
+        <w:rFonts w:hint="default" w:ascii="Wingdings" w:hAnsi="Wingdings"/>
       </w:rPr>
     </w:lvl>
     <w:lvl w:ilvl="6" w:tplc="0C0A0001" w:tentative="1">
@@ -7765,7 +7784,7 @@
         <w:ind w:left="5040" w:hanging="360"/>
       </w:pPr>
       <w:rPr>
-        <w:rFonts w:ascii="Symbol" w:hAnsi="Symbol" w:hint="default"/>
+        <w:rFonts w:hint="default" w:ascii="Symbol" w:hAnsi="Symbol"/>
       </w:rPr>
     </w:lvl>
     <w:lvl w:ilvl="7" w:tplc="0C0A0003" w:tentative="1">
@@ -7777,7 +7796,7 @@
         <w:ind w:left="5760" w:hanging="360"/>
       </w:pPr>
       <w:rPr>
-        <w:rFonts w:ascii="Courier New" w:hAnsi="Courier New" w:cs="Courier New" w:hint="default"/>
+        <w:rFonts w:hint="default" w:ascii="Courier New" w:hAnsi="Courier New" w:cs="Courier New"/>
       </w:rPr>
     </w:lvl>
     <w:lvl w:ilvl="8" w:tplc="0C0A0005" w:tentative="1">
@@ -7789,7 +7808,7 @@
         <w:ind w:left="6480" w:hanging="360"/>
       </w:pPr>
       <w:rPr>
-        <w:rFonts w:ascii="Wingdings" w:hAnsi="Wingdings" w:hint="default"/>
+        <w:rFonts w:hint="default" w:ascii="Wingdings" w:hAnsi="Wingdings"/>
       </w:rPr>
     </w:lvl>
   </w:abstractNum>
@@ -7806,7 +7825,7 @@
         <w:ind w:left="720" w:hanging="360"/>
       </w:pPr>
       <w:rPr>
-        <w:rFonts w:ascii="Symbol" w:hAnsi="Symbol" w:hint="default"/>
+        <w:rFonts w:hint="default" w:ascii="Symbol" w:hAnsi="Symbol"/>
       </w:rPr>
     </w:lvl>
     <w:lvl w:ilvl="1" w:tplc="D28604A2">
@@ -7818,7 +7837,7 @@
         <w:ind w:left="1440" w:hanging="360"/>
       </w:pPr>
       <w:rPr>
-        <w:rFonts w:ascii="Courier New" w:hAnsi="Courier New" w:hint="default"/>
+        <w:rFonts w:hint="default" w:ascii="Courier New" w:hAnsi="Courier New"/>
       </w:rPr>
     </w:lvl>
     <w:lvl w:ilvl="2" w:tplc="287EEF8A">
@@ -7830,7 +7849,7 @@
         <w:ind w:left="2160" w:hanging="360"/>
       </w:pPr>
       <w:rPr>
-        <w:rFonts w:ascii="Wingdings" w:hAnsi="Wingdings" w:hint="default"/>
+        <w:rFonts w:hint="default" w:ascii="Wingdings" w:hAnsi="Wingdings"/>
       </w:rPr>
     </w:lvl>
     <w:lvl w:ilvl="3" w:tplc="0B3E999A">
@@ -7842,7 +7861,7 @@
         <w:ind w:left="2880" w:hanging="360"/>
       </w:pPr>
       <w:rPr>
-        <w:rFonts w:ascii="Symbol" w:hAnsi="Symbol" w:hint="default"/>
+        <w:rFonts w:hint="default" w:ascii="Symbol" w:hAnsi="Symbol"/>
       </w:rPr>
     </w:lvl>
     <w:lvl w:ilvl="4" w:tplc="375AF60C">
@@ -7854,7 +7873,7 @@
         <w:ind w:left="3600" w:hanging="360"/>
       </w:pPr>
       <w:rPr>
-        <w:rFonts w:ascii="Courier New" w:hAnsi="Courier New" w:hint="default"/>
+        <w:rFonts w:hint="default" w:ascii="Courier New" w:hAnsi="Courier New"/>
       </w:rPr>
     </w:lvl>
     <w:lvl w:ilvl="5" w:tplc="F516E41C">
@@ -7866,7 +7885,7 @@
         <w:ind w:left="4320" w:hanging="360"/>
       </w:pPr>
       <w:rPr>
-        <w:rFonts w:ascii="Wingdings" w:hAnsi="Wingdings" w:hint="default"/>
+        <w:rFonts w:hint="default" w:ascii="Wingdings" w:hAnsi="Wingdings"/>
       </w:rPr>
     </w:lvl>
     <w:lvl w:ilvl="6" w:tplc="C04CDEAE">
@@ -7878,7 +7897,7 @@
         <w:ind w:left="5040" w:hanging="360"/>
       </w:pPr>
       <w:rPr>
-        <w:rFonts w:ascii="Symbol" w:hAnsi="Symbol" w:hint="default"/>
+        <w:rFonts w:hint="default" w:ascii="Symbol" w:hAnsi="Symbol"/>
       </w:rPr>
     </w:lvl>
     <w:lvl w:ilvl="7" w:tplc="3E1AE698">
@@ -7890,7 +7909,7 @@
         <w:ind w:left="5760" w:hanging="360"/>
       </w:pPr>
       <w:rPr>
-        <w:rFonts w:ascii="Courier New" w:hAnsi="Courier New" w:hint="default"/>
+        <w:rFonts w:hint="default" w:ascii="Courier New" w:hAnsi="Courier New"/>
       </w:rPr>
     </w:lvl>
     <w:lvl w:ilvl="8" w:tplc="001C994A">
@@ -7902,7 +7921,7 @@
         <w:ind w:left="6480" w:hanging="360"/>
       </w:pPr>
       <w:rPr>
-        <w:rFonts w:ascii="Wingdings" w:hAnsi="Wingdings" w:hint="default"/>
+        <w:rFonts w:hint="default" w:ascii="Wingdings" w:hAnsi="Wingdings"/>
       </w:rPr>
     </w:lvl>
   </w:abstractNum>
@@ -7919,7 +7938,7 @@
         <w:ind w:left="720" w:hanging="360"/>
       </w:pPr>
       <w:rPr>
-        <w:rFonts w:ascii="Calibri" w:eastAsiaTheme="minorHAnsi" w:hAnsi="Calibri" w:cs="Calibri" w:hint="default"/>
+        <w:rFonts w:hint="default" w:ascii="Calibri" w:hAnsi="Calibri" w:cs="Calibri" w:eastAsiaTheme="minorHAnsi"/>
       </w:rPr>
     </w:lvl>
     <w:lvl w:ilvl="1" w:tplc="0C0A0003" w:tentative="1">
@@ -7931,7 +7950,7 @@
         <w:ind w:left="1440" w:hanging="360"/>
       </w:pPr>
       <w:rPr>
-        <w:rFonts w:ascii="Courier New" w:hAnsi="Courier New" w:cs="Courier New" w:hint="default"/>
+        <w:rFonts w:hint="default" w:ascii="Courier New" w:hAnsi="Courier New" w:cs="Courier New"/>
       </w:rPr>
     </w:lvl>
     <w:lvl w:ilvl="2" w:tplc="0C0A0005" w:tentative="1">
@@ -7943,7 +7962,7 @@
         <w:ind w:left="2160" w:hanging="360"/>
       </w:pPr>
       <w:rPr>
-        <w:rFonts w:ascii="Wingdings" w:hAnsi="Wingdings" w:hint="default"/>
+        <w:rFonts w:hint="default" w:ascii="Wingdings" w:hAnsi="Wingdings"/>
       </w:rPr>
     </w:lvl>
     <w:lvl w:ilvl="3" w:tplc="0C0A0001" w:tentative="1">
@@ -7955,7 +7974,7 @@
         <w:ind w:left="2880" w:hanging="360"/>
       </w:pPr>
       <w:rPr>
-        <w:rFonts w:ascii="Symbol" w:hAnsi="Symbol" w:hint="default"/>
+        <w:rFonts w:hint="default" w:ascii="Symbol" w:hAnsi="Symbol"/>
       </w:rPr>
     </w:lvl>
     <w:lvl w:ilvl="4" w:tplc="0C0A0003" w:tentative="1">
@@ -7967,7 +7986,7 @@
         <w:ind w:left="3600" w:hanging="360"/>
       </w:pPr>
       <w:rPr>
-        <w:rFonts w:ascii="Courier New" w:hAnsi="Courier New" w:cs="Courier New" w:hint="default"/>
+        <w:rFonts w:hint="default" w:ascii="Courier New" w:hAnsi="Courier New" w:cs="Courier New"/>
       </w:rPr>
     </w:lvl>
     <w:lvl w:ilvl="5" w:tplc="0C0A0005" w:tentative="1">
@@ -7979,7 +7998,7 @@
         <w:ind w:left="4320" w:hanging="360"/>
       </w:pPr>
       <w:rPr>
-        <w:rFonts w:ascii="Wingdings" w:hAnsi="Wingdings" w:hint="default"/>
+        <w:rFonts w:hint="default" w:ascii="Wingdings" w:hAnsi="Wingdings"/>
       </w:rPr>
     </w:lvl>
     <w:lvl w:ilvl="6" w:tplc="0C0A0001" w:tentative="1">
@@ -7991,7 +8010,7 @@
         <w:ind w:left="5040" w:hanging="360"/>
       </w:pPr>
       <w:rPr>
-        <w:rFonts w:ascii="Symbol" w:hAnsi="Symbol" w:hint="default"/>
+        <w:rFonts w:hint="default" w:ascii="Symbol" w:hAnsi="Symbol"/>
       </w:rPr>
     </w:lvl>
     <w:lvl w:ilvl="7" w:tplc="0C0A0003" w:tentative="1">
@@ -8003,7 +8022,7 @@
         <w:ind w:left="5760" w:hanging="360"/>
       </w:pPr>
       <w:rPr>
-        <w:rFonts w:ascii="Courier New" w:hAnsi="Courier New" w:cs="Courier New" w:hint="default"/>
+        <w:rFonts w:hint="default" w:ascii="Courier New" w:hAnsi="Courier New" w:cs="Courier New"/>
       </w:rPr>
     </w:lvl>
     <w:lvl w:ilvl="8" w:tplc="0C0A0005" w:tentative="1">
@@ -8015,7 +8034,7 @@
         <w:ind w:left="6480" w:hanging="360"/>
       </w:pPr>
       <w:rPr>
-        <w:rFonts w:ascii="Wingdings" w:hAnsi="Wingdings" w:hint="default"/>
+        <w:rFonts w:hint="default" w:ascii="Wingdings" w:hAnsi="Wingdings"/>
       </w:rPr>
     </w:lvl>
   </w:abstractNum>
@@ -8403,11 +8422,11 @@
 </file>
 
 <file path=word/styles.xml><?xml version="1.0" encoding="utf-8"?>
-<w:styles xmlns:mc="http://schemas.openxmlformats.org/markup-compatibility/2006" xmlns:r="http://schemas.openxmlformats.org/officeDocument/2006/relationships" xmlns:w="http://schemas.openxmlformats.org/wordprocessingml/2006/main" xmlns:w14="http://schemas.microsoft.com/office/word/2010/wordml" xmlns:w15="http://schemas.microsoft.com/office/word/2012/wordml" xmlns:w16cex="http://schemas.microsoft.com/office/word/2018/wordml/cex" xmlns:w16cid="http://schemas.microsoft.com/office/word/2016/wordml/cid" xmlns:w16="http://schemas.microsoft.com/office/word/2018/wordml" xmlns:w16sdtdh="http://schemas.microsoft.com/office/word/2020/wordml/sdtdatahash" xmlns:w16se="http://schemas.microsoft.com/office/word/2015/wordml/symex" mc:Ignorable="w14 w15 w16se w16cid w16 w16cex w16sdtdh">
+<w:styles xmlns:wp14="http://schemas.microsoft.com/office/word/2010/wordprocessingDrawing" xmlns:mc="http://schemas.openxmlformats.org/markup-compatibility/2006" xmlns:r="http://schemas.openxmlformats.org/officeDocument/2006/relationships" xmlns:w="http://schemas.openxmlformats.org/wordprocessingml/2006/main" xmlns:w14="http://schemas.microsoft.com/office/word/2010/wordml" xmlns:w15="http://schemas.microsoft.com/office/word/2012/wordml" xmlns:w16cex="http://schemas.microsoft.com/office/word/2018/wordml/cex" xmlns:w16cid="http://schemas.microsoft.com/office/word/2016/wordml/cid" xmlns:w16="http://schemas.microsoft.com/office/word/2018/wordml" xmlns:w16sdtdh="http://schemas.microsoft.com/office/word/2020/wordml/sdtdatahash" xmlns:w16se="http://schemas.microsoft.com/office/word/2015/wordml/symex" mc:Ignorable="w14 w15 w16se w16cid w16 w16cex w16sdtdh wp14">
   <w:docDefaults>
     <w:rPrDefault>
       <w:rPr>
-        <w:rFonts w:asciiTheme="minorHAnsi" w:eastAsiaTheme="minorHAnsi" w:hAnsiTheme="minorHAnsi" w:cstheme="minorBidi"/>
+        <w:rFonts w:asciiTheme="minorHAnsi" w:hAnsiTheme="minorHAnsi" w:eastAsiaTheme="minorHAnsi" w:cstheme="minorBidi"/>
         <w:kern w:val="2"/>
         <w:sz w:val="22"/>
         <w:szCs w:val="22"/>
@@ -8424,14 +8443,14 @@
   <w:latentStyles w:defLockedState="0" w:defUIPriority="99" w:defSemiHidden="0" w:defUnhideWhenUsed="0" w:defQFormat="0" w:count="376">
     <w:lsdException w:name="Normal" w:uiPriority="0" w:qFormat="1"/>
     <w:lsdException w:name="heading 1" w:uiPriority="9" w:qFormat="1"/>
-    <w:lsdException w:name="heading 2" w:semiHidden="1" w:uiPriority="9" w:unhideWhenUsed="1" w:qFormat="1"/>
-    <w:lsdException w:name="heading 3" w:semiHidden="1" w:uiPriority="9" w:unhideWhenUsed="1" w:qFormat="1"/>
-    <w:lsdException w:name="heading 4" w:semiHidden="1" w:uiPriority="9" w:unhideWhenUsed="1" w:qFormat="1"/>
-    <w:lsdException w:name="heading 5" w:semiHidden="1" w:uiPriority="9" w:unhideWhenUsed="1" w:qFormat="1"/>
-    <w:lsdException w:name="heading 6" w:semiHidden="1" w:uiPriority="9" w:unhideWhenUsed="1" w:qFormat="1"/>
-    <w:lsdException w:name="heading 7" w:semiHidden="1" w:uiPriority="9" w:unhideWhenUsed="1" w:qFormat="1"/>
-    <w:lsdException w:name="heading 8" w:semiHidden="1" w:uiPriority="9" w:unhideWhenUsed="1" w:qFormat="1"/>
-    <w:lsdException w:name="heading 9" w:semiHidden="1" w:uiPriority="9" w:unhideWhenUsed="1" w:qFormat="1"/>
+    <w:lsdException w:name="heading 2" w:uiPriority="9" w:semiHidden="1" w:unhideWhenUsed="1" w:qFormat="1"/>
+    <w:lsdException w:name="heading 3" w:uiPriority="9" w:semiHidden="1" w:unhideWhenUsed="1" w:qFormat="1"/>
+    <w:lsdException w:name="heading 4" w:uiPriority="9" w:semiHidden="1" w:unhideWhenUsed="1" w:qFormat="1"/>
+    <w:lsdException w:name="heading 5" w:uiPriority="9" w:semiHidden="1" w:unhideWhenUsed="1" w:qFormat="1"/>
+    <w:lsdException w:name="heading 6" w:uiPriority="9" w:semiHidden="1" w:unhideWhenUsed="1" w:qFormat="1"/>
+    <w:lsdException w:name="heading 7" w:uiPriority="9" w:semiHidden="1" w:unhideWhenUsed="1" w:qFormat="1"/>
+    <w:lsdException w:name="heading 8" w:uiPriority="9" w:semiHidden="1" w:unhideWhenUsed="1" w:qFormat="1"/>
+    <w:lsdException w:name="heading 9" w:uiPriority="9" w:semiHidden="1" w:unhideWhenUsed="1" w:qFormat="1"/>
     <w:lsdException w:name="index 1" w:semiHidden="1" w:unhideWhenUsed="1"/>
     <w:lsdException w:name="index 2" w:semiHidden="1" w:unhideWhenUsed="1"/>
     <w:lsdException w:name="index 3" w:semiHidden="1" w:unhideWhenUsed="1"/>
@@ -8441,22 +8460,22 @@
     <w:lsdException w:name="index 7" w:semiHidden="1" w:unhideWhenUsed="1"/>
     <w:lsdException w:name="index 8" w:semiHidden="1" w:unhideWhenUsed="1"/>
     <w:lsdException w:name="index 9" w:semiHidden="1" w:unhideWhenUsed="1"/>
-    <w:lsdException w:name="toc 1" w:semiHidden="1" w:uiPriority="39" w:unhideWhenUsed="1"/>
-    <w:lsdException w:name="toc 2" w:semiHidden="1" w:uiPriority="39" w:unhideWhenUsed="1"/>
-    <w:lsdException w:name="toc 3" w:semiHidden="1" w:uiPriority="39" w:unhideWhenUsed="1"/>
-    <w:lsdException w:name="toc 4" w:semiHidden="1" w:uiPriority="39" w:unhideWhenUsed="1"/>
-    <w:lsdException w:name="toc 5" w:semiHidden="1" w:uiPriority="39" w:unhideWhenUsed="1"/>
-    <w:lsdException w:name="toc 6" w:semiHidden="1" w:uiPriority="39" w:unhideWhenUsed="1"/>
-    <w:lsdException w:name="toc 7" w:semiHidden="1" w:uiPriority="39" w:unhideWhenUsed="1"/>
-    <w:lsdException w:name="toc 8" w:semiHidden="1" w:uiPriority="39" w:unhideWhenUsed="1"/>
-    <w:lsdException w:name="toc 9" w:semiHidden="1" w:uiPriority="39" w:unhideWhenUsed="1"/>
+    <w:lsdException w:name="toc 1" w:uiPriority="39" w:semiHidden="1" w:unhideWhenUsed="1"/>
+    <w:lsdException w:name="toc 2" w:uiPriority="39" w:semiHidden="1" w:unhideWhenUsed="1"/>
+    <w:lsdException w:name="toc 3" w:uiPriority="39" w:semiHidden="1" w:unhideWhenUsed="1"/>
+    <w:lsdException w:name="toc 4" w:uiPriority="39" w:semiHidden="1" w:unhideWhenUsed="1"/>
+    <w:lsdException w:name="toc 5" w:uiPriority="39" w:semiHidden="1" w:unhideWhenUsed="1"/>
+    <w:lsdException w:name="toc 6" w:uiPriority="39" w:semiHidden="1" w:unhideWhenUsed="1"/>
+    <w:lsdException w:name="toc 7" w:uiPriority="39" w:semiHidden="1" w:unhideWhenUsed="1"/>
+    <w:lsdException w:name="toc 8" w:uiPriority="39" w:semiHidden="1" w:unhideWhenUsed="1"/>
+    <w:lsdException w:name="toc 9" w:uiPriority="39" w:semiHidden="1" w:unhideWhenUsed="1"/>
     <w:lsdException w:name="Normal Indent" w:semiHidden="1" w:unhideWhenUsed="1"/>
     <w:lsdException w:name="footnote text" w:semiHidden="1" w:unhideWhenUsed="1"/>
     <w:lsdException w:name="annotation text" w:semiHidden="1" w:unhideWhenUsed="1"/>
     <w:lsdException w:name="header" w:semiHidden="1" w:unhideWhenUsed="1"/>
     <w:lsdException w:name="footer" w:semiHidden="1" w:unhideWhenUsed="1"/>
     <w:lsdException w:name="index heading" w:semiHidden="1" w:unhideWhenUsed="1"/>
-    <w:lsdException w:name="caption" w:semiHidden="1" w:uiPriority="35" w:unhideWhenUsed="1" w:qFormat="1"/>
+    <w:lsdException w:name="caption" w:uiPriority="35" w:semiHidden="1" w:unhideWhenUsed="1" w:qFormat="1"/>
     <w:lsdException w:name="table of figures" w:semiHidden="1" w:unhideWhenUsed="1"/>
     <w:lsdException w:name="envelope address" w:semiHidden="1" w:unhideWhenUsed="1"/>
     <w:lsdException w:name="envelope return" w:semiHidden="1" w:unhideWhenUsed="1"/>
@@ -8487,7 +8506,7 @@
     <w:lsdException w:name="Title" w:uiPriority="10" w:qFormat="1"/>
     <w:lsdException w:name="Closing" w:semiHidden="1" w:unhideWhenUsed="1"/>
     <w:lsdException w:name="Signature" w:semiHidden="1" w:unhideWhenUsed="1"/>
-    <w:lsdException w:name="Default Paragraph Font" w:semiHidden="1" w:uiPriority="1" w:unhideWhenUsed="1"/>
+    <w:lsdException w:name="Default Paragraph Font" w:uiPriority="1" w:semiHidden="1" w:unhideWhenUsed="1"/>
     <w:lsdException w:name="Body Text" w:semiHidden="1" w:unhideWhenUsed="1"/>
     <w:lsdException w:name="Body Text Indent" w:semiHidden="1" w:unhideWhenUsed="1"/>
     <w:lsdException w:name="List Continue" w:semiHidden="1" w:unhideWhenUsed="1"/>
@@ -8687,8 +8706,8 @@
     <w:lsdException w:name="Subtle Reference" w:uiPriority="31" w:qFormat="1"/>
     <w:lsdException w:name="Intense Reference" w:uiPriority="32" w:qFormat="1"/>
     <w:lsdException w:name="Book Title" w:uiPriority="33" w:qFormat="1"/>
-    <w:lsdException w:name="Bibliography" w:semiHidden="1" w:uiPriority="37" w:unhideWhenUsed="1"/>
-    <w:lsdException w:name="TOC Heading" w:semiHidden="1" w:uiPriority="39" w:unhideWhenUsed="1" w:qFormat="1"/>
+    <w:lsdException w:name="Bibliography" w:uiPriority="37" w:semiHidden="1" w:unhideWhenUsed="1"/>
+    <w:lsdException w:name="TOC Heading" w:uiPriority="39" w:semiHidden="1" w:unhideWhenUsed="1" w:qFormat="1"/>
     <w:lsdException w:name="Plain Table 1" w:uiPriority="41"/>
     <w:lsdException w:name="Plain Table 2" w:uiPriority="42"/>
     <w:lsdException w:name="Plain Table 3" w:uiPriority="43"/>
@@ -8799,7 +8818,7 @@
     <w:lsdException w:name="Unresolved Mention" w:semiHidden="1" w:unhideWhenUsed="1"/>
     <w:lsdException w:name="Smart Link" w:semiHidden="1" w:unhideWhenUsed="1"/>
   </w:latentStyles>
-  <w:style w:type="paragraph" w:default="1" w:styleId="Normal">
+  <w:style w:type="paragraph" w:styleId="Normal" w:default="1">
     <w:name w:val="Normal"/>
     <w:qFormat/>
     <w:rsid w:val="00B7392B"/>
@@ -8823,7 +8842,7 @@
       <w:outlineLvl w:val="0"/>
     </w:pPr>
     <w:rPr>
-      <w:rFonts w:asciiTheme="majorHAnsi" w:eastAsiaTheme="majorEastAsia" w:hAnsiTheme="majorHAnsi" w:cstheme="majorBidi"/>
+      <w:rFonts w:asciiTheme="majorHAnsi" w:hAnsiTheme="majorHAnsi" w:eastAsiaTheme="majorEastAsia" w:cstheme="majorBidi"/>
       <w:color w:val="0F4761" w:themeColor="accent1" w:themeShade="BF"/>
       <w:sz w:val="40"/>
       <w:szCs w:val="40"/>
@@ -8845,7 +8864,7 @@
       <w:outlineLvl w:val="1"/>
     </w:pPr>
     <w:rPr>
-      <w:rFonts w:asciiTheme="majorHAnsi" w:eastAsiaTheme="majorEastAsia" w:hAnsiTheme="majorHAnsi" w:cstheme="majorBidi"/>
+      <w:rFonts w:asciiTheme="majorHAnsi" w:hAnsiTheme="majorHAnsi" w:eastAsiaTheme="majorEastAsia" w:cstheme="majorBidi"/>
       <w:color w:val="0F4761" w:themeColor="accent1" w:themeShade="BF"/>
       <w:sz w:val="32"/>
       <w:szCs w:val="32"/>
@@ -9006,13 +9025,13 @@
       <w:color w:val="272727" w:themeColor="text1" w:themeTint="D8"/>
     </w:rPr>
   </w:style>
-  <w:style w:type="character" w:default="1" w:styleId="Fuentedeprrafopredeter">
+  <w:style w:type="character" w:styleId="Fuentedeprrafopredeter" w:default="1">
     <w:name w:val="Default Paragraph Font"/>
     <w:uiPriority w:val="1"/>
     <w:semiHidden/>
     <w:unhideWhenUsed/>
   </w:style>
-  <w:style w:type="table" w:default="1" w:styleId="Tablanormal">
+  <w:style w:type="table" w:styleId="Tablanormal" w:default="1">
     <w:name w:val="Normal Table"/>
     <w:uiPriority w:val="99"/>
     <w:semiHidden/>
@@ -9027,39 +9046,39 @@
       </w:tblCellMar>
     </w:tblPr>
   </w:style>
-  <w:style w:type="numbering" w:default="1" w:styleId="Sinlista">
+  <w:style w:type="numbering" w:styleId="Sinlista" w:default="1">
     <w:name w:val="No List"/>
     <w:uiPriority w:val="99"/>
     <w:semiHidden/>
     <w:unhideWhenUsed/>
   </w:style>
-  <w:style w:type="character" w:customStyle="1" w:styleId="Ttulo1Car">
+  <w:style w:type="character" w:styleId="Ttulo1Car" w:customStyle="1">
     <w:name w:val="Título 1 Car"/>
     <w:basedOn w:val="Fuentedeprrafopredeter"/>
     <w:link w:val="Ttulo1"/>
     <w:uiPriority w:val="9"/>
     <w:rsid w:val="00B7392B"/>
     <w:rPr>
-      <w:rFonts w:asciiTheme="majorHAnsi" w:eastAsiaTheme="majorEastAsia" w:hAnsiTheme="majorHAnsi" w:cstheme="majorBidi"/>
+      <w:rFonts w:asciiTheme="majorHAnsi" w:hAnsiTheme="majorHAnsi" w:eastAsiaTheme="majorEastAsia" w:cstheme="majorBidi"/>
       <w:color w:val="0F4761" w:themeColor="accent1" w:themeShade="BF"/>
       <w:sz w:val="40"/>
       <w:szCs w:val="40"/>
     </w:rPr>
   </w:style>
-  <w:style w:type="character" w:customStyle="1" w:styleId="Ttulo2Car">
+  <w:style w:type="character" w:styleId="Ttulo2Car" w:customStyle="1">
     <w:name w:val="Título 2 Car"/>
     <w:basedOn w:val="Fuentedeprrafopredeter"/>
     <w:link w:val="Ttulo2"/>
     <w:uiPriority w:val="9"/>
     <w:rsid w:val="00B7392B"/>
     <w:rPr>
-      <w:rFonts w:asciiTheme="majorHAnsi" w:eastAsiaTheme="majorEastAsia" w:hAnsiTheme="majorHAnsi" w:cstheme="majorBidi"/>
+      <w:rFonts w:asciiTheme="majorHAnsi" w:hAnsiTheme="majorHAnsi" w:eastAsiaTheme="majorEastAsia" w:cstheme="majorBidi"/>
       <w:color w:val="0F4761" w:themeColor="accent1" w:themeShade="BF"/>
       <w:sz w:val="32"/>
       <w:szCs w:val="32"/>
     </w:rPr>
   </w:style>
-  <w:style w:type="character" w:customStyle="1" w:styleId="Ttulo3Car">
+  <w:style w:type="character" w:styleId="Ttulo3Car" w:customStyle="1">
     <w:name w:val="Título 3 Car"/>
     <w:basedOn w:val="Fuentedeprrafopredeter"/>
     <w:link w:val="Ttulo3"/>
@@ -9073,7 +9092,7 @@
       <w:szCs w:val="28"/>
     </w:rPr>
   </w:style>
-  <w:style w:type="character" w:customStyle="1" w:styleId="Ttulo4Car">
+  <w:style w:type="character" w:styleId="Ttulo4Car" w:customStyle="1">
     <w:name w:val="Título 4 Car"/>
     <w:basedOn w:val="Fuentedeprrafopredeter"/>
     <w:link w:val="Ttulo4"/>
@@ -9087,7 +9106,7 @@
       <w:color w:val="0F4761" w:themeColor="accent1" w:themeShade="BF"/>
     </w:rPr>
   </w:style>
-  <w:style w:type="character" w:customStyle="1" w:styleId="Ttulo5Car">
+  <w:style w:type="character" w:styleId="Ttulo5Car" w:customStyle="1">
     <w:name w:val="Título 5 Car"/>
     <w:basedOn w:val="Fuentedeprrafopredeter"/>
     <w:link w:val="Ttulo5"/>
@@ -9099,7 +9118,7 @@
       <w:color w:val="0F4761" w:themeColor="accent1" w:themeShade="BF"/>
     </w:rPr>
   </w:style>
-  <w:style w:type="character" w:customStyle="1" w:styleId="Ttulo6Car">
+  <w:style w:type="character" w:styleId="Ttulo6Car" w:customStyle="1">
     <w:name w:val="Título 6 Car"/>
     <w:basedOn w:val="Fuentedeprrafopredeter"/>
     <w:link w:val="Ttulo6"/>
@@ -9113,7 +9132,7 @@
       <w:color w:val="595959" w:themeColor="text1" w:themeTint="A6"/>
     </w:rPr>
   </w:style>
-  <w:style w:type="character" w:customStyle="1" w:styleId="Ttulo7Car">
+  <w:style w:type="character" w:styleId="Ttulo7Car" w:customStyle="1">
     <w:name w:val="Título 7 Car"/>
     <w:basedOn w:val="Fuentedeprrafopredeter"/>
     <w:link w:val="Ttulo7"/>
@@ -9125,7 +9144,7 @@
       <w:color w:val="595959" w:themeColor="text1" w:themeTint="A6"/>
     </w:rPr>
   </w:style>
-  <w:style w:type="character" w:customStyle="1" w:styleId="Ttulo8Car">
+  <w:style w:type="character" w:styleId="Ttulo8Car" w:customStyle="1">
     <w:name w:val="Título 8 Car"/>
     <w:basedOn w:val="Fuentedeprrafopredeter"/>
     <w:link w:val="Ttulo8"/>
@@ -9139,7 +9158,7 @@
       <w:color w:val="272727" w:themeColor="text1" w:themeTint="D8"/>
     </w:rPr>
   </w:style>
-  <w:style w:type="character" w:customStyle="1" w:styleId="Ttulo9Car">
+  <w:style w:type="character" w:styleId="Ttulo9Car" w:customStyle="1">
     <w:name w:val="Título 9 Car"/>
     <w:basedOn w:val="Fuentedeprrafopredeter"/>
     <w:link w:val="Ttulo9"/>
@@ -9164,21 +9183,21 @@
       <w:contextualSpacing/>
     </w:pPr>
     <w:rPr>
-      <w:rFonts w:asciiTheme="majorHAnsi" w:eastAsiaTheme="majorEastAsia" w:hAnsiTheme="majorHAnsi" w:cstheme="majorBidi"/>
+      <w:rFonts w:asciiTheme="majorHAnsi" w:hAnsiTheme="majorHAnsi" w:eastAsiaTheme="majorEastAsia" w:cstheme="majorBidi"/>
       <w:spacing w:val="-10"/>
       <w:kern w:val="28"/>
       <w:sz w:val="56"/>
       <w:szCs w:val="56"/>
     </w:rPr>
   </w:style>
-  <w:style w:type="character" w:customStyle="1" w:styleId="TtuloCar">
+  <w:style w:type="character" w:styleId="TtuloCar" w:customStyle="1">
     <w:name w:val="Título Car"/>
     <w:basedOn w:val="Fuentedeprrafopredeter"/>
     <w:link w:val="Ttulo"/>
     <w:uiPriority w:val="10"/>
     <w:rsid w:val="00B7392B"/>
     <w:rPr>
-      <w:rFonts w:asciiTheme="majorHAnsi" w:eastAsiaTheme="majorEastAsia" w:hAnsiTheme="majorHAnsi" w:cstheme="majorBidi"/>
+      <w:rFonts w:asciiTheme="majorHAnsi" w:hAnsiTheme="majorHAnsi" w:eastAsiaTheme="majorEastAsia" w:cstheme="majorBidi"/>
       <w:spacing w:val="-10"/>
       <w:kern w:val="28"/>
       <w:sz w:val="56"/>
@@ -9206,7 +9225,7 @@
       <w:szCs w:val="28"/>
     </w:rPr>
   </w:style>
-  <w:style w:type="character" w:customStyle="1" w:styleId="SubttuloCar">
+  <w:style w:type="character" w:styleId="SubttuloCar" w:customStyle="1">
     <w:name w:val="Subtítulo Car"/>
     <w:basedOn w:val="Fuentedeprrafopredeter"/>
     <w:link w:val="Subttulo"/>
@@ -9238,7 +9257,7 @@
       <w:color w:val="404040" w:themeColor="text1" w:themeTint="BF"/>
     </w:rPr>
   </w:style>
-  <w:style w:type="character" w:customStyle="1" w:styleId="CitaCar">
+  <w:style w:type="character" w:styleId="CitaCar" w:customStyle="1">
     <w:name w:val="Cita Car"/>
     <w:basedOn w:val="Fuentedeprrafopredeter"/>
     <w:link w:val="Cita"/>
@@ -9283,8 +9302,8 @@
     <w:rsid w:val="00B7392B"/>
     <w:pPr>
       <w:pBdr>
-        <w:top w:val="single" w:sz="4" w:space="10" w:color="0F4761" w:themeColor="accent1" w:themeShade="BF"/>
-        <w:bottom w:val="single" w:sz="4" w:space="10" w:color="0F4761" w:themeColor="accent1" w:themeShade="BF"/>
+        <w:top w:val="single" w:color="0F4761" w:themeColor="accent1" w:themeShade="BF" w:sz="4" w:space="10"/>
+        <w:bottom w:val="single" w:color="0F4761" w:themeColor="accent1" w:themeShade="BF" w:sz="4" w:space="10"/>
       </w:pBdr>
       <w:spacing w:before="360" w:after="360"/>
       <w:ind w:left="864" w:right="864"/>
@@ -9296,7 +9315,7 @@
       <w:color w:val="0F4761" w:themeColor="accent1" w:themeShade="BF"/>
     </w:rPr>
   </w:style>
-  <w:style w:type="character" w:customStyle="1" w:styleId="CitadestacadaCar">
+  <w:style w:type="character" w:styleId="CitadestacadaCar" w:customStyle="1">
     <w:name w:val="Cita destacada Car"/>
     <w:basedOn w:val="Fuentedeprrafopredeter"/>
     <w:link w:val="Citadestacada"/>
@@ -9338,12 +9357,12 @@
       <w:tblStyleRowBandSize w:val="1"/>
       <w:tblStyleColBandSize w:val="1"/>
       <w:tblBorders>
-        <w:top w:val="single" w:sz="4" w:space="0" w:color="999999" w:themeColor="text1" w:themeTint="66"/>
-        <w:left w:val="single" w:sz="4" w:space="0" w:color="999999" w:themeColor="text1" w:themeTint="66"/>
-        <w:bottom w:val="single" w:sz="4" w:space="0" w:color="999999" w:themeColor="text1" w:themeTint="66"/>
-        <w:right w:val="single" w:sz="4" w:space="0" w:color="999999" w:themeColor="text1" w:themeTint="66"/>
-        <w:insideH w:val="single" w:sz="4" w:space="0" w:color="999999" w:themeColor="text1" w:themeTint="66"/>
-        <w:insideV w:val="single" w:sz="4" w:space="0" w:color="999999" w:themeColor="text1" w:themeTint="66"/>
+        <w:top w:val="single" w:color="999999" w:themeColor="text1" w:themeTint="66" w:sz="4" w:space="0"/>
+        <w:left w:val="single" w:color="999999" w:themeColor="text1" w:themeTint="66" w:sz="4" w:space="0"/>
+        <w:bottom w:val="single" w:color="999999" w:themeColor="text1" w:themeTint="66" w:sz="4" w:space="0"/>
+        <w:right w:val="single" w:color="999999" w:themeColor="text1" w:themeTint="66" w:sz="4" w:space="0"/>
+        <w:insideH w:val="single" w:color="999999" w:themeColor="text1" w:themeTint="66" w:sz="4" w:space="0"/>
+        <w:insideV w:val="single" w:color="999999" w:themeColor="text1" w:themeTint="66" w:sz="4" w:space="0"/>
       </w:tblBorders>
     </w:tblPr>
     <w:tblStylePr w:type="firstRow">
@@ -9354,7 +9373,7 @@
       <w:tblPr/>
       <w:tcPr>
         <w:tcBorders>
-          <w:bottom w:val="single" w:sz="12" w:space="0" w:color="666666" w:themeColor="text1" w:themeTint="99"/>
+          <w:bottom w:val="single" w:color="666666" w:themeColor="text1" w:themeTint="99" w:sz="12" w:space="0"/>
         </w:tcBorders>
       </w:tcPr>
     </w:tblStylePr>
@@ -9366,7 +9385,7 @@
       <w:tblPr/>
       <w:tcPr>
         <w:tcBorders>
-          <w:top w:val="double" w:sz="2" w:space="0" w:color="666666" w:themeColor="text1" w:themeTint="99"/>
+          <w:top w:val="double" w:color="666666" w:themeColor="text1" w:themeTint="99" w:sz="2" w:space="0"/>
         </w:tcBorders>
       </w:tcPr>
     </w:tblStylePr>
@@ -9383,7 +9402,7 @@
       </w:rPr>
     </w:tblStylePr>
   </w:style>
-  <w:style w:type="paragraph" w:customStyle="1" w:styleId="katex-block">
+  <w:style w:type="paragraph" w:styleId="katex-block" w:customStyle="1">
     <w:name w:val="katex-block"/>
     <w:basedOn w:val="Normal"/>
     <w:rsid w:val="007B3601"/>
@@ -9391,23 +9410,23 @@
       <w:spacing w:before="100" w:beforeAutospacing="1" w:after="100" w:afterAutospacing="1" w:line="240" w:lineRule="auto"/>
     </w:pPr>
     <w:rPr>
-      <w:rFonts w:ascii="Times New Roman" w:eastAsia="Times New Roman" w:hAnsi="Times New Roman" w:cs="Times New Roman"/>
+      <w:rFonts w:ascii="Times New Roman" w:hAnsi="Times New Roman" w:eastAsia="Times New Roman" w:cs="Times New Roman"/>
       <w:sz w:val="24"/>
       <w:szCs w:val="24"/>
       <w:lang w:eastAsia="es-ES"/>
     </w:rPr>
   </w:style>
-  <w:style w:type="character" w:customStyle="1" w:styleId="mord">
+  <w:style w:type="character" w:styleId="mord" w:customStyle="1">
     <w:name w:val="mord"/>
     <w:basedOn w:val="Fuentedeprrafopredeter"/>
     <w:rsid w:val="007B3601"/>
   </w:style>
-  <w:style w:type="character" w:customStyle="1" w:styleId="mrel">
+  <w:style w:type="character" w:styleId="mrel" w:customStyle="1">
     <w:name w:val="mrel"/>
     <w:basedOn w:val="Fuentedeprrafopredeter"/>
     <w:rsid w:val="007B3601"/>
   </w:style>
-  <w:style w:type="character" w:customStyle="1" w:styleId="vlist-s">
+  <w:style w:type="character" w:styleId="vlist-s" w:customStyle="1">
     <w:name w:val="vlist-s"/>
     <w:basedOn w:val="Fuentedeprrafopredeter"/>
     <w:rsid w:val="007B3601"/>

--- a/Diseño de producto 2 - 2024.docx
+++ b/Diseño de producto 2 - 2024.docx
@@ -1,6 +1,6 @@
 
 <file path=word/document.xml><?xml version="1.0" encoding="utf-8"?>
-<w:document xmlns:wpc="http://schemas.microsoft.com/office/word/2010/wordprocessingCanvas" xmlns:cx="http://schemas.microsoft.com/office/drawing/2014/chartex" xmlns:cx1="http://schemas.microsoft.com/office/drawing/2015/9/8/chartex" xmlns:cx2="http://schemas.microsoft.com/office/drawing/2015/10/21/chartex" xmlns:cx3="http://schemas.microsoft.com/office/drawing/2016/5/9/chartex" xmlns:cx4="http://schemas.microsoft.com/office/drawing/2016/5/10/chartex" xmlns:cx5="http://schemas.microsoft.com/office/drawing/2016/5/11/chartex" xmlns:cx6="http://schemas.microsoft.com/office/drawing/2016/5/12/chartex" xmlns:cx7="http://schemas.microsoft.com/office/drawing/2016/5/13/chartex" xmlns:cx8="http://schemas.microsoft.com/office/drawing/2016/5/14/chartex" xmlns:mc="http://schemas.openxmlformats.org/markup-compatibility/2006" xmlns:aink="http://schemas.microsoft.com/office/drawing/2016/ink" xmlns:am3d="http://schemas.microsoft.com/office/drawing/2017/model3d" xmlns:o="urn:schemas-microsoft-com:office:office" xmlns:oel="http://schemas.microsoft.com/office/2019/extlst" xmlns:r="http://schemas.openxmlformats.org/officeDocument/2006/relationships" xmlns:m="http://schemas.openxmlformats.org/officeDocument/2006/math" xmlns:v="urn:schemas-microsoft-com:vml" xmlns:wp14="http://schemas.microsoft.com/office/word/2010/wordprocessingDrawing" xmlns:wp="http://schemas.openxmlformats.org/drawingml/2006/wordprocessingDrawing" xmlns:w10="urn:schemas-microsoft-com:office:word" xmlns:w="http://schemas.openxmlformats.org/wordprocessingml/2006/main" xmlns:w14="http://schemas.microsoft.com/office/word/2010/wordml" xmlns:w15="http://schemas.microsoft.com/office/word/2012/wordml" xmlns:w16cex="http://schemas.microsoft.com/office/word/2018/wordml/cex" xmlns:w16cid="http://schemas.microsoft.com/office/word/2016/wordml/cid" xmlns:w16="http://schemas.microsoft.com/office/word/2018/wordml" xmlns:w16sdtdh="http://schemas.microsoft.com/office/word/2020/wordml/sdtdatahash" xmlns:w16se="http://schemas.microsoft.com/office/word/2015/wordml/symex" xmlns:wpg="http://schemas.microsoft.com/office/word/2010/wordprocessingGroup" xmlns:wpi="http://schemas.microsoft.com/office/word/2010/wordprocessingInk" xmlns:wne="http://schemas.microsoft.com/office/word/2006/wordml" xmlns:wps="http://schemas.microsoft.com/office/word/2010/wordprocessingShape" xmlns:a="http://schemas.openxmlformats.org/drawingml/2006/main" xmlns:pic="http://schemas.openxmlformats.org/drawingml/2006/picture" xmlns:a14="http://schemas.microsoft.com/office/drawing/2010/main" mc:Ignorable="w14 w15 w16se w16cid w16 w16cex w16sdtdh wp14">
+<w:document xmlns:wpc="http://schemas.microsoft.com/office/word/2010/wordprocessingCanvas" xmlns:cx="http://schemas.microsoft.com/office/drawing/2014/chartex" xmlns:cx1="http://schemas.microsoft.com/office/drawing/2015/9/8/chartex" xmlns:cx2="http://schemas.microsoft.com/office/drawing/2015/10/21/chartex" xmlns:cx3="http://schemas.microsoft.com/office/drawing/2016/5/9/chartex" xmlns:cx4="http://schemas.microsoft.com/office/drawing/2016/5/10/chartex" xmlns:cx5="http://schemas.microsoft.com/office/drawing/2016/5/11/chartex" xmlns:cx6="http://schemas.microsoft.com/office/drawing/2016/5/12/chartex" xmlns:cx7="http://schemas.microsoft.com/office/drawing/2016/5/13/chartex" xmlns:cx8="http://schemas.microsoft.com/office/drawing/2016/5/14/chartex" xmlns:mc="http://schemas.openxmlformats.org/markup-compatibility/2006" xmlns:aink="http://schemas.microsoft.com/office/drawing/2016/ink" xmlns:am3d="http://schemas.microsoft.com/office/drawing/2017/model3d" xmlns:o="urn:schemas-microsoft-com:office:office" xmlns:oel="http://schemas.microsoft.com/office/2019/extlst" xmlns:r="http://schemas.openxmlformats.org/officeDocument/2006/relationships" xmlns:m="http://schemas.openxmlformats.org/officeDocument/2006/math" xmlns:v="urn:schemas-microsoft-com:vml" xmlns:wp14="http://schemas.microsoft.com/office/word/2010/wordprocessingDrawing" xmlns:wp="http://schemas.openxmlformats.org/drawingml/2006/wordprocessingDrawing" xmlns:w10="urn:schemas-microsoft-com:office:word" xmlns:w="http://schemas.openxmlformats.org/wordprocessingml/2006/main" xmlns:w14="http://schemas.microsoft.com/office/word/2010/wordml" xmlns:w15="http://schemas.microsoft.com/office/word/2012/wordml" xmlns:w16cex="http://schemas.microsoft.com/office/word/2018/wordml/cex" xmlns:w16cid="http://schemas.microsoft.com/office/word/2016/wordml/cid" xmlns:w16="http://schemas.microsoft.com/office/word/2018/wordml" xmlns:w16du="http://schemas.microsoft.com/office/word/2023/wordml/word16du" xmlns:w16sdtdh="http://schemas.microsoft.com/office/word/2020/wordml/sdtdatahash" xmlns:w16se="http://schemas.microsoft.com/office/word/2015/wordml/symex" xmlns:wpg="http://schemas.microsoft.com/office/word/2010/wordprocessingGroup" xmlns:wpi="http://schemas.microsoft.com/office/word/2010/wordprocessingInk" xmlns:wne="http://schemas.microsoft.com/office/word/2006/wordml" xmlns:wps="http://schemas.microsoft.com/office/word/2010/wordprocessingShape" mc:Ignorable="w14 w15 w16se w16cid w16 w16cex w16sdtdh w16du wp14">
   <w:body>
     <w:p>
       <w:pPr>
@@ -51,7 +51,7 @@
         <w:t>Integrantes:</w:t>
       </w:r>
     </w:p>
-    <w:p w14:noSpellErr="1">
+    <w:p>
       <w:pPr>
         <w:rPr>
           <w:rFonts w:ascii="Arial" w:hAnsi="Arial" w:cs="Arial"/>
@@ -73,24 +73,11 @@
         <w:rPr>
           <w:rFonts w:ascii="Arial" w:hAnsi="Arial" w:cs="Arial"/>
         </w:rPr>
-        <w:t xml:space="preserve"> </w:t>
-      </w:r>
-      <w:r>
-        <w:rPr>
-          <w:rFonts w:ascii="Arial" w:hAnsi="Arial" w:cs="Arial"/>
-        </w:rPr>
-        <w:t>Gonzalez</w:t>
-      </w:r>
-      <w:r>
-        <w:rPr>
-          <w:rFonts w:ascii="Arial" w:hAnsi="Arial" w:cs="Arial"/>
-        </w:rPr>
-        <w:t xml:space="preserve"> </w:t>
-      </w:r>
-    </w:p>
-    <w:p>
-      <w:pPr>
-        <w:pStyle w:val="Normal"/>
+        <w:t xml:space="preserve"> Gonzalez </w:t>
+      </w:r>
+    </w:p>
+    <w:p>
+      <w:pPr>
         <w:rPr>
           <w:rFonts w:ascii="Arial" w:hAnsi="Arial" w:cs="Arial"/>
         </w:rPr>
@@ -406,13 +393,8 @@
         <w:rPr>
           <w:rFonts w:ascii="Arial" w:hAnsi="Arial" w:cs="Arial"/>
         </w:rPr>
-        <w:t xml:space="preserve">   Se instalarían sensores y dispositivos de captura de energía en áreas de alto tráfico peatonal y vehicular. Estos dispositivos convertirían la energía cinética generada </w:t>
-      </w:r>
-      <w:r>
-        <w:rPr>
-          <w:rFonts w:ascii="Arial" w:hAnsi="Arial" w:cs="Arial"/>
-        </w:rPr>
-        <w:t xml:space="preserve">por el movimiento en electricidad, que luego se almacenaría en baterías para su uso en la red eléctrica local. </w:t>
+        <w:lastRenderedPageBreak/>
+        <w:t xml:space="preserve">   Se instalarían sensores y dispositivos de captura de energía en áreas de alto tráfico peatonal y vehicular. Estos dispositivos convertirían la energía cinética generada por el movimiento en electricidad, que luego se almacenaría en baterías para su uso en la red eléctrica local. </w:t>
       </w:r>
     </w:p>
     <w:p>
@@ -683,7 +665,14 @@
         <w:rPr>
           <w:rFonts w:ascii="Arial" w:hAnsi="Arial" w:cs="Arial"/>
         </w:rPr>
-        <w:t>El dispositivo utilizaría una combinación de auriculares de realidad virtual y simulaciones interactivas diseñadas para enfrentar gradualmente a los individuos a sus miedos y fobias. Los terapeutas podrían personalizar las experiencias y monitorear el progreso del paciente.</w:t>
+        <w:t xml:space="preserve">El dispositivo utilizaría una combinación de auriculares de realidad virtual y simulaciones interactivas diseñadas para enfrentar gradualmente a los individuos a sus </w:t>
+      </w:r>
+      <w:r>
+        <w:rPr>
+          <w:rFonts w:ascii="Arial" w:hAnsi="Arial" w:cs="Arial"/>
+        </w:rPr>
+        <w:lastRenderedPageBreak/>
+        <w:t>miedos y fobias. Los terapeutas podrían personalizar las experiencias y monitorear el progreso del paciente.</w:t>
       </w:r>
     </w:p>
     <w:p>
@@ -753,13 +742,13 @@
             <w:pPr>
               <w:jc w:val="both"/>
               <w:rPr>
-                <w:rFonts w:ascii="Arial" w:hAnsi="Arial" w:eastAsia="Times New Roman" w:cs="Arial"/>
-                <w:lang w:eastAsia="es-ES"/>
-              </w:rPr>
-            </w:pPr>
-            <w:r>
-              <w:rPr>
-                <w:rFonts w:ascii="Arial" w:hAnsi="Arial" w:eastAsia="Times New Roman" w:cs="Arial"/>
+                <w:rFonts w:ascii="Arial" w:eastAsia="Times New Roman" w:hAnsi="Arial" w:cs="Arial"/>
+                <w:lang w:eastAsia="es-ES"/>
+              </w:rPr>
+            </w:pPr>
+            <w:r>
+              <w:rPr>
+                <w:rFonts w:ascii="Arial" w:eastAsia="Times New Roman" w:hAnsi="Arial" w:cs="Arial"/>
                 <w:lang w:eastAsia="es-ES"/>
               </w:rPr>
               <w:t>No.</w:t>
@@ -777,13 +766,13 @@
               <w:jc w:val="both"/>
               <w:cnfStyle w:val="100000000000" w:firstRow="1" w:lastRow="0" w:firstColumn="0" w:lastColumn="0" w:oddVBand="0" w:evenVBand="0" w:oddHBand="0" w:evenHBand="0" w:firstRowFirstColumn="0" w:firstRowLastColumn="0" w:lastRowFirstColumn="0" w:lastRowLastColumn="0"/>
               <w:rPr>
-                <w:rFonts w:ascii="Arial" w:hAnsi="Arial" w:eastAsia="Times New Roman" w:cs="Arial"/>
-                <w:lang w:eastAsia="es-ES"/>
-              </w:rPr>
-            </w:pPr>
-            <w:r>
-              <w:rPr>
-                <w:rFonts w:ascii="Arial" w:hAnsi="Arial" w:eastAsia="Times New Roman" w:cs="Arial"/>
+                <w:rFonts w:ascii="Arial" w:eastAsia="Times New Roman" w:hAnsi="Arial" w:cs="Arial"/>
+                <w:lang w:eastAsia="es-ES"/>
+              </w:rPr>
+            </w:pPr>
+            <w:r>
+              <w:rPr>
+                <w:rFonts w:ascii="Arial" w:eastAsia="Times New Roman" w:hAnsi="Arial" w:cs="Arial"/>
                 <w:lang w:eastAsia="es-ES"/>
               </w:rPr>
               <w:t>Idea</w:t>
@@ -801,13 +790,13 @@
               <w:jc w:val="both"/>
               <w:cnfStyle w:val="100000000000" w:firstRow="1" w:lastRow="0" w:firstColumn="0" w:lastColumn="0" w:oddVBand="0" w:evenVBand="0" w:oddHBand="0" w:evenHBand="0" w:firstRowFirstColumn="0" w:firstRowLastColumn="0" w:lastRowFirstColumn="0" w:lastRowLastColumn="0"/>
               <w:rPr>
-                <w:rFonts w:ascii="Arial" w:hAnsi="Arial" w:eastAsia="Times New Roman" w:cs="Arial"/>
-                <w:lang w:eastAsia="es-ES"/>
-              </w:rPr>
-            </w:pPr>
-            <w:r>
-              <w:rPr>
-                <w:rFonts w:ascii="Arial" w:hAnsi="Arial" w:eastAsia="Times New Roman" w:cs="Arial"/>
+                <w:rFonts w:ascii="Arial" w:eastAsia="Times New Roman" w:hAnsi="Arial" w:cs="Arial"/>
+                <w:lang w:eastAsia="es-ES"/>
+              </w:rPr>
+            </w:pPr>
+            <w:r>
+              <w:rPr>
+                <w:rFonts w:ascii="Arial" w:eastAsia="Times New Roman" w:hAnsi="Arial" w:cs="Arial"/>
                 <w:lang w:eastAsia="es-ES"/>
               </w:rPr>
               <w:t>Viabilidad de Desarrollo</w:t>
@@ -825,13 +814,13 @@
               <w:jc w:val="both"/>
               <w:cnfStyle w:val="100000000000" w:firstRow="1" w:lastRow="0" w:firstColumn="0" w:lastColumn="0" w:oddVBand="0" w:evenVBand="0" w:oddHBand="0" w:evenHBand="0" w:firstRowFirstColumn="0" w:firstRowLastColumn="0" w:lastRowFirstColumn="0" w:lastRowLastColumn="0"/>
               <w:rPr>
-                <w:rFonts w:ascii="Arial" w:hAnsi="Arial" w:eastAsia="Times New Roman" w:cs="Arial"/>
-                <w:lang w:eastAsia="es-ES"/>
-              </w:rPr>
-            </w:pPr>
-            <w:r>
-              <w:rPr>
-                <w:rFonts w:ascii="Arial" w:hAnsi="Arial" w:eastAsia="Times New Roman" w:cs="Arial"/>
+                <w:rFonts w:ascii="Arial" w:eastAsia="Times New Roman" w:hAnsi="Arial" w:cs="Arial"/>
+                <w:lang w:eastAsia="es-ES"/>
+              </w:rPr>
+            </w:pPr>
+            <w:r>
+              <w:rPr>
+                <w:rFonts w:ascii="Arial" w:eastAsia="Times New Roman" w:hAnsi="Arial" w:cs="Arial"/>
                 <w:lang w:eastAsia="es-ES"/>
               </w:rPr>
               <w:t>Nicho de Mercado</w:t>
@@ -849,13 +838,13 @@
               <w:jc w:val="both"/>
               <w:cnfStyle w:val="100000000000" w:firstRow="1" w:lastRow="0" w:firstColumn="0" w:lastColumn="0" w:oddVBand="0" w:evenVBand="0" w:oddHBand="0" w:evenHBand="0" w:firstRowFirstColumn="0" w:firstRowLastColumn="0" w:lastRowFirstColumn="0" w:lastRowLastColumn="0"/>
               <w:rPr>
-                <w:rFonts w:ascii="Arial" w:hAnsi="Arial" w:eastAsia="Times New Roman" w:cs="Arial"/>
-                <w:lang w:eastAsia="es-ES"/>
-              </w:rPr>
-            </w:pPr>
-            <w:r>
-              <w:rPr>
-                <w:rFonts w:ascii="Arial" w:hAnsi="Arial" w:eastAsia="Times New Roman" w:cs="Arial"/>
+                <w:rFonts w:ascii="Arial" w:eastAsia="Times New Roman" w:hAnsi="Arial" w:cs="Arial"/>
+                <w:lang w:eastAsia="es-ES"/>
+              </w:rPr>
+            </w:pPr>
+            <w:r>
+              <w:rPr>
+                <w:rFonts w:ascii="Arial" w:eastAsia="Times New Roman" w:hAnsi="Arial" w:cs="Arial"/>
                 <w:lang w:eastAsia="es-ES"/>
               </w:rPr>
               <w:t>Investigación Necesaria</w:t>
@@ -873,13 +862,13 @@
               <w:jc w:val="both"/>
               <w:cnfStyle w:val="100000000000" w:firstRow="1" w:lastRow="0" w:firstColumn="0" w:lastColumn="0" w:oddVBand="0" w:evenVBand="0" w:oddHBand="0" w:evenHBand="0" w:firstRowFirstColumn="0" w:firstRowLastColumn="0" w:lastRowFirstColumn="0" w:lastRowLastColumn="0"/>
               <w:rPr>
-                <w:rFonts w:ascii="Arial" w:hAnsi="Arial" w:eastAsia="Times New Roman" w:cs="Arial"/>
-                <w:lang w:eastAsia="es-ES"/>
-              </w:rPr>
-            </w:pPr>
-            <w:r>
-              <w:rPr>
-                <w:rFonts w:ascii="Arial" w:hAnsi="Arial" w:eastAsia="Times New Roman" w:cs="Arial"/>
+                <w:rFonts w:ascii="Arial" w:eastAsia="Times New Roman" w:hAnsi="Arial" w:cs="Arial"/>
+                <w:lang w:eastAsia="es-ES"/>
+              </w:rPr>
+            </w:pPr>
+            <w:r>
+              <w:rPr>
+                <w:rFonts w:ascii="Arial" w:eastAsia="Times New Roman" w:hAnsi="Arial" w:cs="Arial"/>
                 <w:lang w:eastAsia="es-ES"/>
               </w:rPr>
               <w:t>Costo de Producción</w:t>
@@ -897,13 +886,13 @@
               <w:jc w:val="both"/>
               <w:cnfStyle w:val="100000000000" w:firstRow="1" w:lastRow="0" w:firstColumn="0" w:lastColumn="0" w:oddVBand="0" w:evenVBand="0" w:oddHBand="0" w:evenHBand="0" w:firstRowFirstColumn="0" w:firstRowLastColumn="0" w:lastRowFirstColumn="0" w:lastRowLastColumn="0"/>
               <w:rPr>
-                <w:rFonts w:ascii="Arial" w:hAnsi="Arial" w:eastAsia="Times New Roman" w:cs="Arial"/>
-                <w:lang w:eastAsia="es-ES"/>
-              </w:rPr>
-            </w:pPr>
-            <w:r>
-              <w:rPr>
-                <w:rFonts w:ascii="Arial" w:hAnsi="Arial" w:eastAsia="Times New Roman" w:cs="Arial"/>
+                <w:rFonts w:ascii="Arial" w:eastAsia="Times New Roman" w:hAnsi="Arial" w:cs="Arial"/>
+                <w:lang w:eastAsia="es-ES"/>
+              </w:rPr>
+            </w:pPr>
+            <w:r>
+              <w:rPr>
+                <w:rFonts w:ascii="Arial" w:eastAsia="Times New Roman" w:hAnsi="Arial" w:cs="Arial"/>
                 <w:b w:val="0"/>
                 <w:bCs w:val="0"/>
                 <w:lang w:eastAsia="es-ES"/>
@@ -912,7 +901,7 @@
             </w:r>
             <w:r>
               <w:rPr>
-                <w:rFonts w:ascii="Arial" w:hAnsi="Arial" w:eastAsia="Times New Roman" w:cs="Arial"/>
+                <w:rFonts w:ascii="Arial" w:eastAsia="Times New Roman" w:hAnsi="Arial" w:cs="Arial"/>
                 <w:lang w:eastAsia="es-ES"/>
               </w:rPr>
               <w:t xml:space="preserve"> de Producción</w:t>
@@ -930,13 +919,13 @@
               <w:jc w:val="both"/>
               <w:cnfStyle w:val="100000000000" w:firstRow="1" w:lastRow="0" w:firstColumn="0" w:lastColumn="0" w:oddVBand="0" w:evenVBand="0" w:oddHBand="0" w:evenHBand="0" w:firstRowFirstColumn="0" w:firstRowLastColumn="0" w:lastRowFirstColumn="0" w:lastRowLastColumn="0"/>
               <w:rPr>
-                <w:rFonts w:ascii="Arial" w:hAnsi="Arial" w:eastAsia="Times New Roman" w:cs="Arial"/>
-                <w:lang w:eastAsia="es-ES"/>
-              </w:rPr>
-            </w:pPr>
-            <w:r>
-              <w:rPr>
-                <w:rFonts w:ascii="Arial" w:hAnsi="Arial" w:eastAsia="Times New Roman" w:cs="Arial"/>
+                <w:rFonts w:ascii="Arial" w:eastAsia="Times New Roman" w:hAnsi="Arial" w:cs="Arial"/>
+                <w:lang w:eastAsia="es-ES"/>
+              </w:rPr>
+            </w:pPr>
+            <w:r>
+              <w:rPr>
+                <w:rFonts w:ascii="Arial" w:eastAsia="Times New Roman" w:hAnsi="Arial" w:cs="Arial"/>
                 <w:lang w:eastAsia="es-ES"/>
               </w:rPr>
               <w:t>Total</w:t>
@@ -956,13 +945,13 @@
             <w:pPr>
               <w:jc w:val="both"/>
               <w:rPr>
-                <w:rFonts w:ascii="Arial" w:hAnsi="Arial" w:eastAsia="Times New Roman" w:cs="Arial"/>
-                <w:lang w:eastAsia="es-ES"/>
-              </w:rPr>
-            </w:pPr>
-            <w:r>
-              <w:rPr>
-                <w:rFonts w:ascii="Arial" w:hAnsi="Arial" w:eastAsia="Times New Roman" w:cs="Arial"/>
+                <w:rFonts w:ascii="Arial" w:eastAsia="Times New Roman" w:hAnsi="Arial" w:cs="Arial"/>
+                <w:lang w:eastAsia="es-ES"/>
+              </w:rPr>
+            </w:pPr>
+            <w:r>
+              <w:rPr>
+                <w:rFonts w:ascii="Arial" w:eastAsia="Times New Roman" w:hAnsi="Arial" w:cs="Arial"/>
                 <w:lang w:eastAsia="es-ES"/>
               </w:rPr>
               <w:t>1</w:t>
@@ -980,13 +969,13 @@
               <w:jc w:val="both"/>
               <w:cnfStyle w:val="000000000000" w:firstRow="0" w:lastRow="0" w:firstColumn="0" w:lastColumn="0" w:oddVBand="0" w:evenVBand="0" w:oddHBand="0" w:evenHBand="0" w:firstRowFirstColumn="0" w:firstRowLastColumn="0" w:lastRowFirstColumn="0" w:lastRowLastColumn="0"/>
               <w:rPr>
-                <w:rFonts w:ascii="Arial" w:hAnsi="Arial" w:eastAsia="Times New Roman" w:cs="Arial"/>
-                <w:lang w:eastAsia="es-ES"/>
-              </w:rPr>
-            </w:pPr>
-            <w:r>
-              <w:rPr>
-                <w:rFonts w:ascii="Arial" w:hAnsi="Arial" w:eastAsia="Times New Roman" w:cs="Arial"/>
+                <w:rFonts w:ascii="Arial" w:eastAsia="Times New Roman" w:hAnsi="Arial" w:cs="Arial"/>
+                <w:lang w:eastAsia="es-ES"/>
+              </w:rPr>
+            </w:pPr>
+            <w:r>
+              <w:rPr>
+                <w:rFonts w:ascii="Arial" w:eastAsia="Times New Roman" w:hAnsi="Arial" w:cs="Arial"/>
                 <w:lang w:eastAsia="es-ES"/>
               </w:rPr>
               <w:t>Sistema de inventario para cocinas industrializadas</w:t>
@@ -1004,13 +993,13 @@
               <w:jc w:val="both"/>
               <w:cnfStyle w:val="000000000000" w:firstRow="0" w:lastRow="0" w:firstColumn="0" w:lastColumn="0" w:oddVBand="0" w:evenVBand="0" w:oddHBand="0" w:evenHBand="0" w:firstRowFirstColumn="0" w:firstRowLastColumn="0" w:lastRowFirstColumn="0" w:lastRowLastColumn="0"/>
               <w:rPr>
-                <w:rFonts w:ascii="Arial" w:hAnsi="Arial" w:eastAsia="Times New Roman" w:cs="Arial"/>
-                <w:lang w:eastAsia="es-ES"/>
-              </w:rPr>
-            </w:pPr>
-            <w:r>
-              <w:rPr>
-                <w:rFonts w:ascii="Arial" w:hAnsi="Arial" w:eastAsia="Times New Roman" w:cs="Arial"/>
+                <w:rFonts w:ascii="Arial" w:eastAsia="Times New Roman" w:hAnsi="Arial" w:cs="Arial"/>
+                <w:lang w:eastAsia="es-ES"/>
+              </w:rPr>
+            </w:pPr>
+            <w:r>
+              <w:rPr>
+                <w:rFonts w:ascii="Arial" w:eastAsia="Times New Roman" w:hAnsi="Arial" w:cs="Arial"/>
                 <w:lang w:eastAsia="es-ES"/>
               </w:rPr>
               <w:t>4</w:t>
@@ -1028,13 +1017,13 @@
               <w:jc w:val="both"/>
               <w:cnfStyle w:val="000000000000" w:firstRow="0" w:lastRow="0" w:firstColumn="0" w:lastColumn="0" w:oddVBand="0" w:evenVBand="0" w:oddHBand="0" w:evenHBand="0" w:firstRowFirstColumn="0" w:firstRowLastColumn="0" w:lastRowFirstColumn="0" w:lastRowLastColumn="0"/>
               <w:rPr>
-                <w:rFonts w:ascii="Arial" w:hAnsi="Arial" w:eastAsia="Times New Roman" w:cs="Arial"/>
-                <w:lang w:eastAsia="es-ES"/>
-              </w:rPr>
-            </w:pPr>
-            <w:r>
-              <w:rPr>
-                <w:rFonts w:ascii="Arial" w:hAnsi="Arial" w:eastAsia="Times New Roman" w:cs="Arial"/>
+                <w:rFonts w:ascii="Arial" w:eastAsia="Times New Roman" w:hAnsi="Arial" w:cs="Arial"/>
+                <w:lang w:eastAsia="es-ES"/>
+              </w:rPr>
+            </w:pPr>
+            <w:r>
+              <w:rPr>
+                <w:rFonts w:ascii="Arial" w:eastAsia="Times New Roman" w:hAnsi="Arial" w:cs="Arial"/>
                 <w:lang w:eastAsia="es-ES"/>
               </w:rPr>
               <w:t>4</w:t>
@@ -1052,13 +1041,13 @@
               <w:jc w:val="both"/>
               <w:cnfStyle w:val="000000000000" w:firstRow="0" w:lastRow="0" w:firstColumn="0" w:lastColumn="0" w:oddVBand="0" w:evenVBand="0" w:oddHBand="0" w:evenHBand="0" w:firstRowFirstColumn="0" w:firstRowLastColumn="0" w:lastRowFirstColumn="0" w:lastRowLastColumn="0"/>
               <w:rPr>
-                <w:rFonts w:ascii="Arial" w:hAnsi="Arial" w:eastAsia="Times New Roman" w:cs="Arial"/>
-                <w:lang w:eastAsia="es-ES"/>
-              </w:rPr>
-            </w:pPr>
-            <w:r>
-              <w:rPr>
-                <w:rFonts w:ascii="Arial" w:hAnsi="Arial" w:eastAsia="Times New Roman" w:cs="Arial"/>
+                <w:rFonts w:ascii="Arial" w:eastAsia="Times New Roman" w:hAnsi="Arial" w:cs="Arial"/>
+                <w:lang w:eastAsia="es-ES"/>
+              </w:rPr>
+            </w:pPr>
+            <w:r>
+              <w:rPr>
+                <w:rFonts w:ascii="Arial" w:eastAsia="Times New Roman" w:hAnsi="Arial" w:cs="Arial"/>
                 <w:lang w:eastAsia="es-ES"/>
               </w:rPr>
               <w:t>3</w:t>
@@ -1076,13 +1065,13 @@
               <w:jc w:val="both"/>
               <w:cnfStyle w:val="000000000000" w:firstRow="0" w:lastRow="0" w:firstColumn="0" w:lastColumn="0" w:oddVBand="0" w:evenVBand="0" w:oddHBand="0" w:evenHBand="0" w:firstRowFirstColumn="0" w:firstRowLastColumn="0" w:lastRowFirstColumn="0" w:lastRowLastColumn="0"/>
               <w:rPr>
-                <w:rFonts w:ascii="Arial" w:hAnsi="Arial" w:eastAsia="Times New Roman" w:cs="Arial"/>
-                <w:lang w:eastAsia="es-ES"/>
-              </w:rPr>
-            </w:pPr>
-            <w:r>
-              <w:rPr>
-                <w:rFonts w:ascii="Arial" w:hAnsi="Arial" w:eastAsia="Times New Roman" w:cs="Arial"/>
+                <w:rFonts w:ascii="Arial" w:eastAsia="Times New Roman" w:hAnsi="Arial" w:cs="Arial"/>
+                <w:lang w:eastAsia="es-ES"/>
+              </w:rPr>
+            </w:pPr>
+            <w:r>
+              <w:rPr>
+                <w:rFonts w:ascii="Arial" w:eastAsia="Times New Roman" w:hAnsi="Arial" w:cs="Arial"/>
                 <w:lang w:eastAsia="es-ES"/>
               </w:rPr>
               <w:t>3</w:t>
@@ -1100,13 +1089,13 @@
               <w:jc w:val="both"/>
               <w:cnfStyle w:val="000000000000" w:firstRow="0" w:lastRow="0" w:firstColumn="0" w:lastColumn="0" w:oddVBand="0" w:evenVBand="0" w:oddHBand="0" w:evenHBand="0" w:firstRowFirstColumn="0" w:firstRowLastColumn="0" w:lastRowFirstColumn="0" w:lastRowLastColumn="0"/>
               <w:rPr>
-                <w:rFonts w:ascii="Arial" w:hAnsi="Arial" w:eastAsia="Times New Roman" w:cs="Arial"/>
-                <w:lang w:eastAsia="es-ES"/>
-              </w:rPr>
-            </w:pPr>
-            <w:r>
-              <w:rPr>
-                <w:rFonts w:ascii="Arial" w:hAnsi="Arial" w:eastAsia="Times New Roman" w:cs="Arial"/>
+                <w:rFonts w:ascii="Arial" w:eastAsia="Times New Roman" w:hAnsi="Arial" w:cs="Arial"/>
+                <w:lang w:eastAsia="es-ES"/>
+              </w:rPr>
+            </w:pPr>
+            <w:r>
+              <w:rPr>
+                <w:rFonts w:ascii="Arial" w:eastAsia="Times New Roman" w:hAnsi="Arial" w:cs="Arial"/>
                 <w:lang w:eastAsia="es-ES"/>
               </w:rPr>
               <w:t>3</w:t>
@@ -1124,13 +1113,13 @@
               <w:jc w:val="both"/>
               <w:cnfStyle w:val="000000000000" w:firstRow="0" w:lastRow="0" w:firstColumn="0" w:lastColumn="0" w:oddVBand="0" w:evenVBand="0" w:oddHBand="0" w:evenHBand="0" w:firstRowFirstColumn="0" w:firstRowLastColumn="0" w:lastRowFirstColumn="0" w:lastRowLastColumn="0"/>
               <w:rPr>
-                <w:rFonts w:ascii="Arial" w:hAnsi="Arial" w:eastAsia="Times New Roman" w:cs="Arial"/>
-                <w:lang w:eastAsia="es-ES"/>
-              </w:rPr>
-            </w:pPr>
-            <w:r>
-              <w:rPr>
-                <w:rFonts w:ascii="Arial" w:hAnsi="Arial" w:eastAsia="Times New Roman" w:cs="Arial"/>
+                <w:rFonts w:ascii="Arial" w:eastAsia="Times New Roman" w:hAnsi="Arial" w:cs="Arial"/>
+                <w:lang w:eastAsia="es-ES"/>
+              </w:rPr>
+            </w:pPr>
+            <w:r>
+              <w:rPr>
+                <w:rFonts w:ascii="Arial" w:eastAsia="Times New Roman" w:hAnsi="Arial" w:cs="Arial"/>
                 <w:lang w:eastAsia="es-ES"/>
               </w:rPr>
               <w:t>17</w:t>
@@ -1150,13 +1139,13 @@
             <w:pPr>
               <w:jc w:val="both"/>
               <w:rPr>
-                <w:rFonts w:ascii="Arial" w:hAnsi="Arial" w:eastAsia="Times New Roman" w:cs="Arial"/>
-                <w:lang w:eastAsia="es-ES"/>
-              </w:rPr>
-            </w:pPr>
-            <w:r>
-              <w:rPr>
-                <w:rFonts w:ascii="Arial" w:hAnsi="Arial" w:eastAsia="Times New Roman" w:cs="Arial"/>
+                <w:rFonts w:ascii="Arial" w:eastAsia="Times New Roman" w:hAnsi="Arial" w:cs="Arial"/>
+                <w:lang w:eastAsia="es-ES"/>
+              </w:rPr>
+            </w:pPr>
+            <w:r>
+              <w:rPr>
+                <w:rFonts w:ascii="Arial" w:eastAsia="Times New Roman" w:hAnsi="Arial" w:cs="Arial"/>
                 <w:lang w:eastAsia="es-ES"/>
               </w:rPr>
               <w:t>2</w:t>
@@ -1174,13 +1163,13 @@
               <w:jc w:val="both"/>
               <w:cnfStyle w:val="000000000000" w:firstRow="0" w:lastRow="0" w:firstColumn="0" w:lastColumn="0" w:oddVBand="0" w:evenVBand="0" w:oddHBand="0" w:evenHBand="0" w:firstRowFirstColumn="0" w:firstRowLastColumn="0" w:lastRowFirstColumn="0" w:lastRowLastColumn="0"/>
               <w:rPr>
-                <w:rFonts w:ascii="Arial" w:hAnsi="Arial" w:eastAsia="Times New Roman" w:cs="Arial"/>
-                <w:lang w:eastAsia="es-ES"/>
-              </w:rPr>
-            </w:pPr>
-            <w:r>
-              <w:rPr>
-                <w:rFonts w:ascii="Arial" w:hAnsi="Arial" w:eastAsia="Times New Roman" w:cs="Arial"/>
+                <w:rFonts w:ascii="Arial" w:eastAsia="Times New Roman" w:hAnsi="Arial" w:cs="Arial"/>
+                <w:lang w:eastAsia="es-ES"/>
+              </w:rPr>
+            </w:pPr>
+            <w:r>
+              <w:rPr>
+                <w:rFonts w:ascii="Arial" w:eastAsia="Times New Roman" w:hAnsi="Arial" w:cs="Arial"/>
                 <w:lang w:eastAsia="es-ES"/>
               </w:rPr>
               <w:t>Ciclocomputador</w:t>
@@ -1198,13 +1187,13 @@
               <w:jc w:val="both"/>
               <w:cnfStyle w:val="000000000000" w:firstRow="0" w:lastRow="0" w:firstColumn="0" w:lastColumn="0" w:oddVBand="0" w:evenVBand="0" w:oddHBand="0" w:evenHBand="0" w:firstRowFirstColumn="0" w:firstRowLastColumn="0" w:lastRowFirstColumn="0" w:lastRowLastColumn="0"/>
               <w:rPr>
-                <w:rFonts w:ascii="Arial" w:hAnsi="Arial" w:eastAsia="Times New Roman" w:cs="Arial"/>
-                <w:lang w:eastAsia="es-ES"/>
-              </w:rPr>
-            </w:pPr>
-            <w:r>
-              <w:rPr>
-                <w:rFonts w:ascii="Arial" w:hAnsi="Arial" w:eastAsia="Times New Roman" w:cs="Arial"/>
+                <w:rFonts w:ascii="Arial" w:eastAsia="Times New Roman" w:hAnsi="Arial" w:cs="Arial"/>
+                <w:lang w:eastAsia="es-ES"/>
+              </w:rPr>
+            </w:pPr>
+            <w:r>
+              <w:rPr>
+                <w:rFonts w:ascii="Arial" w:eastAsia="Times New Roman" w:hAnsi="Arial" w:cs="Arial"/>
                 <w:lang w:eastAsia="es-ES"/>
               </w:rPr>
               <w:t>4</w:t>
@@ -1222,13 +1211,13 @@
               <w:jc w:val="both"/>
               <w:cnfStyle w:val="000000000000" w:firstRow="0" w:lastRow="0" w:firstColumn="0" w:lastColumn="0" w:oddVBand="0" w:evenVBand="0" w:oddHBand="0" w:evenHBand="0" w:firstRowFirstColumn="0" w:firstRowLastColumn="0" w:lastRowFirstColumn="0" w:lastRowLastColumn="0"/>
               <w:rPr>
-                <w:rFonts w:ascii="Arial" w:hAnsi="Arial" w:eastAsia="Times New Roman" w:cs="Arial"/>
-                <w:lang w:eastAsia="es-ES"/>
-              </w:rPr>
-            </w:pPr>
-            <w:r>
-              <w:rPr>
-                <w:rFonts w:ascii="Arial" w:hAnsi="Arial" w:eastAsia="Times New Roman" w:cs="Arial"/>
+                <w:rFonts w:ascii="Arial" w:eastAsia="Times New Roman" w:hAnsi="Arial" w:cs="Arial"/>
+                <w:lang w:eastAsia="es-ES"/>
+              </w:rPr>
+            </w:pPr>
+            <w:r>
+              <w:rPr>
+                <w:rFonts w:ascii="Arial" w:eastAsia="Times New Roman" w:hAnsi="Arial" w:cs="Arial"/>
                 <w:lang w:eastAsia="es-ES"/>
               </w:rPr>
               <w:t>5</w:t>
@@ -1246,13 +1235,13 @@
               <w:jc w:val="both"/>
               <w:cnfStyle w:val="000000000000" w:firstRow="0" w:lastRow="0" w:firstColumn="0" w:lastColumn="0" w:oddVBand="0" w:evenVBand="0" w:oddHBand="0" w:evenHBand="0" w:firstRowFirstColumn="0" w:firstRowLastColumn="0" w:lastRowFirstColumn="0" w:lastRowLastColumn="0"/>
               <w:rPr>
-                <w:rFonts w:ascii="Arial" w:hAnsi="Arial" w:eastAsia="Times New Roman" w:cs="Arial"/>
-                <w:lang w:eastAsia="es-ES"/>
-              </w:rPr>
-            </w:pPr>
-            <w:r>
-              <w:rPr>
-                <w:rFonts w:ascii="Arial" w:hAnsi="Arial" w:eastAsia="Times New Roman" w:cs="Arial"/>
+                <w:rFonts w:ascii="Arial" w:eastAsia="Times New Roman" w:hAnsi="Arial" w:cs="Arial"/>
+                <w:lang w:eastAsia="es-ES"/>
+              </w:rPr>
+            </w:pPr>
+            <w:r>
+              <w:rPr>
+                <w:rFonts w:ascii="Arial" w:eastAsia="Times New Roman" w:hAnsi="Arial" w:cs="Arial"/>
                 <w:lang w:eastAsia="es-ES"/>
               </w:rPr>
               <w:t>4</w:t>
@@ -1270,13 +1259,13 @@
               <w:jc w:val="both"/>
               <w:cnfStyle w:val="000000000000" w:firstRow="0" w:lastRow="0" w:firstColumn="0" w:lastColumn="0" w:oddVBand="0" w:evenVBand="0" w:oddHBand="0" w:evenHBand="0" w:firstRowFirstColumn="0" w:firstRowLastColumn="0" w:lastRowFirstColumn="0" w:lastRowLastColumn="0"/>
               <w:rPr>
-                <w:rFonts w:ascii="Arial" w:hAnsi="Arial" w:eastAsia="Times New Roman" w:cs="Arial"/>
-                <w:lang w:eastAsia="es-ES"/>
-              </w:rPr>
-            </w:pPr>
-            <w:r>
-              <w:rPr>
-                <w:rFonts w:ascii="Arial" w:hAnsi="Arial" w:eastAsia="Times New Roman" w:cs="Arial"/>
+                <w:rFonts w:ascii="Arial" w:eastAsia="Times New Roman" w:hAnsi="Arial" w:cs="Arial"/>
+                <w:lang w:eastAsia="es-ES"/>
+              </w:rPr>
+            </w:pPr>
+            <w:r>
+              <w:rPr>
+                <w:rFonts w:ascii="Arial" w:eastAsia="Times New Roman" w:hAnsi="Arial" w:cs="Arial"/>
                 <w:lang w:eastAsia="es-ES"/>
               </w:rPr>
               <w:t>3</w:t>
@@ -1294,13 +1283,13 @@
               <w:jc w:val="both"/>
               <w:cnfStyle w:val="000000000000" w:firstRow="0" w:lastRow="0" w:firstColumn="0" w:lastColumn="0" w:oddVBand="0" w:evenVBand="0" w:oddHBand="0" w:evenHBand="0" w:firstRowFirstColumn="0" w:firstRowLastColumn="0" w:lastRowFirstColumn="0" w:lastRowLastColumn="0"/>
               <w:rPr>
-                <w:rFonts w:ascii="Arial" w:hAnsi="Arial" w:eastAsia="Times New Roman" w:cs="Arial"/>
-                <w:lang w:eastAsia="es-ES"/>
-              </w:rPr>
-            </w:pPr>
-            <w:r>
-              <w:rPr>
-                <w:rFonts w:ascii="Arial" w:hAnsi="Arial" w:eastAsia="Times New Roman" w:cs="Arial"/>
+                <w:rFonts w:ascii="Arial" w:eastAsia="Times New Roman" w:hAnsi="Arial" w:cs="Arial"/>
+                <w:lang w:eastAsia="es-ES"/>
+              </w:rPr>
+            </w:pPr>
+            <w:r>
+              <w:rPr>
+                <w:rFonts w:ascii="Arial" w:eastAsia="Times New Roman" w:hAnsi="Arial" w:cs="Arial"/>
                 <w:lang w:eastAsia="es-ES"/>
               </w:rPr>
               <w:t>3</w:t>
@@ -1318,13 +1307,13 @@
               <w:jc w:val="both"/>
               <w:cnfStyle w:val="000000000000" w:firstRow="0" w:lastRow="0" w:firstColumn="0" w:lastColumn="0" w:oddVBand="0" w:evenVBand="0" w:oddHBand="0" w:evenHBand="0" w:firstRowFirstColumn="0" w:firstRowLastColumn="0" w:lastRowFirstColumn="0" w:lastRowLastColumn="0"/>
               <w:rPr>
-                <w:rFonts w:ascii="Arial" w:hAnsi="Arial" w:eastAsia="Times New Roman" w:cs="Arial"/>
-                <w:lang w:eastAsia="es-ES"/>
-              </w:rPr>
-            </w:pPr>
-            <w:r>
-              <w:rPr>
-                <w:rFonts w:ascii="Arial" w:hAnsi="Arial" w:eastAsia="Times New Roman" w:cs="Arial"/>
+                <w:rFonts w:ascii="Arial" w:eastAsia="Times New Roman" w:hAnsi="Arial" w:cs="Arial"/>
+                <w:lang w:eastAsia="es-ES"/>
+              </w:rPr>
+            </w:pPr>
+            <w:r>
+              <w:rPr>
+                <w:rFonts w:ascii="Arial" w:eastAsia="Times New Roman" w:hAnsi="Arial" w:cs="Arial"/>
                 <w:lang w:eastAsia="es-ES"/>
               </w:rPr>
               <w:t>18</w:t>
@@ -1344,13 +1333,13 @@
             <w:pPr>
               <w:jc w:val="both"/>
               <w:rPr>
-                <w:rFonts w:ascii="Arial" w:hAnsi="Arial" w:eastAsia="Times New Roman" w:cs="Arial"/>
-                <w:lang w:eastAsia="es-ES"/>
-              </w:rPr>
-            </w:pPr>
-            <w:r>
-              <w:rPr>
-                <w:rFonts w:ascii="Arial" w:hAnsi="Arial" w:eastAsia="Times New Roman" w:cs="Arial"/>
+                <w:rFonts w:ascii="Arial" w:eastAsia="Times New Roman" w:hAnsi="Arial" w:cs="Arial"/>
+                <w:lang w:eastAsia="es-ES"/>
+              </w:rPr>
+            </w:pPr>
+            <w:r>
+              <w:rPr>
+                <w:rFonts w:ascii="Arial" w:eastAsia="Times New Roman" w:hAnsi="Arial" w:cs="Arial"/>
                 <w:lang w:eastAsia="es-ES"/>
               </w:rPr>
               <w:t>3</w:t>
@@ -1368,13 +1357,13 @@
               <w:jc w:val="both"/>
               <w:cnfStyle w:val="000000000000" w:firstRow="0" w:lastRow="0" w:firstColumn="0" w:lastColumn="0" w:oddVBand="0" w:evenVBand="0" w:oddHBand="0" w:evenHBand="0" w:firstRowFirstColumn="0" w:firstRowLastColumn="0" w:lastRowFirstColumn="0" w:lastRowLastColumn="0"/>
               <w:rPr>
-                <w:rFonts w:ascii="Arial" w:hAnsi="Arial" w:eastAsia="Times New Roman" w:cs="Arial"/>
-                <w:lang w:eastAsia="es-ES"/>
-              </w:rPr>
-            </w:pPr>
-            <w:r>
-              <w:rPr>
-                <w:rFonts w:ascii="Arial" w:hAnsi="Arial" w:eastAsia="Times New Roman" w:cs="Arial"/>
+                <w:rFonts w:ascii="Arial" w:eastAsia="Times New Roman" w:hAnsi="Arial" w:cs="Arial"/>
+                <w:lang w:eastAsia="es-ES"/>
+              </w:rPr>
+            </w:pPr>
+            <w:r>
+              <w:rPr>
+                <w:rFonts w:ascii="Arial" w:eastAsia="Times New Roman" w:hAnsi="Arial" w:cs="Arial"/>
                 <w:lang w:eastAsia="es-ES"/>
               </w:rPr>
               <w:t>Máquina vendedora de empanadas automática</w:t>
@@ -1392,13 +1381,13 @@
               <w:jc w:val="both"/>
               <w:cnfStyle w:val="000000000000" w:firstRow="0" w:lastRow="0" w:firstColumn="0" w:lastColumn="0" w:oddVBand="0" w:evenVBand="0" w:oddHBand="0" w:evenHBand="0" w:firstRowFirstColumn="0" w:firstRowLastColumn="0" w:lastRowFirstColumn="0" w:lastRowLastColumn="0"/>
               <w:rPr>
-                <w:rFonts w:ascii="Arial" w:hAnsi="Arial" w:eastAsia="Times New Roman" w:cs="Arial"/>
-                <w:lang w:eastAsia="es-ES"/>
-              </w:rPr>
-            </w:pPr>
-            <w:r>
-              <w:rPr>
-                <w:rFonts w:ascii="Arial" w:hAnsi="Arial" w:eastAsia="Times New Roman" w:cs="Arial"/>
+                <w:rFonts w:ascii="Arial" w:eastAsia="Times New Roman" w:hAnsi="Arial" w:cs="Arial"/>
+                <w:lang w:eastAsia="es-ES"/>
+              </w:rPr>
+            </w:pPr>
+            <w:r>
+              <w:rPr>
+                <w:rFonts w:ascii="Arial" w:eastAsia="Times New Roman" w:hAnsi="Arial" w:cs="Arial"/>
                 <w:lang w:eastAsia="es-ES"/>
               </w:rPr>
               <w:t>3</w:t>
@@ -1416,13 +1405,13 @@
               <w:jc w:val="both"/>
               <w:cnfStyle w:val="000000000000" w:firstRow="0" w:lastRow="0" w:firstColumn="0" w:lastColumn="0" w:oddVBand="0" w:evenVBand="0" w:oddHBand="0" w:evenHBand="0" w:firstRowFirstColumn="0" w:firstRowLastColumn="0" w:lastRowFirstColumn="0" w:lastRowLastColumn="0"/>
               <w:rPr>
-                <w:rFonts w:ascii="Arial" w:hAnsi="Arial" w:eastAsia="Times New Roman" w:cs="Arial"/>
-                <w:lang w:eastAsia="es-ES"/>
-              </w:rPr>
-            </w:pPr>
-            <w:r>
-              <w:rPr>
-                <w:rFonts w:ascii="Arial" w:hAnsi="Arial" w:eastAsia="Times New Roman" w:cs="Arial"/>
+                <w:rFonts w:ascii="Arial" w:eastAsia="Times New Roman" w:hAnsi="Arial" w:cs="Arial"/>
+                <w:lang w:eastAsia="es-ES"/>
+              </w:rPr>
+            </w:pPr>
+            <w:r>
+              <w:rPr>
+                <w:rFonts w:ascii="Arial" w:eastAsia="Times New Roman" w:hAnsi="Arial" w:cs="Arial"/>
                 <w:lang w:eastAsia="es-ES"/>
               </w:rPr>
               <w:t>4</w:t>
@@ -1440,13 +1429,13 @@
               <w:jc w:val="both"/>
               <w:cnfStyle w:val="000000000000" w:firstRow="0" w:lastRow="0" w:firstColumn="0" w:lastColumn="0" w:oddVBand="0" w:evenVBand="0" w:oddHBand="0" w:evenHBand="0" w:firstRowFirstColumn="0" w:firstRowLastColumn="0" w:lastRowFirstColumn="0" w:lastRowLastColumn="0"/>
               <w:rPr>
-                <w:rFonts w:ascii="Arial" w:hAnsi="Arial" w:eastAsia="Times New Roman" w:cs="Arial"/>
-                <w:lang w:eastAsia="es-ES"/>
-              </w:rPr>
-            </w:pPr>
-            <w:r>
-              <w:rPr>
-                <w:rFonts w:ascii="Arial" w:hAnsi="Arial" w:eastAsia="Times New Roman" w:cs="Arial"/>
+                <w:rFonts w:ascii="Arial" w:eastAsia="Times New Roman" w:hAnsi="Arial" w:cs="Arial"/>
+                <w:lang w:eastAsia="es-ES"/>
+              </w:rPr>
+            </w:pPr>
+            <w:r>
+              <w:rPr>
+                <w:rFonts w:ascii="Arial" w:eastAsia="Times New Roman" w:hAnsi="Arial" w:cs="Arial"/>
                 <w:lang w:eastAsia="es-ES"/>
               </w:rPr>
               <w:t>4</w:t>
@@ -1464,13 +1453,13 @@
               <w:jc w:val="both"/>
               <w:cnfStyle w:val="000000000000" w:firstRow="0" w:lastRow="0" w:firstColumn="0" w:lastColumn="0" w:oddVBand="0" w:evenVBand="0" w:oddHBand="0" w:evenHBand="0" w:firstRowFirstColumn="0" w:firstRowLastColumn="0" w:lastRowFirstColumn="0" w:lastRowLastColumn="0"/>
               <w:rPr>
-                <w:rFonts w:ascii="Arial" w:hAnsi="Arial" w:eastAsia="Times New Roman" w:cs="Arial"/>
-                <w:lang w:eastAsia="es-ES"/>
-              </w:rPr>
-            </w:pPr>
-            <w:r>
-              <w:rPr>
-                <w:rFonts w:ascii="Arial" w:hAnsi="Arial" w:eastAsia="Times New Roman" w:cs="Arial"/>
+                <w:rFonts w:ascii="Arial" w:eastAsia="Times New Roman" w:hAnsi="Arial" w:cs="Arial"/>
+                <w:lang w:eastAsia="es-ES"/>
+              </w:rPr>
+            </w:pPr>
+            <w:r>
+              <w:rPr>
+                <w:rFonts w:ascii="Arial" w:eastAsia="Times New Roman" w:hAnsi="Arial" w:cs="Arial"/>
                 <w:lang w:eastAsia="es-ES"/>
               </w:rPr>
               <w:t>4</w:t>
@@ -1488,13 +1477,13 @@
               <w:jc w:val="both"/>
               <w:cnfStyle w:val="000000000000" w:firstRow="0" w:lastRow="0" w:firstColumn="0" w:lastColumn="0" w:oddVBand="0" w:evenVBand="0" w:oddHBand="0" w:evenHBand="0" w:firstRowFirstColumn="0" w:firstRowLastColumn="0" w:lastRowFirstColumn="0" w:lastRowLastColumn="0"/>
               <w:rPr>
-                <w:rFonts w:ascii="Arial" w:hAnsi="Arial" w:eastAsia="Times New Roman" w:cs="Arial"/>
-                <w:lang w:eastAsia="es-ES"/>
-              </w:rPr>
-            </w:pPr>
-            <w:r>
-              <w:rPr>
-                <w:rFonts w:ascii="Arial" w:hAnsi="Arial" w:eastAsia="Times New Roman" w:cs="Arial"/>
+                <w:rFonts w:ascii="Arial" w:eastAsia="Times New Roman" w:hAnsi="Arial" w:cs="Arial"/>
+                <w:lang w:eastAsia="es-ES"/>
+              </w:rPr>
+            </w:pPr>
+            <w:r>
+              <w:rPr>
+                <w:rFonts w:ascii="Arial" w:eastAsia="Times New Roman" w:hAnsi="Arial" w:cs="Arial"/>
                 <w:lang w:eastAsia="es-ES"/>
               </w:rPr>
               <w:t>3</w:t>
@@ -1512,13 +1501,13 @@
               <w:jc w:val="both"/>
               <w:cnfStyle w:val="000000000000" w:firstRow="0" w:lastRow="0" w:firstColumn="0" w:lastColumn="0" w:oddVBand="0" w:evenVBand="0" w:oddHBand="0" w:evenHBand="0" w:firstRowFirstColumn="0" w:firstRowLastColumn="0" w:lastRowFirstColumn="0" w:lastRowLastColumn="0"/>
               <w:rPr>
-                <w:rFonts w:ascii="Arial" w:hAnsi="Arial" w:eastAsia="Times New Roman" w:cs="Arial"/>
-                <w:lang w:eastAsia="es-ES"/>
-              </w:rPr>
-            </w:pPr>
-            <w:r>
-              <w:rPr>
-                <w:rFonts w:ascii="Arial" w:hAnsi="Arial" w:eastAsia="Times New Roman" w:cs="Arial"/>
+                <w:rFonts w:ascii="Arial" w:eastAsia="Times New Roman" w:hAnsi="Arial" w:cs="Arial"/>
+                <w:lang w:eastAsia="es-ES"/>
+              </w:rPr>
+            </w:pPr>
+            <w:r>
+              <w:rPr>
+                <w:rFonts w:ascii="Arial" w:eastAsia="Times New Roman" w:hAnsi="Arial" w:cs="Arial"/>
                 <w:lang w:eastAsia="es-ES"/>
               </w:rPr>
               <w:t>18</w:t>
@@ -1538,13 +1527,13 @@
             <w:pPr>
               <w:jc w:val="both"/>
               <w:rPr>
-                <w:rFonts w:ascii="Arial" w:hAnsi="Arial" w:eastAsia="Times New Roman" w:cs="Arial"/>
-                <w:lang w:eastAsia="es-ES"/>
-              </w:rPr>
-            </w:pPr>
-            <w:r>
-              <w:rPr>
-                <w:rFonts w:ascii="Arial" w:hAnsi="Arial" w:eastAsia="Times New Roman" w:cs="Arial"/>
+                <w:rFonts w:ascii="Arial" w:eastAsia="Times New Roman" w:hAnsi="Arial" w:cs="Arial"/>
+                <w:lang w:eastAsia="es-ES"/>
+              </w:rPr>
+            </w:pPr>
+            <w:r>
+              <w:rPr>
+                <w:rFonts w:ascii="Arial" w:eastAsia="Times New Roman" w:hAnsi="Arial" w:cs="Arial"/>
                 <w:lang w:eastAsia="es-ES"/>
               </w:rPr>
               <w:t>4</w:t>
@@ -1562,13 +1551,13 @@
               <w:jc w:val="both"/>
               <w:cnfStyle w:val="000000000000" w:firstRow="0" w:lastRow="0" w:firstColumn="0" w:lastColumn="0" w:oddVBand="0" w:evenVBand="0" w:oddHBand="0" w:evenHBand="0" w:firstRowFirstColumn="0" w:firstRowLastColumn="0" w:lastRowFirstColumn="0" w:lastRowLastColumn="0"/>
               <w:rPr>
-                <w:rFonts w:ascii="Arial" w:hAnsi="Arial" w:eastAsia="Times New Roman" w:cs="Arial"/>
-                <w:lang w:eastAsia="es-ES"/>
-              </w:rPr>
-            </w:pPr>
-            <w:r>
-              <w:rPr>
-                <w:rFonts w:ascii="Arial" w:hAnsi="Arial" w:eastAsia="Times New Roman" w:cs="Arial"/>
+                <w:rFonts w:ascii="Arial" w:eastAsia="Times New Roman" w:hAnsi="Arial" w:cs="Arial"/>
+                <w:lang w:eastAsia="es-ES"/>
+              </w:rPr>
+            </w:pPr>
+            <w:r>
+              <w:rPr>
+                <w:rFonts w:ascii="Arial" w:eastAsia="Times New Roman" w:hAnsi="Arial" w:cs="Arial"/>
                 <w:lang w:eastAsia="es-ES"/>
               </w:rPr>
               <w:t>Mochila auto limpiante para estudiantes</w:t>
@@ -1586,13 +1575,13 @@
               <w:jc w:val="both"/>
               <w:cnfStyle w:val="000000000000" w:firstRow="0" w:lastRow="0" w:firstColumn="0" w:lastColumn="0" w:oddVBand="0" w:evenVBand="0" w:oddHBand="0" w:evenHBand="0" w:firstRowFirstColumn="0" w:firstRowLastColumn="0" w:lastRowFirstColumn="0" w:lastRowLastColumn="0"/>
               <w:rPr>
-                <w:rFonts w:ascii="Arial" w:hAnsi="Arial" w:eastAsia="Times New Roman" w:cs="Arial"/>
-                <w:lang w:eastAsia="es-ES"/>
-              </w:rPr>
-            </w:pPr>
-            <w:r>
-              <w:rPr>
-                <w:rFonts w:ascii="Arial" w:hAnsi="Arial" w:eastAsia="Times New Roman" w:cs="Arial"/>
+                <w:rFonts w:ascii="Arial" w:eastAsia="Times New Roman" w:hAnsi="Arial" w:cs="Arial"/>
+                <w:lang w:eastAsia="es-ES"/>
+              </w:rPr>
+            </w:pPr>
+            <w:r>
+              <w:rPr>
+                <w:rFonts w:ascii="Arial" w:eastAsia="Times New Roman" w:hAnsi="Arial" w:cs="Arial"/>
                 <w:lang w:eastAsia="es-ES"/>
               </w:rPr>
               <w:t>4</w:t>
@@ -1610,13 +1599,13 @@
               <w:jc w:val="both"/>
               <w:cnfStyle w:val="000000000000" w:firstRow="0" w:lastRow="0" w:firstColumn="0" w:lastColumn="0" w:oddVBand="0" w:evenVBand="0" w:oddHBand="0" w:evenHBand="0" w:firstRowFirstColumn="0" w:firstRowLastColumn="0" w:lastRowFirstColumn="0" w:lastRowLastColumn="0"/>
               <w:rPr>
-                <w:rFonts w:ascii="Arial" w:hAnsi="Arial" w:eastAsia="Times New Roman" w:cs="Arial"/>
-                <w:lang w:eastAsia="es-ES"/>
-              </w:rPr>
-            </w:pPr>
-            <w:r>
-              <w:rPr>
-                <w:rFonts w:ascii="Arial" w:hAnsi="Arial" w:eastAsia="Times New Roman" w:cs="Arial"/>
+                <w:rFonts w:ascii="Arial" w:eastAsia="Times New Roman" w:hAnsi="Arial" w:cs="Arial"/>
+                <w:lang w:eastAsia="es-ES"/>
+              </w:rPr>
+            </w:pPr>
+            <w:r>
+              <w:rPr>
+                <w:rFonts w:ascii="Arial" w:eastAsia="Times New Roman" w:hAnsi="Arial" w:cs="Arial"/>
                 <w:lang w:eastAsia="es-ES"/>
               </w:rPr>
               <w:t>3</w:t>
@@ -1634,13 +1623,13 @@
               <w:jc w:val="both"/>
               <w:cnfStyle w:val="000000000000" w:firstRow="0" w:lastRow="0" w:firstColumn="0" w:lastColumn="0" w:oddVBand="0" w:evenVBand="0" w:oddHBand="0" w:evenHBand="0" w:firstRowFirstColumn="0" w:firstRowLastColumn="0" w:lastRowFirstColumn="0" w:lastRowLastColumn="0"/>
               <w:rPr>
-                <w:rFonts w:ascii="Arial" w:hAnsi="Arial" w:eastAsia="Times New Roman" w:cs="Arial"/>
-                <w:lang w:eastAsia="es-ES"/>
-              </w:rPr>
-            </w:pPr>
-            <w:r>
-              <w:rPr>
-                <w:rFonts w:ascii="Arial" w:hAnsi="Arial" w:eastAsia="Times New Roman" w:cs="Arial"/>
+                <w:rFonts w:ascii="Arial" w:eastAsia="Times New Roman" w:hAnsi="Arial" w:cs="Arial"/>
+                <w:lang w:eastAsia="es-ES"/>
+              </w:rPr>
+            </w:pPr>
+            <w:r>
+              <w:rPr>
+                <w:rFonts w:ascii="Arial" w:eastAsia="Times New Roman" w:hAnsi="Arial" w:cs="Arial"/>
                 <w:lang w:eastAsia="es-ES"/>
               </w:rPr>
               <w:t>3</w:t>
@@ -1658,13 +1647,13 @@
               <w:jc w:val="both"/>
               <w:cnfStyle w:val="000000000000" w:firstRow="0" w:lastRow="0" w:firstColumn="0" w:lastColumn="0" w:oddVBand="0" w:evenVBand="0" w:oddHBand="0" w:evenHBand="0" w:firstRowFirstColumn="0" w:firstRowLastColumn="0" w:lastRowFirstColumn="0" w:lastRowLastColumn="0"/>
               <w:rPr>
-                <w:rFonts w:ascii="Arial" w:hAnsi="Arial" w:eastAsia="Times New Roman" w:cs="Arial"/>
-                <w:lang w:eastAsia="es-ES"/>
-              </w:rPr>
-            </w:pPr>
-            <w:r>
-              <w:rPr>
-                <w:rFonts w:ascii="Arial" w:hAnsi="Arial" w:eastAsia="Times New Roman" w:cs="Arial"/>
+                <w:rFonts w:ascii="Arial" w:eastAsia="Times New Roman" w:hAnsi="Arial" w:cs="Arial"/>
+                <w:lang w:eastAsia="es-ES"/>
+              </w:rPr>
+            </w:pPr>
+            <w:r>
+              <w:rPr>
+                <w:rFonts w:ascii="Arial" w:eastAsia="Times New Roman" w:hAnsi="Arial" w:cs="Arial"/>
                 <w:lang w:eastAsia="es-ES"/>
               </w:rPr>
               <w:t>3</w:t>
@@ -1682,13 +1671,13 @@
               <w:jc w:val="both"/>
               <w:cnfStyle w:val="000000000000" w:firstRow="0" w:lastRow="0" w:firstColumn="0" w:lastColumn="0" w:oddVBand="0" w:evenVBand="0" w:oddHBand="0" w:evenHBand="0" w:firstRowFirstColumn="0" w:firstRowLastColumn="0" w:lastRowFirstColumn="0" w:lastRowLastColumn="0"/>
               <w:rPr>
-                <w:rFonts w:ascii="Arial" w:hAnsi="Arial" w:eastAsia="Times New Roman" w:cs="Arial"/>
-                <w:lang w:eastAsia="es-ES"/>
-              </w:rPr>
-            </w:pPr>
-            <w:r>
-              <w:rPr>
-                <w:rFonts w:ascii="Arial" w:hAnsi="Arial" w:eastAsia="Times New Roman" w:cs="Arial"/>
+                <w:rFonts w:ascii="Arial" w:eastAsia="Times New Roman" w:hAnsi="Arial" w:cs="Arial"/>
+                <w:lang w:eastAsia="es-ES"/>
+              </w:rPr>
+            </w:pPr>
+            <w:r>
+              <w:rPr>
+                <w:rFonts w:ascii="Arial" w:eastAsia="Times New Roman" w:hAnsi="Arial" w:cs="Arial"/>
                 <w:lang w:eastAsia="es-ES"/>
               </w:rPr>
               <w:t>4</w:t>
@@ -1706,13 +1695,13 @@
               <w:jc w:val="both"/>
               <w:cnfStyle w:val="000000000000" w:firstRow="0" w:lastRow="0" w:firstColumn="0" w:lastColumn="0" w:oddVBand="0" w:evenVBand="0" w:oddHBand="0" w:evenHBand="0" w:firstRowFirstColumn="0" w:firstRowLastColumn="0" w:lastRowFirstColumn="0" w:lastRowLastColumn="0"/>
               <w:rPr>
-                <w:rFonts w:ascii="Arial" w:hAnsi="Arial" w:eastAsia="Times New Roman" w:cs="Arial"/>
-                <w:lang w:eastAsia="es-ES"/>
-              </w:rPr>
-            </w:pPr>
-            <w:r>
-              <w:rPr>
-                <w:rFonts w:ascii="Arial" w:hAnsi="Arial" w:eastAsia="Times New Roman" w:cs="Arial"/>
+                <w:rFonts w:ascii="Arial" w:eastAsia="Times New Roman" w:hAnsi="Arial" w:cs="Arial"/>
+                <w:lang w:eastAsia="es-ES"/>
+              </w:rPr>
+            </w:pPr>
+            <w:r>
+              <w:rPr>
+                <w:rFonts w:ascii="Arial" w:eastAsia="Times New Roman" w:hAnsi="Arial" w:cs="Arial"/>
                 <w:lang w:eastAsia="es-ES"/>
               </w:rPr>
               <w:t>17</w:t>
@@ -1732,13 +1721,13 @@
             <w:pPr>
               <w:jc w:val="both"/>
               <w:rPr>
-                <w:rFonts w:ascii="Arial" w:hAnsi="Arial" w:eastAsia="Times New Roman" w:cs="Arial"/>
-                <w:lang w:eastAsia="es-ES"/>
-              </w:rPr>
-            </w:pPr>
-            <w:r>
-              <w:rPr>
-                <w:rFonts w:ascii="Arial" w:hAnsi="Arial" w:eastAsia="Times New Roman" w:cs="Arial"/>
+                <w:rFonts w:ascii="Arial" w:eastAsia="Times New Roman" w:hAnsi="Arial" w:cs="Arial"/>
+                <w:lang w:eastAsia="es-ES"/>
+              </w:rPr>
+            </w:pPr>
+            <w:r>
+              <w:rPr>
+                <w:rFonts w:ascii="Arial" w:eastAsia="Times New Roman" w:hAnsi="Arial" w:cs="Arial"/>
                 <w:lang w:eastAsia="es-ES"/>
               </w:rPr>
               <w:t>5</w:t>
@@ -1756,13 +1745,13 @@
               <w:jc w:val="both"/>
               <w:cnfStyle w:val="000000000000" w:firstRow="0" w:lastRow="0" w:firstColumn="0" w:lastColumn="0" w:oddVBand="0" w:evenVBand="0" w:oddHBand="0" w:evenHBand="0" w:firstRowFirstColumn="0" w:firstRowLastColumn="0" w:lastRowFirstColumn="0" w:lastRowLastColumn="0"/>
               <w:rPr>
-                <w:rFonts w:ascii="Arial" w:hAnsi="Arial" w:eastAsia="Times New Roman" w:cs="Arial"/>
-                <w:lang w:eastAsia="es-ES"/>
-              </w:rPr>
-            </w:pPr>
-            <w:r>
-              <w:rPr>
-                <w:rFonts w:ascii="Arial" w:hAnsi="Arial" w:eastAsia="Times New Roman" w:cs="Arial"/>
+                <w:rFonts w:ascii="Arial" w:eastAsia="Times New Roman" w:hAnsi="Arial" w:cs="Arial"/>
+                <w:lang w:eastAsia="es-ES"/>
+              </w:rPr>
+            </w:pPr>
+            <w:r>
+              <w:rPr>
+                <w:rFonts w:ascii="Arial" w:eastAsia="Times New Roman" w:hAnsi="Arial" w:cs="Arial"/>
                 <w:lang w:eastAsia="es-ES"/>
               </w:rPr>
               <w:t>Dispositivo portátil de purificación de aire</w:t>
@@ -1780,13 +1769,13 @@
               <w:jc w:val="both"/>
               <w:cnfStyle w:val="000000000000" w:firstRow="0" w:lastRow="0" w:firstColumn="0" w:lastColumn="0" w:oddVBand="0" w:evenVBand="0" w:oddHBand="0" w:evenHBand="0" w:firstRowFirstColumn="0" w:firstRowLastColumn="0" w:lastRowFirstColumn="0" w:lastRowLastColumn="0"/>
               <w:rPr>
-                <w:rFonts w:ascii="Arial" w:hAnsi="Arial" w:eastAsia="Times New Roman" w:cs="Arial"/>
-                <w:lang w:eastAsia="es-ES"/>
-              </w:rPr>
-            </w:pPr>
-            <w:r>
-              <w:rPr>
-                <w:rFonts w:ascii="Arial" w:hAnsi="Arial" w:eastAsia="Times New Roman" w:cs="Arial"/>
+                <w:rFonts w:ascii="Arial" w:eastAsia="Times New Roman" w:hAnsi="Arial" w:cs="Arial"/>
+                <w:lang w:eastAsia="es-ES"/>
+              </w:rPr>
+            </w:pPr>
+            <w:r>
+              <w:rPr>
+                <w:rFonts w:ascii="Arial" w:eastAsia="Times New Roman" w:hAnsi="Arial" w:cs="Arial"/>
                 <w:lang w:eastAsia="es-ES"/>
               </w:rPr>
               <w:t>4</w:t>
@@ -1804,13 +1793,13 @@
               <w:jc w:val="both"/>
               <w:cnfStyle w:val="000000000000" w:firstRow="0" w:lastRow="0" w:firstColumn="0" w:lastColumn="0" w:oddVBand="0" w:evenVBand="0" w:oddHBand="0" w:evenHBand="0" w:firstRowFirstColumn="0" w:firstRowLastColumn="0" w:lastRowFirstColumn="0" w:lastRowLastColumn="0"/>
               <w:rPr>
-                <w:rFonts w:ascii="Arial" w:hAnsi="Arial" w:eastAsia="Times New Roman" w:cs="Arial"/>
-                <w:lang w:eastAsia="es-ES"/>
-              </w:rPr>
-            </w:pPr>
-            <w:r>
-              <w:rPr>
-                <w:rFonts w:ascii="Arial" w:hAnsi="Arial" w:eastAsia="Times New Roman" w:cs="Arial"/>
+                <w:rFonts w:ascii="Arial" w:eastAsia="Times New Roman" w:hAnsi="Arial" w:cs="Arial"/>
+                <w:lang w:eastAsia="es-ES"/>
+              </w:rPr>
+            </w:pPr>
+            <w:r>
+              <w:rPr>
+                <w:rFonts w:ascii="Arial" w:eastAsia="Times New Roman" w:hAnsi="Arial" w:cs="Arial"/>
                 <w:lang w:eastAsia="es-ES"/>
               </w:rPr>
               <w:t>4</w:t>
@@ -1828,13 +1817,13 @@
               <w:jc w:val="both"/>
               <w:cnfStyle w:val="000000000000" w:firstRow="0" w:lastRow="0" w:firstColumn="0" w:lastColumn="0" w:oddVBand="0" w:evenVBand="0" w:oddHBand="0" w:evenHBand="0" w:firstRowFirstColumn="0" w:firstRowLastColumn="0" w:lastRowFirstColumn="0" w:lastRowLastColumn="0"/>
               <w:rPr>
-                <w:rFonts w:ascii="Arial" w:hAnsi="Arial" w:eastAsia="Times New Roman" w:cs="Arial"/>
-                <w:lang w:eastAsia="es-ES"/>
-              </w:rPr>
-            </w:pPr>
-            <w:r>
-              <w:rPr>
-                <w:rFonts w:ascii="Arial" w:hAnsi="Arial" w:eastAsia="Times New Roman" w:cs="Arial"/>
+                <w:rFonts w:ascii="Arial" w:eastAsia="Times New Roman" w:hAnsi="Arial" w:cs="Arial"/>
+                <w:lang w:eastAsia="es-ES"/>
+              </w:rPr>
+            </w:pPr>
+            <w:r>
+              <w:rPr>
+                <w:rFonts w:ascii="Arial" w:eastAsia="Times New Roman" w:hAnsi="Arial" w:cs="Arial"/>
                 <w:lang w:eastAsia="es-ES"/>
               </w:rPr>
               <w:t>4</w:t>
@@ -1852,13 +1841,13 @@
               <w:jc w:val="both"/>
               <w:cnfStyle w:val="000000000000" w:firstRow="0" w:lastRow="0" w:firstColumn="0" w:lastColumn="0" w:oddVBand="0" w:evenVBand="0" w:oddHBand="0" w:evenHBand="0" w:firstRowFirstColumn="0" w:firstRowLastColumn="0" w:lastRowFirstColumn="0" w:lastRowLastColumn="0"/>
               <w:rPr>
-                <w:rFonts w:ascii="Arial" w:hAnsi="Arial" w:eastAsia="Times New Roman" w:cs="Arial"/>
-                <w:lang w:eastAsia="es-ES"/>
-              </w:rPr>
-            </w:pPr>
-            <w:r>
-              <w:rPr>
-                <w:rFonts w:ascii="Arial" w:hAnsi="Arial" w:eastAsia="Times New Roman" w:cs="Arial"/>
+                <w:rFonts w:ascii="Arial" w:eastAsia="Times New Roman" w:hAnsi="Arial" w:cs="Arial"/>
+                <w:lang w:eastAsia="es-ES"/>
+              </w:rPr>
+            </w:pPr>
+            <w:r>
+              <w:rPr>
+                <w:rFonts w:ascii="Arial" w:eastAsia="Times New Roman" w:hAnsi="Arial" w:cs="Arial"/>
                 <w:lang w:eastAsia="es-ES"/>
               </w:rPr>
               <w:t>3</w:t>
@@ -1876,13 +1865,13 @@
               <w:jc w:val="both"/>
               <w:cnfStyle w:val="000000000000" w:firstRow="0" w:lastRow="0" w:firstColumn="0" w:lastColumn="0" w:oddVBand="0" w:evenVBand="0" w:oddHBand="0" w:evenHBand="0" w:firstRowFirstColumn="0" w:firstRowLastColumn="0" w:lastRowFirstColumn="0" w:lastRowLastColumn="0"/>
               <w:rPr>
-                <w:rFonts w:ascii="Arial" w:hAnsi="Arial" w:eastAsia="Times New Roman" w:cs="Arial"/>
-                <w:lang w:eastAsia="es-ES"/>
-              </w:rPr>
-            </w:pPr>
-            <w:r>
-              <w:rPr>
-                <w:rFonts w:ascii="Arial" w:hAnsi="Arial" w:eastAsia="Times New Roman" w:cs="Arial"/>
+                <w:rFonts w:ascii="Arial" w:eastAsia="Times New Roman" w:hAnsi="Arial" w:cs="Arial"/>
+                <w:lang w:eastAsia="es-ES"/>
+              </w:rPr>
+            </w:pPr>
+            <w:r>
+              <w:rPr>
+                <w:rFonts w:ascii="Arial" w:eastAsia="Times New Roman" w:hAnsi="Arial" w:cs="Arial"/>
                 <w:lang w:eastAsia="es-ES"/>
               </w:rPr>
               <w:t>3</w:t>
@@ -1900,13 +1889,13 @@
               <w:jc w:val="both"/>
               <w:cnfStyle w:val="000000000000" w:firstRow="0" w:lastRow="0" w:firstColumn="0" w:lastColumn="0" w:oddVBand="0" w:evenVBand="0" w:oddHBand="0" w:evenHBand="0" w:firstRowFirstColumn="0" w:firstRowLastColumn="0" w:lastRowFirstColumn="0" w:lastRowLastColumn="0"/>
               <w:rPr>
-                <w:rFonts w:ascii="Arial" w:hAnsi="Arial" w:eastAsia="Times New Roman" w:cs="Arial"/>
-                <w:lang w:eastAsia="es-ES"/>
-              </w:rPr>
-            </w:pPr>
-            <w:r>
-              <w:rPr>
-                <w:rFonts w:ascii="Arial" w:hAnsi="Arial" w:eastAsia="Times New Roman" w:cs="Arial"/>
+                <w:rFonts w:ascii="Arial" w:eastAsia="Times New Roman" w:hAnsi="Arial" w:cs="Arial"/>
+                <w:lang w:eastAsia="es-ES"/>
+              </w:rPr>
+            </w:pPr>
+            <w:r>
+              <w:rPr>
+                <w:rFonts w:ascii="Arial" w:eastAsia="Times New Roman" w:hAnsi="Arial" w:cs="Arial"/>
                 <w:lang w:eastAsia="es-ES"/>
               </w:rPr>
               <w:t>18</w:t>
@@ -1926,13 +1915,13 @@
             <w:pPr>
               <w:jc w:val="both"/>
               <w:rPr>
-                <w:rFonts w:ascii="Arial" w:hAnsi="Arial" w:eastAsia="Times New Roman" w:cs="Arial"/>
-                <w:lang w:eastAsia="es-ES"/>
-              </w:rPr>
-            </w:pPr>
-            <w:r>
-              <w:rPr>
-                <w:rFonts w:ascii="Arial" w:hAnsi="Arial" w:eastAsia="Times New Roman" w:cs="Arial"/>
+                <w:rFonts w:ascii="Arial" w:eastAsia="Times New Roman" w:hAnsi="Arial" w:cs="Arial"/>
+                <w:lang w:eastAsia="es-ES"/>
+              </w:rPr>
+            </w:pPr>
+            <w:r>
+              <w:rPr>
+                <w:rFonts w:ascii="Arial" w:eastAsia="Times New Roman" w:hAnsi="Arial" w:cs="Arial"/>
                 <w:lang w:eastAsia="es-ES"/>
               </w:rPr>
               <w:t>6</w:t>
@@ -1950,13 +1939,13 @@
               <w:jc w:val="both"/>
               <w:cnfStyle w:val="000000000000" w:firstRow="0" w:lastRow="0" w:firstColumn="0" w:lastColumn="0" w:oddVBand="0" w:evenVBand="0" w:oddHBand="0" w:evenHBand="0" w:firstRowFirstColumn="0" w:firstRowLastColumn="0" w:lastRowFirstColumn="0" w:lastRowLastColumn="0"/>
               <w:rPr>
-                <w:rFonts w:ascii="Arial" w:hAnsi="Arial" w:eastAsia="Times New Roman" w:cs="Arial"/>
-                <w:lang w:eastAsia="es-ES"/>
-              </w:rPr>
-            </w:pPr>
-            <w:r>
-              <w:rPr>
-                <w:rFonts w:ascii="Arial" w:hAnsi="Arial" w:eastAsia="Times New Roman" w:cs="Arial"/>
+                <w:rFonts w:ascii="Arial" w:eastAsia="Times New Roman" w:hAnsi="Arial" w:cs="Arial"/>
+                <w:lang w:eastAsia="es-ES"/>
+              </w:rPr>
+            </w:pPr>
+            <w:r>
+              <w:rPr>
+                <w:rFonts w:ascii="Arial" w:eastAsia="Times New Roman" w:hAnsi="Arial" w:cs="Arial"/>
                 <w:lang w:eastAsia="es-ES"/>
               </w:rPr>
               <w:t>Cargador universal inalámbrico para dispositivos electrónicos</w:t>
@@ -1974,13 +1963,13 @@
               <w:jc w:val="both"/>
               <w:cnfStyle w:val="000000000000" w:firstRow="0" w:lastRow="0" w:firstColumn="0" w:lastColumn="0" w:oddVBand="0" w:evenVBand="0" w:oddHBand="0" w:evenHBand="0" w:firstRowFirstColumn="0" w:firstRowLastColumn="0" w:lastRowFirstColumn="0" w:lastRowLastColumn="0"/>
               <w:rPr>
-                <w:rFonts w:ascii="Arial" w:hAnsi="Arial" w:eastAsia="Times New Roman" w:cs="Arial"/>
-                <w:lang w:eastAsia="es-ES"/>
-              </w:rPr>
-            </w:pPr>
-            <w:r>
-              <w:rPr>
-                <w:rFonts w:ascii="Arial" w:hAnsi="Arial" w:eastAsia="Times New Roman" w:cs="Arial"/>
+                <w:rFonts w:ascii="Arial" w:eastAsia="Times New Roman" w:hAnsi="Arial" w:cs="Arial"/>
+                <w:lang w:eastAsia="es-ES"/>
+              </w:rPr>
+            </w:pPr>
+            <w:r>
+              <w:rPr>
+                <w:rFonts w:ascii="Arial" w:eastAsia="Times New Roman" w:hAnsi="Arial" w:cs="Arial"/>
                 <w:lang w:eastAsia="es-ES"/>
               </w:rPr>
               <w:t>4</w:t>
@@ -1998,13 +1987,13 @@
               <w:jc w:val="both"/>
               <w:cnfStyle w:val="000000000000" w:firstRow="0" w:lastRow="0" w:firstColumn="0" w:lastColumn="0" w:oddVBand="0" w:evenVBand="0" w:oddHBand="0" w:evenHBand="0" w:firstRowFirstColumn="0" w:firstRowLastColumn="0" w:lastRowFirstColumn="0" w:lastRowLastColumn="0"/>
               <w:rPr>
-                <w:rFonts w:ascii="Arial" w:hAnsi="Arial" w:eastAsia="Times New Roman" w:cs="Arial"/>
-                <w:lang w:eastAsia="es-ES"/>
-              </w:rPr>
-            </w:pPr>
-            <w:r>
-              <w:rPr>
-                <w:rFonts w:ascii="Arial" w:hAnsi="Arial" w:eastAsia="Times New Roman" w:cs="Arial"/>
+                <w:rFonts w:ascii="Arial" w:eastAsia="Times New Roman" w:hAnsi="Arial" w:cs="Arial"/>
+                <w:lang w:eastAsia="es-ES"/>
+              </w:rPr>
+            </w:pPr>
+            <w:r>
+              <w:rPr>
+                <w:rFonts w:ascii="Arial" w:eastAsia="Times New Roman" w:hAnsi="Arial" w:cs="Arial"/>
                 <w:lang w:eastAsia="es-ES"/>
               </w:rPr>
               <w:t>4</w:t>
@@ -2022,13 +2011,13 @@
               <w:jc w:val="both"/>
               <w:cnfStyle w:val="000000000000" w:firstRow="0" w:lastRow="0" w:firstColumn="0" w:lastColumn="0" w:oddVBand="0" w:evenVBand="0" w:oddHBand="0" w:evenHBand="0" w:firstRowFirstColumn="0" w:firstRowLastColumn="0" w:lastRowFirstColumn="0" w:lastRowLastColumn="0"/>
               <w:rPr>
-                <w:rFonts w:ascii="Arial" w:hAnsi="Arial" w:eastAsia="Times New Roman" w:cs="Arial"/>
-                <w:lang w:eastAsia="es-ES"/>
-              </w:rPr>
-            </w:pPr>
-            <w:r>
-              <w:rPr>
-                <w:rFonts w:ascii="Arial" w:hAnsi="Arial" w:eastAsia="Times New Roman" w:cs="Arial"/>
+                <w:rFonts w:ascii="Arial" w:eastAsia="Times New Roman" w:hAnsi="Arial" w:cs="Arial"/>
+                <w:lang w:eastAsia="es-ES"/>
+              </w:rPr>
+            </w:pPr>
+            <w:r>
+              <w:rPr>
+                <w:rFonts w:ascii="Arial" w:eastAsia="Times New Roman" w:hAnsi="Arial" w:cs="Arial"/>
                 <w:lang w:eastAsia="es-ES"/>
               </w:rPr>
               <w:t>2</w:t>
@@ -2046,13 +2035,13 @@
               <w:jc w:val="both"/>
               <w:cnfStyle w:val="000000000000" w:firstRow="0" w:lastRow="0" w:firstColumn="0" w:lastColumn="0" w:oddVBand="0" w:evenVBand="0" w:oddHBand="0" w:evenHBand="0" w:firstRowFirstColumn="0" w:firstRowLastColumn="0" w:lastRowFirstColumn="0" w:lastRowLastColumn="0"/>
               <w:rPr>
-                <w:rFonts w:ascii="Arial" w:hAnsi="Arial" w:eastAsia="Times New Roman" w:cs="Arial"/>
-                <w:lang w:eastAsia="es-ES"/>
-              </w:rPr>
-            </w:pPr>
-            <w:r>
-              <w:rPr>
-                <w:rFonts w:ascii="Arial" w:hAnsi="Arial" w:eastAsia="Times New Roman" w:cs="Arial"/>
+                <w:rFonts w:ascii="Arial" w:eastAsia="Times New Roman" w:hAnsi="Arial" w:cs="Arial"/>
+                <w:lang w:eastAsia="es-ES"/>
+              </w:rPr>
+            </w:pPr>
+            <w:r>
+              <w:rPr>
+                <w:rFonts w:ascii="Arial" w:eastAsia="Times New Roman" w:hAnsi="Arial" w:cs="Arial"/>
                 <w:lang w:eastAsia="es-ES"/>
               </w:rPr>
               <w:t>3</w:t>
@@ -2070,13 +2059,13 @@
               <w:jc w:val="both"/>
               <w:cnfStyle w:val="000000000000" w:firstRow="0" w:lastRow="0" w:firstColumn="0" w:lastColumn="0" w:oddVBand="0" w:evenVBand="0" w:oddHBand="0" w:evenHBand="0" w:firstRowFirstColumn="0" w:firstRowLastColumn="0" w:lastRowFirstColumn="0" w:lastRowLastColumn="0"/>
               <w:rPr>
-                <w:rFonts w:ascii="Arial" w:hAnsi="Arial" w:eastAsia="Times New Roman" w:cs="Arial"/>
-                <w:lang w:eastAsia="es-ES"/>
-              </w:rPr>
-            </w:pPr>
-            <w:r>
-              <w:rPr>
-                <w:rFonts w:ascii="Arial" w:hAnsi="Arial" w:eastAsia="Times New Roman" w:cs="Arial"/>
+                <w:rFonts w:ascii="Arial" w:eastAsia="Times New Roman" w:hAnsi="Arial" w:cs="Arial"/>
+                <w:lang w:eastAsia="es-ES"/>
+              </w:rPr>
+            </w:pPr>
+            <w:r>
+              <w:rPr>
+                <w:rFonts w:ascii="Arial" w:eastAsia="Times New Roman" w:hAnsi="Arial" w:cs="Arial"/>
                 <w:lang w:eastAsia="es-ES"/>
               </w:rPr>
               <w:t>4</w:t>
@@ -2094,13 +2083,13 @@
               <w:jc w:val="both"/>
               <w:cnfStyle w:val="000000000000" w:firstRow="0" w:lastRow="0" w:firstColumn="0" w:lastColumn="0" w:oddVBand="0" w:evenVBand="0" w:oddHBand="0" w:evenHBand="0" w:firstRowFirstColumn="0" w:firstRowLastColumn="0" w:lastRowFirstColumn="0" w:lastRowLastColumn="0"/>
               <w:rPr>
-                <w:rFonts w:ascii="Arial" w:hAnsi="Arial" w:eastAsia="Times New Roman" w:cs="Arial"/>
-                <w:lang w:eastAsia="es-ES"/>
-              </w:rPr>
-            </w:pPr>
-            <w:r>
-              <w:rPr>
-                <w:rFonts w:ascii="Arial" w:hAnsi="Arial" w:eastAsia="Times New Roman" w:cs="Arial"/>
+                <w:rFonts w:ascii="Arial" w:eastAsia="Times New Roman" w:hAnsi="Arial" w:cs="Arial"/>
+                <w:lang w:eastAsia="es-ES"/>
+              </w:rPr>
+            </w:pPr>
+            <w:r>
+              <w:rPr>
+                <w:rFonts w:ascii="Arial" w:eastAsia="Times New Roman" w:hAnsi="Arial" w:cs="Arial"/>
                 <w:lang w:eastAsia="es-ES"/>
               </w:rPr>
               <w:t>17</w:t>
@@ -2120,13 +2109,13 @@
             <w:pPr>
               <w:jc w:val="both"/>
               <w:rPr>
-                <w:rFonts w:ascii="Arial" w:hAnsi="Arial" w:eastAsia="Times New Roman" w:cs="Arial"/>
-                <w:lang w:eastAsia="es-ES"/>
-              </w:rPr>
-            </w:pPr>
-            <w:r>
-              <w:rPr>
-                <w:rFonts w:ascii="Arial" w:hAnsi="Arial" w:eastAsia="Times New Roman" w:cs="Arial"/>
+                <w:rFonts w:ascii="Arial" w:eastAsia="Times New Roman" w:hAnsi="Arial" w:cs="Arial"/>
+                <w:lang w:eastAsia="es-ES"/>
+              </w:rPr>
+            </w:pPr>
+            <w:r>
+              <w:rPr>
+                <w:rFonts w:ascii="Arial" w:eastAsia="Times New Roman" w:hAnsi="Arial" w:cs="Arial"/>
                 <w:lang w:eastAsia="es-ES"/>
               </w:rPr>
               <w:t>7</w:t>
@@ -2144,13 +2133,13 @@
               <w:jc w:val="both"/>
               <w:cnfStyle w:val="000000000000" w:firstRow="0" w:lastRow="0" w:firstColumn="0" w:lastColumn="0" w:oddVBand="0" w:evenVBand="0" w:oddHBand="0" w:evenHBand="0" w:firstRowFirstColumn="0" w:firstRowLastColumn="0" w:lastRowFirstColumn="0" w:lastRowLastColumn="0"/>
               <w:rPr>
-                <w:rFonts w:ascii="Arial" w:hAnsi="Arial" w:eastAsia="Times New Roman" w:cs="Arial"/>
-                <w:lang w:eastAsia="es-ES"/>
-              </w:rPr>
-            </w:pPr>
-            <w:r>
-              <w:rPr>
-                <w:rFonts w:ascii="Arial" w:hAnsi="Arial" w:eastAsia="Times New Roman" w:cs="Arial"/>
+                <w:rFonts w:ascii="Arial" w:eastAsia="Times New Roman" w:hAnsi="Arial" w:cs="Arial"/>
+                <w:lang w:eastAsia="es-ES"/>
+              </w:rPr>
+            </w:pPr>
+            <w:r>
+              <w:rPr>
+                <w:rFonts w:ascii="Arial" w:eastAsia="Times New Roman" w:hAnsi="Arial" w:cs="Arial"/>
                 <w:lang w:eastAsia="es-ES"/>
               </w:rPr>
               <w:t>Sistema de recolección de energía cinética en zonas urbanas</w:t>
@@ -2168,13 +2157,13 @@
               <w:jc w:val="both"/>
               <w:cnfStyle w:val="000000000000" w:firstRow="0" w:lastRow="0" w:firstColumn="0" w:lastColumn="0" w:oddVBand="0" w:evenVBand="0" w:oddHBand="0" w:evenHBand="0" w:firstRowFirstColumn="0" w:firstRowLastColumn="0" w:lastRowFirstColumn="0" w:lastRowLastColumn="0"/>
               <w:rPr>
-                <w:rFonts w:ascii="Arial" w:hAnsi="Arial" w:eastAsia="Times New Roman" w:cs="Arial"/>
-                <w:lang w:eastAsia="es-ES"/>
-              </w:rPr>
-            </w:pPr>
-            <w:r>
-              <w:rPr>
-                <w:rFonts w:ascii="Arial" w:hAnsi="Arial" w:eastAsia="Times New Roman" w:cs="Arial"/>
+                <w:rFonts w:ascii="Arial" w:eastAsia="Times New Roman" w:hAnsi="Arial" w:cs="Arial"/>
+                <w:lang w:eastAsia="es-ES"/>
+              </w:rPr>
+            </w:pPr>
+            <w:r>
+              <w:rPr>
+                <w:rFonts w:ascii="Arial" w:eastAsia="Times New Roman" w:hAnsi="Arial" w:cs="Arial"/>
                 <w:lang w:eastAsia="es-ES"/>
               </w:rPr>
               <w:t>3</w:t>
@@ -2192,13 +2181,13 @@
               <w:jc w:val="both"/>
               <w:cnfStyle w:val="000000000000" w:firstRow="0" w:lastRow="0" w:firstColumn="0" w:lastColumn="0" w:oddVBand="0" w:evenVBand="0" w:oddHBand="0" w:evenHBand="0" w:firstRowFirstColumn="0" w:firstRowLastColumn="0" w:lastRowFirstColumn="0" w:lastRowLastColumn="0"/>
               <w:rPr>
-                <w:rFonts w:ascii="Arial" w:hAnsi="Arial" w:eastAsia="Times New Roman" w:cs="Arial"/>
-                <w:lang w:eastAsia="es-ES"/>
-              </w:rPr>
-            </w:pPr>
-            <w:r>
-              <w:rPr>
-                <w:rFonts w:ascii="Arial" w:hAnsi="Arial" w:eastAsia="Times New Roman" w:cs="Arial"/>
+                <w:rFonts w:ascii="Arial" w:eastAsia="Times New Roman" w:hAnsi="Arial" w:cs="Arial"/>
+                <w:lang w:eastAsia="es-ES"/>
+              </w:rPr>
+            </w:pPr>
+            <w:r>
+              <w:rPr>
+                <w:rFonts w:ascii="Arial" w:eastAsia="Times New Roman" w:hAnsi="Arial" w:cs="Arial"/>
                 <w:lang w:eastAsia="es-ES"/>
               </w:rPr>
               <w:t>3</w:t>
@@ -2216,13 +2205,13 @@
               <w:jc w:val="both"/>
               <w:cnfStyle w:val="000000000000" w:firstRow="0" w:lastRow="0" w:firstColumn="0" w:lastColumn="0" w:oddVBand="0" w:evenVBand="0" w:oddHBand="0" w:evenHBand="0" w:firstRowFirstColumn="0" w:firstRowLastColumn="0" w:lastRowFirstColumn="0" w:lastRowLastColumn="0"/>
               <w:rPr>
-                <w:rFonts w:ascii="Arial" w:hAnsi="Arial" w:eastAsia="Times New Roman" w:cs="Arial"/>
-                <w:lang w:eastAsia="es-ES"/>
-              </w:rPr>
-            </w:pPr>
-            <w:r>
-              <w:rPr>
-                <w:rFonts w:ascii="Arial" w:hAnsi="Arial" w:eastAsia="Times New Roman" w:cs="Arial"/>
+                <w:rFonts w:ascii="Arial" w:eastAsia="Times New Roman" w:hAnsi="Arial" w:cs="Arial"/>
+                <w:lang w:eastAsia="es-ES"/>
+              </w:rPr>
+            </w:pPr>
+            <w:r>
+              <w:rPr>
+                <w:rFonts w:ascii="Arial" w:eastAsia="Times New Roman" w:hAnsi="Arial" w:cs="Arial"/>
                 <w:lang w:eastAsia="es-ES"/>
               </w:rPr>
               <w:t>4</w:t>
@@ -2240,13 +2229,13 @@
               <w:jc w:val="both"/>
               <w:cnfStyle w:val="000000000000" w:firstRow="0" w:lastRow="0" w:firstColumn="0" w:lastColumn="0" w:oddVBand="0" w:evenVBand="0" w:oddHBand="0" w:evenHBand="0" w:firstRowFirstColumn="0" w:firstRowLastColumn="0" w:lastRowFirstColumn="0" w:lastRowLastColumn="0"/>
               <w:rPr>
-                <w:rFonts w:ascii="Arial" w:hAnsi="Arial" w:eastAsia="Times New Roman" w:cs="Arial"/>
-                <w:lang w:eastAsia="es-ES"/>
-              </w:rPr>
-            </w:pPr>
-            <w:r>
-              <w:rPr>
-                <w:rFonts w:ascii="Arial" w:hAnsi="Arial" w:eastAsia="Times New Roman" w:cs="Arial"/>
+                <w:rFonts w:ascii="Arial" w:eastAsia="Times New Roman" w:hAnsi="Arial" w:cs="Arial"/>
+                <w:lang w:eastAsia="es-ES"/>
+              </w:rPr>
+            </w:pPr>
+            <w:r>
+              <w:rPr>
+                <w:rFonts w:ascii="Arial" w:eastAsia="Times New Roman" w:hAnsi="Arial" w:cs="Arial"/>
                 <w:lang w:eastAsia="es-ES"/>
               </w:rPr>
               <w:t>3</w:t>
@@ -2264,13 +2253,13 @@
               <w:jc w:val="both"/>
               <w:cnfStyle w:val="000000000000" w:firstRow="0" w:lastRow="0" w:firstColumn="0" w:lastColumn="0" w:oddVBand="0" w:evenVBand="0" w:oddHBand="0" w:evenHBand="0" w:firstRowFirstColumn="0" w:firstRowLastColumn="0" w:lastRowFirstColumn="0" w:lastRowLastColumn="0"/>
               <w:rPr>
-                <w:rFonts w:ascii="Arial" w:hAnsi="Arial" w:eastAsia="Times New Roman" w:cs="Arial"/>
-                <w:lang w:eastAsia="es-ES"/>
-              </w:rPr>
-            </w:pPr>
-            <w:r>
-              <w:rPr>
-                <w:rFonts w:ascii="Arial" w:hAnsi="Arial" w:eastAsia="Times New Roman" w:cs="Arial"/>
+                <w:rFonts w:ascii="Arial" w:eastAsia="Times New Roman" w:hAnsi="Arial" w:cs="Arial"/>
+                <w:lang w:eastAsia="es-ES"/>
+              </w:rPr>
+            </w:pPr>
+            <w:r>
+              <w:rPr>
+                <w:rFonts w:ascii="Arial" w:eastAsia="Times New Roman" w:hAnsi="Arial" w:cs="Arial"/>
                 <w:lang w:eastAsia="es-ES"/>
               </w:rPr>
               <w:t>3</w:t>
@@ -2288,13 +2277,13 @@
               <w:jc w:val="both"/>
               <w:cnfStyle w:val="000000000000" w:firstRow="0" w:lastRow="0" w:firstColumn="0" w:lastColumn="0" w:oddVBand="0" w:evenVBand="0" w:oddHBand="0" w:evenHBand="0" w:firstRowFirstColumn="0" w:firstRowLastColumn="0" w:lastRowFirstColumn="0" w:lastRowLastColumn="0"/>
               <w:rPr>
-                <w:rFonts w:ascii="Arial" w:hAnsi="Arial" w:eastAsia="Times New Roman" w:cs="Arial"/>
-                <w:lang w:eastAsia="es-ES"/>
-              </w:rPr>
-            </w:pPr>
-            <w:r>
-              <w:rPr>
-                <w:rFonts w:ascii="Arial" w:hAnsi="Arial" w:eastAsia="Times New Roman" w:cs="Arial"/>
+                <w:rFonts w:ascii="Arial" w:eastAsia="Times New Roman" w:hAnsi="Arial" w:cs="Arial"/>
+                <w:lang w:eastAsia="es-ES"/>
+              </w:rPr>
+            </w:pPr>
+            <w:r>
+              <w:rPr>
+                <w:rFonts w:ascii="Arial" w:eastAsia="Times New Roman" w:hAnsi="Arial" w:cs="Arial"/>
                 <w:lang w:eastAsia="es-ES"/>
               </w:rPr>
               <w:t>16</w:t>
@@ -2314,13 +2303,13 @@
             <w:pPr>
               <w:jc w:val="both"/>
               <w:rPr>
-                <w:rFonts w:ascii="Arial" w:hAnsi="Arial" w:eastAsia="Times New Roman" w:cs="Arial"/>
-                <w:lang w:eastAsia="es-ES"/>
-              </w:rPr>
-            </w:pPr>
-            <w:r>
-              <w:rPr>
-                <w:rFonts w:ascii="Arial" w:hAnsi="Arial" w:eastAsia="Times New Roman" w:cs="Arial"/>
+                <w:rFonts w:ascii="Arial" w:eastAsia="Times New Roman" w:hAnsi="Arial" w:cs="Arial"/>
+                <w:lang w:eastAsia="es-ES"/>
+              </w:rPr>
+            </w:pPr>
+            <w:r>
+              <w:rPr>
+                <w:rFonts w:ascii="Arial" w:eastAsia="Times New Roman" w:hAnsi="Arial" w:cs="Arial"/>
                 <w:lang w:eastAsia="es-ES"/>
               </w:rPr>
               <w:t>8</w:t>
@@ -2338,13 +2327,13 @@
               <w:jc w:val="both"/>
               <w:cnfStyle w:val="000000000000" w:firstRow="0" w:lastRow="0" w:firstColumn="0" w:lastColumn="0" w:oddVBand="0" w:evenVBand="0" w:oddHBand="0" w:evenHBand="0" w:firstRowFirstColumn="0" w:firstRowLastColumn="0" w:lastRowFirstColumn="0" w:lastRowLastColumn="0"/>
               <w:rPr>
-                <w:rFonts w:ascii="Arial" w:hAnsi="Arial" w:eastAsia="Times New Roman" w:cs="Arial"/>
-                <w:lang w:eastAsia="es-ES"/>
-              </w:rPr>
-            </w:pPr>
-            <w:r>
-              <w:rPr>
-                <w:rFonts w:ascii="Arial" w:hAnsi="Arial" w:eastAsia="Times New Roman" w:cs="Arial"/>
+                <w:rFonts w:ascii="Arial" w:eastAsia="Times New Roman" w:hAnsi="Arial" w:cs="Arial"/>
+                <w:lang w:eastAsia="es-ES"/>
+              </w:rPr>
+            </w:pPr>
+            <w:r>
+              <w:rPr>
+                <w:rFonts w:ascii="Arial" w:eastAsia="Times New Roman" w:hAnsi="Arial" w:cs="Arial"/>
                 <w:lang w:eastAsia="es-ES"/>
               </w:rPr>
               <w:t>Herramienta de traducción instantánea de lenguaje de señas</w:t>
@@ -2362,13 +2351,13 @@
               <w:jc w:val="both"/>
               <w:cnfStyle w:val="000000000000" w:firstRow="0" w:lastRow="0" w:firstColumn="0" w:lastColumn="0" w:oddVBand="0" w:evenVBand="0" w:oddHBand="0" w:evenHBand="0" w:firstRowFirstColumn="0" w:firstRowLastColumn="0" w:lastRowFirstColumn="0" w:lastRowLastColumn="0"/>
               <w:rPr>
-                <w:rFonts w:ascii="Arial" w:hAnsi="Arial" w:eastAsia="Times New Roman" w:cs="Arial"/>
-                <w:lang w:eastAsia="es-ES"/>
-              </w:rPr>
-            </w:pPr>
-            <w:r>
-              <w:rPr>
-                <w:rFonts w:ascii="Arial" w:hAnsi="Arial" w:eastAsia="Times New Roman" w:cs="Arial"/>
+                <w:rFonts w:ascii="Arial" w:eastAsia="Times New Roman" w:hAnsi="Arial" w:cs="Arial"/>
+                <w:lang w:eastAsia="es-ES"/>
+              </w:rPr>
+            </w:pPr>
+            <w:r>
+              <w:rPr>
+                <w:rFonts w:ascii="Arial" w:eastAsia="Times New Roman" w:hAnsi="Arial" w:cs="Arial"/>
                 <w:lang w:eastAsia="es-ES"/>
               </w:rPr>
               <w:t>3</w:t>
@@ -2386,13 +2375,13 @@
               <w:jc w:val="both"/>
               <w:cnfStyle w:val="000000000000" w:firstRow="0" w:lastRow="0" w:firstColumn="0" w:lastColumn="0" w:oddVBand="0" w:evenVBand="0" w:oddHBand="0" w:evenHBand="0" w:firstRowFirstColumn="0" w:firstRowLastColumn="0" w:lastRowFirstColumn="0" w:lastRowLastColumn="0"/>
               <w:rPr>
-                <w:rFonts w:ascii="Arial" w:hAnsi="Arial" w:eastAsia="Times New Roman" w:cs="Arial"/>
-                <w:lang w:eastAsia="es-ES"/>
-              </w:rPr>
-            </w:pPr>
-            <w:r>
-              <w:rPr>
-                <w:rFonts w:ascii="Arial" w:hAnsi="Arial" w:eastAsia="Times New Roman" w:cs="Arial"/>
+                <w:rFonts w:ascii="Arial" w:eastAsia="Times New Roman" w:hAnsi="Arial" w:cs="Arial"/>
+                <w:lang w:eastAsia="es-ES"/>
+              </w:rPr>
+            </w:pPr>
+            <w:r>
+              <w:rPr>
+                <w:rFonts w:ascii="Arial" w:eastAsia="Times New Roman" w:hAnsi="Arial" w:cs="Arial"/>
                 <w:lang w:eastAsia="es-ES"/>
               </w:rPr>
               <w:t>3</w:t>
@@ -2410,13 +2399,13 @@
               <w:jc w:val="both"/>
               <w:cnfStyle w:val="000000000000" w:firstRow="0" w:lastRow="0" w:firstColumn="0" w:lastColumn="0" w:oddVBand="0" w:evenVBand="0" w:oddHBand="0" w:evenHBand="0" w:firstRowFirstColumn="0" w:firstRowLastColumn="0" w:lastRowFirstColumn="0" w:lastRowLastColumn="0"/>
               <w:rPr>
-                <w:rFonts w:ascii="Arial" w:hAnsi="Arial" w:eastAsia="Times New Roman" w:cs="Arial"/>
-                <w:lang w:eastAsia="es-ES"/>
-              </w:rPr>
-            </w:pPr>
-            <w:r>
-              <w:rPr>
-                <w:rFonts w:ascii="Arial" w:hAnsi="Arial" w:eastAsia="Times New Roman" w:cs="Arial"/>
+                <w:rFonts w:ascii="Arial" w:eastAsia="Times New Roman" w:hAnsi="Arial" w:cs="Arial"/>
+                <w:lang w:eastAsia="es-ES"/>
+              </w:rPr>
+            </w:pPr>
+            <w:r>
+              <w:rPr>
+                <w:rFonts w:ascii="Arial" w:eastAsia="Times New Roman" w:hAnsi="Arial" w:cs="Arial"/>
                 <w:lang w:eastAsia="es-ES"/>
               </w:rPr>
               <w:t>4</w:t>
@@ -2434,13 +2423,13 @@
               <w:jc w:val="both"/>
               <w:cnfStyle w:val="000000000000" w:firstRow="0" w:lastRow="0" w:firstColumn="0" w:lastColumn="0" w:oddVBand="0" w:evenVBand="0" w:oddHBand="0" w:evenHBand="0" w:firstRowFirstColumn="0" w:firstRowLastColumn="0" w:lastRowFirstColumn="0" w:lastRowLastColumn="0"/>
               <w:rPr>
-                <w:rFonts w:ascii="Arial" w:hAnsi="Arial" w:eastAsia="Times New Roman" w:cs="Arial"/>
-                <w:lang w:eastAsia="es-ES"/>
-              </w:rPr>
-            </w:pPr>
-            <w:r>
-              <w:rPr>
-                <w:rFonts w:ascii="Arial" w:hAnsi="Arial" w:eastAsia="Times New Roman" w:cs="Arial"/>
+                <w:rFonts w:ascii="Arial" w:eastAsia="Times New Roman" w:hAnsi="Arial" w:cs="Arial"/>
+                <w:lang w:eastAsia="es-ES"/>
+              </w:rPr>
+            </w:pPr>
+            <w:r>
+              <w:rPr>
+                <w:rFonts w:ascii="Arial" w:eastAsia="Times New Roman" w:hAnsi="Arial" w:cs="Arial"/>
                 <w:lang w:eastAsia="es-ES"/>
               </w:rPr>
               <w:t>4</w:t>
@@ -2458,13 +2447,13 @@
               <w:jc w:val="both"/>
               <w:cnfStyle w:val="000000000000" w:firstRow="0" w:lastRow="0" w:firstColumn="0" w:lastColumn="0" w:oddVBand="0" w:evenVBand="0" w:oddHBand="0" w:evenHBand="0" w:firstRowFirstColumn="0" w:firstRowLastColumn="0" w:lastRowFirstColumn="0" w:lastRowLastColumn="0"/>
               <w:rPr>
-                <w:rFonts w:ascii="Arial" w:hAnsi="Arial" w:eastAsia="Times New Roman" w:cs="Arial"/>
-                <w:lang w:eastAsia="es-ES"/>
-              </w:rPr>
-            </w:pPr>
-            <w:r>
-              <w:rPr>
-                <w:rFonts w:ascii="Arial" w:hAnsi="Arial" w:eastAsia="Times New Roman" w:cs="Arial"/>
+                <w:rFonts w:ascii="Arial" w:eastAsia="Times New Roman" w:hAnsi="Arial" w:cs="Arial"/>
+                <w:lang w:eastAsia="es-ES"/>
+              </w:rPr>
+            </w:pPr>
+            <w:r>
+              <w:rPr>
+                <w:rFonts w:ascii="Arial" w:eastAsia="Times New Roman" w:hAnsi="Arial" w:cs="Arial"/>
                 <w:lang w:eastAsia="es-ES"/>
               </w:rPr>
               <w:t>3</w:t>
@@ -2482,13 +2471,13 @@
               <w:jc w:val="both"/>
               <w:cnfStyle w:val="000000000000" w:firstRow="0" w:lastRow="0" w:firstColumn="0" w:lastColumn="0" w:oddVBand="0" w:evenVBand="0" w:oddHBand="0" w:evenHBand="0" w:firstRowFirstColumn="0" w:firstRowLastColumn="0" w:lastRowFirstColumn="0" w:lastRowLastColumn="0"/>
               <w:rPr>
-                <w:rFonts w:ascii="Arial" w:hAnsi="Arial" w:eastAsia="Times New Roman" w:cs="Arial"/>
-                <w:lang w:eastAsia="es-ES"/>
-              </w:rPr>
-            </w:pPr>
-            <w:r>
-              <w:rPr>
-                <w:rFonts w:ascii="Arial" w:hAnsi="Arial" w:eastAsia="Times New Roman" w:cs="Arial"/>
+                <w:rFonts w:ascii="Arial" w:eastAsia="Times New Roman" w:hAnsi="Arial" w:cs="Arial"/>
+                <w:lang w:eastAsia="es-ES"/>
+              </w:rPr>
+            </w:pPr>
+            <w:r>
+              <w:rPr>
+                <w:rFonts w:ascii="Arial" w:eastAsia="Times New Roman" w:hAnsi="Arial" w:cs="Arial"/>
                 <w:lang w:eastAsia="es-ES"/>
               </w:rPr>
               <w:t>17</w:t>
@@ -2508,13 +2497,13 @@
             <w:pPr>
               <w:jc w:val="both"/>
               <w:rPr>
-                <w:rFonts w:ascii="Arial" w:hAnsi="Arial" w:eastAsia="Times New Roman" w:cs="Arial"/>
-                <w:lang w:eastAsia="es-ES"/>
-              </w:rPr>
-            </w:pPr>
-            <w:r>
-              <w:rPr>
-                <w:rFonts w:ascii="Arial" w:hAnsi="Arial" w:eastAsia="Times New Roman" w:cs="Arial"/>
+                <w:rFonts w:ascii="Arial" w:eastAsia="Times New Roman" w:hAnsi="Arial" w:cs="Arial"/>
+                <w:lang w:eastAsia="es-ES"/>
+              </w:rPr>
+            </w:pPr>
+            <w:r>
+              <w:rPr>
+                <w:rFonts w:ascii="Arial" w:eastAsia="Times New Roman" w:hAnsi="Arial" w:cs="Arial"/>
                 <w:lang w:eastAsia="es-ES"/>
               </w:rPr>
               <w:t>9</w:t>
@@ -2532,13 +2521,13 @@
               <w:jc w:val="both"/>
               <w:cnfStyle w:val="000000000000" w:firstRow="0" w:lastRow="0" w:firstColumn="0" w:lastColumn="0" w:oddVBand="0" w:evenVBand="0" w:oddHBand="0" w:evenHBand="0" w:firstRowFirstColumn="0" w:firstRowLastColumn="0" w:lastRowFirstColumn="0" w:lastRowLastColumn="0"/>
               <w:rPr>
-                <w:rFonts w:ascii="Arial" w:hAnsi="Arial" w:eastAsia="Times New Roman" w:cs="Arial"/>
-                <w:lang w:eastAsia="es-ES"/>
-              </w:rPr>
-            </w:pPr>
-            <w:r>
-              <w:rPr>
-                <w:rFonts w:ascii="Arial" w:hAnsi="Arial" w:eastAsia="Times New Roman" w:cs="Arial"/>
+                <w:rFonts w:ascii="Arial" w:eastAsia="Times New Roman" w:hAnsi="Arial" w:cs="Arial"/>
+                <w:lang w:eastAsia="es-ES"/>
+              </w:rPr>
+            </w:pPr>
+            <w:r>
+              <w:rPr>
+                <w:rFonts w:ascii="Arial" w:eastAsia="Times New Roman" w:hAnsi="Arial" w:cs="Arial"/>
                 <w:lang w:eastAsia="es-ES"/>
               </w:rPr>
               <w:t>Sistema de enfriamiento personalizado para ropa deportiva</w:t>
@@ -2556,13 +2545,13 @@
               <w:jc w:val="both"/>
               <w:cnfStyle w:val="000000000000" w:firstRow="0" w:lastRow="0" w:firstColumn="0" w:lastColumn="0" w:oddVBand="0" w:evenVBand="0" w:oddHBand="0" w:evenHBand="0" w:firstRowFirstColumn="0" w:firstRowLastColumn="0" w:lastRowFirstColumn="0" w:lastRowLastColumn="0"/>
               <w:rPr>
-                <w:rFonts w:ascii="Arial" w:hAnsi="Arial" w:eastAsia="Times New Roman" w:cs="Arial"/>
-                <w:lang w:eastAsia="es-ES"/>
-              </w:rPr>
-            </w:pPr>
-            <w:r>
-              <w:rPr>
-                <w:rFonts w:ascii="Arial" w:hAnsi="Arial" w:eastAsia="Times New Roman" w:cs="Arial"/>
+                <w:rFonts w:ascii="Arial" w:eastAsia="Times New Roman" w:hAnsi="Arial" w:cs="Arial"/>
+                <w:lang w:eastAsia="es-ES"/>
+              </w:rPr>
+            </w:pPr>
+            <w:r>
+              <w:rPr>
+                <w:rFonts w:ascii="Arial" w:eastAsia="Times New Roman" w:hAnsi="Arial" w:cs="Arial"/>
                 <w:lang w:eastAsia="es-ES"/>
               </w:rPr>
               <w:t>3</w:t>
@@ -2580,13 +2569,13 @@
               <w:jc w:val="both"/>
               <w:cnfStyle w:val="000000000000" w:firstRow="0" w:lastRow="0" w:firstColumn="0" w:lastColumn="0" w:oddVBand="0" w:evenVBand="0" w:oddHBand="0" w:evenHBand="0" w:firstRowFirstColumn="0" w:firstRowLastColumn="0" w:lastRowFirstColumn="0" w:lastRowLastColumn="0"/>
               <w:rPr>
-                <w:rFonts w:ascii="Arial" w:hAnsi="Arial" w:eastAsia="Times New Roman" w:cs="Arial"/>
-                <w:lang w:eastAsia="es-ES"/>
-              </w:rPr>
-            </w:pPr>
-            <w:r>
-              <w:rPr>
-                <w:rFonts w:ascii="Arial" w:hAnsi="Arial" w:eastAsia="Times New Roman" w:cs="Arial"/>
+                <w:rFonts w:ascii="Arial" w:eastAsia="Times New Roman" w:hAnsi="Arial" w:cs="Arial"/>
+                <w:lang w:eastAsia="es-ES"/>
+              </w:rPr>
+            </w:pPr>
+            <w:r>
+              <w:rPr>
+                <w:rFonts w:ascii="Arial" w:eastAsia="Times New Roman" w:hAnsi="Arial" w:cs="Arial"/>
                 <w:lang w:eastAsia="es-ES"/>
               </w:rPr>
               <w:t>3</w:t>
@@ -2604,13 +2593,13 @@
               <w:jc w:val="both"/>
               <w:cnfStyle w:val="000000000000" w:firstRow="0" w:lastRow="0" w:firstColumn="0" w:lastColumn="0" w:oddVBand="0" w:evenVBand="0" w:oddHBand="0" w:evenHBand="0" w:firstRowFirstColumn="0" w:firstRowLastColumn="0" w:lastRowFirstColumn="0" w:lastRowLastColumn="0"/>
               <w:rPr>
-                <w:rFonts w:ascii="Arial" w:hAnsi="Arial" w:eastAsia="Times New Roman" w:cs="Arial"/>
-                <w:lang w:eastAsia="es-ES"/>
-              </w:rPr>
-            </w:pPr>
-            <w:r>
-              <w:rPr>
-                <w:rFonts w:ascii="Arial" w:hAnsi="Arial" w:eastAsia="Times New Roman" w:cs="Arial"/>
+                <w:rFonts w:ascii="Arial" w:eastAsia="Times New Roman" w:hAnsi="Arial" w:cs="Arial"/>
+                <w:lang w:eastAsia="es-ES"/>
+              </w:rPr>
+            </w:pPr>
+            <w:r>
+              <w:rPr>
+                <w:rFonts w:ascii="Arial" w:eastAsia="Times New Roman" w:hAnsi="Arial" w:cs="Arial"/>
                 <w:lang w:eastAsia="es-ES"/>
               </w:rPr>
               <w:t>4</w:t>
@@ -2628,13 +2617,13 @@
               <w:jc w:val="both"/>
               <w:cnfStyle w:val="000000000000" w:firstRow="0" w:lastRow="0" w:firstColumn="0" w:lastColumn="0" w:oddVBand="0" w:evenVBand="0" w:oddHBand="0" w:evenHBand="0" w:firstRowFirstColumn="0" w:firstRowLastColumn="0" w:lastRowFirstColumn="0" w:lastRowLastColumn="0"/>
               <w:rPr>
-                <w:rFonts w:ascii="Arial" w:hAnsi="Arial" w:eastAsia="Times New Roman" w:cs="Arial"/>
-                <w:lang w:eastAsia="es-ES"/>
-              </w:rPr>
-            </w:pPr>
-            <w:r>
-              <w:rPr>
-                <w:rFonts w:ascii="Arial" w:hAnsi="Arial" w:eastAsia="Times New Roman" w:cs="Arial"/>
+                <w:rFonts w:ascii="Arial" w:eastAsia="Times New Roman" w:hAnsi="Arial" w:cs="Arial"/>
+                <w:lang w:eastAsia="es-ES"/>
+              </w:rPr>
+            </w:pPr>
+            <w:r>
+              <w:rPr>
+                <w:rFonts w:ascii="Arial" w:eastAsia="Times New Roman" w:hAnsi="Arial" w:cs="Arial"/>
                 <w:lang w:eastAsia="es-ES"/>
               </w:rPr>
               <w:t>3</w:t>
@@ -2652,13 +2641,13 @@
               <w:jc w:val="both"/>
               <w:cnfStyle w:val="000000000000" w:firstRow="0" w:lastRow="0" w:firstColumn="0" w:lastColumn="0" w:oddVBand="0" w:evenVBand="0" w:oddHBand="0" w:evenHBand="0" w:firstRowFirstColumn="0" w:firstRowLastColumn="0" w:lastRowFirstColumn="0" w:lastRowLastColumn="0"/>
               <w:rPr>
-                <w:rFonts w:ascii="Arial" w:hAnsi="Arial" w:eastAsia="Times New Roman" w:cs="Arial"/>
-                <w:lang w:eastAsia="es-ES"/>
-              </w:rPr>
-            </w:pPr>
-            <w:r>
-              <w:rPr>
-                <w:rFonts w:ascii="Arial" w:hAnsi="Arial" w:eastAsia="Times New Roman" w:cs="Arial"/>
+                <w:rFonts w:ascii="Arial" w:eastAsia="Times New Roman" w:hAnsi="Arial" w:cs="Arial"/>
+                <w:lang w:eastAsia="es-ES"/>
+              </w:rPr>
+            </w:pPr>
+            <w:r>
+              <w:rPr>
+                <w:rFonts w:ascii="Arial" w:eastAsia="Times New Roman" w:hAnsi="Arial" w:cs="Arial"/>
                 <w:lang w:eastAsia="es-ES"/>
               </w:rPr>
               <w:t>3</w:t>
@@ -2676,13 +2665,13 @@
               <w:jc w:val="both"/>
               <w:cnfStyle w:val="000000000000" w:firstRow="0" w:lastRow="0" w:firstColumn="0" w:lastColumn="0" w:oddVBand="0" w:evenVBand="0" w:oddHBand="0" w:evenHBand="0" w:firstRowFirstColumn="0" w:firstRowLastColumn="0" w:lastRowFirstColumn="0" w:lastRowLastColumn="0"/>
               <w:rPr>
-                <w:rFonts w:ascii="Arial" w:hAnsi="Arial" w:eastAsia="Times New Roman" w:cs="Arial"/>
-                <w:lang w:eastAsia="es-ES"/>
-              </w:rPr>
-            </w:pPr>
-            <w:r>
-              <w:rPr>
-                <w:rFonts w:ascii="Arial" w:hAnsi="Arial" w:eastAsia="Times New Roman" w:cs="Arial"/>
+                <w:rFonts w:ascii="Arial" w:eastAsia="Times New Roman" w:hAnsi="Arial" w:cs="Arial"/>
+                <w:lang w:eastAsia="es-ES"/>
+              </w:rPr>
+            </w:pPr>
+            <w:r>
+              <w:rPr>
+                <w:rFonts w:ascii="Arial" w:eastAsia="Times New Roman" w:hAnsi="Arial" w:cs="Arial"/>
                 <w:lang w:eastAsia="es-ES"/>
               </w:rPr>
               <w:t>16</w:t>
@@ -2702,13 +2691,13 @@
             <w:pPr>
               <w:jc w:val="both"/>
               <w:rPr>
-                <w:rFonts w:ascii="Arial" w:hAnsi="Arial" w:eastAsia="Times New Roman" w:cs="Arial"/>
-                <w:lang w:eastAsia="es-ES"/>
-              </w:rPr>
-            </w:pPr>
-            <w:r>
-              <w:rPr>
-                <w:rFonts w:ascii="Arial" w:hAnsi="Arial" w:eastAsia="Times New Roman" w:cs="Arial"/>
+                <w:rFonts w:ascii="Arial" w:eastAsia="Times New Roman" w:hAnsi="Arial" w:cs="Arial"/>
+                <w:lang w:eastAsia="es-ES"/>
+              </w:rPr>
+            </w:pPr>
+            <w:r>
+              <w:rPr>
+                <w:rFonts w:ascii="Arial" w:eastAsia="Times New Roman" w:hAnsi="Arial" w:cs="Arial"/>
                 <w:lang w:eastAsia="es-ES"/>
               </w:rPr>
               <w:t>10</w:t>
@@ -2726,13 +2715,13 @@
               <w:jc w:val="both"/>
               <w:cnfStyle w:val="000000000000" w:firstRow="0" w:lastRow="0" w:firstColumn="0" w:lastColumn="0" w:oddVBand="0" w:evenVBand="0" w:oddHBand="0" w:evenHBand="0" w:firstRowFirstColumn="0" w:firstRowLastColumn="0" w:lastRowFirstColumn="0" w:lastRowLastColumn="0"/>
               <w:rPr>
-                <w:rFonts w:ascii="Arial" w:hAnsi="Arial" w:eastAsia="Times New Roman" w:cs="Arial"/>
-                <w:lang w:eastAsia="es-ES"/>
-              </w:rPr>
-            </w:pPr>
-            <w:r>
-              <w:rPr>
-                <w:rFonts w:ascii="Arial" w:hAnsi="Arial" w:eastAsia="Times New Roman" w:cs="Arial"/>
+                <w:rFonts w:ascii="Arial" w:eastAsia="Times New Roman" w:hAnsi="Arial" w:cs="Arial"/>
+                <w:lang w:eastAsia="es-ES"/>
+              </w:rPr>
+            </w:pPr>
+            <w:r>
+              <w:rPr>
+                <w:rFonts w:ascii="Arial" w:eastAsia="Times New Roman" w:hAnsi="Arial" w:cs="Arial"/>
                 <w:lang w:eastAsia="es-ES"/>
               </w:rPr>
               <w:t>Dispositivo de asistencia cognitiva para personas con demencia</w:t>
@@ -2750,13 +2739,13 @@
               <w:jc w:val="both"/>
               <w:cnfStyle w:val="000000000000" w:firstRow="0" w:lastRow="0" w:firstColumn="0" w:lastColumn="0" w:oddVBand="0" w:evenVBand="0" w:oddHBand="0" w:evenHBand="0" w:firstRowFirstColumn="0" w:firstRowLastColumn="0" w:lastRowFirstColumn="0" w:lastRowLastColumn="0"/>
               <w:rPr>
-                <w:rFonts w:ascii="Arial" w:hAnsi="Arial" w:eastAsia="Times New Roman" w:cs="Arial"/>
-                <w:lang w:eastAsia="es-ES"/>
-              </w:rPr>
-            </w:pPr>
-            <w:r>
-              <w:rPr>
-                <w:rFonts w:ascii="Arial" w:hAnsi="Arial" w:eastAsia="Times New Roman" w:cs="Arial"/>
+                <w:rFonts w:ascii="Arial" w:eastAsia="Times New Roman" w:hAnsi="Arial" w:cs="Arial"/>
+                <w:lang w:eastAsia="es-ES"/>
+              </w:rPr>
+            </w:pPr>
+            <w:r>
+              <w:rPr>
+                <w:rFonts w:ascii="Arial" w:eastAsia="Times New Roman" w:hAnsi="Arial" w:cs="Arial"/>
                 <w:lang w:eastAsia="es-ES"/>
               </w:rPr>
               <w:t>4</w:t>
@@ -2774,13 +2763,13 @@
               <w:jc w:val="both"/>
               <w:cnfStyle w:val="000000000000" w:firstRow="0" w:lastRow="0" w:firstColumn="0" w:lastColumn="0" w:oddVBand="0" w:evenVBand="0" w:oddHBand="0" w:evenHBand="0" w:firstRowFirstColumn="0" w:firstRowLastColumn="0" w:lastRowFirstColumn="0" w:lastRowLastColumn="0"/>
               <w:rPr>
-                <w:rFonts w:ascii="Arial" w:hAnsi="Arial" w:eastAsia="Times New Roman" w:cs="Arial"/>
-                <w:lang w:eastAsia="es-ES"/>
-              </w:rPr>
-            </w:pPr>
-            <w:r>
-              <w:rPr>
-                <w:rFonts w:ascii="Arial" w:hAnsi="Arial" w:eastAsia="Times New Roman" w:cs="Arial"/>
+                <w:rFonts w:ascii="Arial" w:eastAsia="Times New Roman" w:hAnsi="Arial" w:cs="Arial"/>
+                <w:lang w:eastAsia="es-ES"/>
+              </w:rPr>
+            </w:pPr>
+            <w:r>
+              <w:rPr>
+                <w:rFonts w:ascii="Arial" w:eastAsia="Times New Roman" w:hAnsi="Arial" w:cs="Arial"/>
                 <w:lang w:eastAsia="es-ES"/>
               </w:rPr>
               <w:t>4</w:t>
@@ -2798,13 +2787,13 @@
               <w:jc w:val="both"/>
               <w:cnfStyle w:val="000000000000" w:firstRow="0" w:lastRow="0" w:firstColumn="0" w:lastColumn="0" w:oddVBand="0" w:evenVBand="0" w:oddHBand="0" w:evenHBand="0" w:firstRowFirstColumn="0" w:firstRowLastColumn="0" w:lastRowFirstColumn="0" w:lastRowLastColumn="0"/>
               <w:rPr>
-                <w:rFonts w:ascii="Arial" w:hAnsi="Arial" w:eastAsia="Times New Roman" w:cs="Arial"/>
-                <w:lang w:eastAsia="es-ES"/>
-              </w:rPr>
-            </w:pPr>
-            <w:r>
-              <w:rPr>
-                <w:rFonts w:ascii="Arial" w:hAnsi="Arial" w:eastAsia="Times New Roman" w:cs="Arial"/>
+                <w:rFonts w:ascii="Arial" w:eastAsia="Times New Roman" w:hAnsi="Arial" w:cs="Arial"/>
+                <w:lang w:eastAsia="es-ES"/>
+              </w:rPr>
+            </w:pPr>
+            <w:r>
+              <w:rPr>
+                <w:rFonts w:ascii="Arial" w:eastAsia="Times New Roman" w:hAnsi="Arial" w:cs="Arial"/>
                 <w:lang w:eastAsia="es-ES"/>
               </w:rPr>
               <w:t>3</w:t>
@@ -2822,13 +2811,13 @@
               <w:jc w:val="both"/>
               <w:cnfStyle w:val="000000000000" w:firstRow="0" w:lastRow="0" w:firstColumn="0" w:lastColumn="0" w:oddVBand="0" w:evenVBand="0" w:oddHBand="0" w:evenHBand="0" w:firstRowFirstColumn="0" w:firstRowLastColumn="0" w:lastRowFirstColumn="0" w:lastRowLastColumn="0"/>
               <w:rPr>
-                <w:rFonts w:ascii="Arial" w:hAnsi="Arial" w:eastAsia="Times New Roman" w:cs="Arial"/>
-                <w:lang w:eastAsia="es-ES"/>
-              </w:rPr>
-            </w:pPr>
-            <w:r>
-              <w:rPr>
-                <w:rFonts w:ascii="Arial" w:hAnsi="Arial" w:eastAsia="Times New Roman" w:cs="Arial"/>
+                <w:rFonts w:ascii="Arial" w:eastAsia="Times New Roman" w:hAnsi="Arial" w:cs="Arial"/>
+                <w:lang w:eastAsia="es-ES"/>
+              </w:rPr>
+            </w:pPr>
+            <w:r>
+              <w:rPr>
+                <w:rFonts w:ascii="Arial" w:eastAsia="Times New Roman" w:hAnsi="Arial" w:cs="Arial"/>
                 <w:lang w:eastAsia="es-ES"/>
               </w:rPr>
               <w:t>3</w:t>
@@ -2846,13 +2835,13 @@
               <w:jc w:val="both"/>
               <w:cnfStyle w:val="000000000000" w:firstRow="0" w:lastRow="0" w:firstColumn="0" w:lastColumn="0" w:oddVBand="0" w:evenVBand="0" w:oddHBand="0" w:evenHBand="0" w:firstRowFirstColumn="0" w:firstRowLastColumn="0" w:lastRowFirstColumn="0" w:lastRowLastColumn="0"/>
               <w:rPr>
-                <w:rFonts w:ascii="Arial" w:hAnsi="Arial" w:eastAsia="Times New Roman" w:cs="Arial"/>
-                <w:lang w:eastAsia="es-ES"/>
-              </w:rPr>
-            </w:pPr>
-            <w:r>
-              <w:rPr>
-                <w:rFonts w:ascii="Arial" w:hAnsi="Arial" w:eastAsia="Times New Roman" w:cs="Arial"/>
+                <w:rFonts w:ascii="Arial" w:eastAsia="Times New Roman" w:hAnsi="Arial" w:cs="Arial"/>
+                <w:lang w:eastAsia="es-ES"/>
+              </w:rPr>
+            </w:pPr>
+            <w:r>
+              <w:rPr>
+                <w:rFonts w:ascii="Arial" w:eastAsia="Times New Roman" w:hAnsi="Arial" w:cs="Arial"/>
                 <w:lang w:eastAsia="es-ES"/>
               </w:rPr>
               <w:t>4</w:t>
@@ -2870,13 +2859,13 @@
               <w:jc w:val="both"/>
               <w:cnfStyle w:val="000000000000" w:firstRow="0" w:lastRow="0" w:firstColumn="0" w:lastColumn="0" w:oddVBand="0" w:evenVBand="0" w:oddHBand="0" w:evenHBand="0" w:firstRowFirstColumn="0" w:firstRowLastColumn="0" w:lastRowFirstColumn="0" w:lastRowLastColumn="0"/>
               <w:rPr>
-                <w:rFonts w:ascii="Arial" w:hAnsi="Arial" w:eastAsia="Times New Roman" w:cs="Arial"/>
-                <w:lang w:eastAsia="es-ES"/>
-              </w:rPr>
-            </w:pPr>
-            <w:r>
-              <w:rPr>
-                <w:rFonts w:ascii="Arial" w:hAnsi="Arial" w:eastAsia="Times New Roman" w:cs="Arial"/>
+                <w:rFonts w:ascii="Arial" w:eastAsia="Times New Roman" w:hAnsi="Arial" w:cs="Arial"/>
+                <w:lang w:eastAsia="es-ES"/>
+              </w:rPr>
+            </w:pPr>
+            <w:r>
+              <w:rPr>
+                <w:rFonts w:ascii="Arial" w:eastAsia="Times New Roman" w:hAnsi="Arial" w:cs="Arial"/>
                 <w:lang w:eastAsia="es-ES"/>
               </w:rPr>
               <w:t>18</w:t>
@@ -2899,13 +2888,13 @@
             <w:pPr>
               <w:jc w:val="both"/>
               <w:rPr>
-                <w:rFonts w:ascii="Arial" w:hAnsi="Arial" w:eastAsia="Times New Roman" w:cs="Arial"/>
-                <w:lang w:eastAsia="es-ES"/>
-              </w:rPr>
-            </w:pPr>
-            <w:r>
-              <w:rPr>
-                <w:rFonts w:ascii="Arial" w:hAnsi="Arial" w:eastAsia="Times New Roman" w:cs="Arial"/>
+                <w:rFonts w:ascii="Arial" w:eastAsia="Times New Roman" w:hAnsi="Arial" w:cs="Arial"/>
+                <w:lang w:eastAsia="es-ES"/>
+              </w:rPr>
+            </w:pPr>
+            <w:r>
+              <w:rPr>
+                <w:rFonts w:ascii="Arial" w:eastAsia="Times New Roman" w:hAnsi="Arial" w:cs="Arial"/>
                 <w:lang w:eastAsia="es-ES"/>
               </w:rPr>
               <w:t>11</w:t>
@@ -2923,13 +2912,13 @@
               <w:jc w:val="both"/>
               <w:cnfStyle w:val="000000000000" w:firstRow="0" w:lastRow="0" w:firstColumn="0" w:lastColumn="0" w:oddVBand="0" w:evenVBand="0" w:oddHBand="0" w:evenHBand="0" w:firstRowFirstColumn="0" w:firstRowLastColumn="0" w:lastRowFirstColumn="0" w:lastRowLastColumn="0"/>
               <w:rPr>
-                <w:rFonts w:ascii="Arial" w:hAnsi="Arial" w:eastAsia="Times New Roman" w:cs="Arial"/>
-                <w:lang w:eastAsia="es-ES"/>
-              </w:rPr>
-            </w:pPr>
-            <w:r>
-              <w:rPr>
-                <w:rFonts w:ascii="Arial" w:hAnsi="Arial" w:eastAsia="Times New Roman" w:cs="Arial"/>
+                <w:rFonts w:ascii="Arial" w:eastAsia="Times New Roman" w:hAnsi="Arial" w:cs="Arial"/>
+                <w:lang w:eastAsia="es-ES"/>
+              </w:rPr>
+            </w:pPr>
+            <w:r>
+              <w:rPr>
+                <w:rFonts w:ascii="Arial" w:eastAsia="Times New Roman" w:hAnsi="Arial" w:cs="Arial"/>
                 <w:lang w:eastAsia="es-ES"/>
               </w:rPr>
               <w:t>Lentes de contacto con realidad aumentada integrada</w:t>
@@ -2947,13 +2936,13 @@
               <w:jc w:val="both"/>
               <w:cnfStyle w:val="000000000000" w:firstRow="0" w:lastRow="0" w:firstColumn="0" w:lastColumn="0" w:oddVBand="0" w:evenVBand="0" w:oddHBand="0" w:evenHBand="0" w:firstRowFirstColumn="0" w:firstRowLastColumn="0" w:lastRowFirstColumn="0" w:lastRowLastColumn="0"/>
               <w:rPr>
-                <w:rFonts w:ascii="Arial" w:hAnsi="Arial" w:eastAsia="Times New Roman" w:cs="Arial"/>
-                <w:lang w:eastAsia="es-ES"/>
-              </w:rPr>
-            </w:pPr>
-            <w:r>
-              <w:rPr>
-                <w:rFonts w:ascii="Arial" w:hAnsi="Arial" w:eastAsia="Times New Roman" w:cs="Arial"/>
+                <w:rFonts w:ascii="Arial" w:eastAsia="Times New Roman" w:hAnsi="Arial" w:cs="Arial"/>
+                <w:lang w:eastAsia="es-ES"/>
+              </w:rPr>
+            </w:pPr>
+            <w:r>
+              <w:rPr>
+                <w:rFonts w:ascii="Arial" w:eastAsia="Times New Roman" w:hAnsi="Arial" w:cs="Arial"/>
                 <w:lang w:eastAsia="es-ES"/>
               </w:rPr>
               <w:t>3</w:t>
@@ -2971,13 +2960,13 @@
               <w:jc w:val="both"/>
               <w:cnfStyle w:val="000000000000" w:firstRow="0" w:lastRow="0" w:firstColumn="0" w:lastColumn="0" w:oddVBand="0" w:evenVBand="0" w:oddHBand="0" w:evenHBand="0" w:firstRowFirstColumn="0" w:firstRowLastColumn="0" w:lastRowFirstColumn="0" w:lastRowLastColumn="0"/>
               <w:rPr>
-                <w:rFonts w:ascii="Arial" w:hAnsi="Arial" w:eastAsia="Times New Roman" w:cs="Arial"/>
-                <w:lang w:eastAsia="es-ES"/>
-              </w:rPr>
-            </w:pPr>
-            <w:r>
-              <w:rPr>
-                <w:rFonts w:ascii="Arial" w:hAnsi="Arial" w:eastAsia="Times New Roman" w:cs="Arial"/>
+                <w:rFonts w:ascii="Arial" w:eastAsia="Times New Roman" w:hAnsi="Arial" w:cs="Arial"/>
+                <w:lang w:eastAsia="es-ES"/>
+              </w:rPr>
+            </w:pPr>
+            <w:r>
+              <w:rPr>
+                <w:rFonts w:ascii="Arial" w:eastAsia="Times New Roman" w:hAnsi="Arial" w:cs="Arial"/>
                 <w:lang w:eastAsia="es-ES"/>
               </w:rPr>
               <w:t>4</w:t>
@@ -2995,13 +2984,13 @@
               <w:jc w:val="both"/>
               <w:cnfStyle w:val="000000000000" w:firstRow="0" w:lastRow="0" w:firstColumn="0" w:lastColumn="0" w:oddVBand="0" w:evenVBand="0" w:oddHBand="0" w:evenHBand="0" w:firstRowFirstColumn="0" w:firstRowLastColumn="0" w:lastRowFirstColumn="0" w:lastRowLastColumn="0"/>
               <w:rPr>
-                <w:rFonts w:ascii="Arial" w:hAnsi="Arial" w:eastAsia="Times New Roman" w:cs="Arial"/>
-                <w:lang w:eastAsia="es-ES"/>
-              </w:rPr>
-            </w:pPr>
-            <w:r>
-              <w:rPr>
-                <w:rFonts w:ascii="Arial" w:hAnsi="Arial" w:eastAsia="Times New Roman" w:cs="Arial"/>
+                <w:rFonts w:ascii="Arial" w:eastAsia="Times New Roman" w:hAnsi="Arial" w:cs="Arial"/>
+                <w:lang w:eastAsia="es-ES"/>
+              </w:rPr>
+            </w:pPr>
+            <w:r>
+              <w:rPr>
+                <w:rFonts w:ascii="Arial" w:eastAsia="Times New Roman" w:hAnsi="Arial" w:cs="Arial"/>
                 <w:lang w:eastAsia="es-ES"/>
               </w:rPr>
               <w:t>4</w:t>
@@ -3019,13 +3008,13 @@
               <w:jc w:val="both"/>
               <w:cnfStyle w:val="000000000000" w:firstRow="0" w:lastRow="0" w:firstColumn="0" w:lastColumn="0" w:oddVBand="0" w:evenVBand="0" w:oddHBand="0" w:evenHBand="0" w:firstRowFirstColumn="0" w:firstRowLastColumn="0" w:lastRowFirstColumn="0" w:lastRowLastColumn="0"/>
               <w:rPr>
-                <w:rFonts w:ascii="Arial" w:hAnsi="Arial" w:eastAsia="Times New Roman" w:cs="Arial"/>
-                <w:lang w:eastAsia="es-ES"/>
-              </w:rPr>
-            </w:pPr>
-            <w:r>
-              <w:rPr>
-                <w:rFonts w:ascii="Arial" w:hAnsi="Arial" w:eastAsia="Times New Roman" w:cs="Arial"/>
+                <w:rFonts w:ascii="Arial" w:eastAsia="Times New Roman" w:hAnsi="Arial" w:cs="Arial"/>
+                <w:lang w:eastAsia="es-ES"/>
+              </w:rPr>
+            </w:pPr>
+            <w:r>
+              <w:rPr>
+                <w:rFonts w:ascii="Arial" w:eastAsia="Times New Roman" w:hAnsi="Arial" w:cs="Arial"/>
                 <w:lang w:eastAsia="es-ES"/>
               </w:rPr>
               <w:t>4</w:t>
@@ -3043,13 +3032,13 @@
               <w:jc w:val="both"/>
               <w:cnfStyle w:val="000000000000" w:firstRow="0" w:lastRow="0" w:firstColumn="0" w:lastColumn="0" w:oddVBand="0" w:evenVBand="0" w:oddHBand="0" w:evenHBand="0" w:firstRowFirstColumn="0" w:firstRowLastColumn="0" w:lastRowFirstColumn="0" w:lastRowLastColumn="0"/>
               <w:rPr>
-                <w:rFonts w:ascii="Arial" w:hAnsi="Arial" w:eastAsia="Times New Roman" w:cs="Arial"/>
-                <w:lang w:eastAsia="es-ES"/>
-              </w:rPr>
-            </w:pPr>
-            <w:r>
-              <w:rPr>
-                <w:rFonts w:ascii="Arial" w:hAnsi="Arial" w:eastAsia="Times New Roman" w:cs="Arial"/>
+                <w:rFonts w:ascii="Arial" w:eastAsia="Times New Roman" w:hAnsi="Arial" w:cs="Arial"/>
+                <w:lang w:eastAsia="es-ES"/>
+              </w:rPr>
+            </w:pPr>
+            <w:r>
+              <w:rPr>
+                <w:rFonts w:ascii="Arial" w:eastAsia="Times New Roman" w:hAnsi="Arial" w:cs="Arial"/>
                 <w:lang w:eastAsia="es-ES"/>
               </w:rPr>
               <w:t>3</w:t>
@@ -3067,13 +3056,13 @@
               <w:jc w:val="both"/>
               <w:cnfStyle w:val="000000000000" w:firstRow="0" w:lastRow="0" w:firstColumn="0" w:lastColumn="0" w:oddVBand="0" w:evenVBand="0" w:oddHBand="0" w:evenHBand="0" w:firstRowFirstColumn="0" w:firstRowLastColumn="0" w:lastRowFirstColumn="0" w:lastRowLastColumn="0"/>
               <w:rPr>
-                <w:rFonts w:ascii="Arial" w:hAnsi="Arial" w:eastAsia="Times New Roman" w:cs="Arial"/>
-                <w:lang w:eastAsia="es-ES"/>
-              </w:rPr>
-            </w:pPr>
-            <w:r>
-              <w:rPr>
-                <w:rFonts w:ascii="Arial" w:hAnsi="Arial" w:eastAsia="Times New Roman" w:cs="Arial"/>
+                <w:rFonts w:ascii="Arial" w:eastAsia="Times New Roman" w:hAnsi="Arial" w:cs="Arial"/>
+                <w:lang w:eastAsia="es-ES"/>
+              </w:rPr>
+            </w:pPr>
+            <w:r>
+              <w:rPr>
+                <w:rFonts w:ascii="Arial" w:eastAsia="Times New Roman" w:hAnsi="Arial" w:cs="Arial"/>
                 <w:lang w:eastAsia="es-ES"/>
               </w:rPr>
               <w:t>18</w:t>
@@ -3093,15 +3082,16 @@
             <w:pPr>
               <w:jc w:val="both"/>
               <w:rPr>
-                <w:rFonts w:ascii="Arial" w:hAnsi="Arial" w:eastAsia="Times New Roman" w:cs="Arial"/>
-                <w:lang w:eastAsia="es-ES"/>
-              </w:rPr>
-            </w:pPr>
-            <w:r>
-              <w:rPr>
-                <w:rFonts w:ascii="Arial" w:hAnsi="Arial" w:eastAsia="Times New Roman" w:cs="Arial"/>
-                <w:lang w:eastAsia="es-ES"/>
-              </w:rPr>
+                <w:rFonts w:ascii="Arial" w:eastAsia="Times New Roman" w:hAnsi="Arial" w:cs="Arial"/>
+                <w:lang w:eastAsia="es-ES"/>
+              </w:rPr>
+            </w:pPr>
+            <w:r>
+              <w:rPr>
+                <w:rFonts w:ascii="Arial" w:eastAsia="Times New Roman" w:hAnsi="Arial" w:cs="Arial"/>
+                <w:lang w:eastAsia="es-ES"/>
+              </w:rPr>
+              <w:lastRenderedPageBreak/>
               <w:t>12</w:t>
             </w:r>
           </w:p>
@@ -3117,13 +3107,13 @@
               <w:jc w:val="both"/>
               <w:cnfStyle w:val="000000000000" w:firstRow="0" w:lastRow="0" w:firstColumn="0" w:lastColumn="0" w:oddVBand="0" w:evenVBand="0" w:oddHBand="0" w:evenHBand="0" w:firstRowFirstColumn="0" w:firstRowLastColumn="0" w:lastRowFirstColumn="0" w:lastRowLastColumn="0"/>
               <w:rPr>
-                <w:rFonts w:ascii="Arial" w:hAnsi="Arial" w:eastAsia="Times New Roman" w:cs="Arial"/>
-                <w:lang w:eastAsia="es-ES"/>
-              </w:rPr>
-            </w:pPr>
-            <w:r>
-              <w:rPr>
-                <w:rFonts w:ascii="Arial" w:hAnsi="Arial" w:eastAsia="Times New Roman" w:cs="Arial"/>
+                <w:rFonts w:ascii="Arial" w:eastAsia="Times New Roman" w:hAnsi="Arial" w:cs="Arial"/>
+                <w:lang w:eastAsia="es-ES"/>
+              </w:rPr>
+            </w:pPr>
+            <w:r>
+              <w:rPr>
+                <w:rFonts w:ascii="Arial" w:eastAsia="Times New Roman" w:hAnsi="Arial" w:cs="Arial"/>
                 <w:lang w:eastAsia="es-ES"/>
               </w:rPr>
               <w:t>Máquina portátil para reciclaje instantáneo de plástico</w:t>
@@ -3141,13 +3131,13 @@
               <w:jc w:val="both"/>
               <w:cnfStyle w:val="000000000000" w:firstRow="0" w:lastRow="0" w:firstColumn="0" w:lastColumn="0" w:oddVBand="0" w:evenVBand="0" w:oddHBand="0" w:evenHBand="0" w:firstRowFirstColumn="0" w:firstRowLastColumn="0" w:lastRowFirstColumn="0" w:lastRowLastColumn="0"/>
               <w:rPr>
-                <w:rFonts w:ascii="Arial" w:hAnsi="Arial" w:eastAsia="Times New Roman" w:cs="Arial"/>
-                <w:lang w:eastAsia="es-ES"/>
-              </w:rPr>
-            </w:pPr>
-            <w:r>
-              <w:rPr>
-                <w:rFonts w:ascii="Arial" w:hAnsi="Arial" w:eastAsia="Times New Roman" w:cs="Arial"/>
+                <w:rFonts w:ascii="Arial" w:eastAsia="Times New Roman" w:hAnsi="Arial" w:cs="Arial"/>
+                <w:lang w:eastAsia="es-ES"/>
+              </w:rPr>
+            </w:pPr>
+            <w:r>
+              <w:rPr>
+                <w:rFonts w:ascii="Arial" w:eastAsia="Times New Roman" w:hAnsi="Arial" w:cs="Arial"/>
                 <w:lang w:eastAsia="es-ES"/>
               </w:rPr>
               <w:t>3</w:t>
@@ -3165,13 +3155,13 @@
               <w:jc w:val="both"/>
               <w:cnfStyle w:val="000000000000" w:firstRow="0" w:lastRow="0" w:firstColumn="0" w:lastColumn="0" w:oddVBand="0" w:evenVBand="0" w:oddHBand="0" w:evenHBand="0" w:firstRowFirstColumn="0" w:firstRowLastColumn="0" w:lastRowFirstColumn="0" w:lastRowLastColumn="0"/>
               <w:rPr>
-                <w:rFonts w:ascii="Arial" w:hAnsi="Arial" w:eastAsia="Times New Roman" w:cs="Arial"/>
-                <w:lang w:eastAsia="es-ES"/>
-              </w:rPr>
-            </w:pPr>
-            <w:r>
-              <w:rPr>
-                <w:rFonts w:ascii="Arial" w:hAnsi="Arial" w:eastAsia="Times New Roman" w:cs="Arial"/>
+                <w:rFonts w:ascii="Arial" w:eastAsia="Times New Roman" w:hAnsi="Arial" w:cs="Arial"/>
+                <w:lang w:eastAsia="es-ES"/>
+              </w:rPr>
+            </w:pPr>
+            <w:r>
+              <w:rPr>
+                <w:rFonts w:ascii="Arial" w:eastAsia="Times New Roman" w:hAnsi="Arial" w:cs="Arial"/>
                 <w:lang w:eastAsia="es-ES"/>
               </w:rPr>
               <w:t>4</w:t>
@@ -3189,13 +3179,13 @@
               <w:jc w:val="both"/>
               <w:cnfStyle w:val="000000000000" w:firstRow="0" w:lastRow="0" w:firstColumn="0" w:lastColumn="0" w:oddVBand="0" w:evenVBand="0" w:oddHBand="0" w:evenHBand="0" w:firstRowFirstColumn="0" w:firstRowLastColumn="0" w:lastRowFirstColumn="0" w:lastRowLastColumn="0"/>
               <w:rPr>
-                <w:rFonts w:ascii="Arial" w:hAnsi="Arial" w:eastAsia="Times New Roman" w:cs="Arial"/>
-                <w:lang w:eastAsia="es-ES"/>
-              </w:rPr>
-            </w:pPr>
-            <w:r>
-              <w:rPr>
-                <w:rFonts w:ascii="Arial" w:hAnsi="Arial" w:eastAsia="Times New Roman" w:cs="Arial"/>
+                <w:rFonts w:ascii="Arial" w:eastAsia="Times New Roman" w:hAnsi="Arial" w:cs="Arial"/>
+                <w:lang w:eastAsia="es-ES"/>
+              </w:rPr>
+            </w:pPr>
+            <w:r>
+              <w:rPr>
+                <w:rFonts w:ascii="Arial" w:eastAsia="Times New Roman" w:hAnsi="Arial" w:cs="Arial"/>
                 <w:lang w:eastAsia="es-ES"/>
               </w:rPr>
               <w:t>4</w:t>
@@ -3213,13 +3203,13 @@
               <w:jc w:val="both"/>
               <w:cnfStyle w:val="000000000000" w:firstRow="0" w:lastRow="0" w:firstColumn="0" w:lastColumn="0" w:oddVBand="0" w:evenVBand="0" w:oddHBand="0" w:evenHBand="0" w:firstRowFirstColumn="0" w:firstRowLastColumn="0" w:lastRowFirstColumn="0" w:lastRowLastColumn="0"/>
               <w:rPr>
-                <w:rFonts w:ascii="Arial" w:hAnsi="Arial" w:eastAsia="Times New Roman" w:cs="Arial"/>
-                <w:lang w:eastAsia="es-ES"/>
-              </w:rPr>
-            </w:pPr>
-            <w:r>
-              <w:rPr>
-                <w:rFonts w:ascii="Arial" w:hAnsi="Arial" w:eastAsia="Times New Roman" w:cs="Arial"/>
+                <w:rFonts w:ascii="Arial" w:eastAsia="Times New Roman" w:hAnsi="Arial" w:cs="Arial"/>
+                <w:lang w:eastAsia="es-ES"/>
+              </w:rPr>
+            </w:pPr>
+            <w:r>
+              <w:rPr>
+                <w:rFonts w:ascii="Arial" w:eastAsia="Times New Roman" w:hAnsi="Arial" w:cs="Arial"/>
                 <w:lang w:eastAsia="es-ES"/>
               </w:rPr>
               <w:t>4</w:t>
@@ -3237,13 +3227,13 @@
               <w:jc w:val="both"/>
               <w:cnfStyle w:val="000000000000" w:firstRow="0" w:lastRow="0" w:firstColumn="0" w:lastColumn="0" w:oddVBand="0" w:evenVBand="0" w:oddHBand="0" w:evenHBand="0" w:firstRowFirstColumn="0" w:firstRowLastColumn="0" w:lastRowFirstColumn="0" w:lastRowLastColumn="0"/>
               <w:rPr>
-                <w:rFonts w:ascii="Arial" w:hAnsi="Arial" w:eastAsia="Times New Roman" w:cs="Arial"/>
-                <w:lang w:eastAsia="es-ES"/>
-              </w:rPr>
-            </w:pPr>
-            <w:r>
-              <w:rPr>
-                <w:rFonts w:ascii="Arial" w:hAnsi="Arial" w:eastAsia="Times New Roman" w:cs="Arial"/>
+                <w:rFonts w:ascii="Arial" w:eastAsia="Times New Roman" w:hAnsi="Arial" w:cs="Arial"/>
+                <w:lang w:eastAsia="es-ES"/>
+              </w:rPr>
+            </w:pPr>
+            <w:r>
+              <w:rPr>
+                <w:rFonts w:ascii="Arial" w:eastAsia="Times New Roman" w:hAnsi="Arial" w:cs="Arial"/>
                 <w:lang w:eastAsia="es-ES"/>
               </w:rPr>
               <w:t>3</w:t>
@@ -3261,13 +3251,13 @@
               <w:jc w:val="both"/>
               <w:cnfStyle w:val="000000000000" w:firstRow="0" w:lastRow="0" w:firstColumn="0" w:lastColumn="0" w:oddVBand="0" w:evenVBand="0" w:oddHBand="0" w:evenHBand="0" w:firstRowFirstColumn="0" w:firstRowLastColumn="0" w:lastRowFirstColumn="0" w:lastRowLastColumn="0"/>
               <w:rPr>
-                <w:rFonts w:ascii="Arial" w:hAnsi="Arial" w:eastAsia="Times New Roman" w:cs="Arial"/>
-                <w:lang w:eastAsia="es-ES"/>
-              </w:rPr>
-            </w:pPr>
-            <w:r>
-              <w:rPr>
-                <w:rFonts w:ascii="Arial" w:hAnsi="Arial" w:eastAsia="Times New Roman" w:cs="Arial"/>
+                <w:rFonts w:ascii="Arial" w:eastAsia="Times New Roman" w:hAnsi="Arial" w:cs="Arial"/>
+                <w:lang w:eastAsia="es-ES"/>
+              </w:rPr>
+            </w:pPr>
+            <w:r>
+              <w:rPr>
+                <w:rFonts w:ascii="Arial" w:eastAsia="Times New Roman" w:hAnsi="Arial" w:cs="Arial"/>
                 <w:lang w:eastAsia="es-ES"/>
               </w:rPr>
               <w:t>18</w:t>
@@ -3287,13 +3277,13 @@
             <w:pPr>
               <w:jc w:val="both"/>
               <w:rPr>
-                <w:rFonts w:ascii="Arial" w:hAnsi="Arial" w:eastAsia="Times New Roman" w:cs="Arial"/>
-                <w:lang w:eastAsia="es-ES"/>
-              </w:rPr>
-            </w:pPr>
-            <w:r>
-              <w:rPr>
-                <w:rFonts w:ascii="Arial" w:hAnsi="Arial" w:eastAsia="Times New Roman" w:cs="Arial"/>
+                <w:rFonts w:ascii="Arial" w:eastAsia="Times New Roman" w:hAnsi="Arial" w:cs="Arial"/>
+                <w:lang w:eastAsia="es-ES"/>
+              </w:rPr>
+            </w:pPr>
+            <w:r>
+              <w:rPr>
+                <w:rFonts w:ascii="Arial" w:eastAsia="Times New Roman" w:hAnsi="Arial" w:cs="Arial"/>
                 <w:lang w:eastAsia="es-ES"/>
               </w:rPr>
               <w:t>13</w:t>
@@ -3311,13 +3301,13 @@
               <w:jc w:val="both"/>
               <w:cnfStyle w:val="000000000000" w:firstRow="0" w:lastRow="0" w:firstColumn="0" w:lastColumn="0" w:oddVBand="0" w:evenVBand="0" w:oddHBand="0" w:evenHBand="0" w:firstRowFirstColumn="0" w:firstRowLastColumn="0" w:lastRowFirstColumn="0" w:lastRowLastColumn="0"/>
               <w:rPr>
-                <w:rFonts w:ascii="Arial" w:hAnsi="Arial" w:eastAsia="Times New Roman" w:cs="Arial"/>
-                <w:lang w:eastAsia="es-ES"/>
-              </w:rPr>
-            </w:pPr>
-            <w:r>
-              <w:rPr>
-                <w:rFonts w:ascii="Arial" w:hAnsi="Arial" w:eastAsia="Times New Roman" w:cs="Arial"/>
+                <w:rFonts w:ascii="Arial" w:eastAsia="Times New Roman" w:hAnsi="Arial" w:cs="Arial"/>
+                <w:lang w:eastAsia="es-ES"/>
+              </w:rPr>
+            </w:pPr>
+            <w:r>
+              <w:rPr>
+                <w:rFonts w:ascii="Arial" w:eastAsia="Times New Roman" w:hAnsi="Arial" w:cs="Arial"/>
                 <w:lang w:eastAsia="es-ES"/>
               </w:rPr>
               <w:t>Sistema de purificación de agua solar compacto</w:t>
@@ -3335,13 +3325,13 @@
               <w:jc w:val="both"/>
               <w:cnfStyle w:val="000000000000" w:firstRow="0" w:lastRow="0" w:firstColumn="0" w:lastColumn="0" w:oddVBand="0" w:evenVBand="0" w:oddHBand="0" w:evenHBand="0" w:firstRowFirstColumn="0" w:firstRowLastColumn="0" w:lastRowFirstColumn="0" w:lastRowLastColumn="0"/>
               <w:rPr>
-                <w:rFonts w:ascii="Arial" w:hAnsi="Arial" w:eastAsia="Times New Roman" w:cs="Arial"/>
-                <w:lang w:eastAsia="es-ES"/>
-              </w:rPr>
-            </w:pPr>
-            <w:r>
-              <w:rPr>
-                <w:rFonts w:ascii="Arial" w:hAnsi="Arial" w:eastAsia="Times New Roman" w:cs="Arial"/>
+                <w:rFonts w:ascii="Arial" w:eastAsia="Times New Roman" w:hAnsi="Arial" w:cs="Arial"/>
+                <w:lang w:eastAsia="es-ES"/>
+              </w:rPr>
+            </w:pPr>
+            <w:r>
+              <w:rPr>
+                <w:rFonts w:ascii="Arial" w:eastAsia="Times New Roman" w:hAnsi="Arial" w:cs="Arial"/>
                 <w:lang w:eastAsia="es-ES"/>
               </w:rPr>
               <w:t>4</w:t>
@@ -3359,13 +3349,13 @@
               <w:jc w:val="both"/>
               <w:cnfStyle w:val="000000000000" w:firstRow="0" w:lastRow="0" w:firstColumn="0" w:lastColumn="0" w:oddVBand="0" w:evenVBand="0" w:oddHBand="0" w:evenHBand="0" w:firstRowFirstColumn="0" w:firstRowLastColumn="0" w:lastRowFirstColumn="0" w:lastRowLastColumn="0"/>
               <w:rPr>
-                <w:rFonts w:ascii="Arial" w:hAnsi="Arial" w:eastAsia="Times New Roman" w:cs="Arial"/>
-                <w:lang w:eastAsia="es-ES"/>
-              </w:rPr>
-            </w:pPr>
-            <w:r>
-              <w:rPr>
-                <w:rFonts w:ascii="Arial" w:hAnsi="Arial" w:eastAsia="Times New Roman" w:cs="Arial"/>
+                <w:rFonts w:ascii="Arial" w:eastAsia="Times New Roman" w:hAnsi="Arial" w:cs="Arial"/>
+                <w:lang w:eastAsia="es-ES"/>
+              </w:rPr>
+            </w:pPr>
+            <w:r>
+              <w:rPr>
+                <w:rFonts w:ascii="Arial" w:eastAsia="Times New Roman" w:hAnsi="Arial" w:cs="Arial"/>
                 <w:lang w:eastAsia="es-ES"/>
               </w:rPr>
               <w:t>4</w:t>
@@ -3383,13 +3373,13 @@
               <w:jc w:val="both"/>
               <w:cnfStyle w:val="000000000000" w:firstRow="0" w:lastRow="0" w:firstColumn="0" w:lastColumn="0" w:oddVBand="0" w:evenVBand="0" w:oddHBand="0" w:evenHBand="0" w:firstRowFirstColumn="0" w:firstRowLastColumn="0" w:lastRowFirstColumn="0" w:lastRowLastColumn="0"/>
               <w:rPr>
-                <w:rFonts w:ascii="Arial" w:hAnsi="Arial" w:eastAsia="Times New Roman" w:cs="Arial"/>
-                <w:lang w:eastAsia="es-ES"/>
-              </w:rPr>
-            </w:pPr>
-            <w:r>
-              <w:rPr>
-                <w:rFonts w:ascii="Arial" w:hAnsi="Arial" w:eastAsia="Times New Roman" w:cs="Arial"/>
+                <w:rFonts w:ascii="Arial" w:eastAsia="Times New Roman" w:hAnsi="Arial" w:cs="Arial"/>
+                <w:lang w:eastAsia="es-ES"/>
+              </w:rPr>
+            </w:pPr>
+            <w:r>
+              <w:rPr>
+                <w:rFonts w:ascii="Arial" w:eastAsia="Times New Roman" w:hAnsi="Arial" w:cs="Arial"/>
                 <w:lang w:eastAsia="es-ES"/>
               </w:rPr>
               <w:t>4</w:t>
@@ -3407,13 +3397,13 @@
               <w:jc w:val="both"/>
               <w:cnfStyle w:val="000000000000" w:firstRow="0" w:lastRow="0" w:firstColumn="0" w:lastColumn="0" w:oddVBand="0" w:evenVBand="0" w:oddHBand="0" w:evenHBand="0" w:firstRowFirstColumn="0" w:firstRowLastColumn="0" w:lastRowFirstColumn="0" w:lastRowLastColumn="0"/>
               <w:rPr>
-                <w:rFonts w:ascii="Arial" w:hAnsi="Arial" w:eastAsia="Times New Roman" w:cs="Arial"/>
-                <w:lang w:eastAsia="es-ES"/>
-              </w:rPr>
-            </w:pPr>
-            <w:r>
-              <w:rPr>
-                <w:rFonts w:ascii="Arial" w:hAnsi="Arial" w:eastAsia="Times New Roman" w:cs="Arial"/>
+                <w:rFonts w:ascii="Arial" w:eastAsia="Times New Roman" w:hAnsi="Arial" w:cs="Arial"/>
+                <w:lang w:eastAsia="es-ES"/>
+              </w:rPr>
+            </w:pPr>
+            <w:r>
+              <w:rPr>
+                <w:rFonts w:ascii="Arial" w:eastAsia="Times New Roman" w:hAnsi="Arial" w:cs="Arial"/>
                 <w:lang w:eastAsia="es-ES"/>
               </w:rPr>
               <w:t>4</w:t>
@@ -3431,13 +3421,13 @@
               <w:jc w:val="both"/>
               <w:cnfStyle w:val="000000000000" w:firstRow="0" w:lastRow="0" w:firstColumn="0" w:lastColumn="0" w:oddVBand="0" w:evenVBand="0" w:oddHBand="0" w:evenHBand="0" w:firstRowFirstColumn="0" w:firstRowLastColumn="0" w:lastRowFirstColumn="0" w:lastRowLastColumn="0"/>
               <w:rPr>
-                <w:rFonts w:ascii="Arial" w:hAnsi="Arial" w:eastAsia="Times New Roman" w:cs="Arial"/>
-                <w:lang w:eastAsia="es-ES"/>
-              </w:rPr>
-            </w:pPr>
-            <w:r>
-              <w:rPr>
-                <w:rFonts w:ascii="Arial" w:hAnsi="Arial" w:eastAsia="Times New Roman" w:cs="Arial"/>
+                <w:rFonts w:ascii="Arial" w:eastAsia="Times New Roman" w:hAnsi="Arial" w:cs="Arial"/>
+                <w:lang w:eastAsia="es-ES"/>
+              </w:rPr>
+            </w:pPr>
+            <w:r>
+              <w:rPr>
+                <w:rFonts w:ascii="Arial" w:eastAsia="Times New Roman" w:hAnsi="Arial" w:cs="Arial"/>
                 <w:lang w:eastAsia="es-ES"/>
               </w:rPr>
               <w:t>3</w:t>
@@ -3455,13 +3445,13 @@
               <w:jc w:val="both"/>
               <w:cnfStyle w:val="000000000000" w:firstRow="0" w:lastRow="0" w:firstColumn="0" w:lastColumn="0" w:oddVBand="0" w:evenVBand="0" w:oddHBand="0" w:evenHBand="0" w:firstRowFirstColumn="0" w:firstRowLastColumn="0" w:lastRowFirstColumn="0" w:lastRowLastColumn="0"/>
               <w:rPr>
-                <w:rFonts w:ascii="Arial" w:hAnsi="Arial" w:eastAsia="Times New Roman" w:cs="Arial"/>
-                <w:lang w:eastAsia="es-ES"/>
-              </w:rPr>
-            </w:pPr>
-            <w:r>
-              <w:rPr>
-                <w:rFonts w:ascii="Arial" w:hAnsi="Arial" w:eastAsia="Times New Roman" w:cs="Arial"/>
+                <w:rFonts w:ascii="Arial" w:eastAsia="Times New Roman" w:hAnsi="Arial" w:cs="Arial"/>
+                <w:lang w:eastAsia="es-ES"/>
+              </w:rPr>
+            </w:pPr>
+            <w:r>
+              <w:rPr>
+                <w:rFonts w:ascii="Arial" w:eastAsia="Times New Roman" w:hAnsi="Arial" w:cs="Arial"/>
                 <w:lang w:eastAsia="es-ES"/>
               </w:rPr>
               <w:t>19</w:t>
@@ -3481,13 +3471,13 @@
             <w:pPr>
               <w:jc w:val="both"/>
               <w:rPr>
-                <w:rFonts w:ascii="Arial" w:hAnsi="Arial" w:eastAsia="Times New Roman" w:cs="Arial"/>
-                <w:lang w:eastAsia="es-ES"/>
-              </w:rPr>
-            </w:pPr>
-            <w:r>
-              <w:rPr>
-                <w:rFonts w:ascii="Arial" w:hAnsi="Arial" w:eastAsia="Times New Roman" w:cs="Arial"/>
+                <w:rFonts w:ascii="Arial" w:eastAsia="Times New Roman" w:hAnsi="Arial" w:cs="Arial"/>
+                <w:lang w:eastAsia="es-ES"/>
+              </w:rPr>
+            </w:pPr>
+            <w:r>
+              <w:rPr>
+                <w:rFonts w:ascii="Arial" w:eastAsia="Times New Roman" w:hAnsi="Arial" w:cs="Arial"/>
                 <w:lang w:eastAsia="es-ES"/>
               </w:rPr>
               <w:t>14</w:t>
@@ -3505,13 +3495,13 @@
               <w:jc w:val="both"/>
               <w:cnfStyle w:val="000000000000" w:firstRow="0" w:lastRow="0" w:firstColumn="0" w:lastColumn="0" w:oddVBand="0" w:evenVBand="0" w:oddHBand="0" w:evenHBand="0" w:firstRowFirstColumn="0" w:firstRowLastColumn="0" w:lastRowFirstColumn="0" w:lastRowLastColumn="0"/>
               <w:rPr>
-                <w:rFonts w:ascii="Arial" w:hAnsi="Arial" w:eastAsia="Times New Roman" w:cs="Arial"/>
-                <w:lang w:eastAsia="es-ES"/>
-              </w:rPr>
-            </w:pPr>
-            <w:r>
-              <w:rPr>
-                <w:rFonts w:ascii="Arial" w:hAnsi="Arial" w:eastAsia="Times New Roman" w:cs="Arial"/>
+                <w:rFonts w:ascii="Arial" w:eastAsia="Times New Roman" w:hAnsi="Arial" w:cs="Arial"/>
+                <w:lang w:eastAsia="es-ES"/>
+              </w:rPr>
+            </w:pPr>
+            <w:r>
+              <w:rPr>
+                <w:rFonts w:ascii="Arial" w:eastAsia="Times New Roman" w:hAnsi="Arial" w:cs="Arial"/>
                 <w:lang w:eastAsia="es-ES"/>
               </w:rPr>
               <w:t>Juegos de construcción modular para viviendas asequibles</w:t>
@@ -3529,13 +3519,13 @@
               <w:jc w:val="both"/>
               <w:cnfStyle w:val="000000000000" w:firstRow="0" w:lastRow="0" w:firstColumn="0" w:lastColumn="0" w:oddVBand="0" w:evenVBand="0" w:oddHBand="0" w:evenHBand="0" w:firstRowFirstColumn="0" w:firstRowLastColumn="0" w:lastRowFirstColumn="0" w:lastRowLastColumn="0"/>
               <w:rPr>
-                <w:rFonts w:ascii="Arial" w:hAnsi="Arial" w:eastAsia="Times New Roman" w:cs="Arial"/>
-                <w:lang w:eastAsia="es-ES"/>
-              </w:rPr>
-            </w:pPr>
-            <w:r>
-              <w:rPr>
-                <w:rFonts w:ascii="Arial" w:hAnsi="Arial" w:eastAsia="Times New Roman" w:cs="Arial"/>
+                <w:rFonts w:ascii="Arial" w:eastAsia="Times New Roman" w:hAnsi="Arial" w:cs="Arial"/>
+                <w:lang w:eastAsia="es-ES"/>
+              </w:rPr>
+            </w:pPr>
+            <w:r>
+              <w:rPr>
+                <w:rFonts w:ascii="Arial" w:eastAsia="Times New Roman" w:hAnsi="Arial" w:cs="Arial"/>
                 <w:lang w:eastAsia="es-ES"/>
               </w:rPr>
               <w:t>4</w:t>
@@ -3553,13 +3543,13 @@
               <w:jc w:val="both"/>
               <w:cnfStyle w:val="000000000000" w:firstRow="0" w:lastRow="0" w:firstColumn="0" w:lastColumn="0" w:oddVBand="0" w:evenVBand="0" w:oddHBand="0" w:evenHBand="0" w:firstRowFirstColumn="0" w:firstRowLastColumn="0" w:lastRowFirstColumn="0" w:lastRowLastColumn="0"/>
               <w:rPr>
-                <w:rFonts w:ascii="Arial" w:hAnsi="Arial" w:eastAsia="Times New Roman" w:cs="Arial"/>
-                <w:lang w:eastAsia="es-ES"/>
-              </w:rPr>
-            </w:pPr>
-            <w:r>
-              <w:rPr>
-                <w:rFonts w:ascii="Arial" w:hAnsi="Arial" w:eastAsia="Times New Roman" w:cs="Arial"/>
+                <w:rFonts w:ascii="Arial" w:eastAsia="Times New Roman" w:hAnsi="Arial" w:cs="Arial"/>
+                <w:lang w:eastAsia="es-ES"/>
+              </w:rPr>
+            </w:pPr>
+            <w:r>
+              <w:rPr>
+                <w:rFonts w:ascii="Arial" w:eastAsia="Times New Roman" w:hAnsi="Arial" w:cs="Arial"/>
                 <w:lang w:eastAsia="es-ES"/>
               </w:rPr>
               <w:t>4</w:t>
@@ -3577,13 +3567,13 @@
               <w:jc w:val="both"/>
               <w:cnfStyle w:val="000000000000" w:firstRow="0" w:lastRow="0" w:firstColumn="0" w:lastColumn="0" w:oddVBand="0" w:evenVBand="0" w:oddHBand="0" w:evenHBand="0" w:firstRowFirstColumn="0" w:firstRowLastColumn="0" w:lastRowFirstColumn="0" w:lastRowLastColumn="0"/>
               <w:rPr>
-                <w:rFonts w:ascii="Arial" w:hAnsi="Arial" w:eastAsia="Times New Roman" w:cs="Arial"/>
-                <w:lang w:eastAsia="es-ES"/>
-              </w:rPr>
-            </w:pPr>
-            <w:r>
-              <w:rPr>
-                <w:rFonts w:ascii="Arial" w:hAnsi="Arial" w:eastAsia="Times New Roman" w:cs="Arial"/>
+                <w:rFonts w:ascii="Arial" w:eastAsia="Times New Roman" w:hAnsi="Arial" w:cs="Arial"/>
+                <w:lang w:eastAsia="es-ES"/>
+              </w:rPr>
+            </w:pPr>
+            <w:r>
+              <w:rPr>
+                <w:rFonts w:ascii="Arial" w:eastAsia="Times New Roman" w:hAnsi="Arial" w:cs="Arial"/>
                 <w:lang w:eastAsia="es-ES"/>
               </w:rPr>
               <w:t>3</w:t>
@@ -3601,13 +3591,13 @@
               <w:jc w:val="both"/>
               <w:cnfStyle w:val="000000000000" w:firstRow="0" w:lastRow="0" w:firstColumn="0" w:lastColumn="0" w:oddVBand="0" w:evenVBand="0" w:oddHBand="0" w:evenHBand="0" w:firstRowFirstColumn="0" w:firstRowLastColumn="0" w:lastRowFirstColumn="0" w:lastRowLastColumn="0"/>
               <w:rPr>
-                <w:rFonts w:ascii="Arial" w:hAnsi="Arial" w:eastAsia="Times New Roman" w:cs="Arial"/>
-                <w:lang w:eastAsia="es-ES"/>
-              </w:rPr>
-            </w:pPr>
-            <w:r>
-              <w:rPr>
-                <w:rFonts w:ascii="Arial" w:hAnsi="Arial" w:eastAsia="Times New Roman" w:cs="Arial"/>
+                <w:rFonts w:ascii="Arial" w:eastAsia="Times New Roman" w:hAnsi="Arial" w:cs="Arial"/>
+                <w:lang w:eastAsia="es-ES"/>
+              </w:rPr>
+            </w:pPr>
+            <w:r>
+              <w:rPr>
+                <w:rFonts w:ascii="Arial" w:eastAsia="Times New Roman" w:hAnsi="Arial" w:cs="Arial"/>
                 <w:lang w:eastAsia="es-ES"/>
               </w:rPr>
               <w:t>4</w:t>
@@ -3625,13 +3615,13 @@
               <w:jc w:val="both"/>
               <w:cnfStyle w:val="000000000000" w:firstRow="0" w:lastRow="0" w:firstColumn="0" w:lastColumn="0" w:oddVBand="0" w:evenVBand="0" w:oddHBand="0" w:evenHBand="0" w:firstRowFirstColumn="0" w:firstRowLastColumn="0" w:lastRowFirstColumn="0" w:lastRowLastColumn="0"/>
               <w:rPr>
-                <w:rFonts w:ascii="Arial" w:hAnsi="Arial" w:eastAsia="Times New Roman" w:cs="Arial"/>
-                <w:lang w:eastAsia="es-ES"/>
-              </w:rPr>
-            </w:pPr>
-            <w:r>
-              <w:rPr>
-                <w:rFonts w:ascii="Arial" w:hAnsi="Arial" w:eastAsia="Times New Roman" w:cs="Arial"/>
+                <w:rFonts w:ascii="Arial" w:eastAsia="Times New Roman" w:hAnsi="Arial" w:cs="Arial"/>
+                <w:lang w:eastAsia="es-ES"/>
+              </w:rPr>
+            </w:pPr>
+            <w:r>
+              <w:rPr>
+                <w:rFonts w:ascii="Arial" w:eastAsia="Times New Roman" w:hAnsi="Arial" w:cs="Arial"/>
                 <w:lang w:eastAsia="es-ES"/>
               </w:rPr>
               <w:t>3</w:t>
@@ -3649,13 +3639,13 @@
               <w:jc w:val="both"/>
               <w:cnfStyle w:val="000000000000" w:firstRow="0" w:lastRow="0" w:firstColumn="0" w:lastColumn="0" w:oddVBand="0" w:evenVBand="0" w:oddHBand="0" w:evenHBand="0" w:firstRowFirstColumn="0" w:firstRowLastColumn="0" w:lastRowFirstColumn="0" w:lastRowLastColumn="0"/>
               <w:rPr>
-                <w:rFonts w:ascii="Arial" w:hAnsi="Arial" w:eastAsia="Times New Roman" w:cs="Arial"/>
-                <w:lang w:eastAsia="es-ES"/>
-              </w:rPr>
-            </w:pPr>
-            <w:r>
-              <w:rPr>
-                <w:rFonts w:ascii="Arial" w:hAnsi="Arial" w:eastAsia="Times New Roman" w:cs="Arial"/>
+                <w:rFonts w:ascii="Arial" w:eastAsia="Times New Roman" w:hAnsi="Arial" w:cs="Arial"/>
+                <w:lang w:eastAsia="es-ES"/>
+              </w:rPr>
+            </w:pPr>
+            <w:r>
+              <w:rPr>
+                <w:rFonts w:ascii="Arial" w:eastAsia="Times New Roman" w:hAnsi="Arial" w:cs="Arial"/>
                 <w:lang w:eastAsia="es-ES"/>
               </w:rPr>
               <w:t>18</w:t>
@@ -3678,13 +3668,13 @@
             <w:pPr>
               <w:jc w:val="both"/>
               <w:rPr>
-                <w:rFonts w:ascii="Arial" w:hAnsi="Arial" w:eastAsia="Times New Roman" w:cs="Arial"/>
-                <w:lang w:eastAsia="es-ES"/>
-              </w:rPr>
-            </w:pPr>
-            <w:r>
-              <w:rPr>
-                <w:rFonts w:ascii="Arial" w:hAnsi="Arial" w:eastAsia="Times New Roman" w:cs="Arial"/>
+                <w:rFonts w:ascii="Arial" w:eastAsia="Times New Roman" w:hAnsi="Arial" w:cs="Arial"/>
+                <w:lang w:eastAsia="es-ES"/>
+              </w:rPr>
+            </w:pPr>
+            <w:r>
+              <w:rPr>
+                <w:rFonts w:ascii="Arial" w:eastAsia="Times New Roman" w:hAnsi="Arial" w:cs="Arial"/>
                 <w:lang w:eastAsia="es-ES"/>
               </w:rPr>
               <w:t>15</w:t>
@@ -3702,13 +3692,13 @@
               <w:jc w:val="both"/>
               <w:cnfStyle w:val="010000000000" w:firstRow="0" w:lastRow="1" w:firstColumn="0" w:lastColumn="0" w:oddVBand="0" w:evenVBand="0" w:oddHBand="0" w:evenHBand="0" w:firstRowFirstColumn="0" w:firstRowLastColumn="0" w:lastRowFirstColumn="0" w:lastRowLastColumn="0"/>
               <w:rPr>
-                <w:rFonts w:ascii="Arial" w:hAnsi="Arial" w:eastAsia="Times New Roman" w:cs="Arial"/>
-                <w:lang w:eastAsia="es-ES"/>
-              </w:rPr>
-            </w:pPr>
-            <w:r>
-              <w:rPr>
-                <w:rFonts w:ascii="Arial" w:hAnsi="Arial" w:eastAsia="Times New Roman" w:cs="Arial"/>
+                <w:rFonts w:ascii="Arial" w:eastAsia="Times New Roman" w:hAnsi="Arial" w:cs="Arial"/>
+                <w:lang w:eastAsia="es-ES"/>
+              </w:rPr>
+            </w:pPr>
+            <w:r>
+              <w:rPr>
+                <w:rFonts w:ascii="Arial" w:eastAsia="Times New Roman" w:hAnsi="Arial" w:cs="Arial"/>
                 <w:lang w:eastAsia="es-ES"/>
               </w:rPr>
               <w:t>Dispositivo de realidad virtual para terapia de exposición</w:t>
@@ -3726,13 +3716,13 @@
               <w:jc w:val="both"/>
               <w:cnfStyle w:val="010000000000" w:firstRow="0" w:lastRow="1" w:firstColumn="0" w:lastColumn="0" w:oddVBand="0" w:evenVBand="0" w:oddHBand="0" w:evenHBand="0" w:firstRowFirstColumn="0" w:firstRowLastColumn="0" w:lastRowFirstColumn="0" w:lastRowLastColumn="0"/>
               <w:rPr>
-                <w:rFonts w:ascii="Arial" w:hAnsi="Arial" w:eastAsia="Times New Roman" w:cs="Arial"/>
-                <w:lang w:eastAsia="es-ES"/>
-              </w:rPr>
-            </w:pPr>
-            <w:r>
-              <w:rPr>
-                <w:rFonts w:ascii="Arial" w:hAnsi="Arial" w:eastAsia="Times New Roman" w:cs="Arial"/>
+                <w:rFonts w:ascii="Arial" w:eastAsia="Times New Roman" w:hAnsi="Arial" w:cs="Arial"/>
+                <w:lang w:eastAsia="es-ES"/>
+              </w:rPr>
+            </w:pPr>
+            <w:r>
+              <w:rPr>
+                <w:rFonts w:ascii="Arial" w:eastAsia="Times New Roman" w:hAnsi="Arial" w:cs="Arial"/>
                 <w:lang w:eastAsia="es-ES"/>
               </w:rPr>
               <w:t>3</w:t>
@@ -3750,13 +3740,13 @@
               <w:jc w:val="both"/>
               <w:cnfStyle w:val="010000000000" w:firstRow="0" w:lastRow="1" w:firstColumn="0" w:lastColumn="0" w:oddVBand="0" w:evenVBand="0" w:oddHBand="0" w:evenHBand="0" w:firstRowFirstColumn="0" w:firstRowLastColumn="0" w:lastRowFirstColumn="0" w:lastRowLastColumn="0"/>
               <w:rPr>
-                <w:rFonts w:ascii="Arial" w:hAnsi="Arial" w:eastAsia="Times New Roman" w:cs="Arial"/>
-                <w:lang w:eastAsia="es-ES"/>
-              </w:rPr>
-            </w:pPr>
-            <w:r>
-              <w:rPr>
-                <w:rFonts w:ascii="Arial" w:hAnsi="Arial" w:eastAsia="Times New Roman" w:cs="Arial"/>
+                <w:rFonts w:ascii="Arial" w:eastAsia="Times New Roman" w:hAnsi="Arial" w:cs="Arial"/>
+                <w:lang w:eastAsia="es-ES"/>
+              </w:rPr>
+            </w:pPr>
+            <w:r>
+              <w:rPr>
+                <w:rFonts w:ascii="Arial" w:eastAsia="Times New Roman" w:hAnsi="Arial" w:cs="Arial"/>
                 <w:lang w:eastAsia="es-ES"/>
               </w:rPr>
               <w:t>3</w:t>
@@ -3774,13 +3764,13 @@
               <w:jc w:val="both"/>
               <w:cnfStyle w:val="010000000000" w:firstRow="0" w:lastRow="1" w:firstColumn="0" w:lastColumn="0" w:oddVBand="0" w:evenVBand="0" w:oddHBand="0" w:evenHBand="0" w:firstRowFirstColumn="0" w:firstRowLastColumn="0" w:lastRowFirstColumn="0" w:lastRowLastColumn="0"/>
               <w:rPr>
-                <w:rFonts w:ascii="Arial" w:hAnsi="Arial" w:eastAsia="Times New Roman" w:cs="Arial"/>
-                <w:lang w:eastAsia="es-ES"/>
-              </w:rPr>
-            </w:pPr>
-            <w:r>
-              <w:rPr>
-                <w:rFonts w:ascii="Arial" w:hAnsi="Arial" w:eastAsia="Times New Roman" w:cs="Arial"/>
+                <w:rFonts w:ascii="Arial" w:eastAsia="Times New Roman" w:hAnsi="Arial" w:cs="Arial"/>
+                <w:lang w:eastAsia="es-ES"/>
+              </w:rPr>
+            </w:pPr>
+            <w:r>
+              <w:rPr>
+                <w:rFonts w:ascii="Arial" w:eastAsia="Times New Roman" w:hAnsi="Arial" w:cs="Arial"/>
                 <w:lang w:eastAsia="es-ES"/>
               </w:rPr>
               <w:t>4</w:t>
@@ -3798,13 +3788,13 @@
               <w:jc w:val="both"/>
               <w:cnfStyle w:val="010000000000" w:firstRow="0" w:lastRow="1" w:firstColumn="0" w:lastColumn="0" w:oddVBand="0" w:evenVBand="0" w:oddHBand="0" w:evenHBand="0" w:firstRowFirstColumn="0" w:firstRowLastColumn="0" w:lastRowFirstColumn="0" w:lastRowLastColumn="0"/>
               <w:rPr>
-                <w:rFonts w:ascii="Arial" w:hAnsi="Arial" w:eastAsia="Times New Roman" w:cs="Arial"/>
-                <w:lang w:eastAsia="es-ES"/>
-              </w:rPr>
-            </w:pPr>
-            <w:r>
-              <w:rPr>
-                <w:rFonts w:ascii="Arial" w:hAnsi="Arial" w:eastAsia="Times New Roman" w:cs="Arial"/>
+                <w:rFonts w:ascii="Arial" w:eastAsia="Times New Roman" w:hAnsi="Arial" w:cs="Arial"/>
+                <w:lang w:eastAsia="es-ES"/>
+              </w:rPr>
+            </w:pPr>
+            <w:r>
+              <w:rPr>
+                <w:rFonts w:ascii="Arial" w:eastAsia="Times New Roman" w:hAnsi="Arial" w:cs="Arial"/>
                 <w:lang w:eastAsia="es-ES"/>
               </w:rPr>
               <w:t>3</w:t>
@@ -3822,13 +3812,13 @@
               <w:jc w:val="both"/>
               <w:cnfStyle w:val="010000000000" w:firstRow="0" w:lastRow="1" w:firstColumn="0" w:lastColumn="0" w:oddVBand="0" w:evenVBand="0" w:oddHBand="0" w:evenHBand="0" w:firstRowFirstColumn="0" w:firstRowLastColumn="0" w:lastRowFirstColumn="0" w:lastRowLastColumn="0"/>
               <w:rPr>
-                <w:rFonts w:ascii="Arial" w:hAnsi="Arial" w:eastAsia="Times New Roman" w:cs="Arial"/>
-                <w:lang w:eastAsia="es-ES"/>
-              </w:rPr>
-            </w:pPr>
-            <w:r>
-              <w:rPr>
-                <w:rFonts w:ascii="Arial" w:hAnsi="Arial" w:eastAsia="Times New Roman" w:cs="Arial"/>
+                <w:rFonts w:ascii="Arial" w:eastAsia="Times New Roman" w:hAnsi="Arial" w:cs="Arial"/>
+                <w:lang w:eastAsia="es-ES"/>
+              </w:rPr>
+            </w:pPr>
+            <w:r>
+              <w:rPr>
+                <w:rFonts w:ascii="Arial" w:eastAsia="Times New Roman" w:hAnsi="Arial" w:cs="Arial"/>
                 <w:lang w:eastAsia="es-ES"/>
               </w:rPr>
               <w:t>4</w:t>
@@ -3846,13 +3836,13 @@
               <w:jc w:val="both"/>
               <w:cnfStyle w:val="010000000000" w:firstRow="0" w:lastRow="1" w:firstColumn="0" w:lastColumn="0" w:oddVBand="0" w:evenVBand="0" w:oddHBand="0" w:evenHBand="0" w:firstRowFirstColumn="0" w:firstRowLastColumn="0" w:lastRowFirstColumn="0" w:lastRowLastColumn="0"/>
               <w:rPr>
-                <w:rFonts w:ascii="Arial" w:hAnsi="Arial" w:eastAsia="Times New Roman" w:cs="Arial"/>
-                <w:lang w:eastAsia="es-ES"/>
-              </w:rPr>
-            </w:pPr>
-            <w:r>
-              <w:rPr>
-                <w:rFonts w:ascii="Arial" w:hAnsi="Arial" w:eastAsia="Times New Roman" w:cs="Arial"/>
+                <w:rFonts w:ascii="Arial" w:eastAsia="Times New Roman" w:hAnsi="Arial" w:cs="Arial"/>
+                <w:lang w:eastAsia="es-ES"/>
+              </w:rPr>
+            </w:pPr>
+            <w:r>
+              <w:rPr>
+                <w:rFonts w:ascii="Arial" w:eastAsia="Times New Roman" w:hAnsi="Arial" w:cs="Arial"/>
                 <w:lang w:eastAsia="es-ES"/>
               </w:rPr>
               <w:t>17</w:t>
@@ -3899,13 +3889,13 @@
         <w:spacing w:after="0"/>
         <w:jc w:val="both"/>
         <w:rPr>
-          <w:rFonts w:ascii="Arial" w:hAnsi="Arial" w:cs="Arial" w:eastAsiaTheme="minorEastAsia"/>
-          <w:color w:val="000000" w:themeColor="text1"/>
-        </w:rPr>
-      </w:pPr>
-      <w:r>
-        <w:rPr>
-          <w:rFonts w:ascii="Arial" w:hAnsi="Arial" w:cs="Arial" w:eastAsiaTheme="minorEastAsia"/>
+          <w:rFonts w:ascii="Arial" w:eastAsiaTheme="minorEastAsia" w:hAnsi="Arial" w:cs="Arial"/>
+          <w:color w:val="000000" w:themeColor="text1"/>
+        </w:rPr>
+      </w:pPr>
+      <w:r>
+        <w:rPr>
+          <w:rFonts w:ascii="Arial" w:eastAsiaTheme="minorEastAsia" w:hAnsi="Arial" w:cs="Arial"/>
           <w:b/>
           <w:bCs/>
           <w:color w:val="000000" w:themeColor="text1"/>
@@ -3914,7 +3904,7 @@
       </w:r>
       <w:r>
         <w:rPr>
-          <w:rFonts w:ascii="Arial" w:hAnsi="Arial" w:cs="Arial" w:eastAsiaTheme="minorEastAsia"/>
+          <w:rFonts w:ascii="Arial" w:eastAsiaTheme="minorEastAsia" w:hAnsi="Arial" w:cs="Arial"/>
           <w:color w:val="000000" w:themeColor="text1"/>
         </w:rPr>
         <w:t xml:space="preserve"> Elegí esta idea porque la purificación del agua es una necesidad crítica en muchas partes del mundo, especialmente en regiones con acceso limitado a agua potable segura. Un sistema compacto que utilice la energía solar para purificar el agua sería una solución sostenible y rentable. Además, la creciente conciencia ambiental y la demanda de tecnologías ecológicas hacen que este producto tenga un gran potencial en el mercado.</w:t>
@@ -3930,13 +3920,13 @@
         <w:spacing w:after="0"/>
         <w:jc w:val="both"/>
         <w:rPr>
-          <w:rFonts w:ascii="Arial" w:hAnsi="Arial" w:cs="Arial" w:eastAsiaTheme="minorEastAsia"/>
-          <w:color w:val="000000" w:themeColor="text1"/>
-        </w:rPr>
-      </w:pPr>
-      <w:r>
-        <w:rPr>
-          <w:rFonts w:ascii="Arial" w:hAnsi="Arial" w:cs="Arial" w:eastAsiaTheme="minorEastAsia"/>
+          <w:rFonts w:ascii="Arial" w:eastAsiaTheme="minorEastAsia" w:hAnsi="Arial" w:cs="Arial"/>
+          <w:color w:val="000000" w:themeColor="text1"/>
+        </w:rPr>
+      </w:pPr>
+      <w:r>
+        <w:rPr>
+          <w:rFonts w:ascii="Arial" w:eastAsiaTheme="minorEastAsia" w:hAnsi="Arial" w:cs="Arial"/>
           <w:b/>
           <w:bCs/>
           <w:color w:val="000000" w:themeColor="text1"/>
@@ -3945,7 +3935,7 @@
       </w:r>
       <w:r>
         <w:rPr>
-          <w:rFonts w:ascii="Arial" w:hAnsi="Arial" w:cs="Arial" w:eastAsiaTheme="minorEastAsia"/>
+          <w:rFonts w:ascii="Arial" w:eastAsiaTheme="minorEastAsia" w:hAnsi="Arial" w:cs="Arial"/>
           <w:color w:val="000000" w:themeColor="text1"/>
         </w:rPr>
         <w:t xml:space="preserve"> Opté por esta idea porque el ciclismo es una actividad popular y en crecimiento, tanto como medio de transporte como de ejercicio. Un ciclo computador es un dispositivo valioso que puede proporcionar información útil a los ciclistas, como la velocidad, la distancia recorrida, las calorías quemadas y la navegación. Además, la tecnología aplicada a los deportes y el fitness sigue siendo una tendencia importante en la industria, lo que indica una demanda constante de productos como estos.</w:t>
@@ -3956,7 +3946,7 @@
         <w:spacing w:after="0"/>
         <w:jc w:val="both"/>
         <w:rPr>
-          <w:rFonts w:ascii="Arial" w:hAnsi="Arial" w:cs="Arial" w:eastAsiaTheme="minorEastAsia"/>
+          <w:rFonts w:ascii="Arial" w:eastAsiaTheme="minorEastAsia" w:hAnsi="Arial" w:cs="Arial"/>
           <w:color w:val="000000" w:themeColor="text1"/>
         </w:rPr>
       </w:pPr>
@@ -3966,13 +3956,13 @@
         <w:spacing w:after="0"/>
         <w:jc w:val="both"/>
         <w:rPr>
-          <w:rFonts w:ascii="Arial" w:hAnsi="Arial" w:cs="Arial" w:eastAsiaTheme="minorEastAsia"/>
-          <w:color w:val="000000" w:themeColor="text1"/>
-        </w:rPr>
-      </w:pPr>
-      <w:r>
-        <w:rPr>
-          <w:rFonts w:ascii="Arial" w:hAnsi="Arial" w:cs="Arial" w:eastAsiaTheme="minorEastAsia"/>
+          <w:rFonts w:ascii="Arial" w:eastAsiaTheme="minorEastAsia" w:hAnsi="Arial" w:cs="Arial"/>
+          <w:color w:val="000000" w:themeColor="text1"/>
+        </w:rPr>
+      </w:pPr>
+      <w:r>
+        <w:rPr>
+          <w:rFonts w:ascii="Arial" w:eastAsiaTheme="minorEastAsia" w:hAnsi="Arial" w:cs="Arial"/>
           <w:color w:val="000000" w:themeColor="text1"/>
         </w:rPr>
         <w:t>Ambas ideas tienen un potencial significativo en términos de mercado y beneficios para la sociedad. El sistema de purificación de agua solar aborda un problema importante de acceso a agua potable segura, mientras que el ciclo computador aprovecha la creciente popularidad del ciclismo y la necesidad de dispositivos que mejoren la experiencia de los ciclistas. Ambos productos tienen la oportunidad de ser desarrollados de manera sostenible y mejorar la vida de las personas.</w:t>
@@ -3983,7 +3973,7 @@
         <w:spacing w:after="0"/>
         <w:jc w:val="both"/>
         <w:rPr>
-          <w:rFonts w:ascii="Arial" w:hAnsi="Arial" w:cs="Arial" w:eastAsiaTheme="minorEastAsia"/>
+          <w:rFonts w:ascii="Arial" w:eastAsiaTheme="minorEastAsia" w:hAnsi="Arial" w:cs="Arial"/>
           <w:color w:val="000000" w:themeColor="text1"/>
         </w:rPr>
       </w:pPr>
@@ -3993,20 +3983,20 @@
         <w:spacing w:after="0"/>
         <w:jc w:val="both"/>
         <w:rPr>
-          <w:rFonts w:ascii="Arial" w:hAnsi="Arial" w:cs="Arial" w:eastAsiaTheme="minorEastAsia"/>
-          <w:color w:val="000000" w:themeColor="text1"/>
-        </w:rPr>
-      </w:pPr>
-      <w:r>
-        <w:rPr>
-          <w:rFonts w:ascii="Arial" w:hAnsi="Arial" w:cs="Arial" w:eastAsiaTheme="minorEastAsia"/>
+          <w:rFonts w:ascii="Arial" w:eastAsiaTheme="minorEastAsia" w:hAnsi="Arial" w:cs="Arial"/>
+          <w:color w:val="000000" w:themeColor="text1"/>
+        </w:rPr>
+      </w:pPr>
+      <w:r>
+        <w:rPr>
+          <w:rFonts w:ascii="Arial" w:eastAsiaTheme="minorEastAsia" w:hAnsi="Arial" w:cs="Arial"/>
           <w:color w:val="000000" w:themeColor="text1"/>
         </w:rPr>
         <w:t xml:space="preserve">Vamos a seleccionar el </w:t>
       </w:r>
       <w:r>
         <w:rPr>
-          <w:rFonts w:ascii="Arial" w:hAnsi="Arial" w:cs="Arial" w:eastAsiaTheme="minorEastAsia"/>
+          <w:rFonts w:ascii="Arial" w:eastAsiaTheme="minorEastAsia" w:hAnsi="Arial" w:cs="Arial"/>
           <w:color w:val="000000" w:themeColor="text1"/>
         </w:rPr>
         <w:t>Ciclocomputador por temas de facilidad en el diseño apremiando en el tiempo y los materiales requeridos.</w:t>
@@ -4044,6 +4034,7 @@
           <w:sz w:val="24"/>
           <w:szCs w:val="24"/>
         </w:rPr>
+        <w:lastRenderedPageBreak/>
         <w:t>Historias de usuario</w:t>
       </w:r>
     </w:p>
@@ -4490,6 +4481,7 @@
         <w:rPr>
           <w:rFonts w:ascii="Arial" w:hAnsi="Arial" w:cs="Arial"/>
         </w:rPr>
+        <w:lastRenderedPageBreak/>
         <w:t>Criterios de Aceptación:</w:t>
       </w:r>
     </w:p>
@@ -4820,13 +4812,13 @@
         <w:spacing w:after="0"/>
         <w:jc w:val="both"/>
         <w:rPr>
-          <w:rFonts w:ascii="Arial" w:hAnsi="Arial" w:cs="Arial" w:eastAsiaTheme="minorEastAsia"/>
-          <w:color w:val="000000" w:themeColor="text1"/>
-        </w:rPr>
-      </w:pPr>
-      <w:r>
-        <w:rPr>
-          <w:rFonts w:ascii="Arial" w:hAnsi="Arial" w:cs="Arial" w:eastAsiaTheme="minorEastAsia"/>
+          <w:rFonts w:ascii="Arial" w:eastAsiaTheme="minorEastAsia" w:hAnsi="Arial" w:cs="Arial"/>
+          <w:color w:val="000000" w:themeColor="text1"/>
+        </w:rPr>
+      </w:pPr>
+      <w:r>
+        <w:rPr>
+          <w:rFonts w:ascii="Arial" w:eastAsiaTheme="minorEastAsia" w:hAnsi="Arial" w:cs="Arial"/>
           <w:b/>
           <w:bCs/>
           <w:color w:val="000000" w:themeColor="text1"/>
@@ -4835,7 +4827,7 @@
       </w:r>
       <w:r>
         <w:rPr>
-          <w:rFonts w:ascii="Arial" w:hAnsi="Arial" w:cs="Arial" w:eastAsiaTheme="minorEastAsia"/>
+          <w:rFonts w:ascii="Arial" w:eastAsiaTheme="minorEastAsia" w:hAnsi="Arial" w:cs="Arial"/>
           <w:color w:val="000000" w:themeColor="text1"/>
         </w:rPr>
         <w:t>: El ciclocomputador debe ser capaz de medir la velocidad actual del ciclista en tiempo real.</w:t>
@@ -4846,7 +4838,7 @@
         <w:spacing w:after="0"/>
         <w:jc w:val="both"/>
         <w:rPr>
-          <w:rFonts w:ascii="Arial" w:hAnsi="Arial" w:cs="Arial" w:eastAsiaTheme="minorEastAsia"/>
+          <w:rFonts w:ascii="Arial" w:eastAsiaTheme="minorEastAsia" w:hAnsi="Arial" w:cs="Arial"/>
           <w:color w:val="000000" w:themeColor="text1"/>
         </w:rPr>
       </w:pPr>
@@ -4861,13 +4853,13 @@
         <w:spacing w:after="0"/>
         <w:jc w:val="both"/>
         <w:rPr>
-          <w:rFonts w:ascii="Arial" w:hAnsi="Arial" w:cs="Arial" w:eastAsiaTheme="minorEastAsia"/>
-          <w:color w:val="000000" w:themeColor="text1"/>
-        </w:rPr>
-      </w:pPr>
-      <w:r>
-        <w:rPr>
-          <w:rFonts w:ascii="Arial" w:hAnsi="Arial" w:cs="Arial" w:eastAsiaTheme="minorEastAsia"/>
+          <w:rFonts w:ascii="Arial" w:eastAsiaTheme="minorEastAsia" w:hAnsi="Arial" w:cs="Arial"/>
+          <w:color w:val="000000" w:themeColor="text1"/>
+        </w:rPr>
+      </w:pPr>
+      <w:r>
+        <w:rPr>
+          <w:rFonts w:ascii="Arial" w:eastAsiaTheme="minorEastAsia" w:hAnsi="Arial" w:cs="Arial"/>
           <w:b/>
           <w:bCs/>
           <w:color w:val="000000" w:themeColor="text1"/>
@@ -4876,7 +4868,7 @@
       </w:r>
       <w:r>
         <w:rPr>
-          <w:rFonts w:ascii="Arial" w:hAnsi="Arial" w:cs="Arial" w:eastAsiaTheme="minorEastAsia"/>
+          <w:rFonts w:ascii="Arial" w:eastAsiaTheme="minorEastAsia" w:hAnsi="Arial" w:cs="Arial"/>
           <w:color w:val="000000" w:themeColor="text1"/>
         </w:rPr>
         <w:t>: Debe calcular y mostrar la distancia total recorrida en cada viaje.</w:t>
@@ -4887,7 +4879,7 @@
         <w:spacing w:after="0"/>
         <w:jc w:val="both"/>
         <w:rPr>
-          <w:rFonts w:ascii="Arial" w:hAnsi="Arial" w:cs="Arial" w:eastAsiaTheme="minorEastAsia"/>
+          <w:rFonts w:ascii="Arial" w:eastAsiaTheme="minorEastAsia" w:hAnsi="Arial" w:cs="Arial"/>
           <w:color w:val="000000" w:themeColor="text1"/>
         </w:rPr>
       </w:pPr>
@@ -4902,13 +4894,13 @@
         <w:spacing w:after="0"/>
         <w:jc w:val="both"/>
         <w:rPr>
-          <w:rFonts w:ascii="Arial" w:hAnsi="Arial" w:cs="Arial" w:eastAsiaTheme="minorEastAsia"/>
-          <w:color w:val="000000" w:themeColor="text1"/>
-        </w:rPr>
-      </w:pPr>
-      <w:r>
-        <w:rPr>
-          <w:rFonts w:ascii="Arial" w:hAnsi="Arial" w:cs="Arial" w:eastAsiaTheme="minorEastAsia"/>
+          <w:rFonts w:ascii="Arial" w:eastAsiaTheme="minorEastAsia" w:hAnsi="Arial" w:cs="Arial"/>
+          <w:color w:val="000000" w:themeColor="text1"/>
+        </w:rPr>
+      </w:pPr>
+      <w:r>
+        <w:rPr>
+          <w:rFonts w:ascii="Arial" w:eastAsiaTheme="minorEastAsia" w:hAnsi="Arial" w:cs="Arial"/>
           <w:b/>
           <w:bCs/>
           <w:color w:val="000000" w:themeColor="text1"/>
@@ -4917,7 +4909,7 @@
       </w:r>
       <w:r>
         <w:rPr>
-          <w:rFonts w:ascii="Arial" w:hAnsi="Arial" w:cs="Arial" w:eastAsiaTheme="minorEastAsia"/>
+          <w:rFonts w:ascii="Arial" w:eastAsiaTheme="minorEastAsia" w:hAnsi="Arial" w:cs="Arial"/>
           <w:color w:val="000000" w:themeColor="text1"/>
         </w:rPr>
         <w:t>: Debe mostrar el tiempo transcurrido desde el inicio de cada viaje.</w:t>
@@ -4928,7 +4920,7 @@
         <w:spacing w:after="0"/>
         <w:jc w:val="both"/>
         <w:rPr>
-          <w:rFonts w:ascii="Arial" w:hAnsi="Arial" w:cs="Arial" w:eastAsiaTheme="minorEastAsia"/>
+          <w:rFonts w:ascii="Arial" w:eastAsiaTheme="minorEastAsia" w:hAnsi="Arial" w:cs="Arial"/>
           <w:color w:val="000000" w:themeColor="text1"/>
         </w:rPr>
       </w:pPr>
@@ -4943,13 +4935,13 @@
         <w:spacing w:after="0"/>
         <w:jc w:val="both"/>
         <w:rPr>
-          <w:rFonts w:ascii="Arial" w:hAnsi="Arial" w:cs="Arial" w:eastAsiaTheme="minorEastAsia"/>
-          <w:color w:val="000000" w:themeColor="text1"/>
-        </w:rPr>
-      </w:pPr>
-      <w:r>
-        <w:rPr>
-          <w:rFonts w:ascii="Arial" w:hAnsi="Arial" w:cs="Arial" w:eastAsiaTheme="minorEastAsia"/>
+          <w:rFonts w:ascii="Arial" w:eastAsiaTheme="minorEastAsia" w:hAnsi="Arial" w:cs="Arial"/>
+          <w:color w:val="000000" w:themeColor="text1"/>
+        </w:rPr>
+      </w:pPr>
+      <w:r>
+        <w:rPr>
+          <w:rFonts w:ascii="Arial" w:eastAsiaTheme="minorEastAsia" w:hAnsi="Arial" w:cs="Arial"/>
           <w:b/>
           <w:bCs/>
           <w:color w:val="000000" w:themeColor="text1"/>
@@ -4958,7 +4950,7 @@
       </w:r>
       <w:r>
         <w:rPr>
-          <w:rFonts w:ascii="Arial" w:hAnsi="Arial" w:cs="Arial" w:eastAsiaTheme="minorEastAsia"/>
+          <w:rFonts w:ascii="Arial" w:eastAsiaTheme="minorEastAsia" w:hAnsi="Arial" w:cs="Arial"/>
           <w:color w:val="000000" w:themeColor="text1"/>
         </w:rPr>
         <w:t>: Debe estimar y mostrar las calorías quemadas durante el viaje, basándose en la velocidad y la duración.</w:t>
@@ -4969,7 +4961,7 @@
         <w:spacing w:after="0"/>
         <w:jc w:val="both"/>
         <w:rPr>
-          <w:rFonts w:ascii="Arial" w:hAnsi="Arial" w:cs="Arial" w:eastAsiaTheme="minorEastAsia"/>
+          <w:rFonts w:ascii="Arial" w:eastAsiaTheme="minorEastAsia" w:hAnsi="Arial" w:cs="Arial"/>
           <w:color w:val="000000" w:themeColor="text1"/>
         </w:rPr>
       </w:pPr>
@@ -4984,22 +4976,23 @@
         <w:spacing w:after="0"/>
         <w:jc w:val="both"/>
         <w:rPr>
-          <w:rFonts w:ascii="Arial" w:hAnsi="Arial" w:cs="Arial" w:eastAsiaTheme="minorEastAsia"/>
-          <w:color w:val="000000" w:themeColor="text1"/>
-        </w:rPr>
-      </w:pPr>
-      <w:r>
-        <w:rPr>
-          <w:rFonts w:ascii="Arial" w:hAnsi="Arial" w:cs="Arial" w:eastAsiaTheme="minorEastAsia"/>
+          <w:rFonts w:ascii="Arial" w:eastAsiaTheme="minorEastAsia" w:hAnsi="Arial" w:cs="Arial"/>
+          <w:color w:val="000000" w:themeColor="text1"/>
+        </w:rPr>
+      </w:pPr>
+      <w:r>
+        <w:rPr>
+          <w:rFonts w:ascii="Arial" w:eastAsiaTheme="minorEastAsia" w:hAnsi="Arial" w:cs="Arial"/>
           <w:b/>
           <w:bCs/>
           <w:color w:val="000000" w:themeColor="text1"/>
         </w:rPr>
+        <w:lastRenderedPageBreak/>
         <w:t>Navegación</w:t>
       </w:r>
       <w:r>
         <w:rPr>
-          <w:rFonts w:ascii="Arial" w:hAnsi="Arial" w:cs="Arial" w:eastAsiaTheme="minorEastAsia"/>
+          <w:rFonts w:ascii="Arial" w:eastAsiaTheme="minorEastAsia" w:hAnsi="Arial" w:cs="Arial"/>
           <w:color w:val="000000" w:themeColor="text1"/>
         </w:rPr>
         <w:t>: Debe incluir capacidades de navegación para ayudar a los ciclistas a seguir rutas predefinidas o explorar nuevas ubicaciones.</w:t>
@@ -5015,13 +5008,13 @@
         <w:spacing w:after="0"/>
         <w:jc w:val="both"/>
         <w:rPr>
-          <w:rFonts w:ascii="Arial" w:hAnsi="Arial" w:cs="Arial" w:eastAsiaTheme="minorEastAsia"/>
-          <w:color w:val="000000" w:themeColor="text1"/>
-        </w:rPr>
-      </w:pPr>
-      <w:r>
-        <w:rPr>
-          <w:rFonts w:ascii="Arial" w:hAnsi="Arial" w:cs="Arial" w:eastAsiaTheme="minorEastAsia"/>
+          <w:rFonts w:ascii="Arial" w:eastAsiaTheme="minorEastAsia" w:hAnsi="Arial" w:cs="Arial"/>
+          <w:color w:val="000000" w:themeColor="text1"/>
+        </w:rPr>
+      </w:pPr>
+      <w:r>
+        <w:rPr>
+          <w:rFonts w:ascii="Arial" w:eastAsiaTheme="minorEastAsia" w:hAnsi="Arial" w:cs="Arial"/>
           <w:b/>
           <w:bCs/>
           <w:color w:val="000000" w:themeColor="text1"/>
@@ -5030,7 +5023,7 @@
       </w:r>
       <w:r>
         <w:rPr>
-          <w:rFonts w:ascii="Arial" w:hAnsi="Arial" w:cs="Arial" w:eastAsiaTheme="minorEastAsia"/>
+          <w:rFonts w:ascii="Arial" w:eastAsiaTheme="minorEastAsia" w:hAnsi="Arial" w:cs="Arial"/>
           <w:color w:val="000000" w:themeColor="text1"/>
         </w:rPr>
         <w:t>: Debe ser compatible con dispositivos móviles a través de Bluetooth para sincronización de datos y aplicaciones de seguimiento.</w:t>
@@ -5041,7 +5034,7 @@
         <w:spacing w:after="0"/>
         <w:jc w:val="both"/>
         <w:rPr>
-          <w:rFonts w:ascii="Arial" w:hAnsi="Arial" w:cs="Arial" w:eastAsiaTheme="minorEastAsia"/>
+          <w:rFonts w:ascii="Arial" w:eastAsiaTheme="minorEastAsia" w:hAnsi="Arial" w:cs="Arial"/>
           <w:color w:val="000000" w:themeColor="text1"/>
         </w:rPr>
       </w:pPr>
@@ -5056,13 +5049,13 @@
         <w:spacing w:after="0"/>
         <w:jc w:val="both"/>
         <w:rPr>
-          <w:rFonts w:ascii="Arial" w:hAnsi="Arial" w:cs="Arial" w:eastAsiaTheme="minorEastAsia"/>
-          <w:color w:val="000000" w:themeColor="text1"/>
-        </w:rPr>
-      </w:pPr>
-      <w:r>
-        <w:rPr>
-          <w:rFonts w:ascii="Arial" w:hAnsi="Arial" w:cs="Arial" w:eastAsiaTheme="minorEastAsia"/>
+          <w:rFonts w:ascii="Arial" w:eastAsiaTheme="minorEastAsia" w:hAnsi="Arial" w:cs="Arial"/>
+          <w:color w:val="000000" w:themeColor="text1"/>
+        </w:rPr>
+      </w:pPr>
+      <w:r>
+        <w:rPr>
+          <w:rFonts w:ascii="Arial" w:eastAsiaTheme="minorEastAsia" w:hAnsi="Arial" w:cs="Arial"/>
           <w:b/>
           <w:bCs/>
           <w:color w:val="000000" w:themeColor="text1"/>
@@ -5071,7 +5064,7 @@
       </w:r>
       <w:r>
         <w:rPr>
-          <w:rFonts w:ascii="Arial" w:hAnsi="Arial" w:cs="Arial" w:eastAsiaTheme="minorEastAsia"/>
+          <w:rFonts w:ascii="Arial" w:eastAsiaTheme="minorEastAsia" w:hAnsi="Arial" w:cs="Arial"/>
           <w:color w:val="000000" w:themeColor="text1"/>
         </w:rPr>
         <w:t>: Debe ser resistente al agua para funcionar en condiciones climáticas adversas.</w:t>
@@ -5082,7 +5075,7 @@
         <w:spacing w:after="0"/>
         <w:jc w:val="both"/>
         <w:rPr>
-          <w:rFonts w:ascii="Arial" w:hAnsi="Arial" w:cs="Arial" w:eastAsiaTheme="minorEastAsia"/>
+          <w:rFonts w:ascii="Arial" w:eastAsiaTheme="minorEastAsia" w:hAnsi="Arial" w:cs="Arial"/>
           <w:color w:val="000000" w:themeColor="text1"/>
         </w:rPr>
       </w:pPr>
@@ -5097,13 +5090,13 @@
         <w:spacing w:after="0"/>
         <w:jc w:val="both"/>
         <w:rPr>
-          <w:rFonts w:ascii="Arial" w:hAnsi="Arial" w:cs="Arial" w:eastAsiaTheme="minorEastAsia"/>
-          <w:color w:val="000000" w:themeColor="text1"/>
-        </w:rPr>
-      </w:pPr>
-      <w:r>
-        <w:rPr>
-          <w:rFonts w:ascii="Arial" w:hAnsi="Arial" w:cs="Arial" w:eastAsiaTheme="minorEastAsia"/>
+          <w:rFonts w:ascii="Arial" w:eastAsiaTheme="minorEastAsia" w:hAnsi="Arial" w:cs="Arial"/>
+          <w:color w:val="000000" w:themeColor="text1"/>
+        </w:rPr>
+      </w:pPr>
+      <w:r>
+        <w:rPr>
+          <w:rFonts w:ascii="Arial" w:eastAsiaTheme="minorEastAsia" w:hAnsi="Arial" w:cs="Arial"/>
           <w:b/>
           <w:bCs/>
           <w:color w:val="000000" w:themeColor="text1"/>
@@ -5112,7 +5105,7 @@
       </w:r>
       <w:r>
         <w:rPr>
-          <w:rFonts w:ascii="Arial" w:hAnsi="Arial" w:cs="Arial" w:eastAsiaTheme="minorEastAsia"/>
+          <w:rFonts w:ascii="Arial" w:eastAsiaTheme="minorEastAsia" w:hAnsi="Arial" w:cs="Arial"/>
           <w:color w:val="000000" w:themeColor="text1"/>
         </w:rPr>
         <w:t>: Debe permitir a los usuarios cambiar entre varias bicicletas y guardar perfiles de configuración.</w:t>
@@ -5123,7 +5116,7 @@
         <w:spacing w:after="0"/>
         <w:jc w:val="both"/>
         <w:rPr>
-          <w:rFonts w:ascii="Arial" w:hAnsi="Arial" w:cs="Arial" w:eastAsiaTheme="minorEastAsia"/>
+          <w:rFonts w:ascii="Arial" w:eastAsiaTheme="minorEastAsia" w:hAnsi="Arial" w:cs="Arial"/>
           <w:color w:val="000000" w:themeColor="text1"/>
         </w:rPr>
       </w:pPr>
@@ -5138,13 +5131,13 @@
         <w:spacing w:after="0"/>
         <w:jc w:val="both"/>
         <w:rPr>
-          <w:rFonts w:ascii="Arial" w:hAnsi="Arial" w:cs="Arial" w:eastAsiaTheme="minorEastAsia"/>
-          <w:color w:val="000000" w:themeColor="text1"/>
-        </w:rPr>
-      </w:pPr>
-      <w:r>
-        <w:rPr>
-          <w:rFonts w:ascii="Arial" w:hAnsi="Arial" w:cs="Arial" w:eastAsiaTheme="minorEastAsia"/>
+          <w:rFonts w:ascii="Arial" w:eastAsiaTheme="minorEastAsia" w:hAnsi="Arial" w:cs="Arial"/>
+          <w:color w:val="000000" w:themeColor="text1"/>
+        </w:rPr>
+      </w:pPr>
+      <w:r>
+        <w:rPr>
+          <w:rFonts w:ascii="Arial" w:eastAsiaTheme="minorEastAsia" w:hAnsi="Arial" w:cs="Arial"/>
           <w:b/>
           <w:bCs/>
           <w:color w:val="000000" w:themeColor="text1"/>
@@ -5153,7 +5146,7 @@
       </w:r>
       <w:r>
         <w:rPr>
-          <w:rFonts w:ascii="Arial" w:hAnsi="Arial" w:cs="Arial" w:eastAsiaTheme="minorEastAsia"/>
+          <w:rFonts w:ascii="Arial" w:eastAsiaTheme="minorEastAsia" w:hAnsi="Arial" w:cs="Arial"/>
           <w:color w:val="000000" w:themeColor="text1"/>
         </w:rPr>
         <w:t>: Debe tener capacidad para almacenar datos de múltiples viajes y ofrecer acceso a un historial de rendimiento.</w:t>
@@ -5164,7 +5157,7 @@
         <w:spacing w:after="0"/>
         <w:jc w:val="both"/>
         <w:rPr>
-          <w:rFonts w:ascii="Arial" w:hAnsi="Arial" w:cs="Arial" w:eastAsiaTheme="minorEastAsia"/>
+          <w:rFonts w:ascii="Arial" w:eastAsiaTheme="minorEastAsia" w:hAnsi="Arial" w:cs="Arial"/>
           <w:color w:val="000000" w:themeColor="text1"/>
         </w:rPr>
       </w:pPr>
@@ -5179,13 +5172,13 @@
         <w:spacing w:after="0"/>
         <w:jc w:val="both"/>
         <w:rPr>
-          <w:rFonts w:ascii="Arial" w:hAnsi="Arial" w:cs="Arial" w:eastAsiaTheme="minorEastAsia"/>
-          <w:color w:val="000000" w:themeColor="text1"/>
-        </w:rPr>
-      </w:pPr>
-      <w:r>
-        <w:rPr>
-          <w:rFonts w:ascii="Arial" w:hAnsi="Arial" w:cs="Arial" w:eastAsiaTheme="minorEastAsia"/>
+          <w:rFonts w:ascii="Arial" w:eastAsiaTheme="minorEastAsia" w:hAnsi="Arial" w:cs="Arial"/>
+          <w:color w:val="000000" w:themeColor="text1"/>
+        </w:rPr>
+      </w:pPr>
+      <w:r>
+        <w:rPr>
+          <w:rFonts w:ascii="Arial" w:eastAsiaTheme="minorEastAsia" w:hAnsi="Arial" w:cs="Arial"/>
           <w:b/>
           <w:bCs/>
           <w:color w:val="000000" w:themeColor="text1"/>
@@ -5194,7 +5187,7 @@
       </w:r>
       <w:r>
         <w:rPr>
-          <w:rFonts w:ascii="Arial" w:hAnsi="Arial" w:cs="Arial" w:eastAsiaTheme="minorEastAsia"/>
+          <w:rFonts w:ascii="Arial" w:eastAsiaTheme="minorEastAsia" w:hAnsi="Arial" w:cs="Arial"/>
           <w:color w:val="000000" w:themeColor="text1"/>
         </w:rPr>
         <w:t>: Debe proporcionar alertas sonoras para advertir sobre condiciones peligrosas, como velocidad excesiva o batería baja.</w:t>
@@ -5205,7 +5198,7 @@
         <w:spacing w:after="0"/>
         <w:jc w:val="both"/>
         <w:rPr>
-          <w:rFonts w:ascii="Arial" w:hAnsi="Arial" w:cs="Arial" w:eastAsiaTheme="minorEastAsia"/>
+          <w:rFonts w:ascii="Arial" w:eastAsiaTheme="minorEastAsia" w:hAnsi="Arial" w:cs="Arial"/>
           <w:color w:val="000000" w:themeColor="text1"/>
         </w:rPr>
       </w:pPr>
@@ -5279,13 +5272,13 @@
         <w:spacing w:after="0"/>
         <w:jc w:val="both"/>
         <w:rPr>
-          <w:rFonts w:ascii="Arial" w:hAnsi="Arial" w:cs="Arial" w:eastAsiaTheme="minorEastAsia"/>
-          <w:color w:val="000000" w:themeColor="text1"/>
-        </w:rPr>
-      </w:pPr>
-      <w:r>
-        <w:rPr>
-          <w:rFonts w:ascii="Arial" w:hAnsi="Arial" w:cs="Arial" w:eastAsiaTheme="minorEastAsia"/>
+          <w:rFonts w:ascii="Arial" w:eastAsiaTheme="minorEastAsia" w:hAnsi="Arial" w:cs="Arial"/>
+          <w:color w:val="000000" w:themeColor="text1"/>
+        </w:rPr>
+      </w:pPr>
+      <w:r>
+        <w:rPr>
+          <w:rFonts w:ascii="Arial" w:eastAsiaTheme="minorEastAsia" w:hAnsi="Arial" w:cs="Arial"/>
           <w:b/>
           <w:bCs/>
           <w:color w:val="000000" w:themeColor="text1"/>
@@ -5294,7 +5287,7 @@
       </w:r>
       <w:r>
         <w:rPr>
-          <w:rFonts w:ascii="Arial" w:hAnsi="Arial" w:cs="Arial" w:eastAsiaTheme="minorEastAsia"/>
+          <w:rFonts w:ascii="Arial" w:eastAsiaTheme="minorEastAsia" w:hAnsi="Arial" w:cs="Arial"/>
           <w:color w:val="000000" w:themeColor="text1"/>
         </w:rPr>
         <w:t>: Debe operar con un consumo mínimo de energía solar para garantizar la sostenibilidad y el bajo costo operativo.</w:t>
@@ -5305,7 +5298,7 @@
         <w:spacing w:after="0"/>
         <w:jc w:val="both"/>
         <w:rPr>
-          <w:rFonts w:ascii="Arial" w:hAnsi="Arial" w:cs="Arial" w:eastAsiaTheme="minorEastAsia"/>
+          <w:rFonts w:ascii="Arial" w:eastAsiaTheme="minorEastAsia" w:hAnsi="Arial" w:cs="Arial"/>
           <w:color w:val="000000" w:themeColor="text1"/>
         </w:rPr>
       </w:pPr>
@@ -5320,13 +5313,13 @@
         <w:spacing w:after="0"/>
         <w:jc w:val="both"/>
         <w:rPr>
-          <w:rFonts w:ascii="Arial" w:hAnsi="Arial" w:cs="Arial" w:eastAsiaTheme="minorEastAsia"/>
-          <w:color w:val="000000" w:themeColor="text1"/>
-        </w:rPr>
-      </w:pPr>
-      <w:r>
-        <w:rPr>
-          <w:rFonts w:ascii="Arial" w:hAnsi="Arial" w:cs="Arial" w:eastAsiaTheme="minorEastAsia"/>
+          <w:rFonts w:ascii="Arial" w:eastAsiaTheme="minorEastAsia" w:hAnsi="Arial" w:cs="Arial"/>
+          <w:color w:val="000000" w:themeColor="text1"/>
+        </w:rPr>
+      </w:pPr>
+      <w:r>
+        <w:rPr>
+          <w:rFonts w:ascii="Arial" w:eastAsiaTheme="minorEastAsia" w:hAnsi="Arial" w:cs="Arial"/>
           <w:b/>
           <w:bCs/>
           <w:color w:val="000000" w:themeColor="text1"/>
@@ -5335,7 +5328,7 @@
       </w:r>
       <w:r>
         <w:rPr>
-          <w:rFonts w:ascii="Arial" w:hAnsi="Arial" w:cs="Arial" w:eastAsiaTheme="minorEastAsia"/>
+          <w:rFonts w:ascii="Arial" w:eastAsiaTheme="minorEastAsia" w:hAnsi="Arial" w:cs="Arial"/>
           <w:color w:val="000000" w:themeColor="text1"/>
         </w:rPr>
         <w:t>: Debe purificar el agua de manera eficiente, sin tomar más de 60 minutos para completar el proceso.</w:t>
@@ -5346,7 +5339,7 @@
         <w:spacing w:after="0"/>
         <w:jc w:val="both"/>
         <w:rPr>
-          <w:rFonts w:ascii="Arial" w:hAnsi="Arial" w:cs="Arial" w:eastAsiaTheme="minorEastAsia"/>
+          <w:rFonts w:ascii="Arial" w:eastAsiaTheme="minorEastAsia" w:hAnsi="Arial" w:cs="Arial"/>
           <w:color w:val="000000" w:themeColor="text1"/>
         </w:rPr>
       </w:pPr>
@@ -5361,13 +5354,13 @@
         <w:spacing w:after="0"/>
         <w:jc w:val="both"/>
         <w:rPr>
-          <w:rFonts w:ascii="Arial" w:hAnsi="Arial" w:cs="Arial" w:eastAsiaTheme="minorEastAsia"/>
-          <w:color w:val="000000" w:themeColor="text1"/>
-        </w:rPr>
-      </w:pPr>
-      <w:r>
-        <w:rPr>
-          <w:rFonts w:ascii="Arial" w:hAnsi="Arial" w:cs="Arial" w:eastAsiaTheme="minorEastAsia"/>
+          <w:rFonts w:ascii="Arial" w:eastAsiaTheme="minorEastAsia" w:hAnsi="Arial" w:cs="Arial"/>
+          <w:color w:val="000000" w:themeColor="text1"/>
+        </w:rPr>
+      </w:pPr>
+      <w:r>
+        <w:rPr>
+          <w:rFonts w:ascii="Arial" w:eastAsiaTheme="minorEastAsia" w:hAnsi="Arial" w:cs="Arial"/>
           <w:b/>
           <w:bCs/>
           <w:color w:val="000000" w:themeColor="text1"/>
@@ -5376,7 +5369,7 @@
       </w:r>
       <w:r>
         <w:rPr>
-          <w:rFonts w:ascii="Arial" w:hAnsi="Arial" w:cs="Arial" w:eastAsiaTheme="minorEastAsia"/>
+          <w:rFonts w:ascii="Arial" w:eastAsiaTheme="minorEastAsia" w:hAnsi="Arial" w:cs="Arial"/>
           <w:color w:val="000000" w:themeColor="text1"/>
         </w:rPr>
         <w:t>: Los componentes clave, como los paneles solares y los filtros, deben tener una vida útil de al menos 10 años.</w:t>
@@ -5387,7 +5380,7 @@
         <w:spacing w:after="0"/>
         <w:jc w:val="both"/>
         <w:rPr>
-          <w:rFonts w:ascii="Arial" w:hAnsi="Arial" w:cs="Arial" w:eastAsiaTheme="minorEastAsia"/>
+          <w:rFonts w:ascii="Arial" w:eastAsiaTheme="minorEastAsia" w:hAnsi="Arial" w:cs="Arial"/>
           <w:color w:val="000000" w:themeColor="text1"/>
         </w:rPr>
       </w:pPr>
@@ -5402,13 +5395,13 @@
         <w:spacing w:after="0"/>
         <w:jc w:val="both"/>
         <w:rPr>
-          <w:rFonts w:ascii="Arial" w:hAnsi="Arial" w:cs="Arial" w:eastAsiaTheme="minorEastAsia"/>
-          <w:color w:val="000000" w:themeColor="text1"/>
-        </w:rPr>
-      </w:pPr>
-      <w:r>
-        <w:rPr>
-          <w:rFonts w:ascii="Arial" w:hAnsi="Arial" w:cs="Arial" w:eastAsiaTheme="minorEastAsia"/>
+          <w:rFonts w:ascii="Arial" w:eastAsiaTheme="minorEastAsia" w:hAnsi="Arial" w:cs="Arial"/>
+          <w:color w:val="000000" w:themeColor="text1"/>
+        </w:rPr>
+      </w:pPr>
+      <w:r>
+        <w:rPr>
+          <w:rFonts w:ascii="Arial" w:eastAsiaTheme="minorEastAsia" w:hAnsi="Arial" w:cs="Arial"/>
           <w:b/>
           <w:bCs/>
           <w:color w:val="000000" w:themeColor="text1"/>
@@ -5417,7 +5410,7 @@
       </w:r>
       <w:r>
         <w:rPr>
-          <w:rFonts w:ascii="Arial" w:hAnsi="Arial" w:cs="Arial" w:eastAsiaTheme="minorEastAsia"/>
+          <w:rFonts w:ascii="Arial" w:eastAsiaTheme="minorEastAsia" w:hAnsi="Arial" w:cs="Arial"/>
           <w:color w:val="000000" w:themeColor="text1"/>
         </w:rPr>
         <w:t>: Debe resistir la corrosión debido a la exposición al agua y al sol.</w:t>
@@ -5428,7 +5421,7 @@
         <w:spacing w:after="0"/>
         <w:jc w:val="both"/>
         <w:rPr>
-          <w:rFonts w:ascii="Arial" w:hAnsi="Arial" w:cs="Arial" w:eastAsiaTheme="minorEastAsia"/>
+          <w:rFonts w:ascii="Arial" w:eastAsiaTheme="minorEastAsia" w:hAnsi="Arial" w:cs="Arial"/>
           <w:color w:val="000000" w:themeColor="text1"/>
         </w:rPr>
       </w:pPr>
@@ -5443,13 +5436,13 @@
         <w:spacing w:after="0"/>
         <w:jc w:val="both"/>
         <w:rPr>
-          <w:rFonts w:ascii="Arial" w:hAnsi="Arial" w:cs="Arial" w:eastAsiaTheme="minorEastAsia"/>
-          <w:color w:val="000000" w:themeColor="text1"/>
-        </w:rPr>
-      </w:pPr>
-      <w:r>
-        <w:rPr>
-          <w:rFonts w:ascii="Arial" w:hAnsi="Arial" w:cs="Arial" w:eastAsiaTheme="minorEastAsia"/>
+          <w:rFonts w:ascii="Arial" w:eastAsiaTheme="minorEastAsia" w:hAnsi="Arial" w:cs="Arial"/>
+          <w:color w:val="000000" w:themeColor="text1"/>
+        </w:rPr>
+      </w:pPr>
+      <w:r>
+        <w:rPr>
+          <w:rFonts w:ascii="Arial" w:eastAsiaTheme="minorEastAsia" w:hAnsi="Arial" w:cs="Arial"/>
           <w:b/>
           <w:bCs/>
           <w:color w:val="000000" w:themeColor="text1"/>
@@ -5458,7 +5451,7 @@
       </w:r>
       <w:r>
         <w:rPr>
-          <w:rFonts w:ascii="Arial" w:hAnsi="Arial" w:cs="Arial" w:eastAsiaTheme="minorEastAsia"/>
+          <w:rFonts w:ascii="Arial" w:eastAsiaTheme="minorEastAsia" w:hAnsi="Arial" w:cs="Arial"/>
           <w:color w:val="000000" w:themeColor="text1"/>
         </w:rPr>
         <w:t>: Debe ser lo suficientemente pequeño como para caber en un espacio reducido.</w:t>
@@ -5469,7 +5462,7 @@
         <w:spacing w:after="0"/>
         <w:jc w:val="both"/>
         <w:rPr>
-          <w:rFonts w:ascii="Arial" w:hAnsi="Arial" w:cs="Arial" w:eastAsiaTheme="minorEastAsia"/>
+          <w:rFonts w:ascii="Arial" w:eastAsiaTheme="minorEastAsia" w:hAnsi="Arial" w:cs="Arial"/>
           <w:color w:val="000000" w:themeColor="text1"/>
         </w:rPr>
       </w:pPr>
@@ -5484,13 +5477,13 @@
         <w:spacing w:after="0"/>
         <w:jc w:val="both"/>
         <w:rPr>
-          <w:rFonts w:ascii="Arial" w:hAnsi="Arial" w:cs="Arial" w:eastAsiaTheme="minorEastAsia"/>
-          <w:color w:val="000000" w:themeColor="text1"/>
-        </w:rPr>
-      </w:pPr>
-      <w:r>
-        <w:rPr>
-          <w:rFonts w:ascii="Arial" w:hAnsi="Arial" w:cs="Arial" w:eastAsiaTheme="minorEastAsia"/>
+          <w:rFonts w:ascii="Arial" w:eastAsiaTheme="minorEastAsia" w:hAnsi="Arial" w:cs="Arial"/>
+          <w:color w:val="000000" w:themeColor="text1"/>
+        </w:rPr>
+      </w:pPr>
+      <w:r>
+        <w:rPr>
+          <w:rFonts w:ascii="Arial" w:eastAsiaTheme="minorEastAsia" w:hAnsi="Arial" w:cs="Arial"/>
           <w:b/>
           <w:bCs/>
           <w:color w:val="000000" w:themeColor="text1"/>
@@ -5499,7 +5492,7 @@
       </w:r>
       <w:r>
         <w:rPr>
-          <w:rFonts w:ascii="Arial" w:hAnsi="Arial" w:cs="Arial" w:eastAsiaTheme="minorEastAsia"/>
+          <w:rFonts w:ascii="Arial" w:eastAsiaTheme="minorEastAsia" w:hAnsi="Arial" w:cs="Arial"/>
           <w:color w:val="000000" w:themeColor="text1"/>
         </w:rPr>
         <w:t>: Debe ser portátil y fácil de transportar, idealmente pesando menos de 20 kilogramos.</w:t>
@@ -5510,7 +5503,7 @@
         <w:spacing w:after="0"/>
         <w:jc w:val="both"/>
         <w:rPr>
-          <w:rFonts w:ascii="Arial" w:hAnsi="Arial" w:cs="Arial" w:eastAsiaTheme="minorEastAsia"/>
+          <w:rFonts w:ascii="Arial" w:eastAsiaTheme="minorEastAsia" w:hAnsi="Arial" w:cs="Arial"/>
           <w:color w:val="000000" w:themeColor="text1"/>
         </w:rPr>
       </w:pPr>
@@ -5525,13 +5518,13 @@
         <w:spacing w:after="0"/>
         <w:jc w:val="both"/>
         <w:rPr>
-          <w:rFonts w:ascii="Arial" w:hAnsi="Arial" w:cs="Arial" w:eastAsiaTheme="minorEastAsia"/>
-          <w:color w:val="000000" w:themeColor="text1"/>
-        </w:rPr>
-      </w:pPr>
-      <w:r>
-        <w:rPr>
-          <w:rFonts w:ascii="Arial" w:hAnsi="Arial" w:cs="Arial" w:eastAsiaTheme="minorEastAsia"/>
+          <w:rFonts w:ascii="Arial" w:eastAsiaTheme="minorEastAsia" w:hAnsi="Arial" w:cs="Arial"/>
+          <w:color w:val="000000" w:themeColor="text1"/>
+        </w:rPr>
+      </w:pPr>
+      <w:r>
+        <w:rPr>
+          <w:rFonts w:ascii="Arial" w:eastAsiaTheme="minorEastAsia" w:hAnsi="Arial" w:cs="Arial"/>
           <w:b/>
           <w:bCs/>
           <w:color w:val="000000" w:themeColor="text1"/>
@@ -5540,7 +5533,7 @@
       </w:r>
       <w:r>
         <w:rPr>
-          <w:rFonts w:ascii="Arial" w:hAnsi="Arial" w:cs="Arial" w:eastAsiaTheme="minorEastAsia"/>
+          <w:rFonts w:ascii="Arial" w:eastAsiaTheme="minorEastAsia" w:hAnsi="Arial" w:cs="Arial"/>
           <w:color w:val="000000" w:themeColor="text1"/>
         </w:rPr>
         <w:t>: Debe tener una eficiencia de purificación del 99% o superior para garantizar la seguridad del agua.</w:t>
@@ -5551,7 +5544,7 @@
         <w:spacing w:after="0"/>
         <w:jc w:val="both"/>
         <w:rPr>
-          <w:rFonts w:ascii="Arial" w:hAnsi="Arial" w:cs="Arial" w:eastAsiaTheme="minorEastAsia"/>
+          <w:rFonts w:ascii="Arial" w:eastAsiaTheme="minorEastAsia" w:hAnsi="Arial" w:cs="Arial"/>
           <w:color w:val="000000" w:themeColor="text1"/>
         </w:rPr>
       </w:pPr>
@@ -5566,13 +5559,13 @@
         <w:spacing w:after="0"/>
         <w:jc w:val="both"/>
         <w:rPr>
-          <w:rFonts w:ascii="Arial" w:hAnsi="Arial" w:cs="Arial" w:eastAsiaTheme="minorEastAsia"/>
-          <w:color w:val="000000" w:themeColor="text1"/>
-        </w:rPr>
-      </w:pPr>
-      <w:r>
-        <w:rPr>
-          <w:rFonts w:ascii="Arial" w:hAnsi="Arial" w:cs="Arial" w:eastAsiaTheme="minorEastAsia"/>
+          <w:rFonts w:ascii="Arial" w:eastAsiaTheme="minorEastAsia" w:hAnsi="Arial" w:cs="Arial"/>
+          <w:color w:val="000000" w:themeColor="text1"/>
+        </w:rPr>
+      </w:pPr>
+      <w:r>
+        <w:rPr>
+          <w:rFonts w:ascii="Arial" w:eastAsiaTheme="minorEastAsia" w:hAnsi="Arial" w:cs="Arial"/>
           <w:b/>
           <w:bCs/>
           <w:color w:val="000000" w:themeColor="text1"/>
@@ -5581,7 +5574,7 @@
       </w:r>
       <w:r>
         <w:rPr>
-          <w:rFonts w:ascii="Arial" w:hAnsi="Arial" w:cs="Arial" w:eastAsiaTheme="minorEastAsia"/>
+          <w:rFonts w:ascii="Arial" w:eastAsiaTheme="minorEastAsia" w:hAnsi="Arial" w:cs="Arial"/>
           <w:color w:val="000000" w:themeColor="text1"/>
         </w:rPr>
         <w:t>: Debe ser silencioso durante su operación para no causar molestias a los usuarios.</w:t>
@@ -5592,7 +5585,7 @@
         <w:spacing w:after="0"/>
         <w:jc w:val="both"/>
         <w:rPr>
-          <w:rFonts w:ascii="Arial" w:hAnsi="Arial" w:cs="Arial" w:eastAsiaTheme="minorEastAsia"/>
+          <w:rFonts w:ascii="Arial" w:eastAsiaTheme="minorEastAsia" w:hAnsi="Arial" w:cs="Arial"/>
           <w:color w:val="000000" w:themeColor="text1"/>
         </w:rPr>
       </w:pPr>
@@ -5607,13 +5600,13 @@
         <w:spacing w:after="0"/>
         <w:jc w:val="both"/>
         <w:rPr>
-          <w:rFonts w:ascii="Arial" w:hAnsi="Arial" w:cs="Arial" w:eastAsiaTheme="minorEastAsia"/>
-          <w:color w:val="000000" w:themeColor="text1"/>
-        </w:rPr>
-      </w:pPr>
-      <w:r>
-        <w:rPr>
-          <w:rFonts w:ascii="Arial" w:hAnsi="Arial" w:cs="Arial" w:eastAsiaTheme="minorEastAsia"/>
+          <w:rFonts w:ascii="Arial" w:eastAsiaTheme="minorEastAsia" w:hAnsi="Arial" w:cs="Arial"/>
+          <w:color w:val="000000" w:themeColor="text1"/>
+        </w:rPr>
+      </w:pPr>
+      <w:r>
+        <w:rPr>
+          <w:rFonts w:ascii="Arial" w:eastAsiaTheme="minorEastAsia" w:hAnsi="Arial" w:cs="Arial"/>
           <w:b/>
           <w:bCs/>
           <w:color w:val="000000" w:themeColor="text1"/>
@@ -5622,7 +5615,7 @@
       </w:r>
       <w:r>
         <w:rPr>
-          <w:rFonts w:ascii="Arial" w:hAnsi="Arial" w:cs="Arial" w:eastAsiaTheme="minorEastAsia"/>
+          <w:rFonts w:ascii="Arial" w:eastAsiaTheme="minorEastAsia" w:hAnsi="Arial" w:cs="Arial"/>
           <w:color w:val="000000" w:themeColor="text1"/>
         </w:rPr>
         <w:t>: Los costos de mantenimiento y reemplazo de componentes deben ser asequibles para los usuarios.</w:t>
@@ -5633,7 +5626,7 @@
         <w:spacing w:after="0"/>
         <w:jc w:val="both"/>
         <w:rPr>
-          <w:rFonts w:ascii="Arial" w:hAnsi="Arial" w:cs="Arial" w:eastAsiaTheme="minorEastAsia"/>
+          <w:rFonts w:ascii="Arial" w:eastAsiaTheme="minorEastAsia" w:hAnsi="Arial" w:cs="Arial"/>
           <w:color w:val="000000" w:themeColor="text1"/>
         </w:rPr>
       </w:pPr>
@@ -5648,22 +5641,23 @@
         <w:spacing w:after="0"/>
         <w:jc w:val="both"/>
         <w:rPr>
-          <w:rFonts w:ascii="Arial" w:hAnsi="Arial" w:cs="Arial" w:eastAsiaTheme="minorEastAsia"/>
-          <w:color w:val="000000" w:themeColor="text1"/>
-        </w:rPr>
-      </w:pPr>
-      <w:r>
-        <w:rPr>
-          <w:rFonts w:ascii="Arial" w:hAnsi="Arial" w:cs="Arial" w:eastAsiaTheme="minorEastAsia"/>
+          <w:rFonts w:ascii="Arial" w:eastAsiaTheme="minorEastAsia" w:hAnsi="Arial" w:cs="Arial"/>
+          <w:color w:val="000000" w:themeColor="text1"/>
+        </w:rPr>
+      </w:pPr>
+      <w:r>
+        <w:rPr>
+          <w:rFonts w:ascii="Arial" w:eastAsiaTheme="minorEastAsia" w:hAnsi="Arial" w:cs="Arial"/>
           <w:b/>
           <w:bCs/>
           <w:color w:val="000000" w:themeColor="text1"/>
         </w:rPr>
+        <w:lastRenderedPageBreak/>
         <w:t>Compatibilidad con voltaje</w:t>
       </w:r>
       <w:r>
         <w:rPr>
-          <w:rFonts w:ascii="Arial" w:hAnsi="Arial" w:cs="Arial" w:eastAsiaTheme="minorEastAsia"/>
+          <w:rFonts w:ascii="Arial" w:eastAsiaTheme="minorEastAsia" w:hAnsi="Arial" w:cs="Arial"/>
           <w:color w:val="000000" w:themeColor="text1"/>
         </w:rPr>
         <w:t>: Debe ser compatible con una amplia gama de voltajes de entrada para adaptarse a diferentes ubicaciones geográficas.</w:t>
@@ -5674,7 +5668,7 @@
         <w:spacing w:after="0"/>
         <w:jc w:val="both"/>
         <w:rPr>
-          <w:rFonts w:ascii="Arial" w:hAnsi="Arial" w:cs="Arial" w:eastAsiaTheme="minorEastAsia"/>
+          <w:rFonts w:ascii="Arial" w:eastAsiaTheme="minorEastAsia" w:hAnsi="Arial" w:cs="Arial"/>
           <w:color w:val="000000" w:themeColor="text1"/>
         </w:rPr>
       </w:pPr>
@@ -5711,13 +5705,13 @@
         <w:spacing w:after="0"/>
         <w:jc w:val="both"/>
         <w:rPr>
-          <w:rFonts w:ascii="Arial" w:hAnsi="Arial" w:cs="Arial" w:eastAsiaTheme="minorEastAsia"/>
-          <w:color w:val="000000" w:themeColor="text1"/>
-        </w:rPr>
-      </w:pPr>
-      <w:r>
-        <w:rPr>
-          <w:rFonts w:ascii="Arial" w:hAnsi="Arial" w:cs="Arial" w:eastAsiaTheme="minorEastAsia"/>
+          <w:rFonts w:ascii="Arial" w:eastAsiaTheme="minorEastAsia" w:hAnsi="Arial" w:cs="Arial"/>
+          <w:color w:val="000000" w:themeColor="text1"/>
+        </w:rPr>
+      </w:pPr>
+      <w:r>
+        <w:rPr>
+          <w:rFonts w:ascii="Arial" w:eastAsiaTheme="minorEastAsia" w:hAnsi="Arial" w:cs="Arial"/>
           <w:b/>
           <w:bCs/>
           <w:color w:val="000000" w:themeColor="text1"/>
@@ -5726,7 +5720,7 @@
       </w:r>
       <w:r>
         <w:rPr>
-          <w:rFonts w:ascii="Arial" w:hAnsi="Arial" w:cs="Arial" w:eastAsiaTheme="minorEastAsia"/>
+          <w:rFonts w:ascii="Arial" w:eastAsiaTheme="minorEastAsia" w:hAnsi="Arial" w:cs="Arial"/>
           <w:color w:val="000000" w:themeColor="text1"/>
         </w:rPr>
         <w:t>: Debe tener una duración de batería suficiente para al menos 10 horas de uso continuo.</w:t>
@@ -5737,7 +5731,7 @@
         <w:spacing w:after="0"/>
         <w:jc w:val="both"/>
         <w:rPr>
-          <w:rFonts w:ascii="Arial" w:hAnsi="Arial" w:cs="Arial" w:eastAsiaTheme="minorEastAsia"/>
+          <w:rFonts w:ascii="Arial" w:eastAsiaTheme="minorEastAsia" w:hAnsi="Arial" w:cs="Arial"/>
           <w:color w:val="000000" w:themeColor="text1"/>
         </w:rPr>
       </w:pPr>
@@ -5752,13 +5746,13 @@
         <w:spacing w:after="0"/>
         <w:jc w:val="both"/>
         <w:rPr>
-          <w:rFonts w:ascii="Arial" w:hAnsi="Arial" w:cs="Arial" w:eastAsiaTheme="minorEastAsia"/>
-          <w:color w:val="000000" w:themeColor="text1"/>
-        </w:rPr>
-      </w:pPr>
-      <w:r>
-        <w:rPr>
-          <w:rFonts w:ascii="Arial" w:hAnsi="Arial" w:cs="Arial" w:eastAsiaTheme="minorEastAsia"/>
+          <w:rFonts w:ascii="Arial" w:eastAsiaTheme="minorEastAsia" w:hAnsi="Arial" w:cs="Arial"/>
+          <w:color w:val="000000" w:themeColor="text1"/>
+        </w:rPr>
+      </w:pPr>
+      <w:r>
+        <w:rPr>
+          <w:rFonts w:ascii="Arial" w:eastAsiaTheme="minorEastAsia" w:hAnsi="Arial" w:cs="Arial"/>
           <w:b/>
           <w:bCs/>
           <w:color w:val="000000" w:themeColor="text1"/>
@@ -5767,7 +5761,7 @@
       </w:r>
       <w:r>
         <w:rPr>
-          <w:rFonts w:ascii="Arial" w:hAnsi="Arial" w:cs="Arial" w:eastAsiaTheme="minorEastAsia"/>
+          <w:rFonts w:ascii="Arial" w:eastAsiaTheme="minorEastAsia" w:hAnsi="Arial" w:cs="Arial"/>
           <w:color w:val="000000" w:themeColor="text1"/>
         </w:rPr>
         <w:t>: La pantalla debe ser fácilmente legible incluso bajo la luz solar directa.</w:t>
@@ -5778,7 +5772,7 @@
         <w:spacing w:after="0"/>
         <w:jc w:val="both"/>
         <w:rPr>
-          <w:rFonts w:ascii="Arial" w:hAnsi="Arial" w:cs="Arial" w:eastAsiaTheme="minorEastAsia"/>
+          <w:rFonts w:ascii="Arial" w:eastAsiaTheme="minorEastAsia" w:hAnsi="Arial" w:cs="Arial"/>
           <w:color w:val="000000" w:themeColor="text1"/>
         </w:rPr>
       </w:pPr>
@@ -5793,13 +5787,13 @@
         <w:spacing w:after="0"/>
         <w:jc w:val="both"/>
         <w:rPr>
-          <w:rFonts w:ascii="Arial" w:hAnsi="Arial" w:cs="Arial" w:eastAsiaTheme="minorEastAsia"/>
-          <w:color w:val="000000" w:themeColor="text1"/>
-        </w:rPr>
-      </w:pPr>
-      <w:r>
-        <w:rPr>
-          <w:rFonts w:ascii="Arial" w:hAnsi="Arial" w:cs="Arial" w:eastAsiaTheme="minorEastAsia"/>
+          <w:rFonts w:ascii="Arial" w:eastAsiaTheme="minorEastAsia" w:hAnsi="Arial" w:cs="Arial"/>
+          <w:color w:val="000000" w:themeColor="text1"/>
+        </w:rPr>
+      </w:pPr>
+      <w:r>
+        <w:rPr>
+          <w:rFonts w:ascii="Arial" w:eastAsiaTheme="minorEastAsia" w:hAnsi="Arial" w:cs="Arial"/>
           <w:b/>
           <w:bCs/>
           <w:color w:val="000000" w:themeColor="text1"/>
@@ -5808,7 +5802,7 @@
       </w:r>
       <w:r>
         <w:rPr>
-          <w:rFonts w:ascii="Arial" w:hAnsi="Arial" w:cs="Arial" w:eastAsiaTheme="minorEastAsia"/>
+          <w:rFonts w:ascii="Arial" w:eastAsiaTheme="minorEastAsia" w:hAnsi="Arial" w:cs="Arial"/>
           <w:color w:val="000000" w:themeColor="text1"/>
         </w:rPr>
         <w:t>: Debe ser capaz de resistir golpes y vibraciones típicas de la actividad ciclista.</w:t>
@@ -5819,7 +5813,7 @@
         <w:spacing w:after="0"/>
         <w:jc w:val="both"/>
         <w:rPr>
-          <w:rFonts w:ascii="Arial" w:hAnsi="Arial" w:cs="Arial" w:eastAsiaTheme="minorEastAsia"/>
+          <w:rFonts w:ascii="Arial" w:eastAsiaTheme="minorEastAsia" w:hAnsi="Arial" w:cs="Arial"/>
           <w:color w:val="000000" w:themeColor="text1"/>
         </w:rPr>
       </w:pPr>
@@ -5834,13 +5828,13 @@
         <w:spacing w:after="0"/>
         <w:jc w:val="both"/>
         <w:rPr>
-          <w:rFonts w:ascii="Arial" w:hAnsi="Arial" w:cs="Arial" w:eastAsiaTheme="minorEastAsia"/>
-          <w:color w:val="000000" w:themeColor="text1"/>
-        </w:rPr>
-      </w:pPr>
-      <w:r>
-        <w:rPr>
-          <w:rFonts w:ascii="Arial" w:hAnsi="Arial" w:cs="Arial" w:eastAsiaTheme="minorEastAsia"/>
+          <w:rFonts w:ascii="Arial" w:eastAsiaTheme="minorEastAsia" w:hAnsi="Arial" w:cs="Arial"/>
+          <w:color w:val="000000" w:themeColor="text1"/>
+        </w:rPr>
+      </w:pPr>
+      <w:r>
+        <w:rPr>
+          <w:rFonts w:ascii="Arial" w:eastAsiaTheme="minorEastAsia" w:hAnsi="Arial" w:cs="Arial"/>
           <w:b/>
           <w:bCs/>
           <w:color w:val="000000" w:themeColor="text1"/>
@@ -5849,7 +5843,7 @@
       </w:r>
       <w:r>
         <w:rPr>
-          <w:rFonts w:ascii="Arial" w:hAnsi="Arial" w:cs="Arial" w:eastAsiaTheme="minorEastAsia"/>
+          <w:rFonts w:ascii="Arial" w:eastAsiaTheme="minorEastAsia" w:hAnsi="Arial" w:cs="Arial"/>
           <w:color w:val="000000" w:themeColor="text1"/>
         </w:rPr>
         <w:t>: Debe ser fácil de instalar en diferentes tipos de manillares y tamaños de bicicletas.</w:t>
@@ -5860,7 +5854,7 @@
         <w:spacing w:after="0"/>
         <w:jc w:val="both"/>
         <w:rPr>
-          <w:rFonts w:ascii="Arial" w:hAnsi="Arial" w:cs="Arial" w:eastAsiaTheme="minorEastAsia"/>
+          <w:rFonts w:ascii="Arial" w:eastAsiaTheme="minorEastAsia" w:hAnsi="Arial" w:cs="Arial"/>
           <w:color w:val="000000" w:themeColor="text1"/>
         </w:rPr>
       </w:pPr>
@@ -5875,13 +5869,13 @@
         <w:spacing w:after="0"/>
         <w:jc w:val="both"/>
         <w:rPr>
-          <w:rFonts w:ascii="Arial" w:hAnsi="Arial" w:cs="Arial" w:eastAsiaTheme="minorEastAsia"/>
-          <w:color w:val="000000" w:themeColor="text1"/>
-        </w:rPr>
-      </w:pPr>
-      <w:r>
-        <w:rPr>
-          <w:rFonts w:ascii="Arial" w:hAnsi="Arial" w:cs="Arial" w:eastAsiaTheme="minorEastAsia"/>
+          <w:rFonts w:ascii="Arial" w:eastAsiaTheme="minorEastAsia" w:hAnsi="Arial" w:cs="Arial"/>
+          <w:color w:val="000000" w:themeColor="text1"/>
+        </w:rPr>
+      </w:pPr>
+      <w:r>
+        <w:rPr>
+          <w:rFonts w:ascii="Arial" w:eastAsiaTheme="minorEastAsia" w:hAnsi="Arial" w:cs="Arial"/>
           <w:b/>
           <w:bCs/>
           <w:color w:val="000000" w:themeColor="text1"/>
@@ -5890,7 +5884,7 @@
       </w:r>
       <w:r>
         <w:rPr>
-          <w:rFonts w:ascii="Arial" w:hAnsi="Arial" w:cs="Arial" w:eastAsiaTheme="minorEastAsia"/>
+          <w:rFonts w:ascii="Arial" w:eastAsiaTheme="minorEastAsia" w:hAnsi="Arial" w:cs="Arial"/>
           <w:color w:val="000000" w:themeColor="text1"/>
         </w:rPr>
         <w:t>: La interfaz de usuario debe ser fácil de usar mientras se está en movimiento y con guantes.</w:t>
@@ -5901,7 +5895,7 @@
         <w:spacing w:after="0"/>
         <w:jc w:val="both"/>
         <w:rPr>
-          <w:rFonts w:ascii="Arial" w:hAnsi="Arial" w:cs="Arial" w:eastAsiaTheme="minorEastAsia"/>
+          <w:rFonts w:ascii="Arial" w:eastAsiaTheme="minorEastAsia" w:hAnsi="Arial" w:cs="Arial"/>
           <w:color w:val="000000" w:themeColor="text1"/>
         </w:rPr>
       </w:pPr>
@@ -5916,13 +5910,13 @@
         <w:spacing w:after="0"/>
         <w:jc w:val="both"/>
         <w:rPr>
-          <w:rFonts w:ascii="Arial" w:hAnsi="Arial" w:cs="Arial" w:eastAsiaTheme="minorEastAsia"/>
-          <w:color w:val="000000" w:themeColor="text1"/>
-        </w:rPr>
-      </w:pPr>
-      <w:r>
-        <w:rPr>
-          <w:rFonts w:ascii="Arial" w:hAnsi="Arial" w:cs="Arial" w:eastAsiaTheme="minorEastAsia"/>
+          <w:rFonts w:ascii="Arial" w:eastAsiaTheme="minorEastAsia" w:hAnsi="Arial" w:cs="Arial"/>
+          <w:color w:val="000000" w:themeColor="text1"/>
+        </w:rPr>
+      </w:pPr>
+      <w:r>
+        <w:rPr>
+          <w:rFonts w:ascii="Arial" w:eastAsiaTheme="minorEastAsia" w:hAnsi="Arial" w:cs="Arial"/>
           <w:b/>
           <w:bCs/>
           <w:color w:val="000000" w:themeColor="text1"/>
@@ -5931,7 +5925,7 @@
       </w:r>
       <w:r>
         <w:rPr>
-          <w:rFonts w:ascii="Arial" w:hAnsi="Arial" w:cs="Arial" w:eastAsiaTheme="minorEastAsia"/>
+          <w:rFonts w:ascii="Arial" w:eastAsiaTheme="minorEastAsia" w:hAnsi="Arial" w:cs="Arial"/>
           <w:color w:val="000000" w:themeColor="text1"/>
         </w:rPr>
         <w:t>: Debe admitir actualizaciones de software para mejorar la funcionalidad con el tiempo.</w:t>
@@ -5942,7 +5936,7 @@
         <w:spacing w:after="0"/>
         <w:jc w:val="both"/>
         <w:rPr>
-          <w:rFonts w:ascii="Arial" w:hAnsi="Arial" w:cs="Arial" w:eastAsiaTheme="minorEastAsia"/>
+          <w:rFonts w:ascii="Arial" w:eastAsiaTheme="minorEastAsia" w:hAnsi="Arial" w:cs="Arial"/>
           <w:color w:val="000000" w:themeColor="text1"/>
         </w:rPr>
       </w:pPr>
@@ -5957,13 +5951,13 @@
         <w:spacing w:after="0"/>
         <w:jc w:val="both"/>
         <w:rPr>
-          <w:rFonts w:ascii="Arial" w:hAnsi="Arial" w:cs="Arial" w:eastAsiaTheme="minorEastAsia"/>
-          <w:color w:val="000000" w:themeColor="text1"/>
-        </w:rPr>
-      </w:pPr>
-      <w:r>
-        <w:rPr>
-          <w:rFonts w:ascii="Arial" w:hAnsi="Arial" w:cs="Arial" w:eastAsiaTheme="minorEastAsia"/>
+          <w:rFonts w:ascii="Arial" w:eastAsiaTheme="minorEastAsia" w:hAnsi="Arial" w:cs="Arial"/>
+          <w:color w:val="000000" w:themeColor="text1"/>
+        </w:rPr>
+      </w:pPr>
+      <w:r>
+        <w:rPr>
+          <w:rFonts w:ascii="Arial" w:eastAsiaTheme="minorEastAsia" w:hAnsi="Arial" w:cs="Arial"/>
           <w:b/>
           <w:bCs/>
           <w:color w:val="000000" w:themeColor="text1"/>
@@ -5972,7 +5966,7 @@
       </w:r>
       <w:r>
         <w:rPr>
-          <w:rFonts w:ascii="Arial" w:hAnsi="Arial" w:cs="Arial" w:eastAsiaTheme="minorEastAsia"/>
+          <w:rFonts w:ascii="Arial" w:eastAsiaTheme="minorEastAsia" w:hAnsi="Arial" w:cs="Arial"/>
           <w:color w:val="000000" w:themeColor="text1"/>
         </w:rPr>
         <w:t>: Debe proporcionar mediciones precisas de velocidad, distancia y calorías quemadas.</w:t>
@@ -5983,7 +5977,7 @@
         <w:spacing w:after="0"/>
         <w:jc w:val="both"/>
         <w:rPr>
-          <w:rFonts w:ascii="Arial" w:hAnsi="Arial" w:cs="Arial" w:eastAsiaTheme="minorEastAsia"/>
+          <w:rFonts w:ascii="Arial" w:eastAsiaTheme="minorEastAsia" w:hAnsi="Arial" w:cs="Arial"/>
           <w:color w:val="000000" w:themeColor="text1"/>
         </w:rPr>
       </w:pPr>
@@ -5998,13 +5992,13 @@
         <w:spacing w:after="0"/>
         <w:jc w:val="both"/>
         <w:rPr>
-          <w:rFonts w:ascii="Arial" w:hAnsi="Arial" w:cs="Arial" w:eastAsiaTheme="minorEastAsia"/>
-          <w:color w:val="000000" w:themeColor="text1"/>
-        </w:rPr>
-      </w:pPr>
-      <w:r>
-        <w:rPr>
-          <w:rFonts w:ascii="Arial" w:hAnsi="Arial" w:cs="Arial" w:eastAsiaTheme="minorEastAsia"/>
+          <w:rFonts w:ascii="Arial" w:eastAsiaTheme="minorEastAsia" w:hAnsi="Arial" w:cs="Arial"/>
+          <w:color w:val="000000" w:themeColor="text1"/>
+        </w:rPr>
+      </w:pPr>
+      <w:r>
+        <w:rPr>
+          <w:rFonts w:ascii="Arial" w:eastAsiaTheme="minorEastAsia" w:hAnsi="Arial" w:cs="Arial"/>
           <w:b/>
           <w:bCs/>
           <w:color w:val="000000" w:themeColor="text1"/>
@@ -6013,7 +6007,7 @@
       </w:r>
       <w:r>
         <w:rPr>
-          <w:rFonts w:ascii="Arial" w:hAnsi="Arial" w:cs="Arial" w:eastAsiaTheme="minorEastAsia"/>
+          <w:rFonts w:ascii="Arial" w:eastAsiaTheme="minorEastAsia" w:hAnsi="Arial" w:cs="Arial"/>
           <w:color w:val="000000" w:themeColor="text1"/>
         </w:rPr>
         <w:t>: La conectividad Bluetooth debe ser estable y confiable para sincronizar datos con aplicaciones móviles.</w:t>
@@ -6024,7 +6018,7 @@
         <w:spacing w:after="0"/>
         <w:jc w:val="both"/>
         <w:rPr>
-          <w:rFonts w:ascii="Arial" w:hAnsi="Arial" w:cs="Arial" w:eastAsiaTheme="minorEastAsia"/>
+          <w:rFonts w:ascii="Arial" w:eastAsiaTheme="minorEastAsia" w:hAnsi="Arial" w:cs="Arial"/>
           <w:color w:val="000000" w:themeColor="text1"/>
         </w:rPr>
       </w:pPr>
@@ -6039,13 +6033,13 @@
         <w:spacing w:after="0"/>
         <w:jc w:val="both"/>
         <w:rPr>
-          <w:rFonts w:ascii="Arial" w:hAnsi="Arial" w:cs="Arial" w:eastAsiaTheme="minorEastAsia"/>
-          <w:color w:val="000000" w:themeColor="text1"/>
-        </w:rPr>
-      </w:pPr>
-      <w:r>
-        <w:rPr>
-          <w:rFonts w:ascii="Arial" w:hAnsi="Arial" w:cs="Arial" w:eastAsiaTheme="minorEastAsia"/>
+          <w:rFonts w:ascii="Arial" w:eastAsiaTheme="minorEastAsia" w:hAnsi="Arial" w:cs="Arial"/>
+          <w:color w:val="000000" w:themeColor="text1"/>
+        </w:rPr>
+      </w:pPr>
+      <w:r>
+        <w:rPr>
+          <w:rFonts w:ascii="Arial" w:eastAsiaTheme="minorEastAsia" w:hAnsi="Arial" w:cs="Arial"/>
           <w:b/>
           <w:bCs/>
           <w:color w:val="000000" w:themeColor="text1"/>
@@ -6054,7 +6048,7 @@
       </w:r>
       <w:r>
         <w:rPr>
-          <w:rFonts w:ascii="Arial" w:hAnsi="Arial" w:cs="Arial" w:eastAsiaTheme="minorEastAsia"/>
+          <w:rFonts w:ascii="Arial" w:eastAsiaTheme="minorEastAsia" w:hAnsi="Arial" w:cs="Arial"/>
           <w:color w:val="000000" w:themeColor="text1"/>
         </w:rPr>
         <w:t>: Debe estar diseñado para resistir condiciones climáticas variables, incluyendo polvo y lluvia.</w:t>
@@ -6065,7 +6059,7 @@
         <w:spacing w:after="0"/>
         <w:jc w:val="both"/>
         <w:rPr>
-          <w:rFonts w:ascii="Arial" w:hAnsi="Arial" w:cs="Arial" w:eastAsiaTheme="minorEastAsia"/>
+          <w:rFonts w:ascii="Arial" w:eastAsiaTheme="minorEastAsia" w:hAnsi="Arial" w:cs="Arial"/>
           <w:color w:val="000000" w:themeColor="text1"/>
         </w:rPr>
       </w:pPr>
@@ -6080,13 +6074,13 @@
         <w:spacing w:after="0"/>
         <w:jc w:val="both"/>
         <w:rPr>
-          <w:rFonts w:ascii="Arial" w:hAnsi="Arial" w:cs="Arial" w:eastAsiaTheme="minorEastAsia"/>
-          <w:color w:val="000000" w:themeColor="text1"/>
-        </w:rPr>
-      </w:pPr>
-      <w:r>
-        <w:rPr>
-          <w:rFonts w:ascii="Arial" w:hAnsi="Arial" w:cs="Arial" w:eastAsiaTheme="minorEastAsia"/>
+          <w:rFonts w:ascii="Arial" w:eastAsiaTheme="minorEastAsia" w:hAnsi="Arial" w:cs="Arial"/>
+          <w:color w:val="000000" w:themeColor="text1"/>
+        </w:rPr>
+      </w:pPr>
+      <w:r>
+        <w:rPr>
+          <w:rFonts w:ascii="Arial" w:eastAsiaTheme="minorEastAsia" w:hAnsi="Arial" w:cs="Arial"/>
           <w:b/>
           <w:bCs/>
           <w:color w:val="000000" w:themeColor="text1"/>
@@ -6095,7 +6089,7 @@
       </w:r>
       <w:r>
         <w:rPr>
-          <w:rFonts w:ascii="Arial" w:hAnsi="Arial" w:cs="Arial" w:eastAsiaTheme="minorEastAsia"/>
+          <w:rFonts w:ascii="Arial" w:eastAsiaTheme="minorEastAsia" w:hAnsi="Arial" w:cs="Arial"/>
           <w:color w:val="000000" w:themeColor="text1"/>
         </w:rPr>
         <w:t>: Debe garantizar la seguridad de los datos del usuario y proteger la privacidad de la información personal.</w:t>
@@ -6159,7 +6153,7 @@
         <w:spacing w:after="0"/>
         <w:jc w:val="both"/>
         <w:rPr>
-          <w:rFonts w:ascii="Arial" w:hAnsi="Arial" w:cs="Arial" w:eastAsiaTheme="minorEastAsia"/>
+          <w:rFonts w:ascii="Arial" w:eastAsiaTheme="minorEastAsia" w:hAnsi="Arial" w:cs="Arial"/>
           <w:b/>
           <w:bCs/>
           <w:color w:val="000000" w:themeColor="text1"/>
@@ -6167,7 +6161,7 @@
       </w:pPr>
       <w:r>
         <w:rPr>
-          <w:rFonts w:ascii="Arial" w:hAnsi="Arial" w:cs="Arial" w:eastAsiaTheme="minorEastAsia"/>
+          <w:rFonts w:ascii="Arial" w:eastAsiaTheme="minorEastAsia" w:hAnsi="Arial" w:cs="Arial"/>
           <w:b/>
           <w:bCs/>
           <w:color w:val="000000" w:themeColor="text1"/>
@@ -6185,13 +6179,13 @@
         <w:spacing w:after="0"/>
         <w:jc w:val="both"/>
         <w:rPr>
-          <w:rFonts w:ascii="Arial" w:hAnsi="Arial" w:cs="Arial" w:eastAsiaTheme="minorEastAsia"/>
-          <w:color w:val="000000" w:themeColor="text1"/>
-        </w:rPr>
-      </w:pPr>
-      <w:r>
-        <w:rPr>
-          <w:rFonts w:ascii="Arial" w:hAnsi="Arial" w:cs="Arial" w:eastAsiaTheme="minorEastAsia"/>
+          <w:rFonts w:ascii="Arial" w:eastAsiaTheme="minorEastAsia" w:hAnsi="Arial" w:cs="Arial"/>
+          <w:color w:val="000000" w:themeColor="text1"/>
+        </w:rPr>
+      </w:pPr>
+      <w:r>
+        <w:rPr>
+          <w:rFonts w:ascii="Arial" w:eastAsiaTheme="minorEastAsia" w:hAnsi="Arial" w:cs="Arial"/>
           <w:b/>
           <w:bCs/>
           <w:color w:val="000000" w:themeColor="text1"/>
@@ -6200,7 +6194,7 @@
       </w:r>
       <w:r>
         <w:rPr>
-          <w:rFonts w:ascii="Arial" w:hAnsi="Arial" w:cs="Arial" w:eastAsiaTheme="minorEastAsia"/>
+          <w:rFonts w:ascii="Arial" w:eastAsiaTheme="minorEastAsia" w:hAnsi="Arial" w:cs="Arial"/>
           <w:color w:val="000000" w:themeColor="text1"/>
         </w:rPr>
         <w:t>: Ciclista</w:t>
@@ -6216,13 +6210,13 @@
         <w:spacing w:after="0"/>
         <w:jc w:val="both"/>
         <w:rPr>
-          <w:rFonts w:ascii="Arial" w:hAnsi="Arial" w:cs="Arial" w:eastAsiaTheme="minorEastAsia"/>
-          <w:color w:val="000000" w:themeColor="text1"/>
-        </w:rPr>
-      </w:pPr>
-      <w:r>
-        <w:rPr>
-          <w:rFonts w:ascii="Arial" w:hAnsi="Arial" w:cs="Arial" w:eastAsiaTheme="minorEastAsia"/>
+          <w:rFonts w:ascii="Arial" w:eastAsiaTheme="minorEastAsia" w:hAnsi="Arial" w:cs="Arial"/>
+          <w:color w:val="000000" w:themeColor="text1"/>
+        </w:rPr>
+      </w:pPr>
+      <w:r>
+        <w:rPr>
+          <w:rFonts w:ascii="Arial" w:eastAsiaTheme="minorEastAsia" w:hAnsi="Arial" w:cs="Arial"/>
           <w:b/>
           <w:bCs/>
           <w:color w:val="000000" w:themeColor="text1"/>
@@ -6231,7 +6225,7 @@
       </w:r>
       <w:r>
         <w:rPr>
-          <w:rFonts w:ascii="Arial" w:hAnsi="Arial" w:cs="Arial" w:eastAsiaTheme="minorEastAsia"/>
+          <w:rFonts w:ascii="Arial" w:eastAsiaTheme="minorEastAsia" w:hAnsi="Arial" w:cs="Arial"/>
           <w:color w:val="000000" w:themeColor="text1"/>
         </w:rPr>
         <w:t>: El ciclista inicia el seguimiento de su viaje.</w:t>
@@ -6247,13 +6241,13 @@
         <w:spacing w:after="0"/>
         <w:jc w:val="both"/>
         <w:rPr>
-          <w:rFonts w:ascii="Arial" w:hAnsi="Arial" w:cs="Arial" w:eastAsiaTheme="minorEastAsia"/>
-          <w:color w:val="000000" w:themeColor="text1"/>
-        </w:rPr>
-      </w:pPr>
-      <w:r>
-        <w:rPr>
-          <w:rFonts w:ascii="Arial" w:hAnsi="Arial" w:cs="Arial" w:eastAsiaTheme="minorEastAsia"/>
+          <w:rFonts w:ascii="Arial" w:eastAsiaTheme="minorEastAsia" w:hAnsi="Arial" w:cs="Arial"/>
+          <w:color w:val="000000" w:themeColor="text1"/>
+        </w:rPr>
+      </w:pPr>
+      <w:r>
+        <w:rPr>
+          <w:rFonts w:ascii="Arial" w:eastAsiaTheme="minorEastAsia" w:hAnsi="Arial" w:cs="Arial"/>
           <w:b/>
           <w:bCs/>
           <w:color w:val="000000" w:themeColor="text1"/>
@@ -6262,7 +6256,7 @@
       </w:r>
       <w:r>
         <w:rPr>
-          <w:rFonts w:ascii="Arial" w:hAnsi="Arial" w:cs="Arial" w:eastAsiaTheme="minorEastAsia"/>
+          <w:rFonts w:ascii="Arial" w:eastAsiaTheme="minorEastAsia" w:hAnsi="Arial" w:cs="Arial"/>
           <w:color w:val="000000" w:themeColor="text1"/>
         </w:rPr>
         <w:t>:</w:t>
@@ -6278,13 +6272,13 @@
         <w:spacing w:after="0"/>
         <w:jc w:val="both"/>
         <w:rPr>
-          <w:rFonts w:ascii="Arial" w:hAnsi="Arial" w:cs="Arial" w:eastAsiaTheme="minorEastAsia"/>
-          <w:color w:val="000000" w:themeColor="text1"/>
-        </w:rPr>
-      </w:pPr>
-      <w:r>
-        <w:rPr>
-          <w:rFonts w:ascii="Arial" w:hAnsi="Arial" w:cs="Arial" w:eastAsiaTheme="minorEastAsia"/>
+          <w:rFonts w:ascii="Arial" w:eastAsiaTheme="minorEastAsia" w:hAnsi="Arial" w:cs="Arial"/>
+          <w:color w:val="000000" w:themeColor="text1"/>
+        </w:rPr>
+      </w:pPr>
+      <w:r>
+        <w:rPr>
+          <w:rFonts w:ascii="Arial" w:eastAsiaTheme="minorEastAsia" w:hAnsi="Arial" w:cs="Arial"/>
           <w:color w:val="000000" w:themeColor="text1"/>
         </w:rPr>
         <w:t>El ciclista enciende el ciclocomputador antes de comenzar su viaje.</w:t>
@@ -6300,13 +6294,13 @@
         <w:spacing w:after="0"/>
         <w:jc w:val="both"/>
         <w:rPr>
-          <w:rFonts w:ascii="Arial" w:hAnsi="Arial" w:cs="Arial" w:eastAsiaTheme="minorEastAsia"/>
-          <w:color w:val="000000" w:themeColor="text1"/>
-        </w:rPr>
-      </w:pPr>
-      <w:r>
-        <w:rPr>
-          <w:rFonts w:ascii="Arial" w:hAnsi="Arial" w:cs="Arial" w:eastAsiaTheme="minorEastAsia"/>
+          <w:rFonts w:ascii="Arial" w:eastAsiaTheme="minorEastAsia" w:hAnsi="Arial" w:cs="Arial"/>
+          <w:color w:val="000000" w:themeColor="text1"/>
+        </w:rPr>
+      </w:pPr>
+      <w:r>
+        <w:rPr>
+          <w:rFonts w:ascii="Arial" w:eastAsiaTheme="minorEastAsia" w:hAnsi="Arial" w:cs="Arial"/>
           <w:color w:val="000000" w:themeColor="text1"/>
         </w:rPr>
         <w:t>El ciclocomputador comienza a registrar datos, incluyendo velocidad, distancia y tiempo transcurrido.</w:t>
@@ -6322,7 +6316,7 @@
         <w:spacing w:after="0"/>
         <w:jc w:val="both"/>
         <w:rPr>
-          <w:rFonts w:ascii="Arial" w:hAnsi="Arial" w:cs="Arial" w:eastAsiaTheme="minorEastAsia"/>
+          <w:rFonts w:ascii="Arial" w:eastAsiaTheme="minorEastAsia" w:hAnsi="Arial" w:cs="Arial"/>
           <w:b/>
           <w:bCs/>
           <w:color w:val="000000" w:themeColor="text1"/>
@@ -6330,7 +6324,7 @@
       </w:pPr>
       <w:r>
         <w:rPr>
-          <w:rFonts w:ascii="Arial" w:hAnsi="Arial" w:cs="Arial" w:eastAsiaTheme="minorEastAsia"/>
+          <w:rFonts w:ascii="Arial" w:eastAsiaTheme="minorEastAsia" w:hAnsi="Arial" w:cs="Arial"/>
           <w:b/>
           <w:bCs/>
           <w:color w:val="000000" w:themeColor="text1"/>
@@ -6348,13 +6342,13 @@
         <w:spacing w:after="0"/>
         <w:jc w:val="both"/>
         <w:rPr>
-          <w:rFonts w:ascii="Arial" w:hAnsi="Arial" w:cs="Arial" w:eastAsiaTheme="minorEastAsia"/>
-          <w:color w:val="000000" w:themeColor="text1"/>
-        </w:rPr>
-      </w:pPr>
-      <w:r>
-        <w:rPr>
-          <w:rFonts w:ascii="Arial" w:hAnsi="Arial" w:cs="Arial" w:eastAsiaTheme="minorEastAsia"/>
+          <w:rFonts w:ascii="Arial" w:eastAsiaTheme="minorEastAsia" w:hAnsi="Arial" w:cs="Arial"/>
+          <w:color w:val="000000" w:themeColor="text1"/>
+        </w:rPr>
+      </w:pPr>
+      <w:r>
+        <w:rPr>
+          <w:rFonts w:ascii="Arial" w:eastAsiaTheme="minorEastAsia" w:hAnsi="Arial" w:cs="Arial"/>
           <w:b/>
           <w:bCs/>
           <w:color w:val="000000" w:themeColor="text1"/>
@@ -6363,7 +6357,7 @@
       </w:r>
       <w:r>
         <w:rPr>
-          <w:rFonts w:ascii="Arial" w:hAnsi="Arial" w:cs="Arial" w:eastAsiaTheme="minorEastAsia"/>
+          <w:rFonts w:ascii="Arial" w:eastAsiaTheme="minorEastAsia" w:hAnsi="Arial" w:cs="Arial"/>
           <w:color w:val="000000" w:themeColor="text1"/>
         </w:rPr>
         <w:t>: Ciclista</w:t>
@@ -6379,22 +6373,23 @@
         <w:spacing w:after="0"/>
         <w:jc w:val="both"/>
         <w:rPr>
-          <w:rFonts w:ascii="Arial" w:hAnsi="Arial" w:cs="Arial" w:eastAsiaTheme="minorEastAsia"/>
-          <w:color w:val="000000" w:themeColor="text1"/>
-        </w:rPr>
-      </w:pPr>
-      <w:r>
-        <w:rPr>
-          <w:rFonts w:ascii="Arial" w:hAnsi="Arial" w:cs="Arial" w:eastAsiaTheme="minorEastAsia"/>
+          <w:rFonts w:ascii="Arial" w:eastAsiaTheme="minorEastAsia" w:hAnsi="Arial" w:cs="Arial"/>
+          <w:color w:val="000000" w:themeColor="text1"/>
+        </w:rPr>
+      </w:pPr>
+      <w:r>
+        <w:rPr>
+          <w:rFonts w:ascii="Arial" w:eastAsiaTheme="minorEastAsia" w:hAnsi="Arial" w:cs="Arial"/>
           <w:b/>
           <w:bCs/>
           <w:color w:val="000000" w:themeColor="text1"/>
         </w:rPr>
+        <w:lastRenderedPageBreak/>
         <w:t>Descripción</w:t>
       </w:r>
       <w:r>
         <w:rPr>
-          <w:rFonts w:ascii="Arial" w:hAnsi="Arial" w:cs="Arial" w:eastAsiaTheme="minorEastAsia"/>
+          <w:rFonts w:ascii="Arial" w:eastAsiaTheme="minorEastAsia" w:hAnsi="Arial" w:cs="Arial"/>
           <w:color w:val="000000" w:themeColor="text1"/>
         </w:rPr>
         <w:t>: El ciclista utiliza la función de navegación del ciclocomputador durante su viaje.</w:t>
@@ -6410,13 +6405,13 @@
         <w:spacing w:after="0"/>
         <w:jc w:val="both"/>
         <w:rPr>
-          <w:rFonts w:ascii="Arial" w:hAnsi="Arial" w:cs="Arial" w:eastAsiaTheme="minorEastAsia"/>
-          <w:color w:val="000000" w:themeColor="text1"/>
-        </w:rPr>
-      </w:pPr>
-      <w:r>
-        <w:rPr>
-          <w:rFonts w:ascii="Arial" w:hAnsi="Arial" w:cs="Arial" w:eastAsiaTheme="minorEastAsia"/>
+          <w:rFonts w:ascii="Arial" w:eastAsiaTheme="minorEastAsia" w:hAnsi="Arial" w:cs="Arial"/>
+          <w:color w:val="000000" w:themeColor="text1"/>
+        </w:rPr>
+      </w:pPr>
+      <w:r>
+        <w:rPr>
+          <w:rFonts w:ascii="Arial" w:eastAsiaTheme="minorEastAsia" w:hAnsi="Arial" w:cs="Arial"/>
           <w:b/>
           <w:bCs/>
           <w:color w:val="000000" w:themeColor="text1"/>
@@ -6425,7 +6420,7 @@
       </w:r>
       <w:r>
         <w:rPr>
-          <w:rFonts w:ascii="Arial" w:hAnsi="Arial" w:cs="Arial" w:eastAsiaTheme="minorEastAsia"/>
+          <w:rFonts w:ascii="Arial" w:eastAsiaTheme="minorEastAsia" w:hAnsi="Arial" w:cs="Arial"/>
           <w:color w:val="000000" w:themeColor="text1"/>
         </w:rPr>
         <w:t>:</w:t>
@@ -6441,13 +6436,13 @@
         <w:spacing w:after="0"/>
         <w:jc w:val="both"/>
         <w:rPr>
-          <w:rFonts w:ascii="Arial" w:hAnsi="Arial" w:cs="Arial" w:eastAsiaTheme="minorEastAsia"/>
-          <w:color w:val="000000" w:themeColor="text1"/>
-        </w:rPr>
-      </w:pPr>
-      <w:r>
-        <w:rPr>
-          <w:rFonts w:ascii="Arial" w:hAnsi="Arial" w:cs="Arial" w:eastAsiaTheme="minorEastAsia"/>
+          <w:rFonts w:ascii="Arial" w:eastAsiaTheme="minorEastAsia" w:hAnsi="Arial" w:cs="Arial"/>
+          <w:color w:val="000000" w:themeColor="text1"/>
+        </w:rPr>
+      </w:pPr>
+      <w:r>
+        <w:rPr>
+          <w:rFonts w:ascii="Arial" w:eastAsiaTheme="minorEastAsia" w:hAnsi="Arial" w:cs="Arial"/>
           <w:color w:val="000000" w:themeColor="text1"/>
         </w:rPr>
         <w:t>El ciclista selecciona una ruta o destino en el ciclocomputador.</w:t>
@@ -6463,13 +6458,13 @@
         <w:spacing w:after="0"/>
         <w:jc w:val="both"/>
         <w:rPr>
-          <w:rFonts w:ascii="Arial" w:hAnsi="Arial" w:cs="Arial" w:eastAsiaTheme="minorEastAsia"/>
-          <w:color w:val="000000" w:themeColor="text1"/>
-        </w:rPr>
-      </w:pPr>
-      <w:r>
-        <w:rPr>
-          <w:rFonts w:ascii="Arial" w:hAnsi="Arial" w:cs="Arial" w:eastAsiaTheme="minorEastAsia"/>
+          <w:rFonts w:ascii="Arial" w:eastAsiaTheme="minorEastAsia" w:hAnsi="Arial" w:cs="Arial"/>
+          <w:color w:val="000000" w:themeColor="text1"/>
+        </w:rPr>
+      </w:pPr>
+      <w:r>
+        <w:rPr>
+          <w:rFonts w:ascii="Arial" w:eastAsiaTheme="minorEastAsia" w:hAnsi="Arial" w:cs="Arial"/>
           <w:color w:val="000000" w:themeColor="text1"/>
         </w:rPr>
         <w:t>El ciclocomputador proporciona instrucciones de navegación paso a paso en la pantalla.</w:t>
@@ -6485,13 +6480,13 @@
         <w:spacing w:after="0"/>
         <w:jc w:val="both"/>
         <w:rPr>
-          <w:rFonts w:ascii="Arial" w:hAnsi="Arial" w:cs="Arial" w:eastAsiaTheme="minorEastAsia"/>
-          <w:color w:val="000000" w:themeColor="text1"/>
-        </w:rPr>
-      </w:pPr>
-      <w:r>
-        <w:rPr>
-          <w:rFonts w:ascii="Arial" w:hAnsi="Arial" w:cs="Arial" w:eastAsiaTheme="minorEastAsia"/>
+          <w:rFonts w:ascii="Arial" w:eastAsiaTheme="minorEastAsia" w:hAnsi="Arial" w:cs="Arial"/>
+          <w:color w:val="000000" w:themeColor="text1"/>
+        </w:rPr>
+      </w:pPr>
+      <w:r>
+        <w:rPr>
+          <w:rFonts w:ascii="Arial" w:eastAsiaTheme="minorEastAsia" w:hAnsi="Arial" w:cs="Arial"/>
           <w:color w:val="000000" w:themeColor="text1"/>
         </w:rPr>
         <w:t>El ciclista sigue las indicaciones para completar la ruta.</w:t>
@@ -6507,7 +6502,7 @@
         <w:spacing w:after="0"/>
         <w:jc w:val="both"/>
         <w:rPr>
-          <w:rFonts w:ascii="Arial" w:hAnsi="Arial" w:cs="Arial" w:eastAsiaTheme="minorEastAsia"/>
+          <w:rFonts w:ascii="Arial" w:eastAsiaTheme="minorEastAsia" w:hAnsi="Arial" w:cs="Arial"/>
           <w:b/>
           <w:bCs/>
           <w:color w:val="000000" w:themeColor="text1"/>
@@ -6515,7 +6510,7 @@
       </w:pPr>
       <w:r>
         <w:rPr>
-          <w:rFonts w:ascii="Arial" w:hAnsi="Arial" w:cs="Arial" w:eastAsiaTheme="minorEastAsia"/>
+          <w:rFonts w:ascii="Arial" w:eastAsiaTheme="minorEastAsia" w:hAnsi="Arial" w:cs="Arial"/>
           <w:b/>
           <w:bCs/>
           <w:color w:val="000000" w:themeColor="text1"/>
@@ -6533,13 +6528,13 @@
         <w:spacing w:after="0"/>
         <w:jc w:val="both"/>
         <w:rPr>
-          <w:rFonts w:ascii="Arial" w:hAnsi="Arial" w:cs="Arial" w:eastAsiaTheme="minorEastAsia"/>
-          <w:color w:val="000000" w:themeColor="text1"/>
-        </w:rPr>
-      </w:pPr>
-      <w:r>
-        <w:rPr>
-          <w:rFonts w:ascii="Arial" w:hAnsi="Arial" w:cs="Arial" w:eastAsiaTheme="minorEastAsia"/>
+          <w:rFonts w:ascii="Arial" w:eastAsiaTheme="minorEastAsia" w:hAnsi="Arial" w:cs="Arial"/>
+          <w:color w:val="000000" w:themeColor="text1"/>
+        </w:rPr>
+      </w:pPr>
+      <w:r>
+        <w:rPr>
+          <w:rFonts w:ascii="Arial" w:eastAsiaTheme="minorEastAsia" w:hAnsi="Arial" w:cs="Arial"/>
           <w:b/>
           <w:bCs/>
           <w:color w:val="000000" w:themeColor="text1"/>
@@ -6548,7 +6543,7 @@
       </w:r>
       <w:r>
         <w:rPr>
-          <w:rFonts w:ascii="Arial" w:hAnsi="Arial" w:cs="Arial" w:eastAsiaTheme="minorEastAsia"/>
+          <w:rFonts w:ascii="Arial" w:eastAsiaTheme="minorEastAsia" w:hAnsi="Arial" w:cs="Arial"/>
           <w:color w:val="000000" w:themeColor="text1"/>
         </w:rPr>
         <w:t>: Ciclista</w:t>
@@ -6564,13 +6559,13 @@
         <w:spacing w:after="0"/>
         <w:jc w:val="both"/>
         <w:rPr>
-          <w:rFonts w:ascii="Arial" w:hAnsi="Arial" w:cs="Arial" w:eastAsiaTheme="minorEastAsia"/>
-          <w:color w:val="000000" w:themeColor="text1"/>
-        </w:rPr>
-      </w:pPr>
-      <w:r>
-        <w:rPr>
-          <w:rFonts w:ascii="Arial" w:hAnsi="Arial" w:cs="Arial" w:eastAsiaTheme="minorEastAsia"/>
+          <w:rFonts w:ascii="Arial" w:eastAsiaTheme="minorEastAsia" w:hAnsi="Arial" w:cs="Arial"/>
+          <w:color w:val="000000" w:themeColor="text1"/>
+        </w:rPr>
+      </w:pPr>
+      <w:r>
+        <w:rPr>
+          <w:rFonts w:ascii="Arial" w:eastAsiaTheme="minorEastAsia" w:hAnsi="Arial" w:cs="Arial"/>
           <w:b/>
           <w:bCs/>
           <w:color w:val="000000" w:themeColor="text1"/>
@@ -6579,7 +6574,7 @@
       </w:r>
       <w:r>
         <w:rPr>
-          <w:rFonts w:ascii="Arial" w:hAnsi="Arial" w:cs="Arial" w:eastAsiaTheme="minorEastAsia"/>
+          <w:rFonts w:ascii="Arial" w:eastAsiaTheme="minorEastAsia" w:hAnsi="Arial" w:cs="Arial"/>
           <w:color w:val="000000" w:themeColor="text1"/>
         </w:rPr>
         <w:t>: El ciclista revisa las estadísticas de su viaje después de completarlo.</w:t>
@@ -6595,13 +6590,13 @@
         <w:spacing w:after="0"/>
         <w:jc w:val="both"/>
         <w:rPr>
-          <w:rFonts w:ascii="Arial" w:hAnsi="Arial" w:cs="Arial" w:eastAsiaTheme="minorEastAsia"/>
-          <w:color w:val="000000" w:themeColor="text1"/>
-        </w:rPr>
-      </w:pPr>
-      <w:r>
-        <w:rPr>
-          <w:rFonts w:ascii="Arial" w:hAnsi="Arial" w:cs="Arial" w:eastAsiaTheme="minorEastAsia"/>
+          <w:rFonts w:ascii="Arial" w:eastAsiaTheme="minorEastAsia" w:hAnsi="Arial" w:cs="Arial"/>
+          <w:color w:val="000000" w:themeColor="text1"/>
+        </w:rPr>
+      </w:pPr>
+      <w:r>
+        <w:rPr>
+          <w:rFonts w:ascii="Arial" w:eastAsiaTheme="minorEastAsia" w:hAnsi="Arial" w:cs="Arial"/>
           <w:b/>
           <w:bCs/>
           <w:color w:val="000000" w:themeColor="text1"/>
@@ -6610,7 +6605,7 @@
       </w:r>
       <w:r>
         <w:rPr>
-          <w:rFonts w:ascii="Arial" w:hAnsi="Arial" w:cs="Arial" w:eastAsiaTheme="minorEastAsia"/>
+          <w:rFonts w:ascii="Arial" w:eastAsiaTheme="minorEastAsia" w:hAnsi="Arial" w:cs="Arial"/>
           <w:color w:val="000000" w:themeColor="text1"/>
         </w:rPr>
         <w:t>:</w:t>
@@ -6626,13 +6621,13 @@
         <w:spacing w:after="0"/>
         <w:jc w:val="both"/>
         <w:rPr>
-          <w:rFonts w:ascii="Arial" w:hAnsi="Arial" w:cs="Arial" w:eastAsiaTheme="minorEastAsia"/>
-          <w:color w:val="000000" w:themeColor="text1"/>
-        </w:rPr>
-      </w:pPr>
-      <w:r>
-        <w:rPr>
-          <w:rFonts w:ascii="Arial" w:hAnsi="Arial" w:cs="Arial" w:eastAsiaTheme="minorEastAsia"/>
+          <w:rFonts w:ascii="Arial" w:eastAsiaTheme="minorEastAsia" w:hAnsi="Arial" w:cs="Arial"/>
+          <w:color w:val="000000" w:themeColor="text1"/>
+        </w:rPr>
+      </w:pPr>
+      <w:r>
+        <w:rPr>
+          <w:rFonts w:ascii="Arial" w:eastAsiaTheme="minorEastAsia" w:hAnsi="Arial" w:cs="Arial"/>
           <w:color w:val="000000" w:themeColor="text1"/>
         </w:rPr>
         <w:t>El ciclista detiene el seguimiento de viaje al finalizar su trayecto.</w:t>
@@ -6648,13 +6643,13 @@
         <w:spacing w:after="0"/>
         <w:jc w:val="both"/>
         <w:rPr>
-          <w:rFonts w:ascii="Arial" w:hAnsi="Arial" w:cs="Arial" w:eastAsiaTheme="minorEastAsia"/>
-          <w:color w:val="000000" w:themeColor="text1"/>
-        </w:rPr>
-      </w:pPr>
-      <w:r>
-        <w:rPr>
-          <w:rFonts w:ascii="Arial" w:hAnsi="Arial" w:cs="Arial" w:eastAsiaTheme="minorEastAsia"/>
+          <w:rFonts w:ascii="Arial" w:eastAsiaTheme="minorEastAsia" w:hAnsi="Arial" w:cs="Arial"/>
+          <w:color w:val="000000" w:themeColor="text1"/>
+        </w:rPr>
+      </w:pPr>
+      <w:r>
+        <w:rPr>
+          <w:rFonts w:ascii="Arial" w:eastAsiaTheme="minorEastAsia" w:hAnsi="Arial" w:cs="Arial"/>
           <w:color w:val="000000" w:themeColor="text1"/>
         </w:rPr>
         <w:t>El ciclocomputador muestra un resumen de la velocidad promedio, distancia total y calorías quemadas.</w:t>
@@ -6670,13 +6665,13 @@
         <w:spacing w:after="0"/>
         <w:jc w:val="both"/>
         <w:rPr>
-          <w:rFonts w:ascii="Arial" w:hAnsi="Arial" w:cs="Arial" w:eastAsiaTheme="minorEastAsia"/>
-          <w:color w:val="000000" w:themeColor="text1"/>
-        </w:rPr>
-      </w:pPr>
-      <w:r>
-        <w:rPr>
-          <w:rFonts w:ascii="Arial" w:hAnsi="Arial" w:cs="Arial" w:eastAsiaTheme="minorEastAsia"/>
+          <w:rFonts w:ascii="Arial" w:eastAsiaTheme="minorEastAsia" w:hAnsi="Arial" w:cs="Arial"/>
+          <w:color w:val="000000" w:themeColor="text1"/>
+        </w:rPr>
+      </w:pPr>
+      <w:r>
+        <w:rPr>
+          <w:rFonts w:ascii="Arial" w:eastAsiaTheme="minorEastAsia" w:hAnsi="Arial" w:cs="Arial"/>
           <w:color w:val="000000" w:themeColor="text1"/>
         </w:rPr>
         <w:t>El ciclista revisa los datos y los guarda para su registro personal.</w:t>
@@ -6687,7 +6682,7 @@
         <w:spacing w:after="0"/>
         <w:jc w:val="both"/>
         <w:rPr>
-          <w:rFonts w:ascii="Arial" w:hAnsi="Arial" w:cs="Arial" w:eastAsiaTheme="minorEastAsia"/>
+          <w:rFonts w:ascii="Arial" w:eastAsiaTheme="minorEastAsia" w:hAnsi="Arial" w:cs="Arial"/>
           <w:color w:val="000000" w:themeColor="text1"/>
         </w:rPr>
       </w:pPr>
@@ -6697,7 +6692,7 @@
         <w:spacing w:after="0"/>
         <w:jc w:val="both"/>
         <w:rPr>
-          <w:rFonts w:ascii="Arial" w:hAnsi="Arial" w:cs="Arial" w:eastAsiaTheme="minorEastAsia"/>
+          <w:rFonts w:ascii="Arial" w:eastAsiaTheme="minorEastAsia" w:hAnsi="Arial" w:cs="Arial"/>
           <w:color w:val="000000" w:themeColor="text1"/>
         </w:rPr>
       </w:pPr>
@@ -6706,7 +6701,7 @@
       <w:pPr>
         <w:pStyle w:val="Ttulo2"/>
         <w:rPr>
-          <w:rFonts w:ascii="Arial" w:hAnsi="Arial" w:cs="Arial" w:eastAsiaTheme="minorEastAsia"/>
+          <w:rFonts w:ascii="Arial" w:eastAsiaTheme="minorEastAsia" w:hAnsi="Arial" w:cs="Arial"/>
           <w:b/>
           <w:bCs/>
           <w:color w:val="auto"/>
@@ -6716,7 +6711,7 @@
       </w:pPr>
       <w:r>
         <w:rPr>
-          <w:rFonts w:ascii="Arial" w:hAnsi="Arial" w:cs="Arial" w:eastAsiaTheme="minorEastAsia"/>
+          <w:rFonts w:ascii="Arial" w:eastAsiaTheme="minorEastAsia" w:hAnsi="Arial" w:cs="Arial"/>
           <w:b/>
           <w:bCs/>
           <w:color w:val="auto"/>
@@ -6727,7 +6722,7 @@
       </w:r>
       <w:r>
         <w:rPr>
-          <w:rFonts w:ascii="Arial" w:hAnsi="Arial" w:cs="Arial" w:eastAsiaTheme="minorEastAsia"/>
+          <w:rFonts w:ascii="Arial" w:eastAsiaTheme="minorEastAsia" w:hAnsi="Arial" w:cs="Arial"/>
           <w:b/>
           <w:bCs/>
           <w:color w:val="auto"/>
@@ -6828,7 +6823,7 @@
         <w:t>Tabla de dispositivos por modulo:</w:t>
       </w:r>
     </w:p>
-    <w:bookmarkStart w:name="_MON_1771712131" w:id="0"/>
+    <w:bookmarkStart w:id="0" w:name="_MON_1771712131"/>
     <w:bookmarkEnd w:id="0"/>
     <w:p>
       <w:pPr>
@@ -6847,7 +6842,7 @@
           <w:bCs/>
         </w:rPr>
         <w:object w:dxaOrig="7133" w:dyaOrig="2501" w14:anchorId="4472D01B">
-          <v:shapetype id="_x0000_t75" coordsize="21600,21600" filled="f" stroked="f" o:spt="75" o:preferrelative="t" path="m@4@5l@4@11@9@11@9@5xe">
+          <v:shapetype id="_x0000_t75" coordsize="21600,21600" o:spt="75" o:preferrelative="t" path="m@4@5l@4@11@9@11@9@5xe" filled="f" stroked="f">
             <v:stroke joinstyle="miter"/>
             <v:formulas>
               <v:f eqn="if lineDrawn pixelLineWidth 0"/>
@@ -6863,13 +6858,13 @@
               <v:f eqn="prod @7 21600 pixelHeight"/>
               <v:f eqn="sum @10 21600 0"/>
             </v:formulas>
-            <v:path gradientshapeok="t" o:connecttype="rect" o:extrusionok="f"/>
+            <v:path o:extrusionok="f" gradientshapeok="t" o:connecttype="rect"/>
             <o:lock v:ext="edit" aspectratio="t"/>
           </v:shapetype>
-          <v:shape id="_x0000_i1056" style="width:330.75pt;height:183pt" o:ole="" type="#_x0000_t75">
-            <v:imagedata o:title="" r:id="rId7"/>
+          <v:shape id="_x0000_i1025" type="#_x0000_t75" style="width:330.75pt;height:183pt" o:ole="">
+            <v:imagedata r:id="rId7" o:title=""/>
           </v:shape>
-          <o:OLEObject Type="Embed" ProgID="Excel.Sheet.12" ShapeID="_x0000_i1056" DrawAspect="Content" ObjectID="_1771713025" r:id="rId8"/>
+          <o:OLEObject Type="Embed" ProgID="Excel.Sheet.12" ShapeID="_x0000_i1025" DrawAspect="Content" ObjectID="_1776268134" r:id="rId8"/>
         </w:object>
       </w:r>
     </w:p>
@@ -6986,7 +6981,7 @@
       </w:r>
       <w:r>
         <w:rPr>
-          <w:rFonts w:ascii="Symbol" w:hAnsi="Symbol" w:eastAsia="Symbol" w:cs="Symbol"/>
+          <w:rFonts w:ascii="Symbol" w:eastAsia="Symbol" w:hAnsi="Symbol" w:cs="Symbol"/>
         </w:rPr>
         <w:t>m</w:t>
       </w:r>
@@ -7023,7 +7018,7 @@
         <w:pStyle w:val="Prrafodelista"/>
         <w:jc w:val="both"/>
         <w:rPr>
-          <w:rFonts w:ascii="Arial" w:hAnsi="Arial" w:cs="Arial" w:eastAsiaTheme="minorEastAsia"/>
+          <w:rFonts w:ascii="Arial" w:eastAsiaTheme="minorEastAsia" w:hAnsi="Arial" w:cs="Arial"/>
         </w:rPr>
       </w:pPr>
       <m:oMathPara>
@@ -7032,31 +7027,7 @@
             <w:rPr>
               <w:rFonts w:ascii="Cambria Math" w:hAnsi="Cambria Math" w:cs="Arial"/>
             </w:rPr>
-            <m:t>Duraci</m:t>
-          </m:r>
-          <m:r>
-            <w:rPr>
-              <w:rFonts w:ascii="Cambria Math" w:hAnsi="Cambria Math" w:cs="Arial"/>
-            </w:rPr>
-            <m:t>ó</m:t>
-          </m:r>
-          <m:r>
-            <w:rPr>
-              <w:rFonts w:ascii="Cambria Math" w:hAnsi="Cambria Math" w:cs="Arial"/>
-            </w:rPr>
-            <m:t>n de la bater</m:t>
-          </m:r>
-          <m:r>
-            <w:rPr>
-              <w:rFonts w:ascii="Cambria Math" w:hAnsi="Cambria Math" w:cs="Arial"/>
-            </w:rPr>
-            <m:t>í</m:t>
-          </m:r>
-          <m:r>
-            <w:rPr>
-              <w:rFonts w:ascii="Cambria Math" w:hAnsi="Cambria Math" w:cs="Arial"/>
-            </w:rPr>
-            <m:t>a (horas)=</m:t>
+            <m:t>Duración de la batería (horas)=</m:t>
           </m:r>
           <m:f>
             <m:fPr>
@@ -7072,19 +7043,7 @@
                 <w:rPr>
                   <w:rFonts w:ascii="Cambria Math" w:hAnsi="Cambria Math" w:cs="Arial"/>
                 </w:rPr>
-                <m:t>Capacidad de la bater</m:t>
-              </m:r>
-              <m:r>
-                <w:rPr>
-                  <w:rFonts w:ascii="Cambria Math" w:hAnsi="Cambria Math" w:cs="Arial"/>
-                </w:rPr>
-                <m:t>í</m:t>
-              </m:r>
-              <m:r>
-                <w:rPr>
-                  <w:rFonts w:ascii="Cambria Math" w:hAnsi="Cambria Math" w:cs="Arial"/>
-                </w:rPr>
-                <m:t>a (mAh)</m:t>
+                <m:t>Capacidad de la batería (mAh)</m:t>
               </m:r>
             </m:num>
             <m:den>
@@ -7092,13 +7051,7 @@
                 <w:rPr>
                   <w:rFonts w:ascii="Cambria Math" w:hAnsi="Cambria Math" w:cs="Arial"/>
                 </w:rPr>
-                <m:t>Consumo total (mA)</m:t>
-              </m:r>
-              <m:r>
-                <w:rPr>
-                  <w:rFonts w:ascii="Cambria Math" w:hAnsi="Cambria Math" w:cs="Arial"/>
-                </w:rPr>
-                <m:t>​</m:t>
+                <m:t>Consumo total (mA)​</m:t>
               </m:r>
             </m:den>
           </m:f>
@@ -7110,25 +7063,25 @@
         <w:pStyle w:val="Prrafodelista"/>
         <w:jc w:val="both"/>
         <w:rPr>
-          <w:rFonts w:ascii="Arial" w:hAnsi="Arial" w:cs="Arial" w:eastAsiaTheme="minorEastAsia"/>
-        </w:rPr>
-      </w:pPr>
-    </w:p>
-    <w:p>
-      <w:pPr>
-        <w:pStyle w:val="Prrafodelista"/>
-        <w:jc w:val="both"/>
-        <w:rPr>
-          <w:rFonts w:ascii="Arial" w:hAnsi="Arial" w:cs="Arial" w:eastAsiaTheme="minorEastAsia"/>
-        </w:rPr>
-      </w:pPr>
-    </w:p>
-    <w:p>
-      <w:pPr>
-        <w:pStyle w:val="Prrafodelista"/>
-        <w:jc w:val="both"/>
-        <w:rPr>
-          <w:rFonts w:ascii="Arial" w:hAnsi="Arial" w:cs="Arial" w:eastAsiaTheme="minorEastAsia"/>
+          <w:rFonts w:ascii="Arial" w:eastAsiaTheme="minorEastAsia" w:hAnsi="Arial" w:cs="Arial"/>
+        </w:rPr>
+      </w:pPr>
+    </w:p>
+    <w:p>
+      <w:pPr>
+        <w:pStyle w:val="Prrafodelista"/>
+        <w:jc w:val="both"/>
+        <w:rPr>
+          <w:rFonts w:ascii="Arial" w:eastAsiaTheme="minorEastAsia" w:hAnsi="Arial" w:cs="Arial"/>
+        </w:rPr>
+      </w:pPr>
+    </w:p>
+    <w:p>
+      <w:pPr>
+        <w:pStyle w:val="Prrafodelista"/>
+        <w:jc w:val="both"/>
+        <w:rPr>
+          <w:rFonts w:ascii="Arial" w:eastAsiaTheme="minorEastAsia" w:hAnsi="Arial" w:cs="Arial"/>
         </w:rPr>
       </w:pPr>
       <m:oMathPara>
@@ -7137,31 +7090,7 @@
             <w:rPr>
               <w:rFonts w:ascii="Cambria Math" w:hAnsi="Cambria Math" w:cs="Arial"/>
             </w:rPr>
-            <m:t>Duraci</m:t>
-          </m:r>
-          <m:r>
-            <w:rPr>
-              <w:rFonts w:ascii="Cambria Math" w:hAnsi="Cambria Math" w:cs="Arial"/>
-            </w:rPr>
-            <m:t>ó</m:t>
-          </m:r>
-          <m:r>
-            <w:rPr>
-              <w:rFonts w:ascii="Cambria Math" w:hAnsi="Cambria Math" w:cs="Arial"/>
-            </w:rPr>
-            <m:t>n de la bater</m:t>
-          </m:r>
-          <m:r>
-            <w:rPr>
-              <w:rFonts w:ascii="Cambria Math" w:hAnsi="Cambria Math" w:cs="Arial"/>
-            </w:rPr>
-            <m:t>í</m:t>
-          </m:r>
-          <m:r>
-            <w:rPr>
-              <w:rFonts w:ascii="Cambria Math" w:hAnsi="Cambria Math" w:cs="Arial"/>
-            </w:rPr>
-            <m:t>a (horas)=</m:t>
+            <m:t>Duración de la batería (horas)=</m:t>
           </m:r>
           <m:f>
             <m:fPr>
@@ -7185,13 +7114,7 @@
                 <w:rPr>
                   <w:rFonts w:ascii="Cambria Math" w:hAnsi="Cambria Math" w:cs="Arial"/>
                 </w:rPr>
-                <m:t>330.023</m:t>
-              </m:r>
-              <m:r>
-                <w:rPr>
-                  <w:rFonts w:ascii="Cambria Math" w:hAnsi="Cambria Math" w:cs="Arial"/>
-                </w:rPr>
-                <m:t> mA​</m:t>
+                <m:t>330.023 mA​</m:t>
               </m:r>
             </m:den>
           </m:f>
@@ -7199,37 +7122,344 @@
             <w:rPr>
               <w:rFonts w:ascii="Cambria Math" w:hAnsi="Cambria Math" w:cs="Arial"/>
             </w:rPr>
-            <m:t>=</m:t>
+            <m:t>=15.15 </m:t>
           </m:r>
           <m:r>
             <w:rPr>
               <w:rFonts w:ascii="Cambria Math" w:hAnsi="Cambria Math" w:cs="Arial"/>
             </w:rPr>
-            <m:t>15.15</m:t>
+            <m:t>horas</m:t>
+          </m:r>
+        </m:oMath>
+      </m:oMathPara>
+    </w:p>
+    <w:p>
+      <w:pPr>
+        <w:pStyle w:val="Prrafodelista"/>
+        <w:jc w:val="both"/>
+        <w:rPr>
+          <w:rFonts w:ascii="Arial" w:eastAsiaTheme="minorEastAsia" w:hAnsi="Arial" w:cs="Arial"/>
+        </w:rPr>
+      </w:pPr>
+    </w:p>
+    <w:p>
+      <w:pPr>
+        <w:pStyle w:val="Ttulo1"/>
+        <w:rPr>
+          <w:rFonts w:ascii="Arial" w:eastAsiaTheme="minorEastAsia" w:hAnsi="Arial" w:cs="Arial"/>
+          <w:b/>
+          <w:bCs/>
+          <w:color w:val="auto"/>
+          <w:sz w:val="24"/>
+          <w:szCs w:val="24"/>
+        </w:rPr>
+      </w:pPr>
+      <w:r>
+        <w:rPr>
+          <w:rFonts w:ascii="Arial" w:eastAsiaTheme="minorEastAsia" w:hAnsi="Arial" w:cs="Arial"/>
+          <w:b/>
+          <w:bCs/>
+          <w:color w:val="auto"/>
+          <w:sz w:val="24"/>
+          <w:szCs w:val="24"/>
+        </w:rPr>
+        <w:t>Cambios en el Diseño:</w:t>
+      </w:r>
+    </w:p>
+    <w:p>
+      <w:pPr>
+        <w:spacing w:before="240"/>
+        <w:jc w:val="both"/>
+      </w:pPr>
+      <w:r>
+        <w:t xml:space="preserve">Analizando los casos de uso </w:t>
+      </w:r>
+      <w:r>
+        <w:t>se encontró falencias en el funcionamiento para cumplir con las</w:t>
+      </w:r>
+      <w:r>
+        <w:t xml:space="preserve"> funciones que se le piden es </w:t>
+      </w:r>
+      <w:r>
+        <w:t xml:space="preserve">necesario </w:t>
+      </w:r>
+      <w:r>
+        <w:t xml:space="preserve">incluir </w:t>
+      </w:r>
+      <w:r>
+        <w:t xml:space="preserve">conectividad independiente ya que no tiene uso </w:t>
+      </w:r>
+      <w:r>
+        <w:t>el uso del dispositivo móvil para cumplir con sus funciones de comunicación.</w:t>
+      </w:r>
+    </w:p>
+    <w:p>
+      <w:pPr>
+        <w:spacing w:before="240"/>
+        <w:jc w:val="both"/>
+      </w:pPr>
+      <w:r>
+        <w:t xml:space="preserve">Por esto para solucionar </w:t>
+      </w:r>
+      <w:r>
+        <w:t xml:space="preserve">esta limitante se pensó en la necesidad de incluir </w:t>
+      </w:r>
+      <w:r>
+        <w:t xml:space="preserve">un modulo de </w:t>
+      </w:r>
+      <w:r>
+        <w:t xml:space="preserve">conectividad </w:t>
+      </w:r>
+      <w:r>
+        <w:t xml:space="preserve">móvil </w:t>
+      </w:r>
+      <w:r>
+        <w:t>4G</w:t>
+      </w:r>
+      <w:r>
+        <w:t>, pero debido a los costos de este se descarto la opción uy se recurrió a un modulo lora para tener un</w:t>
+      </w:r>
+      <w:r>
+        <w:t xml:space="preserve">a conectividad de baja latencia, una de las limitantes de esta elección es el rango de operación </w:t>
+      </w:r>
+      <w:r>
+        <w:t xml:space="preserve">ya que las redes Lora </w:t>
+      </w:r>
+      <w:r>
+        <w:t>no tienen gran cobertura en el territorio pero es viable aprovechando su gran alcance.</w:t>
+      </w:r>
+    </w:p>
+    <w:p>
+      <w:pPr>
+        <w:pStyle w:val="Prrafodelista"/>
+        <w:numPr>
+          <w:ilvl w:val="0"/>
+          <w:numId w:val="4"/>
+        </w:numPr>
+        <w:spacing w:before="240"/>
+      </w:pPr>
+      <w:r>
+        <w:t>Modulo LORA</w:t>
+      </w:r>
+      <w:r>
+        <w:t xml:space="preserve"> </w:t>
+      </w:r>
+      <w:r>
+        <w:t>Ra-01</w:t>
+      </w:r>
+      <w:r>
+        <w:t>:</w:t>
+      </w:r>
+    </w:p>
+    <w:p>
+      <w:pPr>
+        <w:pStyle w:val="Prrafodelista"/>
+        <w:spacing w:before="240"/>
+      </w:pPr>
+    </w:p>
+    <w:p>
+      <w:pPr>
+        <w:pStyle w:val="Prrafodelista"/>
+        <w:spacing w:before="240"/>
+        <w:jc w:val="center"/>
+      </w:pPr>
+      <w:r>
+        <w:rPr>
+          <w:noProof/>
+        </w:rPr>
+        <w:drawing>
+          <wp:inline distT="0" distB="0" distL="0" distR="0" wp14:anchorId="16BD6DC9" wp14:editId="74E33D7D">
+            <wp:extent cx="1582420" cy="1323975"/>
+            <wp:effectExtent l="0" t="0" r="0" b="9525"/>
+            <wp:docPr id="1359731678" name="Imagen 2" descr="Interfacing-RA-01-RA-02-SX1278-LoRa-Modules-with-ESP32-using-Arduino-SX1278-Pinout-Diagram-CIRCUITSTATE-Electronics-01"/>
+            <wp:cNvGraphicFramePr>
+              <a:graphicFrameLocks xmlns:a="http://schemas.openxmlformats.org/drawingml/2006/main" noChangeAspect="1"/>
+            </wp:cNvGraphicFramePr>
+            <a:graphic xmlns:a="http://schemas.openxmlformats.org/drawingml/2006/main">
+              <a:graphicData uri="http://schemas.openxmlformats.org/drawingml/2006/picture">
+                <pic:pic xmlns:pic="http://schemas.openxmlformats.org/drawingml/2006/picture">
+                  <pic:nvPicPr>
+                    <pic:cNvPr id="0" name="Picture 4" descr="Interfacing-RA-01-RA-02-SX1278-LoRa-Modules-with-ESP32-using-Arduino-SX1278-Pinout-Diagram-CIRCUITSTATE-Electronics-01"/>
+                    <pic:cNvPicPr>
+                      <a:picLocks noChangeAspect="1" noChangeArrowheads="1"/>
+                    </pic:cNvPicPr>
+                  </pic:nvPicPr>
+                  <pic:blipFill>
+                    <a:blip r:embed="rId9" cstate="print">
+                      <a:extLst>
+                        <a:ext uri="{28A0092B-C50C-407E-A947-70E740481C1C}">
+                          <a14:useLocalDpi xmlns:a14="http://schemas.microsoft.com/office/drawing/2010/main" val="0"/>
+                        </a:ext>
+                      </a:extLst>
+                    </a:blip>
+                    <a:srcRect/>
+                    <a:stretch>
+                      <a:fillRect/>
+                    </a:stretch>
+                  </pic:blipFill>
+                  <pic:spPr bwMode="auto">
+                    <a:xfrm>
+                      <a:off x="0" y="0"/>
+                      <a:ext cx="1590935" cy="1331099"/>
+                    </a:xfrm>
+                    <a:prstGeom prst="rect">
+                      <a:avLst/>
+                    </a:prstGeom>
+                    <a:noFill/>
+                    <a:ln>
+                      <a:noFill/>
+                    </a:ln>
+                  </pic:spPr>
+                </pic:pic>
+              </a:graphicData>
+            </a:graphic>
+          </wp:inline>
+        </w:drawing>
+      </w:r>
+    </w:p>
+    <w:p>
+      <w:pPr>
+        <w:pStyle w:val="Prrafodelista"/>
+        <w:numPr>
+          <w:ilvl w:val="1"/>
+          <w:numId w:val="4"/>
+        </w:numPr>
+        <w:spacing w:before="240"/>
+        <w:jc w:val="both"/>
+      </w:pPr>
+      <w:r>
+        <w:t xml:space="preserve">Consumo de Corriente: </w:t>
+      </w:r>
+      <w:r>
+        <w:t>97mA</w:t>
+      </w:r>
+    </w:p>
+    <w:p>
+      <w:pPr>
+        <w:ind w:left="360"/>
+        <w:jc w:val="both"/>
+        <w:rPr>
+          <w:rFonts w:ascii="Arial" w:eastAsiaTheme="minorEastAsia" w:hAnsi="Arial" w:cs="Arial"/>
+        </w:rPr>
+      </w:pPr>
+      <m:oMathPara>
+        <m:oMath>
+          <m:r>
+            <w:rPr>
+              <w:rFonts w:ascii="Cambria Math" w:hAnsi="Cambria Math" w:cs="Arial"/>
+            </w:rPr>
+            <w:lastRenderedPageBreak/>
+            <m:t>Duración de la batería (horas)=</m:t>
+          </m:r>
+          <m:f>
+            <m:fPr>
+              <m:ctrlPr>
+                <w:rPr>
+                  <w:rFonts w:ascii="Cambria Math" w:hAnsi="Cambria Math" w:cs="Arial"/>
+                  <w:i/>
+                </w:rPr>
+              </m:ctrlPr>
+            </m:fPr>
+            <m:num>
+              <m:r>
+                <w:rPr>
+                  <w:rFonts w:ascii="Cambria Math" w:hAnsi="Cambria Math" w:cs="Arial"/>
+                </w:rPr>
+                <m:t>5000 mAh</m:t>
+              </m:r>
+            </m:num>
+            <m:den>
+              <m:r>
+                <w:rPr>
+                  <w:rFonts w:ascii="Cambria Math" w:hAnsi="Cambria Math" w:cs="Arial"/>
+                </w:rPr>
+                <m:t>427</m:t>
+              </m:r>
+              <m:r>
+                <w:rPr>
+                  <w:rFonts w:ascii="Cambria Math" w:hAnsi="Cambria Math" w:cs="Arial"/>
+                </w:rPr>
+                <m:t>.023 mA​</m:t>
+              </m:r>
+            </m:den>
+          </m:f>
+          <m:r>
+            <w:rPr>
+              <w:rFonts w:ascii="Cambria Math" w:hAnsi="Cambria Math" w:cs="Arial"/>
+            </w:rPr>
+            <m:t>=1</m:t>
           </m:r>
           <m:r>
             <w:rPr>
               <w:rFonts w:ascii="Cambria Math" w:hAnsi="Cambria Math" w:cs="Arial"/>
             </w:rPr>
-            <m:t> hora</m:t>
+            <m:t>1</m:t>
           </m:r>
           <m:r>
             <w:rPr>
               <w:rFonts w:ascii="Cambria Math" w:hAnsi="Cambria Math" w:cs="Arial"/>
             </w:rPr>
-            <m:t>s</m:t>
+            <m:t>.</m:t>
+          </m:r>
+          <m:r>
+            <w:rPr>
+              <w:rFonts w:ascii="Cambria Math" w:hAnsi="Cambria Math" w:cs="Arial"/>
+            </w:rPr>
+            <m:t>7</m:t>
+          </m:r>
+          <m:r>
+            <w:rPr>
+              <w:rFonts w:ascii="Cambria Math" w:hAnsi="Cambria Math" w:cs="Arial"/>
+            </w:rPr>
+            <m:t> horas</m:t>
           </m:r>
         </m:oMath>
       </m:oMathPara>
     </w:p>
     <w:p>
       <w:pPr>
-        <w:pStyle w:val="Prrafodelista"/>
-        <w:jc w:val="both"/>
-        <w:rPr>
-          <w:rFonts w:ascii="Arial" w:hAnsi="Arial" w:cs="Arial" w:eastAsiaTheme="minorEastAsia"/>
-        </w:rPr>
-      </w:pPr>
+        <w:spacing w:before="240"/>
+        <w:jc w:val="both"/>
+        <w:rPr>
+          <w:u w:val="single"/>
+        </w:rPr>
+      </w:pPr>
+      <w:r>
+        <w:t xml:space="preserve">También se modifica el sistema de carga ya que el rendimiento de carga por </w:t>
+      </w:r>
+      <w:r>
+        <w:t xml:space="preserve">arreglo de antenas </w:t>
+      </w:r>
+      <w:r>
+        <w:rPr>
+          <w:rFonts w:ascii="Symbol" w:eastAsia="Symbol" w:hAnsi="Symbol" w:cs="Symbol"/>
+        </w:rPr>
+        <w:t>m</w:t>
+      </w:r>
+      <w:r>
+        <w:rPr>
+          <w:rFonts w:ascii="Arial" w:hAnsi="Arial" w:cs="Arial"/>
+        </w:rPr>
+        <w:t>Srtip</w:t>
+      </w:r>
+      <w:r>
+        <w:rPr>
+          <w:rFonts w:ascii="Arial" w:hAnsi="Arial" w:cs="Arial"/>
+        </w:rPr>
+        <w:t xml:space="preserve"> requiere de demasiado espacio lo cual </w:t>
+      </w:r>
+      <w:r>
+        <w:rPr>
+          <w:rFonts w:ascii="Arial" w:hAnsi="Arial" w:cs="Arial"/>
+        </w:rPr>
+        <w:t>hace que el limitante de espacio se vuelva incomodo la implementación de este</w:t>
+      </w:r>
+      <w:r>
+        <w:rPr>
+          <w:rFonts w:ascii="Arial" w:hAnsi="Arial" w:cs="Arial"/>
+        </w:rPr>
+        <w:t xml:space="preserve"> y se use un sistema de carga tradicional de usb.</w:t>
+      </w:r>
     </w:p>
     <w:p>
       <w:pPr>
@@ -7254,7 +7484,664 @@
         </w:rPr>
         <w:t>Diseño</w:t>
       </w:r>
-    </w:p>
+      <w:r>
+        <w:rPr>
+          <w:rFonts w:ascii="Arial" w:hAnsi="Arial" w:cs="Arial"/>
+          <w:b/>
+          <w:bCs/>
+          <w:color w:val="auto"/>
+          <w:sz w:val="24"/>
+          <w:szCs w:val="24"/>
+        </w:rPr>
+        <w:t xml:space="preserve"> electrónico</w:t>
+      </w:r>
+      <w:r>
+        <w:rPr>
+          <w:rFonts w:ascii="Arial" w:hAnsi="Arial" w:cs="Arial"/>
+          <w:b/>
+          <w:bCs/>
+          <w:color w:val="auto"/>
+          <w:sz w:val="24"/>
+          <w:szCs w:val="24"/>
+        </w:rPr>
+        <w:t>:</w:t>
+      </w:r>
+    </w:p>
+    <w:p>
+      <w:pPr>
+        <w:pStyle w:val="Prrafodelista"/>
+        <w:numPr>
+          <w:ilvl w:val="0"/>
+          <w:numId w:val="4"/>
+        </w:numPr>
+        <w:rPr>
+          <w:rFonts w:ascii="Arial" w:hAnsi="Arial" w:cs="Arial"/>
+        </w:rPr>
+      </w:pPr>
+      <w:r>
+        <w:rPr>
+          <w:rFonts w:ascii="Arial" w:hAnsi="Arial" w:cs="Arial"/>
+        </w:rPr>
+        <w:t>Esquemático:</w:t>
+      </w:r>
+    </w:p>
+    <w:p>
+      <w:pPr>
+        <w:pStyle w:val="NormalWeb"/>
+      </w:pPr>
+      <w:r>
+        <w:rPr>
+          <w:noProof/>
+        </w:rPr>
+        <w:drawing>
+          <wp:inline distT="0" distB="0" distL="0" distR="0" wp14:anchorId="43FFBF95" wp14:editId="670B546B">
+            <wp:extent cx="5400040" cy="3787775"/>
+            <wp:effectExtent l="0" t="0" r="0" b="3175"/>
+            <wp:docPr id="1934812008" name="Imagen 1"/>
+            <wp:cNvGraphicFramePr>
+              <a:graphicFrameLocks xmlns:a="http://schemas.openxmlformats.org/drawingml/2006/main" noChangeAspect="1"/>
+            </wp:cNvGraphicFramePr>
+            <a:graphic xmlns:a="http://schemas.openxmlformats.org/drawingml/2006/main">
+              <a:graphicData uri="http://schemas.openxmlformats.org/drawingml/2006/picture">
+                <pic:pic xmlns:pic="http://schemas.openxmlformats.org/drawingml/2006/picture">
+                  <pic:nvPicPr>
+                    <pic:cNvPr id="0" name="Picture 2"/>
+                    <pic:cNvPicPr>
+                      <a:picLocks noChangeAspect="1" noChangeArrowheads="1"/>
+                    </pic:cNvPicPr>
+                  </pic:nvPicPr>
+                  <pic:blipFill>
+                    <a:blip r:embed="rId10">
+                      <a:extLst>
+                        <a:ext uri="{28A0092B-C50C-407E-A947-70E740481C1C}">
+                          <a14:useLocalDpi xmlns:a14="http://schemas.microsoft.com/office/drawing/2010/main" val="0"/>
+                        </a:ext>
+                      </a:extLst>
+                    </a:blip>
+                    <a:srcRect/>
+                    <a:stretch>
+                      <a:fillRect/>
+                    </a:stretch>
+                  </pic:blipFill>
+                  <pic:spPr bwMode="auto">
+                    <a:xfrm>
+                      <a:off x="0" y="0"/>
+                      <a:ext cx="5400040" cy="3787775"/>
+                    </a:xfrm>
+                    <a:prstGeom prst="rect">
+                      <a:avLst/>
+                    </a:prstGeom>
+                    <a:noFill/>
+                    <a:ln>
+                      <a:noFill/>
+                    </a:ln>
+                  </pic:spPr>
+                </pic:pic>
+              </a:graphicData>
+            </a:graphic>
+          </wp:inline>
+        </w:drawing>
+      </w:r>
+    </w:p>
+    <w:p>
+      <w:pPr>
+        <w:pStyle w:val="Prrafodelista"/>
+        <w:numPr>
+          <w:ilvl w:val="0"/>
+          <w:numId w:val="4"/>
+        </w:numPr>
+        <w:rPr>
+          <w:rFonts w:ascii="Arial" w:hAnsi="Arial" w:cs="Arial"/>
+        </w:rPr>
+      </w:pPr>
+      <w:r>
+        <w:rPr>
+          <w:rFonts w:ascii="Arial" w:hAnsi="Arial" w:cs="Arial"/>
+        </w:rPr>
+        <w:t>PCB</w:t>
+      </w:r>
+    </w:p>
+    <w:p>
+      <w:pPr>
+        <w:pStyle w:val="Prrafodelista"/>
+      </w:pPr>
+    </w:p>
+    <w:p>
+      <w:pPr>
+        <w:pStyle w:val="Prrafodelista"/>
+      </w:pPr>
+      <w:r>
+        <w:lastRenderedPageBreak/>
+        <w:drawing>
+          <wp:inline distT="0" distB="0" distL="0" distR="0" wp14:anchorId="38FE8FD9" wp14:editId="18E14B61">
+            <wp:extent cx="5039428" cy="4629796"/>
+            <wp:effectExtent l="0" t="0" r="8890" b="0"/>
+            <wp:docPr id="1401046758" name="Imagen 1"/>
+            <wp:cNvGraphicFramePr>
+              <a:graphicFrameLocks xmlns:a="http://schemas.openxmlformats.org/drawingml/2006/main" noChangeAspect="1"/>
+            </wp:cNvGraphicFramePr>
+            <a:graphic xmlns:a="http://schemas.openxmlformats.org/drawingml/2006/main">
+              <a:graphicData uri="http://schemas.openxmlformats.org/drawingml/2006/picture">
+                <pic:pic xmlns:pic="http://schemas.openxmlformats.org/drawingml/2006/picture">
+                  <pic:nvPicPr>
+                    <pic:cNvPr id="1401046758" name=""/>
+                    <pic:cNvPicPr/>
+                  </pic:nvPicPr>
+                  <pic:blipFill>
+                    <a:blip r:embed="rId11"/>
+                    <a:stretch>
+                      <a:fillRect/>
+                    </a:stretch>
+                  </pic:blipFill>
+                  <pic:spPr>
+                    <a:xfrm>
+                      <a:off x="0" y="0"/>
+                      <a:ext cx="5039428" cy="4629796"/>
+                    </a:xfrm>
+                    <a:prstGeom prst="rect">
+                      <a:avLst/>
+                    </a:prstGeom>
+                  </pic:spPr>
+                </pic:pic>
+              </a:graphicData>
+            </a:graphic>
+          </wp:inline>
+        </w:drawing>
+      </w:r>
+    </w:p>
+    <w:p>
+      <w:pPr>
+        <w:pStyle w:val="Ttulo1"/>
+        <w:rPr>
+          <w:rFonts w:ascii="Arial" w:hAnsi="Arial" w:cs="Arial"/>
+          <w:b/>
+          <w:bCs/>
+          <w:color w:val="auto"/>
+          <w:sz w:val="24"/>
+          <w:szCs w:val="24"/>
+        </w:rPr>
+      </w:pPr>
+      <w:r>
+        <w:rPr>
+          <w:rFonts w:ascii="Arial" w:hAnsi="Arial" w:cs="Arial"/>
+          <w:b/>
+          <w:bCs/>
+          <w:color w:val="auto"/>
+          <w:sz w:val="24"/>
+          <w:szCs w:val="24"/>
+        </w:rPr>
+        <w:t xml:space="preserve">Diseño </w:t>
+      </w:r>
+      <w:r>
+        <w:rPr>
+          <w:rFonts w:ascii="Arial" w:hAnsi="Arial" w:cs="Arial"/>
+          <w:b/>
+          <w:bCs/>
+          <w:color w:val="auto"/>
+          <w:sz w:val="24"/>
+          <w:szCs w:val="24"/>
+        </w:rPr>
+        <w:t>mecánico</w:t>
+      </w:r>
+    </w:p>
+    <w:p>
+      <w:pPr>
+        <w:jc w:val="both"/>
+        <w:rPr>
+          <w:rFonts w:ascii="Arial" w:hAnsi="Arial" w:cs="Arial"/>
+          <w:sz w:val="24"/>
+          <w:szCs w:val="24"/>
+        </w:rPr>
+      </w:pPr>
+      <w:r>
+        <w:rPr>
+          <w:rFonts w:ascii="Arial" w:hAnsi="Arial" w:cs="Arial"/>
+        </w:rPr>
+        <w:t>Consta de dos figuras. El primero va al marco de la bicicleta y se puede ajustar mediante tornillos. El segundo es la base donde irá los componentes electrónicos, esta consta de un mecanismo en el cual se acopla al primero y queda compacto</w:t>
+      </w:r>
+      <w:r>
+        <w:rPr>
+          <w:rFonts w:ascii="Arial" w:hAnsi="Arial" w:cs="Arial"/>
+          <w:sz w:val="24"/>
+          <w:szCs w:val="24"/>
+        </w:rPr>
+        <w:t xml:space="preserve">. </w:t>
+      </w:r>
+    </w:p>
+    <w:p>
+      <w:pPr>
+        <w:rPr>
+          <w:rFonts w:ascii="Arial" w:hAnsi="Arial" w:cs="Arial"/>
+          <w:sz w:val="24"/>
+          <w:szCs w:val="24"/>
+        </w:rPr>
+      </w:pPr>
+    </w:p>
+    <w:p>
+      <w:pPr>
+        <w:jc w:val="center"/>
+        <w:rPr>
+          <w:rFonts w:ascii="Arial" w:hAnsi="Arial" w:cs="Arial"/>
+          <w:sz w:val="24"/>
+          <w:szCs w:val="24"/>
+        </w:rPr>
+      </w:pPr>
+      <w:r>
+        <w:rPr>
+          <w:rFonts w:ascii="Arial" w:hAnsi="Arial" w:cs="Arial"/>
+          <w:sz w:val="24"/>
+          <w:szCs w:val="24"/>
+        </w:rPr>
+        <w:drawing>
+          <wp:inline distT="0" distB="0" distL="0" distR="0" wp14:anchorId="544EEBB5" wp14:editId="72B55BE3">
+            <wp:extent cx="1352739" cy="2200582"/>
+            <wp:effectExtent l="0" t="0" r="0" b="9525"/>
+            <wp:docPr id="881833968" name="Imagen 1"/>
+            <wp:cNvGraphicFramePr>
+              <a:graphicFrameLocks xmlns:a="http://schemas.openxmlformats.org/drawingml/2006/main" noChangeAspect="1"/>
+            </wp:cNvGraphicFramePr>
+            <a:graphic xmlns:a="http://schemas.openxmlformats.org/drawingml/2006/main">
+              <a:graphicData uri="http://schemas.openxmlformats.org/drawingml/2006/picture">
+                <pic:pic xmlns:pic="http://schemas.openxmlformats.org/drawingml/2006/picture">
+                  <pic:nvPicPr>
+                    <pic:cNvPr id="881833968" name=""/>
+                    <pic:cNvPicPr/>
+                  </pic:nvPicPr>
+                  <pic:blipFill>
+                    <a:blip r:embed="rId12"/>
+                    <a:stretch>
+                      <a:fillRect/>
+                    </a:stretch>
+                  </pic:blipFill>
+                  <pic:spPr>
+                    <a:xfrm>
+                      <a:off x="0" y="0"/>
+                      <a:ext cx="1352739" cy="2200582"/>
+                    </a:xfrm>
+                    <a:prstGeom prst="rect">
+                      <a:avLst/>
+                    </a:prstGeom>
+                  </pic:spPr>
+                </pic:pic>
+              </a:graphicData>
+            </a:graphic>
+          </wp:inline>
+        </w:drawing>
+      </w:r>
+      <w:r>
+        <w:rPr>
+          <w:rFonts w:ascii="Arial" w:hAnsi="Arial" w:cs="Arial"/>
+          <w:sz w:val="24"/>
+          <w:szCs w:val="24"/>
+        </w:rPr>
+        <w:t xml:space="preserve">                  </w:t>
+      </w:r>
+      <w:r>
+        <w:rPr>
+          <w:rFonts w:ascii="Arial" w:hAnsi="Arial" w:cs="Arial"/>
+          <w:sz w:val="24"/>
+          <w:szCs w:val="24"/>
+        </w:rPr>
+        <w:drawing>
+          <wp:inline distT="0" distB="0" distL="0" distR="0" wp14:anchorId="3FFB71C0" wp14:editId="31832F79">
+            <wp:extent cx="1343212" cy="1609950"/>
+            <wp:effectExtent l="0" t="0" r="0" b="9525"/>
+            <wp:docPr id="2101576755" name="Imagen 1" descr="Imagen que contiene sostener, hombre, firmar, tabla&#10;&#10;Descripción generada automáticamente"/>
+            <wp:cNvGraphicFramePr>
+              <a:graphicFrameLocks xmlns:a="http://schemas.openxmlformats.org/drawingml/2006/main" noChangeAspect="1"/>
+            </wp:cNvGraphicFramePr>
+            <a:graphic xmlns:a="http://schemas.openxmlformats.org/drawingml/2006/main">
+              <a:graphicData uri="http://schemas.openxmlformats.org/drawingml/2006/picture">
+                <pic:pic xmlns:pic="http://schemas.openxmlformats.org/drawingml/2006/picture">
+                  <pic:nvPicPr>
+                    <pic:cNvPr id="2101576755" name="Imagen 1" descr="Imagen que contiene sostener, hombre, firmar, tabla&#10;&#10;Descripción generada automáticamente"/>
+                    <pic:cNvPicPr/>
+                  </pic:nvPicPr>
+                  <pic:blipFill>
+                    <a:blip r:embed="rId13"/>
+                    <a:stretch>
+                      <a:fillRect/>
+                    </a:stretch>
+                  </pic:blipFill>
+                  <pic:spPr>
+                    <a:xfrm>
+                      <a:off x="0" y="0"/>
+                      <a:ext cx="1343212" cy="1609950"/>
+                    </a:xfrm>
+                    <a:prstGeom prst="rect">
+                      <a:avLst/>
+                    </a:prstGeom>
+                  </pic:spPr>
+                </pic:pic>
+              </a:graphicData>
+            </a:graphic>
+          </wp:inline>
+        </w:drawing>
+      </w:r>
+    </w:p>
+    <w:p>
+      <w:pPr>
+        <w:jc w:val="center"/>
+        <w:rPr>
+          <w:rFonts w:ascii="Arial" w:hAnsi="Arial" w:cs="Arial"/>
+          <w:sz w:val="24"/>
+          <w:szCs w:val="24"/>
+        </w:rPr>
+      </w:pPr>
+    </w:p>
+    <w:p>
+      <w:pPr>
+        <w:spacing w:before="240"/>
+      </w:pPr>
+    </w:p>
+    <w:p>
+      <w:pPr>
+        <w:pStyle w:val="Prrafodelista"/>
+        <w:numPr>
+          <w:ilvl w:val="0"/>
+          <w:numId w:val="4"/>
+        </w:numPr>
+        <w:rPr>
+          <w:rFonts w:ascii="Arial" w:hAnsi="Arial" w:cs="Arial"/>
+          <w:b/>
+          <w:bCs/>
+          <w:sz w:val="24"/>
+          <w:szCs w:val="24"/>
+        </w:rPr>
+      </w:pPr>
+      <w:r>
+        <w:rPr>
+          <w:rFonts w:ascii="Arial" w:hAnsi="Arial" w:cs="Arial"/>
+          <w:b/>
+          <w:bCs/>
+          <w:sz w:val="24"/>
+          <w:szCs w:val="24"/>
+        </w:rPr>
+        <w:lastRenderedPageBreak/>
+        <w:t>V</w:t>
+      </w:r>
+      <w:r>
+        <w:rPr>
+          <w:rFonts w:ascii="Arial" w:hAnsi="Arial" w:cs="Arial"/>
+          <w:b/>
+          <w:bCs/>
+          <w:sz w:val="24"/>
+          <w:szCs w:val="24"/>
+        </w:rPr>
+        <w:t>ista Lateral</w:t>
+      </w:r>
+    </w:p>
+    <w:p>
+      <w:pPr>
+        <w:jc w:val="center"/>
+        <w:rPr>
+          <w:rFonts w:ascii="Arial" w:hAnsi="Arial" w:cs="Arial"/>
+          <w:b/>
+          <w:bCs/>
+          <w:sz w:val="24"/>
+          <w:szCs w:val="24"/>
+        </w:rPr>
+      </w:pPr>
+      <w:r>
+        <w:rPr>
+          <w:rFonts w:ascii="Arial" w:hAnsi="Arial" w:cs="Arial"/>
+          <w:b/>
+          <w:bCs/>
+          <w:sz w:val="24"/>
+          <w:szCs w:val="24"/>
+        </w:rPr>
+        <w:drawing>
+          <wp:inline distT="0" distB="0" distL="0" distR="0" wp14:anchorId="5138AEBE" wp14:editId="06949A1A">
+            <wp:extent cx="3429479" cy="1724266"/>
+            <wp:effectExtent l="0" t="0" r="0" b="9525"/>
+            <wp:docPr id="1257674938" name="Imagen 1"/>
+            <wp:cNvGraphicFramePr>
+              <a:graphicFrameLocks xmlns:a="http://schemas.openxmlformats.org/drawingml/2006/main" noChangeAspect="1"/>
+            </wp:cNvGraphicFramePr>
+            <a:graphic xmlns:a="http://schemas.openxmlformats.org/drawingml/2006/main">
+              <a:graphicData uri="http://schemas.openxmlformats.org/drawingml/2006/picture">
+                <pic:pic xmlns:pic="http://schemas.openxmlformats.org/drawingml/2006/picture">
+                  <pic:nvPicPr>
+                    <pic:cNvPr id="1257674938" name=""/>
+                    <pic:cNvPicPr/>
+                  </pic:nvPicPr>
+                  <pic:blipFill>
+                    <a:blip r:embed="rId14"/>
+                    <a:stretch>
+                      <a:fillRect/>
+                    </a:stretch>
+                  </pic:blipFill>
+                  <pic:spPr>
+                    <a:xfrm>
+                      <a:off x="0" y="0"/>
+                      <a:ext cx="3429479" cy="1724266"/>
+                    </a:xfrm>
+                    <a:prstGeom prst="rect">
+                      <a:avLst/>
+                    </a:prstGeom>
+                  </pic:spPr>
+                </pic:pic>
+              </a:graphicData>
+            </a:graphic>
+          </wp:inline>
+        </w:drawing>
+      </w:r>
+    </w:p>
+    <w:p>
+      <w:pPr>
+        <w:jc w:val="center"/>
+        <w:rPr>
+          <w:rFonts w:ascii="Arial" w:hAnsi="Arial" w:cs="Arial"/>
+          <w:b/>
+          <w:bCs/>
+          <w:sz w:val="24"/>
+          <w:szCs w:val="24"/>
+        </w:rPr>
+      </w:pPr>
+    </w:p>
+    <w:p>
+      <w:pPr>
+        <w:pStyle w:val="Prrafodelista"/>
+        <w:numPr>
+          <w:ilvl w:val="0"/>
+          <w:numId w:val="4"/>
+        </w:numPr>
+        <w:rPr>
+          <w:rFonts w:ascii="Arial" w:hAnsi="Arial" w:cs="Arial"/>
+          <w:b/>
+          <w:bCs/>
+          <w:sz w:val="24"/>
+          <w:szCs w:val="24"/>
+        </w:rPr>
+      </w:pPr>
+      <w:r>
+        <w:rPr>
+          <w:rFonts w:ascii="Arial" w:hAnsi="Arial" w:cs="Arial"/>
+          <w:b/>
+          <w:bCs/>
+          <w:sz w:val="24"/>
+          <w:szCs w:val="24"/>
+        </w:rPr>
+        <w:t>Vista Superior</w:t>
+      </w:r>
+    </w:p>
+    <w:p>
+      <w:pPr>
+        <w:pStyle w:val="Prrafodelista"/>
+        <w:jc w:val="center"/>
+        <w:rPr>
+          <w:rFonts w:ascii="Arial" w:hAnsi="Arial" w:cs="Arial"/>
+          <w:b/>
+          <w:bCs/>
+          <w:sz w:val="24"/>
+          <w:szCs w:val="24"/>
+        </w:rPr>
+      </w:pPr>
+      <w:r>
+        <w:rPr>
+          <w:rFonts w:ascii="Arial" w:hAnsi="Arial" w:cs="Arial"/>
+          <w:b/>
+          <w:bCs/>
+          <w:sz w:val="24"/>
+          <w:szCs w:val="24"/>
+        </w:rPr>
+        <w:drawing>
+          <wp:inline distT="0" distB="0" distL="0" distR="0" wp14:anchorId="1005EC44" wp14:editId="4E45B4DC">
+            <wp:extent cx="1848108" cy="2505425"/>
+            <wp:effectExtent l="0" t="0" r="0" b="9525"/>
+            <wp:docPr id="1565242368" name="Imagen 1"/>
+            <wp:cNvGraphicFramePr>
+              <a:graphicFrameLocks xmlns:a="http://schemas.openxmlformats.org/drawingml/2006/main" noChangeAspect="1"/>
+            </wp:cNvGraphicFramePr>
+            <a:graphic xmlns:a="http://schemas.openxmlformats.org/drawingml/2006/main">
+              <a:graphicData uri="http://schemas.openxmlformats.org/drawingml/2006/picture">
+                <pic:pic xmlns:pic="http://schemas.openxmlformats.org/drawingml/2006/picture">
+                  <pic:nvPicPr>
+                    <pic:cNvPr id="1565242368" name=""/>
+                    <pic:cNvPicPr/>
+                  </pic:nvPicPr>
+                  <pic:blipFill>
+                    <a:blip r:embed="rId15"/>
+                    <a:stretch>
+                      <a:fillRect/>
+                    </a:stretch>
+                  </pic:blipFill>
+                  <pic:spPr>
+                    <a:xfrm>
+                      <a:off x="0" y="0"/>
+                      <a:ext cx="1848108" cy="2505425"/>
+                    </a:xfrm>
+                    <a:prstGeom prst="rect">
+                      <a:avLst/>
+                    </a:prstGeom>
+                  </pic:spPr>
+                </pic:pic>
+              </a:graphicData>
+            </a:graphic>
+          </wp:inline>
+        </w:drawing>
+      </w:r>
+    </w:p>
+    <w:p>
+      <w:pPr>
+        <w:pStyle w:val="Prrafodelista"/>
+        <w:jc w:val="center"/>
+        <w:rPr>
+          <w:rFonts w:ascii="Arial" w:hAnsi="Arial" w:cs="Arial"/>
+          <w:b/>
+          <w:bCs/>
+          <w:sz w:val="24"/>
+          <w:szCs w:val="24"/>
+        </w:rPr>
+      </w:pPr>
+    </w:p>
+    <w:p>
+      <w:pPr>
+        <w:pStyle w:val="Prrafodelista"/>
+        <w:numPr>
+          <w:ilvl w:val="0"/>
+          <w:numId w:val="4"/>
+        </w:numPr>
+        <w:rPr>
+          <w:rFonts w:ascii="Arial" w:hAnsi="Arial" w:cs="Arial"/>
+          <w:b/>
+          <w:bCs/>
+          <w:sz w:val="24"/>
+          <w:szCs w:val="24"/>
+        </w:rPr>
+      </w:pPr>
+      <w:r>
+        <w:rPr>
+          <w:rFonts w:ascii="Arial" w:hAnsi="Arial" w:cs="Arial"/>
+          <w:b/>
+          <w:bCs/>
+          <w:sz w:val="24"/>
+          <w:szCs w:val="24"/>
+        </w:rPr>
+        <w:t xml:space="preserve">Vista </w:t>
+      </w:r>
+      <w:r>
+        <w:rPr>
+          <w:rFonts w:ascii="Arial" w:hAnsi="Arial" w:cs="Arial"/>
+          <w:b/>
+          <w:bCs/>
+          <w:sz w:val="24"/>
+          <w:szCs w:val="24"/>
+        </w:rPr>
+        <w:t>Superior</w:t>
+      </w:r>
+    </w:p>
+    <w:p>
+      <w:pPr>
+        <w:pStyle w:val="Prrafodelista"/>
+        <w:rPr>
+          <w:rFonts w:ascii="Arial" w:hAnsi="Arial" w:cs="Arial"/>
+          <w:b/>
+          <w:bCs/>
+          <w:sz w:val="24"/>
+          <w:szCs w:val="24"/>
+        </w:rPr>
+      </w:pPr>
+    </w:p>
+    <w:p>
+      <w:pPr>
+        <w:jc w:val="center"/>
+        <w:rPr>
+          <w:rFonts w:ascii="Arial" w:hAnsi="Arial" w:cs="Arial"/>
+          <w:b/>
+          <w:bCs/>
+          <w:sz w:val="24"/>
+          <w:szCs w:val="24"/>
+        </w:rPr>
+      </w:pPr>
+      <w:r>
+        <w:rPr>
+          <w:rFonts w:ascii="Arial" w:hAnsi="Arial" w:cs="Arial"/>
+          <w:b/>
+          <w:bCs/>
+          <w:sz w:val="24"/>
+          <w:szCs w:val="24"/>
+        </w:rPr>
+        <w:drawing>
+          <wp:inline distT="0" distB="0" distL="0" distR="0" wp14:anchorId="07CA2A46" wp14:editId="71C480EB">
+            <wp:extent cx="1991003" cy="2124371"/>
+            <wp:effectExtent l="0" t="0" r="9525" b="0"/>
+            <wp:docPr id="444543352" name="Imagen 1"/>
+            <wp:cNvGraphicFramePr>
+              <a:graphicFrameLocks xmlns:a="http://schemas.openxmlformats.org/drawingml/2006/main" noChangeAspect="1"/>
+            </wp:cNvGraphicFramePr>
+            <a:graphic xmlns:a="http://schemas.openxmlformats.org/drawingml/2006/main">
+              <a:graphicData uri="http://schemas.openxmlformats.org/drawingml/2006/picture">
+                <pic:pic xmlns:pic="http://schemas.openxmlformats.org/drawingml/2006/picture">
+                  <pic:nvPicPr>
+                    <pic:cNvPr id="444543352" name=""/>
+                    <pic:cNvPicPr/>
+                  </pic:nvPicPr>
+                  <pic:blipFill>
+                    <a:blip r:embed="rId16"/>
+                    <a:stretch>
+                      <a:fillRect/>
+                    </a:stretch>
+                  </pic:blipFill>
+                  <pic:spPr>
+                    <a:xfrm>
+                      <a:off x="0" y="0"/>
+                      <a:ext cx="1991003" cy="2124371"/>
+                    </a:xfrm>
+                    <a:prstGeom prst="rect">
+                      <a:avLst/>
+                    </a:prstGeom>
+                  </pic:spPr>
+                </pic:pic>
+              </a:graphicData>
+            </a:graphic>
+          </wp:inline>
+        </w:drawing>
+      </w:r>
+    </w:p>
+    <w:p/>
+    <w:p/>
+    <w:p/>
     <w:p>
       <w:pPr>
         <w:rPr>
@@ -7263,7 +8150,7 @@
       </w:pPr>
     </w:p>
     <w:sectPr>
-      <w:pgSz w:w="11906" w:h="16838" w:orient="portrait"/>
+      <w:pgSz w:w="11906" w:h="16838"/>
       <w:pgMar w:top="1417" w:right="1701" w:bottom="1417" w:left="1701" w:header="708" w:footer="708" w:gutter="0"/>
       <w:cols w:space="708"/>
       <w:docGrid w:linePitch="360"/>
@@ -7273,7 +8160,7 @@
 </file>
 
 <file path=word/numbering.xml><?xml version="1.0" encoding="utf-8"?>
-<w:numbering xmlns:wpc="http://schemas.microsoft.com/office/word/2010/wordprocessingCanvas" xmlns:cx="http://schemas.microsoft.com/office/drawing/2014/chartex" xmlns:cx1="http://schemas.microsoft.com/office/drawing/2015/9/8/chartex" xmlns:cx2="http://schemas.microsoft.com/office/drawing/2015/10/21/chartex" xmlns:cx3="http://schemas.microsoft.com/office/drawing/2016/5/9/chartex" xmlns:cx4="http://schemas.microsoft.com/office/drawing/2016/5/10/chartex" xmlns:cx5="http://schemas.microsoft.com/office/drawing/2016/5/11/chartex" xmlns:cx6="http://schemas.microsoft.com/office/drawing/2016/5/12/chartex" xmlns:cx7="http://schemas.microsoft.com/office/drawing/2016/5/13/chartex" xmlns:cx8="http://schemas.microsoft.com/office/drawing/2016/5/14/chartex" xmlns:mc="http://schemas.openxmlformats.org/markup-compatibility/2006" xmlns:aink="http://schemas.microsoft.com/office/drawing/2016/ink" xmlns:am3d="http://schemas.microsoft.com/office/drawing/2017/model3d" xmlns:o="urn:schemas-microsoft-com:office:office" xmlns:oel="http://schemas.microsoft.com/office/2019/extlst" xmlns:r="http://schemas.openxmlformats.org/officeDocument/2006/relationships" xmlns:m="http://schemas.openxmlformats.org/officeDocument/2006/math" xmlns:v="urn:schemas-microsoft-com:vml" xmlns:wp14="http://schemas.microsoft.com/office/word/2010/wordprocessingDrawing" xmlns:wp="http://schemas.openxmlformats.org/drawingml/2006/wordprocessingDrawing" xmlns:w10="urn:schemas-microsoft-com:office:word" xmlns:w="http://schemas.openxmlformats.org/wordprocessingml/2006/main" xmlns:w14="http://schemas.microsoft.com/office/word/2010/wordml" xmlns:w15="http://schemas.microsoft.com/office/word/2012/wordml" xmlns:w16cex="http://schemas.microsoft.com/office/word/2018/wordml/cex" xmlns:w16cid="http://schemas.microsoft.com/office/word/2016/wordml/cid" xmlns:w16="http://schemas.microsoft.com/office/word/2018/wordml" xmlns:w16sdtdh="http://schemas.microsoft.com/office/word/2020/wordml/sdtdatahash" xmlns:w16se="http://schemas.microsoft.com/office/word/2015/wordml/symex" xmlns:wpg="http://schemas.microsoft.com/office/word/2010/wordprocessingGroup" xmlns:wpi="http://schemas.microsoft.com/office/word/2010/wordprocessingInk" xmlns:wne="http://schemas.microsoft.com/office/word/2006/wordml" xmlns:wps="http://schemas.microsoft.com/office/word/2010/wordprocessingShape" mc:Ignorable="w14 w15 w16se w16cid w16 w16cex w16sdtdh wp14">
+<w:numbering xmlns:wpc="http://schemas.microsoft.com/office/word/2010/wordprocessingCanvas" xmlns:cx="http://schemas.microsoft.com/office/drawing/2014/chartex" xmlns:cx1="http://schemas.microsoft.com/office/drawing/2015/9/8/chartex" xmlns:cx2="http://schemas.microsoft.com/office/drawing/2015/10/21/chartex" xmlns:cx3="http://schemas.microsoft.com/office/drawing/2016/5/9/chartex" xmlns:cx4="http://schemas.microsoft.com/office/drawing/2016/5/10/chartex" xmlns:cx5="http://schemas.microsoft.com/office/drawing/2016/5/11/chartex" xmlns:cx6="http://schemas.microsoft.com/office/drawing/2016/5/12/chartex" xmlns:cx7="http://schemas.microsoft.com/office/drawing/2016/5/13/chartex" xmlns:cx8="http://schemas.microsoft.com/office/drawing/2016/5/14/chartex" xmlns:mc="http://schemas.openxmlformats.org/markup-compatibility/2006" xmlns:aink="http://schemas.microsoft.com/office/drawing/2016/ink" xmlns:am3d="http://schemas.microsoft.com/office/drawing/2017/model3d" xmlns:o="urn:schemas-microsoft-com:office:office" xmlns:oel="http://schemas.microsoft.com/office/2019/extlst" xmlns:r="http://schemas.openxmlformats.org/officeDocument/2006/relationships" xmlns:m="http://schemas.openxmlformats.org/officeDocument/2006/math" xmlns:v="urn:schemas-microsoft-com:vml" xmlns:wp14="http://schemas.microsoft.com/office/word/2010/wordprocessingDrawing" xmlns:wp="http://schemas.openxmlformats.org/drawingml/2006/wordprocessingDrawing" xmlns:w10="urn:schemas-microsoft-com:office:word" xmlns:w="http://schemas.openxmlformats.org/wordprocessingml/2006/main" xmlns:w14="http://schemas.microsoft.com/office/word/2010/wordml" xmlns:w15="http://schemas.microsoft.com/office/word/2012/wordml" xmlns:w16cex="http://schemas.microsoft.com/office/word/2018/wordml/cex" xmlns:w16cid="http://schemas.microsoft.com/office/word/2016/wordml/cid" xmlns:w16="http://schemas.microsoft.com/office/word/2018/wordml" xmlns:w16du="http://schemas.microsoft.com/office/word/2023/wordml/word16du" xmlns:w16sdtdh="http://schemas.microsoft.com/office/word/2020/wordml/sdtdatahash" xmlns:w16se="http://schemas.microsoft.com/office/word/2015/wordml/symex" xmlns:wpg="http://schemas.microsoft.com/office/word/2010/wordprocessingGroup" xmlns:wpi="http://schemas.microsoft.com/office/word/2010/wordprocessingInk" xmlns:wne="http://schemas.microsoft.com/office/word/2006/wordml" xmlns:wps="http://schemas.microsoft.com/office/word/2010/wordprocessingShape" mc:Ignorable="w14 w15 w16se w16cid w16 w16cex w16sdtdh w16du wp14">
   <w:abstractNum w:abstractNumId="0" w15:restartNumberingAfterBreak="0">
     <w:nsid w:val="01CCB677"/>
     <w:multiLevelType w:val="hybridMultilevel"/>
@@ -7373,7 +8260,7 @@
         <w:ind w:left="720" w:hanging="360"/>
       </w:pPr>
       <w:rPr>
-        <w:rFonts w:hint="default" w:ascii="Calibri" w:hAnsi="Calibri" w:cs="Calibri" w:eastAsiaTheme="minorHAnsi"/>
+        <w:rFonts w:ascii="Calibri" w:eastAsiaTheme="minorHAnsi" w:hAnsi="Calibri" w:cs="Calibri" w:hint="default"/>
       </w:rPr>
     </w:lvl>
     <w:lvl w:ilvl="1" w:tplc="0C0A0003" w:tentative="1">
@@ -7385,7 +8272,7 @@
         <w:ind w:left="1440" w:hanging="360"/>
       </w:pPr>
       <w:rPr>
-        <w:rFonts w:hint="default" w:ascii="Courier New" w:hAnsi="Courier New" w:cs="Courier New"/>
+        <w:rFonts w:ascii="Courier New" w:hAnsi="Courier New" w:cs="Courier New" w:hint="default"/>
       </w:rPr>
     </w:lvl>
     <w:lvl w:ilvl="2" w:tplc="0C0A0005" w:tentative="1">
@@ -7397,7 +8284,7 @@
         <w:ind w:left="2160" w:hanging="360"/>
       </w:pPr>
       <w:rPr>
-        <w:rFonts w:hint="default" w:ascii="Wingdings" w:hAnsi="Wingdings"/>
+        <w:rFonts w:ascii="Wingdings" w:hAnsi="Wingdings" w:hint="default"/>
       </w:rPr>
     </w:lvl>
     <w:lvl w:ilvl="3" w:tplc="0C0A0001" w:tentative="1">
@@ -7409,7 +8296,7 @@
         <w:ind w:left="2880" w:hanging="360"/>
       </w:pPr>
       <w:rPr>
-        <w:rFonts w:hint="default" w:ascii="Symbol" w:hAnsi="Symbol"/>
+        <w:rFonts w:ascii="Symbol" w:hAnsi="Symbol" w:hint="default"/>
       </w:rPr>
     </w:lvl>
     <w:lvl w:ilvl="4" w:tplc="0C0A0003" w:tentative="1">
@@ -7421,7 +8308,7 @@
         <w:ind w:left="3600" w:hanging="360"/>
       </w:pPr>
       <w:rPr>
-        <w:rFonts w:hint="default" w:ascii="Courier New" w:hAnsi="Courier New" w:cs="Courier New"/>
+        <w:rFonts w:ascii="Courier New" w:hAnsi="Courier New" w:cs="Courier New" w:hint="default"/>
       </w:rPr>
     </w:lvl>
     <w:lvl w:ilvl="5" w:tplc="0C0A0005" w:tentative="1">
@@ -7433,7 +8320,7 @@
         <w:ind w:left="4320" w:hanging="360"/>
       </w:pPr>
       <w:rPr>
-        <w:rFonts w:hint="default" w:ascii="Wingdings" w:hAnsi="Wingdings"/>
+        <w:rFonts w:ascii="Wingdings" w:hAnsi="Wingdings" w:hint="default"/>
       </w:rPr>
     </w:lvl>
     <w:lvl w:ilvl="6" w:tplc="0C0A0001" w:tentative="1">
@@ -7445,7 +8332,7 @@
         <w:ind w:left="5040" w:hanging="360"/>
       </w:pPr>
       <w:rPr>
-        <w:rFonts w:hint="default" w:ascii="Symbol" w:hAnsi="Symbol"/>
+        <w:rFonts w:ascii="Symbol" w:hAnsi="Symbol" w:hint="default"/>
       </w:rPr>
     </w:lvl>
     <w:lvl w:ilvl="7" w:tplc="0C0A0003" w:tentative="1">
@@ -7457,7 +8344,7 @@
         <w:ind w:left="5760" w:hanging="360"/>
       </w:pPr>
       <w:rPr>
-        <w:rFonts w:hint="default" w:ascii="Courier New" w:hAnsi="Courier New" w:cs="Courier New"/>
+        <w:rFonts w:ascii="Courier New" w:hAnsi="Courier New" w:cs="Courier New" w:hint="default"/>
       </w:rPr>
     </w:lvl>
     <w:lvl w:ilvl="8" w:tplc="0C0A0005" w:tentative="1">
@@ -7469,7 +8356,7 @@
         <w:ind w:left="6480" w:hanging="360"/>
       </w:pPr>
       <w:rPr>
-        <w:rFonts w:hint="default" w:ascii="Wingdings" w:hAnsi="Wingdings"/>
+        <w:rFonts w:ascii="Wingdings" w:hAnsi="Wingdings" w:hint="default"/>
       </w:rPr>
     </w:lvl>
   </w:abstractNum>
@@ -7486,7 +8373,7 @@
         <w:ind w:left="720" w:hanging="360"/>
       </w:pPr>
       <w:rPr>
-        <w:rFonts w:hint="default" w:ascii="Calibri" w:hAnsi="Calibri" w:cs="Calibri" w:eastAsiaTheme="minorHAnsi"/>
+        <w:rFonts w:ascii="Calibri" w:eastAsiaTheme="minorHAnsi" w:hAnsi="Calibri" w:cs="Calibri" w:hint="default"/>
       </w:rPr>
     </w:lvl>
     <w:lvl w:ilvl="1" w:tplc="0C0A0003">
@@ -7498,7 +8385,7 @@
         <w:ind w:left="1440" w:hanging="360"/>
       </w:pPr>
       <w:rPr>
-        <w:rFonts w:hint="default" w:ascii="Courier New" w:hAnsi="Courier New" w:cs="Courier New"/>
+        <w:rFonts w:ascii="Courier New" w:hAnsi="Courier New" w:cs="Courier New" w:hint="default"/>
       </w:rPr>
     </w:lvl>
     <w:lvl w:ilvl="2" w:tplc="0C0A0005" w:tentative="1">
@@ -7510,7 +8397,7 @@
         <w:ind w:left="2160" w:hanging="360"/>
       </w:pPr>
       <w:rPr>
-        <w:rFonts w:hint="default" w:ascii="Wingdings" w:hAnsi="Wingdings"/>
+        <w:rFonts w:ascii="Wingdings" w:hAnsi="Wingdings" w:hint="default"/>
       </w:rPr>
     </w:lvl>
     <w:lvl w:ilvl="3" w:tplc="0C0A0001" w:tentative="1">
@@ -7522,7 +8409,7 @@
         <w:ind w:left="2880" w:hanging="360"/>
       </w:pPr>
       <w:rPr>
-        <w:rFonts w:hint="default" w:ascii="Symbol" w:hAnsi="Symbol"/>
+        <w:rFonts w:ascii="Symbol" w:hAnsi="Symbol" w:hint="default"/>
       </w:rPr>
     </w:lvl>
     <w:lvl w:ilvl="4" w:tplc="0C0A0003" w:tentative="1">
@@ -7534,7 +8421,7 @@
         <w:ind w:left="3600" w:hanging="360"/>
       </w:pPr>
       <w:rPr>
-        <w:rFonts w:hint="default" w:ascii="Courier New" w:hAnsi="Courier New" w:cs="Courier New"/>
+        <w:rFonts w:ascii="Courier New" w:hAnsi="Courier New" w:cs="Courier New" w:hint="default"/>
       </w:rPr>
     </w:lvl>
     <w:lvl w:ilvl="5" w:tplc="0C0A0005" w:tentative="1">
@@ -7546,7 +8433,7 @@
         <w:ind w:left="4320" w:hanging="360"/>
       </w:pPr>
       <w:rPr>
-        <w:rFonts w:hint="default" w:ascii="Wingdings" w:hAnsi="Wingdings"/>
+        <w:rFonts w:ascii="Wingdings" w:hAnsi="Wingdings" w:hint="default"/>
       </w:rPr>
     </w:lvl>
     <w:lvl w:ilvl="6" w:tplc="0C0A0001" w:tentative="1">
@@ -7558,7 +8445,7 @@
         <w:ind w:left="5040" w:hanging="360"/>
       </w:pPr>
       <w:rPr>
-        <w:rFonts w:hint="default" w:ascii="Symbol" w:hAnsi="Symbol"/>
+        <w:rFonts w:ascii="Symbol" w:hAnsi="Symbol" w:hint="default"/>
       </w:rPr>
     </w:lvl>
     <w:lvl w:ilvl="7" w:tplc="0C0A0003" w:tentative="1">
@@ -7570,7 +8457,7 @@
         <w:ind w:left="5760" w:hanging="360"/>
       </w:pPr>
       <w:rPr>
-        <w:rFonts w:hint="default" w:ascii="Courier New" w:hAnsi="Courier New" w:cs="Courier New"/>
+        <w:rFonts w:ascii="Courier New" w:hAnsi="Courier New" w:cs="Courier New" w:hint="default"/>
       </w:rPr>
     </w:lvl>
     <w:lvl w:ilvl="8" w:tplc="0C0A0005" w:tentative="1">
@@ -7582,7 +8469,7 @@
         <w:ind w:left="6480" w:hanging="360"/>
       </w:pPr>
       <w:rPr>
-        <w:rFonts w:hint="default" w:ascii="Wingdings" w:hAnsi="Wingdings"/>
+        <w:rFonts w:ascii="Wingdings" w:hAnsi="Wingdings" w:hint="default"/>
       </w:rPr>
     </w:lvl>
   </w:abstractNum>
@@ -7599,7 +8486,7 @@
         <w:ind w:left="720" w:hanging="360"/>
       </w:pPr>
       <w:rPr>
-        <w:rFonts w:hint="default" w:ascii="Calibri" w:hAnsi="Calibri" w:cs="Calibri" w:eastAsiaTheme="minorHAnsi"/>
+        <w:rFonts w:ascii="Calibri" w:eastAsiaTheme="minorHAnsi" w:hAnsi="Calibri" w:cs="Calibri" w:hint="default"/>
       </w:rPr>
     </w:lvl>
     <w:lvl w:ilvl="1" w:tplc="0C0A0003" w:tentative="1">
@@ -7611,7 +8498,7 @@
         <w:ind w:left="1440" w:hanging="360"/>
       </w:pPr>
       <w:rPr>
-        <w:rFonts w:hint="default" w:ascii="Courier New" w:hAnsi="Courier New" w:cs="Courier New"/>
+        <w:rFonts w:ascii="Courier New" w:hAnsi="Courier New" w:cs="Courier New" w:hint="default"/>
       </w:rPr>
     </w:lvl>
     <w:lvl w:ilvl="2" w:tplc="0C0A0005" w:tentative="1">
@@ -7623,7 +8510,7 @@
         <w:ind w:left="2160" w:hanging="360"/>
       </w:pPr>
       <w:rPr>
-        <w:rFonts w:hint="default" w:ascii="Wingdings" w:hAnsi="Wingdings"/>
+        <w:rFonts w:ascii="Wingdings" w:hAnsi="Wingdings" w:hint="default"/>
       </w:rPr>
     </w:lvl>
     <w:lvl w:ilvl="3" w:tplc="0C0A0001" w:tentative="1">
@@ -7635,7 +8522,7 @@
         <w:ind w:left="2880" w:hanging="360"/>
       </w:pPr>
       <w:rPr>
-        <w:rFonts w:hint="default" w:ascii="Symbol" w:hAnsi="Symbol"/>
+        <w:rFonts w:ascii="Symbol" w:hAnsi="Symbol" w:hint="default"/>
       </w:rPr>
     </w:lvl>
     <w:lvl w:ilvl="4" w:tplc="0C0A0003" w:tentative="1">
@@ -7647,7 +8534,7 @@
         <w:ind w:left="3600" w:hanging="360"/>
       </w:pPr>
       <w:rPr>
-        <w:rFonts w:hint="default" w:ascii="Courier New" w:hAnsi="Courier New" w:cs="Courier New"/>
+        <w:rFonts w:ascii="Courier New" w:hAnsi="Courier New" w:cs="Courier New" w:hint="default"/>
       </w:rPr>
     </w:lvl>
     <w:lvl w:ilvl="5" w:tplc="0C0A0005" w:tentative="1">
@@ -7659,7 +8546,7 @@
         <w:ind w:left="4320" w:hanging="360"/>
       </w:pPr>
       <w:rPr>
-        <w:rFonts w:hint="default" w:ascii="Wingdings" w:hAnsi="Wingdings"/>
+        <w:rFonts w:ascii="Wingdings" w:hAnsi="Wingdings" w:hint="default"/>
       </w:rPr>
     </w:lvl>
     <w:lvl w:ilvl="6" w:tplc="0C0A0001" w:tentative="1">
@@ -7671,7 +8558,7 @@
         <w:ind w:left="5040" w:hanging="360"/>
       </w:pPr>
       <w:rPr>
-        <w:rFonts w:hint="default" w:ascii="Symbol" w:hAnsi="Symbol"/>
+        <w:rFonts w:ascii="Symbol" w:hAnsi="Symbol" w:hint="default"/>
       </w:rPr>
     </w:lvl>
     <w:lvl w:ilvl="7" w:tplc="0C0A0003" w:tentative="1">
@@ -7683,7 +8570,7 @@
         <w:ind w:left="5760" w:hanging="360"/>
       </w:pPr>
       <w:rPr>
-        <w:rFonts w:hint="default" w:ascii="Courier New" w:hAnsi="Courier New" w:cs="Courier New"/>
+        <w:rFonts w:ascii="Courier New" w:hAnsi="Courier New" w:cs="Courier New" w:hint="default"/>
       </w:rPr>
     </w:lvl>
     <w:lvl w:ilvl="8" w:tplc="0C0A0005" w:tentative="1">
@@ -7695,7 +8582,7 @@
         <w:ind w:left="6480" w:hanging="360"/>
       </w:pPr>
       <w:rPr>
-        <w:rFonts w:hint="default" w:ascii="Wingdings" w:hAnsi="Wingdings"/>
+        <w:rFonts w:ascii="Wingdings" w:hAnsi="Wingdings" w:hint="default"/>
       </w:rPr>
     </w:lvl>
   </w:abstractNum>
@@ -7712,7 +8599,7 @@
         <w:ind w:left="720" w:hanging="360"/>
       </w:pPr>
       <w:rPr>
-        <w:rFonts w:hint="default" w:ascii="Calibri" w:hAnsi="Calibri" w:cs="Calibri" w:eastAsiaTheme="minorHAnsi"/>
+        <w:rFonts w:ascii="Calibri" w:eastAsiaTheme="minorHAnsi" w:hAnsi="Calibri" w:cs="Calibri" w:hint="default"/>
       </w:rPr>
     </w:lvl>
     <w:lvl w:ilvl="1" w:tplc="0C0A0003" w:tentative="1">
@@ -7724,7 +8611,7 @@
         <w:ind w:left="1440" w:hanging="360"/>
       </w:pPr>
       <w:rPr>
-        <w:rFonts w:hint="default" w:ascii="Courier New" w:hAnsi="Courier New" w:cs="Courier New"/>
+        <w:rFonts w:ascii="Courier New" w:hAnsi="Courier New" w:cs="Courier New" w:hint="default"/>
       </w:rPr>
     </w:lvl>
     <w:lvl w:ilvl="2" w:tplc="0C0A0005" w:tentative="1">
@@ -7736,7 +8623,7 @@
         <w:ind w:left="2160" w:hanging="360"/>
       </w:pPr>
       <w:rPr>
-        <w:rFonts w:hint="default" w:ascii="Wingdings" w:hAnsi="Wingdings"/>
+        <w:rFonts w:ascii="Wingdings" w:hAnsi="Wingdings" w:hint="default"/>
       </w:rPr>
     </w:lvl>
     <w:lvl w:ilvl="3" w:tplc="0C0A0001" w:tentative="1">
@@ -7748,7 +8635,7 @@
         <w:ind w:left="2880" w:hanging="360"/>
       </w:pPr>
       <w:rPr>
-        <w:rFonts w:hint="default" w:ascii="Symbol" w:hAnsi="Symbol"/>
+        <w:rFonts w:ascii="Symbol" w:hAnsi="Symbol" w:hint="default"/>
       </w:rPr>
     </w:lvl>
     <w:lvl w:ilvl="4" w:tplc="0C0A0003" w:tentative="1">
@@ -7760,7 +8647,7 @@
         <w:ind w:left="3600" w:hanging="360"/>
       </w:pPr>
       <w:rPr>
-        <w:rFonts w:hint="default" w:ascii="Courier New" w:hAnsi="Courier New" w:cs="Courier New"/>
+        <w:rFonts w:ascii="Courier New" w:hAnsi="Courier New" w:cs="Courier New" w:hint="default"/>
       </w:rPr>
     </w:lvl>
     <w:lvl w:ilvl="5" w:tplc="0C0A0005" w:tentative="1">
@@ -7772,7 +8659,7 @@
         <w:ind w:left="4320" w:hanging="360"/>
       </w:pPr>
       <w:rPr>
-        <w:rFonts w:hint="default" w:ascii="Wingdings" w:hAnsi="Wingdings"/>
+        <w:rFonts w:ascii="Wingdings" w:hAnsi="Wingdings" w:hint="default"/>
       </w:rPr>
     </w:lvl>
     <w:lvl w:ilvl="6" w:tplc="0C0A0001" w:tentative="1">
@@ -7784,7 +8671,7 @@
         <w:ind w:left="5040" w:hanging="360"/>
       </w:pPr>
       <w:rPr>
-        <w:rFonts w:hint="default" w:ascii="Symbol" w:hAnsi="Symbol"/>
+        <w:rFonts w:ascii="Symbol" w:hAnsi="Symbol" w:hint="default"/>
       </w:rPr>
     </w:lvl>
     <w:lvl w:ilvl="7" w:tplc="0C0A0003" w:tentative="1">
@@ -7796,7 +8683,7 @@
         <w:ind w:left="5760" w:hanging="360"/>
       </w:pPr>
       <w:rPr>
-        <w:rFonts w:hint="default" w:ascii="Courier New" w:hAnsi="Courier New" w:cs="Courier New"/>
+        <w:rFonts w:ascii="Courier New" w:hAnsi="Courier New" w:cs="Courier New" w:hint="default"/>
       </w:rPr>
     </w:lvl>
     <w:lvl w:ilvl="8" w:tplc="0C0A0005" w:tentative="1">
@@ -7808,7 +8695,7 @@
         <w:ind w:left="6480" w:hanging="360"/>
       </w:pPr>
       <w:rPr>
-        <w:rFonts w:hint="default" w:ascii="Wingdings" w:hAnsi="Wingdings"/>
+        <w:rFonts w:ascii="Wingdings" w:hAnsi="Wingdings" w:hint="default"/>
       </w:rPr>
     </w:lvl>
   </w:abstractNum>
@@ -7825,7 +8712,7 @@
         <w:ind w:left="720" w:hanging="360"/>
       </w:pPr>
       <w:rPr>
-        <w:rFonts w:hint="default" w:ascii="Symbol" w:hAnsi="Symbol"/>
+        <w:rFonts w:ascii="Symbol" w:hAnsi="Symbol" w:hint="default"/>
       </w:rPr>
     </w:lvl>
     <w:lvl w:ilvl="1" w:tplc="D28604A2">
@@ -7837,7 +8724,7 @@
         <w:ind w:left="1440" w:hanging="360"/>
       </w:pPr>
       <w:rPr>
-        <w:rFonts w:hint="default" w:ascii="Courier New" w:hAnsi="Courier New"/>
+        <w:rFonts w:ascii="Courier New" w:hAnsi="Courier New" w:hint="default"/>
       </w:rPr>
     </w:lvl>
     <w:lvl w:ilvl="2" w:tplc="287EEF8A">
@@ -7849,7 +8736,7 @@
         <w:ind w:left="2160" w:hanging="360"/>
       </w:pPr>
       <w:rPr>
-        <w:rFonts w:hint="default" w:ascii="Wingdings" w:hAnsi="Wingdings"/>
+        <w:rFonts w:ascii="Wingdings" w:hAnsi="Wingdings" w:hint="default"/>
       </w:rPr>
     </w:lvl>
     <w:lvl w:ilvl="3" w:tplc="0B3E999A">
@@ -7861,7 +8748,7 @@
         <w:ind w:left="2880" w:hanging="360"/>
       </w:pPr>
       <w:rPr>
-        <w:rFonts w:hint="default" w:ascii="Symbol" w:hAnsi="Symbol"/>
+        <w:rFonts w:ascii="Symbol" w:hAnsi="Symbol" w:hint="default"/>
       </w:rPr>
     </w:lvl>
     <w:lvl w:ilvl="4" w:tplc="375AF60C">
@@ -7873,7 +8760,7 @@
         <w:ind w:left="3600" w:hanging="360"/>
       </w:pPr>
       <w:rPr>
-        <w:rFonts w:hint="default" w:ascii="Courier New" w:hAnsi="Courier New"/>
+        <w:rFonts w:ascii="Courier New" w:hAnsi="Courier New" w:hint="default"/>
       </w:rPr>
     </w:lvl>
     <w:lvl w:ilvl="5" w:tplc="F516E41C">
@@ -7885,7 +8772,7 @@
         <w:ind w:left="4320" w:hanging="360"/>
       </w:pPr>
       <w:rPr>
-        <w:rFonts w:hint="default" w:ascii="Wingdings" w:hAnsi="Wingdings"/>
+        <w:rFonts w:ascii="Wingdings" w:hAnsi="Wingdings" w:hint="default"/>
       </w:rPr>
     </w:lvl>
     <w:lvl w:ilvl="6" w:tplc="C04CDEAE">
@@ -7897,7 +8784,7 @@
         <w:ind w:left="5040" w:hanging="360"/>
       </w:pPr>
       <w:rPr>
-        <w:rFonts w:hint="default" w:ascii="Symbol" w:hAnsi="Symbol"/>
+        <w:rFonts w:ascii="Symbol" w:hAnsi="Symbol" w:hint="default"/>
       </w:rPr>
     </w:lvl>
     <w:lvl w:ilvl="7" w:tplc="3E1AE698">
@@ -7909,7 +8796,7 @@
         <w:ind w:left="5760" w:hanging="360"/>
       </w:pPr>
       <w:rPr>
-        <w:rFonts w:hint="default" w:ascii="Courier New" w:hAnsi="Courier New"/>
+        <w:rFonts w:ascii="Courier New" w:hAnsi="Courier New" w:hint="default"/>
       </w:rPr>
     </w:lvl>
     <w:lvl w:ilvl="8" w:tplc="001C994A">
@@ -7921,7 +8808,7 @@
         <w:ind w:left="6480" w:hanging="360"/>
       </w:pPr>
       <w:rPr>
-        <w:rFonts w:hint="default" w:ascii="Wingdings" w:hAnsi="Wingdings"/>
+        <w:rFonts w:ascii="Wingdings" w:hAnsi="Wingdings" w:hint="default"/>
       </w:rPr>
     </w:lvl>
   </w:abstractNum>
@@ -7938,7 +8825,7 @@
         <w:ind w:left="720" w:hanging="360"/>
       </w:pPr>
       <w:rPr>
-        <w:rFonts w:hint="default" w:ascii="Calibri" w:hAnsi="Calibri" w:cs="Calibri" w:eastAsiaTheme="minorHAnsi"/>
+        <w:rFonts w:ascii="Calibri" w:eastAsiaTheme="minorHAnsi" w:hAnsi="Calibri" w:cs="Calibri" w:hint="default"/>
       </w:rPr>
     </w:lvl>
     <w:lvl w:ilvl="1" w:tplc="0C0A0003" w:tentative="1">
@@ -7950,7 +8837,7 @@
         <w:ind w:left="1440" w:hanging="360"/>
       </w:pPr>
       <w:rPr>
-        <w:rFonts w:hint="default" w:ascii="Courier New" w:hAnsi="Courier New" w:cs="Courier New"/>
+        <w:rFonts w:ascii="Courier New" w:hAnsi="Courier New" w:cs="Courier New" w:hint="default"/>
       </w:rPr>
     </w:lvl>
     <w:lvl w:ilvl="2" w:tplc="0C0A0005" w:tentative="1">
@@ -7962,7 +8849,7 @@
         <w:ind w:left="2160" w:hanging="360"/>
       </w:pPr>
       <w:rPr>
-        <w:rFonts w:hint="default" w:ascii="Wingdings" w:hAnsi="Wingdings"/>
+        <w:rFonts w:ascii="Wingdings" w:hAnsi="Wingdings" w:hint="default"/>
       </w:rPr>
     </w:lvl>
     <w:lvl w:ilvl="3" w:tplc="0C0A0001" w:tentative="1">
@@ -7974,7 +8861,7 @@
         <w:ind w:left="2880" w:hanging="360"/>
       </w:pPr>
       <w:rPr>
-        <w:rFonts w:hint="default" w:ascii="Symbol" w:hAnsi="Symbol"/>
+        <w:rFonts w:ascii="Symbol" w:hAnsi="Symbol" w:hint="default"/>
       </w:rPr>
     </w:lvl>
     <w:lvl w:ilvl="4" w:tplc="0C0A0003" w:tentative="1">
@@ -7986,7 +8873,7 @@
         <w:ind w:left="3600" w:hanging="360"/>
       </w:pPr>
       <w:rPr>
-        <w:rFonts w:hint="default" w:ascii="Courier New" w:hAnsi="Courier New" w:cs="Courier New"/>
+        <w:rFonts w:ascii="Courier New" w:hAnsi="Courier New" w:cs="Courier New" w:hint="default"/>
       </w:rPr>
     </w:lvl>
     <w:lvl w:ilvl="5" w:tplc="0C0A0005" w:tentative="1">
@@ -7998,7 +8885,7 @@
         <w:ind w:left="4320" w:hanging="360"/>
       </w:pPr>
       <w:rPr>
-        <w:rFonts w:hint="default" w:ascii="Wingdings" w:hAnsi="Wingdings"/>
+        <w:rFonts w:ascii="Wingdings" w:hAnsi="Wingdings" w:hint="default"/>
       </w:rPr>
     </w:lvl>
     <w:lvl w:ilvl="6" w:tplc="0C0A0001" w:tentative="1">
@@ -8010,7 +8897,7 @@
         <w:ind w:left="5040" w:hanging="360"/>
       </w:pPr>
       <w:rPr>
-        <w:rFonts w:hint="default" w:ascii="Symbol" w:hAnsi="Symbol"/>
+        <w:rFonts w:ascii="Symbol" w:hAnsi="Symbol" w:hint="default"/>
       </w:rPr>
     </w:lvl>
     <w:lvl w:ilvl="7" w:tplc="0C0A0003" w:tentative="1">
@@ -8022,7 +8909,7 @@
         <w:ind w:left="5760" w:hanging="360"/>
       </w:pPr>
       <w:rPr>
-        <w:rFonts w:hint="default" w:ascii="Courier New" w:hAnsi="Courier New" w:cs="Courier New"/>
+        <w:rFonts w:ascii="Courier New" w:hAnsi="Courier New" w:cs="Courier New" w:hint="default"/>
       </w:rPr>
     </w:lvl>
     <w:lvl w:ilvl="8" w:tplc="0C0A0005" w:tentative="1">
@@ -8034,7 +8921,7 @@
         <w:ind w:left="6480" w:hanging="360"/>
       </w:pPr>
       <w:rPr>
-        <w:rFonts w:hint="default" w:ascii="Wingdings" w:hAnsi="Wingdings"/>
+        <w:rFonts w:ascii="Wingdings" w:hAnsi="Wingdings" w:hint="default"/>
       </w:rPr>
     </w:lvl>
   </w:abstractNum>
@@ -8422,11 +9309,11 @@
 </file>
 
 <file path=word/styles.xml><?xml version="1.0" encoding="utf-8"?>
-<w:styles xmlns:wp14="http://schemas.microsoft.com/office/word/2010/wordprocessingDrawing" xmlns:mc="http://schemas.openxmlformats.org/markup-compatibility/2006" xmlns:r="http://schemas.openxmlformats.org/officeDocument/2006/relationships" xmlns:w="http://schemas.openxmlformats.org/wordprocessingml/2006/main" xmlns:w14="http://schemas.microsoft.com/office/word/2010/wordml" xmlns:w15="http://schemas.microsoft.com/office/word/2012/wordml" xmlns:w16cex="http://schemas.microsoft.com/office/word/2018/wordml/cex" xmlns:w16cid="http://schemas.microsoft.com/office/word/2016/wordml/cid" xmlns:w16="http://schemas.microsoft.com/office/word/2018/wordml" xmlns:w16sdtdh="http://schemas.microsoft.com/office/word/2020/wordml/sdtdatahash" xmlns:w16se="http://schemas.microsoft.com/office/word/2015/wordml/symex" mc:Ignorable="w14 w15 w16se w16cid w16 w16cex w16sdtdh wp14">
+<w:styles xmlns:mc="http://schemas.openxmlformats.org/markup-compatibility/2006" xmlns:r="http://schemas.openxmlformats.org/officeDocument/2006/relationships" xmlns:w="http://schemas.openxmlformats.org/wordprocessingml/2006/main" xmlns:w14="http://schemas.microsoft.com/office/word/2010/wordml" xmlns:w15="http://schemas.microsoft.com/office/word/2012/wordml" xmlns:w16cex="http://schemas.microsoft.com/office/word/2018/wordml/cex" xmlns:w16cid="http://schemas.microsoft.com/office/word/2016/wordml/cid" xmlns:w16="http://schemas.microsoft.com/office/word/2018/wordml" xmlns:w16du="http://schemas.microsoft.com/office/word/2023/wordml/word16du" xmlns:w16sdtdh="http://schemas.microsoft.com/office/word/2020/wordml/sdtdatahash" xmlns:w16se="http://schemas.microsoft.com/office/word/2015/wordml/symex" mc:Ignorable="w14 w15 w16se w16cid w16 w16cex w16sdtdh w16du">
   <w:docDefaults>
     <w:rPrDefault>
       <w:rPr>
-        <w:rFonts w:asciiTheme="minorHAnsi" w:hAnsiTheme="minorHAnsi" w:eastAsiaTheme="minorHAnsi" w:cstheme="minorBidi"/>
+        <w:rFonts w:asciiTheme="minorHAnsi" w:eastAsiaTheme="minorHAnsi" w:hAnsiTheme="minorHAnsi" w:cstheme="minorBidi"/>
         <w:kern w:val="2"/>
         <w:sz w:val="22"/>
         <w:szCs w:val="22"/>
@@ -8443,14 +9330,14 @@
   <w:latentStyles w:defLockedState="0" w:defUIPriority="99" w:defSemiHidden="0" w:defUnhideWhenUsed="0" w:defQFormat="0" w:count="376">
     <w:lsdException w:name="Normal" w:uiPriority="0" w:qFormat="1"/>
     <w:lsdException w:name="heading 1" w:uiPriority="9" w:qFormat="1"/>
-    <w:lsdException w:name="heading 2" w:uiPriority="9" w:semiHidden="1" w:unhideWhenUsed="1" w:qFormat="1"/>
-    <w:lsdException w:name="heading 3" w:uiPriority="9" w:semiHidden="1" w:unhideWhenUsed="1" w:qFormat="1"/>
-    <w:lsdException w:name="heading 4" w:uiPriority="9" w:semiHidden="1" w:unhideWhenUsed="1" w:qFormat="1"/>
-    <w:lsdException w:name="heading 5" w:uiPriority="9" w:semiHidden="1" w:unhideWhenUsed="1" w:qFormat="1"/>
-    <w:lsdException w:name="heading 6" w:uiPriority="9" w:semiHidden="1" w:unhideWhenUsed="1" w:qFormat="1"/>
-    <w:lsdException w:name="heading 7" w:uiPriority="9" w:semiHidden="1" w:unhideWhenUsed="1" w:qFormat="1"/>
-    <w:lsdException w:name="heading 8" w:uiPriority="9" w:semiHidden="1" w:unhideWhenUsed="1" w:qFormat="1"/>
-    <w:lsdException w:name="heading 9" w:uiPriority="9" w:semiHidden="1" w:unhideWhenUsed="1" w:qFormat="1"/>
+    <w:lsdException w:name="heading 2" w:semiHidden="1" w:uiPriority="9" w:unhideWhenUsed="1" w:qFormat="1"/>
+    <w:lsdException w:name="heading 3" w:semiHidden="1" w:uiPriority="9" w:unhideWhenUsed="1" w:qFormat="1"/>
+    <w:lsdException w:name="heading 4" w:semiHidden="1" w:uiPriority="9" w:unhideWhenUsed="1" w:qFormat="1"/>
+    <w:lsdException w:name="heading 5" w:semiHidden="1" w:uiPriority="9" w:unhideWhenUsed="1" w:qFormat="1"/>
+    <w:lsdException w:name="heading 6" w:semiHidden="1" w:uiPriority="9" w:unhideWhenUsed="1" w:qFormat="1"/>
+    <w:lsdException w:name="heading 7" w:semiHidden="1" w:uiPriority="9" w:unhideWhenUsed="1" w:qFormat="1"/>
+    <w:lsdException w:name="heading 8" w:semiHidden="1" w:uiPriority="9" w:unhideWhenUsed="1" w:qFormat="1"/>
+    <w:lsdException w:name="heading 9" w:semiHidden="1" w:uiPriority="9" w:unhideWhenUsed="1" w:qFormat="1"/>
     <w:lsdException w:name="index 1" w:semiHidden="1" w:unhideWhenUsed="1"/>
     <w:lsdException w:name="index 2" w:semiHidden="1" w:unhideWhenUsed="1"/>
     <w:lsdException w:name="index 3" w:semiHidden="1" w:unhideWhenUsed="1"/>
@@ -8460,22 +9347,22 @@
     <w:lsdException w:name="index 7" w:semiHidden="1" w:unhideWhenUsed="1"/>
     <w:lsdException w:name="index 8" w:semiHidden="1" w:unhideWhenUsed="1"/>
     <w:lsdException w:name="index 9" w:semiHidden="1" w:unhideWhenUsed="1"/>
-    <w:lsdException w:name="toc 1" w:uiPriority="39" w:semiHidden="1" w:unhideWhenUsed="1"/>
-    <w:lsdException w:name="toc 2" w:uiPriority="39" w:semiHidden="1" w:unhideWhenUsed="1"/>
-    <w:lsdException w:name="toc 3" w:uiPriority="39" w:semiHidden="1" w:unhideWhenUsed="1"/>
-    <w:lsdException w:name="toc 4" w:uiPriority="39" w:semiHidden="1" w:unhideWhenUsed="1"/>
-    <w:lsdException w:name="toc 5" w:uiPriority="39" w:semiHidden="1" w:unhideWhenUsed="1"/>
-    <w:lsdException w:name="toc 6" w:uiPriority="39" w:semiHidden="1" w:unhideWhenUsed="1"/>
-    <w:lsdException w:name="toc 7" w:uiPriority="39" w:semiHidden="1" w:unhideWhenUsed="1"/>
-    <w:lsdException w:name="toc 8" w:uiPriority="39" w:semiHidden="1" w:unhideWhenUsed="1"/>
-    <w:lsdException w:name="toc 9" w:uiPriority="39" w:semiHidden="1" w:unhideWhenUsed="1"/>
+    <w:lsdException w:name="toc 1" w:semiHidden="1" w:uiPriority="39" w:unhideWhenUsed="1"/>
+    <w:lsdException w:name="toc 2" w:semiHidden="1" w:uiPriority="39" w:unhideWhenUsed="1"/>
+    <w:lsdException w:name="toc 3" w:semiHidden="1" w:uiPriority="39" w:unhideWhenUsed="1"/>
+    <w:lsdException w:name="toc 4" w:semiHidden="1" w:uiPriority="39" w:unhideWhenUsed="1"/>
+    <w:lsdException w:name="toc 5" w:semiHidden="1" w:uiPriority="39" w:unhideWhenUsed="1"/>
+    <w:lsdException w:name="toc 6" w:semiHidden="1" w:uiPriority="39" w:unhideWhenUsed="1"/>
+    <w:lsdException w:name="toc 7" w:semiHidden="1" w:uiPriority="39" w:unhideWhenUsed="1"/>
+    <w:lsdException w:name="toc 8" w:semiHidden="1" w:uiPriority="39" w:unhideWhenUsed="1"/>
+    <w:lsdException w:name="toc 9" w:semiHidden="1" w:uiPriority="39" w:unhideWhenUsed="1"/>
     <w:lsdException w:name="Normal Indent" w:semiHidden="1" w:unhideWhenUsed="1"/>
     <w:lsdException w:name="footnote text" w:semiHidden="1" w:unhideWhenUsed="1"/>
     <w:lsdException w:name="annotation text" w:semiHidden="1" w:unhideWhenUsed="1"/>
     <w:lsdException w:name="header" w:semiHidden="1" w:unhideWhenUsed="1"/>
     <w:lsdException w:name="footer" w:semiHidden="1" w:unhideWhenUsed="1"/>
     <w:lsdException w:name="index heading" w:semiHidden="1" w:unhideWhenUsed="1"/>
-    <w:lsdException w:name="caption" w:uiPriority="35" w:semiHidden="1" w:unhideWhenUsed="1" w:qFormat="1"/>
+    <w:lsdException w:name="caption" w:semiHidden="1" w:uiPriority="35" w:unhideWhenUsed="1" w:qFormat="1"/>
     <w:lsdException w:name="table of figures" w:semiHidden="1" w:unhideWhenUsed="1"/>
     <w:lsdException w:name="envelope address" w:semiHidden="1" w:unhideWhenUsed="1"/>
     <w:lsdException w:name="envelope return" w:semiHidden="1" w:unhideWhenUsed="1"/>
@@ -8506,7 +9393,7 @@
     <w:lsdException w:name="Title" w:uiPriority="10" w:qFormat="1"/>
     <w:lsdException w:name="Closing" w:semiHidden="1" w:unhideWhenUsed="1"/>
     <w:lsdException w:name="Signature" w:semiHidden="1" w:unhideWhenUsed="1"/>
-    <w:lsdException w:name="Default Paragraph Font" w:uiPriority="1" w:semiHidden="1" w:unhideWhenUsed="1"/>
+    <w:lsdException w:name="Default Paragraph Font" w:semiHidden="1" w:uiPriority="1" w:unhideWhenUsed="1"/>
     <w:lsdException w:name="Body Text" w:semiHidden="1" w:unhideWhenUsed="1"/>
     <w:lsdException w:name="Body Text Indent" w:semiHidden="1" w:unhideWhenUsed="1"/>
     <w:lsdException w:name="List Continue" w:semiHidden="1" w:unhideWhenUsed="1"/>
@@ -8706,8 +9593,8 @@
     <w:lsdException w:name="Subtle Reference" w:uiPriority="31" w:qFormat="1"/>
     <w:lsdException w:name="Intense Reference" w:uiPriority="32" w:qFormat="1"/>
     <w:lsdException w:name="Book Title" w:uiPriority="33" w:qFormat="1"/>
-    <w:lsdException w:name="Bibliography" w:uiPriority="37" w:semiHidden="1" w:unhideWhenUsed="1"/>
-    <w:lsdException w:name="TOC Heading" w:uiPriority="39" w:semiHidden="1" w:unhideWhenUsed="1" w:qFormat="1"/>
+    <w:lsdException w:name="Bibliography" w:semiHidden="1" w:uiPriority="37" w:unhideWhenUsed="1"/>
+    <w:lsdException w:name="TOC Heading" w:semiHidden="1" w:uiPriority="39" w:unhideWhenUsed="1" w:qFormat="1"/>
     <w:lsdException w:name="Plain Table 1" w:uiPriority="41"/>
     <w:lsdException w:name="Plain Table 2" w:uiPriority="42"/>
     <w:lsdException w:name="Plain Table 3" w:uiPriority="43"/>
@@ -8818,7 +9705,7 @@
     <w:lsdException w:name="Unresolved Mention" w:semiHidden="1" w:unhideWhenUsed="1"/>
     <w:lsdException w:name="Smart Link" w:semiHidden="1" w:unhideWhenUsed="1"/>
   </w:latentStyles>
-  <w:style w:type="paragraph" w:styleId="Normal" w:default="1">
+  <w:style w:type="paragraph" w:default="1" w:styleId="Normal">
     <w:name w:val="Normal"/>
     <w:qFormat/>
     <w:rsid w:val="00B7392B"/>
@@ -8842,7 +9729,7 @@
       <w:outlineLvl w:val="0"/>
     </w:pPr>
     <w:rPr>
-      <w:rFonts w:asciiTheme="majorHAnsi" w:hAnsiTheme="majorHAnsi" w:eastAsiaTheme="majorEastAsia" w:cstheme="majorBidi"/>
+      <w:rFonts w:asciiTheme="majorHAnsi" w:eastAsiaTheme="majorEastAsia" w:hAnsiTheme="majorHAnsi" w:cstheme="majorBidi"/>
       <w:color w:val="0F4761" w:themeColor="accent1" w:themeShade="BF"/>
       <w:sz w:val="40"/>
       <w:szCs w:val="40"/>
@@ -8864,7 +9751,7 @@
       <w:outlineLvl w:val="1"/>
     </w:pPr>
     <w:rPr>
-      <w:rFonts w:asciiTheme="majorHAnsi" w:hAnsiTheme="majorHAnsi" w:eastAsiaTheme="majorEastAsia" w:cstheme="majorBidi"/>
+      <w:rFonts w:asciiTheme="majorHAnsi" w:eastAsiaTheme="majorEastAsia" w:hAnsiTheme="majorHAnsi" w:cstheme="majorBidi"/>
       <w:color w:val="0F4761" w:themeColor="accent1" w:themeShade="BF"/>
       <w:sz w:val="32"/>
       <w:szCs w:val="32"/>
@@ -9025,13 +9912,13 @@
       <w:color w:val="272727" w:themeColor="text1" w:themeTint="D8"/>
     </w:rPr>
   </w:style>
-  <w:style w:type="character" w:styleId="Fuentedeprrafopredeter" w:default="1">
+  <w:style w:type="character" w:default="1" w:styleId="Fuentedeprrafopredeter">
     <w:name w:val="Default Paragraph Font"/>
     <w:uiPriority w:val="1"/>
     <w:semiHidden/>
     <w:unhideWhenUsed/>
   </w:style>
-  <w:style w:type="table" w:styleId="Tablanormal" w:default="1">
+  <w:style w:type="table" w:default="1" w:styleId="Tablanormal">
     <w:name w:val="Normal Table"/>
     <w:uiPriority w:val="99"/>
     <w:semiHidden/>
@@ -9046,39 +9933,39 @@
       </w:tblCellMar>
     </w:tblPr>
   </w:style>
-  <w:style w:type="numbering" w:styleId="Sinlista" w:default="1">
+  <w:style w:type="numbering" w:default="1" w:styleId="Sinlista">
     <w:name w:val="No List"/>
     <w:uiPriority w:val="99"/>
     <w:semiHidden/>
     <w:unhideWhenUsed/>
   </w:style>
-  <w:style w:type="character" w:styleId="Ttulo1Car" w:customStyle="1">
+  <w:style w:type="character" w:customStyle="1" w:styleId="Ttulo1Car">
     <w:name w:val="Título 1 Car"/>
     <w:basedOn w:val="Fuentedeprrafopredeter"/>
     <w:link w:val="Ttulo1"/>
     <w:uiPriority w:val="9"/>
     <w:rsid w:val="00B7392B"/>
     <w:rPr>
-      <w:rFonts w:asciiTheme="majorHAnsi" w:hAnsiTheme="majorHAnsi" w:eastAsiaTheme="majorEastAsia" w:cstheme="majorBidi"/>
+      <w:rFonts w:asciiTheme="majorHAnsi" w:eastAsiaTheme="majorEastAsia" w:hAnsiTheme="majorHAnsi" w:cstheme="majorBidi"/>
       <w:color w:val="0F4761" w:themeColor="accent1" w:themeShade="BF"/>
       <w:sz w:val="40"/>
       <w:szCs w:val="40"/>
     </w:rPr>
   </w:style>
-  <w:style w:type="character" w:styleId="Ttulo2Car" w:customStyle="1">
+  <w:style w:type="character" w:customStyle="1" w:styleId="Ttulo2Car">
     <w:name w:val="Título 2 Car"/>
     <w:basedOn w:val="Fuentedeprrafopredeter"/>
     <w:link w:val="Ttulo2"/>
     <w:uiPriority w:val="9"/>
     <w:rsid w:val="00B7392B"/>
     <w:rPr>
-      <w:rFonts w:asciiTheme="majorHAnsi" w:hAnsiTheme="majorHAnsi" w:eastAsiaTheme="majorEastAsia" w:cstheme="majorBidi"/>
+      <w:rFonts w:asciiTheme="majorHAnsi" w:eastAsiaTheme="majorEastAsia" w:hAnsiTheme="majorHAnsi" w:cstheme="majorBidi"/>
       <w:color w:val="0F4761" w:themeColor="accent1" w:themeShade="BF"/>
       <w:sz w:val="32"/>
       <w:szCs w:val="32"/>
     </w:rPr>
   </w:style>
-  <w:style w:type="character" w:styleId="Ttulo3Car" w:customStyle="1">
+  <w:style w:type="character" w:customStyle="1" w:styleId="Ttulo3Car">
     <w:name w:val="Título 3 Car"/>
     <w:basedOn w:val="Fuentedeprrafopredeter"/>
     <w:link w:val="Ttulo3"/>
@@ -9092,7 +9979,7 @@
       <w:szCs w:val="28"/>
     </w:rPr>
   </w:style>
-  <w:style w:type="character" w:styleId="Ttulo4Car" w:customStyle="1">
+  <w:style w:type="character" w:customStyle="1" w:styleId="Ttulo4Car">
     <w:name w:val="Título 4 Car"/>
     <w:basedOn w:val="Fuentedeprrafopredeter"/>
     <w:link w:val="Ttulo4"/>
@@ -9106,7 +9993,7 @@
       <w:color w:val="0F4761" w:themeColor="accent1" w:themeShade="BF"/>
     </w:rPr>
   </w:style>
-  <w:style w:type="character" w:styleId="Ttulo5Car" w:customStyle="1">
+  <w:style w:type="character" w:customStyle="1" w:styleId="Ttulo5Car">
     <w:name w:val="Título 5 Car"/>
     <w:basedOn w:val="Fuentedeprrafopredeter"/>
     <w:link w:val="Ttulo5"/>
@@ -9118,7 +10005,7 @@
       <w:color w:val="0F4761" w:themeColor="accent1" w:themeShade="BF"/>
     </w:rPr>
   </w:style>
-  <w:style w:type="character" w:styleId="Ttulo6Car" w:customStyle="1">
+  <w:style w:type="character" w:customStyle="1" w:styleId="Ttulo6Car">
     <w:name w:val="Título 6 Car"/>
     <w:basedOn w:val="Fuentedeprrafopredeter"/>
     <w:link w:val="Ttulo6"/>
@@ -9132,7 +10019,7 @@
       <w:color w:val="595959" w:themeColor="text1" w:themeTint="A6"/>
     </w:rPr>
   </w:style>
-  <w:style w:type="character" w:styleId="Ttulo7Car" w:customStyle="1">
+  <w:style w:type="character" w:customStyle="1" w:styleId="Ttulo7Car">
     <w:name w:val="Título 7 Car"/>
     <w:basedOn w:val="Fuentedeprrafopredeter"/>
     <w:link w:val="Ttulo7"/>
@@ -9144,7 +10031,7 @@
       <w:color w:val="595959" w:themeColor="text1" w:themeTint="A6"/>
     </w:rPr>
   </w:style>
-  <w:style w:type="character" w:styleId="Ttulo8Car" w:customStyle="1">
+  <w:style w:type="character" w:customStyle="1" w:styleId="Ttulo8Car">
     <w:name w:val="Título 8 Car"/>
     <w:basedOn w:val="Fuentedeprrafopredeter"/>
     <w:link w:val="Ttulo8"/>
@@ -9158,7 +10045,7 @@
       <w:color w:val="272727" w:themeColor="text1" w:themeTint="D8"/>
     </w:rPr>
   </w:style>
-  <w:style w:type="character" w:styleId="Ttulo9Car" w:customStyle="1">
+  <w:style w:type="character" w:customStyle="1" w:styleId="Ttulo9Car">
     <w:name w:val="Título 9 Car"/>
     <w:basedOn w:val="Fuentedeprrafopredeter"/>
     <w:link w:val="Ttulo9"/>
@@ -9183,21 +10070,21 @@
       <w:contextualSpacing/>
     </w:pPr>
     <w:rPr>
-      <w:rFonts w:asciiTheme="majorHAnsi" w:hAnsiTheme="majorHAnsi" w:eastAsiaTheme="majorEastAsia" w:cstheme="majorBidi"/>
+      <w:rFonts w:asciiTheme="majorHAnsi" w:eastAsiaTheme="majorEastAsia" w:hAnsiTheme="majorHAnsi" w:cstheme="majorBidi"/>
       <w:spacing w:val="-10"/>
       <w:kern w:val="28"/>
       <w:sz w:val="56"/>
       <w:szCs w:val="56"/>
     </w:rPr>
   </w:style>
-  <w:style w:type="character" w:styleId="TtuloCar" w:customStyle="1">
+  <w:style w:type="character" w:customStyle="1" w:styleId="TtuloCar">
     <w:name w:val="Título Car"/>
     <w:basedOn w:val="Fuentedeprrafopredeter"/>
     <w:link w:val="Ttulo"/>
     <w:uiPriority w:val="10"/>
     <w:rsid w:val="00B7392B"/>
     <w:rPr>
-      <w:rFonts w:asciiTheme="majorHAnsi" w:hAnsiTheme="majorHAnsi" w:eastAsiaTheme="majorEastAsia" w:cstheme="majorBidi"/>
+      <w:rFonts w:asciiTheme="majorHAnsi" w:eastAsiaTheme="majorEastAsia" w:hAnsiTheme="majorHAnsi" w:cstheme="majorBidi"/>
       <w:spacing w:val="-10"/>
       <w:kern w:val="28"/>
       <w:sz w:val="56"/>
@@ -9225,7 +10112,7 @@
       <w:szCs w:val="28"/>
     </w:rPr>
   </w:style>
-  <w:style w:type="character" w:styleId="SubttuloCar" w:customStyle="1">
+  <w:style w:type="character" w:customStyle="1" w:styleId="SubttuloCar">
     <w:name w:val="Subtítulo Car"/>
     <w:basedOn w:val="Fuentedeprrafopredeter"/>
     <w:link w:val="Subttulo"/>
@@ -9257,7 +10144,7 @@
       <w:color w:val="404040" w:themeColor="text1" w:themeTint="BF"/>
     </w:rPr>
   </w:style>
-  <w:style w:type="character" w:styleId="CitaCar" w:customStyle="1">
+  <w:style w:type="character" w:customStyle="1" w:styleId="CitaCar">
     <w:name w:val="Cita Car"/>
     <w:basedOn w:val="Fuentedeprrafopredeter"/>
     <w:link w:val="Cita"/>
@@ -9302,8 +10189,8 @@
     <w:rsid w:val="00B7392B"/>
     <w:pPr>
       <w:pBdr>
-        <w:top w:val="single" w:color="0F4761" w:themeColor="accent1" w:themeShade="BF" w:sz="4" w:space="10"/>
-        <w:bottom w:val="single" w:color="0F4761" w:themeColor="accent1" w:themeShade="BF" w:sz="4" w:space="10"/>
+        <w:top w:val="single" w:sz="4" w:space="10" w:color="0F4761" w:themeColor="accent1" w:themeShade="BF"/>
+        <w:bottom w:val="single" w:sz="4" w:space="10" w:color="0F4761" w:themeColor="accent1" w:themeShade="BF"/>
       </w:pBdr>
       <w:spacing w:before="360" w:after="360"/>
       <w:ind w:left="864" w:right="864"/>
@@ -9315,7 +10202,7 @@
       <w:color w:val="0F4761" w:themeColor="accent1" w:themeShade="BF"/>
     </w:rPr>
   </w:style>
-  <w:style w:type="character" w:styleId="CitadestacadaCar" w:customStyle="1">
+  <w:style w:type="character" w:customStyle="1" w:styleId="CitadestacadaCar">
     <w:name w:val="Cita destacada Car"/>
     <w:basedOn w:val="Fuentedeprrafopredeter"/>
     <w:link w:val="Citadestacada"/>
@@ -9357,12 +10244,12 @@
       <w:tblStyleRowBandSize w:val="1"/>
       <w:tblStyleColBandSize w:val="1"/>
       <w:tblBorders>
-        <w:top w:val="single" w:color="999999" w:themeColor="text1" w:themeTint="66" w:sz="4" w:space="0"/>
-        <w:left w:val="single" w:color="999999" w:themeColor="text1" w:themeTint="66" w:sz="4" w:space="0"/>
-        <w:bottom w:val="single" w:color="999999" w:themeColor="text1" w:themeTint="66" w:sz="4" w:space="0"/>
-        <w:right w:val="single" w:color="999999" w:themeColor="text1" w:themeTint="66" w:sz="4" w:space="0"/>
-        <w:insideH w:val="single" w:color="999999" w:themeColor="text1" w:themeTint="66" w:sz="4" w:space="0"/>
-        <w:insideV w:val="single" w:color="999999" w:themeColor="text1" w:themeTint="66" w:sz="4" w:space="0"/>
+        <w:top w:val="single" w:sz="4" w:space="0" w:color="999999" w:themeColor="text1" w:themeTint="66"/>
+        <w:left w:val="single" w:sz="4" w:space="0" w:color="999999" w:themeColor="text1" w:themeTint="66"/>
+        <w:bottom w:val="single" w:sz="4" w:space="0" w:color="999999" w:themeColor="text1" w:themeTint="66"/>
+        <w:right w:val="single" w:sz="4" w:space="0" w:color="999999" w:themeColor="text1" w:themeTint="66"/>
+        <w:insideH w:val="single" w:sz="4" w:space="0" w:color="999999" w:themeColor="text1" w:themeTint="66"/>
+        <w:insideV w:val="single" w:sz="4" w:space="0" w:color="999999" w:themeColor="text1" w:themeTint="66"/>
       </w:tblBorders>
     </w:tblPr>
     <w:tblStylePr w:type="firstRow">
@@ -9373,7 +10260,7 @@
       <w:tblPr/>
       <w:tcPr>
         <w:tcBorders>
-          <w:bottom w:val="single" w:color="666666" w:themeColor="text1" w:themeTint="99" w:sz="12" w:space="0"/>
+          <w:bottom w:val="single" w:sz="12" w:space="0" w:color="666666" w:themeColor="text1" w:themeTint="99"/>
         </w:tcBorders>
       </w:tcPr>
     </w:tblStylePr>
@@ -9385,7 +10272,7 @@
       <w:tblPr/>
       <w:tcPr>
         <w:tcBorders>
-          <w:top w:val="double" w:color="666666" w:themeColor="text1" w:themeTint="99" w:sz="2" w:space="0"/>
+          <w:top w:val="double" w:sz="2" w:space="0" w:color="666666" w:themeColor="text1" w:themeTint="99"/>
         </w:tcBorders>
       </w:tcPr>
     </w:tblStylePr>
@@ -9402,7 +10289,7 @@
       </w:rPr>
     </w:tblStylePr>
   </w:style>
-  <w:style w:type="paragraph" w:styleId="katex-block" w:customStyle="1">
+  <w:style w:type="paragraph" w:customStyle="1" w:styleId="katex-block">
     <w:name w:val="katex-block"/>
     <w:basedOn w:val="Normal"/>
     <w:rsid w:val="007B3601"/>
@@ -9410,23 +10297,23 @@
       <w:spacing w:before="100" w:beforeAutospacing="1" w:after="100" w:afterAutospacing="1" w:line="240" w:lineRule="auto"/>
     </w:pPr>
     <w:rPr>
-      <w:rFonts w:ascii="Times New Roman" w:hAnsi="Times New Roman" w:eastAsia="Times New Roman" w:cs="Times New Roman"/>
+      <w:rFonts w:ascii="Times New Roman" w:eastAsia="Times New Roman" w:hAnsi="Times New Roman" w:cs="Times New Roman"/>
       <w:sz w:val="24"/>
       <w:szCs w:val="24"/>
       <w:lang w:eastAsia="es-ES"/>
     </w:rPr>
   </w:style>
-  <w:style w:type="character" w:styleId="mord" w:customStyle="1">
+  <w:style w:type="character" w:customStyle="1" w:styleId="mord">
     <w:name w:val="mord"/>
     <w:basedOn w:val="Fuentedeprrafopredeter"/>
     <w:rsid w:val="007B3601"/>
   </w:style>
-  <w:style w:type="character" w:styleId="mrel" w:customStyle="1">
+  <w:style w:type="character" w:customStyle="1" w:styleId="mrel">
     <w:name w:val="mrel"/>
     <w:basedOn w:val="Fuentedeprrafopredeter"/>
     <w:rsid w:val="007B3601"/>
   </w:style>
-  <w:style w:type="character" w:styleId="vlist-s" w:customStyle="1">
+  <w:style w:type="character" w:customStyle="1" w:styleId="vlist-s">
     <w:name w:val="vlist-s"/>
     <w:basedOn w:val="Fuentedeprrafopredeter"/>
     <w:rsid w:val="007B3601"/>
@@ -9439,6 +10326,23 @@
     <w:rsid w:val="007B3601"/>
     <w:rPr>
       <w:color w:val="666666"/>
+    </w:rPr>
+  </w:style>
+  <w:style w:type="paragraph" w:styleId="NormalWeb">
+    <w:name w:val="Normal (Web)"/>
+    <w:basedOn w:val="Normal"/>
+    <w:uiPriority w:val="99"/>
+    <w:semiHidden/>
+    <w:unhideWhenUsed/>
+    <w:rsid w:val="00FB029F"/>
+    <w:pPr>
+      <w:spacing w:before="100" w:beforeAutospacing="1" w:after="100" w:afterAutospacing="1" w:line="240" w:lineRule="auto"/>
+    </w:pPr>
+    <w:rPr>
+      <w:rFonts w:ascii="Times New Roman" w:eastAsia="Times New Roman" w:hAnsi="Times New Roman" w:cs="Times New Roman"/>
+      <w:sz w:val="24"/>
+      <w:szCs w:val="24"/>
+      <w:lang w:eastAsia="es-ES"/>
     </w:rPr>
   </w:style>
 </w:styles>

--- a/Diseño de producto 2 - 2024.docx
+++ b/Diseño de producto 2 - 2024.docx
@@ -29,13 +29,15 @@
     </w:p>
     <w:p>
       <w:pPr>
-        <w:rPr>
-          <w:rFonts w:ascii="Arial" w:hAnsi="Arial" w:cs="Arial"/>
-        </w:rPr>
-      </w:pPr>
-    </w:p>
-    <w:p>
-      <w:pPr>
+        <w:jc w:val="both"/>
+        <w:rPr>
+          <w:rFonts w:ascii="Arial" w:hAnsi="Arial" w:cs="Arial"/>
+        </w:rPr>
+      </w:pPr>
+    </w:p>
+    <w:p>
+      <w:pPr>
+        <w:jc w:val="both"/>
         <w:rPr>
           <w:rFonts w:ascii="Arial" w:hAnsi="Arial" w:cs="Arial"/>
           <w:b/>
@@ -53,6 +55,7 @@
     </w:p>
     <w:p>
       <w:pPr>
+        <w:jc w:val="both"/>
         <w:rPr>
           <w:rFonts w:ascii="Arial" w:hAnsi="Arial" w:cs="Arial"/>
         </w:rPr>
@@ -78,6 +81,7 @@
     </w:p>
     <w:p>
       <w:pPr>
+        <w:jc w:val="both"/>
         <w:rPr>
           <w:rFonts w:ascii="Arial" w:hAnsi="Arial" w:cs="Arial"/>
         </w:rPr>
@@ -3853,13 +3857,15 @@
     </w:tbl>
     <w:p>
       <w:pPr>
-        <w:rPr>
-          <w:rFonts w:ascii="Arial" w:hAnsi="Arial" w:cs="Arial"/>
-        </w:rPr>
-      </w:pPr>
-    </w:p>
-    <w:p>
-      <w:pPr>
+        <w:jc w:val="both"/>
+        <w:rPr>
+          <w:rFonts w:ascii="Arial" w:hAnsi="Arial" w:cs="Arial"/>
+        </w:rPr>
+      </w:pPr>
+    </w:p>
+    <w:p>
+      <w:pPr>
+        <w:jc w:val="both"/>
         <w:rPr>
           <w:rFonts w:ascii="Arial" w:hAnsi="Arial" w:cs="Arial"/>
         </w:rPr>
@@ -3965,7 +3971,14 @@
           <w:rFonts w:ascii="Arial" w:eastAsiaTheme="minorEastAsia" w:hAnsi="Arial" w:cs="Arial"/>
           <w:color w:val="000000" w:themeColor="text1"/>
         </w:rPr>
-        <w:t>Ambas ideas tienen un potencial significativo en términos de mercado y beneficios para la sociedad. El sistema de purificación de agua solar aborda un problema importante de acceso a agua potable segura, mientras que el ciclo computador aprovecha la creciente popularidad del ciclismo y la necesidad de dispositivos que mejoren la experiencia de los ciclistas. Ambos productos tienen la oportunidad de ser desarrollados de manera sostenible y mejorar la vida de las personas.</w:t>
+        <w:t xml:space="preserve">Ambas ideas tienen un potencial significativo en términos de mercado y beneficios para la sociedad. El sistema de purificación de agua solar aborda un problema importante de acceso a agua potable segura, mientras que el ciclo computador aprovecha la creciente popularidad del ciclismo y la necesidad de dispositivos que mejoren la experiencia de los ciclistas. </w:t>
+      </w:r>
+      <w:r>
+        <w:rPr>
+          <w:rFonts w:ascii="Arial" w:eastAsiaTheme="minorEastAsia" w:hAnsi="Arial" w:cs="Arial"/>
+          <w:color w:val="000000" w:themeColor="text1"/>
+        </w:rPr>
+        <w:t>Ambos productos pueden desarrollarse de manera sostenible y mejorar la vida de las personas.</w:t>
       </w:r>
     </w:p>
     <w:p>
@@ -4263,13 +4276,13 @@
         <w:rPr>
           <w:rFonts w:ascii="Arial" w:hAnsi="Arial" w:cs="Arial"/>
         </w:rPr>
-        <w:t>Wifi</w:t>
-      </w:r>
-      <w:r>
-        <w:rPr>
-          <w:rFonts w:ascii="Arial" w:hAnsi="Arial" w:cs="Arial"/>
-        </w:rPr>
-        <w:t xml:space="preserve"> disponibles.</w:t>
+        <w:t>Wifi-disponibles</w:t>
+      </w:r>
+      <w:r>
+        <w:rPr>
+          <w:rFonts w:ascii="Arial" w:hAnsi="Arial" w:cs="Arial"/>
+        </w:rPr>
+        <w:t>.</w:t>
       </w:r>
     </w:p>
     <w:p>
@@ -4520,7 +4533,7 @@
         <w:rPr>
           <w:rFonts w:ascii="Arial" w:hAnsi="Arial" w:cs="Arial"/>
         </w:rPr>
-        <w:t>Debe ser capaz de mostrar gráficos e información relacionada con la inclinación y la aceleración en tiempo real.</w:t>
+        <w:t>Debe poder mostrar gráficos e información sobre la inclinación y la aceleración en tiempo real.</w:t>
       </w:r>
     </w:p>
     <w:p>
@@ -4759,6 +4772,7 @@
       <w:pPr>
         <w:pStyle w:val="Ttulo2"/>
         <w:spacing w:after="240"/>
+        <w:jc w:val="both"/>
         <w:rPr>
           <w:rFonts w:ascii="Arial" w:hAnsi="Arial" w:cs="Arial"/>
           <w:b/>
@@ -6700,6 +6714,7 @@
     <w:p>
       <w:pPr>
         <w:pStyle w:val="Ttulo2"/>
+        <w:jc w:val="both"/>
         <w:rPr>
           <w:rFonts w:ascii="Arial" w:eastAsiaTheme="minorEastAsia" w:hAnsi="Arial" w:cs="Arial"/>
           <w:b/>
@@ -6734,13 +6749,15 @@
     </w:p>
     <w:p>
       <w:pPr>
-        <w:rPr>
-          <w:rFonts w:ascii="Arial" w:hAnsi="Arial" w:cs="Arial"/>
-        </w:rPr>
-      </w:pPr>
-    </w:p>
-    <w:p>
-      <w:pPr>
+        <w:jc w:val="both"/>
+        <w:rPr>
+          <w:rFonts w:ascii="Arial" w:hAnsi="Arial" w:cs="Arial"/>
+        </w:rPr>
+      </w:pPr>
+    </w:p>
+    <w:p>
+      <w:pPr>
+        <w:jc w:val="both"/>
         <w:rPr>
           <w:rFonts w:ascii="Arial" w:hAnsi="Arial" w:cs="Arial"/>
         </w:rPr>
@@ -6767,7 +6784,7 @@
                     <pic:cNvPicPr/>
                   </pic:nvPicPr>
                   <pic:blipFill>
-                    <a:blip r:embed="rId6">
+                    <a:blip r:embed="rId8">
                       <a:extLst>
                         <a:ext uri="{28A0092B-C50C-407E-A947-70E740481C1C}">
                           <a14:useLocalDpi xmlns:a14="http://schemas.microsoft.com/office/drawing/2010/main" val="0"/>
@@ -6796,6 +6813,7 @@
     </w:p>
     <w:p>
       <w:pPr>
+        <w:jc w:val="both"/>
         <w:rPr>
           <w:rFonts w:ascii="Arial" w:hAnsi="Arial" w:cs="Arial"/>
         </w:rPr>
@@ -6808,6 +6826,7 @@
           <w:ilvl w:val="0"/>
           <w:numId w:val="4"/>
         </w:numPr>
+        <w:jc w:val="both"/>
         <w:rPr>
           <w:rFonts w:ascii="Arial" w:hAnsi="Arial" w:cs="Arial"/>
           <w:b/>
@@ -6828,7 +6847,7 @@
     <w:p>
       <w:pPr>
         <w:pStyle w:val="Prrafodelista"/>
-        <w:jc w:val="center"/>
+        <w:jc w:val="both"/>
         <w:rPr>
           <w:rFonts w:ascii="Arial" w:hAnsi="Arial" w:cs="Arial"/>
           <w:b/>
@@ -6861,17 +6880,17 @@
             <v:path o:extrusionok="f" gradientshapeok="t" o:connecttype="rect"/>
             <o:lock v:ext="edit" aspectratio="t"/>
           </v:shapetype>
-          <v:shape id="_x0000_i1025" type="#_x0000_t75" style="width:330.75pt;height:183pt" o:ole="">
-            <v:imagedata r:id="rId7" o:title=""/>
+          <v:shape id="_x0000_i1025" type="#_x0000_t75" style="width:330.7pt;height:183.05pt" o:ole="">
+            <v:imagedata r:id="rId9" o:title=""/>
           </v:shape>
-          <o:OLEObject Type="Embed" ProgID="Excel.Sheet.12" ShapeID="_x0000_i1025" DrawAspect="Content" ObjectID="_1776268134" r:id="rId8"/>
+          <o:OLEObject Type="Embed" ProgID="Excel.Sheet.12" ShapeID="_x0000_i1025" DrawAspect="Content" ObjectID="_1779864687" r:id="rId10"/>
         </w:object>
       </w:r>
     </w:p>
     <w:p>
       <w:pPr>
         <w:pStyle w:val="Prrafodelista"/>
-        <w:jc w:val="center"/>
+        <w:jc w:val="both"/>
         <w:rPr>
           <w:rFonts w:ascii="Arial" w:hAnsi="Arial" w:cs="Arial"/>
           <w:b/>
@@ -6882,6 +6901,7 @@
     <w:p>
       <w:pPr>
         <w:pStyle w:val="Prrafodelista"/>
+        <w:jc w:val="both"/>
         <w:rPr>
           <w:rFonts w:ascii="Arial" w:hAnsi="Arial" w:cs="Arial"/>
         </w:rPr>
@@ -6985,12 +7005,14 @@
         </w:rPr>
         <w:t>m</w:t>
       </w:r>
+      <w:proofErr w:type="spellStart"/>
       <w:r>
         <w:rPr>
           <w:rFonts w:ascii="Arial" w:hAnsi="Arial" w:cs="Arial"/>
         </w:rPr>
         <w:t>Srtip</w:t>
       </w:r>
+      <w:proofErr w:type="spellEnd"/>
       <w:r>
         <w:rPr>
           <w:rFonts w:ascii="Arial" w:hAnsi="Arial" w:cs="Arial"/>
@@ -7145,6 +7167,7 @@
     <w:p>
       <w:pPr>
         <w:pStyle w:val="Ttulo1"/>
+        <w:jc w:val="both"/>
         <w:rPr>
           <w:rFonts w:ascii="Arial" w:eastAsiaTheme="minorEastAsia" w:hAnsi="Arial" w:cs="Arial"/>
           <w:b/>
@@ -7205,7 +7228,15 @@
         <w:t xml:space="preserve">esta limitante se pensó en la necesidad de incluir </w:t>
       </w:r>
       <w:r>
-        <w:t xml:space="preserve">un modulo de </w:t>
+        <w:t xml:space="preserve">un </w:t>
+      </w:r>
+      <w:proofErr w:type="spellStart"/>
+      <w:r>
+        <w:t>modulo</w:t>
+      </w:r>
+      <w:proofErr w:type="spellEnd"/>
+      <w:r>
+        <w:t xml:space="preserve"> de </w:t>
       </w:r>
       <w:r>
         <w:t xml:space="preserve">conectividad </w:t>
@@ -7217,7 +7248,23 @@
         <w:t>4G</w:t>
       </w:r>
       <w:r>
-        <w:t>, pero debido a los costos de este se descarto la opción uy se recurrió a un modulo lora para tener un</w:t>
+        <w:t xml:space="preserve">, pero debido a los costos de este se </w:t>
+      </w:r>
+      <w:proofErr w:type="spellStart"/>
+      <w:r>
+        <w:t>descarto</w:t>
+      </w:r>
+      <w:proofErr w:type="spellEnd"/>
+      <w:r>
+        <w:t xml:space="preserve"> la opción uy se recurrió a un </w:t>
+      </w:r>
+      <w:proofErr w:type="spellStart"/>
+      <w:r>
+        <w:t>modulo</w:t>
+      </w:r>
+      <w:proofErr w:type="spellEnd"/>
+      <w:r>
+        <w:t xml:space="preserve"> lora para tener un</w:t>
       </w:r>
       <w:r>
         <w:t xml:space="preserve">a conectividad de baja latencia, una de las limitantes de esta elección es el rango de operación </w:t>
@@ -7226,7 +7273,15 @@
         <w:t xml:space="preserve">ya que las redes Lora </w:t>
       </w:r>
       <w:r>
-        <w:t>no tienen gran cobertura en el territorio pero es viable aprovechando su gran alcance.</w:t>
+        <w:t xml:space="preserve">no tienen gran cobertura en el </w:t>
+      </w:r>
+      <w:proofErr w:type="gramStart"/>
+      <w:r>
+        <w:t>territorio</w:t>
+      </w:r>
+      <w:proofErr w:type="gramEnd"/>
+      <w:r>
+        <w:t xml:space="preserve"> pero es viable aprovechando su gran alcance.</w:t>
       </w:r>
     </w:p>
     <w:p>
@@ -7237,15 +7292,13 @@
           <w:numId w:val="4"/>
         </w:numPr>
         <w:spacing w:before="240"/>
+        <w:jc w:val="both"/>
       </w:pPr>
       <w:r>
         <w:t>Modulo LORA</w:t>
       </w:r>
       <w:r>
-        <w:t xml:space="preserve"> </w:t>
-      </w:r>
-      <w:r>
-        <w:t>Ra-01</w:t>
+        <w:t xml:space="preserve"> Ra-01</w:t>
       </w:r>
       <w:r>
         <w:t>:</w:t>
@@ -7255,13 +7308,14 @@
       <w:pPr>
         <w:pStyle w:val="Prrafodelista"/>
         <w:spacing w:before="240"/>
+        <w:jc w:val="both"/>
       </w:pPr>
     </w:p>
     <w:p>
       <w:pPr>
         <w:pStyle w:val="Prrafodelista"/>
         <w:spacing w:before="240"/>
-        <w:jc w:val="center"/>
+        <w:jc w:val="both"/>
       </w:pPr>
       <w:r>
         <w:rPr>
@@ -7285,7 +7339,7 @@
                     </pic:cNvPicPr>
                   </pic:nvPicPr>
                   <pic:blipFill>
-                    <a:blip r:embed="rId9" cstate="print">
+                    <a:blip r:embed="rId11" cstate="print">
                       <a:extLst>
                         <a:ext uri="{28A0092B-C50C-407E-A947-70E740481C1C}">
                           <a14:useLocalDpi xmlns:a14="http://schemas.microsoft.com/office/drawing/2010/main" val="0"/>
@@ -7373,13 +7427,7 @@
                 <w:rPr>
                   <w:rFonts w:ascii="Cambria Math" w:hAnsi="Cambria Math" w:cs="Arial"/>
                 </w:rPr>
-                <m:t>427</m:t>
-              </m:r>
-              <m:r>
-                <w:rPr>
-                  <w:rFonts w:ascii="Cambria Math" w:hAnsi="Cambria Math" w:cs="Arial"/>
-                </w:rPr>
-                <m:t>.023 mA​</m:t>
+                <m:t>427.023 mA​</m:t>
               </m:r>
             </m:den>
           </m:f>
@@ -7387,31 +7435,13 @@
             <w:rPr>
               <w:rFonts w:ascii="Cambria Math" w:hAnsi="Cambria Math" w:cs="Arial"/>
             </w:rPr>
-            <m:t>=1</m:t>
+            <m:t>=11.7 </m:t>
           </m:r>
           <m:r>
             <w:rPr>
               <w:rFonts w:ascii="Cambria Math" w:hAnsi="Cambria Math" w:cs="Arial"/>
             </w:rPr>
-            <m:t>1</m:t>
-          </m:r>
-          <m:r>
-            <w:rPr>
-              <w:rFonts w:ascii="Cambria Math" w:hAnsi="Cambria Math" w:cs="Arial"/>
-            </w:rPr>
-            <m:t>.</m:t>
-          </m:r>
-          <m:r>
-            <w:rPr>
-              <w:rFonts w:ascii="Cambria Math" w:hAnsi="Cambria Math" w:cs="Arial"/>
-            </w:rPr>
-            <m:t>7</m:t>
-          </m:r>
-          <m:r>
-            <w:rPr>
-              <w:rFonts w:ascii="Cambria Math" w:hAnsi="Cambria Math" w:cs="Arial"/>
-            </w:rPr>
-            <m:t> horas</m:t>
+            <m:t>horas</m:t>
           </m:r>
         </m:oMath>
       </m:oMathPara>
@@ -7436,12 +7466,14 @@
         </w:rPr>
         <w:t>m</w:t>
       </w:r>
+      <w:proofErr w:type="spellStart"/>
       <w:r>
         <w:rPr>
           <w:rFonts w:ascii="Arial" w:hAnsi="Arial" w:cs="Arial"/>
         </w:rPr>
         <w:t>Srtip</w:t>
       </w:r>
+      <w:proofErr w:type="spellEnd"/>
       <w:r>
         <w:rPr>
           <w:rFonts w:ascii="Arial" w:hAnsi="Arial" w:cs="Arial"/>
@@ -7458,12 +7490,27 @@
         <w:rPr>
           <w:rFonts w:ascii="Arial" w:hAnsi="Arial" w:cs="Arial"/>
         </w:rPr>
-        <w:t xml:space="preserve"> y se use un sistema de carga tradicional de usb.</w:t>
+        <w:t xml:space="preserve"> y se use un sistema de carga tradicional de </w:t>
+      </w:r>
+      <w:proofErr w:type="spellStart"/>
+      <w:r>
+        <w:rPr>
+          <w:rFonts w:ascii="Arial" w:hAnsi="Arial" w:cs="Arial"/>
+        </w:rPr>
+        <w:t>usb</w:t>
+      </w:r>
+      <w:proofErr w:type="spellEnd"/>
+      <w:r>
+        <w:rPr>
+          <w:rFonts w:ascii="Arial" w:hAnsi="Arial" w:cs="Arial"/>
+        </w:rPr>
+        <w:t>.</w:t>
       </w:r>
     </w:p>
     <w:p>
       <w:pPr>
         <w:pStyle w:val="Ttulo1"/>
+        <w:jc w:val="both"/>
         <w:rPr>
           <w:rFonts w:ascii="Arial" w:hAnsi="Arial" w:cs="Arial"/>
           <w:b/>
@@ -7514,13 +7561,18 @@
           <w:ilvl w:val="0"/>
           <w:numId w:val="4"/>
         </w:numPr>
-        <w:rPr>
-          <w:rFonts w:ascii="Arial" w:hAnsi="Arial" w:cs="Arial"/>
-        </w:rPr>
-      </w:pPr>
-      <w:r>
-        <w:rPr>
-          <w:rFonts w:ascii="Arial" w:hAnsi="Arial" w:cs="Arial"/>
+        <w:jc w:val="both"/>
+        <w:rPr>
+          <w:rFonts w:ascii="Arial" w:hAnsi="Arial" w:cs="Arial"/>
+          <w:b/>
+          <w:bCs/>
+        </w:rPr>
+      </w:pPr>
+      <w:r>
+        <w:rPr>
+          <w:rFonts w:ascii="Arial" w:hAnsi="Arial" w:cs="Arial"/>
+          <w:b/>
+          <w:bCs/>
         </w:rPr>
         <w:t>Esquemático:</w:t>
       </w:r>
@@ -7528,6 +7580,7 @@
     <w:p>
       <w:pPr>
         <w:pStyle w:val="NormalWeb"/>
+        <w:jc w:val="both"/>
       </w:pPr>
       <w:r>
         <w:rPr>
@@ -7551,7 +7604,7 @@
                     </pic:cNvPicPr>
                   </pic:nvPicPr>
                   <pic:blipFill>
-                    <a:blip r:embed="rId10">
+                    <a:blip r:embed="rId12">
                       <a:extLst>
                         <a:ext uri="{28A0092B-C50C-407E-A947-70E740481C1C}">
                           <a14:useLocalDpi xmlns:a14="http://schemas.microsoft.com/office/drawing/2010/main" val="0"/>
@@ -7590,13 +7643,18 @@
           <w:ilvl w:val="0"/>
           <w:numId w:val="4"/>
         </w:numPr>
-        <w:rPr>
-          <w:rFonts w:ascii="Arial" w:hAnsi="Arial" w:cs="Arial"/>
-        </w:rPr>
-      </w:pPr>
-      <w:r>
-        <w:rPr>
-          <w:rFonts w:ascii="Arial" w:hAnsi="Arial" w:cs="Arial"/>
+        <w:jc w:val="both"/>
+        <w:rPr>
+          <w:rFonts w:ascii="Arial" w:hAnsi="Arial" w:cs="Arial"/>
+          <w:b/>
+          <w:bCs/>
+        </w:rPr>
+      </w:pPr>
+      <w:r>
+        <w:rPr>
+          <w:rFonts w:ascii="Arial" w:hAnsi="Arial" w:cs="Arial"/>
+          <w:b/>
+          <w:bCs/>
         </w:rPr>
         <w:t>PCB</w:t>
       </w:r>
@@ -7604,13 +7662,18 @@
     <w:p>
       <w:pPr>
         <w:pStyle w:val="Prrafodelista"/>
-      </w:pPr>
-    </w:p>
-    <w:p>
-      <w:pPr>
-        <w:pStyle w:val="Prrafodelista"/>
-      </w:pPr>
-      <w:r>
+        <w:jc w:val="both"/>
+      </w:pPr>
+    </w:p>
+    <w:p>
+      <w:pPr>
+        <w:pStyle w:val="Prrafodelista"/>
+        <w:jc w:val="both"/>
+      </w:pPr>
+      <w:r>
+        <w:rPr>
+          <w:noProof/>
+        </w:rPr>
         <w:lastRenderedPageBreak/>
         <w:drawing>
           <wp:inline distT="0" distB="0" distL="0" distR="0" wp14:anchorId="38FE8FD9" wp14:editId="18E14B61">
@@ -7628,7 +7691,7 @@
                     <pic:cNvPicPr/>
                   </pic:nvPicPr>
                   <pic:blipFill>
-                    <a:blip r:embed="rId11"/>
+                    <a:blip r:embed="rId13"/>
                     <a:stretch>
                       <a:fillRect/>
                     </a:stretch>
@@ -7652,6 +7715,7 @@
     <w:p>
       <w:pPr>
         <w:pStyle w:val="Ttulo1"/>
+        <w:jc w:val="both"/>
         <w:rPr>
           <w:rFonts w:ascii="Arial" w:hAnsi="Arial" w:cs="Arial"/>
           <w:b/>
@@ -7710,6 +7774,7 @@
     </w:p>
     <w:p>
       <w:pPr>
+        <w:jc w:val="both"/>
         <w:rPr>
           <w:rFonts w:ascii="Arial" w:hAnsi="Arial" w:cs="Arial"/>
           <w:sz w:val="24"/>
@@ -7719,7 +7784,7 @@
     </w:p>
     <w:p>
       <w:pPr>
-        <w:jc w:val="center"/>
+        <w:jc w:val="both"/>
         <w:rPr>
           <w:rFonts w:ascii="Arial" w:hAnsi="Arial" w:cs="Arial"/>
           <w:sz w:val="24"/>
@@ -7729,6 +7794,7 @@
       <w:r>
         <w:rPr>
           <w:rFonts w:ascii="Arial" w:hAnsi="Arial" w:cs="Arial"/>
+          <w:noProof/>
           <w:sz w:val="24"/>
           <w:szCs w:val="24"/>
         </w:rPr>
@@ -7748,7 +7814,7 @@
                     <pic:cNvPicPr/>
                   </pic:nvPicPr>
                   <pic:blipFill>
-                    <a:blip r:embed="rId12"/>
+                    <a:blip r:embed="rId14"/>
                     <a:stretch>
                       <a:fillRect/>
                     </a:stretch>
@@ -7779,6 +7845,7 @@
       <w:r>
         <w:rPr>
           <w:rFonts w:ascii="Arial" w:hAnsi="Arial" w:cs="Arial"/>
+          <w:noProof/>
           <w:sz w:val="24"/>
           <w:szCs w:val="24"/>
         </w:rPr>
@@ -7798,7 +7865,7 @@
                     <pic:cNvPicPr/>
                   </pic:nvPicPr>
                   <pic:blipFill>
-                    <a:blip r:embed="rId13"/>
+                    <a:blip r:embed="rId15"/>
                     <a:stretch>
                       <a:fillRect/>
                     </a:stretch>
@@ -7821,7 +7888,7 @@
     </w:p>
     <w:p>
       <w:pPr>
-        <w:jc w:val="center"/>
+        <w:jc w:val="both"/>
         <w:rPr>
           <w:rFonts w:ascii="Arial" w:hAnsi="Arial" w:cs="Arial"/>
           <w:sz w:val="24"/>
@@ -7832,6 +7899,7 @@
     <w:p>
       <w:pPr>
         <w:spacing w:before="240"/>
+        <w:jc w:val="both"/>
       </w:pPr>
     </w:p>
     <w:p>
@@ -7841,6 +7909,34 @@
           <w:ilvl w:val="0"/>
           <w:numId w:val="4"/>
         </w:numPr>
+        <w:jc w:val="both"/>
+        <w:rPr>
+          <w:rFonts w:ascii="Arial" w:hAnsi="Arial" w:cs="Arial"/>
+          <w:b/>
+          <w:bCs/>
+        </w:rPr>
+      </w:pPr>
+      <w:r>
+        <w:rPr>
+          <w:rFonts w:ascii="Arial" w:hAnsi="Arial" w:cs="Arial"/>
+          <w:b/>
+          <w:bCs/>
+        </w:rPr>
+        <w:lastRenderedPageBreak/>
+        <w:t>V</w:t>
+      </w:r>
+      <w:r>
+        <w:rPr>
+          <w:rFonts w:ascii="Arial" w:hAnsi="Arial" w:cs="Arial"/>
+          <w:b/>
+          <w:bCs/>
+        </w:rPr>
+        <w:t>ista Lateral</w:t>
+      </w:r>
+    </w:p>
+    <w:p>
+      <w:pPr>
+        <w:jc w:val="both"/>
         <w:rPr>
           <w:rFonts w:ascii="Arial" w:hAnsi="Arial" w:cs="Arial"/>
           <w:b/>
@@ -7854,39 +7950,7 @@
           <w:rFonts w:ascii="Arial" w:hAnsi="Arial" w:cs="Arial"/>
           <w:b/>
           <w:bCs/>
-          <w:sz w:val="24"/>
-          <w:szCs w:val="24"/>
-        </w:rPr>
-        <w:lastRenderedPageBreak/>
-        <w:t>V</w:t>
-      </w:r>
-      <w:r>
-        <w:rPr>
-          <w:rFonts w:ascii="Arial" w:hAnsi="Arial" w:cs="Arial"/>
-          <w:b/>
-          <w:bCs/>
-          <w:sz w:val="24"/>
-          <w:szCs w:val="24"/>
-        </w:rPr>
-        <w:t>ista Lateral</w:t>
-      </w:r>
-    </w:p>
-    <w:p>
-      <w:pPr>
-        <w:jc w:val="center"/>
-        <w:rPr>
-          <w:rFonts w:ascii="Arial" w:hAnsi="Arial" w:cs="Arial"/>
-          <w:b/>
-          <w:bCs/>
-          <w:sz w:val="24"/>
-          <w:szCs w:val="24"/>
-        </w:rPr>
-      </w:pPr>
-      <w:r>
-        <w:rPr>
-          <w:rFonts w:ascii="Arial" w:hAnsi="Arial" w:cs="Arial"/>
-          <w:b/>
-          <w:bCs/>
+          <w:noProof/>
           <w:sz w:val="24"/>
           <w:szCs w:val="24"/>
         </w:rPr>
@@ -7906,7 +7970,7 @@
                     <pic:cNvPicPr/>
                   </pic:nvPicPr>
                   <pic:blipFill>
-                    <a:blip r:embed="rId14"/>
+                    <a:blip r:embed="rId16"/>
                     <a:stretch>
                       <a:fillRect/>
                     </a:stretch>
@@ -7929,7 +7993,7 @@
     </w:p>
     <w:p>
       <w:pPr>
-        <w:jc w:val="center"/>
+        <w:jc w:val="both"/>
         <w:rPr>
           <w:rFonts w:ascii="Arial" w:hAnsi="Arial" w:cs="Arial"/>
           <w:b/>
@@ -7946,6 +8010,26 @@
           <w:ilvl w:val="0"/>
           <w:numId w:val="4"/>
         </w:numPr>
+        <w:jc w:val="both"/>
+        <w:rPr>
+          <w:rFonts w:ascii="Arial" w:hAnsi="Arial" w:cs="Arial"/>
+          <w:b/>
+          <w:bCs/>
+        </w:rPr>
+      </w:pPr>
+      <w:r>
+        <w:rPr>
+          <w:rFonts w:ascii="Arial" w:hAnsi="Arial" w:cs="Arial"/>
+          <w:b/>
+          <w:bCs/>
+        </w:rPr>
+        <w:t>Vista Superior</w:t>
+      </w:r>
+    </w:p>
+    <w:p>
+      <w:pPr>
+        <w:pStyle w:val="Prrafodelista"/>
+        <w:jc w:val="both"/>
         <w:rPr>
           <w:rFonts w:ascii="Arial" w:hAnsi="Arial" w:cs="Arial"/>
           <w:b/>
@@ -7959,29 +8043,7 @@
           <w:rFonts w:ascii="Arial" w:hAnsi="Arial" w:cs="Arial"/>
           <w:b/>
           <w:bCs/>
-          <w:sz w:val="24"/>
-          <w:szCs w:val="24"/>
-        </w:rPr>
-        <w:t>Vista Superior</w:t>
-      </w:r>
-    </w:p>
-    <w:p>
-      <w:pPr>
-        <w:pStyle w:val="Prrafodelista"/>
-        <w:jc w:val="center"/>
-        <w:rPr>
-          <w:rFonts w:ascii="Arial" w:hAnsi="Arial" w:cs="Arial"/>
-          <w:b/>
-          <w:bCs/>
-          <w:sz w:val="24"/>
-          <w:szCs w:val="24"/>
-        </w:rPr>
-      </w:pPr>
-      <w:r>
-        <w:rPr>
-          <w:rFonts w:ascii="Arial" w:hAnsi="Arial" w:cs="Arial"/>
-          <w:b/>
-          <w:bCs/>
+          <w:noProof/>
           <w:sz w:val="24"/>
           <w:szCs w:val="24"/>
         </w:rPr>
@@ -8001,7 +8063,7 @@
                     <pic:cNvPicPr/>
                   </pic:nvPicPr>
                   <pic:blipFill>
-                    <a:blip r:embed="rId15"/>
+                    <a:blip r:embed="rId17"/>
                     <a:stretch>
                       <a:fillRect/>
                     </a:stretch>
@@ -8025,7 +8087,7 @@
     <w:p>
       <w:pPr>
         <w:pStyle w:val="Prrafodelista"/>
-        <w:jc w:val="center"/>
+        <w:jc w:val="both"/>
         <w:rPr>
           <w:rFonts w:ascii="Arial" w:hAnsi="Arial" w:cs="Arial"/>
           <w:b/>
@@ -8042,6 +8104,34 @@
           <w:ilvl w:val="0"/>
           <w:numId w:val="4"/>
         </w:numPr>
+        <w:jc w:val="both"/>
+        <w:rPr>
+          <w:rFonts w:ascii="Arial" w:hAnsi="Arial" w:cs="Arial"/>
+          <w:b/>
+          <w:bCs/>
+        </w:rPr>
+      </w:pPr>
+      <w:r>
+        <w:rPr>
+          <w:rFonts w:ascii="Arial" w:hAnsi="Arial" w:cs="Arial"/>
+          <w:b/>
+          <w:bCs/>
+        </w:rPr>
+        <w:t xml:space="preserve">Vista </w:t>
+      </w:r>
+      <w:r>
+        <w:rPr>
+          <w:rFonts w:ascii="Arial" w:hAnsi="Arial" w:cs="Arial"/>
+          <w:b/>
+          <w:bCs/>
+        </w:rPr>
+        <w:t>Superior</w:t>
+      </w:r>
+    </w:p>
+    <w:p>
+      <w:pPr>
+        <w:pStyle w:val="Prrafodelista"/>
+        <w:jc w:val="both"/>
         <w:rPr>
           <w:rFonts w:ascii="Arial" w:hAnsi="Arial" w:cs="Arial"/>
           <w:b/>
@@ -8050,7 +8140,10 @@
           <w:szCs w:val="24"/>
         </w:rPr>
       </w:pPr>
-      <w:r>
+    </w:p>
+    <w:p>
+      <w:pPr>
+        <w:jc w:val="both"/>
         <w:rPr>
           <w:rFonts w:ascii="Arial" w:hAnsi="Arial" w:cs="Arial"/>
           <w:b/>
@@ -8058,47 +8151,13 @@
           <w:sz w:val="24"/>
           <w:szCs w:val="24"/>
         </w:rPr>
-        <w:t xml:space="preserve">Vista </w:t>
-      </w:r>
+      </w:pPr>
       <w:r>
         <w:rPr>
           <w:rFonts w:ascii="Arial" w:hAnsi="Arial" w:cs="Arial"/>
           <w:b/>
           <w:bCs/>
-          <w:sz w:val="24"/>
-          <w:szCs w:val="24"/>
-        </w:rPr>
-        <w:t>Superior</w:t>
-      </w:r>
-    </w:p>
-    <w:p>
-      <w:pPr>
-        <w:pStyle w:val="Prrafodelista"/>
-        <w:rPr>
-          <w:rFonts w:ascii="Arial" w:hAnsi="Arial" w:cs="Arial"/>
-          <w:b/>
-          <w:bCs/>
-          <w:sz w:val="24"/>
-          <w:szCs w:val="24"/>
-        </w:rPr>
-      </w:pPr>
-    </w:p>
-    <w:p>
-      <w:pPr>
-        <w:jc w:val="center"/>
-        <w:rPr>
-          <w:rFonts w:ascii="Arial" w:hAnsi="Arial" w:cs="Arial"/>
-          <w:b/>
-          <w:bCs/>
-          <w:sz w:val="24"/>
-          <w:szCs w:val="24"/>
-        </w:rPr>
-      </w:pPr>
-      <w:r>
-        <w:rPr>
-          <w:rFonts w:ascii="Arial" w:hAnsi="Arial" w:cs="Arial"/>
-          <w:b/>
-          <w:bCs/>
+          <w:noProof/>
           <w:sz w:val="24"/>
           <w:szCs w:val="24"/>
         </w:rPr>
@@ -8118,7 +8177,7 @@
                     <pic:cNvPicPr/>
                   </pic:nvPicPr>
                   <pic:blipFill>
-                    <a:blip r:embed="rId16"/>
+                    <a:blip r:embed="rId18"/>
                     <a:stretch>
                       <a:fillRect/>
                     </a:stretch>
@@ -8139,17 +8198,1976 @@
         </w:drawing>
       </w:r>
     </w:p>
-    <w:p/>
-    <w:p/>
-    <w:p/>
-    <w:p>
-      <w:pPr>
+    <w:p>
+      <w:pPr>
+        <w:jc w:val="both"/>
+      </w:pPr>
+    </w:p>
+    <w:p>
+      <w:pPr>
+        <w:jc w:val="both"/>
+      </w:pPr>
+    </w:p>
+    <w:p>
+      <w:pPr>
+        <w:jc w:val="both"/>
+      </w:pPr>
+    </w:p>
+    <w:p>
+      <w:pPr>
+        <w:pStyle w:val="Ttulo1"/>
+        <w:jc w:val="both"/>
+        <w:rPr>
+          <w:rFonts w:ascii="Arial" w:hAnsi="Arial" w:cs="Arial"/>
+          <w:b/>
+          <w:bCs/>
+          <w:color w:val="auto"/>
+          <w:sz w:val="24"/>
+          <w:szCs w:val="24"/>
+        </w:rPr>
+      </w:pPr>
+      <w:r>
+        <w:rPr>
+          <w:rFonts w:ascii="Arial" w:hAnsi="Arial" w:cs="Arial"/>
+          <w:b/>
+          <w:bCs/>
+          <w:color w:val="auto"/>
+          <w:sz w:val="24"/>
+          <w:szCs w:val="24"/>
+        </w:rPr>
+        <w:lastRenderedPageBreak/>
+        <w:t>Plataforma</w:t>
+      </w:r>
+    </w:p>
+    <w:p>
+      <w:pPr>
+        <w:jc w:val="both"/>
+        <w:rPr>
+          <w:rFonts w:ascii="Arial" w:hAnsi="Arial" w:cs="Arial"/>
+        </w:rPr>
+      </w:pPr>
+      <w:r>
+        <w:rPr>
+          <w:rFonts w:ascii="Arial" w:hAnsi="Arial" w:cs="Arial"/>
+        </w:rPr>
+        <w:t xml:space="preserve">Se necesita de plataforma web para la interacción entre el usuario y </w:t>
+      </w:r>
+      <w:r>
+        <w:rPr>
+          <w:rFonts w:ascii="Arial" w:hAnsi="Arial" w:cs="Arial"/>
+        </w:rPr>
+        <w:t xml:space="preserve">el dispositivo a tal de tener una forma clara de poder mostrar la información recolectada por cada usuario, además de utilizar </w:t>
+      </w:r>
+      <w:r>
+        <w:rPr>
+          <w:rFonts w:ascii="Arial" w:hAnsi="Arial" w:cs="Arial"/>
+        </w:rPr>
+        <w:t xml:space="preserve">los servicios de esta para el mismo uso del dispositivo, en las tareas tales como </w:t>
+      </w:r>
+      <w:r>
+        <w:rPr>
+          <w:rFonts w:ascii="Arial" w:hAnsi="Arial" w:cs="Arial"/>
+        </w:rPr>
+        <w:t>selección de rutas, seguimiento y alertas.</w:t>
+      </w:r>
+    </w:p>
+    <w:p>
+      <w:pPr>
+        <w:pStyle w:val="Prrafodelista"/>
+        <w:numPr>
+          <w:ilvl w:val="0"/>
+          <w:numId w:val="4"/>
+        </w:numPr>
+        <w:ind w:left="142" w:hanging="142"/>
+        <w:jc w:val="both"/>
+        <w:rPr>
+          <w:rFonts w:ascii="Arial" w:hAnsi="Arial" w:cs="Arial"/>
+          <w:b/>
+          <w:bCs/>
+        </w:rPr>
+      </w:pPr>
+      <w:r>
+        <w:rPr>
+          <w:rFonts w:ascii="Arial" w:hAnsi="Arial" w:cs="Arial"/>
+          <w:b/>
+          <w:bCs/>
+        </w:rPr>
+        <w:t xml:space="preserve">Diagrama de </w:t>
+      </w:r>
+      <w:r>
+        <w:rPr>
+          <w:rFonts w:ascii="Arial" w:hAnsi="Arial" w:cs="Arial"/>
+          <w:b/>
+          <w:bCs/>
+        </w:rPr>
+        <w:t>Arquitectura</w:t>
+      </w:r>
+      <w:r>
+        <w:rPr>
+          <w:rFonts w:ascii="Arial" w:hAnsi="Arial" w:cs="Arial"/>
+          <w:b/>
+          <w:bCs/>
+        </w:rPr>
+        <w:t xml:space="preserve"> simplificado</w:t>
+      </w:r>
+      <w:r>
+        <w:rPr>
+          <w:rFonts w:ascii="Arial" w:hAnsi="Arial" w:cs="Arial"/>
+          <w:b/>
+          <w:bCs/>
+        </w:rPr>
+        <w:t>:</w:t>
+      </w:r>
+    </w:p>
+    <w:p>
+      <w:pPr>
+        <w:pStyle w:val="Prrafodelista"/>
+        <w:ind w:left="142"/>
+        <w:jc w:val="both"/>
+        <w:rPr>
+          <w:rFonts w:ascii="Arial" w:hAnsi="Arial" w:cs="Arial"/>
+          <w:b/>
+          <w:bCs/>
+        </w:rPr>
+      </w:pPr>
+    </w:p>
+    <w:p>
+      <w:pPr>
+        <w:pStyle w:val="Prrafodelista"/>
+        <w:spacing w:after="0" w:line="240" w:lineRule="auto"/>
+        <w:jc w:val="both"/>
+        <w:rPr>
+          <w:rFonts w:ascii="Times New Roman" w:eastAsia="Times New Roman" w:hAnsi="Times New Roman" w:cs="Times New Roman"/>
+          <w:sz w:val="24"/>
+          <w:szCs w:val="24"/>
+          <w:lang w:eastAsia="es-ES"/>
+        </w:rPr>
+      </w:pPr>
+      <w:r>
+        <w:rPr>
+          <w:rFonts w:ascii="Times New Roman" w:eastAsia="Times New Roman" w:hAnsi="Times New Roman" w:cs="Times New Roman"/>
+          <w:noProof/>
+          <w:sz w:val="24"/>
+          <w:szCs w:val="24"/>
+          <w:lang w:eastAsia="es-ES"/>
+          <w14:ligatures w14:val="standardContextual"/>
+        </w:rPr>
+        <w:drawing>
+          <wp:inline distT="0" distB="0" distL="0" distR="0" wp14:anchorId="5F4B012A" wp14:editId="443F531F">
+            <wp:extent cx="5400040" cy="2929890"/>
+            <wp:effectExtent l="0" t="0" r="0" b="3810"/>
+            <wp:docPr id="2132116355" name="Imagen 2" descr="Diagrama&#10;&#10;Descripción generada automáticamente"/>
+            <wp:cNvGraphicFramePr>
+              <a:graphicFrameLocks xmlns:a="http://schemas.openxmlformats.org/drawingml/2006/main" noChangeAspect="1"/>
+            </wp:cNvGraphicFramePr>
+            <a:graphic xmlns:a="http://schemas.openxmlformats.org/drawingml/2006/main">
+              <a:graphicData uri="http://schemas.openxmlformats.org/drawingml/2006/picture">
+                <pic:pic xmlns:pic="http://schemas.openxmlformats.org/drawingml/2006/picture">
+                  <pic:nvPicPr>
+                    <pic:cNvPr id="2132116355" name="Imagen 2" descr="Diagrama&#10;&#10;Descripción generada automáticamente"/>
+                    <pic:cNvPicPr/>
+                  </pic:nvPicPr>
+                  <pic:blipFill>
+                    <a:blip r:embed="rId19">
+                      <a:extLst>
+                        <a:ext uri="{28A0092B-C50C-407E-A947-70E740481C1C}">
+                          <a14:useLocalDpi xmlns:a14="http://schemas.microsoft.com/office/drawing/2010/main" val="0"/>
+                        </a:ext>
+                      </a:extLst>
+                    </a:blip>
+                    <a:stretch>
+                      <a:fillRect/>
+                    </a:stretch>
+                  </pic:blipFill>
+                  <pic:spPr>
+                    <a:xfrm>
+                      <a:off x="0" y="0"/>
+                      <a:ext cx="5400040" cy="2929890"/>
+                    </a:xfrm>
+                    <a:prstGeom prst="rect">
+                      <a:avLst/>
+                    </a:prstGeom>
+                  </pic:spPr>
+                </pic:pic>
+              </a:graphicData>
+            </a:graphic>
+          </wp:inline>
+        </w:drawing>
+      </w:r>
+    </w:p>
+    <w:p>
+      <w:pPr>
+        <w:pStyle w:val="Prrafodelista"/>
+        <w:spacing w:after="0" w:line="240" w:lineRule="auto"/>
+        <w:jc w:val="both"/>
+        <w:rPr>
+          <w:rFonts w:ascii="Times New Roman" w:eastAsia="Times New Roman" w:hAnsi="Times New Roman" w:cs="Times New Roman"/>
+          <w:sz w:val="24"/>
+          <w:szCs w:val="24"/>
+          <w:lang w:eastAsia="es-ES"/>
+        </w:rPr>
+      </w:pPr>
+    </w:p>
+    <w:p>
+      <w:pPr>
+        <w:pStyle w:val="Prrafodelista"/>
+        <w:spacing w:after="0" w:line="240" w:lineRule="auto"/>
+        <w:jc w:val="both"/>
+        <w:rPr>
+          <w:rFonts w:ascii="Times New Roman" w:eastAsia="Times New Roman" w:hAnsi="Times New Roman" w:cs="Times New Roman"/>
+          <w:sz w:val="24"/>
+          <w:szCs w:val="24"/>
+          <w:lang w:eastAsia="es-ES"/>
+        </w:rPr>
+      </w:pPr>
+    </w:p>
+    <w:p>
+      <w:pPr>
+        <w:pStyle w:val="Prrafodelista"/>
+        <w:numPr>
+          <w:ilvl w:val="0"/>
+          <w:numId w:val="4"/>
+        </w:numPr>
+        <w:spacing w:before="240" w:after="0" w:line="360" w:lineRule="auto"/>
+        <w:ind w:left="142" w:hanging="142"/>
+        <w:jc w:val="both"/>
+        <w:rPr>
+          <w:rFonts w:ascii="Times New Roman" w:eastAsia="Times New Roman" w:hAnsi="Times New Roman" w:cs="Times New Roman"/>
+          <w:b/>
+          <w:bCs/>
+          <w:sz w:val="24"/>
+          <w:szCs w:val="24"/>
+          <w:lang w:eastAsia="es-ES"/>
+        </w:rPr>
+      </w:pPr>
+      <w:r>
+        <w:rPr>
+          <w:rFonts w:ascii="Times New Roman" w:eastAsia="Times New Roman" w:hAnsi="Times New Roman" w:cs="Times New Roman"/>
+          <w:b/>
+          <w:bCs/>
+          <w:sz w:val="24"/>
+          <w:szCs w:val="24"/>
+          <w:lang w:eastAsia="es-ES"/>
+        </w:rPr>
+        <w:t>Tablas</w:t>
+      </w:r>
+      <w:r>
+        <w:rPr>
+          <w:rFonts w:ascii="Times New Roman" w:eastAsia="Times New Roman" w:hAnsi="Times New Roman" w:cs="Times New Roman"/>
+          <w:b/>
+          <w:bCs/>
+          <w:sz w:val="24"/>
+          <w:szCs w:val="24"/>
+          <w:lang w:eastAsia="es-ES"/>
+        </w:rPr>
+        <w:t xml:space="preserve"> bases de datos:</w:t>
+      </w:r>
+    </w:p>
+    <w:p>
+      <w:pPr>
+        <w:pStyle w:val="Prrafodelista"/>
+        <w:spacing w:before="240" w:after="0" w:line="360" w:lineRule="auto"/>
+        <w:ind w:left="142"/>
+        <w:jc w:val="both"/>
+        <w:rPr>
+          <w:rFonts w:ascii="Times New Roman" w:eastAsia="Times New Roman" w:hAnsi="Times New Roman" w:cs="Times New Roman"/>
+          <w:b/>
+          <w:bCs/>
+          <w:sz w:val="24"/>
+          <w:szCs w:val="24"/>
+          <w:lang w:eastAsia="es-ES"/>
+        </w:rPr>
+      </w:pPr>
+    </w:p>
+    <w:p>
+      <w:pPr>
+        <w:spacing w:after="120" w:line="240" w:lineRule="auto"/>
+        <w:jc w:val="both"/>
+        <w:rPr>
+          <w:lang w:eastAsia="es-ES"/>
+        </w:rPr>
+      </w:pPr>
+      <w:r>
+        <w:rPr>
+          <w:lang w:eastAsia="es-ES"/>
+        </w:rPr>
+        <w:t>-- Creación de la base de datos</w:t>
+      </w:r>
+    </w:p>
+    <w:p>
+      <w:pPr>
+        <w:spacing w:after="120" w:line="240" w:lineRule="auto"/>
+        <w:jc w:val="both"/>
+        <w:rPr>
+          <w:lang w:eastAsia="es-ES"/>
+        </w:rPr>
+      </w:pPr>
+      <w:r>
+        <w:rPr>
+          <w:lang w:eastAsia="es-ES"/>
+        </w:rPr>
+        <w:t xml:space="preserve">CREATE DATABASE </w:t>
+      </w:r>
+      <w:proofErr w:type="spellStart"/>
+      <w:r>
+        <w:rPr>
+          <w:lang w:eastAsia="es-ES"/>
+        </w:rPr>
+        <w:t>CicloComputadorDB</w:t>
+      </w:r>
+      <w:proofErr w:type="spellEnd"/>
+      <w:r>
+        <w:rPr>
+          <w:lang w:eastAsia="es-ES"/>
+        </w:rPr>
+        <w:t>;</w:t>
+      </w:r>
+    </w:p>
+    <w:p>
+      <w:pPr>
+        <w:spacing w:after="120" w:line="240" w:lineRule="auto"/>
+        <w:jc w:val="both"/>
+        <w:rPr>
+          <w:lang w:eastAsia="es-ES"/>
+        </w:rPr>
+      </w:pPr>
+    </w:p>
+    <w:p>
+      <w:pPr>
+        <w:spacing w:after="120" w:line="240" w:lineRule="auto"/>
+        <w:jc w:val="both"/>
+        <w:rPr>
+          <w:lang w:eastAsia="es-ES"/>
+        </w:rPr>
+      </w:pPr>
+      <w:r>
+        <w:rPr>
+          <w:lang w:eastAsia="es-ES"/>
+        </w:rPr>
+        <w:t>-- Uso de la base de datos creada</w:t>
+      </w:r>
+    </w:p>
+    <w:p>
+      <w:pPr>
+        <w:spacing w:after="120" w:line="240" w:lineRule="auto"/>
+        <w:jc w:val="both"/>
+        <w:rPr>
+          <w:lang w:eastAsia="es-ES"/>
+        </w:rPr>
+      </w:pPr>
+      <w:r>
+        <w:rPr>
+          <w:lang w:eastAsia="es-ES"/>
+        </w:rPr>
+        <w:t xml:space="preserve">USE </w:t>
+      </w:r>
+      <w:proofErr w:type="spellStart"/>
+      <w:r>
+        <w:rPr>
+          <w:lang w:eastAsia="es-ES"/>
+        </w:rPr>
+        <w:t>CicloComputadorDB</w:t>
+      </w:r>
+      <w:proofErr w:type="spellEnd"/>
+      <w:r>
+        <w:rPr>
+          <w:lang w:eastAsia="es-ES"/>
+        </w:rPr>
+        <w:t>;</w:t>
+      </w:r>
+    </w:p>
+    <w:p>
+      <w:pPr>
+        <w:spacing w:after="120" w:line="240" w:lineRule="auto"/>
+        <w:jc w:val="both"/>
+        <w:rPr>
+          <w:lang w:eastAsia="es-ES"/>
+        </w:rPr>
+      </w:pPr>
+    </w:p>
+    <w:p>
+      <w:pPr>
+        <w:spacing w:after="120" w:line="240" w:lineRule="auto"/>
+        <w:jc w:val="both"/>
+        <w:rPr>
+          <w:lang w:eastAsia="es-ES"/>
+        </w:rPr>
+      </w:pPr>
+      <w:r>
+        <w:rPr>
+          <w:lang w:eastAsia="es-ES"/>
+        </w:rPr>
+        <w:t>-- Creación de la tabla de Usuarios</w:t>
+      </w:r>
+    </w:p>
+    <w:p>
+      <w:pPr>
+        <w:spacing w:after="120" w:line="240" w:lineRule="auto"/>
+        <w:jc w:val="both"/>
+        <w:rPr>
+          <w:lang w:val="en-US" w:eastAsia="es-ES"/>
+        </w:rPr>
+      </w:pPr>
+      <w:r>
+        <w:rPr>
+          <w:lang w:val="en-US" w:eastAsia="es-ES"/>
+        </w:rPr>
+        <w:t xml:space="preserve">CREATE TABLE </w:t>
+      </w:r>
+      <w:proofErr w:type="spellStart"/>
+      <w:r>
+        <w:rPr>
+          <w:lang w:val="en-US" w:eastAsia="es-ES"/>
+        </w:rPr>
+        <w:t>Usuarios</w:t>
+      </w:r>
+      <w:proofErr w:type="spellEnd"/>
+      <w:r>
+        <w:rPr>
+          <w:lang w:val="en-US" w:eastAsia="es-ES"/>
+        </w:rPr>
+        <w:t xml:space="preserve"> (</w:t>
+      </w:r>
+    </w:p>
+    <w:p>
+      <w:pPr>
+        <w:spacing w:after="120" w:line="240" w:lineRule="auto"/>
+        <w:jc w:val="both"/>
+        <w:rPr>
+          <w:lang w:val="en-US" w:eastAsia="es-ES"/>
+        </w:rPr>
+      </w:pPr>
+      <w:r>
+        <w:rPr>
+          <w:lang w:val="en-US" w:eastAsia="es-ES"/>
+        </w:rPr>
+        <w:t xml:space="preserve">    id INT AUTO_INCREMENT PRIMARY KEY,</w:t>
+      </w:r>
+    </w:p>
+    <w:p>
+      <w:pPr>
+        <w:spacing w:after="120" w:line="240" w:lineRule="auto"/>
+        <w:jc w:val="both"/>
+        <w:rPr>
+          <w:lang w:eastAsia="es-ES"/>
+        </w:rPr>
+      </w:pPr>
+      <w:r>
+        <w:rPr>
+          <w:lang w:val="en-US" w:eastAsia="es-ES"/>
+        </w:rPr>
+        <w:t xml:space="preserve">    </w:t>
+      </w:r>
+      <w:r>
+        <w:rPr>
+          <w:lang w:eastAsia="es-ES"/>
+        </w:rPr>
+        <w:t xml:space="preserve">nombre </w:t>
+      </w:r>
+      <w:proofErr w:type="gramStart"/>
+      <w:r>
+        <w:rPr>
+          <w:lang w:eastAsia="es-ES"/>
+        </w:rPr>
+        <w:t>VARCHAR(</w:t>
+      </w:r>
+      <w:proofErr w:type="gramEnd"/>
+      <w:r>
+        <w:rPr>
+          <w:lang w:eastAsia="es-ES"/>
+        </w:rPr>
+        <w:t>255) NOT NULL,</w:t>
+      </w:r>
+    </w:p>
+    <w:p>
+      <w:pPr>
+        <w:spacing w:after="120" w:line="240" w:lineRule="auto"/>
+        <w:jc w:val="both"/>
+        <w:rPr>
+          <w:lang w:eastAsia="es-ES"/>
+        </w:rPr>
+      </w:pPr>
+      <w:r>
+        <w:rPr>
+          <w:lang w:eastAsia="es-ES"/>
+        </w:rPr>
+        <w:t xml:space="preserve">    </w:t>
+      </w:r>
+      <w:proofErr w:type="spellStart"/>
+      <w:r>
+        <w:rPr>
+          <w:lang w:eastAsia="es-ES"/>
+        </w:rPr>
+        <w:t>correo_electronico</w:t>
+      </w:r>
+      <w:proofErr w:type="spellEnd"/>
+      <w:r>
+        <w:rPr>
+          <w:lang w:eastAsia="es-ES"/>
+        </w:rPr>
+        <w:t xml:space="preserve"> </w:t>
+      </w:r>
+      <w:proofErr w:type="gramStart"/>
+      <w:r>
+        <w:rPr>
+          <w:lang w:eastAsia="es-ES"/>
+        </w:rPr>
+        <w:t>VARCHAR(</w:t>
+      </w:r>
+      <w:proofErr w:type="gramEnd"/>
+      <w:r>
+        <w:rPr>
+          <w:lang w:eastAsia="es-ES"/>
+        </w:rPr>
+        <w:t>255) NOT NULL UNIQUE</w:t>
+      </w:r>
+    </w:p>
+    <w:p>
+      <w:pPr>
+        <w:spacing w:after="120" w:line="240" w:lineRule="auto"/>
+        <w:jc w:val="both"/>
+        <w:rPr>
+          <w:lang w:eastAsia="es-ES"/>
+        </w:rPr>
+      </w:pPr>
+      <w:r>
+        <w:rPr>
+          <w:lang w:eastAsia="es-ES"/>
+        </w:rPr>
+        <w:t>);</w:t>
+      </w:r>
+    </w:p>
+    <w:p>
+      <w:pPr>
+        <w:spacing w:after="120" w:line="240" w:lineRule="auto"/>
+        <w:jc w:val="both"/>
+        <w:rPr>
+          <w:lang w:eastAsia="es-ES"/>
+        </w:rPr>
+      </w:pPr>
+    </w:p>
+    <w:p>
+      <w:pPr>
+        <w:spacing w:after="120" w:line="240" w:lineRule="auto"/>
+        <w:jc w:val="both"/>
+        <w:rPr>
+          <w:lang w:eastAsia="es-ES"/>
+        </w:rPr>
+      </w:pPr>
+      <w:r>
+        <w:rPr>
+          <w:lang w:eastAsia="es-ES"/>
+        </w:rPr>
+        <w:t>-- Creación de la tabla de Sensores</w:t>
+      </w:r>
+    </w:p>
+    <w:p>
+      <w:pPr>
+        <w:spacing w:after="120" w:line="240" w:lineRule="auto"/>
+        <w:jc w:val="both"/>
+        <w:rPr>
+          <w:lang w:val="en-US" w:eastAsia="es-ES"/>
+        </w:rPr>
+      </w:pPr>
+      <w:r>
+        <w:rPr>
+          <w:lang w:val="en-US" w:eastAsia="es-ES"/>
+        </w:rPr>
+        <w:t xml:space="preserve">CREATE TABLE </w:t>
+      </w:r>
+      <w:proofErr w:type="spellStart"/>
+      <w:r>
+        <w:rPr>
+          <w:lang w:val="en-US" w:eastAsia="es-ES"/>
+        </w:rPr>
+        <w:t>Sensores</w:t>
+      </w:r>
+      <w:proofErr w:type="spellEnd"/>
+      <w:r>
+        <w:rPr>
+          <w:lang w:val="en-US" w:eastAsia="es-ES"/>
+        </w:rPr>
+        <w:t xml:space="preserve"> (</w:t>
+      </w:r>
+    </w:p>
+    <w:p>
+      <w:pPr>
+        <w:spacing w:after="120" w:line="240" w:lineRule="auto"/>
+        <w:jc w:val="both"/>
+        <w:rPr>
+          <w:lang w:val="en-US" w:eastAsia="es-ES"/>
+        </w:rPr>
+      </w:pPr>
+      <w:r>
+        <w:rPr>
+          <w:lang w:val="en-US" w:eastAsia="es-ES"/>
+        </w:rPr>
+        <w:lastRenderedPageBreak/>
+        <w:t xml:space="preserve">    id INT AUTO_INCREMENT PRIMARY KEY,</w:t>
+      </w:r>
+    </w:p>
+    <w:p>
+      <w:pPr>
+        <w:spacing w:after="120" w:line="240" w:lineRule="auto"/>
+        <w:jc w:val="both"/>
+        <w:rPr>
+          <w:lang w:eastAsia="es-ES"/>
+        </w:rPr>
+      </w:pPr>
+      <w:r>
+        <w:rPr>
+          <w:lang w:val="en-US" w:eastAsia="es-ES"/>
+        </w:rPr>
+        <w:t xml:space="preserve">    </w:t>
+      </w:r>
+      <w:r>
+        <w:rPr>
+          <w:lang w:eastAsia="es-ES"/>
+        </w:rPr>
+        <w:t xml:space="preserve">tipo </w:t>
+      </w:r>
+      <w:proofErr w:type="gramStart"/>
+      <w:r>
+        <w:rPr>
+          <w:lang w:eastAsia="es-ES"/>
+        </w:rPr>
+        <w:t>VARCHAR(</w:t>
+      </w:r>
+      <w:proofErr w:type="gramEnd"/>
+      <w:r>
+        <w:rPr>
+          <w:lang w:eastAsia="es-ES"/>
+        </w:rPr>
+        <w:t>255) NOT NULL</w:t>
+      </w:r>
+    </w:p>
+    <w:p>
+      <w:pPr>
+        <w:spacing w:after="120" w:line="240" w:lineRule="auto"/>
+        <w:jc w:val="both"/>
+        <w:rPr>
+          <w:lang w:eastAsia="es-ES"/>
+        </w:rPr>
+      </w:pPr>
+      <w:r>
+        <w:rPr>
+          <w:lang w:eastAsia="es-ES"/>
+        </w:rPr>
+        <w:t>);</w:t>
+      </w:r>
+    </w:p>
+    <w:p>
+      <w:pPr>
+        <w:spacing w:after="120" w:line="240" w:lineRule="auto"/>
+        <w:jc w:val="both"/>
+        <w:rPr>
+          <w:lang w:eastAsia="es-ES"/>
+        </w:rPr>
+      </w:pPr>
+    </w:p>
+    <w:p>
+      <w:pPr>
+        <w:spacing w:after="120" w:line="240" w:lineRule="auto"/>
+        <w:jc w:val="both"/>
+        <w:rPr>
+          <w:lang w:eastAsia="es-ES"/>
+        </w:rPr>
+      </w:pPr>
+      <w:r>
+        <w:rPr>
+          <w:lang w:eastAsia="es-ES"/>
+        </w:rPr>
+        <w:t xml:space="preserve">-- Creación de la tabla de </w:t>
+      </w:r>
+      <w:proofErr w:type="spellStart"/>
+      <w:r>
+        <w:rPr>
+          <w:lang w:eastAsia="es-ES"/>
+        </w:rPr>
+        <w:t>Datos_Sensores</w:t>
+      </w:r>
+      <w:proofErr w:type="spellEnd"/>
+    </w:p>
+    <w:p>
+      <w:pPr>
+        <w:spacing w:after="120" w:line="240" w:lineRule="auto"/>
+        <w:jc w:val="both"/>
+        <w:rPr>
+          <w:lang w:val="en-US" w:eastAsia="es-ES"/>
+        </w:rPr>
+      </w:pPr>
+      <w:r>
+        <w:rPr>
+          <w:lang w:val="en-US" w:eastAsia="es-ES"/>
+        </w:rPr>
+        <w:t xml:space="preserve">CREATE TABLE </w:t>
+      </w:r>
+      <w:proofErr w:type="spellStart"/>
+      <w:r>
+        <w:rPr>
+          <w:lang w:val="en-US" w:eastAsia="es-ES"/>
+        </w:rPr>
+        <w:t>Datos_Sensores</w:t>
+      </w:r>
+      <w:proofErr w:type="spellEnd"/>
+      <w:r>
+        <w:rPr>
+          <w:lang w:val="en-US" w:eastAsia="es-ES"/>
+        </w:rPr>
+        <w:t xml:space="preserve"> (</w:t>
+      </w:r>
+    </w:p>
+    <w:p>
+      <w:pPr>
+        <w:spacing w:after="120" w:line="240" w:lineRule="auto"/>
+        <w:jc w:val="both"/>
+        <w:rPr>
+          <w:lang w:val="en-US" w:eastAsia="es-ES"/>
+        </w:rPr>
+      </w:pPr>
+      <w:r>
+        <w:rPr>
+          <w:lang w:val="en-US" w:eastAsia="es-ES"/>
+        </w:rPr>
+        <w:t xml:space="preserve">    id INT AUTO_INCREMENT PRIMARY KEY,</w:t>
+      </w:r>
+    </w:p>
+    <w:p>
+      <w:pPr>
+        <w:spacing w:after="120" w:line="240" w:lineRule="auto"/>
+        <w:jc w:val="both"/>
+        <w:rPr>
+          <w:lang w:eastAsia="es-ES"/>
+        </w:rPr>
+      </w:pPr>
+      <w:r>
+        <w:rPr>
+          <w:lang w:val="en-US" w:eastAsia="es-ES"/>
+        </w:rPr>
+        <w:t xml:space="preserve">    </w:t>
+      </w:r>
+      <w:proofErr w:type="spellStart"/>
+      <w:r>
+        <w:rPr>
+          <w:lang w:eastAsia="es-ES"/>
+        </w:rPr>
+        <w:t>fecha_hora</w:t>
+      </w:r>
+      <w:proofErr w:type="spellEnd"/>
+      <w:r>
+        <w:rPr>
+          <w:lang w:eastAsia="es-ES"/>
+        </w:rPr>
+        <w:t xml:space="preserve"> DATETIME NOT NULL,</w:t>
+      </w:r>
+    </w:p>
+    <w:p>
+      <w:pPr>
+        <w:spacing w:after="120" w:line="240" w:lineRule="auto"/>
+        <w:jc w:val="both"/>
+        <w:rPr>
+          <w:lang w:eastAsia="es-ES"/>
+        </w:rPr>
+      </w:pPr>
+      <w:r>
+        <w:rPr>
+          <w:lang w:eastAsia="es-ES"/>
+        </w:rPr>
+        <w:t xml:space="preserve">    velocidad FLOAT,</w:t>
+      </w:r>
+    </w:p>
+    <w:p>
+      <w:pPr>
+        <w:spacing w:after="120" w:line="240" w:lineRule="auto"/>
+        <w:jc w:val="both"/>
+        <w:rPr>
+          <w:lang w:eastAsia="es-ES"/>
+        </w:rPr>
+      </w:pPr>
+      <w:r>
+        <w:rPr>
+          <w:lang w:eastAsia="es-ES"/>
+        </w:rPr>
+        <w:t xml:space="preserve">    distancia FLOAT,</w:t>
+      </w:r>
+    </w:p>
+    <w:p>
+      <w:pPr>
+        <w:spacing w:after="120" w:line="240" w:lineRule="auto"/>
+        <w:jc w:val="both"/>
+        <w:rPr>
+          <w:lang w:eastAsia="es-ES"/>
+        </w:rPr>
+      </w:pPr>
+      <w:r>
+        <w:rPr>
+          <w:lang w:eastAsia="es-ES"/>
+        </w:rPr>
+        <w:t xml:space="preserve">    cadencia INT,</w:t>
+      </w:r>
+    </w:p>
+    <w:p>
+      <w:pPr>
+        <w:spacing w:after="120" w:line="240" w:lineRule="auto"/>
+        <w:jc w:val="both"/>
+        <w:rPr>
+          <w:lang w:eastAsia="es-ES"/>
+        </w:rPr>
+      </w:pPr>
+      <w:r>
+        <w:rPr>
+          <w:lang w:eastAsia="es-ES"/>
+        </w:rPr>
+        <w:t xml:space="preserve">    </w:t>
+      </w:r>
+      <w:proofErr w:type="spellStart"/>
+      <w:r>
+        <w:rPr>
+          <w:lang w:eastAsia="es-ES"/>
+        </w:rPr>
+        <w:t>frecuencia_cardiaca</w:t>
+      </w:r>
+      <w:proofErr w:type="spellEnd"/>
+      <w:r>
+        <w:rPr>
+          <w:lang w:eastAsia="es-ES"/>
+        </w:rPr>
+        <w:t xml:space="preserve"> INT,</w:t>
+      </w:r>
+    </w:p>
+    <w:p>
+      <w:pPr>
+        <w:spacing w:after="120" w:line="240" w:lineRule="auto"/>
+        <w:jc w:val="both"/>
+        <w:rPr>
+          <w:lang w:val="en-US" w:eastAsia="es-ES"/>
+        </w:rPr>
+      </w:pPr>
+      <w:r>
+        <w:rPr>
+          <w:lang w:eastAsia="es-ES"/>
+        </w:rPr>
+        <w:t xml:space="preserve">    </w:t>
+      </w:r>
+      <w:proofErr w:type="spellStart"/>
+      <w:r>
+        <w:rPr>
+          <w:lang w:val="en-US" w:eastAsia="es-ES"/>
+        </w:rPr>
+        <w:t>potencia</w:t>
+      </w:r>
+      <w:proofErr w:type="spellEnd"/>
+      <w:r>
+        <w:rPr>
+          <w:lang w:val="en-US" w:eastAsia="es-ES"/>
+        </w:rPr>
+        <w:t xml:space="preserve"> INT,</w:t>
+      </w:r>
+    </w:p>
+    <w:p>
+      <w:pPr>
+        <w:spacing w:after="120" w:line="240" w:lineRule="auto"/>
+        <w:jc w:val="both"/>
+        <w:rPr>
+          <w:lang w:val="en-US" w:eastAsia="es-ES"/>
+        </w:rPr>
+      </w:pPr>
+      <w:r>
+        <w:rPr>
+          <w:lang w:val="en-US" w:eastAsia="es-ES"/>
+        </w:rPr>
+        <w:t xml:space="preserve">    </w:t>
+      </w:r>
+      <w:proofErr w:type="spellStart"/>
+      <w:r>
+        <w:rPr>
+          <w:lang w:val="en-US" w:eastAsia="es-ES"/>
+        </w:rPr>
+        <w:t>usuario_id</w:t>
+      </w:r>
+      <w:proofErr w:type="spellEnd"/>
+      <w:r>
+        <w:rPr>
+          <w:lang w:val="en-US" w:eastAsia="es-ES"/>
+        </w:rPr>
+        <w:t xml:space="preserve"> INT,</w:t>
+      </w:r>
+    </w:p>
+    <w:p>
+      <w:pPr>
+        <w:spacing w:after="120" w:line="240" w:lineRule="auto"/>
+        <w:jc w:val="both"/>
+        <w:rPr>
+          <w:lang w:val="en-US" w:eastAsia="es-ES"/>
+        </w:rPr>
+      </w:pPr>
+      <w:r>
+        <w:rPr>
+          <w:lang w:val="en-US" w:eastAsia="es-ES"/>
+        </w:rPr>
+        <w:t xml:space="preserve">    </w:t>
+      </w:r>
+      <w:proofErr w:type="spellStart"/>
+      <w:r>
+        <w:rPr>
+          <w:lang w:val="en-US" w:eastAsia="es-ES"/>
+        </w:rPr>
+        <w:t>sensor_id</w:t>
+      </w:r>
+      <w:proofErr w:type="spellEnd"/>
+      <w:r>
+        <w:rPr>
+          <w:lang w:val="en-US" w:eastAsia="es-ES"/>
+        </w:rPr>
+        <w:t xml:space="preserve"> INT,</w:t>
+      </w:r>
+    </w:p>
+    <w:p>
+      <w:pPr>
+        <w:spacing w:after="120" w:line="240" w:lineRule="auto"/>
+        <w:jc w:val="both"/>
+        <w:rPr>
+          <w:lang w:val="en-US" w:eastAsia="es-ES"/>
+        </w:rPr>
+      </w:pPr>
+      <w:r>
+        <w:rPr>
+          <w:lang w:val="en-US" w:eastAsia="es-ES"/>
+        </w:rPr>
+        <w:t xml:space="preserve">    FOREIGN KEY (</w:t>
+      </w:r>
+      <w:proofErr w:type="spellStart"/>
+      <w:r>
+        <w:rPr>
+          <w:lang w:val="en-US" w:eastAsia="es-ES"/>
+        </w:rPr>
+        <w:t>usuario_id</w:t>
+      </w:r>
+      <w:proofErr w:type="spellEnd"/>
+      <w:r>
+        <w:rPr>
+          <w:lang w:val="en-US" w:eastAsia="es-ES"/>
+        </w:rPr>
+        <w:t xml:space="preserve">) REFERENCES </w:t>
+      </w:r>
+      <w:proofErr w:type="spellStart"/>
+      <w:r>
+        <w:rPr>
+          <w:lang w:val="en-US" w:eastAsia="es-ES"/>
+        </w:rPr>
+        <w:t>Usuarios</w:t>
+      </w:r>
+      <w:proofErr w:type="spellEnd"/>
+      <w:r>
+        <w:rPr>
+          <w:lang w:val="en-US" w:eastAsia="es-ES"/>
+        </w:rPr>
+        <w:t>(id),</w:t>
+      </w:r>
+    </w:p>
+    <w:p>
+      <w:pPr>
+        <w:spacing w:after="120" w:line="240" w:lineRule="auto"/>
+        <w:jc w:val="both"/>
+        <w:rPr>
+          <w:lang w:val="en-US" w:eastAsia="es-ES"/>
+        </w:rPr>
+      </w:pPr>
+      <w:r>
+        <w:rPr>
+          <w:lang w:val="en-US" w:eastAsia="es-ES"/>
+        </w:rPr>
+        <w:t xml:space="preserve">    FOREIGN KEY (</w:t>
+      </w:r>
+      <w:proofErr w:type="spellStart"/>
+      <w:r>
+        <w:rPr>
+          <w:lang w:val="en-US" w:eastAsia="es-ES"/>
+        </w:rPr>
+        <w:t>sensor_id</w:t>
+      </w:r>
+      <w:proofErr w:type="spellEnd"/>
+      <w:r>
+        <w:rPr>
+          <w:lang w:val="en-US" w:eastAsia="es-ES"/>
+        </w:rPr>
+        <w:t>) REFERENCES </w:t>
+      </w:r>
+      <w:proofErr w:type="spellStart"/>
+      <w:r>
+        <w:rPr>
+          <w:lang w:val="en-US" w:eastAsia="es-ES"/>
+        </w:rPr>
+        <w:t>Sensores</w:t>
+      </w:r>
+      <w:proofErr w:type="spellEnd"/>
+      <w:r>
+        <w:rPr>
+          <w:lang w:val="en-US" w:eastAsia="es-ES"/>
+        </w:rPr>
+        <w:t>(id)</w:t>
+      </w:r>
+    </w:p>
+    <w:p>
+      <w:pPr>
+        <w:spacing w:after="120" w:line="240" w:lineRule="auto"/>
+        <w:jc w:val="both"/>
+        <w:rPr>
+          <w:rFonts w:ascii="Arial" w:hAnsi="Arial" w:cs="Arial"/>
+        </w:rPr>
+      </w:pPr>
+      <w:r>
+        <w:rPr>
+          <w:lang w:eastAsia="es-ES"/>
+        </w:rPr>
+        <w:t>);</w:t>
+      </w:r>
+    </w:p>
+    <w:p>
+      <w:pPr>
+        <w:pStyle w:val="Ttulo1"/>
+        <w:jc w:val="both"/>
+        <w:rPr>
+          <w:rFonts w:ascii="Arial" w:hAnsi="Arial" w:cs="Arial"/>
+          <w:b/>
+          <w:bCs/>
+          <w:color w:val="auto"/>
+          <w:sz w:val="24"/>
+          <w:szCs w:val="24"/>
+        </w:rPr>
+      </w:pPr>
+      <w:r>
+        <w:rPr>
+          <w:rFonts w:ascii="Arial" w:hAnsi="Arial" w:cs="Arial"/>
+          <w:b/>
+          <w:bCs/>
+          <w:color w:val="auto"/>
+          <w:sz w:val="24"/>
+          <w:szCs w:val="24"/>
+        </w:rPr>
+        <w:t>Implementación</w:t>
+      </w:r>
+    </w:p>
+    <w:p>
+      <w:pPr>
+        <w:pStyle w:val="Prrafodelista"/>
+        <w:numPr>
+          <w:ilvl w:val="0"/>
+          <w:numId w:val="4"/>
+        </w:numPr>
+        <w:jc w:val="both"/>
+        <w:rPr>
+          <w:rFonts w:ascii="Arial" w:hAnsi="Arial" w:cs="Arial"/>
+        </w:rPr>
+      </w:pPr>
+      <w:r>
+        <w:rPr>
+          <w:rFonts w:ascii="Arial" w:hAnsi="Arial" w:cs="Arial"/>
+        </w:rPr>
+        <w:t>Dispositivo:</w:t>
+      </w:r>
+    </w:p>
+    <w:p>
+      <w:pPr>
+        <w:pStyle w:val="Prrafodelista"/>
+        <w:jc w:val="both"/>
+        <w:rPr>
+          <w:rFonts w:ascii="Arial" w:hAnsi="Arial" w:cs="Arial"/>
+        </w:rPr>
+      </w:pPr>
+    </w:p>
+    <w:p>
+      <w:pPr>
+        <w:pStyle w:val="Prrafodelista"/>
+        <w:ind w:left="1440"/>
+        <w:jc w:val="both"/>
+        <w:rPr>
+          <w:rFonts w:ascii="Arial" w:hAnsi="Arial" w:cs="Arial"/>
+        </w:rPr>
+      </w:pPr>
+      <w:r>
+        <w:rPr>
+          <w:rFonts w:ascii="Arial" w:hAnsi="Arial" w:cs="Arial"/>
+        </w:rPr>
+        <w:t xml:space="preserve">Se tuvieron problema al momento de </w:t>
+      </w:r>
+      <w:r>
+        <w:rPr>
+          <w:rFonts w:ascii="Arial" w:hAnsi="Arial" w:cs="Arial"/>
+        </w:rPr>
+        <w:t>l</w:t>
+      </w:r>
+      <w:r>
+        <w:rPr>
+          <w:rFonts w:ascii="Arial" w:hAnsi="Arial" w:cs="Arial"/>
+        </w:rPr>
+        <w:t xml:space="preserve">a implementación del dispositivo ya que algunos componentes con los que se habían seleccionado, </w:t>
+      </w:r>
+      <w:r>
+        <w:rPr>
+          <w:rFonts w:ascii="Arial" w:hAnsi="Arial" w:cs="Arial"/>
+        </w:rPr>
+        <w:t xml:space="preserve">no cumplían con las características requeridas y fue necesario una etapa </w:t>
+      </w:r>
+      <w:proofErr w:type="spellStart"/>
+      <w:r>
+        <w:rPr>
+          <w:rFonts w:ascii="Arial" w:hAnsi="Arial" w:cs="Arial"/>
+        </w:rPr>
+        <w:t>mas</w:t>
+      </w:r>
+      <w:proofErr w:type="spellEnd"/>
+      <w:r>
+        <w:rPr>
+          <w:rFonts w:ascii="Arial" w:hAnsi="Arial" w:cs="Arial"/>
+        </w:rPr>
+        <w:t xml:space="preserve"> exhaustiva de investigación, causando retraso en los tiempos de </w:t>
+      </w:r>
+      <w:r>
+        <w:rPr>
+          <w:rFonts w:ascii="Arial" w:hAnsi="Arial" w:cs="Arial"/>
+        </w:rPr>
+        <w:t xml:space="preserve">entrega, esto por el lado del </w:t>
+      </w:r>
+      <w:proofErr w:type="spellStart"/>
+      <w:r>
+        <w:rPr>
+          <w:rFonts w:ascii="Arial" w:hAnsi="Arial" w:cs="Arial"/>
+        </w:rPr>
+        <w:t>modulo</w:t>
+      </w:r>
+      <w:proofErr w:type="spellEnd"/>
+      <w:r>
+        <w:rPr>
+          <w:rFonts w:ascii="Arial" w:hAnsi="Arial" w:cs="Arial"/>
+        </w:rPr>
+        <w:t xml:space="preserve"> </w:t>
+      </w:r>
+      <w:proofErr w:type="spellStart"/>
+      <w:r>
+        <w:rPr>
+          <w:rFonts w:ascii="Arial" w:hAnsi="Arial" w:cs="Arial"/>
+        </w:rPr>
+        <w:t>Gps</w:t>
+      </w:r>
+      <w:proofErr w:type="spellEnd"/>
+      <w:r>
+        <w:rPr>
+          <w:rFonts w:ascii="Arial" w:hAnsi="Arial" w:cs="Arial"/>
+        </w:rPr>
+        <w:t xml:space="preserve">, ya que la documentación encontrada era ambigua y las </w:t>
+      </w:r>
+      <w:r>
+        <w:rPr>
+          <w:rFonts w:ascii="Arial" w:hAnsi="Arial" w:cs="Arial"/>
+        </w:rPr>
+        <w:t xml:space="preserve">librerías sugeridas para su uso no funcionales, dando como necesidad que tacara hacer un desarrollo mas </w:t>
+      </w:r>
+      <w:r>
+        <w:rPr>
+          <w:rFonts w:ascii="Arial" w:hAnsi="Arial" w:cs="Arial"/>
+        </w:rPr>
+        <w:t xml:space="preserve">robusto y personalizado para </w:t>
+      </w:r>
+      <w:r>
+        <w:rPr>
+          <w:rFonts w:ascii="Arial" w:hAnsi="Arial" w:cs="Arial"/>
+        </w:rPr>
+        <w:t xml:space="preserve">el uso de este, además de tener problemas con la fabricación </w:t>
+      </w:r>
+      <w:r>
+        <w:rPr>
+          <w:rFonts w:ascii="Arial" w:hAnsi="Arial" w:cs="Arial"/>
+        </w:rPr>
+        <w:t xml:space="preserve">de la </w:t>
+      </w:r>
+      <w:r>
+        <w:rPr>
+          <w:rFonts w:ascii="Arial" w:hAnsi="Arial" w:cs="Arial"/>
+        </w:rPr>
+        <w:t>PCB</w:t>
+      </w:r>
+      <w:r>
+        <w:rPr>
+          <w:rFonts w:ascii="Arial" w:hAnsi="Arial" w:cs="Arial"/>
+        </w:rPr>
+        <w:t>.</w:t>
+      </w:r>
+    </w:p>
+    <w:p>
+      <w:pPr>
+        <w:pStyle w:val="Prrafodelista"/>
+        <w:ind w:left="1440"/>
+        <w:jc w:val="both"/>
+        <w:rPr>
+          <w:rFonts w:ascii="Arial" w:hAnsi="Arial" w:cs="Arial"/>
+        </w:rPr>
+      </w:pPr>
+    </w:p>
+    <w:p>
+      <w:pPr>
+        <w:pStyle w:val="Prrafodelista"/>
+        <w:numPr>
+          <w:ilvl w:val="0"/>
+          <w:numId w:val="4"/>
+        </w:numPr>
+        <w:jc w:val="both"/>
+        <w:rPr>
+          <w:rFonts w:ascii="Arial" w:hAnsi="Arial" w:cs="Arial"/>
+        </w:rPr>
+      </w:pPr>
+      <w:r>
+        <w:rPr>
+          <w:rFonts w:ascii="Arial" w:hAnsi="Arial" w:cs="Arial"/>
+        </w:rPr>
+        <w:t>Plataforma:</w:t>
+      </w:r>
+    </w:p>
+    <w:p>
+      <w:pPr>
+        <w:pStyle w:val="Prrafodelista"/>
+        <w:numPr>
+          <w:ilvl w:val="1"/>
+          <w:numId w:val="4"/>
+        </w:numPr>
+        <w:jc w:val="both"/>
+        <w:rPr>
+          <w:rFonts w:ascii="Arial" w:hAnsi="Arial" w:cs="Arial"/>
+        </w:rPr>
+      </w:pPr>
+      <w:r>
+        <w:rPr>
+          <w:rFonts w:ascii="Arial" w:hAnsi="Arial" w:cs="Arial"/>
+        </w:rPr>
+        <w:t xml:space="preserve">Control de ingreso y </w:t>
+      </w:r>
+      <w:r>
+        <w:rPr>
+          <w:rFonts w:ascii="Arial" w:hAnsi="Arial" w:cs="Arial"/>
+        </w:rPr>
+        <w:t>registro</w:t>
+      </w:r>
+    </w:p>
+    <w:p>
+      <w:pPr>
+        <w:jc w:val="both"/>
+        <w:rPr>
+          <w:rFonts w:ascii="Arial" w:hAnsi="Arial" w:cs="Arial"/>
+        </w:rPr>
+      </w:pPr>
+    </w:p>
+    <w:p>
+      <w:pPr>
+        <w:jc w:val="both"/>
+        <w:rPr>
+          <w:rFonts w:ascii="Arial" w:hAnsi="Arial" w:cs="Arial"/>
+        </w:rPr>
+      </w:pPr>
+    </w:p>
+    <w:p>
+      <w:pPr>
+        <w:jc w:val="both"/>
+        <w:rPr>
+          <w:rFonts w:ascii="Arial" w:hAnsi="Arial" w:cs="Arial"/>
+        </w:rPr>
+      </w:pPr>
+    </w:p>
+    <w:p>
+      <w:pPr>
+        <w:jc w:val="both"/>
+        <w:rPr>
+          <w:rFonts w:ascii="Arial" w:hAnsi="Arial" w:cs="Arial"/>
+        </w:rPr>
+      </w:pPr>
+    </w:p>
+    <w:p>
+      <w:pPr>
+        <w:jc w:val="both"/>
+        <w:rPr>
+          <w:rFonts w:ascii="Arial" w:hAnsi="Arial" w:cs="Arial"/>
+        </w:rPr>
+      </w:pPr>
+    </w:p>
+    <w:p>
+      <w:pPr>
+        <w:pStyle w:val="Prrafodelista"/>
+        <w:ind w:left="1440"/>
+        <w:jc w:val="both"/>
+        <w:rPr>
+          <w:rFonts w:ascii="Arial" w:hAnsi="Arial" w:cs="Arial"/>
+        </w:rPr>
+      </w:pPr>
+    </w:p>
+    <w:p>
+      <w:pPr>
+        <w:pStyle w:val="Prrafodelista"/>
+        <w:ind w:left="1440"/>
+        <w:jc w:val="both"/>
+        <w:rPr>
+          <w:rFonts w:ascii="Arial" w:hAnsi="Arial" w:cs="Arial"/>
+        </w:rPr>
+      </w:pPr>
+      <w:r>
+        <w:rPr>
+          <w:rFonts w:ascii="Arial" w:hAnsi="Arial" w:cs="Arial"/>
+        </w:rPr>
+        <w:t>Pantalla de inicio de sesión.</w:t>
+      </w:r>
+    </w:p>
+    <w:p>
+      <w:pPr>
+        <w:pStyle w:val="Prrafodelista"/>
+        <w:ind w:left="1440"/>
+        <w:jc w:val="both"/>
+        <w:rPr>
+          <w:rFonts w:ascii="Arial" w:hAnsi="Arial" w:cs="Arial"/>
+        </w:rPr>
+      </w:pPr>
+      <w:r>
+        <w:rPr>
+          <w:rFonts w:ascii="Arial" w:hAnsi="Arial" w:cs="Arial"/>
+        </w:rPr>
+        <w:drawing>
+          <wp:inline distT="0" distB="0" distL="0" distR="0" wp14:anchorId="43A4ED12" wp14:editId="4963E5F2">
+            <wp:extent cx="4463039" cy="3177152"/>
+            <wp:effectExtent l="0" t="0" r="0" b="4445"/>
+            <wp:docPr id="225098804" name="Imagen 1"/>
+            <wp:cNvGraphicFramePr>
+              <a:graphicFrameLocks xmlns:a="http://schemas.openxmlformats.org/drawingml/2006/main" noChangeAspect="1"/>
+            </wp:cNvGraphicFramePr>
+            <a:graphic xmlns:a="http://schemas.openxmlformats.org/drawingml/2006/main">
+              <a:graphicData uri="http://schemas.openxmlformats.org/drawingml/2006/picture">
+                <pic:pic xmlns:pic="http://schemas.openxmlformats.org/drawingml/2006/picture">
+                  <pic:nvPicPr>
+                    <pic:cNvPr id="225098804" name=""/>
+                    <pic:cNvPicPr/>
+                  </pic:nvPicPr>
+                  <pic:blipFill rotWithShape="1">
+                    <a:blip r:embed="rId20"/>
+                    <a:srcRect b="1643"/>
+                    <a:stretch/>
+                  </pic:blipFill>
+                  <pic:spPr bwMode="auto">
+                    <a:xfrm>
+                      <a:off x="0" y="0"/>
+                      <a:ext cx="4469620" cy="3181837"/>
+                    </a:xfrm>
+                    <a:prstGeom prst="rect">
+                      <a:avLst/>
+                    </a:prstGeom>
+                    <a:ln>
+                      <a:noFill/>
+                    </a:ln>
+                    <a:extLst>
+                      <a:ext uri="{53640926-AAD7-44D8-BBD7-CCE9431645EC}">
+                        <a14:shadowObscured xmlns:a14="http://schemas.microsoft.com/office/drawing/2010/main"/>
+                      </a:ext>
+                    </a:extLst>
+                  </pic:spPr>
+                </pic:pic>
+              </a:graphicData>
+            </a:graphic>
+          </wp:inline>
+        </w:drawing>
+      </w:r>
+    </w:p>
+    <w:p>
+      <w:pPr>
+        <w:pStyle w:val="Prrafodelista"/>
+        <w:ind w:left="1440"/>
+        <w:jc w:val="both"/>
+        <w:rPr>
+          <w:rFonts w:ascii="Arial" w:hAnsi="Arial" w:cs="Arial"/>
+        </w:rPr>
+      </w:pPr>
+    </w:p>
+    <w:p>
+      <w:pPr>
+        <w:pStyle w:val="Prrafodelista"/>
+        <w:ind w:left="1440"/>
+        <w:jc w:val="both"/>
+        <w:rPr>
+          <w:rFonts w:ascii="Arial" w:hAnsi="Arial" w:cs="Arial"/>
+        </w:rPr>
+      </w:pPr>
+    </w:p>
+    <w:p>
+      <w:pPr>
+        <w:pStyle w:val="Prrafodelista"/>
+        <w:ind w:left="1440"/>
+        <w:jc w:val="both"/>
+        <w:rPr>
+          <w:rFonts w:ascii="Arial" w:hAnsi="Arial" w:cs="Arial"/>
+        </w:rPr>
+      </w:pPr>
+    </w:p>
+    <w:p>
+      <w:pPr>
+        <w:pStyle w:val="Prrafodelista"/>
+        <w:ind w:left="1440"/>
+        <w:jc w:val="both"/>
+        <w:rPr>
+          <w:rFonts w:ascii="Arial" w:hAnsi="Arial" w:cs="Arial"/>
+        </w:rPr>
+      </w:pPr>
+    </w:p>
+    <w:p>
+      <w:pPr>
+        <w:pStyle w:val="Prrafodelista"/>
+        <w:ind w:left="1440"/>
+        <w:jc w:val="both"/>
+        <w:rPr>
+          <w:rFonts w:ascii="Arial" w:hAnsi="Arial" w:cs="Arial"/>
+        </w:rPr>
+      </w:pPr>
+      <w:r>
+        <w:rPr>
+          <w:rFonts w:ascii="Arial" w:hAnsi="Arial" w:cs="Arial"/>
+        </w:rPr>
+        <w:t>Mensaje de error.</w:t>
+      </w:r>
+    </w:p>
+    <w:p>
+      <w:pPr>
+        <w:pStyle w:val="Prrafodelista"/>
+        <w:ind w:left="1440"/>
+        <w:jc w:val="both"/>
+        <w:rPr>
+          <w:rFonts w:ascii="Arial" w:hAnsi="Arial" w:cs="Arial"/>
+        </w:rPr>
+      </w:pPr>
+      <w:r>
+        <w:rPr>
+          <w:rFonts w:ascii="Arial" w:hAnsi="Arial" w:cs="Arial"/>
+        </w:rPr>
+        <w:drawing>
+          <wp:inline distT="0" distB="0" distL="0" distR="0" wp14:anchorId="05CD0C94" wp14:editId="743B3DB3">
+            <wp:extent cx="3858767" cy="3894821"/>
+            <wp:effectExtent l="0" t="0" r="8890" b="0"/>
+            <wp:docPr id="984884883" name="Imagen 1" descr="Interfaz de usuario gráfica, Aplicación&#10;&#10;Descripción generada automáticamente"/>
+            <wp:cNvGraphicFramePr>
+              <a:graphicFrameLocks xmlns:a="http://schemas.openxmlformats.org/drawingml/2006/main" noChangeAspect="1"/>
+            </wp:cNvGraphicFramePr>
+            <a:graphic xmlns:a="http://schemas.openxmlformats.org/drawingml/2006/main">
+              <a:graphicData uri="http://schemas.openxmlformats.org/drawingml/2006/picture">
+                <pic:pic xmlns:pic="http://schemas.openxmlformats.org/drawingml/2006/picture">
+                  <pic:nvPicPr>
+                    <pic:cNvPr id="984884883" name="Imagen 1" descr="Interfaz de usuario gráfica, Aplicación&#10;&#10;Descripción generada automáticamente"/>
+                    <pic:cNvPicPr/>
+                  </pic:nvPicPr>
+                  <pic:blipFill rotWithShape="1">
+                    <a:blip r:embed="rId21"/>
+                    <a:srcRect t="1373"/>
+                    <a:stretch/>
+                  </pic:blipFill>
+                  <pic:spPr bwMode="auto">
+                    <a:xfrm>
+                      <a:off x="0" y="0"/>
+                      <a:ext cx="3874424" cy="3910624"/>
+                    </a:xfrm>
+                    <a:prstGeom prst="rect">
+                      <a:avLst/>
+                    </a:prstGeom>
+                    <a:ln>
+                      <a:noFill/>
+                    </a:ln>
+                    <a:extLst>
+                      <a:ext uri="{53640926-AAD7-44D8-BBD7-CCE9431645EC}">
+                        <a14:shadowObscured xmlns:a14="http://schemas.microsoft.com/office/drawing/2010/main"/>
+                      </a:ext>
+                    </a:extLst>
+                  </pic:spPr>
+                </pic:pic>
+              </a:graphicData>
+            </a:graphic>
+          </wp:inline>
+        </w:drawing>
+      </w:r>
+    </w:p>
+    <w:p>
+      <w:pPr>
+        <w:pStyle w:val="Prrafodelista"/>
+        <w:ind w:left="1440"/>
+        <w:jc w:val="both"/>
+        <w:rPr>
+          <w:rFonts w:ascii="Arial" w:hAnsi="Arial" w:cs="Arial"/>
+        </w:rPr>
+      </w:pPr>
+    </w:p>
+    <w:p>
+      <w:pPr>
+        <w:pStyle w:val="Prrafodelista"/>
+        <w:ind w:left="1440"/>
+        <w:jc w:val="both"/>
+        <w:rPr>
+          <w:rFonts w:ascii="Arial" w:hAnsi="Arial" w:cs="Arial"/>
+        </w:rPr>
+      </w:pPr>
+    </w:p>
+    <w:p>
+      <w:pPr>
+        <w:pStyle w:val="Prrafodelista"/>
+        <w:ind w:left="1440"/>
+        <w:jc w:val="both"/>
+        <w:rPr>
+          <w:rFonts w:ascii="Arial" w:hAnsi="Arial" w:cs="Arial"/>
+        </w:rPr>
+      </w:pPr>
+    </w:p>
+    <w:p>
+      <w:pPr>
+        <w:pStyle w:val="Prrafodelista"/>
+        <w:ind w:left="1440"/>
+        <w:jc w:val="both"/>
+        <w:rPr>
+          <w:rFonts w:ascii="Arial" w:hAnsi="Arial" w:cs="Arial"/>
+        </w:rPr>
+      </w:pPr>
+    </w:p>
+    <w:p>
+      <w:pPr>
+        <w:pStyle w:val="Prrafodelista"/>
+        <w:ind w:left="1440"/>
+        <w:jc w:val="both"/>
+        <w:rPr>
+          <w:rFonts w:ascii="Arial" w:hAnsi="Arial" w:cs="Arial"/>
+        </w:rPr>
+      </w:pPr>
+    </w:p>
+    <w:p>
+      <w:pPr>
+        <w:pStyle w:val="Prrafodelista"/>
+        <w:ind w:left="1440"/>
+        <w:jc w:val="both"/>
+        <w:rPr>
+          <w:rFonts w:ascii="Arial" w:hAnsi="Arial" w:cs="Arial"/>
+        </w:rPr>
+      </w:pPr>
+      <w:r>
+        <w:rPr>
+          <w:rFonts w:ascii="Arial" w:hAnsi="Arial" w:cs="Arial"/>
+        </w:rPr>
+        <w:t>Pantalla de registro.</w:t>
+      </w:r>
+    </w:p>
+    <w:p>
+      <w:pPr>
+        <w:pStyle w:val="Prrafodelista"/>
+        <w:ind w:left="1440"/>
+        <w:jc w:val="both"/>
+        <w:rPr>
+          <w:rFonts w:ascii="Arial" w:hAnsi="Arial" w:cs="Arial"/>
+        </w:rPr>
+      </w:pPr>
+      <w:r>
+        <w:rPr>
+          <w:rFonts w:ascii="Arial" w:hAnsi="Arial" w:cs="Arial"/>
+        </w:rPr>
+        <w:drawing>
+          <wp:inline distT="0" distB="0" distL="0" distR="0" wp14:anchorId="0D32EA84" wp14:editId="29A5333F">
+            <wp:extent cx="4392522" cy="3107410"/>
+            <wp:effectExtent l="0" t="0" r="8255" b="0"/>
+            <wp:docPr id="111684200" name="Imagen 1" descr="Interfaz de usuario gráfica, Sitio web&#10;&#10;Descripción generada automáticamente"/>
+            <wp:cNvGraphicFramePr>
+              <a:graphicFrameLocks xmlns:a="http://schemas.openxmlformats.org/drawingml/2006/main" noChangeAspect="1"/>
+            </wp:cNvGraphicFramePr>
+            <a:graphic xmlns:a="http://schemas.openxmlformats.org/drawingml/2006/main">
+              <a:graphicData uri="http://schemas.openxmlformats.org/drawingml/2006/picture">
+                <pic:pic xmlns:pic="http://schemas.openxmlformats.org/drawingml/2006/picture">
+                  <pic:nvPicPr>
+                    <pic:cNvPr id="111684200" name="Imagen 1" descr="Interfaz de usuario gráfica, Sitio web&#10;&#10;Descripción generada automáticamente"/>
+                    <pic:cNvPicPr/>
+                  </pic:nvPicPr>
+                  <pic:blipFill>
+                    <a:blip r:embed="rId22"/>
+                    <a:stretch>
+                      <a:fillRect/>
+                    </a:stretch>
+                  </pic:blipFill>
+                  <pic:spPr>
+                    <a:xfrm>
+                      <a:off x="0" y="0"/>
+                      <a:ext cx="4402581" cy="3114526"/>
+                    </a:xfrm>
+                    <a:prstGeom prst="rect">
+                      <a:avLst/>
+                    </a:prstGeom>
+                  </pic:spPr>
+                </pic:pic>
+              </a:graphicData>
+            </a:graphic>
+          </wp:inline>
+        </w:drawing>
+      </w:r>
+    </w:p>
+    <w:p>
+      <w:pPr>
+        <w:pStyle w:val="Prrafodelista"/>
+        <w:ind w:left="1440"/>
+        <w:jc w:val="both"/>
+        <w:rPr>
+          <w:rFonts w:ascii="Arial" w:hAnsi="Arial" w:cs="Arial"/>
+        </w:rPr>
+      </w:pPr>
+    </w:p>
+    <w:p>
+      <w:pPr>
+        <w:pStyle w:val="Prrafodelista"/>
+        <w:ind w:left="1440"/>
+        <w:jc w:val="both"/>
+        <w:rPr>
+          <w:rFonts w:ascii="Arial" w:hAnsi="Arial" w:cs="Arial"/>
+        </w:rPr>
+      </w:pPr>
+    </w:p>
+    <w:p>
+      <w:pPr>
+        <w:pStyle w:val="Prrafodelista"/>
+        <w:ind w:left="1440"/>
+        <w:jc w:val="both"/>
+        <w:rPr>
+          <w:rFonts w:ascii="Arial" w:hAnsi="Arial" w:cs="Arial"/>
+        </w:rPr>
+      </w:pPr>
+      <w:r>
+        <w:rPr>
+          <w:rFonts w:ascii="Arial" w:hAnsi="Arial" w:cs="Arial"/>
+        </w:rPr>
+        <w:t xml:space="preserve">Para este modulo se realizo los servicios </w:t>
+      </w:r>
+      <w:proofErr w:type="spellStart"/>
+      <w:r>
+        <w:rPr>
+          <w:rFonts w:ascii="Arial" w:hAnsi="Arial" w:cs="Arial"/>
+        </w:rPr>
+        <w:t>backend</w:t>
+      </w:r>
+      <w:proofErr w:type="spellEnd"/>
+      <w:r>
+        <w:rPr>
+          <w:rFonts w:ascii="Arial" w:hAnsi="Arial" w:cs="Arial"/>
+        </w:rPr>
+        <w:t xml:space="preserve"> en node.js y </w:t>
+      </w:r>
+      <w:proofErr w:type="spellStart"/>
+      <w:r>
+        <w:rPr>
+          <w:rFonts w:ascii="Arial" w:hAnsi="Arial" w:cs="Arial"/>
+        </w:rPr>
+        <w:t>express</w:t>
+      </w:r>
+      <w:proofErr w:type="spellEnd"/>
+    </w:p>
+    <w:p>
+      <w:pPr>
+        <w:pStyle w:val="Prrafodelista"/>
+        <w:ind w:left="1440"/>
+        <w:jc w:val="both"/>
+        <w:rPr>
+          <w:rFonts w:ascii="Arial" w:hAnsi="Arial" w:cs="Arial"/>
+        </w:rPr>
+      </w:pPr>
+      <w:r>
+        <w:rPr>
+          <w:rFonts w:ascii="Arial" w:hAnsi="Arial" w:cs="Arial"/>
+        </w:rPr>
+        <w:t xml:space="preserve">Y todo el desarrollo </w:t>
+      </w:r>
+      <w:proofErr w:type="spellStart"/>
+      <w:r>
+        <w:rPr>
+          <w:rFonts w:ascii="Arial" w:hAnsi="Arial" w:cs="Arial"/>
+        </w:rPr>
+        <w:t>frontend</w:t>
+      </w:r>
+      <w:proofErr w:type="spellEnd"/>
+      <w:r>
+        <w:rPr>
+          <w:rFonts w:ascii="Arial" w:hAnsi="Arial" w:cs="Arial"/>
+        </w:rPr>
+        <w:t xml:space="preserve"> en HTML y CSS, los datos se almacenan </w:t>
+      </w:r>
+      <w:r>
+        <w:rPr>
+          <w:rFonts w:ascii="Arial" w:hAnsi="Arial" w:cs="Arial"/>
+        </w:rPr>
+        <w:t xml:space="preserve">en una instancia de </w:t>
+      </w:r>
+      <w:proofErr w:type="spellStart"/>
+      <w:r>
+        <w:rPr>
+          <w:rFonts w:ascii="Arial" w:hAnsi="Arial" w:cs="Arial"/>
+        </w:rPr>
+        <w:t>MongoDb</w:t>
+      </w:r>
+      <w:proofErr w:type="spellEnd"/>
+      <w:r>
+        <w:rPr>
+          <w:rFonts w:ascii="Arial" w:hAnsi="Arial" w:cs="Arial"/>
+        </w:rPr>
+        <w:t xml:space="preserve"> como documentos.</w:t>
+      </w:r>
+    </w:p>
+    <w:p>
+      <w:pPr>
+        <w:jc w:val="both"/>
+        <w:rPr>
+          <w:rFonts w:ascii="Arial" w:hAnsi="Arial" w:cs="Arial"/>
+        </w:rPr>
+      </w:pPr>
+    </w:p>
+    <w:p>
+      <w:pPr>
+        <w:pStyle w:val="Ttulo1"/>
+        <w:jc w:val="both"/>
+        <w:rPr>
+          <w:rFonts w:ascii="Arial" w:hAnsi="Arial" w:cs="Arial"/>
+          <w:b/>
+          <w:bCs/>
+          <w:color w:val="auto"/>
+          <w:sz w:val="24"/>
+          <w:szCs w:val="24"/>
+        </w:rPr>
+      </w:pPr>
+      <w:r>
+        <w:rPr>
+          <w:rFonts w:ascii="Arial" w:hAnsi="Arial" w:cs="Arial"/>
+          <w:b/>
+          <w:bCs/>
+          <w:color w:val="auto"/>
+          <w:sz w:val="24"/>
+          <w:szCs w:val="24"/>
+        </w:rPr>
+        <w:t>Conclusiones</w:t>
+      </w:r>
+    </w:p>
+    <w:p>
+      <w:pPr>
+        <w:jc w:val="both"/>
+      </w:pPr>
+    </w:p>
+    <w:p>
+      <w:pPr>
+        <w:pStyle w:val="Prrafodelista"/>
+        <w:numPr>
+          <w:ilvl w:val="0"/>
+          <w:numId w:val="4"/>
+        </w:numPr>
+        <w:jc w:val="both"/>
+        <w:rPr>
+          <w:rFonts w:ascii="Arial" w:hAnsi="Arial" w:cs="Arial"/>
+        </w:rPr>
+      </w:pPr>
+      <w:r>
+        <w:rPr>
+          <w:rFonts w:ascii="Arial" w:hAnsi="Arial" w:cs="Arial"/>
+        </w:rPr>
+        <w:t xml:space="preserve">Tenemos que concluir la dificultad que presenta la producción de un </w:t>
+      </w:r>
+      <w:r>
+        <w:rPr>
+          <w:rFonts w:ascii="Arial" w:hAnsi="Arial" w:cs="Arial"/>
+        </w:rPr>
+        <w:t xml:space="preserve">dispositivo electrónico en su ciclo de vida cuando no se realiza una etapa de diseño exhaustiva con buenos </w:t>
+      </w:r>
+      <w:r>
+        <w:rPr>
+          <w:rFonts w:ascii="Arial" w:hAnsi="Arial" w:cs="Arial"/>
+        </w:rPr>
+        <w:t>métodos de investigación, y como puede generar desgastes y reprocesos la falta de tener un equipo de trabajo altamente cualificado y comprometido en el proyecto.</w:t>
+      </w:r>
+    </w:p>
+    <w:p>
+      <w:pPr>
+        <w:pStyle w:val="Prrafodelista"/>
+        <w:jc w:val="both"/>
+        <w:rPr>
+          <w:rFonts w:ascii="Arial" w:hAnsi="Arial" w:cs="Arial"/>
+        </w:rPr>
+      </w:pPr>
+    </w:p>
+    <w:p>
+      <w:pPr>
+        <w:pStyle w:val="Prrafodelista"/>
+        <w:numPr>
+          <w:ilvl w:val="0"/>
+          <w:numId w:val="4"/>
+        </w:numPr>
+        <w:jc w:val="both"/>
+        <w:rPr>
+          <w:rFonts w:ascii="Arial" w:hAnsi="Arial" w:cs="Arial"/>
+        </w:rPr>
+      </w:pPr>
+      <w:r>
+        <w:rPr>
+          <w:rFonts w:ascii="Arial" w:hAnsi="Arial" w:cs="Arial"/>
+        </w:rPr>
+        <w:t xml:space="preserve">Es importante denotar como hoy en día el desarrollo de la </w:t>
+      </w:r>
+      <w:r>
+        <w:rPr>
+          <w:rFonts w:ascii="Arial" w:hAnsi="Arial" w:cs="Arial"/>
+        </w:rPr>
+        <w:t xml:space="preserve">electrónica modular permite </w:t>
+      </w:r>
+      <w:r>
+        <w:rPr>
+          <w:rFonts w:ascii="Arial" w:hAnsi="Arial" w:cs="Arial"/>
+        </w:rPr>
+        <w:t>agilizar</w:t>
+      </w:r>
+      <w:r>
+        <w:rPr>
+          <w:rFonts w:ascii="Arial" w:hAnsi="Arial" w:cs="Arial"/>
+        </w:rPr>
+        <w:t xml:space="preserve"> las etapas de pruebas y </w:t>
+      </w:r>
+      <w:r>
+        <w:rPr>
+          <w:rFonts w:ascii="Arial" w:hAnsi="Arial" w:cs="Arial"/>
+        </w:rPr>
+        <w:t>de</w:t>
+      </w:r>
+      <w:r>
+        <w:rPr>
+          <w:rFonts w:ascii="Arial" w:hAnsi="Arial" w:cs="Arial"/>
+        </w:rPr>
+        <w:t xml:space="preserve"> </w:t>
+      </w:r>
+      <w:r>
+        <w:rPr>
+          <w:rFonts w:ascii="Arial" w:hAnsi="Arial" w:cs="Arial"/>
+        </w:rPr>
+        <w:t>tener un mínimo viable</w:t>
+      </w:r>
+      <w:r>
+        <w:rPr>
+          <w:rFonts w:ascii="Arial" w:hAnsi="Arial" w:cs="Arial"/>
+        </w:rPr>
+        <w:t xml:space="preserve"> de manera a llega a tener </w:t>
+      </w:r>
+      <w:r>
+        <w:rPr>
+          <w:rFonts w:ascii="Arial" w:hAnsi="Arial" w:cs="Arial"/>
+        </w:rPr>
+        <w:t>bastante impacto en los costos de desarrollo</w:t>
+      </w:r>
+      <w:r>
+        <w:rPr>
+          <w:rFonts w:ascii="Arial" w:hAnsi="Arial" w:cs="Arial"/>
+        </w:rPr>
+        <w:t>.</w:t>
+      </w:r>
+    </w:p>
+    <w:p>
+      <w:pPr>
+        <w:jc w:val="both"/>
+        <w:rPr>
+          <w:rFonts w:ascii="Arial" w:hAnsi="Arial" w:cs="Arial"/>
+        </w:rPr>
+      </w:pPr>
+    </w:p>
+    <w:p>
+      <w:pPr>
+        <w:pStyle w:val="Prrafodelista"/>
+        <w:numPr>
+          <w:ilvl w:val="0"/>
+          <w:numId w:val="4"/>
+        </w:numPr>
+        <w:jc w:val="both"/>
+        <w:rPr>
+          <w:rFonts w:ascii="Arial" w:hAnsi="Arial" w:cs="Arial"/>
+        </w:rPr>
+      </w:pPr>
+      <w:r>
+        <w:rPr>
+          <w:rFonts w:ascii="Arial" w:hAnsi="Arial" w:cs="Arial"/>
+        </w:rPr>
+        <w:t xml:space="preserve">En el desarrollo de las plataformas hoy en día se tiene bastantes servicios ofertados de maneras </w:t>
+      </w:r>
+      <w:r>
+        <w:rPr>
+          <w:rFonts w:ascii="Arial" w:hAnsi="Arial" w:cs="Arial"/>
+        </w:rPr>
+        <w:t xml:space="preserve">gratis por parte de los proveedores en nube lo cual permite que llevar un idea al producto final sea </w:t>
+      </w:r>
+      <w:r>
+        <w:rPr>
+          <w:rFonts w:ascii="Arial" w:hAnsi="Arial" w:cs="Arial"/>
+        </w:rPr>
+        <w:t>asequible</w:t>
+      </w:r>
+      <w:r>
+        <w:rPr>
+          <w:rFonts w:ascii="Arial" w:hAnsi="Arial" w:cs="Arial"/>
+        </w:rPr>
+        <w:t xml:space="preserve"> a cualquier persona sin necesidad de tener grandes músculos financieros</w:t>
+      </w:r>
+      <w:r>
+        <w:rPr>
+          <w:rFonts w:ascii="Arial" w:hAnsi="Arial" w:cs="Arial"/>
+        </w:rPr>
+        <w:t xml:space="preserve">, aunque de igual manera se debe tener en cuenta que los conocimientos exigidos hoy en día para la </w:t>
+      </w:r>
+      <w:r>
+        <w:rPr>
+          <w:rFonts w:ascii="Arial" w:hAnsi="Arial" w:cs="Arial"/>
+        </w:rPr>
+        <w:t>implantación</w:t>
+      </w:r>
+      <w:r>
+        <w:rPr>
+          <w:rFonts w:ascii="Arial" w:hAnsi="Arial" w:cs="Arial"/>
+        </w:rPr>
+        <w:t xml:space="preserve"> de estos desarrollos</w:t>
+      </w:r>
+      <w:r>
+        <w:rPr>
+          <w:rFonts w:ascii="Arial" w:hAnsi="Arial" w:cs="Arial"/>
+        </w:rPr>
+        <w:t xml:space="preserve">, pasa a ser </w:t>
+      </w:r>
+      <w:r>
+        <w:rPr>
+          <w:rFonts w:ascii="Arial" w:hAnsi="Arial" w:cs="Arial"/>
+        </w:rPr>
+        <w:t>multi</w:t>
+      </w:r>
+      <w:r>
+        <w:rPr>
+          <w:rFonts w:ascii="Arial" w:hAnsi="Arial" w:cs="Arial"/>
+        </w:rPr>
+        <w:t>disciplinario, ya que no solo es necesario tener conocimientos en hardware sino también en comunicación y desarrollo de software.</w:t>
+      </w:r>
+    </w:p>
+    <w:p>
+      <w:pPr>
+        <w:pStyle w:val="Prrafodelista"/>
+        <w:jc w:val="both"/>
+        <w:rPr>
+          <w:rFonts w:ascii="Arial" w:hAnsi="Arial" w:cs="Arial"/>
+        </w:rPr>
+      </w:pPr>
+    </w:p>
+    <w:p>
+      <w:pPr>
+        <w:jc w:val="both"/>
+        <w:rPr>
+          <w:rFonts w:ascii="Arial" w:hAnsi="Arial" w:cs="Arial"/>
+        </w:rPr>
+      </w:pPr>
+    </w:p>
+    <w:p>
+      <w:pPr>
+        <w:jc w:val="both"/>
         <w:rPr>
           <w:rFonts w:ascii="Arial" w:hAnsi="Arial" w:cs="Arial"/>
         </w:rPr>
       </w:pPr>
     </w:p>
     <w:sectPr>
+      <w:headerReference w:type="default" r:id="rId23"/>
+      <w:footerReference w:type="default" r:id="rId24"/>
       <w:pgSz w:w="11906" w:h="16838"/>
       <w:pgMar w:top="1417" w:right="1701" w:bottom="1417" w:left="1701" w:header="708" w:footer="708" w:gutter="0"/>
       <w:cols w:space="708"/>
@@ -8157,6 +10175,178 @@
     </w:sectPr>
   </w:body>
 </w:document>
+</file>
+
+<file path=word/endnotes.xml><?xml version="1.0" encoding="utf-8"?>
+<w:endnotes xmlns:wpc="http://schemas.microsoft.com/office/word/2010/wordprocessingCanvas" xmlns:cx="http://schemas.microsoft.com/office/drawing/2014/chartex" xmlns:cx1="http://schemas.microsoft.com/office/drawing/2015/9/8/chartex" xmlns:cx2="http://schemas.microsoft.com/office/drawing/2015/10/21/chartex" xmlns:cx3="http://schemas.microsoft.com/office/drawing/2016/5/9/chartex" xmlns:cx4="http://schemas.microsoft.com/office/drawing/2016/5/10/chartex" xmlns:cx5="http://schemas.microsoft.com/office/drawing/2016/5/11/chartex" xmlns:cx6="http://schemas.microsoft.com/office/drawing/2016/5/12/chartex" xmlns:cx7="http://schemas.microsoft.com/office/drawing/2016/5/13/chartex" xmlns:cx8="http://schemas.microsoft.com/office/drawing/2016/5/14/chartex" xmlns:mc="http://schemas.openxmlformats.org/markup-compatibility/2006" xmlns:aink="http://schemas.microsoft.com/office/drawing/2016/ink" xmlns:am3d="http://schemas.microsoft.com/office/drawing/2017/model3d" xmlns:o="urn:schemas-microsoft-com:office:office" xmlns:oel="http://schemas.microsoft.com/office/2019/extlst" xmlns:r="http://schemas.openxmlformats.org/officeDocument/2006/relationships" xmlns:m="http://schemas.openxmlformats.org/officeDocument/2006/math" xmlns:v="urn:schemas-microsoft-com:vml" xmlns:wp14="http://schemas.microsoft.com/office/word/2010/wordprocessingDrawing" xmlns:wp="http://schemas.openxmlformats.org/drawingml/2006/wordprocessingDrawing" xmlns:w10="urn:schemas-microsoft-com:office:word" xmlns:w="http://schemas.openxmlformats.org/wordprocessingml/2006/main" xmlns:w14="http://schemas.microsoft.com/office/word/2010/wordml" xmlns:w15="http://schemas.microsoft.com/office/word/2012/wordml" xmlns:w16cex="http://schemas.microsoft.com/office/word/2018/wordml/cex" xmlns:w16cid="http://schemas.microsoft.com/office/word/2016/wordml/cid" xmlns:w16="http://schemas.microsoft.com/office/word/2018/wordml" xmlns:w16du="http://schemas.microsoft.com/office/word/2023/wordml/word16du" xmlns:w16sdtdh="http://schemas.microsoft.com/office/word/2020/wordml/sdtdatahash" xmlns:w16se="http://schemas.microsoft.com/office/word/2015/wordml/symex" xmlns:wpg="http://schemas.microsoft.com/office/word/2010/wordprocessingGroup" xmlns:wpi="http://schemas.microsoft.com/office/word/2010/wordprocessingInk" xmlns:wne="http://schemas.microsoft.com/office/word/2006/wordml" xmlns:wps="http://schemas.microsoft.com/office/word/2010/wordprocessingShape" mc:Ignorable="w14 w15 w16se w16cid w16 w16cex w16sdtdh w16du wp14">
+  <w:endnote w:type="separator" w:id="-1">
+    <w:p>
+      <w:pPr>
+        <w:spacing w:after="0" w:line="240" w:lineRule="auto"/>
+      </w:pPr>
+      <w:r>
+        <w:separator/>
+      </w:r>
+    </w:p>
+  </w:endnote>
+  <w:endnote w:type="continuationSeparator" w:id="0">
+    <w:p>
+      <w:pPr>
+        <w:spacing w:after="0" w:line="240" w:lineRule="auto"/>
+      </w:pPr>
+      <w:r>
+        <w:continuationSeparator/>
+      </w:r>
+    </w:p>
+  </w:endnote>
+</w:endnotes>
+</file>
+
+<file path=word/footer1.xml><?xml version="1.0" encoding="utf-8"?>
+<w:ftr xmlns:wpc="http://schemas.microsoft.com/office/word/2010/wordprocessingCanvas" xmlns:cx="http://schemas.microsoft.com/office/drawing/2014/chartex" xmlns:cx1="http://schemas.microsoft.com/office/drawing/2015/9/8/chartex" xmlns:cx2="http://schemas.microsoft.com/office/drawing/2015/10/21/chartex" xmlns:cx3="http://schemas.microsoft.com/office/drawing/2016/5/9/chartex" xmlns:cx4="http://schemas.microsoft.com/office/drawing/2016/5/10/chartex" xmlns:cx5="http://schemas.microsoft.com/office/drawing/2016/5/11/chartex" xmlns:cx6="http://schemas.microsoft.com/office/drawing/2016/5/12/chartex" xmlns:cx7="http://schemas.microsoft.com/office/drawing/2016/5/13/chartex" xmlns:cx8="http://schemas.microsoft.com/office/drawing/2016/5/14/chartex" xmlns:mc="http://schemas.openxmlformats.org/markup-compatibility/2006" xmlns:aink="http://schemas.microsoft.com/office/drawing/2016/ink" xmlns:am3d="http://schemas.microsoft.com/office/drawing/2017/model3d" xmlns:o="urn:schemas-microsoft-com:office:office" xmlns:oel="http://schemas.microsoft.com/office/2019/extlst" xmlns:r="http://schemas.openxmlformats.org/officeDocument/2006/relationships" xmlns:m="http://schemas.openxmlformats.org/officeDocument/2006/math" xmlns:v="urn:schemas-microsoft-com:vml" xmlns:wp14="http://schemas.microsoft.com/office/word/2010/wordprocessingDrawing" xmlns:wp="http://schemas.openxmlformats.org/drawingml/2006/wordprocessingDrawing" xmlns:w10="urn:schemas-microsoft-com:office:word" xmlns:w="http://schemas.openxmlformats.org/wordprocessingml/2006/main" xmlns:w14="http://schemas.microsoft.com/office/word/2010/wordml" xmlns:w15="http://schemas.microsoft.com/office/word/2012/wordml" xmlns:w16cex="http://schemas.microsoft.com/office/word/2018/wordml/cex" xmlns:w16cid="http://schemas.microsoft.com/office/word/2016/wordml/cid" xmlns:w16="http://schemas.microsoft.com/office/word/2018/wordml" xmlns:w16du="http://schemas.microsoft.com/office/word/2023/wordml/word16du" xmlns:w16sdtdh="http://schemas.microsoft.com/office/word/2020/wordml/sdtdatahash" xmlns:w16se="http://schemas.microsoft.com/office/word/2015/wordml/symex" xmlns:wpg="http://schemas.microsoft.com/office/word/2010/wordprocessingGroup" xmlns:wpi="http://schemas.microsoft.com/office/word/2010/wordprocessingInk" xmlns:wne="http://schemas.microsoft.com/office/word/2006/wordml" xmlns:wps="http://schemas.microsoft.com/office/word/2010/wordprocessingShape" mc:Ignorable="w14 w15 w16se w16cid w16 w16cex w16sdtdh w16du wp14">
+  <w:tbl>
+    <w:tblPr>
+      <w:tblW w:w="0" w:type="auto"/>
+      <w:tblLayout w:type="fixed"/>
+      <w:tblLook w:val="06A0" w:firstRow="1" w:lastRow="0" w:firstColumn="1" w:lastColumn="0" w:noHBand="1" w:noVBand="1"/>
+    </w:tblPr>
+    <w:tblGrid>
+      <w:gridCol w:w="2830"/>
+      <w:gridCol w:w="2830"/>
+      <w:gridCol w:w="2830"/>
+    </w:tblGrid>
+    <w:tr>
+      <w:trPr>
+        <w:trHeight w:val="300"/>
+      </w:trPr>
+      <w:tc>
+        <w:tcPr>
+          <w:tcW w:w="2830" w:type="dxa"/>
+        </w:tcPr>
+        <w:p>
+          <w:pPr>
+            <w:pStyle w:val="Encabezado"/>
+            <w:ind w:left="-115"/>
+          </w:pPr>
+        </w:p>
+      </w:tc>
+      <w:tc>
+        <w:tcPr>
+          <w:tcW w:w="2830" w:type="dxa"/>
+        </w:tcPr>
+        <w:p>
+          <w:pPr>
+            <w:pStyle w:val="Encabezado"/>
+            <w:jc w:val="center"/>
+          </w:pPr>
+        </w:p>
+      </w:tc>
+      <w:tc>
+        <w:tcPr>
+          <w:tcW w:w="2830" w:type="dxa"/>
+        </w:tcPr>
+        <w:p>
+          <w:pPr>
+            <w:pStyle w:val="Encabezado"/>
+            <w:ind w:right="-115"/>
+            <w:jc w:val="right"/>
+          </w:pPr>
+        </w:p>
+      </w:tc>
+    </w:tr>
+  </w:tbl>
+  <w:p>
+    <w:pPr>
+      <w:pStyle w:val="Piedepgina"/>
+    </w:pPr>
+  </w:p>
+</w:ftr>
+</file>
+
+<file path=word/footnotes.xml><?xml version="1.0" encoding="utf-8"?>
+<w:footnotes xmlns:wpc="http://schemas.microsoft.com/office/word/2010/wordprocessingCanvas" xmlns:cx="http://schemas.microsoft.com/office/drawing/2014/chartex" xmlns:cx1="http://schemas.microsoft.com/office/drawing/2015/9/8/chartex" xmlns:cx2="http://schemas.microsoft.com/office/drawing/2015/10/21/chartex" xmlns:cx3="http://schemas.microsoft.com/office/drawing/2016/5/9/chartex" xmlns:cx4="http://schemas.microsoft.com/office/drawing/2016/5/10/chartex" xmlns:cx5="http://schemas.microsoft.com/office/drawing/2016/5/11/chartex" xmlns:cx6="http://schemas.microsoft.com/office/drawing/2016/5/12/chartex" xmlns:cx7="http://schemas.microsoft.com/office/drawing/2016/5/13/chartex" xmlns:cx8="http://schemas.microsoft.com/office/drawing/2016/5/14/chartex" xmlns:mc="http://schemas.openxmlformats.org/markup-compatibility/2006" xmlns:aink="http://schemas.microsoft.com/office/drawing/2016/ink" xmlns:am3d="http://schemas.microsoft.com/office/drawing/2017/model3d" xmlns:o="urn:schemas-microsoft-com:office:office" xmlns:oel="http://schemas.microsoft.com/office/2019/extlst" xmlns:r="http://schemas.openxmlformats.org/officeDocument/2006/relationships" xmlns:m="http://schemas.openxmlformats.org/officeDocument/2006/math" xmlns:v="urn:schemas-microsoft-com:vml" xmlns:wp14="http://schemas.microsoft.com/office/word/2010/wordprocessingDrawing" xmlns:wp="http://schemas.openxmlformats.org/drawingml/2006/wordprocessingDrawing" xmlns:w10="urn:schemas-microsoft-com:office:word" xmlns:w="http://schemas.openxmlformats.org/wordprocessingml/2006/main" xmlns:w14="http://schemas.microsoft.com/office/word/2010/wordml" xmlns:w15="http://schemas.microsoft.com/office/word/2012/wordml" xmlns:w16cex="http://schemas.microsoft.com/office/word/2018/wordml/cex" xmlns:w16cid="http://schemas.microsoft.com/office/word/2016/wordml/cid" xmlns:w16="http://schemas.microsoft.com/office/word/2018/wordml" xmlns:w16du="http://schemas.microsoft.com/office/word/2023/wordml/word16du" xmlns:w16sdtdh="http://schemas.microsoft.com/office/word/2020/wordml/sdtdatahash" xmlns:w16se="http://schemas.microsoft.com/office/word/2015/wordml/symex" xmlns:wpg="http://schemas.microsoft.com/office/word/2010/wordprocessingGroup" xmlns:wpi="http://schemas.microsoft.com/office/word/2010/wordprocessingInk" xmlns:wne="http://schemas.microsoft.com/office/word/2006/wordml" xmlns:wps="http://schemas.microsoft.com/office/word/2010/wordprocessingShape" mc:Ignorable="w14 w15 w16se w16cid w16 w16cex w16sdtdh w16du wp14">
+  <w:footnote w:type="separator" w:id="-1">
+    <w:p>
+      <w:pPr>
+        <w:spacing w:after="0" w:line="240" w:lineRule="auto"/>
+      </w:pPr>
+      <w:r>
+        <w:separator/>
+      </w:r>
+    </w:p>
+  </w:footnote>
+  <w:footnote w:type="continuationSeparator" w:id="0">
+    <w:p>
+      <w:pPr>
+        <w:spacing w:after="0" w:line="240" w:lineRule="auto"/>
+      </w:pPr>
+      <w:r>
+        <w:continuationSeparator/>
+      </w:r>
+    </w:p>
+  </w:footnote>
+</w:footnotes>
+</file>
+
+<file path=word/header1.xml><?xml version="1.0" encoding="utf-8"?>
+<w:hdr xmlns:wpc="http://schemas.microsoft.com/office/word/2010/wordprocessingCanvas" xmlns:cx="http://schemas.microsoft.com/office/drawing/2014/chartex" xmlns:cx1="http://schemas.microsoft.com/office/drawing/2015/9/8/chartex" xmlns:cx2="http://schemas.microsoft.com/office/drawing/2015/10/21/chartex" xmlns:cx3="http://schemas.microsoft.com/office/drawing/2016/5/9/chartex" xmlns:cx4="http://schemas.microsoft.com/office/drawing/2016/5/10/chartex" xmlns:cx5="http://schemas.microsoft.com/office/drawing/2016/5/11/chartex" xmlns:cx6="http://schemas.microsoft.com/office/drawing/2016/5/12/chartex" xmlns:cx7="http://schemas.microsoft.com/office/drawing/2016/5/13/chartex" xmlns:cx8="http://schemas.microsoft.com/office/drawing/2016/5/14/chartex" xmlns:mc="http://schemas.openxmlformats.org/markup-compatibility/2006" xmlns:aink="http://schemas.microsoft.com/office/drawing/2016/ink" xmlns:am3d="http://schemas.microsoft.com/office/drawing/2017/model3d" xmlns:o="urn:schemas-microsoft-com:office:office" xmlns:oel="http://schemas.microsoft.com/office/2019/extlst" xmlns:r="http://schemas.openxmlformats.org/officeDocument/2006/relationships" xmlns:m="http://schemas.openxmlformats.org/officeDocument/2006/math" xmlns:v="urn:schemas-microsoft-com:vml" xmlns:wp14="http://schemas.microsoft.com/office/word/2010/wordprocessingDrawing" xmlns:wp="http://schemas.openxmlformats.org/drawingml/2006/wordprocessingDrawing" xmlns:w10="urn:schemas-microsoft-com:office:word" xmlns:w="http://schemas.openxmlformats.org/wordprocessingml/2006/main" xmlns:w14="http://schemas.microsoft.com/office/word/2010/wordml" xmlns:w15="http://schemas.microsoft.com/office/word/2012/wordml" xmlns:w16cex="http://schemas.microsoft.com/office/word/2018/wordml/cex" xmlns:w16cid="http://schemas.microsoft.com/office/word/2016/wordml/cid" xmlns:w16="http://schemas.microsoft.com/office/word/2018/wordml" xmlns:w16du="http://schemas.microsoft.com/office/word/2023/wordml/word16du" xmlns:w16sdtdh="http://schemas.microsoft.com/office/word/2020/wordml/sdtdatahash" xmlns:w16se="http://schemas.microsoft.com/office/word/2015/wordml/symex" xmlns:wpg="http://schemas.microsoft.com/office/word/2010/wordprocessingGroup" xmlns:wpi="http://schemas.microsoft.com/office/word/2010/wordprocessingInk" xmlns:wne="http://schemas.microsoft.com/office/word/2006/wordml" xmlns:wps="http://schemas.microsoft.com/office/word/2010/wordprocessingShape" mc:Ignorable="w14 w15 w16se w16cid w16 w16cex w16sdtdh w16du wp14">
+  <w:tbl>
+    <w:tblPr>
+      <w:tblW w:w="0" w:type="auto"/>
+      <w:tblLayout w:type="fixed"/>
+      <w:tblLook w:val="06A0" w:firstRow="1" w:lastRow="0" w:firstColumn="1" w:lastColumn="0" w:noHBand="1" w:noVBand="1"/>
+    </w:tblPr>
+    <w:tblGrid>
+      <w:gridCol w:w="2830"/>
+      <w:gridCol w:w="2830"/>
+      <w:gridCol w:w="2830"/>
+    </w:tblGrid>
+    <w:tr>
+      <w:trPr>
+        <w:trHeight w:val="300"/>
+      </w:trPr>
+      <w:tc>
+        <w:tcPr>
+          <w:tcW w:w="2830" w:type="dxa"/>
+        </w:tcPr>
+        <w:p>
+          <w:pPr>
+            <w:pStyle w:val="Encabezado"/>
+            <w:ind w:left="-115"/>
+          </w:pPr>
+        </w:p>
+      </w:tc>
+      <w:tc>
+        <w:tcPr>
+          <w:tcW w:w="2830" w:type="dxa"/>
+        </w:tcPr>
+        <w:p>
+          <w:pPr>
+            <w:pStyle w:val="Encabezado"/>
+            <w:jc w:val="center"/>
+          </w:pPr>
+        </w:p>
+      </w:tc>
+      <w:tc>
+        <w:tcPr>
+          <w:tcW w:w="2830" w:type="dxa"/>
+        </w:tcPr>
+        <w:p>
+          <w:pPr>
+            <w:pStyle w:val="Encabezado"/>
+            <w:ind w:right="-115"/>
+            <w:jc w:val="right"/>
+          </w:pPr>
+        </w:p>
+      </w:tc>
+    </w:tr>
+  </w:tbl>
+  <w:p>
+    <w:pPr>
+      <w:pStyle w:val="Encabezado"/>
+    </w:pPr>
+  </w:p>
+</w:hdr>
 </file>
 
 <file path=word/numbering.xml><?xml version="1.0" encoding="utf-8"?>
@@ -10345,6 +12535,65 @@
       <w:lang w:eastAsia="es-ES"/>
     </w:rPr>
   </w:style>
+  <w:style w:type="table" w:styleId="Tablaconcuadrcula">
+    <w:name w:val="Table Grid"/>
+    <w:basedOn w:val="Tablanormal"/>
+    <w:uiPriority w:val="59"/>
+    <w:rsid w:val="00FB4123"/>
+    <w:pPr>
+      <w:spacing w:after="0" w:line="240" w:lineRule="auto"/>
+    </w:pPr>
+    <w:tblPr>
+      <w:tblBorders>
+        <w:top w:val="single" w:sz="4" w:space="0" w:color="000000" w:themeColor="text1"/>
+        <w:left w:val="single" w:sz="4" w:space="0" w:color="000000" w:themeColor="text1"/>
+        <w:bottom w:val="single" w:sz="4" w:space="0" w:color="000000" w:themeColor="text1"/>
+        <w:right w:val="single" w:sz="4" w:space="0" w:color="000000" w:themeColor="text1"/>
+        <w:insideH w:val="single" w:sz="4" w:space="0" w:color="000000" w:themeColor="text1"/>
+        <w:insideV w:val="single" w:sz="4" w:space="0" w:color="000000" w:themeColor="text1"/>
+      </w:tblBorders>
+    </w:tblPr>
+  </w:style>
+  <w:style w:type="character" w:customStyle="1" w:styleId="EncabezadoCar">
+    <w:name w:val="Encabezado Car"/>
+    <w:basedOn w:val="Fuentedeprrafopredeter"/>
+    <w:link w:val="Encabezado"/>
+    <w:uiPriority w:val="99"/>
+  </w:style>
+  <w:style w:type="paragraph" w:styleId="Encabezado">
+    <w:name w:val="header"/>
+    <w:basedOn w:val="Normal"/>
+    <w:link w:val="EncabezadoCar"/>
+    <w:uiPriority w:val="99"/>
+    <w:unhideWhenUsed/>
+    <w:pPr>
+      <w:tabs>
+        <w:tab w:val="center" w:pos="4680"/>
+        <w:tab w:val="right" w:pos="9360"/>
+      </w:tabs>
+      <w:spacing w:after="0" w:line="240" w:lineRule="auto"/>
+    </w:pPr>
+  </w:style>
+  <w:style w:type="character" w:customStyle="1" w:styleId="PiedepginaCar">
+    <w:name w:val="Pie de página Car"/>
+    <w:basedOn w:val="Fuentedeprrafopredeter"/>
+    <w:link w:val="Piedepgina"/>
+    <w:uiPriority w:val="99"/>
+  </w:style>
+  <w:style w:type="paragraph" w:styleId="Piedepgina">
+    <w:name w:val="footer"/>
+    <w:basedOn w:val="Normal"/>
+    <w:link w:val="PiedepginaCar"/>
+    <w:uiPriority w:val="99"/>
+    <w:unhideWhenUsed/>
+    <w:pPr>
+      <w:tabs>
+        <w:tab w:val="center" w:pos="4680"/>
+        <w:tab w:val="right" w:pos="9360"/>
+      </w:tabs>
+      <w:spacing w:after="0" w:line="240" w:lineRule="auto"/>
+    </w:pPr>
+  </w:style>
 </w:styles>
 </file>
 
